--- a/Ревью.docx
+++ b/Ревью.docx
@@ -35,6 +35,44 @@
         <w:t>ревью</w:t>
       </w:r>
       <w:proofErr w:type="spellEnd"/>
+      <w:r>
+        <w:rPr>
+          <w:rFonts w:ascii="Times New Roman" w:hAnsi="Times New Roman" w:cs="Times New Roman"/>
+          <w:b/>
+          <w:sz w:val="28"/>
+          <w:szCs w:val="28"/>
+        </w:rPr>
+        <w:t xml:space="preserve"> </w:t>
+      </w:r>
+      <w:r>
+        <w:rPr>
+          <w:rFonts w:ascii="Times New Roman" w:hAnsi="Times New Roman" w:cs="Times New Roman"/>
+          <w:b/>
+          <w:sz w:val="28"/>
+          <w:szCs w:val="28"/>
+          <w:lang w:val="ru-RU"/>
+        </w:rPr>
+        <w:t>(</w:t>
+      </w:r>
+      <w:r>
+        <w:rPr>
+          <w:rFonts w:ascii="Times New Roman" w:hAnsi="Times New Roman" w:cs="Times New Roman"/>
+          <w:b/>
+          <w:sz w:val="28"/>
+          <w:szCs w:val="28"/>
+        </w:rPr>
+        <w:t>Accepted</w:t>
+      </w:r>
+      <w:r>
+        <w:rPr>
+          <w:rFonts w:ascii="Times New Roman" w:hAnsi="Times New Roman" w:cs="Times New Roman"/>
+          <w:b/>
+          <w:sz w:val="28"/>
+          <w:szCs w:val="28"/>
+          <w:lang w:val="ru-RU"/>
+        </w:rPr>
+        <w:t>)</w:t>
+      </w:r>
     </w:p>
     <w:p>
       <w:pPr>
@@ -724,8 +762,6 @@
         </w:rPr>
         <w:t>Все эти недочеты не считаю критичными, это скорее пожелания на будущее, поэтому от меня аут.</w:t>
       </w:r>
-      <w:bookmarkStart w:id="0" w:name="_GoBack"/>
-      <w:bookmarkEnd w:id="0"/>
     </w:p>
     <w:p>
       <w:pPr>
@@ -782,6 +818,44 @@
         <w:t>ревью</w:t>
       </w:r>
       <w:proofErr w:type="spellEnd"/>
+      <w:r>
+        <w:rPr>
+          <w:rFonts w:ascii="Times New Roman" w:hAnsi="Times New Roman" w:cs="Times New Roman"/>
+          <w:b/>
+          <w:sz w:val="28"/>
+          <w:szCs w:val="28"/>
+        </w:rPr>
+        <w:t xml:space="preserve"> </w:t>
+      </w:r>
+      <w:r>
+        <w:rPr>
+          <w:rFonts w:ascii="Times New Roman" w:hAnsi="Times New Roman" w:cs="Times New Roman"/>
+          <w:b/>
+          <w:sz w:val="28"/>
+          <w:szCs w:val="28"/>
+          <w:lang w:val="ru-RU"/>
+        </w:rPr>
+        <w:t>(</w:t>
+      </w:r>
+      <w:r>
+        <w:rPr>
+          <w:rFonts w:ascii="Times New Roman" w:hAnsi="Times New Roman" w:cs="Times New Roman"/>
+          <w:b/>
+          <w:sz w:val="28"/>
+          <w:szCs w:val="28"/>
+        </w:rPr>
+        <w:t>Rejected</w:t>
+      </w:r>
+      <w:r>
+        <w:rPr>
+          <w:rFonts w:ascii="Times New Roman" w:hAnsi="Times New Roman" w:cs="Times New Roman"/>
+          <w:b/>
+          <w:sz w:val="28"/>
+          <w:szCs w:val="28"/>
+          <w:lang w:val="ru-RU"/>
+        </w:rPr>
+        <w:t>)</w:t>
+      </w:r>
     </w:p>
     <w:p>
       <w:pPr>
@@ -1628,6 +1702,44 @@
         <w:t>ревью</w:t>
       </w:r>
       <w:proofErr w:type="spellEnd"/>
+      <w:r>
+        <w:rPr>
+          <w:rFonts w:ascii="Times New Roman" w:hAnsi="Times New Roman" w:cs="Times New Roman"/>
+          <w:b/>
+          <w:sz w:val="28"/>
+          <w:szCs w:val="28"/>
+        </w:rPr>
+        <w:t xml:space="preserve"> </w:t>
+      </w:r>
+      <w:r>
+        <w:rPr>
+          <w:rFonts w:ascii="Times New Roman" w:hAnsi="Times New Roman" w:cs="Times New Roman"/>
+          <w:b/>
+          <w:sz w:val="28"/>
+          <w:szCs w:val="28"/>
+          <w:lang w:val="ru-RU"/>
+        </w:rPr>
+        <w:t>(</w:t>
+      </w:r>
+      <w:r>
+        <w:rPr>
+          <w:rFonts w:ascii="Times New Roman" w:hAnsi="Times New Roman" w:cs="Times New Roman"/>
+          <w:b/>
+          <w:sz w:val="28"/>
+          <w:szCs w:val="28"/>
+        </w:rPr>
+        <w:t>Rejected</w:t>
+      </w:r>
+      <w:r>
+        <w:rPr>
+          <w:rFonts w:ascii="Times New Roman" w:hAnsi="Times New Roman" w:cs="Times New Roman"/>
+          <w:b/>
+          <w:sz w:val="28"/>
+          <w:szCs w:val="28"/>
+          <w:lang w:val="ru-RU"/>
+        </w:rPr>
+        <w:t>)</w:t>
+      </w:r>
     </w:p>
     <w:p>
       <w:pPr>
@@ -2573,6 +2685,44 @@
         <w:t>ревью</w:t>
       </w:r>
       <w:proofErr w:type="spellEnd"/>
+      <w:r>
+        <w:rPr>
+          <w:rFonts w:ascii="Times New Roman" w:hAnsi="Times New Roman" w:cs="Times New Roman"/>
+          <w:b/>
+          <w:sz w:val="28"/>
+          <w:szCs w:val="28"/>
+        </w:rPr>
+        <w:t xml:space="preserve"> </w:t>
+      </w:r>
+      <w:r>
+        <w:rPr>
+          <w:rFonts w:ascii="Times New Roman" w:hAnsi="Times New Roman" w:cs="Times New Roman"/>
+          <w:b/>
+          <w:sz w:val="28"/>
+          <w:szCs w:val="28"/>
+          <w:lang w:val="ru-RU"/>
+        </w:rPr>
+        <w:t>(</w:t>
+      </w:r>
+      <w:r>
+        <w:rPr>
+          <w:rFonts w:ascii="Times New Roman" w:hAnsi="Times New Roman" w:cs="Times New Roman"/>
+          <w:b/>
+          <w:sz w:val="28"/>
+          <w:szCs w:val="28"/>
+        </w:rPr>
+        <w:t>Accepted</w:t>
+      </w:r>
+      <w:r>
+        <w:rPr>
+          <w:rFonts w:ascii="Times New Roman" w:hAnsi="Times New Roman" w:cs="Times New Roman"/>
+          <w:b/>
+          <w:sz w:val="28"/>
+          <w:szCs w:val="28"/>
+          <w:lang w:val="ru-RU"/>
+        </w:rPr>
+        <w:t>)</w:t>
+      </w:r>
     </w:p>
     <w:p>
       <w:pPr>
@@ -2977,14 +3127,6 @@
     <w:p>
       <w:pPr>
         <w:rPr>
-          <w:rFonts w:ascii="Times New Roman" w:hAnsi="Times New Roman" w:cs="Times New Roman"/>
-          <w:sz w:val="28"/>
-          <w:szCs w:val="28"/>
-          <w:lang w:val="ru-RU"/>
-        </w:rPr>
-      </w:pPr>
-      <w:r>
-        <w:rPr>
           <w:rStyle w:val="mo"/>
           <w:rFonts w:ascii="Times New Roman" w:hAnsi="Times New Roman" w:cs="Times New Roman"/>
           <w:color w:val="000000"/>
@@ -2993,6 +3135,17 @@
           <w:bdr w:val="none" w:sz="0" w:space="0" w:color="auto" w:frame="1"/>
           <w:lang w:val="ru-RU"/>
         </w:rPr>
+      </w:pPr>
+      <w:r>
+        <w:rPr>
+          <w:rStyle w:val="mo"/>
+          <w:rFonts w:ascii="Times New Roman" w:hAnsi="Times New Roman" w:cs="Times New Roman"/>
+          <w:color w:val="000000"/>
+          <w:sz w:val="28"/>
+          <w:szCs w:val="28"/>
+          <w:bdr w:val="none" w:sz="0" w:space="0" w:color="auto" w:frame="1"/>
+          <w:lang w:val="ru-RU"/>
+        </w:rPr>
         <w:t>- Перед 5 задачей в тексте «</w:t>
       </w:r>
       <w:r>
@@ -3047,6 +3200,8177 @@
         </w:rPr>
         <w:t>» пропущена закрывающая скобка.</w:t>
       </w:r>
+    </w:p>
+    <w:p>
+      <w:pPr>
+        <w:rPr>
+          <w:rStyle w:val="mo"/>
+          <w:rFonts w:ascii="Times New Roman" w:hAnsi="Times New Roman" w:cs="Times New Roman"/>
+          <w:color w:val="000000"/>
+          <w:sz w:val="28"/>
+          <w:szCs w:val="28"/>
+          <w:bdr w:val="none" w:sz="0" w:space="0" w:color="auto" w:frame="1"/>
+          <w:lang w:val="ru-RU"/>
+        </w:rPr>
+      </w:pPr>
+      <w:r>
+        <w:rPr>
+          <w:rStyle w:val="mo"/>
+          <w:rFonts w:ascii="Times New Roman" w:hAnsi="Times New Roman" w:cs="Times New Roman"/>
+          <w:color w:val="000000"/>
+          <w:sz w:val="28"/>
+          <w:szCs w:val="28"/>
+          <w:bdr w:val="none" w:sz="0" w:space="0" w:color="auto" w:frame="1"/>
+          <w:lang w:val="ru-RU"/>
+        </w:rPr>
+        <w:br w:type="page"/>
+      </w:r>
+    </w:p>
+    <w:p>
+      <w:pPr>
+        <w:jc w:val="center"/>
+        <w:rPr>
+          <w:rFonts w:ascii="Times New Roman" w:hAnsi="Times New Roman" w:cs="Times New Roman"/>
+          <w:b/>
+          <w:sz w:val="28"/>
+          <w:szCs w:val="28"/>
+          <w:lang w:val="ru-RU"/>
+        </w:rPr>
+      </w:pPr>
+      <w:r>
+        <w:rPr>
+          <w:rFonts w:ascii="Times New Roman" w:hAnsi="Times New Roman" w:cs="Times New Roman"/>
+          <w:b/>
+          <w:sz w:val="28"/>
+          <w:szCs w:val="28"/>
+          <w:lang w:val="ru-RU"/>
+        </w:rPr>
+        <w:lastRenderedPageBreak/>
+        <w:t xml:space="preserve">5 </w:t>
+      </w:r>
+      <w:proofErr w:type="spellStart"/>
+      <w:r>
+        <w:rPr>
+          <w:rFonts w:ascii="Times New Roman" w:hAnsi="Times New Roman" w:cs="Times New Roman"/>
+          <w:b/>
+          <w:sz w:val="28"/>
+          <w:szCs w:val="28"/>
+          <w:lang w:val="ru-RU"/>
+        </w:rPr>
+        <w:t>ревью</w:t>
+      </w:r>
+      <w:proofErr w:type="spellEnd"/>
+      <w:r>
+        <w:rPr>
+          <w:rFonts w:ascii="Times New Roman" w:hAnsi="Times New Roman" w:cs="Times New Roman"/>
+          <w:b/>
+          <w:sz w:val="28"/>
+          <w:szCs w:val="28"/>
+        </w:rPr>
+        <w:t xml:space="preserve"> </w:t>
+      </w:r>
+      <w:r>
+        <w:rPr>
+          <w:rFonts w:ascii="Times New Roman" w:hAnsi="Times New Roman" w:cs="Times New Roman"/>
+          <w:b/>
+          <w:sz w:val="28"/>
+          <w:szCs w:val="28"/>
+          <w:lang w:val="ru-RU"/>
+        </w:rPr>
+        <w:t>(</w:t>
+      </w:r>
+      <w:r>
+        <w:rPr>
+          <w:rFonts w:ascii="Times New Roman" w:hAnsi="Times New Roman" w:cs="Times New Roman"/>
+          <w:b/>
+          <w:sz w:val="28"/>
+          <w:szCs w:val="28"/>
+        </w:rPr>
+        <w:t>Rejected</w:t>
+      </w:r>
+      <w:r>
+        <w:rPr>
+          <w:rFonts w:ascii="Times New Roman" w:hAnsi="Times New Roman" w:cs="Times New Roman"/>
+          <w:b/>
+          <w:sz w:val="28"/>
+          <w:szCs w:val="28"/>
+          <w:lang w:val="ru-RU"/>
+        </w:rPr>
+        <w:t>)</w:t>
+      </w:r>
+    </w:p>
+    <w:p>
+      <w:pPr>
+        <w:rPr>
+          <w:rFonts w:ascii="Times New Roman" w:hAnsi="Times New Roman" w:cs="Times New Roman"/>
+          <w:sz w:val="28"/>
+          <w:szCs w:val="28"/>
+          <w:lang w:val="ru-RU"/>
+        </w:rPr>
+      </w:pPr>
+      <w:r>
+        <w:rPr>
+          <w:rFonts w:ascii="Times New Roman" w:hAnsi="Times New Roman" w:cs="Times New Roman"/>
+          <w:sz w:val="28"/>
+          <w:szCs w:val="28"/>
+          <w:lang w:val="ru-RU"/>
+        </w:rPr>
+        <w:t>Критично:</w:t>
+      </w:r>
+    </w:p>
+    <w:p>
+      <w:pPr>
+        <w:rPr>
+          <w:rStyle w:val="mi"/>
+          <w:rFonts w:ascii="Times New Roman" w:hAnsi="Times New Roman" w:cs="Times New Roman"/>
+          <w:color w:val="000000"/>
+          <w:sz w:val="28"/>
+          <w:szCs w:val="28"/>
+          <w:bdr w:val="none" w:sz="0" w:space="0" w:color="auto" w:frame="1"/>
+          <w:lang w:val="ru-RU"/>
+        </w:rPr>
+      </w:pPr>
+      <w:r>
+        <w:rPr>
+          <w:rFonts w:ascii="Times New Roman" w:hAnsi="Times New Roman" w:cs="Times New Roman"/>
+          <w:sz w:val="28"/>
+          <w:szCs w:val="28"/>
+          <w:lang w:val="ru-RU"/>
+        </w:rPr>
+        <w:t xml:space="preserve">- В задачах некоторые формулы центрированные, как в книжке, а некоторые не отцентрированы. Например, </w:t>
+      </w:r>
+      <w:r>
+        <w:rPr>
+          <w:rStyle w:val="mi"/>
+          <w:rFonts w:ascii="Times New Roman" w:hAnsi="Times New Roman" w:cs="Times New Roman"/>
+          <w:color w:val="000000"/>
+          <w:sz w:val="28"/>
+          <w:szCs w:val="28"/>
+          <w:bdr w:val="none" w:sz="0" w:space="0" w:color="auto" w:frame="1"/>
+          <w:lang w:val="ru-RU"/>
+        </w:rPr>
+        <w:t>1 задача, подзадача б), первый способ</w:t>
+      </w:r>
+      <w:r>
+        <w:rPr>
+          <w:rStyle w:val="mi"/>
+          <w:rFonts w:ascii="Times New Roman" w:hAnsi="Times New Roman" w:cs="Times New Roman"/>
+          <w:color w:val="000000"/>
+          <w:sz w:val="28"/>
+          <w:szCs w:val="28"/>
+          <w:bdr w:val="none" w:sz="0" w:space="0" w:color="auto" w:frame="1"/>
+          <w:lang w:val="ru-RU"/>
+        </w:rPr>
+        <w:t xml:space="preserve"> (да, там русские буквы, но можно записать уравнения одно под другим).</w:t>
+      </w:r>
+    </w:p>
+    <w:p>
+      <w:pPr>
+        <w:rPr>
+          <w:rStyle w:val="mi"/>
+          <w:rFonts w:ascii="Times New Roman" w:hAnsi="Times New Roman" w:cs="Times New Roman"/>
+          <w:color w:val="000000"/>
+          <w:sz w:val="28"/>
+          <w:szCs w:val="28"/>
+          <w:bdr w:val="none" w:sz="0" w:space="0" w:color="auto" w:frame="1"/>
+          <w:lang w:val="ru-RU"/>
+        </w:rPr>
+      </w:pPr>
+      <w:r>
+        <w:rPr>
+          <w:rStyle w:val="mi"/>
+          <w:rFonts w:ascii="Times New Roman" w:hAnsi="Times New Roman" w:cs="Times New Roman"/>
+          <w:color w:val="000000"/>
+          <w:sz w:val="28"/>
+          <w:szCs w:val="28"/>
+          <w:bdr w:val="none" w:sz="0" w:space="0" w:color="auto" w:frame="1"/>
+          <w:lang w:val="ru-RU"/>
+        </w:rPr>
+        <w:t xml:space="preserve">- В задаче 2, самое первое условие, уравнение плоскости, идет </w:t>
+      </w:r>
+    </w:p>
+    <w:p>
+      <w:pPr>
+        <w:rPr>
+          <w:rFonts w:ascii="Times New Roman" w:hAnsi="Times New Roman" w:cs="Times New Roman"/>
+          <w:color w:val="000000"/>
+          <w:sz w:val="28"/>
+          <w:szCs w:val="28"/>
+          <w:bdr w:val="none" w:sz="0" w:space="0" w:color="auto" w:frame="1"/>
+          <w:lang w:val="ru-RU"/>
+        </w:rPr>
+      </w:pPr>
+      <w:r>
+        <w:rPr>
+          <w:rStyle w:val="mi"/>
+          <w:rFonts w:ascii="Times New Roman" w:hAnsi="Times New Roman" w:cs="Times New Roman"/>
+          <w:color w:val="000000"/>
+          <w:sz w:val="28"/>
+          <w:szCs w:val="28"/>
+          <w:bdr w:val="none" w:sz="0" w:space="0" w:color="auto" w:frame="1"/>
+          <w:lang w:val="ru-RU"/>
+        </w:rPr>
+        <w:t>«</w:t>
+      </w:r>
+      <w:proofErr w:type="spellStart"/>
+      <w:r>
+        <w:rPr>
+          <w:rStyle w:val="mi"/>
+          <w:rFonts w:ascii="Times New Roman" w:hAnsi="Times New Roman" w:cs="Times New Roman"/>
+          <w:color w:val="000000"/>
+          <w:sz w:val="28"/>
+          <w:szCs w:val="28"/>
+          <w:bdr w:val="none" w:sz="0" w:space="0" w:color="auto" w:frame="1"/>
+        </w:rPr>
+        <w:t>Ax</w:t>
+      </w:r>
+      <w:r>
+        <w:rPr>
+          <w:rStyle w:val="mo"/>
+          <w:rFonts w:ascii="Times New Roman" w:hAnsi="Times New Roman" w:cs="Times New Roman"/>
+          <w:color w:val="000000"/>
+          <w:sz w:val="28"/>
+          <w:szCs w:val="28"/>
+          <w:bdr w:val="none" w:sz="0" w:space="0" w:color="auto" w:frame="1"/>
+        </w:rPr>
+        <w:t>+</w:t>
+      </w:r>
+      <w:r>
+        <w:rPr>
+          <w:rStyle w:val="mi"/>
+          <w:rFonts w:ascii="Times New Roman" w:hAnsi="Times New Roman" w:cs="Times New Roman"/>
+          <w:color w:val="000000"/>
+          <w:sz w:val="28"/>
+          <w:szCs w:val="28"/>
+          <w:bdr w:val="none" w:sz="0" w:space="0" w:color="auto" w:frame="1"/>
+        </w:rPr>
+        <w:t>By</w:t>
+      </w:r>
+      <w:proofErr w:type="spellEnd"/>
+      <w:r>
+        <w:rPr>
+          <w:rStyle w:val="mo"/>
+          <w:rFonts w:ascii="Times New Roman" w:hAnsi="Times New Roman" w:cs="Times New Roman"/>
+          <w:color w:val="000000"/>
+          <w:sz w:val="28"/>
+          <w:szCs w:val="28"/>
+          <w:bdr w:val="none" w:sz="0" w:space="0" w:color="auto" w:frame="1"/>
+        </w:rPr>
+        <w:t>+</w:t>
+      </w:r>
+      <w:r>
+        <w:rPr>
+          <w:rStyle w:val="mjxassistivemathml"/>
+          <w:rFonts w:ascii="Times New Roman" w:hAnsi="Times New Roman" w:cs="Times New Roman"/>
+          <w:color w:val="000000"/>
+          <w:sz w:val="28"/>
+          <w:szCs w:val="28"/>
+          <w:bdr w:val="none" w:sz="0" w:space="0" w:color="auto" w:frame="1"/>
+          <w:lang w:val="ru-RU"/>
+        </w:rPr>
+        <w:t xml:space="preserve"> </w:t>
+      </w:r>
+      <w:r>
+        <w:rPr>
+          <w:rStyle w:val="mo"/>
+          <w:rFonts w:ascii="Times New Roman" w:hAnsi="Times New Roman" w:cs="Times New Roman"/>
+          <w:color w:val="000000"/>
+          <w:sz w:val="28"/>
+          <w:szCs w:val="28"/>
+          <w:bdr w:val="none" w:sz="0" w:space="0" w:color="auto" w:frame="1"/>
+        </w:rPr>
+        <w:t>+</w:t>
+      </w:r>
+      <w:proofErr w:type="spellStart"/>
+      <w:r>
+        <w:rPr>
+          <w:rStyle w:val="mi"/>
+          <w:rFonts w:ascii="Times New Roman" w:hAnsi="Times New Roman" w:cs="Times New Roman"/>
+          <w:color w:val="000000"/>
+          <w:sz w:val="28"/>
+          <w:szCs w:val="28"/>
+          <w:bdr w:val="none" w:sz="0" w:space="0" w:color="auto" w:frame="1"/>
+        </w:rPr>
+        <w:t>Cz</w:t>
+      </w:r>
+      <w:r>
+        <w:rPr>
+          <w:rStyle w:val="mo"/>
+          <w:rFonts w:ascii="Times New Roman" w:hAnsi="Times New Roman" w:cs="Times New Roman"/>
+          <w:color w:val="000000"/>
+          <w:sz w:val="28"/>
+          <w:szCs w:val="28"/>
+          <w:bdr w:val="none" w:sz="0" w:space="0" w:color="auto" w:frame="1"/>
+        </w:rPr>
+        <w:t>+</w:t>
+      </w:r>
+      <w:r>
+        <w:rPr>
+          <w:rStyle w:val="mi"/>
+          <w:rFonts w:ascii="Times New Roman" w:hAnsi="Times New Roman" w:cs="Times New Roman"/>
+          <w:color w:val="000000"/>
+          <w:sz w:val="28"/>
+          <w:szCs w:val="28"/>
+          <w:bdr w:val="none" w:sz="0" w:space="0" w:color="auto" w:frame="1"/>
+        </w:rPr>
+        <w:t>D</w:t>
+      </w:r>
+      <w:proofErr w:type="spellEnd"/>
+      <w:r>
+        <w:rPr>
+          <w:rStyle w:val="mjxassistivemathml"/>
+          <w:rFonts w:ascii="Times New Roman" w:hAnsi="Times New Roman" w:cs="Times New Roman"/>
+          <w:color w:val="000000"/>
+          <w:sz w:val="28"/>
+          <w:szCs w:val="28"/>
+          <w:bdr w:val="none" w:sz="0" w:space="0" w:color="auto" w:frame="1"/>
+        </w:rPr>
+        <w:t>=0</w:t>
+      </w:r>
+      <w:r>
+        <w:rPr>
+          <w:rStyle w:val="mjxassistivemathml"/>
+          <w:rFonts w:ascii="Times New Roman" w:hAnsi="Times New Roman" w:cs="Times New Roman"/>
+          <w:color w:val="000000"/>
+          <w:sz w:val="28"/>
+          <w:szCs w:val="28"/>
+          <w:bdr w:val="none" w:sz="0" w:space="0" w:color="auto" w:frame="1"/>
+          <w:lang w:val="ru-RU"/>
+        </w:rPr>
+        <w:t xml:space="preserve">.». Может быть, в </w:t>
+      </w:r>
+      <w:proofErr w:type="spellStart"/>
+      <w:r>
+        <w:rPr>
+          <w:rStyle w:val="mjxassistivemathml"/>
+          <w:rFonts w:ascii="Times New Roman" w:hAnsi="Times New Roman" w:cs="Times New Roman"/>
+          <w:color w:val="000000"/>
+          <w:sz w:val="28"/>
+          <w:szCs w:val="28"/>
+          <w:bdr w:val="none" w:sz="0" w:space="0" w:color="auto" w:frame="1"/>
+          <w:lang w:val="ru-RU"/>
+        </w:rPr>
+        <w:t>интерактиве</w:t>
+      </w:r>
+      <w:proofErr w:type="spellEnd"/>
+      <w:r>
+        <w:rPr>
+          <w:rStyle w:val="mjxassistivemathml"/>
+          <w:rFonts w:ascii="Times New Roman" w:hAnsi="Times New Roman" w:cs="Times New Roman"/>
+          <w:color w:val="000000"/>
+          <w:sz w:val="28"/>
+          <w:szCs w:val="28"/>
+          <w:bdr w:val="none" w:sz="0" w:space="0" w:color="auto" w:frame="1"/>
+          <w:lang w:val="ru-RU"/>
+        </w:rPr>
+        <w:t xml:space="preserve"> оно выглядит нормально, но в более широком окне там два плюса подряд. Нужно убрать один плюс и занести формулу полностью в </w:t>
+      </w:r>
+      <w:proofErr w:type="spellStart"/>
+      <w:r>
+        <w:rPr>
+          <w:rStyle w:val="mjxassistivemathml"/>
+          <w:rFonts w:ascii="Times New Roman" w:hAnsi="Times New Roman" w:cs="Times New Roman"/>
+          <w:color w:val="000000"/>
+          <w:sz w:val="28"/>
+          <w:szCs w:val="28"/>
+          <w:bdr w:val="none" w:sz="0" w:space="0" w:color="auto" w:frame="1"/>
+          <w:lang w:val="ru-RU"/>
+        </w:rPr>
+        <w:t>латех</w:t>
+      </w:r>
+      <w:proofErr w:type="spellEnd"/>
+      <w:r>
+        <w:rPr>
+          <w:rStyle w:val="mjxassistivemathml"/>
+          <w:rFonts w:ascii="Times New Roman" w:hAnsi="Times New Roman" w:cs="Times New Roman"/>
+          <w:color w:val="000000"/>
+          <w:sz w:val="28"/>
+          <w:szCs w:val="28"/>
+          <w:bdr w:val="none" w:sz="0" w:space="0" w:color="auto" w:frame="1"/>
+          <w:lang w:val="ru-RU"/>
+        </w:rPr>
+        <w:t>, она не такая большая.</w:t>
+      </w:r>
+    </w:p>
+    <w:p>
+      <w:pPr>
+        <w:rPr>
+          <w:rFonts w:ascii="Times New Roman" w:hAnsi="Times New Roman" w:cs="Times New Roman"/>
+          <w:sz w:val="28"/>
+          <w:szCs w:val="28"/>
+          <w:lang w:val="ru-RU"/>
+        </w:rPr>
+      </w:pPr>
+      <w:r>
+        <w:rPr>
+          <w:rFonts w:ascii="Times New Roman" w:hAnsi="Times New Roman" w:cs="Times New Roman"/>
+          <w:sz w:val="28"/>
+          <w:szCs w:val="28"/>
+          <w:lang w:val="ru-RU"/>
+        </w:rPr>
+        <w:t xml:space="preserve">- В 8 задаче нужно сделать во всех 3 ответах тип ответа </w:t>
+      </w:r>
+      <w:r>
+        <w:rPr>
+          <w:rFonts w:ascii="Times New Roman" w:hAnsi="Times New Roman" w:cs="Times New Roman"/>
+          <w:sz w:val="28"/>
+          <w:szCs w:val="28"/>
+        </w:rPr>
+        <w:t xml:space="preserve">multiple choice, </w:t>
+      </w:r>
+      <w:r>
+        <w:rPr>
+          <w:rFonts w:ascii="Times New Roman" w:hAnsi="Times New Roman" w:cs="Times New Roman"/>
+          <w:sz w:val="28"/>
+          <w:szCs w:val="28"/>
+          <w:lang w:val="ru-RU"/>
+        </w:rPr>
+        <w:t>где будут варианты: плоскости совпадают/параллельны/пересекаются.</w:t>
+      </w:r>
+    </w:p>
+    <w:p>
+      <w:pPr>
+        <w:rPr>
+          <w:rFonts w:ascii="Times New Roman" w:hAnsi="Times New Roman" w:cs="Times New Roman"/>
+          <w:sz w:val="28"/>
+          <w:szCs w:val="28"/>
+          <w:lang w:val="ru-RU"/>
+        </w:rPr>
+      </w:pPr>
+      <w:r>
+        <w:rPr>
+          <w:rFonts w:ascii="Times New Roman" w:hAnsi="Times New Roman" w:cs="Times New Roman"/>
+          <w:sz w:val="28"/>
+          <w:szCs w:val="28"/>
+          <w:lang w:val="ru-RU"/>
+        </w:rPr>
+        <w:t>- В 8 задаче, подзадача б), последний абзац, слово «проводит» нужно написать с мягким знаком в конце, орфографическая ошибка.</w:t>
+      </w:r>
+    </w:p>
+    <w:p>
+      <w:pPr>
+        <w:rPr>
+          <w:rFonts w:ascii="Times New Roman" w:hAnsi="Times New Roman" w:cs="Times New Roman"/>
+          <w:sz w:val="28"/>
+          <w:szCs w:val="28"/>
+          <w:lang w:val="ru-RU"/>
+        </w:rPr>
+      </w:pPr>
+    </w:p>
+    <w:p>
+      <w:pPr>
+        <w:rPr>
+          <w:rFonts w:ascii="Times New Roman" w:hAnsi="Times New Roman" w:cs="Times New Roman"/>
+          <w:sz w:val="28"/>
+          <w:szCs w:val="28"/>
+          <w:lang w:val="ru-RU"/>
+        </w:rPr>
+      </w:pPr>
+      <w:r>
+        <w:rPr>
+          <w:rFonts w:ascii="Times New Roman" w:hAnsi="Times New Roman" w:cs="Times New Roman"/>
+          <w:sz w:val="28"/>
+          <w:szCs w:val="28"/>
+          <w:lang w:val="ru-RU"/>
+        </w:rPr>
+        <w:t>Не критично</w:t>
+      </w:r>
+      <w:r>
+        <w:rPr>
+          <w:rFonts w:ascii="Times New Roman" w:hAnsi="Times New Roman" w:cs="Times New Roman"/>
+          <w:sz w:val="28"/>
+          <w:szCs w:val="28"/>
+          <w:lang w:val="ru-RU"/>
+        </w:rPr>
+        <w:t>:</w:t>
+      </w:r>
+    </w:p>
+    <w:p>
+      <w:pPr>
+        <w:rPr>
+          <w:rFonts w:ascii="Times New Roman" w:hAnsi="Times New Roman" w:cs="Times New Roman"/>
+          <w:sz w:val="28"/>
+          <w:szCs w:val="28"/>
+          <w:lang w:val="ru-RU"/>
+        </w:rPr>
+      </w:pPr>
+      <w:r>
+        <w:rPr>
+          <w:rFonts w:ascii="Times New Roman" w:hAnsi="Times New Roman" w:cs="Times New Roman"/>
+          <w:sz w:val="28"/>
+          <w:szCs w:val="28"/>
+          <w:lang w:val="ru-RU"/>
+        </w:rPr>
+        <w:t>- В абзаце перед таблицей, где идет «начальной точки M</w:t>
+      </w:r>
+      <w:proofErr w:type="gramStart"/>
+      <w:r>
+        <w:rPr>
+          <w:rFonts w:ascii="Times New Roman" w:hAnsi="Times New Roman" w:cs="Times New Roman"/>
+          <w:sz w:val="28"/>
+          <w:szCs w:val="28"/>
+          <w:lang w:val="ru-RU"/>
+        </w:rPr>
+        <w:t>0;r</w:t>
+      </w:r>
+      <w:proofErr w:type="gramEnd"/>
+      <w:r>
+        <w:rPr>
+          <w:rFonts w:ascii="Times New Roman" w:hAnsi="Times New Roman" w:cs="Times New Roman"/>
+          <w:sz w:val="28"/>
+          <w:szCs w:val="28"/>
+          <w:lang w:val="ru-RU"/>
+        </w:rPr>
+        <w:t xml:space="preserve"> (</w:t>
+      </w:r>
+      <w:proofErr w:type="spellStart"/>
+      <w:r>
+        <w:rPr>
+          <w:rFonts w:ascii="Times New Roman" w:hAnsi="Times New Roman" w:cs="Times New Roman"/>
+          <w:sz w:val="28"/>
+          <w:szCs w:val="28"/>
+          <w:lang w:val="ru-RU"/>
+        </w:rPr>
+        <w:t>x;y;z</w:t>
+      </w:r>
+      <w:proofErr w:type="spellEnd"/>
+      <w:r>
+        <w:rPr>
+          <w:rFonts w:ascii="Times New Roman" w:hAnsi="Times New Roman" w:cs="Times New Roman"/>
+          <w:sz w:val="28"/>
+          <w:szCs w:val="28"/>
+          <w:lang w:val="ru-RU"/>
+        </w:rPr>
+        <w:t xml:space="preserve">)"» после точки с запятой слипается. Лучше после М0 закрыть </w:t>
+      </w:r>
+      <w:proofErr w:type="spellStart"/>
+      <w:r>
+        <w:rPr>
+          <w:rFonts w:ascii="Times New Roman" w:hAnsi="Times New Roman" w:cs="Times New Roman"/>
+          <w:sz w:val="28"/>
+          <w:szCs w:val="28"/>
+          <w:lang w:val="ru-RU"/>
+        </w:rPr>
+        <w:t>латех</w:t>
+      </w:r>
+      <w:proofErr w:type="spellEnd"/>
+      <w:r>
+        <w:rPr>
+          <w:rFonts w:ascii="Times New Roman" w:hAnsi="Times New Roman" w:cs="Times New Roman"/>
+          <w:sz w:val="28"/>
+          <w:szCs w:val="28"/>
+          <w:lang w:val="ru-RU"/>
+        </w:rPr>
+        <w:t xml:space="preserve">, поставить точку с запятой, пробел и дальше писать про вектор r. Ибо ещё выше у вас все точки с запятой не в </w:t>
+      </w:r>
+      <w:proofErr w:type="spellStart"/>
+      <w:r>
+        <w:rPr>
+          <w:rFonts w:ascii="Times New Roman" w:hAnsi="Times New Roman" w:cs="Times New Roman"/>
+          <w:sz w:val="28"/>
+          <w:szCs w:val="28"/>
+          <w:lang w:val="ru-RU"/>
+        </w:rPr>
+        <w:t>латехе</w:t>
+      </w:r>
+      <w:proofErr w:type="spellEnd"/>
+      <w:r>
+        <w:rPr>
+          <w:rFonts w:ascii="Times New Roman" w:hAnsi="Times New Roman" w:cs="Times New Roman"/>
+          <w:sz w:val="28"/>
+          <w:szCs w:val="28"/>
+          <w:lang w:val="ru-RU"/>
+        </w:rPr>
+        <w:t xml:space="preserve">, а тут внезапно </w:t>
+      </w:r>
+      <w:proofErr w:type="spellStart"/>
+      <w:r>
+        <w:rPr>
+          <w:rFonts w:ascii="Times New Roman" w:hAnsi="Times New Roman" w:cs="Times New Roman"/>
+          <w:sz w:val="28"/>
+          <w:szCs w:val="28"/>
+          <w:lang w:val="ru-RU"/>
+        </w:rPr>
+        <w:t>латех</w:t>
+      </w:r>
+      <w:proofErr w:type="spellEnd"/>
+      <w:r>
+        <w:rPr>
+          <w:rFonts w:ascii="Times New Roman" w:hAnsi="Times New Roman" w:cs="Times New Roman"/>
+          <w:sz w:val="28"/>
+          <w:szCs w:val="28"/>
+          <w:lang w:val="ru-RU"/>
+        </w:rPr>
+        <w:t>.</w:t>
+      </w:r>
+    </w:p>
+    <w:p>
+      <w:pPr>
+        <w:rPr>
+          <w:rStyle w:val="mi"/>
+          <w:rFonts w:ascii="Times New Roman" w:hAnsi="Times New Roman" w:cs="Times New Roman"/>
+          <w:color w:val="000000"/>
+          <w:sz w:val="28"/>
+          <w:szCs w:val="28"/>
+          <w:bdr w:val="none" w:sz="0" w:space="0" w:color="auto" w:frame="1"/>
+          <w:lang w:val="ru-RU"/>
+        </w:rPr>
+      </w:pPr>
+      <w:r>
+        <w:rPr>
+          <w:rFonts w:ascii="Times New Roman" w:hAnsi="Times New Roman" w:cs="Times New Roman"/>
+          <w:sz w:val="28"/>
+          <w:szCs w:val="28"/>
+          <w:lang w:val="ru-RU"/>
+        </w:rPr>
+        <w:t>- То же самое, что и в пункте выше в этом же текстовом блоке в «</w:t>
+      </w:r>
+      <w:proofErr w:type="spellStart"/>
+      <w:proofErr w:type="gramStart"/>
+      <w:r>
+        <w:rPr>
+          <w:rStyle w:val="mi"/>
+          <w:rFonts w:ascii="Times New Roman" w:hAnsi="Times New Roman" w:cs="Times New Roman"/>
+          <w:color w:val="000000"/>
+          <w:sz w:val="28"/>
+          <w:szCs w:val="28"/>
+          <w:bdr w:val="none" w:sz="0" w:space="0" w:color="auto" w:frame="1"/>
+        </w:rPr>
+        <w:t>M</w:t>
+      </w:r>
+      <w:r>
+        <w:rPr>
+          <w:rStyle w:val="mo"/>
+          <w:rFonts w:ascii="Times New Roman" w:hAnsi="Times New Roman" w:cs="Times New Roman"/>
+          <w:color w:val="000000"/>
+          <w:sz w:val="28"/>
+          <w:szCs w:val="28"/>
+          <w:bdr w:val="none" w:sz="0" w:space="0" w:color="auto" w:frame="1"/>
+        </w:rPr>
+        <w:t>;</w:t>
+      </w:r>
+      <w:r>
+        <w:rPr>
+          <w:rStyle w:val="mi"/>
+          <w:rFonts w:ascii="Times New Roman" w:hAnsi="Times New Roman" w:cs="Times New Roman"/>
+          <w:color w:val="000000"/>
+          <w:sz w:val="28"/>
+          <w:szCs w:val="28"/>
+          <w:bdr w:val="none" w:sz="0" w:space="0" w:color="auto" w:frame="1"/>
+        </w:rPr>
+        <w:t>a</w:t>
+      </w:r>
+      <w:proofErr w:type="gramEnd"/>
+      <w:r>
+        <w:rPr>
+          <w:rStyle w:val="mo"/>
+          <w:rFonts w:ascii="Times New Roman" w:hAnsi="Times New Roman" w:cs="Times New Roman"/>
+          <w:color w:val="000000"/>
+          <w:sz w:val="28"/>
+          <w:szCs w:val="28"/>
+          <w:bdr w:val="none" w:sz="0" w:space="0" w:color="auto" w:frame="1"/>
+        </w:rPr>
+        <w:t>,</w:t>
+      </w:r>
+      <w:r>
+        <w:rPr>
+          <w:rStyle w:val="mi"/>
+          <w:rFonts w:ascii="Times New Roman" w:hAnsi="Times New Roman" w:cs="Times New Roman"/>
+          <w:color w:val="000000"/>
+          <w:sz w:val="28"/>
+          <w:szCs w:val="28"/>
+          <w:bdr w:val="none" w:sz="0" w:space="0" w:color="auto" w:frame="1"/>
+        </w:rPr>
+        <w:t>b</w:t>
+      </w:r>
+      <w:r>
+        <w:rPr>
+          <w:rStyle w:val="mo"/>
+          <w:rFonts w:ascii="Times New Roman" w:hAnsi="Times New Roman" w:cs="Times New Roman"/>
+          <w:color w:val="000000"/>
+          <w:sz w:val="28"/>
+          <w:szCs w:val="28"/>
+          <w:bdr w:val="none" w:sz="0" w:space="0" w:color="auto" w:frame="1"/>
+        </w:rPr>
+        <w:t>,</w:t>
+      </w:r>
+      <w:r>
+        <w:rPr>
+          <w:rStyle w:val="mi"/>
+          <w:rFonts w:ascii="Times New Roman" w:hAnsi="Times New Roman" w:cs="Times New Roman"/>
+          <w:color w:val="000000"/>
+          <w:sz w:val="28"/>
+          <w:szCs w:val="28"/>
+          <w:bdr w:val="none" w:sz="0" w:space="0" w:color="auto" w:frame="1"/>
+        </w:rPr>
+        <w:t>c</w:t>
+      </w:r>
+      <w:proofErr w:type="spellEnd"/>
+      <w:r>
+        <w:rPr>
+          <w:rStyle w:val="mi"/>
+          <w:rFonts w:ascii="Times New Roman" w:hAnsi="Times New Roman" w:cs="Times New Roman"/>
+          <w:color w:val="000000"/>
+          <w:sz w:val="28"/>
+          <w:szCs w:val="28"/>
+          <w:bdr w:val="none" w:sz="0" w:space="0" w:color="auto" w:frame="1"/>
+          <w:lang w:val="ru-RU"/>
+        </w:rPr>
+        <w:t>».</w:t>
+      </w:r>
+    </w:p>
+    <w:p>
+      <w:pPr>
+        <w:rPr>
+          <w:rStyle w:val="mi"/>
+          <w:rFonts w:ascii="Times New Roman" w:hAnsi="Times New Roman" w:cs="Times New Roman"/>
+          <w:color w:val="000000"/>
+          <w:sz w:val="28"/>
+          <w:szCs w:val="28"/>
+          <w:bdr w:val="none" w:sz="0" w:space="0" w:color="auto" w:frame="1"/>
+          <w:lang w:val="ru-RU"/>
+        </w:rPr>
+      </w:pPr>
+      <w:r>
+        <w:rPr>
+          <w:rStyle w:val="mi"/>
+          <w:rFonts w:ascii="Times New Roman" w:hAnsi="Times New Roman" w:cs="Times New Roman"/>
+          <w:color w:val="000000"/>
+          <w:sz w:val="28"/>
+          <w:szCs w:val="28"/>
+          <w:bdr w:val="none" w:sz="0" w:space="0" w:color="auto" w:frame="1"/>
+          <w:lang w:val="ru-RU"/>
+        </w:rPr>
+        <w:t xml:space="preserve">- В 1 задаче, подзадача а), в первом абзаце решения слипается «а = </w:t>
+      </w:r>
+      <w:proofErr w:type="gramStart"/>
+      <w:r>
+        <w:rPr>
+          <w:rStyle w:val="mi"/>
+          <w:rFonts w:ascii="Times New Roman" w:hAnsi="Times New Roman" w:cs="Times New Roman"/>
+          <w:color w:val="000000"/>
+          <w:sz w:val="28"/>
+          <w:szCs w:val="28"/>
+          <w:bdr w:val="none" w:sz="0" w:space="0" w:color="auto" w:frame="1"/>
+          <w:lang w:val="ru-RU"/>
+        </w:rPr>
+        <w:t>…,</w:t>
+      </w:r>
+      <w:r>
+        <w:rPr>
+          <w:rStyle w:val="mi"/>
+          <w:rFonts w:ascii="Times New Roman" w:hAnsi="Times New Roman" w:cs="Times New Roman"/>
+          <w:color w:val="000000"/>
+          <w:sz w:val="28"/>
+          <w:szCs w:val="28"/>
+          <w:bdr w:val="none" w:sz="0" w:space="0" w:color="auto" w:frame="1"/>
+        </w:rPr>
+        <w:t>b</w:t>
+      </w:r>
+      <w:proofErr w:type="gramEnd"/>
+      <w:r>
+        <w:rPr>
+          <w:rStyle w:val="mi"/>
+          <w:rFonts w:ascii="Times New Roman" w:hAnsi="Times New Roman" w:cs="Times New Roman"/>
+          <w:color w:val="000000"/>
+          <w:sz w:val="28"/>
+          <w:szCs w:val="28"/>
+          <w:bdr w:val="none" w:sz="0" w:space="0" w:color="auto" w:frame="1"/>
+        </w:rPr>
+        <w:t xml:space="preserve"> = …</w:t>
+      </w:r>
+      <w:r>
+        <w:rPr>
+          <w:rStyle w:val="mi"/>
+          <w:rFonts w:ascii="Times New Roman" w:hAnsi="Times New Roman" w:cs="Times New Roman"/>
+          <w:color w:val="000000"/>
+          <w:sz w:val="28"/>
+          <w:szCs w:val="28"/>
+          <w:bdr w:val="none" w:sz="0" w:space="0" w:color="auto" w:frame="1"/>
+          <w:lang w:val="ru-RU"/>
+        </w:rPr>
+        <w:t>»</w:t>
+      </w:r>
+      <w:r>
+        <w:rPr>
+          <w:rStyle w:val="mi"/>
+          <w:rFonts w:ascii="Times New Roman" w:hAnsi="Times New Roman" w:cs="Times New Roman"/>
+          <w:color w:val="000000"/>
+          <w:sz w:val="28"/>
+          <w:szCs w:val="28"/>
+          <w:bdr w:val="none" w:sz="0" w:space="0" w:color="auto" w:frame="1"/>
+        </w:rPr>
+        <w:t xml:space="preserve">. </w:t>
+      </w:r>
+      <w:r>
+        <w:rPr>
+          <w:rStyle w:val="mi"/>
+          <w:rFonts w:ascii="Times New Roman" w:hAnsi="Times New Roman" w:cs="Times New Roman"/>
+          <w:color w:val="000000"/>
+          <w:sz w:val="28"/>
+          <w:szCs w:val="28"/>
+          <w:bdr w:val="none" w:sz="0" w:space="0" w:color="auto" w:frame="1"/>
+          <w:lang w:val="ru-RU"/>
+        </w:rPr>
+        <w:t xml:space="preserve">Нужно поставить отступ, можно большой пробел </w:t>
+      </w:r>
+      <w:r>
+        <w:rPr>
+          <w:rStyle w:val="mi"/>
+          <w:rFonts w:ascii="Times New Roman" w:hAnsi="Times New Roman" w:cs="Times New Roman"/>
+          <w:color w:val="000000"/>
+          <w:sz w:val="28"/>
+          <w:szCs w:val="28"/>
+          <w:bdr w:val="none" w:sz="0" w:space="0" w:color="auto" w:frame="1"/>
+        </w:rPr>
+        <w:t>\quad</w:t>
+      </w:r>
+      <w:r>
+        <w:rPr>
+          <w:rStyle w:val="mi"/>
+          <w:rFonts w:ascii="Times New Roman" w:hAnsi="Times New Roman" w:cs="Times New Roman"/>
+          <w:color w:val="000000"/>
+          <w:sz w:val="28"/>
+          <w:szCs w:val="28"/>
+          <w:bdr w:val="none" w:sz="0" w:space="0" w:color="auto" w:frame="1"/>
+          <w:lang w:val="ru-RU"/>
+        </w:rPr>
+        <w:t>.</w:t>
+      </w:r>
+    </w:p>
+    <w:p>
+      <w:pPr>
+        <w:rPr>
+          <w:rStyle w:val="mi"/>
+          <w:rFonts w:ascii="Times New Roman" w:hAnsi="Times New Roman" w:cs="Times New Roman"/>
+          <w:color w:val="000000"/>
+          <w:sz w:val="28"/>
+          <w:szCs w:val="28"/>
+          <w:bdr w:val="none" w:sz="0" w:space="0" w:color="auto" w:frame="1"/>
+          <w:lang w:val="ru-RU"/>
+        </w:rPr>
+      </w:pPr>
+      <w:r>
+        <w:rPr>
+          <w:rStyle w:val="mi"/>
+          <w:rFonts w:ascii="Times New Roman" w:hAnsi="Times New Roman" w:cs="Times New Roman"/>
+          <w:color w:val="000000"/>
+          <w:sz w:val="28"/>
+          <w:szCs w:val="28"/>
+          <w:bdr w:val="none" w:sz="0" w:space="0" w:color="auto" w:frame="1"/>
+          <w:lang w:val="ru-RU"/>
+        </w:rPr>
+        <w:t>- В 1 задаче, подзадача б), первый способ, в центрированной формуле потерял точку в конце.</w:t>
+      </w:r>
+    </w:p>
+    <w:p>
+      <w:pPr>
+        <w:pStyle w:val="HTML"/>
+        <w:rPr>
+          <w:rFonts w:ascii="Times New Roman" w:hAnsi="Times New Roman" w:cs="Times New Roman"/>
+          <w:color w:val="000000"/>
+          <w:sz w:val="28"/>
+          <w:szCs w:val="28"/>
+          <w:lang w:val="ru-RU"/>
+        </w:rPr>
+      </w:pPr>
+      <w:r>
+        <w:rPr>
+          <w:rStyle w:val="mi"/>
+          <w:rFonts w:ascii="Times New Roman" w:hAnsi="Times New Roman" w:cs="Times New Roman"/>
+          <w:color w:val="000000"/>
+          <w:sz w:val="28"/>
+          <w:szCs w:val="28"/>
+          <w:bdr w:val="none" w:sz="0" w:space="0" w:color="auto" w:frame="1"/>
+          <w:lang w:val="ru-RU"/>
+        </w:rPr>
+        <w:t xml:space="preserve">- В 1 задаче, подзадача б), второй способ, лучше разбить формулу по знаку стрелки, ибо может возникать полоса прокрутки и еще лучше отделить этот знак пробелами: </w:t>
+      </w:r>
+      <w:proofErr w:type="gramStart"/>
+      <w:r>
+        <w:rPr>
+          <w:rStyle w:val="mi"/>
+          <w:rFonts w:ascii="Times New Roman" w:hAnsi="Times New Roman" w:cs="Times New Roman"/>
+          <w:color w:val="000000"/>
+          <w:sz w:val="28"/>
+          <w:szCs w:val="28"/>
+          <w:bdr w:val="none" w:sz="0" w:space="0" w:color="auto" w:frame="1"/>
+          <w:lang w:val="ru-RU"/>
+        </w:rPr>
+        <w:t>\(</w:t>
+      </w:r>
+      <w:proofErr w:type="gramEnd"/>
+      <w:r>
+        <w:rPr>
+          <w:rFonts w:ascii="Times New Roman" w:hAnsi="Times New Roman" w:cs="Times New Roman"/>
+          <w:color w:val="000000"/>
+          <w:sz w:val="28"/>
+          <w:szCs w:val="28"/>
+          <w:lang w:val="ru-RU"/>
+        </w:rPr>
+        <w:t>«текст»</w:t>
+      </w:r>
+      <w:r>
+        <w:rPr>
+          <w:rFonts w:ascii="Times New Roman" w:hAnsi="Times New Roman" w:cs="Times New Roman"/>
+          <w:color w:val="000000"/>
+          <w:sz w:val="28"/>
+          <w:szCs w:val="28"/>
+        </w:rPr>
+        <w:t xml:space="preserve"> </w:t>
+      </w:r>
+      <w:r>
+        <w:rPr>
+          <w:rFonts w:ascii="Times New Roman" w:hAnsi="Times New Roman" w:cs="Times New Roman"/>
+          <w:color w:val="000000"/>
+          <w:sz w:val="28"/>
+          <w:szCs w:val="28"/>
+          <w:lang w:val="ru-RU"/>
+        </w:rPr>
+        <w:t xml:space="preserve">\, </w:t>
+      </w:r>
+      <w:r>
+        <w:rPr>
+          <w:rFonts w:ascii="Times New Roman" w:hAnsi="Times New Roman" w:cs="Times New Roman"/>
+          <w:color w:val="000000"/>
+          <w:sz w:val="28"/>
+          <w:szCs w:val="28"/>
+        </w:rPr>
+        <w:t>\</w:t>
+      </w:r>
+      <w:proofErr w:type="spellStart"/>
+      <w:r>
+        <w:rPr>
+          <w:rFonts w:ascii="Times New Roman" w:hAnsi="Times New Roman" w:cs="Times New Roman"/>
+          <w:color w:val="000000"/>
+          <w:sz w:val="28"/>
+          <w:szCs w:val="28"/>
+        </w:rPr>
+        <w:t>Rightarrow</w:t>
+      </w:r>
+      <w:proofErr w:type="spellEnd"/>
+      <w:r>
+        <w:rPr>
+          <w:rFonts w:ascii="Times New Roman" w:hAnsi="Times New Roman" w:cs="Times New Roman"/>
+          <w:color w:val="000000"/>
+          <w:sz w:val="28"/>
+          <w:szCs w:val="28"/>
+          <w:lang w:val="ru-RU"/>
+        </w:rPr>
+        <w:t>\ \,)\(«текст»\).</w:t>
+      </w:r>
+    </w:p>
+    <w:p>
+      <w:pPr>
+        <w:rPr>
+          <w:rFonts w:ascii="Times New Roman" w:hAnsi="Times New Roman" w:cs="Times New Roman"/>
+          <w:sz w:val="28"/>
+          <w:szCs w:val="28"/>
+        </w:rPr>
+      </w:pPr>
+      <w:r>
+        <w:rPr>
+          <w:rFonts w:ascii="Times New Roman" w:hAnsi="Times New Roman" w:cs="Times New Roman"/>
+          <w:sz w:val="28"/>
+          <w:szCs w:val="28"/>
+          <w:lang w:val="ru-RU"/>
+        </w:rPr>
+        <w:t xml:space="preserve">- В целом, по всей работе есть моменты, где формулы, записанные через запятую, слипаются. Выше уже упоминал, больше не буду. В качестве решения могу предложить либо до запятой писать в </w:t>
+      </w:r>
+      <w:proofErr w:type="spellStart"/>
+      <w:r>
+        <w:rPr>
+          <w:rFonts w:ascii="Times New Roman" w:hAnsi="Times New Roman" w:cs="Times New Roman"/>
+          <w:sz w:val="28"/>
+          <w:szCs w:val="28"/>
+          <w:lang w:val="ru-RU"/>
+        </w:rPr>
+        <w:t>латехе</w:t>
+      </w:r>
+      <w:proofErr w:type="spellEnd"/>
+      <w:r>
+        <w:rPr>
+          <w:rFonts w:ascii="Times New Roman" w:hAnsi="Times New Roman" w:cs="Times New Roman"/>
+          <w:sz w:val="28"/>
+          <w:szCs w:val="28"/>
+          <w:lang w:val="ru-RU"/>
+        </w:rPr>
+        <w:t xml:space="preserve">, потом его закрывать, потом запятая, пробел и новая формула, либо внутри </w:t>
+      </w:r>
+      <w:proofErr w:type="spellStart"/>
+      <w:r>
+        <w:rPr>
+          <w:rFonts w:ascii="Times New Roman" w:hAnsi="Times New Roman" w:cs="Times New Roman"/>
+          <w:sz w:val="28"/>
+          <w:szCs w:val="28"/>
+          <w:lang w:val="ru-RU"/>
+        </w:rPr>
+        <w:t>латеха</w:t>
+      </w:r>
+      <w:proofErr w:type="spellEnd"/>
+      <w:r>
+        <w:rPr>
+          <w:rFonts w:ascii="Times New Roman" w:hAnsi="Times New Roman" w:cs="Times New Roman"/>
+          <w:sz w:val="28"/>
+          <w:szCs w:val="28"/>
+          <w:lang w:val="ru-RU"/>
+        </w:rPr>
+        <w:t xml:space="preserve"> после запятой вставить один или пару \, таких символов или же вместо них можно длинный пробел \</w:t>
+      </w:r>
+      <w:r>
+        <w:rPr>
+          <w:rFonts w:ascii="Times New Roman" w:hAnsi="Times New Roman" w:cs="Times New Roman"/>
+          <w:sz w:val="28"/>
+          <w:szCs w:val="28"/>
+        </w:rPr>
+        <w:t>quad.</w:t>
+      </w:r>
+    </w:p>
+    <w:p>
+      <w:pPr>
+        <w:rPr>
+          <w:rFonts w:ascii="Times New Roman" w:hAnsi="Times New Roman" w:cs="Times New Roman"/>
+          <w:sz w:val="28"/>
+          <w:szCs w:val="28"/>
+          <w:lang w:val="ru-RU"/>
+        </w:rPr>
+      </w:pPr>
+      <w:r>
+        <w:rPr>
+          <w:rFonts w:ascii="Times New Roman" w:hAnsi="Times New Roman" w:cs="Times New Roman"/>
+          <w:sz w:val="28"/>
+          <w:szCs w:val="28"/>
+          <w:lang w:val="ru-RU"/>
+        </w:rPr>
+        <w:lastRenderedPageBreak/>
+        <w:t xml:space="preserve">- </w:t>
+      </w:r>
+      <w:r>
+        <w:rPr>
+          <w:rFonts w:ascii="Times New Roman" w:hAnsi="Times New Roman" w:cs="Times New Roman"/>
+          <w:sz w:val="28"/>
+          <w:szCs w:val="28"/>
+          <w:lang w:val="ru-RU"/>
+        </w:rPr>
+        <w:t>В 4 задаче, подзадача в), ссылка на рисунок, думаю, лучше написать что-то по типу (</w:t>
+      </w:r>
+      <w:r>
+        <w:rPr>
+          <w:rFonts w:ascii="Times New Roman" w:hAnsi="Times New Roman" w:cs="Times New Roman"/>
+          <w:sz w:val="28"/>
+          <w:szCs w:val="28"/>
+          <w:lang w:val="ru-RU"/>
+        </w:rPr>
+        <w:t xml:space="preserve">рисунок в </w:t>
+      </w:r>
+      <w:proofErr w:type="gramStart"/>
+      <w:r>
+        <w:rPr>
+          <w:rFonts w:ascii="Times New Roman" w:hAnsi="Times New Roman" w:cs="Times New Roman"/>
+          <w:sz w:val="28"/>
+          <w:szCs w:val="28"/>
+          <w:lang w:val="ru-RU"/>
+        </w:rPr>
+        <w:t>примере</w:t>
+      </w:r>
+      <w:proofErr w:type="gramEnd"/>
+      <w:r>
+        <w:rPr>
+          <w:rFonts w:ascii="Times New Roman" w:hAnsi="Times New Roman" w:cs="Times New Roman"/>
+          <w:sz w:val="28"/>
+          <w:szCs w:val="28"/>
+          <w:lang w:val="ru-RU"/>
+        </w:rPr>
+        <w:t xml:space="preserve"> а))</w:t>
+      </w:r>
+      <w:r>
+        <w:rPr>
+          <w:rFonts w:ascii="Times New Roman" w:hAnsi="Times New Roman" w:cs="Times New Roman"/>
+          <w:sz w:val="28"/>
+          <w:szCs w:val="28"/>
+          <w:lang w:val="ru-RU"/>
+        </w:rPr>
+        <w:t>.</w:t>
+      </w:r>
+    </w:p>
+    <w:p>
+      <w:pPr>
+        <w:rPr>
+          <w:rStyle w:val="mi"/>
+          <w:rFonts w:ascii="Times New Roman" w:hAnsi="Times New Roman" w:cs="Times New Roman"/>
+          <w:color w:val="000000"/>
+          <w:sz w:val="28"/>
+          <w:szCs w:val="28"/>
+          <w:bdr w:val="none" w:sz="0" w:space="0" w:color="auto" w:frame="1"/>
+          <w:lang w:val="ru-RU"/>
+        </w:rPr>
+      </w:pPr>
+      <w:r>
+        <w:rPr>
+          <w:rFonts w:ascii="Times New Roman" w:hAnsi="Times New Roman" w:cs="Times New Roman"/>
+          <w:sz w:val="28"/>
+          <w:szCs w:val="28"/>
+          <w:lang w:val="ru-RU"/>
+        </w:rPr>
+        <w:t xml:space="preserve">- В 6 задаче, Решение. Шаг 2, </w:t>
+      </w:r>
+      <w:r>
+        <w:rPr>
+          <w:rFonts w:ascii="Times New Roman" w:hAnsi="Times New Roman" w:cs="Times New Roman"/>
+          <w:sz w:val="28"/>
+          <w:szCs w:val="28"/>
+          <w:lang w:val="ru-RU"/>
+        </w:rPr>
+        <w:t>«</w:t>
+      </w:r>
+      <w:proofErr w:type="spellStart"/>
+      <w:r>
+        <w:rPr>
+          <w:rFonts w:ascii="Times New Roman" w:hAnsi="Times New Roman" w:cs="Times New Roman"/>
+          <w:color w:val="000000"/>
+          <w:sz w:val="28"/>
+          <w:szCs w:val="28"/>
+        </w:rPr>
+        <w:t>Общее</w:t>
+      </w:r>
+      <w:proofErr w:type="spellEnd"/>
+      <w:r>
+        <w:rPr>
+          <w:rFonts w:ascii="Times New Roman" w:hAnsi="Times New Roman" w:cs="Times New Roman"/>
+          <w:color w:val="000000"/>
+          <w:sz w:val="28"/>
+          <w:szCs w:val="28"/>
+        </w:rPr>
+        <w:t xml:space="preserve"> </w:t>
+      </w:r>
+      <w:proofErr w:type="spellStart"/>
+      <w:r>
+        <w:rPr>
+          <w:rFonts w:ascii="Times New Roman" w:hAnsi="Times New Roman" w:cs="Times New Roman"/>
+          <w:color w:val="000000"/>
+          <w:sz w:val="28"/>
+          <w:szCs w:val="28"/>
+        </w:rPr>
+        <w:t>уравнение</w:t>
+      </w:r>
+      <w:proofErr w:type="spellEnd"/>
+      <w:r>
+        <w:rPr>
+          <w:rFonts w:ascii="Times New Roman" w:hAnsi="Times New Roman" w:cs="Times New Roman"/>
+          <w:color w:val="000000"/>
+          <w:sz w:val="28"/>
+          <w:szCs w:val="28"/>
+        </w:rPr>
+        <w:t xml:space="preserve"> </w:t>
+      </w:r>
+      <w:proofErr w:type="spellStart"/>
+      <w:r>
+        <w:rPr>
+          <w:rFonts w:ascii="Times New Roman" w:hAnsi="Times New Roman" w:cs="Times New Roman"/>
+          <w:color w:val="000000"/>
+          <w:sz w:val="28"/>
+          <w:szCs w:val="28"/>
+        </w:rPr>
+        <w:t>плоскости</w:t>
+      </w:r>
+      <w:proofErr w:type="spellEnd"/>
+      <w:r>
+        <w:rPr>
+          <w:rFonts w:ascii="Times New Roman" w:hAnsi="Times New Roman" w:cs="Times New Roman"/>
+          <w:color w:val="000000"/>
+          <w:sz w:val="28"/>
+          <w:szCs w:val="28"/>
+        </w:rPr>
+        <w:t xml:space="preserve"> </w:t>
+      </w:r>
+      <w:r>
+        <w:rPr>
+          <w:rStyle w:val="mi"/>
+          <w:rFonts w:ascii="Times New Roman" w:hAnsi="Times New Roman" w:cs="Times New Roman"/>
+          <w:color w:val="000000"/>
+          <w:sz w:val="28"/>
+          <w:szCs w:val="28"/>
+          <w:bdr w:val="none" w:sz="0" w:space="0" w:color="auto" w:frame="1"/>
+        </w:rPr>
+        <w:t>α</w:t>
+      </w:r>
+      <w:r>
+        <w:rPr>
+          <w:rStyle w:val="mtext"/>
+          <w:rFonts w:ascii="Times New Roman" w:hAnsi="Times New Roman" w:cs="Times New Roman"/>
+          <w:color w:val="000000"/>
+          <w:sz w:val="28"/>
+          <w:szCs w:val="28"/>
+          <w:bdr w:val="none" w:sz="0" w:space="0" w:color="auto" w:frame="1"/>
+        </w:rPr>
+        <w:t xml:space="preserve"> </w:t>
+      </w:r>
+      <w:r>
+        <w:rPr>
+          <w:rStyle w:val="mi"/>
+          <w:rFonts w:ascii="Times New Roman" w:hAnsi="Times New Roman" w:cs="Times New Roman"/>
+          <w:color w:val="000000"/>
+          <w:sz w:val="28"/>
+          <w:szCs w:val="28"/>
+          <w:bdr w:val="none" w:sz="0" w:space="0" w:color="auto" w:frame="1"/>
+        </w:rPr>
+        <w:t>x</w:t>
+      </w:r>
+      <w:r>
+        <w:rPr>
+          <w:rStyle w:val="mo"/>
+          <w:rFonts w:ascii="Times New Roman" w:hAnsi="Times New Roman" w:cs="Times New Roman"/>
+          <w:color w:val="000000"/>
+          <w:sz w:val="28"/>
+          <w:szCs w:val="28"/>
+          <w:bdr w:val="none" w:sz="0" w:space="0" w:color="auto" w:frame="1"/>
+        </w:rPr>
+        <w:t>−</w:t>
+      </w:r>
+      <w:r>
+        <w:rPr>
+          <w:rStyle w:val="mi"/>
+          <w:rFonts w:ascii="Times New Roman" w:hAnsi="Times New Roman" w:cs="Times New Roman"/>
+          <w:color w:val="000000"/>
+          <w:sz w:val="28"/>
+          <w:szCs w:val="28"/>
+          <w:bdr w:val="none" w:sz="0" w:space="0" w:color="auto" w:frame="1"/>
+        </w:rPr>
+        <w:t>y</w:t>
+      </w:r>
+      <w:r>
+        <w:rPr>
+          <w:rStyle w:val="mo"/>
+          <w:rFonts w:ascii="Times New Roman" w:hAnsi="Times New Roman" w:cs="Times New Roman"/>
+          <w:color w:val="000000"/>
+          <w:sz w:val="28"/>
+          <w:szCs w:val="28"/>
+          <w:bdr w:val="none" w:sz="0" w:space="0" w:color="auto" w:frame="1"/>
+        </w:rPr>
+        <w:t>−</w:t>
+      </w:r>
+      <w:r>
+        <w:rPr>
+          <w:rStyle w:val="mi"/>
+          <w:rFonts w:ascii="Times New Roman" w:hAnsi="Times New Roman" w:cs="Times New Roman"/>
+          <w:color w:val="000000"/>
+          <w:sz w:val="28"/>
+          <w:szCs w:val="28"/>
+          <w:bdr w:val="none" w:sz="0" w:space="0" w:color="auto" w:frame="1"/>
+        </w:rPr>
+        <w:t>z</w:t>
+      </w:r>
+      <w:r>
+        <w:rPr>
+          <w:rStyle w:val="mo"/>
+          <w:rFonts w:ascii="Times New Roman" w:hAnsi="Times New Roman" w:cs="Times New Roman"/>
+          <w:color w:val="000000"/>
+          <w:sz w:val="28"/>
+          <w:szCs w:val="28"/>
+          <w:bdr w:val="none" w:sz="0" w:space="0" w:color="auto" w:frame="1"/>
+        </w:rPr>
+        <w:t>+</w:t>
+      </w:r>
+      <w:r>
+        <w:rPr>
+          <w:rStyle w:val="mn"/>
+          <w:rFonts w:ascii="Times New Roman" w:hAnsi="Times New Roman" w:cs="Times New Roman"/>
+          <w:color w:val="000000"/>
+          <w:sz w:val="28"/>
+          <w:szCs w:val="28"/>
+          <w:bdr w:val="none" w:sz="0" w:space="0" w:color="auto" w:frame="1"/>
+        </w:rPr>
+        <w:t>7</w:t>
+      </w:r>
+      <w:r>
+        <w:rPr>
+          <w:rStyle w:val="mo"/>
+          <w:rFonts w:ascii="Times New Roman" w:hAnsi="Times New Roman" w:cs="Times New Roman"/>
+          <w:color w:val="000000"/>
+          <w:sz w:val="28"/>
+          <w:szCs w:val="28"/>
+          <w:bdr w:val="none" w:sz="0" w:space="0" w:color="auto" w:frame="1"/>
+        </w:rPr>
+        <w:t>=</w:t>
+      </w:r>
+      <w:r>
+        <w:rPr>
+          <w:rStyle w:val="mn"/>
+          <w:rFonts w:ascii="Times New Roman" w:hAnsi="Times New Roman" w:cs="Times New Roman"/>
+          <w:color w:val="000000"/>
+          <w:sz w:val="28"/>
+          <w:szCs w:val="28"/>
+          <w:bdr w:val="none" w:sz="0" w:space="0" w:color="auto" w:frame="1"/>
+        </w:rPr>
+        <w:t>0</w:t>
+      </w:r>
+      <w:r>
+        <w:rPr>
+          <w:rFonts w:ascii="Times New Roman" w:hAnsi="Times New Roman" w:cs="Times New Roman"/>
+          <w:color w:val="000000"/>
+          <w:sz w:val="28"/>
+          <w:szCs w:val="28"/>
+        </w:rPr>
+        <w:t>.</w:t>
+      </w:r>
+      <w:r>
+        <w:rPr>
+          <w:rFonts w:ascii="Times New Roman" w:hAnsi="Times New Roman" w:cs="Times New Roman"/>
+          <w:color w:val="000000"/>
+          <w:sz w:val="28"/>
+          <w:szCs w:val="28"/>
+          <w:lang w:val="ru-RU"/>
+        </w:rPr>
+        <w:t xml:space="preserve">». Лучше после </w:t>
+      </w:r>
+      <w:r>
+        <w:rPr>
+          <w:rStyle w:val="mi"/>
+          <w:rFonts w:ascii="Times New Roman" w:hAnsi="Times New Roman" w:cs="Times New Roman"/>
+          <w:color w:val="000000"/>
+          <w:sz w:val="28"/>
+          <w:szCs w:val="28"/>
+          <w:bdr w:val="none" w:sz="0" w:space="0" w:color="auto" w:frame="1"/>
+        </w:rPr>
+        <w:t>α</w:t>
+      </w:r>
+      <w:r>
+        <w:rPr>
+          <w:rStyle w:val="mi"/>
+          <w:rFonts w:ascii="Times New Roman" w:hAnsi="Times New Roman" w:cs="Times New Roman"/>
+          <w:color w:val="000000"/>
+          <w:sz w:val="28"/>
+          <w:szCs w:val="28"/>
+          <w:bdr w:val="none" w:sz="0" w:space="0" w:color="auto" w:frame="1"/>
+          <w:lang w:val="ru-RU"/>
+        </w:rPr>
+        <w:t xml:space="preserve"> поставить двоеточие.</w:t>
+      </w:r>
+    </w:p>
+    <w:p>
+      <w:pPr>
+        <w:rPr>
+          <w:rStyle w:val="mi"/>
+          <w:rFonts w:ascii="Times New Roman" w:hAnsi="Times New Roman" w:cs="Times New Roman"/>
+          <w:color w:val="000000"/>
+          <w:sz w:val="28"/>
+          <w:szCs w:val="28"/>
+          <w:bdr w:val="none" w:sz="0" w:space="0" w:color="auto" w:frame="1"/>
+          <w:lang w:val="ru-RU"/>
+        </w:rPr>
+      </w:pPr>
+      <w:r>
+        <w:rPr>
+          <w:rStyle w:val="mi"/>
+          <w:rFonts w:ascii="Times New Roman" w:hAnsi="Times New Roman" w:cs="Times New Roman"/>
+          <w:color w:val="000000"/>
+          <w:sz w:val="28"/>
+          <w:szCs w:val="28"/>
+          <w:bdr w:val="none" w:sz="0" w:space="0" w:color="auto" w:frame="1"/>
+          <w:lang w:val="ru-RU"/>
+        </w:rPr>
+        <w:t>- В 7 задаче, Решение. Шаг 1, «</w:t>
+      </w:r>
+      <w:proofErr w:type="spellStart"/>
+      <w:r>
+        <w:rPr>
+          <w:rFonts w:ascii="Times New Roman" w:hAnsi="Times New Roman" w:cs="Times New Roman"/>
+          <w:color w:val="000000"/>
+          <w:sz w:val="28"/>
+          <w:szCs w:val="28"/>
+        </w:rPr>
+        <w:t>отрезка</w:t>
+      </w:r>
+      <w:proofErr w:type="spellEnd"/>
+      <w:r>
+        <w:rPr>
+          <w:rFonts w:ascii="Times New Roman" w:hAnsi="Times New Roman" w:cs="Times New Roman"/>
+          <w:color w:val="000000"/>
+          <w:sz w:val="28"/>
+          <w:szCs w:val="28"/>
+          <w:lang w:val="ru-RU"/>
+        </w:rPr>
+        <w:t xml:space="preserve"> </w:t>
+      </w:r>
+      <w:r>
+        <w:rPr>
+          <w:rStyle w:val="mi"/>
+          <w:rFonts w:ascii="Times New Roman" w:hAnsi="Times New Roman" w:cs="Times New Roman"/>
+          <w:color w:val="000000"/>
+          <w:sz w:val="28"/>
+          <w:szCs w:val="28"/>
+          <w:bdr w:val="none" w:sz="0" w:space="0" w:color="auto" w:frame="1"/>
+        </w:rPr>
+        <w:t>AB</w:t>
+      </w:r>
+      <w:r>
+        <w:rPr>
+          <w:rStyle w:val="mjxassistivemathml"/>
+          <w:rFonts w:ascii="Times New Roman" w:hAnsi="Times New Roman" w:cs="Times New Roman"/>
+          <w:color w:val="000000"/>
+          <w:sz w:val="28"/>
+          <w:szCs w:val="28"/>
+          <w:bdr w:val="none" w:sz="0" w:space="0" w:color="auto" w:frame="1"/>
+          <w:lang w:val="ru-RU"/>
+        </w:rPr>
+        <w:t xml:space="preserve"> </w:t>
+      </w:r>
+      <w:proofErr w:type="spellStart"/>
+      <w:r>
+        <w:rPr>
+          <w:rFonts w:ascii="Times New Roman" w:hAnsi="Times New Roman" w:cs="Times New Roman"/>
+          <w:color w:val="000000"/>
+          <w:sz w:val="28"/>
+          <w:szCs w:val="28"/>
+        </w:rPr>
+        <w:t>точку</w:t>
+      </w:r>
+      <w:proofErr w:type="spellEnd"/>
+      <w:r>
+        <w:rPr>
+          <w:rFonts w:ascii="Times New Roman" w:hAnsi="Times New Roman" w:cs="Times New Roman"/>
+          <w:color w:val="000000"/>
+          <w:sz w:val="28"/>
+          <w:szCs w:val="28"/>
+          <w:lang w:val="ru-RU"/>
+        </w:rPr>
+        <w:t xml:space="preserve"> </w:t>
+      </w:r>
+      <w:r>
+        <w:rPr>
+          <w:rStyle w:val="mi"/>
+          <w:rFonts w:ascii="Times New Roman" w:hAnsi="Times New Roman" w:cs="Times New Roman"/>
+          <w:color w:val="000000"/>
+          <w:sz w:val="28"/>
+          <w:szCs w:val="28"/>
+          <w:bdr w:val="none" w:sz="0" w:space="0" w:color="auto" w:frame="1"/>
+        </w:rPr>
+        <w:t>E</w:t>
+      </w:r>
+      <w:r>
+        <w:rPr>
+          <w:rStyle w:val="mi"/>
+          <w:rFonts w:ascii="Times New Roman" w:hAnsi="Times New Roman" w:cs="Times New Roman"/>
+          <w:color w:val="000000"/>
+          <w:sz w:val="28"/>
+          <w:szCs w:val="28"/>
+          <w:bdr w:val="none" w:sz="0" w:space="0" w:color="auto" w:frame="1"/>
+          <w:lang w:val="ru-RU"/>
+        </w:rPr>
+        <w:t>», пропущено тире перед словом «точку».</w:t>
+      </w:r>
+    </w:p>
+    <w:p>
+      <w:pPr>
+        <w:rPr>
+          <w:rStyle w:val="mi"/>
+          <w:rFonts w:ascii="Times New Roman" w:hAnsi="Times New Roman" w:cs="Times New Roman"/>
+          <w:color w:val="000000"/>
+          <w:sz w:val="28"/>
+          <w:szCs w:val="28"/>
+          <w:bdr w:val="none" w:sz="0" w:space="0" w:color="auto" w:frame="1"/>
+          <w:lang w:val="ru-RU"/>
+        </w:rPr>
+      </w:pPr>
+      <w:r>
+        <w:rPr>
+          <w:rStyle w:val="mi"/>
+          <w:rFonts w:ascii="Times New Roman" w:hAnsi="Times New Roman" w:cs="Times New Roman"/>
+          <w:color w:val="000000"/>
+          <w:sz w:val="28"/>
+          <w:szCs w:val="28"/>
+          <w:bdr w:val="none" w:sz="0" w:space="0" w:color="auto" w:frame="1"/>
+          <w:lang w:val="ru-RU"/>
+        </w:rPr>
+        <w:br w:type="page"/>
+      </w:r>
+    </w:p>
+    <w:p>
+      <w:pPr>
+        <w:jc w:val="center"/>
+        <w:rPr>
+          <w:rFonts w:ascii="Times New Roman" w:hAnsi="Times New Roman" w:cs="Times New Roman"/>
+          <w:b/>
+          <w:sz w:val="28"/>
+          <w:szCs w:val="28"/>
+        </w:rPr>
+      </w:pPr>
+      <w:r>
+        <w:rPr>
+          <w:rFonts w:ascii="Times New Roman" w:hAnsi="Times New Roman" w:cs="Times New Roman"/>
+          <w:b/>
+          <w:sz w:val="28"/>
+          <w:szCs w:val="28"/>
+          <w:lang w:val="ru-RU"/>
+        </w:rPr>
+        <w:lastRenderedPageBreak/>
+        <w:t xml:space="preserve">6 </w:t>
+      </w:r>
+      <w:proofErr w:type="spellStart"/>
+      <w:r>
+        <w:rPr>
+          <w:rFonts w:ascii="Times New Roman" w:hAnsi="Times New Roman" w:cs="Times New Roman"/>
+          <w:b/>
+          <w:sz w:val="28"/>
+          <w:szCs w:val="28"/>
+          <w:lang w:val="ru-RU"/>
+        </w:rPr>
+        <w:t>ревью</w:t>
+      </w:r>
+      <w:proofErr w:type="spellEnd"/>
+      <w:r>
+        <w:rPr>
+          <w:rFonts w:ascii="Times New Roman" w:hAnsi="Times New Roman" w:cs="Times New Roman"/>
+          <w:b/>
+          <w:sz w:val="28"/>
+          <w:szCs w:val="28"/>
+        </w:rPr>
+        <w:t xml:space="preserve"> </w:t>
+      </w:r>
+      <w:r>
+        <w:rPr>
+          <w:rFonts w:ascii="Times New Roman" w:hAnsi="Times New Roman" w:cs="Times New Roman"/>
+          <w:b/>
+          <w:sz w:val="28"/>
+          <w:szCs w:val="28"/>
+          <w:lang w:val="ru-RU"/>
+        </w:rPr>
+        <w:t>(</w:t>
+      </w:r>
+      <w:r>
+        <w:rPr>
+          <w:rFonts w:ascii="Times New Roman" w:hAnsi="Times New Roman" w:cs="Times New Roman"/>
+          <w:b/>
+          <w:sz w:val="28"/>
+          <w:szCs w:val="28"/>
+        </w:rPr>
+        <w:t>Rejected</w:t>
+      </w:r>
+      <w:r>
+        <w:rPr>
+          <w:rFonts w:ascii="Times New Roman" w:hAnsi="Times New Roman" w:cs="Times New Roman"/>
+          <w:b/>
+          <w:sz w:val="28"/>
+          <w:szCs w:val="28"/>
+          <w:lang w:val="ru-RU"/>
+        </w:rPr>
+        <w:t>)</w:t>
+      </w:r>
+    </w:p>
+    <w:p>
+      <w:pPr>
+        <w:rPr>
+          <w:rFonts w:ascii="Times New Roman" w:hAnsi="Times New Roman" w:cs="Times New Roman"/>
+          <w:sz w:val="28"/>
+          <w:szCs w:val="28"/>
+          <w:lang w:val="ru-RU"/>
+        </w:rPr>
+      </w:pPr>
+      <w:r>
+        <w:rPr>
+          <w:rFonts w:ascii="Times New Roman" w:hAnsi="Times New Roman" w:cs="Times New Roman"/>
+          <w:sz w:val="28"/>
+          <w:szCs w:val="28"/>
+          <w:lang w:val="ru-RU"/>
+        </w:rPr>
+        <w:t>Критично:</w:t>
+      </w:r>
+    </w:p>
+    <w:p>
+      <w:pPr>
+        <w:rPr>
+          <w:rFonts w:ascii="Times New Roman" w:hAnsi="Times New Roman" w:cs="Times New Roman"/>
+          <w:sz w:val="28"/>
+          <w:szCs w:val="28"/>
+          <w:lang w:val="ru-RU"/>
+        </w:rPr>
+      </w:pPr>
+      <w:r>
+        <w:rPr>
+          <w:rFonts w:ascii="Times New Roman" w:hAnsi="Times New Roman" w:cs="Times New Roman"/>
+          <w:sz w:val="28"/>
+          <w:szCs w:val="28"/>
+          <w:lang w:val="ru-RU"/>
+        </w:rPr>
+        <w:t>- Название главы писать не нужно, так как отдельные темы в дальнейшем будут существовать отдельно и не будут объединяться в главы.</w:t>
+      </w:r>
+    </w:p>
+    <w:p>
+      <w:pPr>
+        <w:rPr>
+          <w:rFonts w:ascii="Times New Roman" w:hAnsi="Times New Roman" w:cs="Times New Roman"/>
+          <w:sz w:val="28"/>
+          <w:szCs w:val="28"/>
+          <w:lang w:val="ru-RU"/>
+        </w:rPr>
+      </w:pPr>
+      <w:r>
+        <w:rPr>
+          <w:rFonts w:ascii="Times New Roman" w:hAnsi="Times New Roman" w:cs="Times New Roman"/>
+          <w:sz w:val="28"/>
+          <w:szCs w:val="28"/>
+          <w:lang w:val="ru-RU"/>
+        </w:rPr>
+        <w:t>- Первый блок текста «</w:t>
+      </w:r>
+      <w:proofErr w:type="spellStart"/>
+      <w:r>
+        <w:rPr>
+          <w:rFonts w:ascii="Times New Roman" w:hAnsi="Times New Roman" w:cs="Times New Roman"/>
+          <w:color w:val="000000"/>
+          <w:sz w:val="28"/>
+          <w:szCs w:val="28"/>
+        </w:rPr>
+        <w:t>Рассмотрим</w:t>
+      </w:r>
+      <w:proofErr w:type="spellEnd"/>
+      <w:r>
+        <w:rPr>
+          <w:rFonts w:ascii="Times New Roman" w:hAnsi="Times New Roman" w:cs="Times New Roman"/>
+          <w:color w:val="000000"/>
+          <w:sz w:val="28"/>
+          <w:szCs w:val="28"/>
+        </w:rPr>
+        <w:t xml:space="preserve"> </w:t>
+      </w:r>
+      <w:proofErr w:type="spellStart"/>
+      <w:r>
+        <w:rPr>
+          <w:rFonts w:ascii="Times New Roman" w:hAnsi="Times New Roman" w:cs="Times New Roman"/>
+          <w:color w:val="000000"/>
+          <w:sz w:val="28"/>
+          <w:szCs w:val="28"/>
+        </w:rPr>
+        <w:t>систему</w:t>
+      </w:r>
+      <w:proofErr w:type="spellEnd"/>
+      <w:r>
+        <w:rPr>
+          <w:rFonts w:ascii="Times New Roman" w:hAnsi="Times New Roman" w:cs="Times New Roman"/>
+          <w:color w:val="000000"/>
+          <w:sz w:val="28"/>
+          <w:szCs w:val="28"/>
+        </w:rPr>
+        <w:t xml:space="preserve"> </w:t>
+      </w:r>
+      <w:r>
+        <w:rPr>
+          <w:rStyle w:val="mi"/>
+          <w:rFonts w:ascii="Times New Roman" w:hAnsi="Times New Roman" w:cs="Times New Roman"/>
+          <w:color w:val="000000"/>
+          <w:sz w:val="28"/>
+          <w:szCs w:val="28"/>
+          <w:bdr w:val="none" w:sz="0" w:space="0" w:color="auto" w:frame="1"/>
+        </w:rPr>
+        <w:t>m</w:t>
+      </w:r>
+      <w:r>
+        <w:rPr>
+          <w:rStyle w:val="mjxassistivemathml"/>
+          <w:rFonts w:ascii="Times New Roman" w:hAnsi="Times New Roman" w:cs="Times New Roman"/>
+          <w:color w:val="000000"/>
+          <w:sz w:val="28"/>
+          <w:szCs w:val="28"/>
+          <w:bdr w:val="none" w:sz="0" w:space="0" w:color="auto" w:frame="1"/>
+          <w:lang w:val="ru-RU"/>
+        </w:rPr>
+        <w:t xml:space="preserve"> </w:t>
+      </w:r>
+      <w:proofErr w:type="spellStart"/>
+      <w:r>
+        <w:rPr>
+          <w:rFonts w:ascii="Times New Roman" w:hAnsi="Times New Roman" w:cs="Times New Roman"/>
+          <w:color w:val="000000"/>
+          <w:sz w:val="28"/>
+          <w:szCs w:val="28"/>
+        </w:rPr>
+        <w:t>линейных</w:t>
+      </w:r>
+      <w:proofErr w:type="spellEnd"/>
+      <w:r>
+        <w:rPr>
+          <w:rFonts w:ascii="Times New Roman" w:hAnsi="Times New Roman" w:cs="Times New Roman"/>
+          <w:color w:val="000000"/>
+          <w:sz w:val="28"/>
+          <w:szCs w:val="28"/>
+        </w:rPr>
+        <w:t xml:space="preserve"> </w:t>
+      </w:r>
+      <w:proofErr w:type="spellStart"/>
+      <w:r>
+        <w:rPr>
+          <w:rFonts w:ascii="Times New Roman" w:hAnsi="Times New Roman" w:cs="Times New Roman"/>
+          <w:color w:val="000000"/>
+          <w:sz w:val="28"/>
+          <w:szCs w:val="28"/>
+        </w:rPr>
+        <w:t>уравнений</w:t>
+      </w:r>
+      <w:proofErr w:type="spellEnd"/>
+      <w:r>
+        <w:rPr>
+          <w:rFonts w:ascii="Times New Roman" w:hAnsi="Times New Roman" w:cs="Times New Roman"/>
+          <w:color w:val="000000"/>
+          <w:sz w:val="28"/>
+          <w:szCs w:val="28"/>
+        </w:rPr>
+        <w:t xml:space="preserve"> с</w:t>
+      </w:r>
+      <w:r>
+        <w:rPr>
+          <w:rFonts w:ascii="Times New Roman" w:hAnsi="Times New Roman" w:cs="Times New Roman"/>
+          <w:color w:val="000000"/>
+          <w:sz w:val="28"/>
+          <w:szCs w:val="28"/>
+          <w:lang w:val="ru-RU"/>
+        </w:rPr>
+        <w:t xml:space="preserve"> </w:t>
+      </w:r>
+      <w:r>
+        <w:rPr>
+          <w:rStyle w:val="mi"/>
+          <w:rFonts w:ascii="Times New Roman" w:hAnsi="Times New Roman" w:cs="Times New Roman"/>
+          <w:color w:val="000000"/>
+          <w:sz w:val="28"/>
+          <w:szCs w:val="28"/>
+          <w:bdr w:val="none" w:sz="0" w:space="0" w:color="auto" w:frame="1"/>
+        </w:rPr>
+        <w:t>n</w:t>
+      </w:r>
+      <w:r>
+        <w:rPr>
+          <w:rStyle w:val="mjxassistivemathml"/>
+          <w:rFonts w:ascii="Times New Roman" w:hAnsi="Times New Roman" w:cs="Times New Roman"/>
+          <w:color w:val="000000"/>
+          <w:sz w:val="28"/>
+          <w:szCs w:val="28"/>
+          <w:bdr w:val="none" w:sz="0" w:space="0" w:color="auto" w:frame="1"/>
+          <w:lang w:val="ru-RU"/>
+        </w:rPr>
+        <w:t xml:space="preserve"> </w:t>
+      </w:r>
+      <w:proofErr w:type="spellStart"/>
+      <w:r>
+        <w:rPr>
+          <w:rFonts w:ascii="Times New Roman" w:hAnsi="Times New Roman" w:cs="Times New Roman"/>
+          <w:color w:val="000000"/>
+          <w:sz w:val="28"/>
+          <w:szCs w:val="28"/>
+        </w:rPr>
+        <w:t>независимыми</w:t>
+      </w:r>
+      <w:proofErr w:type="spellEnd"/>
+      <w:r>
+        <w:rPr>
+          <w:rFonts w:ascii="Times New Roman" w:hAnsi="Times New Roman" w:cs="Times New Roman"/>
+          <w:sz w:val="28"/>
+          <w:szCs w:val="28"/>
+          <w:lang w:val="ru-RU"/>
+        </w:rPr>
+        <w:t>»</w:t>
+      </w:r>
+      <w:r>
+        <w:rPr>
+          <w:rFonts w:ascii="Times New Roman" w:hAnsi="Times New Roman" w:cs="Times New Roman"/>
+          <w:sz w:val="28"/>
+          <w:szCs w:val="28"/>
+          <w:lang w:val="ru-RU"/>
+        </w:rPr>
+        <w:t>, ошибка: слово «независимыми» должно быть «неизвестными».</w:t>
+      </w:r>
+    </w:p>
+    <w:p>
+      <w:pPr>
+        <w:rPr>
+          <w:rFonts w:ascii="Times New Roman" w:hAnsi="Times New Roman" w:cs="Times New Roman"/>
+          <w:sz w:val="28"/>
+          <w:szCs w:val="28"/>
+          <w:lang w:val="ru-RU"/>
+        </w:rPr>
+      </w:pPr>
+      <w:r>
+        <w:rPr>
+          <w:rFonts w:ascii="Times New Roman" w:hAnsi="Times New Roman" w:cs="Times New Roman"/>
+          <w:sz w:val="28"/>
+          <w:szCs w:val="28"/>
+          <w:lang w:val="ru-RU"/>
+        </w:rPr>
+        <w:t xml:space="preserve">- Также мне кажется, что у вас здесь не больше 2000 символов. Поэтому, если у вас больше 2000, лучше прикрепите в комментарий к работе (появится возможность вписать при нажатии на кнопку </w:t>
+      </w:r>
+      <w:r>
+        <w:rPr>
+          <w:rFonts w:ascii="Times New Roman" w:hAnsi="Times New Roman" w:cs="Times New Roman"/>
+          <w:sz w:val="28"/>
+          <w:szCs w:val="28"/>
+        </w:rPr>
+        <w:t>submit for review</w:t>
+      </w:r>
+      <w:r>
+        <w:rPr>
+          <w:rFonts w:ascii="Times New Roman" w:hAnsi="Times New Roman" w:cs="Times New Roman"/>
+          <w:sz w:val="28"/>
+          <w:szCs w:val="28"/>
+          <w:lang w:val="ru-RU"/>
+        </w:rPr>
+        <w:t>, если это не первая отправка этой работы) какое-то подтверждение этого. Если же у вас меньше 2000 символов, необходимо сделать в сумме 7 задач (у вас 5, вам нужно будет написать 3-ий пример с решением и одну задачу)</w:t>
+      </w:r>
+      <w:r>
+        <w:rPr>
+          <w:rFonts w:ascii="Times New Roman" w:hAnsi="Times New Roman" w:cs="Times New Roman"/>
+          <w:sz w:val="28"/>
+          <w:szCs w:val="28"/>
+          <w:lang w:val="ru-RU"/>
+        </w:rPr>
+        <w:t>.</w:t>
+      </w:r>
+    </w:p>
+    <w:p>
+      <w:pPr>
+        <w:rPr>
+          <w:rFonts w:ascii="Times New Roman" w:hAnsi="Times New Roman" w:cs="Times New Roman"/>
+          <w:sz w:val="28"/>
+          <w:szCs w:val="28"/>
+          <w:lang w:val="ru-RU"/>
+        </w:rPr>
+      </w:pPr>
+      <w:r>
+        <w:rPr>
+          <w:rFonts w:ascii="Times New Roman" w:hAnsi="Times New Roman" w:cs="Times New Roman"/>
+          <w:sz w:val="28"/>
+          <w:szCs w:val="28"/>
+          <w:lang w:val="ru-RU"/>
+        </w:rPr>
+        <w:t xml:space="preserve">- После конспекта у вас идут задачи. </w:t>
+      </w:r>
+      <w:r>
+        <w:rPr>
+          <w:rFonts w:ascii="Times New Roman" w:hAnsi="Times New Roman" w:cs="Times New Roman"/>
+          <w:sz w:val="28"/>
+          <w:szCs w:val="28"/>
+          <w:lang w:val="ru-RU"/>
+        </w:rPr>
+        <w:t xml:space="preserve">Их можно подписать сразу как «задачи», но так обычно не делают. Для пользователя, который будет их читать, это будут именно задачи, поэтому, подписи «Контрольные вопросы и задания» и «Примеры решения задач» здесь недопустимы. Все </w:t>
+      </w:r>
+      <w:proofErr w:type="spellStart"/>
+      <w:r>
+        <w:rPr>
+          <w:rFonts w:ascii="Times New Roman" w:hAnsi="Times New Roman" w:cs="Times New Roman"/>
+          <w:sz w:val="28"/>
+          <w:szCs w:val="28"/>
+          <w:lang w:val="ru-RU"/>
+        </w:rPr>
+        <w:t>кр</w:t>
+      </w:r>
+      <w:proofErr w:type="spellEnd"/>
+      <w:r>
+        <w:rPr>
+          <w:rFonts w:ascii="Times New Roman" w:hAnsi="Times New Roman" w:cs="Times New Roman"/>
+          <w:sz w:val="28"/>
+          <w:szCs w:val="28"/>
+          <w:lang w:val="ru-RU"/>
+        </w:rPr>
+        <w:t xml:space="preserve"> вопросы, примеры с решениями и просто задачи оформляются в работе просто как задачи. Оформление у вас правильное, но подписи не нужны.</w:t>
+      </w:r>
+    </w:p>
+    <w:p>
+      <w:pPr>
+        <w:rPr>
+          <w:rFonts w:ascii="Times New Roman" w:hAnsi="Times New Roman" w:cs="Times New Roman"/>
+          <w:sz w:val="28"/>
+          <w:szCs w:val="28"/>
+          <w:lang w:val="ru-RU"/>
+        </w:rPr>
+      </w:pPr>
+      <w:r>
+        <w:rPr>
+          <w:rFonts w:ascii="Times New Roman" w:hAnsi="Times New Roman" w:cs="Times New Roman"/>
+          <w:sz w:val="28"/>
+          <w:szCs w:val="28"/>
+          <w:lang w:val="ru-RU"/>
+        </w:rPr>
+        <w:t>- В 1 задаче, 3 подзадача, предложение «</w:t>
+      </w:r>
+      <w:proofErr w:type="spellStart"/>
+      <w:r>
+        <w:rPr>
+          <w:rFonts w:ascii="Times New Roman" w:hAnsi="Times New Roman" w:cs="Times New Roman"/>
+          <w:color w:val="000000"/>
+          <w:sz w:val="28"/>
+          <w:szCs w:val="28"/>
+        </w:rPr>
+        <w:t>Составьте</w:t>
+      </w:r>
+      <w:proofErr w:type="spellEnd"/>
+      <w:r>
+        <w:rPr>
+          <w:rFonts w:ascii="Times New Roman" w:hAnsi="Times New Roman" w:cs="Times New Roman"/>
+          <w:color w:val="000000"/>
+          <w:sz w:val="28"/>
+          <w:szCs w:val="28"/>
+        </w:rPr>
+        <w:t xml:space="preserve"> </w:t>
+      </w:r>
+      <w:proofErr w:type="spellStart"/>
+      <w:r>
+        <w:rPr>
+          <w:rFonts w:ascii="Times New Roman" w:hAnsi="Times New Roman" w:cs="Times New Roman"/>
+          <w:color w:val="000000"/>
+          <w:sz w:val="28"/>
+          <w:szCs w:val="28"/>
+        </w:rPr>
+        <w:t>расширенную</w:t>
+      </w:r>
+      <w:proofErr w:type="spellEnd"/>
+      <w:r>
+        <w:rPr>
+          <w:rFonts w:ascii="Times New Roman" w:hAnsi="Times New Roman" w:cs="Times New Roman"/>
+          <w:color w:val="000000"/>
+          <w:sz w:val="28"/>
+          <w:szCs w:val="28"/>
+        </w:rPr>
+        <w:t xml:space="preserve"> </w:t>
+      </w:r>
+      <w:proofErr w:type="spellStart"/>
+      <w:r>
+        <w:rPr>
+          <w:rFonts w:ascii="Times New Roman" w:hAnsi="Times New Roman" w:cs="Times New Roman"/>
+          <w:color w:val="000000"/>
+          <w:sz w:val="28"/>
+          <w:szCs w:val="28"/>
+        </w:rPr>
+        <w:t>матрицу</w:t>
+      </w:r>
+      <w:proofErr w:type="spellEnd"/>
+      <w:r>
+        <w:rPr>
+          <w:rFonts w:ascii="Times New Roman" w:hAnsi="Times New Roman" w:cs="Times New Roman"/>
+          <w:color w:val="000000"/>
+          <w:sz w:val="28"/>
+          <w:szCs w:val="28"/>
+        </w:rPr>
+        <w:t xml:space="preserve"> </w:t>
+      </w:r>
+      <w:proofErr w:type="spellStart"/>
+      <w:r>
+        <w:rPr>
+          <w:rFonts w:ascii="Times New Roman" w:hAnsi="Times New Roman" w:cs="Times New Roman"/>
+          <w:color w:val="000000"/>
+          <w:sz w:val="28"/>
+          <w:szCs w:val="28"/>
+        </w:rPr>
+        <w:t>систему</w:t>
+      </w:r>
+      <w:proofErr w:type="spellEnd"/>
+      <w:r>
+        <w:rPr>
+          <w:rFonts w:ascii="Times New Roman" w:hAnsi="Times New Roman" w:cs="Times New Roman"/>
+          <w:color w:val="000000"/>
+          <w:sz w:val="28"/>
+          <w:szCs w:val="28"/>
+        </w:rPr>
+        <w:t xml:space="preserve"> </w:t>
+      </w:r>
+      <w:proofErr w:type="spellStart"/>
+      <w:r>
+        <w:rPr>
+          <w:rFonts w:ascii="Times New Roman" w:hAnsi="Times New Roman" w:cs="Times New Roman"/>
+          <w:color w:val="000000"/>
+          <w:sz w:val="28"/>
+          <w:szCs w:val="28"/>
+        </w:rPr>
+        <w:t>двух</w:t>
+      </w:r>
+      <w:proofErr w:type="spellEnd"/>
+      <w:r>
+        <w:rPr>
+          <w:rFonts w:ascii="Times New Roman" w:hAnsi="Times New Roman" w:cs="Times New Roman"/>
+          <w:color w:val="000000"/>
+          <w:sz w:val="28"/>
+          <w:szCs w:val="28"/>
+        </w:rPr>
+        <w:t xml:space="preserve"> </w:t>
+      </w:r>
+      <w:proofErr w:type="spellStart"/>
+      <w:r>
+        <w:rPr>
+          <w:rFonts w:ascii="Times New Roman" w:hAnsi="Times New Roman" w:cs="Times New Roman"/>
+          <w:color w:val="000000"/>
+          <w:sz w:val="28"/>
+          <w:szCs w:val="28"/>
+        </w:rPr>
+        <w:t>уравнений</w:t>
+      </w:r>
+      <w:proofErr w:type="spellEnd"/>
+      <w:r>
+        <w:rPr>
+          <w:rFonts w:ascii="Times New Roman" w:hAnsi="Times New Roman" w:cs="Times New Roman"/>
+          <w:sz w:val="28"/>
+          <w:szCs w:val="28"/>
+          <w:lang w:val="ru-RU"/>
+        </w:rPr>
+        <w:t>», слово «систему» заменить на «системы», орфографическая ошибка.</w:t>
+      </w:r>
+    </w:p>
+    <w:p>
+      <w:pPr>
+        <w:rPr>
+          <w:rFonts w:ascii="Times New Roman" w:hAnsi="Times New Roman" w:cs="Times New Roman"/>
+          <w:sz w:val="28"/>
+          <w:szCs w:val="28"/>
+          <w:lang w:val="ru-RU"/>
+        </w:rPr>
+      </w:pPr>
+      <w:r>
+        <w:rPr>
+          <w:rFonts w:ascii="Times New Roman" w:hAnsi="Times New Roman" w:cs="Times New Roman"/>
+          <w:sz w:val="28"/>
+          <w:szCs w:val="28"/>
+          <w:lang w:val="ru-RU"/>
+        </w:rPr>
+        <w:t xml:space="preserve">- В 5 задаче необходимо сделать тип ответа </w:t>
+      </w:r>
+      <w:r>
+        <w:rPr>
+          <w:rFonts w:ascii="Times New Roman" w:hAnsi="Times New Roman" w:cs="Times New Roman"/>
+          <w:sz w:val="28"/>
+          <w:szCs w:val="28"/>
+        </w:rPr>
+        <w:t>Precise</w:t>
+      </w:r>
+      <w:r>
+        <w:rPr>
+          <w:rFonts w:ascii="Times New Roman" w:hAnsi="Times New Roman" w:cs="Times New Roman"/>
+          <w:sz w:val="28"/>
+          <w:szCs w:val="28"/>
+          <w:lang w:val="ru-RU"/>
+        </w:rPr>
+        <w:t>, чтобы человек сам вводил число «-2». Только тогда, возможно, стоит изменить условие на «при каком значении с», но это не точно)</w:t>
+      </w:r>
+      <w:r>
+        <w:rPr>
+          <w:rFonts w:ascii="Times New Roman" w:hAnsi="Times New Roman" w:cs="Times New Roman"/>
+          <w:sz w:val="28"/>
+          <w:szCs w:val="28"/>
+          <w:lang w:val="ru-RU"/>
+        </w:rPr>
+        <w:t>.</w:t>
+      </w:r>
+    </w:p>
+    <w:p>
+      <w:pPr>
+        <w:rPr>
+          <w:rFonts w:ascii="Times New Roman" w:hAnsi="Times New Roman" w:cs="Times New Roman"/>
+          <w:sz w:val="28"/>
+          <w:szCs w:val="28"/>
+          <w:lang w:val="ru-RU"/>
+        </w:rPr>
+      </w:pPr>
+    </w:p>
+    <w:p>
+      <w:pPr>
+        <w:rPr>
+          <w:rFonts w:ascii="Times New Roman" w:hAnsi="Times New Roman" w:cs="Times New Roman"/>
+          <w:sz w:val="28"/>
+          <w:szCs w:val="28"/>
+          <w:lang w:val="ru-RU"/>
+        </w:rPr>
+      </w:pPr>
+      <w:r>
+        <w:rPr>
+          <w:rFonts w:ascii="Times New Roman" w:hAnsi="Times New Roman" w:cs="Times New Roman"/>
+          <w:sz w:val="28"/>
+          <w:szCs w:val="28"/>
+          <w:lang w:val="ru-RU"/>
+        </w:rPr>
+        <w:t>Не критично:</w:t>
+      </w:r>
+    </w:p>
+    <w:p>
+      <w:pPr>
+        <w:rPr>
+          <w:rFonts w:ascii="Times New Roman" w:hAnsi="Times New Roman" w:cs="Times New Roman"/>
+          <w:sz w:val="28"/>
+          <w:szCs w:val="28"/>
+          <w:lang w:val="ru-RU"/>
+        </w:rPr>
+      </w:pPr>
+      <w:r>
+        <w:rPr>
+          <w:rFonts w:ascii="Times New Roman" w:hAnsi="Times New Roman" w:cs="Times New Roman"/>
+          <w:sz w:val="28"/>
+          <w:szCs w:val="28"/>
+          <w:lang w:val="ru-RU"/>
+        </w:rPr>
+        <w:t xml:space="preserve">- В 2 задаче есть </w:t>
+      </w:r>
+      <w:proofErr w:type="spellStart"/>
+      <w:r>
+        <w:rPr>
+          <w:rFonts w:ascii="Times New Roman" w:hAnsi="Times New Roman" w:cs="Times New Roman"/>
+          <w:sz w:val="28"/>
+          <w:szCs w:val="28"/>
+          <w:lang w:val="ru-RU"/>
+        </w:rPr>
+        <w:t>ревил</w:t>
+      </w:r>
+      <w:proofErr w:type="spellEnd"/>
+      <w:r>
+        <w:rPr>
+          <w:rFonts w:ascii="Times New Roman" w:hAnsi="Times New Roman" w:cs="Times New Roman"/>
+          <w:sz w:val="28"/>
+          <w:szCs w:val="28"/>
+          <w:lang w:val="ru-RU"/>
+        </w:rPr>
+        <w:t xml:space="preserve"> с названием «формулировка». Такие названия на проекте не сильно используются, думаю, там лучше было бы всё же что-то по типу «ответ».</w:t>
+      </w:r>
+    </w:p>
+    <w:p>
+      <w:pPr>
+        <w:rPr>
+          <w:rFonts w:ascii="Times New Roman" w:hAnsi="Times New Roman" w:cs="Times New Roman"/>
+          <w:sz w:val="28"/>
+          <w:szCs w:val="28"/>
+          <w:lang w:val="ru-RU"/>
+        </w:rPr>
+      </w:pPr>
+      <w:r>
+        <w:rPr>
+          <w:rFonts w:ascii="Times New Roman" w:hAnsi="Times New Roman" w:cs="Times New Roman"/>
+          <w:sz w:val="28"/>
+          <w:szCs w:val="28"/>
+          <w:lang w:val="ru-RU"/>
+        </w:rPr>
+        <w:t>- В 2 задаче, 3 подзадача, было бы неплохо расписать нахождение ранга не расширенной матрицы. Да, это можно сделать и в уме, но, учитывая то, что это только начало книги, это было бы очень даже уместно.</w:t>
+      </w:r>
+    </w:p>
+    <w:p>
+      <w:pPr>
+        <w:rPr>
+          <w:rFonts w:ascii="Times New Roman" w:hAnsi="Times New Roman" w:cs="Times New Roman"/>
+          <w:sz w:val="28"/>
+          <w:szCs w:val="28"/>
+          <w:lang w:val="ru-RU"/>
+        </w:rPr>
+      </w:pPr>
+    </w:p>
+    <w:p>
+      <w:pPr>
+        <w:rPr>
+          <w:rFonts w:ascii="Times New Roman" w:hAnsi="Times New Roman" w:cs="Times New Roman"/>
+          <w:sz w:val="28"/>
+          <w:szCs w:val="28"/>
+          <w:lang w:val="ru-RU"/>
+        </w:rPr>
+      </w:pPr>
+      <w:r>
+        <w:rPr>
+          <w:rFonts w:ascii="Times New Roman" w:hAnsi="Times New Roman" w:cs="Times New Roman"/>
+          <w:sz w:val="28"/>
+          <w:szCs w:val="28"/>
+          <w:lang w:val="ru-RU"/>
+        </w:rPr>
+        <w:lastRenderedPageBreak/>
+        <w:t>Дополнение:</w:t>
+      </w:r>
+    </w:p>
+    <w:p>
+      <w:pPr>
+        <w:rPr>
+          <w:rFonts w:ascii="Times New Roman" w:hAnsi="Times New Roman" w:cs="Times New Roman"/>
+          <w:sz w:val="28"/>
+          <w:szCs w:val="28"/>
+          <w:lang w:val="ru-RU"/>
+        </w:rPr>
+      </w:pPr>
+      <w:r>
+        <w:rPr>
+          <w:rFonts w:ascii="Times New Roman" w:hAnsi="Times New Roman" w:cs="Times New Roman"/>
+          <w:sz w:val="28"/>
+          <w:szCs w:val="28"/>
+          <w:lang w:val="ru-RU"/>
+        </w:rPr>
+        <w:t>Хочется также сказать, что работа крайне аккуратная, нет слипшихся формул, везде есть единство оформления, за что хочется похвалить автора (было приятно проверять).</w:t>
+      </w:r>
+    </w:p>
+    <w:p>
+      <w:pPr>
+        <w:rPr>
+          <w:rFonts w:ascii="Times New Roman" w:hAnsi="Times New Roman" w:cs="Times New Roman"/>
+          <w:sz w:val="28"/>
+          <w:szCs w:val="28"/>
+          <w:lang w:val="ru-RU"/>
+        </w:rPr>
+      </w:pPr>
+      <w:r>
+        <w:rPr>
+          <w:rFonts w:ascii="Times New Roman" w:hAnsi="Times New Roman" w:cs="Times New Roman"/>
+          <w:sz w:val="28"/>
+          <w:szCs w:val="28"/>
+          <w:lang w:val="ru-RU"/>
+        </w:rPr>
+        <w:br w:type="page"/>
+      </w:r>
+    </w:p>
+    <w:p>
+      <w:pPr>
+        <w:jc w:val="center"/>
+        <w:rPr>
+          <w:rFonts w:ascii="Times New Roman" w:hAnsi="Times New Roman" w:cs="Times New Roman"/>
+          <w:b/>
+          <w:sz w:val="28"/>
+          <w:szCs w:val="28"/>
+          <w:lang w:val="ru-RU"/>
+        </w:rPr>
+      </w:pPr>
+      <w:r>
+        <w:rPr>
+          <w:rFonts w:ascii="Times New Roman" w:hAnsi="Times New Roman" w:cs="Times New Roman"/>
+          <w:b/>
+          <w:sz w:val="28"/>
+          <w:szCs w:val="28"/>
+          <w:lang w:val="ru-RU"/>
+        </w:rPr>
+        <w:lastRenderedPageBreak/>
+        <w:t xml:space="preserve">7 </w:t>
+      </w:r>
+      <w:proofErr w:type="spellStart"/>
+      <w:r>
+        <w:rPr>
+          <w:rFonts w:ascii="Times New Roman" w:hAnsi="Times New Roman" w:cs="Times New Roman"/>
+          <w:b/>
+          <w:sz w:val="28"/>
+          <w:szCs w:val="28"/>
+          <w:lang w:val="ru-RU"/>
+        </w:rPr>
+        <w:t>ревью</w:t>
+      </w:r>
+      <w:proofErr w:type="spellEnd"/>
+      <w:r>
+        <w:rPr>
+          <w:rFonts w:ascii="Times New Roman" w:hAnsi="Times New Roman" w:cs="Times New Roman"/>
+          <w:b/>
+          <w:sz w:val="28"/>
+          <w:szCs w:val="28"/>
+        </w:rPr>
+        <w:t xml:space="preserve"> </w:t>
+      </w:r>
+      <w:r>
+        <w:rPr>
+          <w:rFonts w:ascii="Times New Roman" w:hAnsi="Times New Roman" w:cs="Times New Roman"/>
+          <w:b/>
+          <w:sz w:val="28"/>
+          <w:szCs w:val="28"/>
+          <w:lang w:val="ru-RU"/>
+        </w:rPr>
+        <w:t>(</w:t>
+      </w:r>
+      <w:r>
+        <w:rPr>
+          <w:rFonts w:ascii="Times New Roman" w:hAnsi="Times New Roman" w:cs="Times New Roman"/>
+          <w:b/>
+          <w:sz w:val="28"/>
+          <w:szCs w:val="28"/>
+        </w:rPr>
+        <w:t>Rejected</w:t>
+      </w:r>
+      <w:r>
+        <w:rPr>
+          <w:rFonts w:ascii="Times New Roman" w:hAnsi="Times New Roman" w:cs="Times New Roman"/>
+          <w:b/>
+          <w:sz w:val="28"/>
+          <w:szCs w:val="28"/>
+          <w:lang w:val="ru-RU"/>
+        </w:rPr>
+        <w:t>)</w:t>
+      </w:r>
+    </w:p>
+    <w:p>
+      <w:pPr>
+        <w:rPr>
+          <w:rFonts w:ascii="Times New Roman" w:hAnsi="Times New Roman" w:cs="Times New Roman"/>
+          <w:sz w:val="28"/>
+          <w:szCs w:val="28"/>
+          <w:lang w:val="ru-RU"/>
+        </w:rPr>
+      </w:pPr>
+      <w:r>
+        <w:rPr>
+          <w:rFonts w:ascii="Times New Roman" w:hAnsi="Times New Roman" w:cs="Times New Roman"/>
+          <w:sz w:val="28"/>
+          <w:szCs w:val="28"/>
+          <w:lang w:val="ru-RU"/>
+        </w:rPr>
+        <w:t>Критично:</w:t>
+      </w:r>
+    </w:p>
+    <w:p>
+      <w:pPr>
+        <w:rPr>
+          <w:rFonts w:ascii="Times New Roman" w:hAnsi="Times New Roman" w:cs="Times New Roman"/>
+          <w:sz w:val="28"/>
+          <w:szCs w:val="28"/>
+          <w:lang w:val="ru-RU"/>
+        </w:rPr>
+      </w:pPr>
+      <w:r>
+        <w:rPr>
+          <w:rFonts w:ascii="Times New Roman" w:hAnsi="Times New Roman" w:cs="Times New Roman"/>
+          <w:sz w:val="28"/>
+          <w:szCs w:val="28"/>
+          <w:lang w:val="ru-RU"/>
+        </w:rPr>
+        <w:t xml:space="preserve">- Увы, сразу </w:t>
+      </w:r>
+      <w:proofErr w:type="spellStart"/>
+      <w:r>
+        <w:rPr>
+          <w:rFonts w:ascii="Times New Roman" w:hAnsi="Times New Roman" w:cs="Times New Roman"/>
+          <w:sz w:val="28"/>
+          <w:szCs w:val="28"/>
+          <w:lang w:val="ru-RU"/>
+        </w:rPr>
+        <w:t>крит</w:t>
+      </w:r>
+      <w:proofErr w:type="spellEnd"/>
+      <w:r>
+        <w:rPr>
+          <w:rFonts w:ascii="Times New Roman" w:hAnsi="Times New Roman" w:cs="Times New Roman"/>
+          <w:sz w:val="28"/>
+          <w:szCs w:val="28"/>
+          <w:lang w:val="ru-RU"/>
+        </w:rPr>
+        <w:t xml:space="preserve"> ошибка в начале, первая система уравнений. Точки, показывающие то, что уравнений в системе может быть сколь угодно, стоят только под числами </w:t>
+      </w:r>
+      <w:r>
+        <w:rPr>
+          <w:rFonts w:ascii="Times New Roman" w:hAnsi="Times New Roman" w:cs="Times New Roman"/>
+          <w:sz w:val="28"/>
+          <w:szCs w:val="28"/>
+        </w:rPr>
+        <w:t xml:space="preserve">b, </w:t>
+      </w:r>
+      <w:r>
+        <w:rPr>
+          <w:rFonts w:ascii="Times New Roman" w:hAnsi="Times New Roman" w:cs="Times New Roman"/>
+          <w:sz w:val="28"/>
+          <w:szCs w:val="28"/>
+          <w:lang w:val="ru-RU"/>
+        </w:rPr>
+        <w:t xml:space="preserve">хотя должны идти по всей строке. В беседе сочли за мат ошибку: </w:t>
+      </w:r>
+      <w:hyperlink r:id="rId5" w:history="1">
+        <w:r>
+          <w:rPr>
+            <w:rStyle w:val="a3"/>
+            <w:rFonts w:ascii="Times New Roman" w:hAnsi="Times New Roman" w:cs="Times New Roman"/>
+            <w:sz w:val="28"/>
+            <w:szCs w:val="28"/>
+            <w:lang w:val="ru-RU"/>
+          </w:rPr>
+          <w:t>https://t.me/c/2127401893/9476</w:t>
+        </w:r>
+      </w:hyperlink>
+      <w:r>
+        <w:rPr>
+          <w:rFonts w:ascii="Times New Roman" w:hAnsi="Times New Roman" w:cs="Times New Roman"/>
+          <w:sz w:val="28"/>
+          <w:szCs w:val="28"/>
+          <w:lang w:val="ru-RU"/>
+        </w:rPr>
+        <w:t xml:space="preserve"> (надеюсь, люди не переголосуют, пока до вас дойдёт </w:t>
+      </w:r>
+      <w:proofErr w:type="spellStart"/>
+      <w:r>
+        <w:rPr>
+          <w:rFonts w:ascii="Times New Roman" w:hAnsi="Times New Roman" w:cs="Times New Roman"/>
+          <w:sz w:val="28"/>
+          <w:szCs w:val="28"/>
+          <w:lang w:val="ru-RU"/>
+        </w:rPr>
+        <w:t>ревью</w:t>
+      </w:r>
+      <w:proofErr w:type="spellEnd"/>
+      <w:r>
+        <w:rPr>
+          <w:rFonts w:ascii="Times New Roman" w:hAnsi="Times New Roman" w:cs="Times New Roman"/>
+          <w:sz w:val="28"/>
+          <w:szCs w:val="28"/>
+          <w:lang w:val="ru-RU"/>
+        </w:rPr>
+        <w:t xml:space="preserve"> :)).</w:t>
+      </w:r>
+    </w:p>
+    <w:p>
+      <w:pPr>
+        <w:rPr>
+          <w:rFonts w:ascii="Times New Roman" w:hAnsi="Times New Roman" w:cs="Times New Roman"/>
+          <w:sz w:val="28"/>
+          <w:szCs w:val="28"/>
+          <w:lang w:val="ru-RU"/>
+        </w:rPr>
+      </w:pPr>
+      <w:r>
+        <w:rPr>
+          <w:rFonts w:ascii="Times New Roman" w:hAnsi="Times New Roman" w:cs="Times New Roman"/>
+          <w:sz w:val="28"/>
+          <w:szCs w:val="28"/>
+          <w:lang w:val="ru-RU"/>
+        </w:rPr>
+        <w:t>То же самое, кстати, в системе перед задачами.</w:t>
+      </w:r>
+    </w:p>
+    <w:p>
+      <w:pPr>
+        <w:rPr>
+          <w:rFonts w:ascii="Times New Roman" w:hAnsi="Times New Roman" w:cs="Times New Roman"/>
+          <w:sz w:val="28"/>
+          <w:szCs w:val="28"/>
+          <w:lang w:val="ru-RU"/>
+        </w:rPr>
+      </w:pPr>
+      <w:r>
+        <w:rPr>
+          <w:rFonts w:ascii="Times New Roman" w:hAnsi="Times New Roman" w:cs="Times New Roman"/>
+          <w:sz w:val="28"/>
+          <w:szCs w:val="28"/>
+          <w:lang w:val="ru-RU"/>
+        </w:rPr>
+        <w:t xml:space="preserve">- В работе 3 задача, в книжке 12 задание, </w:t>
+      </w:r>
+      <w:r>
+        <w:rPr>
+          <w:rFonts w:ascii="Times New Roman" w:hAnsi="Times New Roman" w:cs="Times New Roman"/>
+          <w:sz w:val="28"/>
+          <w:szCs w:val="28"/>
+          <w:lang w:val="ru-RU"/>
+        </w:rPr>
+        <w:t>после смены строк местами, написано «(2) – 3*(1)», хотя должно быть «(2) – 2*(1)»</w:t>
+      </w:r>
+      <w:r>
+        <w:rPr>
+          <w:rFonts w:ascii="Times New Roman" w:hAnsi="Times New Roman" w:cs="Times New Roman"/>
+          <w:sz w:val="28"/>
+          <w:szCs w:val="28"/>
+          <w:lang w:val="ru-RU"/>
+        </w:rPr>
+        <w:t>.</w:t>
+      </w:r>
+    </w:p>
+    <w:p>
+      <w:pPr>
+        <w:rPr>
+          <w:rFonts w:ascii="Times New Roman" w:hAnsi="Times New Roman" w:cs="Times New Roman"/>
+          <w:sz w:val="28"/>
+          <w:szCs w:val="28"/>
+          <w:lang w:val="ru-RU"/>
+        </w:rPr>
+      </w:pPr>
+      <w:r>
+        <w:rPr>
+          <w:rFonts w:ascii="Times New Roman" w:hAnsi="Times New Roman" w:cs="Times New Roman"/>
+          <w:sz w:val="28"/>
+          <w:szCs w:val="28"/>
+          <w:lang w:val="ru-RU"/>
+        </w:rPr>
+        <w:t>- По возможности, условия задач лучше не менять. Может, решение и будет чуть больше, если поставить книжные индексы, но ответ то не изменится (это о 13 задаче, 881)</w:t>
+      </w:r>
+    </w:p>
+    <w:p>
+      <w:pPr>
+        <w:rPr>
+          <w:rFonts w:ascii="Times New Roman" w:hAnsi="Times New Roman" w:cs="Times New Roman"/>
+          <w:sz w:val="28"/>
+          <w:szCs w:val="28"/>
+          <w:lang w:val="ru-RU"/>
+        </w:rPr>
+      </w:pPr>
+      <w:r>
+        <w:rPr>
+          <w:rFonts w:ascii="Times New Roman" w:hAnsi="Times New Roman" w:cs="Times New Roman"/>
+          <w:sz w:val="28"/>
+          <w:szCs w:val="28"/>
+          <w:lang w:val="ru-RU"/>
+        </w:rPr>
+        <w:t xml:space="preserve">- В 3 задаче, в книжке 14 задание, после «из (2) получаем» в формуле «x2 = </w:t>
+      </w:r>
+      <w:r>
+        <w:rPr>
+          <w:rFonts w:ascii="Times New Roman" w:hAnsi="Times New Roman" w:cs="Times New Roman"/>
+          <w:sz w:val="28"/>
+          <w:szCs w:val="28"/>
+        </w:rPr>
+        <w:t>1 – 8x3 – 7x4 – 6x5 - 1</w:t>
+      </w:r>
+      <w:r>
+        <w:rPr>
+          <w:rFonts w:ascii="Times New Roman" w:hAnsi="Times New Roman" w:cs="Times New Roman"/>
+          <w:sz w:val="28"/>
+          <w:szCs w:val="28"/>
+          <w:lang w:val="ru-RU"/>
+        </w:rPr>
+        <w:t>»</w:t>
+      </w:r>
+      <w:r>
+        <w:rPr>
+          <w:rFonts w:ascii="Times New Roman" w:hAnsi="Times New Roman" w:cs="Times New Roman"/>
+          <w:sz w:val="28"/>
+          <w:szCs w:val="28"/>
+        </w:rPr>
+        <w:t xml:space="preserve"> </w:t>
+      </w:r>
+      <w:r>
+        <w:rPr>
+          <w:rFonts w:ascii="Times New Roman" w:hAnsi="Times New Roman" w:cs="Times New Roman"/>
+          <w:sz w:val="28"/>
+          <w:szCs w:val="28"/>
+          <w:lang w:val="ru-RU"/>
+        </w:rPr>
+        <w:t>написан лишний «-1» в конце.</w:t>
+      </w:r>
+    </w:p>
+    <w:p>
+      <w:pPr>
+        <w:rPr>
+          <w:rFonts w:ascii="Times New Roman" w:hAnsi="Times New Roman" w:cs="Times New Roman"/>
+          <w:sz w:val="28"/>
+          <w:szCs w:val="28"/>
+          <w:lang w:val="ru-RU"/>
+        </w:rPr>
+      </w:pPr>
+      <w:r>
+        <w:rPr>
+          <w:rFonts w:ascii="Times New Roman" w:hAnsi="Times New Roman" w:cs="Times New Roman"/>
+          <w:sz w:val="28"/>
+          <w:szCs w:val="28"/>
+          <w:lang w:val="ru-RU"/>
+        </w:rPr>
+        <w:t xml:space="preserve">= В 5 задаче, в 5 </w:t>
+      </w:r>
+      <w:proofErr w:type="spellStart"/>
+      <w:r>
+        <w:rPr>
+          <w:rFonts w:ascii="Times New Roman" w:hAnsi="Times New Roman" w:cs="Times New Roman"/>
+          <w:sz w:val="28"/>
+          <w:szCs w:val="28"/>
+          <w:lang w:val="ru-RU"/>
+        </w:rPr>
+        <w:t>подзадании</w:t>
+      </w:r>
+      <w:proofErr w:type="spellEnd"/>
+      <w:r>
+        <w:rPr>
+          <w:rFonts w:ascii="Times New Roman" w:hAnsi="Times New Roman" w:cs="Times New Roman"/>
+          <w:sz w:val="28"/>
+          <w:szCs w:val="28"/>
+          <w:lang w:val="ru-RU"/>
+        </w:rPr>
+        <w:t>, после первой записи матрицы «</w:t>
+      </w:r>
+      <w:r>
+        <w:rPr>
+          <w:rStyle w:val="mo"/>
+          <w:rFonts w:ascii="Times New Roman" w:hAnsi="Times New Roman" w:cs="Times New Roman"/>
+          <w:color w:val="000000"/>
+          <w:sz w:val="28"/>
+          <w:szCs w:val="28"/>
+          <w:bdr w:val="none" w:sz="0" w:space="0" w:color="auto" w:frame="1"/>
+        </w:rPr>
+        <w:t>(</w:t>
+      </w:r>
+      <w:proofErr w:type="gramStart"/>
+      <w:r>
+        <w:rPr>
+          <w:rStyle w:val="mn"/>
+          <w:rFonts w:ascii="Times New Roman" w:hAnsi="Times New Roman" w:cs="Times New Roman"/>
+          <w:color w:val="000000"/>
+          <w:sz w:val="28"/>
+          <w:szCs w:val="28"/>
+          <w:bdr w:val="none" w:sz="0" w:space="0" w:color="auto" w:frame="1"/>
+        </w:rPr>
+        <w:t>2</w:t>
+      </w:r>
+      <w:r>
+        <w:rPr>
+          <w:rStyle w:val="mo"/>
+          <w:rFonts w:ascii="Times New Roman" w:hAnsi="Times New Roman" w:cs="Times New Roman"/>
+          <w:color w:val="000000"/>
+          <w:sz w:val="28"/>
+          <w:szCs w:val="28"/>
+          <w:bdr w:val="none" w:sz="0" w:space="0" w:color="auto" w:frame="1"/>
+        </w:rPr>
+        <w:t>)−</w:t>
+      </w:r>
+      <w:proofErr w:type="gramEnd"/>
+      <w:r>
+        <w:rPr>
+          <w:rStyle w:val="mn"/>
+          <w:rFonts w:ascii="Times New Roman" w:hAnsi="Times New Roman" w:cs="Times New Roman"/>
+          <w:color w:val="000000"/>
+          <w:sz w:val="28"/>
+          <w:szCs w:val="28"/>
+          <w:bdr w:val="none" w:sz="0" w:space="0" w:color="auto" w:frame="1"/>
+        </w:rPr>
+        <w:t>2</w:t>
+      </w:r>
+      <w:r>
+        <w:rPr>
+          <w:rStyle w:val="mo"/>
+          <w:rFonts w:ascii="Cambria Math" w:hAnsi="Cambria Math" w:cs="Cambria Math"/>
+          <w:color w:val="000000"/>
+          <w:sz w:val="28"/>
+          <w:szCs w:val="28"/>
+          <w:bdr w:val="none" w:sz="0" w:space="0" w:color="auto" w:frame="1"/>
+        </w:rPr>
+        <w:t>⋅</w:t>
+      </w:r>
+      <w:r>
+        <w:rPr>
+          <w:rStyle w:val="mo"/>
+          <w:rFonts w:ascii="Times New Roman" w:hAnsi="Times New Roman" w:cs="Times New Roman"/>
+          <w:color w:val="000000"/>
+          <w:sz w:val="28"/>
+          <w:szCs w:val="28"/>
+          <w:bdr w:val="none" w:sz="0" w:space="0" w:color="auto" w:frame="1"/>
+        </w:rPr>
+        <w:t>(</w:t>
+      </w:r>
+      <w:r>
+        <w:rPr>
+          <w:rStyle w:val="mn"/>
+          <w:rFonts w:ascii="Times New Roman" w:hAnsi="Times New Roman" w:cs="Times New Roman"/>
+          <w:color w:val="000000"/>
+          <w:sz w:val="28"/>
+          <w:szCs w:val="28"/>
+          <w:bdr w:val="none" w:sz="0" w:space="0" w:color="auto" w:frame="1"/>
+        </w:rPr>
+        <w:t>1</w:t>
+      </w:r>
+      <w:r>
+        <w:rPr>
+          <w:rStyle w:val="mo"/>
+          <w:rFonts w:ascii="Times New Roman" w:hAnsi="Times New Roman" w:cs="Times New Roman"/>
+          <w:color w:val="000000"/>
+          <w:sz w:val="28"/>
+          <w:szCs w:val="28"/>
+          <w:bdr w:val="none" w:sz="0" w:space="0" w:color="auto" w:frame="1"/>
+        </w:rPr>
+        <w:t>),</w:t>
+      </w:r>
+      <w:r>
+        <w:rPr>
+          <w:rStyle w:val="mtext"/>
+          <w:rFonts w:ascii="Times New Roman" w:hAnsi="Times New Roman" w:cs="Times New Roman"/>
+          <w:color w:val="000000"/>
+          <w:sz w:val="28"/>
+          <w:szCs w:val="28"/>
+          <w:bdr w:val="none" w:sz="0" w:space="0" w:color="auto" w:frame="1"/>
+        </w:rPr>
+        <w:t xml:space="preserve"> </w:t>
+      </w:r>
+      <w:r>
+        <w:rPr>
+          <w:rStyle w:val="mn"/>
+          <w:rFonts w:ascii="Times New Roman" w:hAnsi="Times New Roman" w:cs="Times New Roman"/>
+          <w:color w:val="000000"/>
+          <w:sz w:val="28"/>
+          <w:szCs w:val="28"/>
+          <w:bdr w:val="none" w:sz="0" w:space="0" w:color="auto" w:frame="1"/>
+        </w:rPr>
+        <w:t>3</w:t>
+      </w:r>
+      <w:r>
+        <w:rPr>
+          <w:rStyle w:val="mo"/>
+          <w:rFonts w:ascii="Times New Roman" w:hAnsi="Times New Roman" w:cs="Times New Roman"/>
+          <w:color w:val="000000"/>
+          <w:sz w:val="28"/>
+          <w:szCs w:val="28"/>
+          <w:bdr w:val="none" w:sz="0" w:space="0" w:color="auto" w:frame="1"/>
+        </w:rPr>
+        <w:t>−</w:t>
+      </w:r>
+      <w:r>
+        <w:rPr>
+          <w:rStyle w:val="mn"/>
+          <w:rFonts w:ascii="Times New Roman" w:hAnsi="Times New Roman" w:cs="Times New Roman"/>
+          <w:color w:val="000000"/>
+          <w:sz w:val="28"/>
+          <w:szCs w:val="28"/>
+          <w:bdr w:val="none" w:sz="0" w:space="0" w:color="auto" w:frame="1"/>
+        </w:rPr>
+        <w:t>2</w:t>
+      </w:r>
+      <w:r>
+        <w:rPr>
+          <w:rStyle w:val="mo"/>
+          <w:rFonts w:ascii="Cambria Math" w:hAnsi="Cambria Math" w:cs="Cambria Math"/>
+          <w:color w:val="000000"/>
+          <w:sz w:val="28"/>
+          <w:szCs w:val="28"/>
+          <w:bdr w:val="none" w:sz="0" w:space="0" w:color="auto" w:frame="1"/>
+        </w:rPr>
+        <w:t>⋅</w:t>
+      </w:r>
+      <w:r>
+        <w:rPr>
+          <w:rStyle w:val="mo"/>
+          <w:rFonts w:ascii="Times New Roman" w:hAnsi="Times New Roman" w:cs="Times New Roman"/>
+          <w:color w:val="000000"/>
+          <w:sz w:val="28"/>
+          <w:szCs w:val="28"/>
+          <w:bdr w:val="none" w:sz="0" w:space="0" w:color="auto" w:frame="1"/>
+        </w:rPr>
+        <w:t>(</w:t>
+      </w:r>
+      <w:r>
+        <w:rPr>
+          <w:rStyle w:val="mn"/>
+          <w:rFonts w:ascii="Times New Roman" w:hAnsi="Times New Roman" w:cs="Times New Roman"/>
+          <w:color w:val="000000"/>
+          <w:sz w:val="28"/>
+          <w:szCs w:val="28"/>
+          <w:bdr w:val="none" w:sz="0" w:space="0" w:color="auto" w:frame="1"/>
+        </w:rPr>
+        <w:t>1</w:t>
+      </w:r>
+      <w:r>
+        <w:rPr>
+          <w:rStyle w:val="mo"/>
+          <w:rFonts w:ascii="Times New Roman" w:hAnsi="Times New Roman" w:cs="Times New Roman"/>
+          <w:color w:val="000000"/>
+          <w:sz w:val="28"/>
+          <w:szCs w:val="28"/>
+          <w:bdr w:val="none" w:sz="0" w:space="0" w:color="auto" w:frame="1"/>
+        </w:rPr>
+        <w:t>):</w:t>
+      </w:r>
+      <w:r>
+        <w:rPr>
+          <w:rStyle w:val="mo"/>
+          <w:rFonts w:ascii="Times New Roman" w:hAnsi="Times New Roman" w:cs="Times New Roman"/>
+          <w:color w:val="000000"/>
+          <w:sz w:val="28"/>
+          <w:szCs w:val="28"/>
+          <w:bdr w:val="none" w:sz="0" w:space="0" w:color="auto" w:frame="1"/>
+          <w:lang w:val="ru-RU"/>
+        </w:rPr>
+        <w:t xml:space="preserve">», цифру 3 нужно взять в скобки (3 строка), то есть, </w:t>
+      </w:r>
+      <w:r>
+        <w:rPr>
+          <w:rFonts w:ascii="Times New Roman" w:hAnsi="Times New Roman" w:cs="Times New Roman"/>
+          <w:sz w:val="28"/>
+          <w:szCs w:val="28"/>
+          <w:lang w:val="ru-RU"/>
+        </w:rPr>
+        <w:t>«</w:t>
+      </w:r>
+      <w:r>
+        <w:rPr>
+          <w:rStyle w:val="mo"/>
+          <w:rFonts w:ascii="Times New Roman" w:hAnsi="Times New Roman" w:cs="Times New Roman"/>
+          <w:color w:val="000000"/>
+          <w:sz w:val="28"/>
+          <w:szCs w:val="28"/>
+          <w:bdr w:val="none" w:sz="0" w:space="0" w:color="auto" w:frame="1"/>
+        </w:rPr>
+        <w:t>(</w:t>
+      </w:r>
+      <w:r>
+        <w:rPr>
+          <w:rStyle w:val="mn"/>
+          <w:rFonts w:ascii="Times New Roman" w:hAnsi="Times New Roman" w:cs="Times New Roman"/>
+          <w:color w:val="000000"/>
+          <w:sz w:val="28"/>
+          <w:szCs w:val="28"/>
+          <w:bdr w:val="none" w:sz="0" w:space="0" w:color="auto" w:frame="1"/>
+        </w:rPr>
+        <w:t>2</w:t>
+      </w:r>
+      <w:r>
+        <w:rPr>
+          <w:rStyle w:val="mo"/>
+          <w:rFonts w:ascii="Times New Roman" w:hAnsi="Times New Roman" w:cs="Times New Roman"/>
+          <w:color w:val="000000"/>
+          <w:sz w:val="28"/>
+          <w:szCs w:val="28"/>
+          <w:bdr w:val="none" w:sz="0" w:space="0" w:color="auto" w:frame="1"/>
+        </w:rPr>
+        <w:t>)−</w:t>
+      </w:r>
+      <w:r>
+        <w:rPr>
+          <w:rStyle w:val="mn"/>
+          <w:rFonts w:ascii="Times New Roman" w:hAnsi="Times New Roman" w:cs="Times New Roman"/>
+          <w:color w:val="000000"/>
+          <w:sz w:val="28"/>
+          <w:szCs w:val="28"/>
+          <w:bdr w:val="none" w:sz="0" w:space="0" w:color="auto" w:frame="1"/>
+        </w:rPr>
+        <w:t>2</w:t>
+      </w:r>
+      <w:r>
+        <w:rPr>
+          <w:rStyle w:val="mo"/>
+          <w:rFonts w:ascii="Cambria Math" w:hAnsi="Cambria Math" w:cs="Cambria Math"/>
+          <w:color w:val="000000"/>
+          <w:sz w:val="28"/>
+          <w:szCs w:val="28"/>
+          <w:bdr w:val="none" w:sz="0" w:space="0" w:color="auto" w:frame="1"/>
+        </w:rPr>
+        <w:t>⋅</w:t>
+      </w:r>
+      <w:r>
+        <w:rPr>
+          <w:rStyle w:val="mo"/>
+          <w:rFonts w:ascii="Times New Roman" w:hAnsi="Times New Roman" w:cs="Times New Roman"/>
+          <w:color w:val="000000"/>
+          <w:sz w:val="28"/>
+          <w:szCs w:val="28"/>
+          <w:bdr w:val="none" w:sz="0" w:space="0" w:color="auto" w:frame="1"/>
+        </w:rPr>
+        <w:t>(</w:t>
+      </w:r>
+      <w:r>
+        <w:rPr>
+          <w:rStyle w:val="mn"/>
+          <w:rFonts w:ascii="Times New Roman" w:hAnsi="Times New Roman" w:cs="Times New Roman"/>
+          <w:color w:val="000000"/>
+          <w:sz w:val="28"/>
+          <w:szCs w:val="28"/>
+          <w:bdr w:val="none" w:sz="0" w:space="0" w:color="auto" w:frame="1"/>
+        </w:rPr>
+        <w:t>1</w:t>
+      </w:r>
+      <w:r>
+        <w:rPr>
+          <w:rStyle w:val="mo"/>
+          <w:rFonts w:ascii="Times New Roman" w:hAnsi="Times New Roman" w:cs="Times New Roman"/>
+          <w:color w:val="000000"/>
+          <w:sz w:val="28"/>
+          <w:szCs w:val="28"/>
+          <w:bdr w:val="none" w:sz="0" w:space="0" w:color="auto" w:frame="1"/>
+        </w:rPr>
+        <w:t>),</w:t>
+      </w:r>
+      <w:r>
+        <w:rPr>
+          <w:rStyle w:val="mtext"/>
+          <w:rFonts w:ascii="Times New Roman" w:hAnsi="Times New Roman" w:cs="Times New Roman"/>
+          <w:color w:val="000000"/>
+          <w:sz w:val="28"/>
+          <w:szCs w:val="28"/>
+          <w:bdr w:val="none" w:sz="0" w:space="0" w:color="auto" w:frame="1"/>
+        </w:rPr>
+        <w:t xml:space="preserve"> </w:t>
+      </w:r>
+      <w:r>
+        <w:rPr>
+          <w:rStyle w:val="mtext"/>
+          <w:rFonts w:ascii="Times New Roman" w:hAnsi="Times New Roman" w:cs="Times New Roman"/>
+          <w:color w:val="000000"/>
+          <w:sz w:val="28"/>
+          <w:szCs w:val="28"/>
+          <w:bdr w:val="none" w:sz="0" w:space="0" w:color="auto" w:frame="1"/>
+          <w:lang w:val="ru-RU"/>
+        </w:rPr>
+        <w:t>(</w:t>
+      </w:r>
+      <w:r>
+        <w:rPr>
+          <w:rStyle w:val="mn"/>
+          <w:rFonts w:ascii="Times New Roman" w:hAnsi="Times New Roman" w:cs="Times New Roman"/>
+          <w:color w:val="000000"/>
+          <w:sz w:val="28"/>
+          <w:szCs w:val="28"/>
+          <w:bdr w:val="none" w:sz="0" w:space="0" w:color="auto" w:frame="1"/>
+        </w:rPr>
+        <w:t>3</w:t>
+      </w:r>
+      <w:r>
+        <w:rPr>
+          <w:rStyle w:val="mn"/>
+          <w:rFonts w:ascii="Times New Roman" w:hAnsi="Times New Roman" w:cs="Times New Roman"/>
+          <w:color w:val="000000"/>
+          <w:sz w:val="28"/>
+          <w:szCs w:val="28"/>
+          <w:bdr w:val="none" w:sz="0" w:space="0" w:color="auto" w:frame="1"/>
+          <w:lang w:val="ru-RU"/>
+        </w:rPr>
+        <w:t>)</w:t>
+      </w:r>
+      <w:r>
+        <w:rPr>
+          <w:rStyle w:val="mo"/>
+          <w:rFonts w:ascii="Times New Roman" w:hAnsi="Times New Roman" w:cs="Times New Roman"/>
+          <w:color w:val="000000"/>
+          <w:sz w:val="28"/>
+          <w:szCs w:val="28"/>
+          <w:bdr w:val="none" w:sz="0" w:space="0" w:color="auto" w:frame="1"/>
+        </w:rPr>
+        <w:t>−</w:t>
+      </w:r>
+      <w:r>
+        <w:rPr>
+          <w:rStyle w:val="mn"/>
+          <w:rFonts w:ascii="Times New Roman" w:hAnsi="Times New Roman" w:cs="Times New Roman"/>
+          <w:color w:val="000000"/>
+          <w:sz w:val="28"/>
+          <w:szCs w:val="28"/>
+          <w:bdr w:val="none" w:sz="0" w:space="0" w:color="auto" w:frame="1"/>
+        </w:rPr>
+        <w:t>2</w:t>
+      </w:r>
+      <w:r>
+        <w:rPr>
+          <w:rStyle w:val="mo"/>
+          <w:rFonts w:ascii="Cambria Math" w:hAnsi="Cambria Math" w:cs="Cambria Math"/>
+          <w:color w:val="000000"/>
+          <w:sz w:val="28"/>
+          <w:szCs w:val="28"/>
+          <w:bdr w:val="none" w:sz="0" w:space="0" w:color="auto" w:frame="1"/>
+        </w:rPr>
+        <w:t>⋅</w:t>
+      </w:r>
+      <w:r>
+        <w:rPr>
+          <w:rStyle w:val="mo"/>
+          <w:rFonts w:ascii="Times New Roman" w:hAnsi="Times New Roman" w:cs="Times New Roman"/>
+          <w:color w:val="000000"/>
+          <w:sz w:val="28"/>
+          <w:szCs w:val="28"/>
+          <w:bdr w:val="none" w:sz="0" w:space="0" w:color="auto" w:frame="1"/>
+        </w:rPr>
+        <w:t>(</w:t>
+      </w:r>
+      <w:r>
+        <w:rPr>
+          <w:rStyle w:val="mn"/>
+          <w:rFonts w:ascii="Times New Roman" w:hAnsi="Times New Roman" w:cs="Times New Roman"/>
+          <w:color w:val="000000"/>
+          <w:sz w:val="28"/>
+          <w:szCs w:val="28"/>
+          <w:bdr w:val="none" w:sz="0" w:space="0" w:color="auto" w:frame="1"/>
+        </w:rPr>
+        <w:t>1</w:t>
+      </w:r>
+      <w:r>
+        <w:rPr>
+          <w:rStyle w:val="mo"/>
+          <w:rFonts w:ascii="Times New Roman" w:hAnsi="Times New Roman" w:cs="Times New Roman"/>
+          <w:color w:val="000000"/>
+          <w:sz w:val="28"/>
+          <w:szCs w:val="28"/>
+          <w:bdr w:val="none" w:sz="0" w:space="0" w:color="auto" w:frame="1"/>
+        </w:rPr>
+        <w:t>):</w:t>
+      </w:r>
+      <w:r>
+        <w:rPr>
+          <w:rStyle w:val="mo"/>
+          <w:rFonts w:ascii="Times New Roman" w:hAnsi="Times New Roman" w:cs="Times New Roman"/>
+          <w:color w:val="000000"/>
+          <w:sz w:val="28"/>
+          <w:szCs w:val="28"/>
+          <w:bdr w:val="none" w:sz="0" w:space="0" w:color="auto" w:frame="1"/>
+          <w:lang w:val="ru-RU"/>
+        </w:rPr>
+        <w:t>».</w:t>
+      </w:r>
+    </w:p>
+    <w:p>
+      <w:pPr>
+        <w:rPr>
+          <w:rFonts w:ascii="Times New Roman" w:hAnsi="Times New Roman" w:cs="Times New Roman"/>
+          <w:sz w:val="28"/>
+          <w:szCs w:val="28"/>
+          <w:lang w:val="ru-RU"/>
+        </w:rPr>
+      </w:pPr>
+    </w:p>
+    <w:p>
+      <w:pPr>
+        <w:rPr>
+          <w:rFonts w:ascii="Times New Roman" w:hAnsi="Times New Roman" w:cs="Times New Roman"/>
+          <w:sz w:val="28"/>
+          <w:szCs w:val="28"/>
+          <w:lang w:val="ru-RU"/>
+        </w:rPr>
+      </w:pPr>
+      <w:r>
+        <w:rPr>
+          <w:rFonts w:ascii="Times New Roman" w:hAnsi="Times New Roman" w:cs="Times New Roman"/>
+          <w:sz w:val="28"/>
+          <w:szCs w:val="28"/>
+          <w:lang w:val="ru-RU"/>
+        </w:rPr>
+        <w:t>Не критично:</w:t>
+      </w:r>
+    </w:p>
+    <w:p>
+      <w:pPr>
+        <w:rPr>
+          <w:rFonts w:ascii="Times New Roman" w:hAnsi="Times New Roman" w:cs="Times New Roman"/>
+          <w:sz w:val="28"/>
+          <w:szCs w:val="28"/>
+          <w:lang w:val="ru-RU"/>
+        </w:rPr>
+      </w:pPr>
+      <w:r>
+        <w:rPr>
+          <w:rFonts w:ascii="Times New Roman" w:hAnsi="Times New Roman" w:cs="Times New Roman"/>
+          <w:sz w:val="28"/>
+          <w:szCs w:val="28"/>
+          <w:lang w:val="ru-RU"/>
+        </w:rPr>
+        <w:t>- Возможно, лучше было бы в упражнениях сделать буквенную нумерацию подзадач</w:t>
+      </w:r>
+      <w:r>
+        <w:rPr>
+          <w:rFonts w:ascii="Times New Roman" w:hAnsi="Times New Roman" w:cs="Times New Roman"/>
+          <w:sz w:val="28"/>
+          <w:szCs w:val="28"/>
+          <w:lang w:val="ru-RU"/>
+        </w:rPr>
+        <w:t>.</w:t>
+      </w:r>
+    </w:p>
+    <w:p>
+      <w:pPr>
+        <w:rPr>
+          <w:rFonts w:ascii="Times New Roman" w:hAnsi="Times New Roman" w:cs="Times New Roman"/>
+          <w:sz w:val="28"/>
+          <w:szCs w:val="28"/>
+          <w:lang w:val="ru-RU"/>
+        </w:rPr>
+      </w:pPr>
+      <w:r>
+        <w:rPr>
+          <w:rFonts w:ascii="Times New Roman" w:hAnsi="Times New Roman" w:cs="Times New Roman"/>
+          <w:sz w:val="28"/>
+          <w:szCs w:val="28"/>
+          <w:lang w:val="ru-RU"/>
+        </w:rPr>
+        <w:t>- В 3 задаче, в книжке 15 задание, вторая фраза «</w:t>
+      </w:r>
+      <w:proofErr w:type="spellStart"/>
+      <w:r>
+        <w:rPr>
+          <w:rFonts w:ascii="Times New Roman" w:hAnsi="Times New Roman" w:cs="Times New Roman"/>
+          <w:color w:val="000000"/>
+          <w:sz w:val="28"/>
+          <w:szCs w:val="28"/>
+        </w:rPr>
+        <w:t>поменяем</w:t>
+      </w:r>
+      <w:proofErr w:type="spellEnd"/>
+      <w:r>
+        <w:rPr>
+          <w:rFonts w:ascii="Times New Roman" w:hAnsi="Times New Roman" w:cs="Times New Roman"/>
+          <w:color w:val="000000"/>
+          <w:sz w:val="28"/>
+          <w:szCs w:val="28"/>
+        </w:rPr>
+        <w:t xml:space="preserve"> </w:t>
+      </w:r>
+      <w:proofErr w:type="spellStart"/>
+      <w:r>
+        <w:rPr>
+          <w:rFonts w:ascii="Times New Roman" w:hAnsi="Times New Roman" w:cs="Times New Roman"/>
+          <w:color w:val="000000"/>
+          <w:sz w:val="28"/>
+          <w:szCs w:val="28"/>
+        </w:rPr>
+        <w:t>уравнения</w:t>
+      </w:r>
+      <w:proofErr w:type="spellEnd"/>
+      <w:r>
+        <w:rPr>
+          <w:rFonts w:ascii="Times New Roman" w:hAnsi="Times New Roman" w:cs="Times New Roman"/>
+          <w:color w:val="000000"/>
+          <w:sz w:val="28"/>
+          <w:szCs w:val="28"/>
+        </w:rPr>
+        <w:t xml:space="preserve"> </w:t>
+      </w:r>
+      <w:proofErr w:type="spellStart"/>
+      <w:r>
+        <w:rPr>
+          <w:rFonts w:ascii="Times New Roman" w:hAnsi="Times New Roman" w:cs="Times New Roman"/>
+          <w:color w:val="000000"/>
+          <w:sz w:val="28"/>
+          <w:szCs w:val="28"/>
+        </w:rPr>
+        <w:t>местами</w:t>
+      </w:r>
+      <w:proofErr w:type="spellEnd"/>
+      <w:r>
+        <w:rPr>
+          <w:rFonts w:ascii="Times New Roman" w:hAnsi="Times New Roman" w:cs="Times New Roman"/>
+          <w:color w:val="000000"/>
+          <w:sz w:val="28"/>
+          <w:szCs w:val="28"/>
+        </w:rPr>
+        <w:t>:</w:t>
+      </w:r>
+      <w:r>
+        <w:rPr>
+          <w:rFonts w:ascii="Times New Roman" w:hAnsi="Times New Roman" w:cs="Times New Roman"/>
+          <w:sz w:val="28"/>
+          <w:szCs w:val="28"/>
+          <w:lang w:val="ru-RU"/>
+        </w:rPr>
+        <w:t>» лучше написать с большой буквы.</w:t>
+      </w:r>
+    </w:p>
+    <w:p>
+      <w:pPr>
+        <w:rPr>
+          <w:rFonts w:ascii="Times New Roman" w:hAnsi="Times New Roman" w:cs="Times New Roman"/>
+          <w:sz w:val="28"/>
+          <w:szCs w:val="28"/>
+          <w:lang w:val="ru-RU"/>
+        </w:rPr>
+      </w:pPr>
+    </w:p>
+    <w:p>
+      <w:pPr>
+        <w:rPr>
+          <w:rFonts w:ascii="Times New Roman" w:hAnsi="Times New Roman" w:cs="Times New Roman"/>
+          <w:sz w:val="28"/>
+          <w:szCs w:val="28"/>
+          <w:lang w:val="ru-RU"/>
+        </w:rPr>
+      </w:pPr>
+      <w:r>
+        <w:rPr>
+          <w:rFonts w:ascii="Times New Roman" w:hAnsi="Times New Roman" w:cs="Times New Roman"/>
+          <w:sz w:val="28"/>
+          <w:szCs w:val="28"/>
+          <w:lang w:val="ru-RU"/>
+        </w:rPr>
+        <w:t>Дополнительно:</w:t>
+      </w:r>
+    </w:p>
+    <w:p>
+      <w:pPr>
+        <w:rPr>
+          <w:rFonts w:ascii="Times New Roman" w:hAnsi="Times New Roman" w:cs="Times New Roman"/>
+          <w:sz w:val="28"/>
+          <w:szCs w:val="28"/>
+          <w:lang w:val="ru-RU"/>
+        </w:rPr>
+      </w:pPr>
+      <w:r>
+        <w:rPr>
+          <w:rFonts w:ascii="Times New Roman" w:hAnsi="Times New Roman" w:cs="Times New Roman"/>
+          <w:sz w:val="28"/>
+          <w:szCs w:val="28"/>
+          <w:lang w:val="ru-RU"/>
+        </w:rPr>
+        <w:t xml:space="preserve">- Пересмотрел всю работу, ошибок в вычислениях нет, в формулировках, вроде бы тоже, </w:t>
+      </w:r>
+      <w:r>
+        <w:rPr>
+          <w:rFonts w:ascii="Times New Roman" w:hAnsi="Times New Roman" w:cs="Times New Roman"/>
+          <w:sz w:val="28"/>
+          <w:szCs w:val="28"/>
+          <w:lang w:val="ru-RU"/>
+        </w:rPr>
+        <w:t>исправить мелкие ошибки, на которые я указал и будет очень даже хорошая работа)</w:t>
+      </w:r>
+    </w:p>
+    <w:p>
+      <w:pPr>
+        <w:rPr>
+          <w:rFonts w:ascii="Times New Roman" w:hAnsi="Times New Roman" w:cs="Times New Roman"/>
+          <w:sz w:val="28"/>
+          <w:szCs w:val="28"/>
+          <w:lang w:val="ru-RU"/>
+        </w:rPr>
+      </w:pPr>
+      <w:r>
+        <w:rPr>
+          <w:rFonts w:ascii="Times New Roman" w:hAnsi="Times New Roman" w:cs="Times New Roman"/>
+          <w:sz w:val="28"/>
+          <w:szCs w:val="28"/>
+          <w:lang w:val="ru-RU"/>
+        </w:rPr>
+        <w:t xml:space="preserve">- Как лучше изменить организацию </w:t>
+      </w:r>
+      <w:proofErr w:type="spellStart"/>
+      <w:r>
+        <w:rPr>
+          <w:rFonts w:ascii="Times New Roman" w:hAnsi="Times New Roman" w:cs="Times New Roman"/>
+          <w:sz w:val="28"/>
+          <w:szCs w:val="28"/>
+          <w:lang w:val="ru-RU"/>
+        </w:rPr>
+        <w:t>ревилов</w:t>
+      </w:r>
+      <w:proofErr w:type="spellEnd"/>
+      <w:r>
+        <w:rPr>
+          <w:rFonts w:ascii="Times New Roman" w:hAnsi="Times New Roman" w:cs="Times New Roman"/>
+          <w:sz w:val="28"/>
+          <w:szCs w:val="28"/>
+          <w:lang w:val="ru-RU"/>
+        </w:rPr>
+        <w:t xml:space="preserve"> в задачах я не знаю, кажется, ваш метод наиболее походящий)</w:t>
+      </w:r>
+    </w:p>
+    <w:p>
+      <w:pPr>
+        <w:rPr>
+          <w:rFonts w:ascii="Times New Roman" w:hAnsi="Times New Roman" w:cs="Times New Roman"/>
+          <w:sz w:val="28"/>
+          <w:szCs w:val="28"/>
+          <w:lang w:val="ru-RU"/>
+        </w:rPr>
+      </w:pPr>
+      <w:r>
+        <w:rPr>
+          <w:rFonts w:ascii="Times New Roman" w:hAnsi="Times New Roman" w:cs="Times New Roman"/>
+          <w:sz w:val="28"/>
+          <w:szCs w:val="28"/>
+          <w:lang w:val="ru-RU"/>
+        </w:rPr>
+        <w:br w:type="page"/>
+      </w:r>
+    </w:p>
+    <w:p>
+      <w:pPr>
+        <w:jc w:val="center"/>
+        <w:rPr>
+          <w:rFonts w:ascii="Times New Roman" w:hAnsi="Times New Roman" w:cs="Times New Roman"/>
+          <w:b/>
+          <w:sz w:val="28"/>
+          <w:szCs w:val="28"/>
+          <w:lang w:val="ru-RU"/>
+        </w:rPr>
+      </w:pPr>
+      <w:r>
+        <w:rPr>
+          <w:rFonts w:ascii="Times New Roman" w:hAnsi="Times New Roman" w:cs="Times New Roman"/>
+          <w:b/>
+          <w:sz w:val="28"/>
+          <w:szCs w:val="28"/>
+          <w:lang w:val="ru-RU"/>
+        </w:rPr>
+        <w:lastRenderedPageBreak/>
+        <w:t xml:space="preserve">8 </w:t>
+      </w:r>
+      <w:proofErr w:type="spellStart"/>
+      <w:r>
+        <w:rPr>
+          <w:rFonts w:ascii="Times New Roman" w:hAnsi="Times New Roman" w:cs="Times New Roman"/>
+          <w:b/>
+          <w:sz w:val="28"/>
+          <w:szCs w:val="28"/>
+          <w:lang w:val="ru-RU"/>
+        </w:rPr>
+        <w:t>ревью</w:t>
+      </w:r>
+      <w:proofErr w:type="spellEnd"/>
+      <w:r>
+        <w:rPr>
+          <w:rFonts w:ascii="Times New Roman" w:hAnsi="Times New Roman" w:cs="Times New Roman"/>
+          <w:b/>
+          <w:sz w:val="28"/>
+          <w:szCs w:val="28"/>
+        </w:rPr>
+        <w:t xml:space="preserve"> </w:t>
+      </w:r>
+      <w:r>
+        <w:rPr>
+          <w:rFonts w:ascii="Times New Roman" w:hAnsi="Times New Roman" w:cs="Times New Roman"/>
+          <w:b/>
+          <w:sz w:val="28"/>
+          <w:szCs w:val="28"/>
+          <w:lang w:val="ru-RU"/>
+        </w:rPr>
+        <w:t>(</w:t>
+      </w:r>
+      <w:r>
+        <w:rPr>
+          <w:rFonts w:ascii="Times New Roman" w:hAnsi="Times New Roman" w:cs="Times New Roman"/>
+          <w:b/>
+          <w:sz w:val="28"/>
+          <w:szCs w:val="28"/>
+        </w:rPr>
+        <w:t>Rejected</w:t>
+      </w:r>
+      <w:r>
+        <w:rPr>
+          <w:rFonts w:ascii="Times New Roman" w:hAnsi="Times New Roman" w:cs="Times New Roman"/>
+          <w:b/>
+          <w:sz w:val="28"/>
+          <w:szCs w:val="28"/>
+          <w:lang w:val="ru-RU"/>
+        </w:rPr>
+        <w:t>)</w:t>
+      </w:r>
+    </w:p>
+    <w:p>
+      <w:pPr>
+        <w:rPr>
+          <w:rFonts w:ascii="Times New Roman" w:hAnsi="Times New Roman" w:cs="Times New Roman"/>
+          <w:sz w:val="28"/>
+          <w:szCs w:val="28"/>
+          <w:lang w:val="ru-RU"/>
+        </w:rPr>
+      </w:pPr>
+      <w:r>
+        <w:rPr>
+          <w:rFonts w:ascii="Times New Roman" w:hAnsi="Times New Roman" w:cs="Times New Roman"/>
+          <w:sz w:val="28"/>
+          <w:szCs w:val="28"/>
+          <w:lang w:val="ru-RU"/>
+        </w:rPr>
+        <w:t>Критично:</w:t>
+      </w:r>
+    </w:p>
+    <w:p>
+      <w:pPr>
+        <w:rPr>
+          <w:rFonts w:ascii="Times New Roman" w:hAnsi="Times New Roman" w:cs="Times New Roman"/>
+          <w:sz w:val="28"/>
+          <w:szCs w:val="28"/>
+        </w:rPr>
+      </w:pPr>
+      <w:r>
+        <w:rPr>
+          <w:rFonts w:ascii="Times New Roman" w:hAnsi="Times New Roman" w:cs="Times New Roman"/>
+          <w:sz w:val="28"/>
+          <w:szCs w:val="28"/>
+          <w:lang w:val="ru-RU"/>
+        </w:rPr>
+        <w:t>- Первый текстовый блок после первой формулы, «</w:t>
+      </w:r>
+      <w:proofErr w:type="spellStart"/>
+      <w:r>
+        <w:rPr>
+          <w:rFonts w:ascii="Times New Roman" w:hAnsi="Times New Roman" w:cs="Times New Roman"/>
+          <w:sz w:val="28"/>
+          <w:szCs w:val="28"/>
+          <w:lang w:val="ru-RU"/>
+        </w:rPr>
+        <w:t>gpq</w:t>
+      </w:r>
+      <w:proofErr w:type="spellEnd"/>
+      <w:r>
+        <w:rPr>
+          <w:rFonts w:ascii="Times New Roman" w:hAnsi="Times New Roman" w:cs="Times New Roman"/>
+          <w:sz w:val="28"/>
+          <w:szCs w:val="28"/>
+          <w:lang w:val="ru-RU"/>
+        </w:rPr>
+        <w:t>=(</w:t>
+      </w:r>
+      <w:proofErr w:type="spellStart"/>
+      <w:proofErr w:type="gramStart"/>
+      <w:r>
+        <w:rPr>
+          <w:rFonts w:ascii="Times New Roman" w:hAnsi="Times New Roman" w:cs="Times New Roman"/>
+          <w:sz w:val="28"/>
+          <w:szCs w:val="28"/>
+          <w:lang w:val="ru-RU"/>
+        </w:rPr>
+        <w:t>eq,eq</w:t>
+      </w:r>
+      <w:proofErr w:type="spellEnd"/>
+      <w:proofErr w:type="gramEnd"/>
+      <w:r>
+        <w:rPr>
+          <w:rFonts w:ascii="Times New Roman" w:hAnsi="Times New Roman" w:cs="Times New Roman"/>
+          <w:sz w:val="28"/>
+          <w:szCs w:val="28"/>
+          <w:lang w:val="ru-RU"/>
+        </w:rPr>
+        <w:t>)=</w:t>
+      </w:r>
+      <w:proofErr w:type="spellStart"/>
+      <w:r>
+        <w:rPr>
+          <w:rFonts w:ascii="Times New Roman" w:hAnsi="Times New Roman" w:cs="Times New Roman"/>
+          <w:sz w:val="28"/>
+          <w:szCs w:val="28"/>
+          <w:lang w:val="ru-RU"/>
+        </w:rPr>
+        <w:t>gqp</w:t>
+      </w:r>
+      <w:proofErr w:type="spellEnd"/>
+      <w:r>
+        <w:rPr>
+          <w:rFonts w:ascii="Times New Roman" w:hAnsi="Times New Roman" w:cs="Times New Roman"/>
+          <w:sz w:val="28"/>
+          <w:szCs w:val="28"/>
+          <w:lang w:val="ru-RU"/>
+        </w:rPr>
+        <w:t>», должно быть «</w:t>
+      </w:r>
+      <w:proofErr w:type="spellStart"/>
+      <w:r>
+        <w:rPr>
+          <w:rFonts w:ascii="Times New Roman" w:hAnsi="Times New Roman" w:cs="Times New Roman"/>
+          <w:sz w:val="28"/>
+          <w:szCs w:val="28"/>
+          <w:lang w:val="ru-RU"/>
+        </w:rPr>
+        <w:t>gpq</w:t>
+      </w:r>
+      <w:proofErr w:type="spellEnd"/>
+      <w:r>
+        <w:rPr>
+          <w:rFonts w:ascii="Times New Roman" w:hAnsi="Times New Roman" w:cs="Times New Roman"/>
+          <w:sz w:val="28"/>
+          <w:szCs w:val="28"/>
+          <w:lang w:val="ru-RU"/>
+        </w:rPr>
+        <w:t>=(e</w:t>
+      </w:r>
+      <w:r>
+        <w:rPr>
+          <w:rFonts w:ascii="Times New Roman" w:hAnsi="Times New Roman" w:cs="Times New Roman"/>
+          <w:sz w:val="28"/>
+          <w:szCs w:val="28"/>
+        </w:rPr>
+        <w:t>p</w:t>
+      </w:r>
+      <w:r>
+        <w:rPr>
+          <w:rFonts w:ascii="Times New Roman" w:hAnsi="Times New Roman" w:cs="Times New Roman"/>
+          <w:sz w:val="28"/>
+          <w:szCs w:val="28"/>
+          <w:lang w:val="ru-RU"/>
+        </w:rPr>
+        <w:t>,</w:t>
+      </w:r>
+      <w:proofErr w:type="spellStart"/>
+      <w:r>
+        <w:rPr>
+          <w:rFonts w:ascii="Times New Roman" w:hAnsi="Times New Roman" w:cs="Times New Roman"/>
+          <w:sz w:val="28"/>
+          <w:szCs w:val="28"/>
+          <w:lang w:val="ru-RU"/>
+        </w:rPr>
+        <w:t>eq</w:t>
+      </w:r>
+      <w:proofErr w:type="spellEnd"/>
+      <w:r>
+        <w:rPr>
+          <w:rFonts w:ascii="Times New Roman" w:hAnsi="Times New Roman" w:cs="Times New Roman"/>
+          <w:sz w:val="28"/>
+          <w:szCs w:val="28"/>
+          <w:lang w:val="ru-RU"/>
+        </w:rPr>
+        <w:t>)=</w:t>
+      </w:r>
+      <w:proofErr w:type="spellStart"/>
+      <w:r>
+        <w:rPr>
+          <w:rFonts w:ascii="Times New Roman" w:hAnsi="Times New Roman" w:cs="Times New Roman"/>
+          <w:sz w:val="28"/>
+          <w:szCs w:val="28"/>
+          <w:lang w:val="ru-RU"/>
+        </w:rPr>
+        <w:t>gqp</w:t>
+      </w:r>
+      <w:proofErr w:type="spellEnd"/>
+      <w:r>
+        <w:rPr>
+          <w:rFonts w:ascii="Times New Roman" w:hAnsi="Times New Roman" w:cs="Times New Roman"/>
+          <w:sz w:val="28"/>
+          <w:szCs w:val="28"/>
+          <w:lang w:val="ru-RU"/>
+        </w:rPr>
+        <w:t>»</w:t>
+      </w:r>
+      <w:r>
+        <w:rPr>
+          <w:rFonts w:ascii="Times New Roman" w:hAnsi="Times New Roman" w:cs="Times New Roman"/>
+          <w:sz w:val="28"/>
+          <w:szCs w:val="28"/>
+        </w:rPr>
+        <w:t>.</w:t>
+      </w:r>
+    </w:p>
+    <w:p>
+      <w:pPr>
+        <w:rPr>
+          <w:rFonts w:ascii="Times New Roman" w:hAnsi="Times New Roman" w:cs="Times New Roman"/>
+          <w:sz w:val="28"/>
+          <w:szCs w:val="28"/>
+        </w:rPr>
+      </w:pPr>
+      <w:r>
+        <w:rPr>
+          <w:rFonts w:ascii="Times New Roman" w:hAnsi="Times New Roman" w:cs="Times New Roman"/>
+          <w:sz w:val="28"/>
+          <w:szCs w:val="28"/>
+          <w:lang w:val="ru-RU"/>
+        </w:rPr>
+        <w:t xml:space="preserve">- Второй текстовый блок после формулы (1), </w:t>
+      </w:r>
+      <w:r>
+        <w:rPr>
+          <w:rFonts w:ascii="Times New Roman" w:hAnsi="Times New Roman" w:cs="Times New Roman"/>
+          <w:sz w:val="28"/>
+          <w:szCs w:val="28"/>
+          <w:lang w:val="ru-RU"/>
+        </w:rPr>
+        <w:t>«</w:t>
+      </w:r>
+      <w:r>
+        <w:rPr>
+          <w:rFonts w:ascii="Times New Roman" w:hAnsi="Times New Roman" w:cs="Times New Roman"/>
+          <w:sz w:val="28"/>
+          <w:szCs w:val="28"/>
+          <w:lang w:val="ru-RU"/>
+        </w:rPr>
+        <w:t xml:space="preserve">Это следует из того, что </w:t>
+      </w:r>
+      <w:proofErr w:type="spellStart"/>
+      <w:r>
+        <w:rPr>
+          <w:rFonts w:ascii="Times New Roman" w:hAnsi="Times New Roman" w:cs="Times New Roman"/>
+          <w:sz w:val="28"/>
+          <w:szCs w:val="28"/>
+          <w:lang w:val="ru-RU"/>
+        </w:rPr>
+        <w:t>det</w:t>
+      </w:r>
+      <w:proofErr w:type="spellEnd"/>
+      <w:r>
+        <w:rPr>
+          <w:rFonts w:ascii="Times New Roman" w:hAnsi="Times New Roman" w:cs="Times New Roman"/>
+          <w:sz w:val="28"/>
+          <w:szCs w:val="28"/>
+          <w:lang w:val="ru-RU"/>
+        </w:rPr>
+        <w:t>(</w:t>
+      </w:r>
+      <w:proofErr w:type="spellStart"/>
+      <w:r>
+        <w:rPr>
+          <w:rFonts w:ascii="Times New Roman" w:hAnsi="Times New Roman" w:cs="Times New Roman"/>
+          <w:sz w:val="28"/>
+          <w:szCs w:val="28"/>
+          <w:lang w:val="ru-RU"/>
+        </w:rPr>
+        <w:t>q</w:t>
+      </w:r>
+      <w:r>
+        <w:rPr>
+          <w:rFonts w:ascii="Times New Roman" w:hAnsi="Times New Roman" w:cs="Times New Roman"/>
+          <w:sz w:val="28"/>
+          <w:szCs w:val="28"/>
+          <w:lang w:val="ru-RU"/>
+        </w:rPr>
+        <w:t>_</w:t>
+      </w:r>
+      <w:proofErr w:type="gramStart"/>
+      <w:r>
+        <w:rPr>
+          <w:rFonts w:ascii="Times New Roman" w:hAnsi="Times New Roman" w:cs="Times New Roman"/>
+          <w:sz w:val="28"/>
+          <w:szCs w:val="28"/>
+          <w:lang w:val="ru-RU"/>
+        </w:rPr>
+        <w:t>pq</w:t>
+      </w:r>
+      <w:proofErr w:type="spellEnd"/>
+      <w:r>
+        <w:rPr>
+          <w:rFonts w:ascii="Times New Roman" w:hAnsi="Times New Roman" w:cs="Times New Roman"/>
+          <w:sz w:val="28"/>
+          <w:szCs w:val="28"/>
+          <w:lang w:val="ru-RU"/>
+        </w:rPr>
+        <w:t>)≠</w:t>
+      </w:r>
+      <w:proofErr w:type="gramEnd"/>
+      <w:r>
+        <w:rPr>
+          <w:rFonts w:ascii="Times New Roman" w:hAnsi="Times New Roman" w:cs="Times New Roman"/>
+          <w:sz w:val="28"/>
+          <w:szCs w:val="28"/>
+          <w:lang w:val="ru-RU"/>
+        </w:rPr>
+        <w:t>0</w:t>
+      </w:r>
+      <w:r>
+        <w:rPr>
+          <w:rFonts w:ascii="Times New Roman" w:hAnsi="Times New Roman" w:cs="Times New Roman"/>
+          <w:sz w:val="28"/>
+          <w:szCs w:val="28"/>
+          <w:lang w:val="ru-RU"/>
+        </w:rPr>
+        <w:t>», должно быть «</w:t>
+      </w:r>
+      <w:r>
+        <w:rPr>
+          <w:rFonts w:ascii="Times New Roman" w:hAnsi="Times New Roman" w:cs="Times New Roman"/>
+          <w:sz w:val="28"/>
+          <w:szCs w:val="28"/>
+          <w:lang w:val="ru-RU"/>
+        </w:rPr>
+        <w:t xml:space="preserve">Это следует из того, что </w:t>
+      </w:r>
+      <w:proofErr w:type="spellStart"/>
+      <w:r>
+        <w:rPr>
+          <w:rFonts w:ascii="Times New Roman" w:hAnsi="Times New Roman" w:cs="Times New Roman"/>
+          <w:sz w:val="28"/>
+          <w:szCs w:val="28"/>
+          <w:lang w:val="ru-RU"/>
+        </w:rPr>
+        <w:t>det</w:t>
+      </w:r>
+      <w:proofErr w:type="spellEnd"/>
+      <w:r>
+        <w:rPr>
+          <w:rFonts w:ascii="Times New Roman" w:hAnsi="Times New Roman" w:cs="Times New Roman"/>
+          <w:sz w:val="28"/>
+          <w:szCs w:val="28"/>
+          <w:lang w:val="ru-RU"/>
+        </w:rPr>
+        <w:t>(</w:t>
+      </w:r>
+      <w:r>
+        <w:rPr>
+          <w:rFonts w:ascii="Times New Roman" w:hAnsi="Times New Roman" w:cs="Times New Roman"/>
+          <w:sz w:val="28"/>
+          <w:szCs w:val="28"/>
+        </w:rPr>
+        <w:t>g</w:t>
+      </w:r>
+      <w:r>
+        <w:rPr>
+          <w:rFonts w:ascii="Times New Roman" w:hAnsi="Times New Roman" w:cs="Times New Roman"/>
+          <w:sz w:val="28"/>
+          <w:szCs w:val="28"/>
+          <w:lang w:val="ru-RU"/>
+        </w:rPr>
+        <w:t>_</w:t>
+      </w:r>
+      <w:proofErr w:type="spellStart"/>
+      <w:r>
+        <w:rPr>
+          <w:rFonts w:ascii="Times New Roman" w:hAnsi="Times New Roman" w:cs="Times New Roman"/>
+          <w:sz w:val="28"/>
+          <w:szCs w:val="28"/>
+          <w:lang w:val="ru-RU"/>
+        </w:rPr>
+        <w:t>pq</w:t>
+      </w:r>
+      <w:proofErr w:type="spellEnd"/>
+      <w:r>
+        <w:rPr>
+          <w:rFonts w:ascii="Times New Roman" w:hAnsi="Times New Roman" w:cs="Times New Roman"/>
+          <w:sz w:val="28"/>
+          <w:szCs w:val="28"/>
+          <w:lang w:val="ru-RU"/>
+        </w:rPr>
+        <w:t>)≠0</w:t>
+      </w:r>
+      <w:r>
+        <w:rPr>
+          <w:rFonts w:ascii="Times New Roman" w:hAnsi="Times New Roman" w:cs="Times New Roman"/>
+          <w:sz w:val="28"/>
+          <w:szCs w:val="28"/>
+          <w:lang w:val="ru-RU"/>
+        </w:rPr>
+        <w:t>»</w:t>
+      </w:r>
+      <w:r>
+        <w:rPr>
+          <w:rFonts w:ascii="Times New Roman" w:hAnsi="Times New Roman" w:cs="Times New Roman"/>
+          <w:sz w:val="28"/>
+          <w:szCs w:val="28"/>
+        </w:rPr>
+        <w:t>.</w:t>
+      </w:r>
+    </w:p>
+    <w:p>
+      <w:pPr>
+        <w:rPr>
+          <w:rFonts w:ascii="Times New Roman" w:hAnsi="Times New Roman" w:cs="Times New Roman"/>
+          <w:sz w:val="28"/>
+          <w:szCs w:val="28"/>
+          <w:lang w:val="ru-RU"/>
+        </w:rPr>
+      </w:pPr>
+      <w:r>
+        <w:rPr>
+          <w:rFonts w:ascii="Times New Roman" w:hAnsi="Times New Roman" w:cs="Times New Roman"/>
+          <w:sz w:val="28"/>
+          <w:szCs w:val="28"/>
+        </w:rPr>
+        <w:t xml:space="preserve">- </w:t>
+      </w:r>
+      <w:r>
+        <w:rPr>
+          <w:rFonts w:ascii="Times New Roman" w:hAnsi="Times New Roman" w:cs="Times New Roman"/>
+          <w:sz w:val="28"/>
+          <w:szCs w:val="28"/>
+          <w:lang w:val="ru-RU"/>
+        </w:rPr>
+        <w:t>Центрированная формула между формулами (1) и (2), «</w:t>
+      </w:r>
+      <w:r>
+        <w:rPr>
+          <w:rFonts w:ascii="Times New Roman" w:hAnsi="Times New Roman" w:cs="Times New Roman"/>
+          <w:sz w:val="28"/>
+          <w:szCs w:val="28"/>
+          <w:lang w:val="ru-RU"/>
+        </w:rPr>
+        <w:t>=(</w:t>
+      </w:r>
+      <w:proofErr w:type="spellStart"/>
+      <w:proofErr w:type="gramStart"/>
+      <w:r>
+        <w:rPr>
+          <w:rFonts w:ascii="Times New Roman" w:hAnsi="Times New Roman" w:cs="Times New Roman"/>
+          <w:sz w:val="28"/>
+          <w:szCs w:val="28"/>
+          <w:lang w:val="ru-RU"/>
+        </w:rPr>
+        <w:t>ep,ep</w:t>
+      </w:r>
+      <w:proofErr w:type="spellEnd"/>
+      <w:proofErr w:type="gramEnd"/>
+      <w:r>
+        <w:rPr>
+          <w:rFonts w:ascii="Times New Roman" w:hAnsi="Times New Roman" w:cs="Times New Roman"/>
+          <w:sz w:val="28"/>
+          <w:szCs w:val="28"/>
+          <w:lang w:val="ru-RU"/>
+        </w:rPr>
+        <w:t>)</w:t>
+      </w:r>
+      <w:proofErr w:type="spellStart"/>
+      <w:r>
+        <w:rPr>
+          <w:rFonts w:ascii="Times New Roman" w:hAnsi="Times New Roman" w:cs="Times New Roman"/>
+          <w:sz w:val="28"/>
+          <w:szCs w:val="28"/>
+          <w:lang w:val="ru-RU"/>
+        </w:rPr>
+        <w:t>xq</w:t>
+      </w:r>
+      <w:proofErr w:type="spellEnd"/>
+      <w:r>
+        <w:rPr>
+          <w:rFonts w:ascii="Times New Roman" w:hAnsi="Times New Roman" w:cs="Times New Roman"/>
+          <w:sz w:val="28"/>
+          <w:szCs w:val="28"/>
+          <w:lang w:val="ru-RU"/>
+        </w:rPr>
+        <w:t>=</w:t>
+      </w:r>
+      <w:r>
+        <w:rPr>
+          <w:rFonts w:ascii="Times New Roman" w:hAnsi="Times New Roman" w:cs="Times New Roman"/>
+          <w:sz w:val="28"/>
+          <w:szCs w:val="28"/>
+          <w:lang w:val="ru-RU"/>
+        </w:rPr>
+        <w:t>», должно быть «</w:t>
+      </w:r>
+      <w:r>
+        <w:rPr>
+          <w:rFonts w:ascii="Times New Roman" w:hAnsi="Times New Roman" w:cs="Times New Roman"/>
+          <w:sz w:val="28"/>
+          <w:szCs w:val="28"/>
+          <w:lang w:val="ru-RU"/>
+        </w:rPr>
+        <w:t>=(</w:t>
+      </w:r>
+      <w:proofErr w:type="spellStart"/>
+      <w:r>
+        <w:rPr>
+          <w:rFonts w:ascii="Times New Roman" w:hAnsi="Times New Roman" w:cs="Times New Roman"/>
+          <w:sz w:val="28"/>
+          <w:szCs w:val="28"/>
+          <w:lang w:val="ru-RU"/>
+        </w:rPr>
+        <w:t>ep,eq</w:t>
+      </w:r>
+      <w:proofErr w:type="spellEnd"/>
+      <w:r>
+        <w:rPr>
+          <w:rFonts w:ascii="Times New Roman" w:hAnsi="Times New Roman" w:cs="Times New Roman"/>
+          <w:sz w:val="28"/>
+          <w:szCs w:val="28"/>
+          <w:lang w:val="ru-RU"/>
+        </w:rPr>
+        <w:t>)</w:t>
+      </w:r>
+      <w:proofErr w:type="spellStart"/>
+      <w:r>
+        <w:rPr>
+          <w:rFonts w:ascii="Times New Roman" w:hAnsi="Times New Roman" w:cs="Times New Roman"/>
+          <w:sz w:val="28"/>
+          <w:szCs w:val="28"/>
+          <w:lang w:val="ru-RU"/>
+        </w:rPr>
+        <w:t>xq</w:t>
+      </w:r>
+      <w:proofErr w:type="spellEnd"/>
+      <w:r>
+        <w:rPr>
+          <w:rFonts w:ascii="Times New Roman" w:hAnsi="Times New Roman" w:cs="Times New Roman"/>
+          <w:sz w:val="28"/>
+          <w:szCs w:val="28"/>
+          <w:lang w:val="ru-RU"/>
+        </w:rPr>
+        <w:t>=</w:t>
+      </w:r>
+      <w:r>
+        <w:rPr>
+          <w:rFonts w:ascii="Times New Roman" w:hAnsi="Times New Roman" w:cs="Times New Roman"/>
+          <w:sz w:val="28"/>
+          <w:szCs w:val="28"/>
+          <w:lang w:val="ru-RU"/>
+        </w:rPr>
+        <w:t>».</w:t>
+      </w:r>
+    </w:p>
+    <w:p>
+      <w:pPr>
+        <w:rPr>
+          <w:rFonts w:ascii="Times New Roman" w:hAnsi="Times New Roman" w:cs="Times New Roman"/>
+          <w:sz w:val="28"/>
+          <w:szCs w:val="28"/>
+          <w:lang w:val="ru-RU"/>
+        </w:rPr>
+      </w:pPr>
+      <w:r>
+        <w:rPr>
+          <w:rFonts w:ascii="Times New Roman" w:hAnsi="Times New Roman" w:cs="Times New Roman"/>
+          <w:sz w:val="28"/>
+          <w:szCs w:val="28"/>
+          <w:lang w:val="ru-RU"/>
+        </w:rPr>
+        <w:t xml:space="preserve">- Перед формулой (2), текстовый блок, «(поскольку </w:t>
+      </w:r>
+      <w:proofErr w:type="spellStart"/>
+      <w:r>
+        <w:rPr>
+          <w:rFonts w:ascii="Times New Roman" w:hAnsi="Times New Roman" w:cs="Times New Roman"/>
+          <w:sz w:val="28"/>
+          <w:szCs w:val="28"/>
+          <w:lang w:val="ru-RU"/>
+        </w:rPr>
+        <w:t>det</w:t>
+      </w:r>
+      <w:proofErr w:type="spellEnd"/>
+      <w:r>
+        <w:rPr>
+          <w:rFonts w:ascii="Times New Roman" w:hAnsi="Times New Roman" w:cs="Times New Roman"/>
+          <w:sz w:val="28"/>
+          <w:szCs w:val="28"/>
+          <w:lang w:val="ru-RU"/>
+        </w:rPr>
+        <w:t>(</w:t>
+      </w:r>
+      <w:proofErr w:type="spellStart"/>
+      <w:r>
+        <w:rPr>
+          <w:rFonts w:ascii="Times New Roman" w:hAnsi="Times New Roman" w:cs="Times New Roman"/>
+          <w:sz w:val="28"/>
+          <w:szCs w:val="28"/>
+          <w:lang w:val="ru-RU"/>
+        </w:rPr>
+        <w:t>q_</w:t>
+      </w:r>
+      <w:proofErr w:type="gramStart"/>
+      <w:r>
+        <w:rPr>
+          <w:rFonts w:ascii="Times New Roman" w:hAnsi="Times New Roman" w:cs="Times New Roman"/>
+          <w:sz w:val="28"/>
+          <w:szCs w:val="28"/>
+          <w:lang w:val="ru-RU"/>
+        </w:rPr>
+        <w:t>pq</w:t>
+      </w:r>
+      <w:proofErr w:type="spellEnd"/>
+      <w:r>
+        <w:rPr>
+          <w:rFonts w:ascii="Times New Roman" w:hAnsi="Times New Roman" w:cs="Times New Roman"/>
+          <w:sz w:val="28"/>
+          <w:szCs w:val="28"/>
+          <w:lang w:val="ru-RU"/>
+        </w:rPr>
+        <w:t>)≠</w:t>
+      </w:r>
+      <w:proofErr w:type="gramEnd"/>
+      <w:r>
+        <w:rPr>
+          <w:rFonts w:ascii="Times New Roman" w:hAnsi="Times New Roman" w:cs="Times New Roman"/>
+          <w:sz w:val="28"/>
+          <w:szCs w:val="28"/>
+          <w:lang w:val="ru-RU"/>
+        </w:rPr>
+        <w:t>0</w:t>
+      </w:r>
+      <w:r>
+        <w:rPr>
+          <w:rFonts w:ascii="Times New Roman" w:hAnsi="Times New Roman" w:cs="Times New Roman"/>
+          <w:sz w:val="28"/>
+          <w:szCs w:val="28"/>
+          <w:lang w:val="ru-RU"/>
+        </w:rPr>
+        <w:t>)</w:t>
+      </w:r>
+      <w:r>
+        <w:rPr>
+          <w:rFonts w:ascii="Times New Roman" w:hAnsi="Times New Roman" w:cs="Times New Roman"/>
+          <w:sz w:val="28"/>
+          <w:szCs w:val="28"/>
+          <w:lang w:val="ru-RU"/>
+        </w:rPr>
+        <w:t xml:space="preserve">», должно быть «(поскольку </w:t>
+      </w:r>
+      <w:proofErr w:type="spellStart"/>
+      <w:r>
+        <w:rPr>
+          <w:rFonts w:ascii="Times New Roman" w:hAnsi="Times New Roman" w:cs="Times New Roman"/>
+          <w:sz w:val="28"/>
+          <w:szCs w:val="28"/>
+          <w:lang w:val="ru-RU"/>
+        </w:rPr>
+        <w:t>det</w:t>
+      </w:r>
+      <w:proofErr w:type="spellEnd"/>
+      <w:r>
+        <w:rPr>
+          <w:rFonts w:ascii="Times New Roman" w:hAnsi="Times New Roman" w:cs="Times New Roman"/>
+          <w:sz w:val="28"/>
+          <w:szCs w:val="28"/>
+          <w:lang w:val="ru-RU"/>
+        </w:rPr>
+        <w:t>(</w:t>
+      </w:r>
+      <w:r>
+        <w:rPr>
+          <w:rFonts w:ascii="Times New Roman" w:hAnsi="Times New Roman" w:cs="Times New Roman"/>
+          <w:sz w:val="28"/>
+          <w:szCs w:val="28"/>
+        </w:rPr>
+        <w:t>g</w:t>
+      </w:r>
+      <w:r>
+        <w:rPr>
+          <w:rFonts w:ascii="Times New Roman" w:hAnsi="Times New Roman" w:cs="Times New Roman"/>
+          <w:sz w:val="28"/>
+          <w:szCs w:val="28"/>
+          <w:lang w:val="ru-RU"/>
+        </w:rPr>
+        <w:t>_</w:t>
+      </w:r>
+      <w:proofErr w:type="spellStart"/>
+      <w:r>
+        <w:rPr>
+          <w:rFonts w:ascii="Times New Roman" w:hAnsi="Times New Roman" w:cs="Times New Roman"/>
+          <w:sz w:val="28"/>
+          <w:szCs w:val="28"/>
+          <w:lang w:val="ru-RU"/>
+        </w:rPr>
+        <w:t>pq</w:t>
+      </w:r>
+      <w:proofErr w:type="spellEnd"/>
+      <w:r>
+        <w:rPr>
+          <w:rFonts w:ascii="Times New Roman" w:hAnsi="Times New Roman" w:cs="Times New Roman"/>
+          <w:sz w:val="28"/>
+          <w:szCs w:val="28"/>
+          <w:lang w:val="ru-RU"/>
+        </w:rPr>
+        <w:t>)≠0</w:t>
+      </w:r>
+      <w:r>
+        <w:rPr>
+          <w:rFonts w:ascii="Times New Roman" w:hAnsi="Times New Roman" w:cs="Times New Roman"/>
+          <w:sz w:val="28"/>
+          <w:szCs w:val="28"/>
+          <w:lang w:val="ru-RU"/>
+        </w:rPr>
+        <w:t>)</w:t>
+      </w:r>
+      <w:r>
+        <w:rPr>
+          <w:rFonts w:ascii="Times New Roman" w:hAnsi="Times New Roman" w:cs="Times New Roman"/>
+          <w:sz w:val="28"/>
+          <w:szCs w:val="28"/>
+          <w:lang w:val="ru-RU"/>
+        </w:rPr>
+        <w:t>».</w:t>
+      </w:r>
+    </w:p>
+    <w:p>
+      <w:pPr>
+        <w:rPr>
+          <w:rFonts w:ascii="Times New Roman" w:hAnsi="Times New Roman" w:cs="Times New Roman"/>
+          <w:sz w:val="28"/>
+          <w:szCs w:val="28"/>
+          <w:lang w:val="ru-RU"/>
+        </w:rPr>
+      </w:pPr>
+      <w:r>
+        <w:rPr>
+          <w:rFonts w:ascii="Times New Roman" w:hAnsi="Times New Roman" w:cs="Times New Roman"/>
+          <w:sz w:val="28"/>
+          <w:szCs w:val="28"/>
+          <w:lang w:val="ru-RU"/>
+        </w:rPr>
+        <w:t>- В формуле (2), дельта находится и в нижней, и в верхней степени, обе равны p. В книге же нижняя степень это q.</w:t>
+      </w:r>
+    </w:p>
+    <w:p>
+      <w:pPr>
+        <w:rPr>
+          <w:rFonts w:ascii="Times New Roman" w:hAnsi="Times New Roman" w:cs="Times New Roman"/>
+          <w:sz w:val="28"/>
+          <w:szCs w:val="28"/>
+        </w:rPr>
+      </w:pPr>
+      <w:r>
+        <w:rPr>
+          <w:rFonts w:ascii="Times New Roman" w:hAnsi="Times New Roman" w:cs="Times New Roman"/>
+          <w:sz w:val="28"/>
+          <w:szCs w:val="28"/>
+          <w:lang w:val="ru-RU"/>
+        </w:rPr>
+        <w:t>- 2 пункт, после первой центрированной формулы первый текстовый блок, «</w:t>
+      </w:r>
+      <w:r>
+        <w:rPr>
+          <w:rFonts w:ascii="Times New Roman" w:hAnsi="Times New Roman" w:cs="Times New Roman"/>
+          <w:sz w:val="28"/>
+          <w:szCs w:val="28"/>
+          <w:lang w:val="ru-RU"/>
+        </w:rPr>
+        <w:t>(она называется так же скоростью</w:t>
+      </w:r>
+      <w:r>
+        <w:rPr>
+          <w:rFonts w:ascii="Times New Roman" w:hAnsi="Times New Roman" w:cs="Times New Roman"/>
+          <w:sz w:val="28"/>
+          <w:szCs w:val="28"/>
+          <w:lang w:val="ru-RU"/>
+        </w:rPr>
+        <w:t>», должно быть «(она называется так</w:t>
+      </w:r>
+      <w:r>
+        <w:rPr>
+          <w:rFonts w:ascii="Times New Roman" w:hAnsi="Times New Roman" w:cs="Times New Roman"/>
+          <w:sz w:val="28"/>
+          <w:szCs w:val="28"/>
+          <w:lang w:val="ru-RU"/>
+        </w:rPr>
+        <w:t>же скоростью</w:t>
+      </w:r>
+      <w:r>
+        <w:rPr>
+          <w:rFonts w:ascii="Times New Roman" w:hAnsi="Times New Roman" w:cs="Times New Roman"/>
+          <w:sz w:val="28"/>
+          <w:szCs w:val="28"/>
+          <w:lang w:val="ru-RU"/>
+        </w:rPr>
+        <w:t>».</w:t>
+      </w:r>
+    </w:p>
+    <w:p>
+      <w:pPr>
+        <w:rPr>
+          <w:rFonts w:ascii="Times New Roman" w:hAnsi="Times New Roman" w:cs="Times New Roman"/>
+          <w:sz w:val="28"/>
+          <w:szCs w:val="28"/>
+        </w:rPr>
+      </w:pPr>
+      <w:r>
+        <w:rPr>
+          <w:rFonts w:ascii="Times New Roman" w:hAnsi="Times New Roman" w:cs="Times New Roman"/>
+          <w:sz w:val="28"/>
+          <w:szCs w:val="28"/>
+          <w:lang w:val="ru-RU"/>
+        </w:rPr>
+        <w:t>- 2 пункт, 2 центрированная формула (про кинетическую энергию), забыли перед «</w:t>
+      </w:r>
+      <w:r>
+        <w:rPr>
+          <w:rFonts w:ascii="Times New Roman" w:hAnsi="Times New Roman" w:cs="Times New Roman"/>
+          <w:sz w:val="28"/>
+          <w:szCs w:val="28"/>
+        </w:rPr>
+        <w:t>rho</w:t>
+      </w:r>
+      <w:r>
+        <w:rPr>
+          <w:rFonts w:ascii="Times New Roman" w:hAnsi="Times New Roman" w:cs="Times New Roman"/>
+          <w:sz w:val="28"/>
+          <w:szCs w:val="28"/>
+          <w:lang w:val="ru-RU"/>
+        </w:rPr>
+        <w:t>» поставить обратный слеш «</w:t>
+      </w:r>
+      <w:r>
+        <w:rPr>
+          <w:rFonts w:ascii="Times New Roman" w:hAnsi="Times New Roman" w:cs="Times New Roman"/>
+          <w:sz w:val="28"/>
+          <w:szCs w:val="28"/>
+        </w:rPr>
+        <w:t>\rho</w:t>
+      </w:r>
+      <w:r>
+        <w:rPr>
+          <w:rFonts w:ascii="Times New Roman" w:hAnsi="Times New Roman" w:cs="Times New Roman"/>
+          <w:sz w:val="28"/>
+          <w:szCs w:val="28"/>
+          <w:lang w:val="ru-RU"/>
+        </w:rPr>
+        <w:t>»</w:t>
+      </w:r>
+      <w:r>
+        <w:rPr>
+          <w:rFonts w:ascii="Times New Roman" w:hAnsi="Times New Roman" w:cs="Times New Roman"/>
+          <w:sz w:val="28"/>
+          <w:szCs w:val="28"/>
+        </w:rPr>
+        <w:t>.</w:t>
+      </w:r>
+    </w:p>
+    <w:p>
+      <w:pPr>
+        <w:rPr>
+          <w:rFonts w:ascii="Times New Roman" w:hAnsi="Times New Roman" w:cs="Times New Roman"/>
+          <w:sz w:val="28"/>
+          <w:szCs w:val="28"/>
+          <w:lang w:val="ru-RU"/>
+        </w:rPr>
+      </w:pPr>
+      <w:r>
+        <w:rPr>
+          <w:rFonts w:ascii="Times New Roman" w:hAnsi="Times New Roman" w:cs="Times New Roman"/>
+          <w:sz w:val="28"/>
+          <w:szCs w:val="28"/>
+          <w:lang w:val="ru-RU"/>
+        </w:rPr>
+        <w:t>- 2 пункт, центрированная формула после «</w:t>
+      </w:r>
+      <w:r>
+        <w:rPr>
+          <w:rFonts w:ascii="Times New Roman" w:hAnsi="Times New Roman" w:cs="Times New Roman"/>
+          <w:sz w:val="28"/>
+          <w:szCs w:val="28"/>
+          <w:lang w:val="ru-RU"/>
+        </w:rPr>
+        <w:t>Начало координат выбрано в центре инерции тела, поэтому</w:t>
+      </w:r>
+      <w:r>
+        <w:rPr>
+          <w:rFonts w:ascii="Times New Roman" w:hAnsi="Times New Roman" w:cs="Times New Roman"/>
+          <w:sz w:val="28"/>
+          <w:szCs w:val="28"/>
+          <w:lang w:val="ru-RU"/>
+        </w:rPr>
+        <w:t>», вместо скалярного произведения двух векторов должно быть просто «</w:t>
+      </w:r>
+      <w:r>
+        <w:rPr>
+          <w:rFonts w:ascii="Times New Roman" w:hAnsi="Times New Roman" w:cs="Times New Roman"/>
+          <w:sz w:val="28"/>
+          <w:szCs w:val="28"/>
+        </w:rPr>
+        <w:t>r</w:t>
+      </w:r>
+      <w:r>
+        <w:rPr>
+          <w:rFonts w:ascii="Times New Roman" w:hAnsi="Times New Roman" w:cs="Times New Roman"/>
+          <w:sz w:val="28"/>
+          <w:szCs w:val="28"/>
+          <w:lang w:val="ru-RU"/>
+        </w:rPr>
+        <w:t>»</w:t>
+      </w:r>
+      <w:r>
+        <w:rPr>
+          <w:rFonts w:ascii="Times New Roman" w:hAnsi="Times New Roman" w:cs="Times New Roman"/>
+          <w:sz w:val="28"/>
+          <w:szCs w:val="28"/>
+        </w:rPr>
+        <w:t>.</w:t>
+      </w:r>
+    </w:p>
+    <w:p>
+      <w:pPr>
+        <w:rPr>
+          <w:rFonts w:ascii="Times New Roman" w:hAnsi="Times New Roman" w:cs="Times New Roman"/>
+          <w:sz w:val="28"/>
+          <w:szCs w:val="28"/>
+          <w:lang w:val="ru-RU"/>
+        </w:rPr>
+      </w:pPr>
+      <w:r>
+        <w:rPr>
+          <w:rFonts w:ascii="Times New Roman" w:hAnsi="Times New Roman" w:cs="Times New Roman"/>
+          <w:sz w:val="28"/>
+          <w:szCs w:val="28"/>
+          <w:lang w:val="ru-RU"/>
+        </w:rPr>
+        <w:t>- 2 пункт, после «и для кинетической энергии T</w:t>
+      </w:r>
+      <w:r>
+        <w:rPr>
+          <w:rFonts w:ascii="Times New Roman" w:hAnsi="Times New Roman" w:cs="Times New Roman"/>
+          <w:sz w:val="28"/>
+          <w:szCs w:val="28"/>
+          <w:lang w:val="ru-RU"/>
+        </w:rPr>
+        <w:t xml:space="preserve"> получаем выражение:</w:t>
+      </w:r>
+      <w:r>
+        <w:rPr>
+          <w:rFonts w:ascii="Times New Roman" w:hAnsi="Times New Roman" w:cs="Times New Roman"/>
+          <w:sz w:val="28"/>
+          <w:szCs w:val="28"/>
+          <w:lang w:val="ru-RU"/>
+        </w:rPr>
+        <w:t xml:space="preserve">» и дальше по конспекту вы делаете нижние индексы через английские буквы. Лучше записать </w:t>
+      </w:r>
+      <w:r>
+        <w:rPr>
+          <w:rFonts w:ascii="Times New Roman" w:hAnsi="Times New Roman" w:cs="Times New Roman"/>
+          <w:sz w:val="28"/>
+          <w:szCs w:val="28"/>
+          <w:lang w:val="ru-RU"/>
+        </w:rPr>
+        <w:t xml:space="preserve">русскими. Русский в </w:t>
+      </w:r>
+      <w:proofErr w:type="spellStart"/>
+      <w:r>
+        <w:rPr>
+          <w:rFonts w:ascii="Times New Roman" w:hAnsi="Times New Roman" w:cs="Times New Roman"/>
+          <w:sz w:val="28"/>
+          <w:szCs w:val="28"/>
+          <w:lang w:val="ru-RU"/>
+        </w:rPr>
+        <w:t>латехе</w:t>
+      </w:r>
+      <w:proofErr w:type="spellEnd"/>
+      <w:r>
+        <w:rPr>
+          <w:rFonts w:ascii="Times New Roman" w:hAnsi="Times New Roman" w:cs="Times New Roman"/>
+          <w:sz w:val="28"/>
+          <w:szCs w:val="28"/>
+          <w:lang w:val="ru-RU"/>
+        </w:rPr>
+        <w:t xml:space="preserve"> запрещен за исключением нахождения над выражением или же в нижнем индексе элемента.</w:t>
+      </w:r>
+    </w:p>
+    <w:p>
+      <w:pPr>
+        <w:rPr>
+          <w:rFonts w:ascii="Times New Roman" w:hAnsi="Times New Roman" w:cs="Times New Roman"/>
+          <w:sz w:val="28"/>
+          <w:szCs w:val="28"/>
+          <w:lang w:val="ru-RU"/>
+        </w:rPr>
+      </w:pPr>
+      <w:r>
+        <w:rPr>
+          <w:rFonts w:ascii="Times New Roman" w:hAnsi="Times New Roman" w:cs="Times New Roman"/>
+          <w:sz w:val="28"/>
+          <w:szCs w:val="28"/>
+          <w:lang w:val="ru-RU"/>
+        </w:rPr>
+        <w:t>- 2 пункт, центрированная формула после «</w:t>
+      </w:r>
+      <w:r>
+        <w:rPr>
+          <w:rFonts w:ascii="Times New Roman" w:hAnsi="Times New Roman" w:cs="Times New Roman"/>
+          <w:sz w:val="28"/>
+          <w:szCs w:val="28"/>
+          <w:lang w:val="ru-RU"/>
+        </w:rPr>
+        <w:t>Выразим</w:t>
+      </w:r>
+      <w:r>
+        <w:rPr>
+          <w:rFonts w:ascii="Times New Roman" w:hAnsi="Times New Roman" w:cs="Times New Roman"/>
+          <w:sz w:val="28"/>
+          <w:szCs w:val="28"/>
+          <w:lang w:val="ru-RU"/>
+        </w:rPr>
+        <w:t xml:space="preserve"> … </w:t>
+      </w:r>
+      <w:r>
+        <w:rPr>
+          <w:rFonts w:ascii="Times New Roman" w:hAnsi="Times New Roman" w:cs="Times New Roman"/>
+          <w:sz w:val="28"/>
+          <w:szCs w:val="28"/>
+          <w:lang w:val="ru-RU"/>
+        </w:rPr>
+        <w:t>через координаты векторов</w:t>
+      </w:r>
+      <w:r>
+        <w:rPr>
+          <w:rFonts w:ascii="Times New Roman" w:hAnsi="Times New Roman" w:cs="Times New Roman"/>
+          <w:sz w:val="28"/>
+          <w:szCs w:val="28"/>
+          <w:lang w:val="ru-RU"/>
+        </w:rPr>
+        <w:t xml:space="preserve"> …</w:t>
+      </w:r>
+      <w:r>
+        <w:rPr>
+          <w:rFonts w:ascii="Times New Roman" w:hAnsi="Times New Roman" w:cs="Times New Roman"/>
+          <w:sz w:val="28"/>
+          <w:szCs w:val="28"/>
+          <w:lang w:val="ru-RU"/>
+        </w:rPr>
+        <w:t>»</w:t>
+      </w:r>
+      <w:r>
+        <w:rPr>
+          <w:rFonts w:ascii="Times New Roman" w:hAnsi="Times New Roman" w:cs="Times New Roman"/>
+          <w:sz w:val="28"/>
+          <w:szCs w:val="28"/>
+          <w:lang w:val="ru-RU"/>
+        </w:rPr>
+        <w:t xml:space="preserve">, вторая </w:t>
+      </w:r>
+      <w:proofErr w:type="spellStart"/>
+      <w:r>
+        <w:rPr>
+          <w:rFonts w:ascii="Times New Roman" w:hAnsi="Times New Roman" w:cs="Times New Roman"/>
+          <w:sz w:val="28"/>
+          <w:szCs w:val="28"/>
+          <w:lang w:val="ru-RU"/>
+        </w:rPr>
+        <w:t>подформула</w:t>
+      </w:r>
+      <w:proofErr w:type="spellEnd"/>
+      <w:r>
+        <w:rPr>
+          <w:rFonts w:ascii="Times New Roman" w:hAnsi="Times New Roman" w:cs="Times New Roman"/>
+          <w:sz w:val="28"/>
+          <w:szCs w:val="28"/>
+          <w:lang w:val="ru-RU"/>
+        </w:rPr>
+        <w:t xml:space="preserve"> через равно, первые скобки после минуса, нужно опустить индекс «</w:t>
+      </w:r>
+      <w:proofErr w:type="spellStart"/>
+      <w:r>
+        <w:rPr>
+          <w:rFonts w:ascii="Times New Roman" w:hAnsi="Times New Roman" w:cs="Times New Roman"/>
+          <w:sz w:val="28"/>
+          <w:szCs w:val="28"/>
+        </w:rPr>
+        <w:t>i</w:t>
+      </w:r>
+      <w:proofErr w:type="spellEnd"/>
+      <w:r>
+        <w:rPr>
+          <w:rFonts w:ascii="Times New Roman" w:hAnsi="Times New Roman" w:cs="Times New Roman"/>
+          <w:sz w:val="28"/>
+          <w:szCs w:val="28"/>
+          <w:lang w:val="ru-RU"/>
+        </w:rPr>
+        <w:t>» вниз у омеги.</w:t>
+      </w:r>
+    </w:p>
+    <w:p>
+      <w:pPr>
+        <w:rPr>
+          <w:rFonts w:ascii="Times New Roman" w:hAnsi="Times New Roman" w:cs="Times New Roman"/>
+          <w:sz w:val="28"/>
+          <w:szCs w:val="28"/>
+          <w:lang w:val="ru-RU"/>
+        </w:rPr>
+      </w:pPr>
+      <w:r>
+        <w:rPr>
+          <w:rFonts w:ascii="Times New Roman" w:hAnsi="Times New Roman" w:cs="Times New Roman"/>
+          <w:sz w:val="28"/>
+          <w:szCs w:val="28"/>
+          <w:lang w:val="ru-RU"/>
+        </w:rPr>
+        <w:t xml:space="preserve">- 2 пункт, текстовый блок перед рисунком, </w:t>
+      </w:r>
+      <w:r>
+        <w:rPr>
+          <w:rFonts w:ascii="Times New Roman" w:hAnsi="Times New Roman" w:cs="Times New Roman"/>
+          <w:sz w:val="28"/>
+          <w:szCs w:val="28"/>
+          <w:lang w:val="ru-RU"/>
+        </w:rPr>
+        <w:t>«</w:t>
+      </w:r>
+      <w:r>
+        <w:rPr>
+          <w:rFonts w:ascii="Times New Roman" w:hAnsi="Times New Roman" w:cs="Times New Roman"/>
+          <w:sz w:val="28"/>
+          <w:szCs w:val="28"/>
+          <w:lang w:val="ru-RU"/>
+        </w:rPr>
+        <w:t>называются главными моментами инерции тела</w:t>
+      </w:r>
+      <w:r>
+        <w:rPr>
+          <w:rFonts w:ascii="Times New Roman" w:hAnsi="Times New Roman" w:cs="Times New Roman"/>
+          <w:sz w:val="28"/>
+          <w:szCs w:val="28"/>
+          <w:lang w:val="ru-RU"/>
+        </w:rPr>
+        <w:t>», слово «</w:t>
+      </w:r>
+      <w:r>
+        <w:rPr>
+          <w:rFonts w:ascii="Times New Roman" w:hAnsi="Times New Roman" w:cs="Times New Roman"/>
+          <w:sz w:val="28"/>
+          <w:szCs w:val="28"/>
+          <w:lang w:val="ru-RU"/>
+        </w:rPr>
+        <w:t>главными</w:t>
+      </w:r>
+      <w:r>
+        <w:rPr>
+          <w:rFonts w:ascii="Times New Roman" w:hAnsi="Times New Roman" w:cs="Times New Roman"/>
+          <w:sz w:val="28"/>
+          <w:szCs w:val="28"/>
+          <w:lang w:val="ru-RU"/>
+        </w:rPr>
+        <w:t>» должно быть тоже написано курсивом.</w:t>
+      </w:r>
+    </w:p>
+    <w:p>
+      <w:pPr>
+        <w:rPr>
+          <w:rFonts w:ascii="Times New Roman" w:hAnsi="Times New Roman" w:cs="Times New Roman"/>
+          <w:sz w:val="28"/>
+          <w:szCs w:val="28"/>
+          <w:lang w:val="ru-RU"/>
+        </w:rPr>
+      </w:pPr>
+      <w:r>
+        <w:rPr>
+          <w:rFonts w:ascii="Times New Roman" w:hAnsi="Times New Roman" w:cs="Times New Roman"/>
+          <w:sz w:val="28"/>
+          <w:szCs w:val="28"/>
+          <w:lang w:val="ru-RU"/>
+        </w:rPr>
+        <w:t xml:space="preserve">- 2 </w:t>
+      </w:r>
+      <w:r>
+        <w:rPr>
+          <w:rFonts w:ascii="Times New Roman" w:hAnsi="Times New Roman" w:cs="Times New Roman"/>
+          <w:sz w:val="28"/>
+          <w:szCs w:val="28"/>
+          <w:lang w:val="ru-RU"/>
+        </w:rPr>
+        <w:t>пункт, подпункт «тензор деформаций», центрированная формула после «Изменение длины отрезка MN</w:t>
+      </w:r>
+      <w:r>
+        <w:rPr>
+          <w:rFonts w:ascii="Times New Roman" w:hAnsi="Times New Roman" w:cs="Times New Roman"/>
+          <w:sz w:val="28"/>
+          <w:szCs w:val="28"/>
+          <w:lang w:val="ru-RU"/>
+        </w:rPr>
+        <w:t xml:space="preserve"> будем характеризовать величиной</w:t>
+      </w:r>
+      <w:r>
+        <w:rPr>
+          <w:rFonts w:ascii="Times New Roman" w:hAnsi="Times New Roman" w:cs="Times New Roman"/>
+          <w:sz w:val="28"/>
+          <w:szCs w:val="28"/>
+          <w:lang w:val="ru-RU"/>
+        </w:rPr>
+        <w:t>», там, где у вас вектора в квадрате, лучше взять полностью каждый вектор в скобки и поднести ко квадрату, чтобы квадрат не «сидел» на стрелке вектора.</w:t>
+      </w:r>
+    </w:p>
+    <w:p>
+      <w:pPr>
+        <w:rPr>
+          <w:rFonts w:ascii="Times New Roman" w:hAnsi="Times New Roman" w:cs="Times New Roman"/>
+          <w:sz w:val="28"/>
+          <w:szCs w:val="28"/>
+          <w:lang w:val="ru-RU"/>
+        </w:rPr>
+      </w:pPr>
+      <w:r>
+        <w:rPr>
+          <w:rFonts w:ascii="Times New Roman" w:hAnsi="Times New Roman" w:cs="Times New Roman"/>
+          <w:sz w:val="28"/>
+          <w:szCs w:val="28"/>
+          <w:lang w:val="ru-RU"/>
+        </w:rPr>
+        <w:lastRenderedPageBreak/>
+        <w:t>- 2 пункт, текстовый блок перед подпунктом «тензор напряжений», «</w:t>
+      </w:r>
+      <w:r>
+        <w:rPr>
+          <w:rFonts w:ascii="Times New Roman" w:hAnsi="Times New Roman" w:cs="Times New Roman"/>
+          <w:sz w:val="28"/>
+          <w:szCs w:val="28"/>
+          <w:lang w:val="ru-RU"/>
+        </w:rPr>
+        <w:t xml:space="preserve">связанном </w:t>
+      </w:r>
+      <w:proofErr w:type="gramStart"/>
+      <w:r>
+        <w:rPr>
+          <w:rFonts w:ascii="Times New Roman" w:hAnsi="Times New Roman" w:cs="Times New Roman"/>
+          <w:sz w:val="28"/>
+          <w:szCs w:val="28"/>
+          <w:lang w:val="ru-RU"/>
+        </w:rPr>
+        <w:t>в системой</w:t>
+      </w:r>
+      <w:proofErr w:type="gramEnd"/>
+      <w:r>
+        <w:rPr>
+          <w:rFonts w:ascii="Times New Roman" w:hAnsi="Times New Roman" w:cs="Times New Roman"/>
+          <w:sz w:val="28"/>
+          <w:szCs w:val="28"/>
+          <w:lang w:val="ru-RU"/>
+        </w:rPr>
+        <w:t xml:space="preserve"> координат</w:t>
+      </w:r>
+      <w:r>
+        <w:rPr>
+          <w:rFonts w:ascii="Times New Roman" w:hAnsi="Times New Roman" w:cs="Times New Roman"/>
+          <w:sz w:val="28"/>
+          <w:szCs w:val="28"/>
+          <w:lang w:val="ru-RU"/>
+        </w:rPr>
+        <w:t>», должно быть «</w:t>
+      </w:r>
+      <w:r>
+        <w:rPr>
+          <w:rFonts w:ascii="Times New Roman" w:hAnsi="Times New Roman" w:cs="Times New Roman"/>
+          <w:sz w:val="28"/>
+          <w:szCs w:val="28"/>
+          <w:lang w:val="ru-RU"/>
+        </w:rPr>
+        <w:t xml:space="preserve">связанном </w:t>
+      </w:r>
+      <w:r>
+        <w:rPr>
+          <w:rFonts w:ascii="Times New Roman" w:hAnsi="Times New Roman" w:cs="Times New Roman"/>
+          <w:sz w:val="28"/>
+          <w:szCs w:val="28"/>
+          <w:lang w:val="ru-RU"/>
+        </w:rPr>
+        <w:t>с</w:t>
+      </w:r>
+      <w:r>
+        <w:rPr>
+          <w:rFonts w:ascii="Times New Roman" w:hAnsi="Times New Roman" w:cs="Times New Roman"/>
+          <w:sz w:val="28"/>
+          <w:szCs w:val="28"/>
+          <w:lang w:val="ru-RU"/>
+        </w:rPr>
+        <w:t xml:space="preserve"> системой координат</w:t>
+      </w:r>
+      <w:r>
+        <w:rPr>
+          <w:rFonts w:ascii="Times New Roman" w:hAnsi="Times New Roman" w:cs="Times New Roman"/>
+          <w:sz w:val="28"/>
+          <w:szCs w:val="28"/>
+          <w:lang w:val="ru-RU"/>
+        </w:rPr>
+        <w:t>».</w:t>
+      </w:r>
+    </w:p>
+    <w:p>
+      <w:pPr>
+        <w:rPr>
+          <w:rFonts w:ascii="Times New Roman" w:hAnsi="Times New Roman" w:cs="Times New Roman"/>
+          <w:sz w:val="28"/>
+          <w:szCs w:val="28"/>
+          <w:lang w:val="ru-RU"/>
+        </w:rPr>
+      </w:pPr>
+      <w:r>
+        <w:rPr>
+          <w:rFonts w:ascii="Times New Roman" w:hAnsi="Times New Roman" w:cs="Times New Roman"/>
+          <w:sz w:val="28"/>
+          <w:szCs w:val="28"/>
+          <w:lang w:val="ru-RU"/>
+        </w:rPr>
+        <w:t>- 2 пункт, подпункт «тензор напряжений», первый текстовый блок, «</w:t>
+      </w:r>
+      <w:r>
+        <w:rPr>
+          <w:rFonts w:ascii="Times New Roman" w:hAnsi="Times New Roman" w:cs="Times New Roman"/>
+          <w:sz w:val="28"/>
+          <w:szCs w:val="28"/>
+          <w:lang w:val="ru-RU"/>
+        </w:rPr>
+        <w:t>Рассмотрим произвольную точку M</w:t>
+      </w:r>
+      <w:r>
+        <w:rPr>
+          <w:rFonts w:ascii="Times New Roman" w:hAnsi="Times New Roman" w:cs="Times New Roman"/>
+          <w:sz w:val="28"/>
+          <w:szCs w:val="28"/>
+          <w:lang w:val="ru-RU"/>
+        </w:rPr>
+        <w:t xml:space="preserve"> деформируемого упругого тела.</w:t>
+      </w:r>
+      <w:r>
+        <w:rPr>
+          <w:rFonts w:ascii="Times New Roman" w:hAnsi="Times New Roman" w:cs="Times New Roman"/>
+          <w:sz w:val="28"/>
+          <w:szCs w:val="28"/>
+          <w:lang w:val="ru-RU"/>
+        </w:rPr>
+        <w:t>»</w:t>
+      </w:r>
+      <w:r>
+        <w:rPr>
+          <w:rFonts w:ascii="Times New Roman" w:hAnsi="Times New Roman" w:cs="Times New Roman"/>
+          <w:sz w:val="28"/>
+          <w:szCs w:val="28"/>
+          <w:lang w:val="ru-RU"/>
+        </w:rPr>
+        <w:t>, должно быть «Рассмотрим произвольную точку M</w:t>
+      </w:r>
+      <w:r>
+        <w:rPr>
+          <w:rFonts w:ascii="Times New Roman" w:hAnsi="Times New Roman" w:cs="Times New Roman"/>
+          <w:sz w:val="28"/>
+          <w:szCs w:val="28"/>
+          <w:lang w:val="ru-RU"/>
+        </w:rPr>
+        <w:t xml:space="preserve"> деформир</w:t>
+      </w:r>
+      <w:r>
+        <w:rPr>
+          <w:rFonts w:ascii="Times New Roman" w:hAnsi="Times New Roman" w:cs="Times New Roman"/>
+          <w:sz w:val="28"/>
+          <w:szCs w:val="28"/>
+          <w:lang w:val="ru-RU"/>
+        </w:rPr>
+        <w:t>ованн</w:t>
+      </w:r>
+      <w:r>
+        <w:rPr>
+          <w:rFonts w:ascii="Times New Roman" w:hAnsi="Times New Roman" w:cs="Times New Roman"/>
+          <w:sz w:val="28"/>
+          <w:szCs w:val="28"/>
+          <w:lang w:val="ru-RU"/>
+        </w:rPr>
+        <w:t>ого упругого тела.</w:t>
+      </w:r>
+      <w:r>
+        <w:rPr>
+          <w:rFonts w:ascii="Times New Roman" w:hAnsi="Times New Roman" w:cs="Times New Roman"/>
+          <w:sz w:val="28"/>
+          <w:szCs w:val="28"/>
+          <w:lang w:val="ru-RU"/>
+        </w:rPr>
+        <w:t>».</w:t>
+      </w:r>
+    </w:p>
+    <w:p>
+      <w:pPr>
+        <w:rPr>
+          <w:rFonts w:ascii="Times New Roman" w:hAnsi="Times New Roman" w:cs="Times New Roman"/>
+          <w:sz w:val="28"/>
+          <w:szCs w:val="28"/>
+          <w:lang w:val="ru-RU"/>
+        </w:rPr>
+      </w:pPr>
+      <w:r>
+        <w:rPr>
+          <w:rFonts w:ascii="Times New Roman" w:hAnsi="Times New Roman" w:cs="Times New Roman"/>
+          <w:sz w:val="28"/>
+          <w:szCs w:val="28"/>
+          <w:lang w:val="ru-RU"/>
+        </w:rPr>
+        <w:t>- 2 пункт, подпункт «тензор напряжений», первый текстовый блок, «</w:t>
+      </w:r>
+      <w:r>
+        <w:rPr>
+          <w:rFonts w:ascii="Times New Roman" w:hAnsi="Times New Roman" w:cs="Times New Roman"/>
+          <w:sz w:val="28"/>
+          <w:szCs w:val="28"/>
+          <w:lang w:val="ru-RU"/>
+        </w:rPr>
+        <w:t>такой выбор определяется заданием направляющей нормали n</w:t>
+      </w:r>
+      <w:r>
+        <w:rPr>
+          <w:rFonts w:ascii="Times New Roman" w:hAnsi="Times New Roman" w:cs="Times New Roman"/>
+          <w:sz w:val="28"/>
+          <w:szCs w:val="28"/>
+          <w:lang w:val="ru-RU"/>
+        </w:rPr>
+        <w:t xml:space="preserve"> к S</w:t>
+      </w:r>
+      <w:r>
+        <w:rPr>
+          <w:rFonts w:ascii="Times New Roman" w:hAnsi="Times New Roman" w:cs="Times New Roman"/>
+          <w:sz w:val="28"/>
+          <w:szCs w:val="28"/>
+          <w:lang w:val="ru-RU"/>
+        </w:rPr>
+        <w:t>).</w:t>
+      </w:r>
+      <w:r>
+        <w:rPr>
+          <w:rFonts w:ascii="Times New Roman" w:hAnsi="Times New Roman" w:cs="Times New Roman"/>
+          <w:sz w:val="28"/>
+          <w:szCs w:val="28"/>
+          <w:lang w:val="ru-RU"/>
+        </w:rPr>
+        <w:t>», должно быть «</w:t>
+      </w:r>
+      <w:r>
+        <w:rPr>
+          <w:rFonts w:ascii="Times New Roman" w:hAnsi="Times New Roman" w:cs="Times New Roman"/>
+          <w:sz w:val="28"/>
+          <w:szCs w:val="28"/>
+          <w:lang w:val="ru-RU"/>
+        </w:rPr>
+        <w:t>такой выбор определяется заданием направл</w:t>
+      </w:r>
+      <w:r>
+        <w:rPr>
+          <w:rFonts w:ascii="Times New Roman" w:hAnsi="Times New Roman" w:cs="Times New Roman"/>
+          <w:sz w:val="28"/>
+          <w:szCs w:val="28"/>
+          <w:lang w:val="ru-RU"/>
+        </w:rPr>
+        <w:t>ения</w:t>
+      </w:r>
+      <w:r>
+        <w:rPr>
+          <w:rFonts w:ascii="Times New Roman" w:hAnsi="Times New Roman" w:cs="Times New Roman"/>
+          <w:sz w:val="28"/>
+          <w:szCs w:val="28"/>
+          <w:lang w:val="ru-RU"/>
+        </w:rPr>
+        <w:t xml:space="preserve"> нормали n</w:t>
+      </w:r>
+      <w:r>
+        <w:rPr>
+          <w:rFonts w:ascii="Times New Roman" w:hAnsi="Times New Roman" w:cs="Times New Roman"/>
+          <w:sz w:val="28"/>
+          <w:szCs w:val="28"/>
+          <w:lang w:val="ru-RU"/>
+        </w:rPr>
+        <w:t xml:space="preserve"> к S</w:t>
+      </w:r>
+      <w:r>
+        <w:rPr>
+          <w:rFonts w:ascii="Times New Roman" w:hAnsi="Times New Roman" w:cs="Times New Roman"/>
+          <w:sz w:val="28"/>
+          <w:szCs w:val="28"/>
+          <w:lang w:val="ru-RU"/>
+        </w:rPr>
+        <w:t>).</w:t>
+      </w:r>
+      <w:r>
+        <w:rPr>
+          <w:rFonts w:ascii="Times New Roman" w:hAnsi="Times New Roman" w:cs="Times New Roman"/>
+          <w:sz w:val="28"/>
+          <w:szCs w:val="28"/>
+          <w:lang w:val="ru-RU"/>
+        </w:rPr>
+        <w:t>».</w:t>
+      </w:r>
+    </w:p>
+    <w:p>
+      <w:pPr>
+        <w:rPr>
+          <w:rFonts w:ascii="Times New Roman" w:hAnsi="Times New Roman" w:cs="Times New Roman"/>
+          <w:sz w:val="28"/>
+          <w:szCs w:val="28"/>
+          <w:lang w:val="ru-RU"/>
+        </w:rPr>
+      </w:pPr>
+      <w:r>
+        <w:rPr>
+          <w:rFonts w:ascii="Times New Roman" w:hAnsi="Times New Roman" w:cs="Times New Roman"/>
+          <w:sz w:val="28"/>
+          <w:szCs w:val="28"/>
+          <w:lang w:val="ru-RU"/>
+        </w:rPr>
+        <w:t>- 2 пункт, подпункт «тензор напряжений», первый текстовый блок, «</w:t>
+      </w:r>
+      <w:r>
+        <w:rPr>
+          <w:rFonts w:ascii="Times New Roman" w:hAnsi="Times New Roman" w:cs="Times New Roman"/>
+          <w:sz w:val="28"/>
+          <w:szCs w:val="28"/>
+          <w:lang w:val="ru-RU"/>
+        </w:rPr>
+        <w:t>будем получат</w:t>
+      </w:r>
+      <w:r>
+        <w:rPr>
+          <w:rFonts w:ascii="Times New Roman" w:hAnsi="Times New Roman" w:cs="Times New Roman"/>
+          <w:sz w:val="28"/>
+          <w:szCs w:val="28"/>
+          <w:lang w:val="ru-RU"/>
+        </w:rPr>
+        <w:t xml:space="preserve">ь различные значения вектора </w:t>
+      </w:r>
+      <w:proofErr w:type="spellStart"/>
+      <w:r>
+        <w:rPr>
+          <w:rFonts w:ascii="Times New Roman" w:hAnsi="Times New Roman" w:cs="Times New Roman"/>
+          <w:sz w:val="28"/>
+          <w:szCs w:val="28"/>
+          <w:lang w:val="ru-RU"/>
+        </w:rPr>
+        <w:t>pn</w:t>
+      </w:r>
+      <w:proofErr w:type="spellEnd"/>
+      <w:r>
+        <w:rPr>
+          <w:rFonts w:ascii="Times New Roman" w:hAnsi="Times New Roman" w:cs="Times New Roman"/>
+          <w:sz w:val="28"/>
+          <w:szCs w:val="28"/>
+          <w:lang w:val="ru-RU"/>
+        </w:rPr>
+        <w:t xml:space="preserve"> в одной и той же точке M</w:t>
+      </w:r>
+      <w:r>
+        <w:rPr>
+          <w:rFonts w:ascii="Times New Roman" w:hAnsi="Times New Roman" w:cs="Times New Roman"/>
+          <w:sz w:val="28"/>
+          <w:szCs w:val="28"/>
+          <w:lang w:val="ru-RU"/>
+        </w:rPr>
+        <w:t xml:space="preserve"> не может быть описано одним вектором.</w:t>
+      </w:r>
+      <w:r>
+        <w:rPr>
+          <w:rFonts w:ascii="Times New Roman" w:hAnsi="Times New Roman" w:cs="Times New Roman"/>
+          <w:sz w:val="28"/>
+          <w:szCs w:val="28"/>
+          <w:lang w:val="ru-RU"/>
+        </w:rPr>
+        <w:t>», пересмотрите и сравните с книгой, пропустили целую строку из книги (видимо, просто съехал взгляд).</w:t>
+      </w:r>
+    </w:p>
+    <w:p>
+      <w:pPr>
+        <w:rPr>
+          <w:rFonts w:ascii="Times New Roman" w:hAnsi="Times New Roman" w:cs="Times New Roman"/>
+          <w:sz w:val="28"/>
+          <w:szCs w:val="28"/>
+          <w:lang w:val="ru-RU"/>
+        </w:rPr>
+      </w:pPr>
+      <w:r>
+        <w:rPr>
+          <w:rFonts w:ascii="Times New Roman" w:hAnsi="Times New Roman" w:cs="Times New Roman"/>
+          <w:sz w:val="28"/>
+          <w:szCs w:val="28"/>
+          <w:lang w:val="ru-RU"/>
+        </w:rPr>
+        <w:t>- 2 пункт, текстовый блок перед последней центрированной формулой, «</w:t>
+      </w:r>
+      <w:r>
+        <w:rPr>
+          <w:rFonts w:ascii="Times New Roman" w:hAnsi="Times New Roman" w:cs="Times New Roman"/>
+          <w:sz w:val="28"/>
+          <w:szCs w:val="28"/>
+          <w:lang w:val="ru-RU"/>
+        </w:rPr>
+        <w:t>являются координатами дважды квадратичного тензора в базисе</w:t>
+      </w:r>
+      <w:r>
+        <w:rPr>
+          <w:rFonts w:ascii="Times New Roman" w:hAnsi="Times New Roman" w:cs="Times New Roman"/>
+          <w:sz w:val="28"/>
+          <w:szCs w:val="28"/>
+          <w:lang w:val="ru-RU"/>
+        </w:rPr>
+        <w:t>»</w:t>
+      </w:r>
+      <w:r>
+        <w:rPr>
+          <w:rFonts w:ascii="Times New Roman" w:hAnsi="Times New Roman" w:cs="Times New Roman"/>
+          <w:sz w:val="28"/>
+          <w:szCs w:val="28"/>
+          <w:lang w:val="ru-RU"/>
+        </w:rPr>
+        <w:t>, должно быть «</w:t>
+      </w:r>
+      <w:r>
+        <w:rPr>
+          <w:rFonts w:ascii="Times New Roman" w:hAnsi="Times New Roman" w:cs="Times New Roman"/>
+          <w:sz w:val="28"/>
+          <w:szCs w:val="28"/>
+          <w:lang w:val="ru-RU"/>
+        </w:rPr>
+        <w:t xml:space="preserve">являются координатами дважды </w:t>
+      </w:r>
+      <w:r>
+        <w:rPr>
+          <w:rFonts w:ascii="Times New Roman" w:hAnsi="Times New Roman" w:cs="Times New Roman"/>
+          <w:sz w:val="28"/>
+          <w:szCs w:val="28"/>
+          <w:lang w:val="ru-RU"/>
+        </w:rPr>
+        <w:t>ковариантного</w:t>
+      </w:r>
+      <w:r>
+        <w:rPr>
+          <w:rFonts w:ascii="Times New Roman" w:hAnsi="Times New Roman" w:cs="Times New Roman"/>
+          <w:sz w:val="28"/>
+          <w:szCs w:val="28"/>
+          <w:lang w:val="ru-RU"/>
+        </w:rPr>
+        <w:t xml:space="preserve"> тензора в базисе</w:t>
+      </w:r>
+      <w:r>
+        <w:rPr>
+          <w:rFonts w:ascii="Times New Roman" w:hAnsi="Times New Roman" w:cs="Times New Roman"/>
+          <w:sz w:val="28"/>
+          <w:szCs w:val="28"/>
+          <w:lang w:val="ru-RU"/>
+        </w:rPr>
+        <w:t>».</w:t>
+      </w:r>
+    </w:p>
+    <w:p>
+      <w:pPr>
+        <w:rPr>
+          <w:rFonts w:ascii="Times New Roman" w:hAnsi="Times New Roman" w:cs="Times New Roman"/>
+          <w:sz w:val="28"/>
+          <w:szCs w:val="28"/>
+        </w:rPr>
+      </w:pPr>
+      <w:r>
+        <w:rPr>
+          <w:rFonts w:ascii="Times New Roman" w:hAnsi="Times New Roman" w:cs="Times New Roman"/>
+          <w:sz w:val="28"/>
+          <w:szCs w:val="28"/>
+          <w:lang w:val="ru-RU"/>
+        </w:rPr>
+        <w:t xml:space="preserve">- 1 задача, </w:t>
+      </w:r>
+      <w:r>
+        <w:rPr>
+          <w:rFonts w:ascii="Times New Roman" w:hAnsi="Times New Roman" w:cs="Times New Roman"/>
+          <w:sz w:val="28"/>
+          <w:szCs w:val="28"/>
+          <w:lang w:val="ru-RU"/>
+        </w:rPr>
+        <w:t xml:space="preserve">1 подзадача, </w:t>
+      </w:r>
+      <w:r>
+        <w:rPr>
+          <w:rFonts w:ascii="Times New Roman" w:hAnsi="Times New Roman" w:cs="Times New Roman"/>
+          <w:sz w:val="28"/>
+          <w:szCs w:val="28"/>
+          <w:lang w:val="ru-RU"/>
+        </w:rPr>
+        <w:t>та же ошибка, что и выше «</w:t>
+      </w:r>
+      <w:proofErr w:type="spellStart"/>
+      <w:r>
+        <w:rPr>
+          <w:rFonts w:ascii="Times New Roman" w:hAnsi="Times New Roman" w:cs="Times New Roman"/>
+          <w:sz w:val="28"/>
+          <w:szCs w:val="28"/>
+          <w:lang w:val="ru-RU"/>
+        </w:rPr>
+        <w:t>g</w:t>
+      </w:r>
+      <w:r>
+        <w:rPr>
+          <w:rFonts w:ascii="Times New Roman" w:hAnsi="Times New Roman" w:cs="Times New Roman"/>
+          <w:sz w:val="28"/>
+          <w:szCs w:val="28"/>
+          <w:lang w:val="ru-RU"/>
+        </w:rPr>
+        <w:t>_</w:t>
+      </w:r>
+      <w:r>
+        <w:rPr>
+          <w:rFonts w:ascii="Times New Roman" w:hAnsi="Times New Roman" w:cs="Times New Roman"/>
+          <w:sz w:val="28"/>
+          <w:szCs w:val="28"/>
+          <w:lang w:val="ru-RU"/>
+        </w:rPr>
+        <w:t>pq</w:t>
+      </w:r>
+      <w:proofErr w:type="spellEnd"/>
+      <w:r>
+        <w:rPr>
+          <w:rFonts w:ascii="Times New Roman" w:hAnsi="Times New Roman" w:cs="Times New Roman"/>
+          <w:sz w:val="28"/>
+          <w:szCs w:val="28"/>
+          <w:lang w:val="ru-RU"/>
+        </w:rPr>
+        <w:t>=(</w:t>
+      </w:r>
+      <w:proofErr w:type="spellStart"/>
+      <w:proofErr w:type="gramStart"/>
+      <w:r>
+        <w:rPr>
+          <w:rFonts w:ascii="Times New Roman" w:hAnsi="Times New Roman" w:cs="Times New Roman"/>
+          <w:sz w:val="28"/>
+          <w:szCs w:val="28"/>
+          <w:lang w:val="ru-RU"/>
+        </w:rPr>
+        <w:t>eq,eq</w:t>
+      </w:r>
+      <w:proofErr w:type="spellEnd"/>
+      <w:proofErr w:type="gramEnd"/>
+      <w:r>
+        <w:rPr>
+          <w:rFonts w:ascii="Times New Roman" w:hAnsi="Times New Roman" w:cs="Times New Roman"/>
+          <w:sz w:val="28"/>
+          <w:szCs w:val="28"/>
+          <w:lang w:val="ru-RU"/>
+        </w:rPr>
+        <w:t>)</w:t>
+      </w:r>
+      <w:r>
+        <w:rPr>
+          <w:rFonts w:ascii="Times New Roman" w:hAnsi="Times New Roman" w:cs="Times New Roman"/>
+          <w:sz w:val="28"/>
+          <w:szCs w:val="28"/>
+          <w:lang w:val="ru-RU"/>
+        </w:rPr>
+        <w:t>» должно быть «</w:t>
+      </w:r>
+      <w:proofErr w:type="spellStart"/>
+      <w:r>
+        <w:rPr>
+          <w:rFonts w:ascii="Times New Roman" w:hAnsi="Times New Roman" w:cs="Times New Roman"/>
+          <w:sz w:val="28"/>
+          <w:szCs w:val="28"/>
+          <w:lang w:val="ru-RU"/>
+        </w:rPr>
+        <w:t>g</w:t>
+      </w:r>
+      <w:r>
+        <w:rPr>
+          <w:rFonts w:ascii="Times New Roman" w:hAnsi="Times New Roman" w:cs="Times New Roman"/>
+          <w:sz w:val="28"/>
+          <w:szCs w:val="28"/>
+          <w:lang w:val="ru-RU"/>
+        </w:rPr>
+        <w:t>_</w:t>
+      </w:r>
+      <w:r>
+        <w:rPr>
+          <w:rFonts w:ascii="Times New Roman" w:hAnsi="Times New Roman" w:cs="Times New Roman"/>
+          <w:sz w:val="28"/>
+          <w:szCs w:val="28"/>
+          <w:lang w:val="ru-RU"/>
+        </w:rPr>
+        <w:t>pq</w:t>
+      </w:r>
+      <w:proofErr w:type="spellEnd"/>
+      <w:r>
+        <w:rPr>
+          <w:rFonts w:ascii="Times New Roman" w:hAnsi="Times New Roman" w:cs="Times New Roman"/>
+          <w:sz w:val="28"/>
+          <w:szCs w:val="28"/>
+          <w:lang w:val="ru-RU"/>
+        </w:rPr>
+        <w:t>=(e</w:t>
+      </w:r>
+      <w:r>
+        <w:rPr>
+          <w:rFonts w:ascii="Times New Roman" w:hAnsi="Times New Roman" w:cs="Times New Roman"/>
+          <w:sz w:val="28"/>
+          <w:szCs w:val="28"/>
+        </w:rPr>
+        <w:t>p</w:t>
+      </w:r>
+      <w:r>
+        <w:rPr>
+          <w:rFonts w:ascii="Times New Roman" w:hAnsi="Times New Roman" w:cs="Times New Roman"/>
+          <w:sz w:val="28"/>
+          <w:szCs w:val="28"/>
+          <w:lang w:val="ru-RU"/>
+        </w:rPr>
+        <w:t>,</w:t>
+      </w:r>
+      <w:proofErr w:type="spellStart"/>
+      <w:r>
+        <w:rPr>
+          <w:rFonts w:ascii="Times New Roman" w:hAnsi="Times New Roman" w:cs="Times New Roman"/>
+          <w:sz w:val="28"/>
+          <w:szCs w:val="28"/>
+          <w:lang w:val="ru-RU"/>
+        </w:rPr>
+        <w:t>eq</w:t>
+      </w:r>
+      <w:proofErr w:type="spellEnd"/>
+      <w:r>
+        <w:rPr>
+          <w:rFonts w:ascii="Times New Roman" w:hAnsi="Times New Roman" w:cs="Times New Roman"/>
+          <w:sz w:val="28"/>
+          <w:szCs w:val="28"/>
+          <w:lang w:val="ru-RU"/>
+        </w:rPr>
+        <w:t>)</w:t>
+      </w:r>
+      <w:r>
+        <w:rPr>
+          <w:rFonts w:ascii="Times New Roman" w:hAnsi="Times New Roman" w:cs="Times New Roman"/>
+          <w:sz w:val="28"/>
+          <w:szCs w:val="28"/>
+          <w:lang w:val="ru-RU"/>
+        </w:rPr>
+        <w:t>»</w:t>
+      </w:r>
+      <w:r>
+        <w:rPr>
+          <w:rFonts w:ascii="Times New Roman" w:hAnsi="Times New Roman" w:cs="Times New Roman"/>
+          <w:sz w:val="28"/>
+          <w:szCs w:val="28"/>
+        </w:rPr>
+        <w:t>.</w:t>
+      </w:r>
+    </w:p>
+    <w:p>
+      <w:pPr>
+        <w:rPr>
+          <w:rFonts w:ascii="Times New Roman" w:hAnsi="Times New Roman" w:cs="Times New Roman"/>
+          <w:sz w:val="28"/>
+          <w:szCs w:val="28"/>
+          <w:lang w:val="ru-RU"/>
+        </w:rPr>
+      </w:pPr>
+      <w:r>
+        <w:rPr>
+          <w:rFonts w:ascii="Times New Roman" w:hAnsi="Times New Roman" w:cs="Times New Roman"/>
+          <w:sz w:val="28"/>
+          <w:szCs w:val="28"/>
+        </w:rPr>
+        <w:t xml:space="preserve">- 1 </w:t>
+      </w:r>
+      <w:r>
+        <w:rPr>
+          <w:rFonts w:ascii="Times New Roman" w:hAnsi="Times New Roman" w:cs="Times New Roman"/>
+          <w:sz w:val="28"/>
+          <w:szCs w:val="28"/>
+          <w:lang w:val="ru-RU"/>
+        </w:rPr>
+        <w:t xml:space="preserve">задача, 2 подзадача, 2 ошибки из тех, что выше: </w:t>
+      </w:r>
+      <w:proofErr w:type="gramStart"/>
+      <w:r>
+        <w:rPr>
+          <w:rFonts w:ascii="Times New Roman" w:hAnsi="Times New Roman" w:cs="Times New Roman"/>
+          <w:sz w:val="28"/>
+          <w:szCs w:val="28"/>
+          <w:lang w:val="ru-RU"/>
+        </w:rPr>
+        <w:t>«(</w:t>
+      </w:r>
+      <w:proofErr w:type="gramEnd"/>
+      <w:r>
+        <w:rPr>
+          <w:rFonts w:ascii="Times New Roman" w:hAnsi="Times New Roman" w:cs="Times New Roman"/>
+          <w:sz w:val="28"/>
+          <w:szCs w:val="28"/>
+          <w:lang w:val="ru-RU"/>
+        </w:rPr>
+        <w:t xml:space="preserve">поскольку </w:t>
+      </w:r>
+      <w:proofErr w:type="spellStart"/>
+      <w:r>
+        <w:rPr>
+          <w:rFonts w:ascii="Times New Roman" w:hAnsi="Times New Roman" w:cs="Times New Roman"/>
+          <w:sz w:val="28"/>
+          <w:szCs w:val="28"/>
+          <w:lang w:val="ru-RU"/>
+        </w:rPr>
+        <w:t>det</w:t>
+      </w:r>
+      <w:proofErr w:type="spellEnd"/>
+      <w:r>
+        <w:rPr>
+          <w:rFonts w:ascii="Times New Roman" w:hAnsi="Times New Roman" w:cs="Times New Roman"/>
+          <w:sz w:val="28"/>
+          <w:szCs w:val="28"/>
+          <w:lang w:val="ru-RU"/>
+        </w:rPr>
+        <w:t>(</w:t>
+      </w:r>
+      <w:proofErr w:type="spellStart"/>
+      <w:r>
+        <w:rPr>
+          <w:rFonts w:ascii="Times New Roman" w:hAnsi="Times New Roman" w:cs="Times New Roman"/>
+          <w:sz w:val="28"/>
+          <w:szCs w:val="28"/>
+          <w:lang w:val="ru-RU"/>
+        </w:rPr>
+        <w:t>q_pq</w:t>
+      </w:r>
+      <w:proofErr w:type="spellEnd"/>
+      <w:r>
+        <w:rPr>
+          <w:rFonts w:ascii="Times New Roman" w:hAnsi="Times New Roman" w:cs="Times New Roman"/>
+          <w:sz w:val="28"/>
+          <w:szCs w:val="28"/>
+          <w:lang w:val="ru-RU"/>
+        </w:rPr>
+        <w:t>)≠0</w:t>
+      </w:r>
+      <w:r>
+        <w:rPr>
+          <w:rFonts w:ascii="Times New Roman" w:hAnsi="Times New Roman" w:cs="Times New Roman"/>
+          <w:sz w:val="28"/>
+          <w:szCs w:val="28"/>
+          <w:lang w:val="ru-RU"/>
+        </w:rPr>
+        <w:t>)</w:t>
+      </w:r>
+      <w:r>
+        <w:rPr>
+          <w:rFonts w:ascii="Times New Roman" w:hAnsi="Times New Roman" w:cs="Times New Roman"/>
+          <w:sz w:val="28"/>
+          <w:szCs w:val="28"/>
+          <w:lang w:val="ru-RU"/>
+        </w:rPr>
+        <w:t xml:space="preserve">», должно быть «(поскольку </w:t>
+      </w:r>
+      <w:proofErr w:type="spellStart"/>
+      <w:r>
+        <w:rPr>
+          <w:rFonts w:ascii="Times New Roman" w:hAnsi="Times New Roman" w:cs="Times New Roman"/>
+          <w:sz w:val="28"/>
+          <w:szCs w:val="28"/>
+          <w:lang w:val="ru-RU"/>
+        </w:rPr>
+        <w:t>det</w:t>
+      </w:r>
+      <w:proofErr w:type="spellEnd"/>
+      <w:r>
+        <w:rPr>
+          <w:rFonts w:ascii="Times New Roman" w:hAnsi="Times New Roman" w:cs="Times New Roman"/>
+          <w:sz w:val="28"/>
+          <w:szCs w:val="28"/>
+          <w:lang w:val="ru-RU"/>
+        </w:rPr>
+        <w:t>(</w:t>
+      </w:r>
+      <w:r>
+        <w:rPr>
+          <w:rFonts w:ascii="Times New Roman" w:hAnsi="Times New Roman" w:cs="Times New Roman"/>
+          <w:sz w:val="28"/>
+          <w:szCs w:val="28"/>
+        </w:rPr>
+        <w:t>g</w:t>
+      </w:r>
+      <w:r>
+        <w:rPr>
+          <w:rFonts w:ascii="Times New Roman" w:hAnsi="Times New Roman" w:cs="Times New Roman"/>
+          <w:sz w:val="28"/>
+          <w:szCs w:val="28"/>
+          <w:lang w:val="ru-RU"/>
+        </w:rPr>
+        <w:t>_</w:t>
+      </w:r>
+      <w:proofErr w:type="spellStart"/>
+      <w:r>
+        <w:rPr>
+          <w:rFonts w:ascii="Times New Roman" w:hAnsi="Times New Roman" w:cs="Times New Roman"/>
+          <w:sz w:val="28"/>
+          <w:szCs w:val="28"/>
+          <w:lang w:val="ru-RU"/>
+        </w:rPr>
+        <w:t>pq</w:t>
+      </w:r>
+      <w:proofErr w:type="spellEnd"/>
+      <w:r>
+        <w:rPr>
+          <w:rFonts w:ascii="Times New Roman" w:hAnsi="Times New Roman" w:cs="Times New Roman"/>
+          <w:sz w:val="28"/>
+          <w:szCs w:val="28"/>
+          <w:lang w:val="ru-RU"/>
+        </w:rPr>
+        <w:t>)≠0</w:t>
+      </w:r>
+      <w:r>
+        <w:rPr>
+          <w:rFonts w:ascii="Times New Roman" w:hAnsi="Times New Roman" w:cs="Times New Roman"/>
+          <w:sz w:val="28"/>
+          <w:szCs w:val="28"/>
+          <w:lang w:val="ru-RU"/>
+        </w:rPr>
+        <w:t>)</w:t>
+      </w:r>
+      <w:r>
+        <w:rPr>
+          <w:rFonts w:ascii="Times New Roman" w:hAnsi="Times New Roman" w:cs="Times New Roman"/>
+          <w:sz w:val="28"/>
+          <w:szCs w:val="28"/>
+          <w:lang w:val="ru-RU"/>
+        </w:rPr>
+        <w:t>»</w:t>
+      </w:r>
+      <w:r>
+        <w:rPr>
+          <w:rFonts w:ascii="Times New Roman" w:hAnsi="Times New Roman" w:cs="Times New Roman"/>
+          <w:sz w:val="28"/>
+          <w:szCs w:val="28"/>
+        </w:rPr>
+        <w:t xml:space="preserve">; </w:t>
+      </w:r>
+      <w:r>
+        <w:rPr>
+          <w:rFonts w:ascii="Times New Roman" w:hAnsi="Times New Roman" w:cs="Times New Roman"/>
+          <w:sz w:val="28"/>
+          <w:szCs w:val="28"/>
+          <w:lang w:val="ru-RU"/>
+        </w:rPr>
+        <w:t>«</w:t>
+      </w:r>
+      <w:r>
+        <w:rPr>
+          <w:rFonts w:ascii="Times New Roman" w:hAnsi="Times New Roman" w:cs="Times New Roman"/>
+          <w:sz w:val="28"/>
+          <w:szCs w:val="28"/>
+          <w:lang w:val="ru-RU"/>
+        </w:rPr>
+        <w:t>=(</w:t>
+      </w:r>
+      <w:proofErr w:type="spellStart"/>
+      <w:r>
+        <w:rPr>
+          <w:rFonts w:ascii="Times New Roman" w:hAnsi="Times New Roman" w:cs="Times New Roman"/>
+          <w:sz w:val="28"/>
+          <w:szCs w:val="28"/>
+          <w:lang w:val="ru-RU"/>
+        </w:rPr>
+        <w:t>ep,ep</w:t>
+      </w:r>
+      <w:proofErr w:type="spellEnd"/>
+      <w:r>
+        <w:rPr>
+          <w:rFonts w:ascii="Times New Roman" w:hAnsi="Times New Roman" w:cs="Times New Roman"/>
+          <w:sz w:val="28"/>
+          <w:szCs w:val="28"/>
+          <w:lang w:val="ru-RU"/>
+        </w:rPr>
+        <w:t>)</w:t>
+      </w:r>
+      <w:proofErr w:type="spellStart"/>
+      <w:r>
+        <w:rPr>
+          <w:rFonts w:ascii="Times New Roman" w:hAnsi="Times New Roman" w:cs="Times New Roman"/>
+          <w:sz w:val="28"/>
+          <w:szCs w:val="28"/>
+          <w:lang w:val="ru-RU"/>
+        </w:rPr>
+        <w:t>xq</w:t>
+      </w:r>
+      <w:proofErr w:type="spellEnd"/>
+      <w:r>
+        <w:rPr>
+          <w:rFonts w:ascii="Times New Roman" w:hAnsi="Times New Roman" w:cs="Times New Roman"/>
+          <w:sz w:val="28"/>
+          <w:szCs w:val="28"/>
+          <w:lang w:val="ru-RU"/>
+        </w:rPr>
+        <w:t>=</w:t>
+      </w:r>
+      <w:r>
+        <w:rPr>
+          <w:rFonts w:ascii="Times New Roman" w:hAnsi="Times New Roman" w:cs="Times New Roman"/>
+          <w:sz w:val="28"/>
+          <w:szCs w:val="28"/>
+          <w:lang w:val="ru-RU"/>
+        </w:rPr>
+        <w:t>», должно быть «</w:t>
+      </w:r>
+      <w:r>
+        <w:rPr>
+          <w:rFonts w:ascii="Times New Roman" w:hAnsi="Times New Roman" w:cs="Times New Roman"/>
+          <w:sz w:val="28"/>
+          <w:szCs w:val="28"/>
+          <w:lang w:val="ru-RU"/>
+        </w:rPr>
+        <w:t>=(</w:t>
+      </w:r>
+      <w:proofErr w:type="spellStart"/>
+      <w:r>
+        <w:rPr>
+          <w:rFonts w:ascii="Times New Roman" w:hAnsi="Times New Roman" w:cs="Times New Roman"/>
+          <w:sz w:val="28"/>
+          <w:szCs w:val="28"/>
+          <w:lang w:val="ru-RU"/>
+        </w:rPr>
+        <w:t>ep,eq</w:t>
+      </w:r>
+      <w:proofErr w:type="spellEnd"/>
+      <w:r>
+        <w:rPr>
+          <w:rFonts w:ascii="Times New Roman" w:hAnsi="Times New Roman" w:cs="Times New Roman"/>
+          <w:sz w:val="28"/>
+          <w:szCs w:val="28"/>
+          <w:lang w:val="ru-RU"/>
+        </w:rPr>
+        <w:t>)</w:t>
+      </w:r>
+      <w:proofErr w:type="spellStart"/>
+      <w:r>
+        <w:rPr>
+          <w:rFonts w:ascii="Times New Roman" w:hAnsi="Times New Roman" w:cs="Times New Roman"/>
+          <w:sz w:val="28"/>
+          <w:szCs w:val="28"/>
+          <w:lang w:val="ru-RU"/>
+        </w:rPr>
+        <w:t>xq</w:t>
+      </w:r>
+      <w:proofErr w:type="spellEnd"/>
+      <w:r>
+        <w:rPr>
+          <w:rFonts w:ascii="Times New Roman" w:hAnsi="Times New Roman" w:cs="Times New Roman"/>
+          <w:sz w:val="28"/>
+          <w:szCs w:val="28"/>
+          <w:lang w:val="ru-RU"/>
+        </w:rPr>
+        <w:t>=</w:t>
+      </w:r>
+      <w:r>
+        <w:rPr>
+          <w:rFonts w:ascii="Times New Roman" w:hAnsi="Times New Roman" w:cs="Times New Roman"/>
+          <w:sz w:val="28"/>
+          <w:szCs w:val="28"/>
+          <w:lang w:val="ru-RU"/>
+        </w:rPr>
+        <w:t>».</w:t>
+      </w:r>
+    </w:p>
+    <w:p>
+      <w:pPr>
+        <w:rPr>
+          <w:rFonts w:ascii="Times New Roman" w:hAnsi="Times New Roman" w:cs="Times New Roman"/>
+          <w:sz w:val="28"/>
+          <w:szCs w:val="28"/>
+          <w:lang w:val="ru-RU"/>
+        </w:rPr>
+      </w:pPr>
+      <w:r>
+        <w:rPr>
+          <w:rFonts w:ascii="Times New Roman" w:hAnsi="Times New Roman" w:cs="Times New Roman"/>
+          <w:sz w:val="28"/>
+          <w:szCs w:val="28"/>
+          <w:lang w:val="ru-RU"/>
+        </w:rPr>
+        <w:t>- 1 задача, 3 подзадача, условие неправильно переписано.</w:t>
+      </w:r>
+    </w:p>
+    <w:p>
+      <w:pPr>
+        <w:rPr>
+          <w:rFonts w:ascii="Times New Roman" w:hAnsi="Times New Roman" w:cs="Times New Roman"/>
+          <w:sz w:val="28"/>
+          <w:szCs w:val="28"/>
+          <w:lang w:val="ru-RU"/>
+        </w:rPr>
+      </w:pPr>
+      <w:r>
+        <w:rPr>
+          <w:rFonts w:ascii="Times New Roman" w:hAnsi="Times New Roman" w:cs="Times New Roman"/>
+          <w:sz w:val="28"/>
+          <w:szCs w:val="28"/>
+          <w:lang w:val="ru-RU"/>
+        </w:rPr>
+        <w:t xml:space="preserve">- 1 задача, 4 подзадача, та же ошибка, что и была уже 2 раза «(поскольку </w:t>
+      </w:r>
+      <w:proofErr w:type="spellStart"/>
+      <w:r>
+        <w:rPr>
+          <w:rFonts w:ascii="Times New Roman" w:hAnsi="Times New Roman" w:cs="Times New Roman"/>
+          <w:sz w:val="28"/>
+          <w:szCs w:val="28"/>
+          <w:lang w:val="ru-RU"/>
+        </w:rPr>
+        <w:t>det</w:t>
+      </w:r>
+      <w:proofErr w:type="spellEnd"/>
+      <w:r>
+        <w:rPr>
+          <w:rFonts w:ascii="Times New Roman" w:hAnsi="Times New Roman" w:cs="Times New Roman"/>
+          <w:sz w:val="28"/>
+          <w:szCs w:val="28"/>
+          <w:lang w:val="ru-RU"/>
+        </w:rPr>
+        <w:t>(</w:t>
+      </w:r>
+      <w:proofErr w:type="spellStart"/>
+      <w:r>
+        <w:rPr>
+          <w:rFonts w:ascii="Times New Roman" w:hAnsi="Times New Roman" w:cs="Times New Roman"/>
+          <w:sz w:val="28"/>
+          <w:szCs w:val="28"/>
+          <w:lang w:val="ru-RU"/>
+        </w:rPr>
+        <w:t>q_</w:t>
+      </w:r>
+      <w:proofErr w:type="gramStart"/>
+      <w:r>
+        <w:rPr>
+          <w:rFonts w:ascii="Times New Roman" w:hAnsi="Times New Roman" w:cs="Times New Roman"/>
+          <w:sz w:val="28"/>
+          <w:szCs w:val="28"/>
+          <w:lang w:val="ru-RU"/>
+        </w:rPr>
+        <w:t>pq</w:t>
+      </w:r>
+      <w:proofErr w:type="spellEnd"/>
+      <w:r>
+        <w:rPr>
+          <w:rFonts w:ascii="Times New Roman" w:hAnsi="Times New Roman" w:cs="Times New Roman"/>
+          <w:sz w:val="28"/>
+          <w:szCs w:val="28"/>
+          <w:lang w:val="ru-RU"/>
+        </w:rPr>
+        <w:t>)≠</w:t>
+      </w:r>
+      <w:proofErr w:type="gramEnd"/>
+      <w:r>
+        <w:rPr>
+          <w:rFonts w:ascii="Times New Roman" w:hAnsi="Times New Roman" w:cs="Times New Roman"/>
+          <w:sz w:val="28"/>
+          <w:szCs w:val="28"/>
+          <w:lang w:val="ru-RU"/>
+        </w:rPr>
+        <w:t>0</w:t>
+      </w:r>
+      <w:r>
+        <w:rPr>
+          <w:rFonts w:ascii="Times New Roman" w:hAnsi="Times New Roman" w:cs="Times New Roman"/>
+          <w:sz w:val="28"/>
+          <w:szCs w:val="28"/>
+          <w:lang w:val="ru-RU"/>
+        </w:rPr>
+        <w:t>)</w:t>
+      </w:r>
+      <w:r>
+        <w:rPr>
+          <w:rFonts w:ascii="Times New Roman" w:hAnsi="Times New Roman" w:cs="Times New Roman"/>
+          <w:sz w:val="28"/>
+          <w:szCs w:val="28"/>
+          <w:lang w:val="ru-RU"/>
+        </w:rPr>
+        <w:t xml:space="preserve">», должно быть «(поскольку </w:t>
+      </w:r>
+      <w:proofErr w:type="spellStart"/>
+      <w:r>
+        <w:rPr>
+          <w:rFonts w:ascii="Times New Roman" w:hAnsi="Times New Roman" w:cs="Times New Roman"/>
+          <w:sz w:val="28"/>
+          <w:szCs w:val="28"/>
+          <w:lang w:val="ru-RU"/>
+        </w:rPr>
+        <w:t>det</w:t>
+      </w:r>
+      <w:proofErr w:type="spellEnd"/>
+      <w:r>
+        <w:rPr>
+          <w:rFonts w:ascii="Times New Roman" w:hAnsi="Times New Roman" w:cs="Times New Roman"/>
+          <w:sz w:val="28"/>
+          <w:szCs w:val="28"/>
+          <w:lang w:val="ru-RU"/>
+        </w:rPr>
+        <w:t>(</w:t>
+      </w:r>
+      <w:r>
+        <w:rPr>
+          <w:rFonts w:ascii="Times New Roman" w:hAnsi="Times New Roman" w:cs="Times New Roman"/>
+          <w:sz w:val="28"/>
+          <w:szCs w:val="28"/>
+        </w:rPr>
+        <w:t>g</w:t>
+      </w:r>
+      <w:r>
+        <w:rPr>
+          <w:rFonts w:ascii="Times New Roman" w:hAnsi="Times New Roman" w:cs="Times New Roman"/>
+          <w:sz w:val="28"/>
+          <w:szCs w:val="28"/>
+          <w:lang w:val="ru-RU"/>
+        </w:rPr>
+        <w:t>_</w:t>
+      </w:r>
+      <w:proofErr w:type="spellStart"/>
+      <w:r>
+        <w:rPr>
+          <w:rFonts w:ascii="Times New Roman" w:hAnsi="Times New Roman" w:cs="Times New Roman"/>
+          <w:sz w:val="28"/>
+          <w:szCs w:val="28"/>
+          <w:lang w:val="ru-RU"/>
+        </w:rPr>
+        <w:t>pq</w:t>
+      </w:r>
+      <w:proofErr w:type="spellEnd"/>
+      <w:r>
+        <w:rPr>
+          <w:rFonts w:ascii="Times New Roman" w:hAnsi="Times New Roman" w:cs="Times New Roman"/>
+          <w:sz w:val="28"/>
+          <w:szCs w:val="28"/>
+          <w:lang w:val="ru-RU"/>
+        </w:rPr>
+        <w:t>)≠0</w:t>
+      </w:r>
+      <w:r>
+        <w:rPr>
+          <w:rFonts w:ascii="Times New Roman" w:hAnsi="Times New Roman" w:cs="Times New Roman"/>
+          <w:sz w:val="28"/>
+          <w:szCs w:val="28"/>
+          <w:lang w:val="ru-RU"/>
+        </w:rPr>
+        <w:t>)</w:t>
+      </w:r>
+      <w:r>
+        <w:rPr>
+          <w:rFonts w:ascii="Times New Roman" w:hAnsi="Times New Roman" w:cs="Times New Roman"/>
+          <w:sz w:val="28"/>
+          <w:szCs w:val="28"/>
+          <w:lang w:val="ru-RU"/>
+        </w:rPr>
+        <w:t>».</w:t>
+      </w:r>
+      <w:r>
+        <w:rPr>
+          <w:rFonts w:ascii="Times New Roman" w:hAnsi="Times New Roman" w:cs="Times New Roman"/>
+          <w:sz w:val="28"/>
+          <w:szCs w:val="28"/>
+          <w:lang w:val="ru-RU"/>
+        </w:rPr>
+        <w:t xml:space="preserve"> </w:t>
+      </w:r>
+    </w:p>
+    <w:p>
+      <w:pPr>
+        <w:rPr>
+          <w:rFonts w:ascii="Times New Roman" w:hAnsi="Times New Roman" w:cs="Times New Roman"/>
+          <w:sz w:val="28"/>
+          <w:szCs w:val="28"/>
+          <w:lang w:val="ru-RU"/>
+        </w:rPr>
+      </w:pPr>
+      <w:r>
+        <w:rPr>
+          <w:rFonts w:ascii="Times New Roman" w:hAnsi="Times New Roman" w:cs="Times New Roman"/>
+          <w:sz w:val="28"/>
+          <w:szCs w:val="28"/>
+          <w:lang w:val="ru-RU"/>
+        </w:rPr>
+        <w:t xml:space="preserve">- 2 задача, 2 подзадача, </w:t>
+      </w:r>
+      <w:r>
+        <w:rPr>
+          <w:rFonts w:ascii="Times New Roman" w:hAnsi="Times New Roman" w:cs="Times New Roman"/>
+          <w:sz w:val="28"/>
+          <w:szCs w:val="28"/>
+          <w:lang w:val="ru-RU"/>
+        </w:rPr>
+        <w:t xml:space="preserve">нужно </w:t>
+      </w:r>
+      <w:proofErr w:type="gramStart"/>
+      <w:r>
+        <w:rPr>
+          <w:rFonts w:ascii="Times New Roman" w:hAnsi="Times New Roman" w:cs="Times New Roman"/>
+          <w:sz w:val="28"/>
+          <w:szCs w:val="28"/>
+          <w:lang w:val="ru-RU"/>
+        </w:rPr>
+        <w:t>написать</w:t>
+      </w:r>
+      <w:proofErr w:type="gramEnd"/>
+      <w:r>
+        <w:rPr>
+          <w:rFonts w:ascii="Times New Roman" w:hAnsi="Times New Roman" w:cs="Times New Roman"/>
+          <w:sz w:val="28"/>
+          <w:szCs w:val="28"/>
+          <w:lang w:val="ru-RU"/>
+        </w:rPr>
+        <w:t xml:space="preserve"> что выражается через тензор инерции и как, а не как выражается тензор инерции и через что. </w:t>
+      </w:r>
+    </w:p>
+    <w:p>
+      <w:pPr>
+        <w:rPr>
+          <w:rFonts w:ascii="Times New Roman" w:hAnsi="Times New Roman" w:cs="Times New Roman"/>
+          <w:sz w:val="28"/>
+          <w:szCs w:val="28"/>
+          <w:lang w:val="ru-RU"/>
+        </w:rPr>
+      </w:pPr>
+      <w:r>
+        <w:rPr>
+          <w:rFonts w:ascii="Times New Roman" w:hAnsi="Times New Roman" w:cs="Times New Roman"/>
+          <w:sz w:val="28"/>
+          <w:szCs w:val="28"/>
+          <w:lang w:val="ru-RU"/>
+        </w:rPr>
+        <w:t>- 2 задача, 4 подзадача, не «тензор инерции», а «тензор деформаций».</w:t>
+      </w:r>
+      <w:r>
+        <w:rPr>
+          <w:rFonts w:ascii="Times New Roman" w:hAnsi="Times New Roman" w:cs="Times New Roman"/>
+          <w:sz w:val="28"/>
+          <w:szCs w:val="28"/>
+          <w:lang w:val="ru-RU"/>
+        </w:rPr>
+        <w:t xml:space="preserve"> </w:t>
+      </w:r>
+    </w:p>
+    <w:p>
+      <w:pPr>
+        <w:rPr>
+          <w:rFonts w:ascii="Times New Roman" w:hAnsi="Times New Roman" w:cs="Times New Roman"/>
+          <w:sz w:val="28"/>
+          <w:szCs w:val="28"/>
+          <w:lang w:val="ru-RU"/>
+        </w:rPr>
+      </w:pPr>
+      <w:r>
+        <w:rPr>
+          <w:rFonts w:ascii="Times New Roman" w:hAnsi="Times New Roman" w:cs="Times New Roman"/>
+          <w:sz w:val="28"/>
+          <w:szCs w:val="28"/>
+          <w:lang w:val="ru-RU"/>
+        </w:rPr>
+        <w:t>- 2 задача, 5 подзадача, стоило бы расписать как именно выражается (формула).</w:t>
+      </w:r>
+    </w:p>
+    <w:p>
+      <w:pPr>
+        <w:rPr>
+          <w:rFonts w:ascii="Times New Roman" w:hAnsi="Times New Roman" w:cs="Times New Roman"/>
+          <w:sz w:val="28"/>
+          <w:szCs w:val="28"/>
+          <w:lang w:val="ru-RU"/>
+        </w:rPr>
+      </w:pPr>
+      <w:r>
+        <w:rPr>
+          <w:rFonts w:ascii="Times New Roman" w:hAnsi="Times New Roman" w:cs="Times New Roman"/>
+          <w:sz w:val="28"/>
+          <w:szCs w:val="28"/>
+          <w:lang w:val="ru-RU"/>
+        </w:rPr>
+        <w:t xml:space="preserve">- 4 задача, </w:t>
+      </w:r>
+      <w:r>
+        <w:rPr>
+          <w:rFonts w:ascii="Times New Roman" w:hAnsi="Times New Roman" w:cs="Times New Roman"/>
+          <w:sz w:val="28"/>
+          <w:szCs w:val="28"/>
+          <w:lang w:val="ru-RU"/>
+        </w:rPr>
+        <w:t>первый абзац доказательства, «</w:t>
+      </w:r>
+      <w:r>
+        <w:rPr>
+          <w:rFonts w:ascii="Times New Roman" w:hAnsi="Times New Roman" w:cs="Times New Roman"/>
+          <w:sz w:val="28"/>
+          <w:szCs w:val="28"/>
+          <w:lang w:val="ru-RU"/>
+        </w:rPr>
+        <w:t>можно вывести по формуле</w:t>
+      </w:r>
+      <w:r>
+        <w:rPr>
+          <w:rFonts w:ascii="Times New Roman" w:hAnsi="Times New Roman" w:cs="Times New Roman"/>
+          <w:sz w:val="28"/>
+          <w:szCs w:val="28"/>
+          <w:lang w:val="ru-RU"/>
+        </w:rPr>
+        <w:t>» должно быть «</w:t>
+      </w:r>
+      <w:r>
+        <w:rPr>
+          <w:rFonts w:ascii="Times New Roman" w:hAnsi="Times New Roman" w:cs="Times New Roman"/>
+          <w:sz w:val="28"/>
+          <w:szCs w:val="28"/>
+          <w:lang w:val="ru-RU"/>
+        </w:rPr>
+        <w:t>можно ввести по формуле</w:t>
+      </w:r>
+      <w:r>
+        <w:rPr>
+          <w:rFonts w:ascii="Times New Roman" w:hAnsi="Times New Roman" w:cs="Times New Roman"/>
+          <w:sz w:val="28"/>
+          <w:szCs w:val="28"/>
+          <w:lang w:val="ru-RU"/>
+        </w:rPr>
+        <w:t>».</w:t>
+      </w:r>
+    </w:p>
+    <w:p>
+      <w:pPr>
+        <w:rPr>
+          <w:rFonts w:ascii="Times New Roman" w:hAnsi="Times New Roman" w:cs="Times New Roman"/>
+          <w:sz w:val="28"/>
+          <w:szCs w:val="28"/>
+          <w:lang w:val="ru-RU"/>
+        </w:rPr>
+      </w:pPr>
+      <w:r>
+        <w:rPr>
+          <w:rFonts w:ascii="Times New Roman" w:hAnsi="Times New Roman" w:cs="Times New Roman"/>
+          <w:sz w:val="28"/>
+          <w:szCs w:val="28"/>
+          <w:lang w:val="ru-RU"/>
+        </w:rPr>
+        <w:t>- 4 задача, система из 3 уравнений, во втором уравнении, скорее всего, книжная опечатка, там «</w:t>
+      </w:r>
+      <w:r>
+        <w:rPr>
+          <w:rFonts w:ascii="Times New Roman" w:hAnsi="Times New Roman" w:cs="Times New Roman"/>
+          <w:sz w:val="28"/>
+          <w:szCs w:val="28"/>
+        </w:rPr>
+        <w:t>x^2 + 2x^2 = 0</w:t>
+      </w:r>
+      <w:r>
+        <w:rPr>
+          <w:rFonts w:ascii="Times New Roman" w:hAnsi="Times New Roman" w:cs="Times New Roman"/>
+          <w:sz w:val="28"/>
+          <w:szCs w:val="28"/>
+          <w:lang w:val="ru-RU"/>
+        </w:rPr>
+        <w:t>», хотя, по логике, должно быть «</w:t>
+      </w:r>
+      <w:r>
+        <w:rPr>
+          <w:rFonts w:ascii="Times New Roman" w:hAnsi="Times New Roman" w:cs="Times New Roman"/>
+          <w:sz w:val="28"/>
+          <w:szCs w:val="28"/>
+        </w:rPr>
+        <w:t>x^2 + 2x^</w:t>
+      </w:r>
+      <w:r>
+        <w:rPr>
+          <w:rFonts w:ascii="Times New Roman" w:hAnsi="Times New Roman" w:cs="Times New Roman"/>
+          <w:sz w:val="28"/>
+          <w:szCs w:val="28"/>
+          <w:lang w:val="ru-RU"/>
+        </w:rPr>
+        <w:t>3</w:t>
+      </w:r>
+      <w:r>
+        <w:rPr>
+          <w:rFonts w:ascii="Times New Roman" w:hAnsi="Times New Roman" w:cs="Times New Roman"/>
+          <w:sz w:val="28"/>
+          <w:szCs w:val="28"/>
+        </w:rPr>
+        <w:t xml:space="preserve"> = 0</w:t>
+      </w:r>
+      <w:r>
+        <w:rPr>
+          <w:rFonts w:ascii="Times New Roman" w:hAnsi="Times New Roman" w:cs="Times New Roman"/>
+          <w:sz w:val="28"/>
+          <w:szCs w:val="28"/>
+          <w:lang w:val="ru-RU"/>
+        </w:rPr>
+        <w:t>»</w:t>
+      </w:r>
+    </w:p>
+    <w:p>
+      <w:pPr>
+        <w:rPr>
+          <w:rFonts w:ascii="Times New Roman" w:hAnsi="Times New Roman" w:cs="Times New Roman"/>
+          <w:sz w:val="28"/>
+          <w:szCs w:val="28"/>
+          <w:lang w:val="ru-RU"/>
+        </w:rPr>
+      </w:pPr>
+    </w:p>
+    <w:p>
+      <w:pPr>
+        <w:rPr>
+          <w:rFonts w:ascii="Times New Roman" w:hAnsi="Times New Roman" w:cs="Times New Roman"/>
+          <w:sz w:val="28"/>
+          <w:szCs w:val="28"/>
+          <w:lang w:val="ru-RU"/>
+        </w:rPr>
+      </w:pPr>
+      <w:r>
+        <w:rPr>
+          <w:rFonts w:ascii="Times New Roman" w:hAnsi="Times New Roman" w:cs="Times New Roman"/>
+          <w:sz w:val="28"/>
+          <w:szCs w:val="28"/>
+          <w:lang w:val="ru-RU"/>
+        </w:rPr>
+        <w:lastRenderedPageBreak/>
+        <w:t>Не критично:</w:t>
+      </w:r>
+    </w:p>
+    <w:p>
+      <w:pPr>
+        <w:rPr>
+          <w:rFonts w:ascii="Times New Roman" w:hAnsi="Times New Roman" w:cs="Times New Roman"/>
+          <w:sz w:val="28"/>
+          <w:szCs w:val="28"/>
+        </w:rPr>
+      </w:pPr>
+      <w:r>
+        <w:rPr>
+          <w:rFonts w:ascii="Times New Roman" w:hAnsi="Times New Roman" w:cs="Times New Roman"/>
+          <w:sz w:val="28"/>
+          <w:szCs w:val="28"/>
+          <w:lang w:val="ru-RU"/>
+        </w:rPr>
+        <w:t xml:space="preserve">- В самом начале «Основные понятия» лучше сделать </w:t>
+      </w:r>
+      <w:proofErr w:type="spellStart"/>
+      <w:r>
+        <w:rPr>
+          <w:rFonts w:ascii="Times New Roman" w:hAnsi="Times New Roman" w:cs="Times New Roman"/>
+          <w:sz w:val="28"/>
+          <w:szCs w:val="28"/>
+        </w:rPr>
+        <w:t>Subheader</w:t>
+      </w:r>
+      <w:proofErr w:type="spellEnd"/>
+      <w:r>
+        <w:rPr>
+          <w:rFonts w:ascii="Times New Roman" w:hAnsi="Times New Roman" w:cs="Times New Roman"/>
+          <w:sz w:val="28"/>
+          <w:szCs w:val="28"/>
+        </w:rPr>
+        <w:t>.</w:t>
+      </w:r>
+      <w:r>
+        <w:rPr>
+          <w:rFonts w:ascii="Times New Roman" w:hAnsi="Times New Roman" w:cs="Times New Roman"/>
+          <w:sz w:val="28"/>
+          <w:szCs w:val="28"/>
+        </w:rPr>
+        <w:t xml:space="preserve"> </w:t>
+      </w:r>
+    </w:p>
+    <w:p>
+      <w:pPr>
+        <w:rPr>
+          <w:rFonts w:ascii="Times New Roman" w:hAnsi="Times New Roman" w:cs="Times New Roman"/>
+          <w:sz w:val="28"/>
+          <w:szCs w:val="28"/>
+        </w:rPr>
+      </w:pPr>
+      <w:r>
+        <w:rPr>
+          <w:rFonts w:ascii="Times New Roman" w:hAnsi="Times New Roman" w:cs="Times New Roman"/>
+          <w:sz w:val="28"/>
+          <w:szCs w:val="28"/>
+          <w:lang w:val="ru-RU"/>
+        </w:rPr>
+        <w:t>- Второй текстовый блок после формулы (1), «</w:t>
+      </w:r>
+      <w:r>
+        <w:rPr>
+          <w:rFonts w:ascii="Times New Roman" w:hAnsi="Times New Roman" w:cs="Times New Roman"/>
+          <w:sz w:val="28"/>
+          <w:szCs w:val="28"/>
+          <w:lang w:val="ru-RU"/>
+        </w:rPr>
+        <w:t>Таким образом числа</w:t>
+      </w:r>
+      <w:r>
+        <w:rPr>
+          <w:rFonts w:ascii="Times New Roman" w:hAnsi="Times New Roman" w:cs="Times New Roman"/>
+          <w:sz w:val="28"/>
+          <w:szCs w:val="28"/>
+          <w:lang w:val="ru-RU"/>
+        </w:rPr>
+        <w:t>», должно быть «</w:t>
+      </w:r>
+      <w:r>
+        <w:rPr>
+          <w:rFonts w:ascii="Times New Roman" w:hAnsi="Times New Roman" w:cs="Times New Roman"/>
+          <w:sz w:val="28"/>
+          <w:szCs w:val="28"/>
+          <w:lang w:val="ru-RU"/>
+        </w:rPr>
+        <w:t>Таким образом</w:t>
+      </w:r>
+      <w:r>
+        <w:rPr>
+          <w:rFonts w:ascii="Times New Roman" w:hAnsi="Times New Roman" w:cs="Times New Roman"/>
+          <w:sz w:val="28"/>
+          <w:szCs w:val="28"/>
+        </w:rPr>
+        <w:t>,</w:t>
+      </w:r>
+      <w:r>
+        <w:rPr>
+          <w:rFonts w:ascii="Times New Roman" w:hAnsi="Times New Roman" w:cs="Times New Roman"/>
+          <w:sz w:val="28"/>
+          <w:szCs w:val="28"/>
+          <w:lang w:val="ru-RU"/>
+        </w:rPr>
+        <w:t xml:space="preserve"> числа</w:t>
+      </w:r>
+      <w:r>
+        <w:rPr>
+          <w:rFonts w:ascii="Times New Roman" w:hAnsi="Times New Roman" w:cs="Times New Roman"/>
+          <w:sz w:val="28"/>
+          <w:szCs w:val="28"/>
+          <w:lang w:val="ru-RU"/>
+        </w:rPr>
+        <w:t>»</w:t>
+      </w:r>
+      <w:r>
+        <w:rPr>
+          <w:rFonts w:ascii="Times New Roman" w:hAnsi="Times New Roman" w:cs="Times New Roman"/>
+          <w:sz w:val="28"/>
+          <w:szCs w:val="28"/>
+        </w:rPr>
+        <w:t>.</w:t>
+      </w:r>
+    </w:p>
+    <w:p>
+      <w:pPr>
+        <w:rPr>
+          <w:rFonts w:ascii="Times New Roman" w:hAnsi="Times New Roman" w:cs="Times New Roman"/>
+          <w:sz w:val="28"/>
+          <w:szCs w:val="28"/>
+          <w:lang w:val="ru-RU"/>
+        </w:rPr>
+      </w:pPr>
+      <w:r>
+        <w:rPr>
+          <w:rFonts w:ascii="Times New Roman" w:hAnsi="Times New Roman" w:cs="Times New Roman"/>
+          <w:sz w:val="28"/>
+          <w:szCs w:val="28"/>
+          <w:lang w:val="ru-RU"/>
+        </w:rPr>
+        <w:t xml:space="preserve">- </w:t>
+      </w:r>
+      <w:r>
+        <w:rPr>
+          <w:rFonts w:ascii="Times New Roman" w:hAnsi="Times New Roman" w:cs="Times New Roman"/>
+          <w:sz w:val="28"/>
+          <w:szCs w:val="28"/>
+          <w:lang w:val="ru-RU"/>
+        </w:rPr>
+        <w:t>2 пункт, в</w:t>
+      </w:r>
+      <w:r>
+        <w:rPr>
+          <w:rFonts w:ascii="Times New Roman" w:hAnsi="Times New Roman" w:cs="Times New Roman"/>
+          <w:sz w:val="28"/>
+          <w:szCs w:val="28"/>
+          <w:lang w:val="ru-RU"/>
+        </w:rPr>
+        <w:t xml:space="preserve"> подпункте «тензор деформаций» вы упоминаете рисунок всего два раза, в одном и том же текстовом блоке. Было бы неплохо убрать вовсе номер рисунка, а ссылки заменить на «рисунок выше».</w:t>
+      </w:r>
+    </w:p>
+    <w:p>
+      <w:pPr>
+        <w:rPr>
+          <w:rFonts w:ascii="Times New Roman" w:hAnsi="Times New Roman" w:cs="Times New Roman"/>
+          <w:sz w:val="28"/>
+          <w:szCs w:val="28"/>
+          <w:lang w:val="ru-RU"/>
+        </w:rPr>
+      </w:pPr>
+      <w:r>
+        <w:rPr>
+          <w:rFonts w:ascii="Times New Roman" w:hAnsi="Times New Roman" w:cs="Times New Roman"/>
+          <w:sz w:val="28"/>
+          <w:szCs w:val="28"/>
+          <w:lang w:val="ru-RU"/>
+        </w:rPr>
+        <w:t>- 2 задача, 1 подзадача, точку в конце нужно поставить.</w:t>
+      </w:r>
+    </w:p>
+    <w:p>
+      <w:pPr>
+        <w:rPr>
+          <w:rFonts w:ascii="Times New Roman" w:hAnsi="Times New Roman" w:cs="Times New Roman"/>
+          <w:sz w:val="28"/>
+          <w:szCs w:val="28"/>
+          <w:lang w:val="ru-RU"/>
+        </w:rPr>
+      </w:pPr>
+    </w:p>
+    <w:p>
+      <w:pPr>
+        <w:rPr>
+          <w:rFonts w:ascii="Times New Roman" w:hAnsi="Times New Roman" w:cs="Times New Roman"/>
+          <w:sz w:val="28"/>
+          <w:szCs w:val="28"/>
+          <w:lang w:val="ru-RU"/>
+        </w:rPr>
+      </w:pPr>
+      <w:r>
+        <w:rPr>
+          <w:rFonts w:ascii="Times New Roman" w:hAnsi="Times New Roman" w:cs="Times New Roman"/>
+          <w:sz w:val="28"/>
+          <w:szCs w:val="28"/>
+          <w:lang w:val="ru-RU"/>
+        </w:rPr>
+        <w:t>Дополнение:</w:t>
+      </w:r>
+    </w:p>
+    <w:p>
+      <w:pPr>
+        <w:rPr>
+          <w:rFonts w:ascii="Times New Roman" w:hAnsi="Times New Roman" w:cs="Times New Roman"/>
+          <w:sz w:val="28"/>
+          <w:szCs w:val="28"/>
+          <w:lang w:val="ru-RU"/>
+        </w:rPr>
+      </w:pPr>
+      <w:r>
+        <w:rPr>
+          <w:rFonts w:ascii="Times New Roman" w:hAnsi="Times New Roman" w:cs="Times New Roman"/>
+          <w:sz w:val="28"/>
+          <w:szCs w:val="28"/>
+          <w:lang w:val="ru-RU"/>
+        </w:rPr>
+        <w:t>- Работа очень большая, только конспект тысяч на 10 символов, сделать ошибку там было легко, так что не удивительно, что столько опечаток. Из-за этого же не гарантирую, что нашёл все опечатки, которые были</w:t>
+      </w:r>
+    </w:p>
+    <w:p>
+      <w:pPr>
+        <w:rPr>
+          <w:rFonts w:ascii="Times New Roman" w:hAnsi="Times New Roman" w:cs="Times New Roman"/>
+          <w:sz w:val="28"/>
+          <w:szCs w:val="28"/>
+          <w:lang w:val="ru-RU"/>
+        </w:rPr>
+      </w:pPr>
+      <w:r>
+        <w:rPr>
+          <w:rFonts w:ascii="Times New Roman" w:hAnsi="Times New Roman" w:cs="Times New Roman"/>
+          <w:sz w:val="28"/>
+          <w:szCs w:val="28"/>
+          <w:lang w:val="ru-RU"/>
+        </w:rPr>
+        <w:t>- Понимаю, что работа большая, индексы похожи между собой, но старайтесь перепроверять сами себя</w:t>
+      </w:r>
+      <w:r>
+        <w:rPr>
+          <w:rFonts w:ascii="Times New Roman" w:hAnsi="Times New Roman" w:cs="Times New Roman"/>
+          <w:sz w:val="28"/>
+          <w:szCs w:val="28"/>
+          <w:lang w:val="ru-RU"/>
+        </w:rPr>
+        <w:t>. На проверку еле хватило 2 часов)</w:t>
+      </w:r>
+    </w:p>
+    <w:p>
+      <w:pPr>
+        <w:rPr>
+          <w:rFonts w:ascii="Times New Roman" w:hAnsi="Times New Roman" w:cs="Times New Roman"/>
+          <w:sz w:val="28"/>
+          <w:szCs w:val="28"/>
+          <w:lang w:val="ru-RU"/>
+        </w:rPr>
+      </w:pPr>
+      <w:r>
+        <w:rPr>
+          <w:rFonts w:ascii="Times New Roman" w:hAnsi="Times New Roman" w:cs="Times New Roman"/>
+          <w:sz w:val="28"/>
+          <w:szCs w:val="28"/>
+          <w:lang w:val="ru-RU"/>
+        </w:rPr>
+        <w:br w:type="page"/>
+      </w:r>
+    </w:p>
+    <w:p>
+      <w:pPr>
+        <w:jc w:val="center"/>
+        <w:rPr>
+          <w:rFonts w:ascii="Times New Roman" w:hAnsi="Times New Roman" w:cs="Times New Roman"/>
+          <w:b/>
+          <w:sz w:val="28"/>
+          <w:szCs w:val="28"/>
+          <w:lang w:val="ru-RU"/>
+        </w:rPr>
+      </w:pPr>
+      <w:r>
+        <w:rPr>
+          <w:rFonts w:ascii="Times New Roman" w:hAnsi="Times New Roman" w:cs="Times New Roman"/>
+          <w:b/>
+          <w:sz w:val="28"/>
+          <w:szCs w:val="28"/>
+          <w:lang w:val="ru-RU"/>
+        </w:rPr>
+        <w:lastRenderedPageBreak/>
+        <w:t xml:space="preserve">9 </w:t>
+      </w:r>
+      <w:proofErr w:type="spellStart"/>
+      <w:r>
+        <w:rPr>
+          <w:rFonts w:ascii="Times New Roman" w:hAnsi="Times New Roman" w:cs="Times New Roman"/>
+          <w:b/>
+          <w:sz w:val="28"/>
+          <w:szCs w:val="28"/>
+          <w:lang w:val="ru-RU"/>
+        </w:rPr>
+        <w:t>ревью</w:t>
+      </w:r>
+      <w:proofErr w:type="spellEnd"/>
+      <w:r>
+        <w:rPr>
+          <w:rFonts w:ascii="Times New Roman" w:hAnsi="Times New Roman" w:cs="Times New Roman"/>
+          <w:b/>
+          <w:sz w:val="28"/>
+          <w:szCs w:val="28"/>
+          <w:lang w:val="ru-RU"/>
+        </w:rPr>
+        <w:t xml:space="preserve"> (</w:t>
+      </w:r>
+      <w:r>
+        <w:rPr>
+          <w:rFonts w:ascii="Times New Roman" w:hAnsi="Times New Roman" w:cs="Times New Roman"/>
+          <w:b/>
+          <w:sz w:val="28"/>
+          <w:szCs w:val="28"/>
+        </w:rPr>
+        <w:t>Rejected</w:t>
+      </w:r>
+      <w:r>
+        <w:rPr>
+          <w:rFonts w:ascii="Times New Roman" w:hAnsi="Times New Roman" w:cs="Times New Roman"/>
+          <w:b/>
+          <w:sz w:val="28"/>
+          <w:szCs w:val="28"/>
+          <w:lang w:val="ru-RU"/>
+        </w:rPr>
+        <w:t>)</w:t>
+      </w:r>
+    </w:p>
+    <w:p>
+      <w:pPr>
+        <w:rPr>
+          <w:rFonts w:ascii="Times New Roman" w:hAnsi="Times New Roman" w:cs="Times New Roman"/>
+          <w:sz w:val="28"/>
+          <w:szCs w:val="28"/>
+          <w:lang w:val="ru-RU"/>
+        </w:rPr>
+      </w:pPr>
+      <w:r>
+        <w:rPr>
+          <w:rFonts w:ascii="Times New Roman" w:hAnsi="Times New Roman" w:cs="Times New Roman"/>
+          <w:sz w:val="28"/>
+          <w:szCs w:val="28"/>
+          <w:lang w:val="ru-RU"/>
+        </w:rPr>
+        <w:t>Критично:</w:t>
+      </w:r>
+    </w:p>
+    <w:p>
+      <w:pPr>
+        <w:rPr>
+          <w:rFonts w:ascii="Times New Roman" w:hAnsi="Times New Roman" w:cs="Times New Roman"/>
+          <w:sz w:val="28"/>
+          <w:szCs w:val="28"/>
+          <w:lang w:val="ru-RU"/>
+        </w:rPr>
+      </w:pPr>
+      <w:r>
+        <w:rPr>
+          <w:rFonts w:ascii="Times New Roman" w:hAnsi="Times New Roman" w:cs="Times New Roman"/>
+          <w:sz w:val="28"/>
+          <w:szCs w:val="28"/>
+          <w:lang w:val="ru-RU"/>
+        </w:rPr>
+        <w:t xml:space="preserve">- ВАЖНО. Объясняю по поводу двоеточий. Двоеточие является знаком препинания, но также его можно использовать и как математический знак. У вас в работе повсюду он встречается как математический знак. Как определить контекст? Возьмём пример: у вас идёт формулировка «для любых </w:t>
+      </w:r>
+      <w:r>
+        <w:rPr>
+          <w:rFonts w:ascii="Times New Roman" w:hAnsi="Times New Roman" w:cs="Times New Roman"/>
+          <w:sz w:val="28"/>
+          <w:szCs w:val="28"/>
+        </w:rPr>
+        <w:t>x</w:t>
+      </w:r>
+      <w:r>
+        <w:rPr>
+          <w:rFonts w:ascii="Times New Roman" w:hAnsi="Times New Roman" w:cs="Times New Roman"/>
+          <w:sz w:val="28"/>
+          <w:szCs w:val="28"/>
+          <w:lang w:val="ru-RU"/>
+        </w:rPr>
+        <w:t xml:space="preserve"> и</w:t>
+      </w:r>
+      <w:r>
+        <w:rPr>
+          <w:rFonts w:ascii="Times New Roman" w:hAnsi="Times New Roman" w:cs="Times New Roman"/>
+          <w:sz w:val="28"/>
+          <w:szCs w:val="28"/>
+        </w:rPr>
+        <w:t xml:space="preserve"> y</w:t>
+      </w:r>
+      <w:r>
+        <w:rPr>
+          <w:rFonts w:ascii="Times New Roman" w:hAnsi="Times New Roman" w:cs="Times New Roman"/>
+          <w:sz w:val="28"/>
+          <w:szCs w:val="28"/>
+          <w:lang w:val="ru-RU"/>
+        </w:rPr>
+        <w:t xml:space="preserve"> из </w:t>
+      </w:r>
+      <w:r>
+        <w:rPr>
+          <w:rFonts w:ascii="Times New Roman" w:hAnsi="Times New Roman" w:cs="Times New Roman"/>
+          <w:sz w:val="28"/>
+          <w:szCs w:val="28"/>
+        </w:rPr>
+        <w:t xml:space="preserve">R: </w:t>
+      </w:r>
+      <w:proofErr w:type="spellStart"/>
+      <w:r>
+        <w:rPr>
+          <w:rFonts w:ascii="Times New Roman" w:hAnsi="Times New Roman" w:cs="Times New Roman"/>
+          <w:sz w:val="28"/>
+          <w:szCs w:val="28"/>
+        </w:rPr>
+        <w:t>x+y</w:t>
+      </w:r>
+      <w:proofErr w:type="spellEnd"/>
+      <w:r>
+        <w:rPr>
+          <w:rFonts w:ascii="Times New Roman" w:hAnsi="Times New Roman" w:cs="Times New Roman"/>
+          <w:sz w:val="28"/>
+          <w:szCs w:val="28"/>
+        </w:rPr>
+        <w:t xml:space="preserve"> = </w:t>
+      </w:r>
+      <w:proofErr w:type="spellStart"/>
+      <w:r>
+        <w:rPr>
+          <w:rFonts w:ascii="Times New Roman" w:hAnsi="Times New Roman" w:cs="Times New Roman"/>
+          <w:sz w:val="28"/>
+          <w:szCs w:val="28"/>
+        </w:rPr>
+        <w:t>y+x</w:t>
+      </w:r>
+      <w:proofErr w:type="spellEnd"/>
+      <w:r>
+        <w:rPr>
+          <w:rFonts w:ascii="Times New Roman" w:hAnsi="Times New Roman" w:cs="Times New Roman"/>
+          <w:sz w:val="28"/>
+          <w:szCs w:val="28"/>
+          <w:lang w:val="ru-RU"/>
+        </w:rPr>
+        <w:t>»</w:t>
+      </w:r>
+      <w:r>
+        <w:rPr>
+          <w:rFonts w:ascii="Times New Roman" w:hAnsi="Times New Roman" w:cs="Times New Roman"/>
+          <w:sz w:val="28"/>
+          <w:szCs w:val="28"/>
+        </w:rPr>
+        <w:t xml:space="preserve">. </w:t>
+      </w:r>
+      <w:r>
+        <w:rPr>
+          <w:rFonts w:ascii="Times New Roman" w:hAnsi="Times New Roman" w:cs="Times New Roman"/>
+          <w:sz w:val="28"/>
+          <w:szCs w:val="28"/>
+          <w:lang w:val="ru-RU"/>
+        </w:rPr>
+        <w:t xml:space="preserve">В данном контексте двоеточие заменяет слова «такие что», как и первый символ в виде перевёрнутой </w:t>
+      </w:r>
+      <w:proofErr w:type="gramStart"/>
+      <w:r>
+        <w:rPr>
+          <w:rFonts w:ascii="Times New Roman" w:hAnsi="Times New Roman" w:cs="Times New Roman"/>
+          <w:sz w:val="28"/>
+          <w:szCs w:val="28"/>
+          <w:lang w:val="ru-RU"/>
+        </w:rPr>
+        <w:t>А</w:t>
+      </w:r>
+      <w:proofErr w:type="gramEnd"/>
+      <w:r>
+        <w:rPr>
+          <w:rFonts w:ascii="Times New Roman" w:hAnsi="Times New Roman" w:cs="Times New Roman"/>
+          <w:sz w:val="28"/>
+          <w:szCs w:val="28"/>
+          <w:lang w:val="ru-RU"/>
+        </w:rPr>
+        <w:t xml:space="preserve"> заменяет слова «для любого (любых)». Нужно везде в таком </w:t>
+      </w:r>
+      <w:proofErr w:type="spellStart"/>
+      <w:r>
+        <w:rPr>
+          <w:rFonts w:ascii="Times New Roman" w:hAnsi="Times New Roman" w:cs="Times New Roman"/>
+          <w:sz w:val="28"/>
+          <w:szCs w:val="28"/>
+          <w:lang w:val="ru-RU"/>
+        </w:rPr>
+        <w:t>конктексте</w:t>
+      </w:r>
+      <w:proofErr w:type="spellEnd"/>
+      <w:r>
+        <w:rPr>
+          <w:rFonts w:ascii="Times New Roman" w:hAnsi="Times New Roman" w:cs="Times New Roman"/>
+          <w:sz w:val="28"/>
+          <w:szCs w:val="28"/>
+          <w:lang w:val="ru-RU"/>
+        </w:rPr>
+        <w:t xml:space="preserve"> в работе проставить двоеточия именно в </w:t>
+      </w:r>
+      <w:proofErr w:type="spellStart"/>
+      <w:r>
+        <w:rPr>
+          <w:rFonts w:ascii="Times New Roman" w:hAnsi="Times New Roman" w:cs="Times New Roman"/>
+          <w:sz w:val="28"/>
+          <w:szCs w:val="28"/>
+          <w:lang w:val="ru-RU"/>
+        </w:rPr>
+        <w:t>латехе</w:t>
+      </w:r>
+      <w:proofErr w:type="spellEnd"/>
+      <w:r>
+        <w:rPr>
+          <w:rFonts w:ascii="Times New Roman" w:hAnsi="Times New Roman" w:cs="Times New Roman"/>
+          <w:sz w:val="28"/>
+          <w:szCs w:val="28"/>
+          <w:lang w:val="ru-RU"/>
+        </w:rPr>
+        <w:t>.</w:t>
+      </w:r>
+      <w:r>
+        <w:rPr>
+          <w:rFonts w:ascii="Times New Roman" w:hAnsi="Times New Roman" w:cs="Times New Roman"/>
+          <w:sz w:val="28"/>
+          <w:szCs w:val="28"/>
+          <w:lang w:val="ru-RU"/>
+        </w:rPr>
+        <w:t xml:space="preserve"> </w:t>
+      </w:r>
+      <w:proofErr w:type="spellStart"/>
+      <w:r>
+        <w:rPr>
+          <w:rFonts w:ascii="Times New Roman" w:hAnsi="Times New Roman" w:cs="Times New Roman"/>
+          <w:sz w:val="28"/>
+          <w:szCs w:val="28"/>
+          <w:lang w:val="ru-RU"/>
+        </w:rPr>
+        <w:t>Напрмер</w:t>
+      </w:r>
+      <w:proofErr w:type="spellEnd"/>
+      <w:r>
+        <w:rPr>
+          <w:rFonts w:ascii="Times New Roman" w:hAnsi="Times New Roman" w:cs="Times New Roman"/>
+          <w:sz w:val="28"/>
+          <w:szCs w:val="28"/>
+          <w:lang w:val="ru-RU"/>
+        </w:rPr>
+        <w:t>, в 1 задаче, 7 подзадаче двоеточие стоит так как нужно.</w:t>
+      </w:r>
+    </w:p>
+    <w:p>
+      <w:pPr>
+        <w:rPr>
+          <w:rFonts w:ascii="Times New Roman" w:hAnsi="Times New Roman" w:cs="Times New Roman"/>
+          <w:sz w:val="28"/>
+          <w:szCs w:val="28"/>
+          <w:lang w:val="ru-RU"/>
+        </w:rPr>
+      </w:pPr>
+      <w:r>
+        <w:rPr>
+          <w:rFonts w:ascii="Times New Roman" w:hAnsi="Times New Roman" w:cs="Times New Roman"/>
+          <w:sz w:val="28"/>
+          <w:szCs w:val="28"/>
+          <w:lang w:val="ru-RU"/>
+        </w:rPr>
+        <w:t>- 1 задача, 1 подзадача. Приведены 3 пункта, в 3 сказано, что «</w:t>
+      </w:r>
+      <w:r>
+        <w:rPr>
+          <w:rFonts w:ascii="Times New Roman" w:hAnsi="Times New Roman" w:cs="Times New Roman"/>
+          <w:sz w:val="28"/>
+          <w:szCs w:val="28"/>
+          <w:lang w:val="ru-RU"/>
+        </w:rPr>
+        <w:t>указанные операции удовлетворяют следующим требованиям (они называются аксиомами линейного пространства)</w:t>
+      </w:r>
+      <w:r>
+        <w:rPr>
+          <w:rFonts w:ascii="Times New Roman" w:hAnsi="Times New Roman" w:cs="Times New Roman"/>
+          <w:sz w:val="28"/>
+          <w:szCs w:val="28"/>
+          <w:lang w:val="ru-RU"/>
+        </w:rPr>
+        <w:t>». Но сами аксиомы не приведены. Думаю, нужно либо как-то обыграть и не упоминать об этом, либо вставить и аксиомы тоже.</w:t>
+      </w:r>
+    </w:p>
+    <w:p>
+      <w:pPr>
+        <w:rPr>
+          <w:rFonts w:ascii="Times New Roman" w:hAnsi="Times New Roman" w:cs="Times New Roman"/>
+          <w:sz w:val="28"/>
+          <w:szCs w:val="28"/>
+          <w:lang w:val="ru-RU"/>
+        </w:rPr>
+      </w:pPr>
+      <w:r>
+        <w:rPr>
+          <w:rFonts w:ascii="Times New Roman" w:hAnsi="Times New Roman" w:cs="Times New Roman"/>
+          <w:sz w:val="28"/>
+          <w:szCs w:val="28"/>
+          <w:lang w:val="ru-RU"/>
+        </w:rPr>
+        <w:t>- 1 задача, 2 подзадача, пункт д), закройте скобочку в конце.</w:t>
+      </w:r>
+    </w:p>
+    <w:p>
+      <w:pPr>
+        <w:rPr>
+          <w:rFonts w:ascii="Times New Roman" w:hAnsi="Times New Roman" w:cs="Times New Roman"/>
+          <w:sz w:val="28"/>
+          <w:szCs w:val="28"/>
+          <w:lang w:val="ru-RU"/>
+        </w:rPr>
+      </w:pPr>
+      <w:r>
+        <w:rPr>
+          <w:rFonts w:ascii="Times New Roman" w:hAnsi="Times New Roman" w:cs="Times New Roman"/>
+          <w:sz w:val="28"/>
+          <w:szCs w:val="28"/>
+          <w:lang w:val="ru-RU"/>
+        </w:rPr>
+        <w:t xml:space="preserve">- 3 задача, 1 подзадача, </w:t>
+      </w:r>
+      <w:r>
+        <w:rPr>
+          <w:rFonts w:ascii="Times New Roman" w:hAnsi="Times New Roman" w:cs="Times New Roman"/>
+          <w:sz w:val="28"/>
+          <w:szCs w:val="28"/>
+          <w:lang w:val="ru-RU"/>
+        </w:rPr>
+        <w:t>по всей задаче</w:t>
+      </w:r>
+      <w:r>
+        <w:rPr>
+          <w:rFonts w:ascii="Times New Roman" w:hAnsi="Times New Roman" w:cs="Times New Roman"/>
+          <w:sz w:val="28"/>
+          <w:szCs w:val="28"/>
+          <w:lang w:val="ru-RU"/>
+        </w:rPr>
+        <w:t xml:space="preserve"> неправильно обозначен диапазон</w:t>
+      </w:r>
+      <w:r>
+        <w:rPr>
+          <w:rFonts w:ascii="Times New Roman" w:hAnsi="Times New Roman" w:cs="Times New Roman"/>
+          <w:sz w:val="28"/>
+          <w:szCs w:val="28"/>
+          <w:lang w:val="ru-RU"/>
+        </w:rPr>
+        <w:t xml:space="preserve"> «</w:t>
+      </w:r>
+      <w:r>
+        <w:rPr>
+          <w:rFonts w:ascii="Times New Roman" w:hAnsi="Times New Roman" w:cs="Times New Roman"/>
+          <w:sz w:val="28"/>
+          <w:szCs w:val="28"/>
+        </w:rPr>
+        <w:t>[a, b]</w:t>
+      </w:r>
+      <w:r>
+        <w:rPr>
+          <w:rFonts w:ascii="Times New Roman" w:hAnsi="Times New Roman" w:cs="Times New Roman"/>
+          <w:sz w:val="28"/>
+          <w:szCs w:val="28"/>
+          <w:lang w:val="ru-RU"/>
+        </w:rPr>
+        <w:t>» должно быть «</w:t>
+      </w:r>
+      <w:r>
+        <w:rPr>
+          <w:rFonts w:ascii="Times New Roman" w:hAnsi="Times New Roman" w:cs="Times New Roman"/>
+          <w:sz w:val="28"/>
+          <w:szCs w:val="28"/>
+        </w:rPr>
+        <w:t>[a; b]</w:t>
+      </w:r>
+      <w:r>
+        <w:rPr>
+          <w:rFonts w:ascii="Times New Roman" w:hAnsi="Times New Roman" w:cs="Times New Roman"/>
+          <w:sz w:val="28"/>
+          <w:szCs w:val="28"/>
+          <w:lang w:val="ru-RU"/>
+        </w:rPr>
+        <w:t>»</w:t>
+      </w:r>
+      <w:r>
+        <w:rPr>
+          <w:rFonts w:ascii="Times New Roman" w:hAnsi="Times New Roman" w:cs="Times New Roman"/>
+          <w:sz w:val="28"/>
+          <w:szCs w:val="28"/>
+          <w:lang w:val="ru-RU"/>
+        </w:rPr>
+        <w:t xml:space="preserve"> (до этого, в конспекте, было правильно).</w:t>
+      </w:r>
+    </w:p>
+    <w:p>
+      <w:pPr>
+        <w:rPr>
+          <w:rFonts w:ascii="Times New Roman" w:hAnsi="Times New Roman" w:cs="Times New Roman"/>
+          <w:sz w:val="28"/>
+          <w:szCs w:val="28"/>
+          <w:lang w:val="ru-RU"/>
+        </w:rPr>
+      </w:pPr>
+    </w:p>
+    <w:p>
+      <w:pPr>
+        <w:rPr>
+          <w:rFonts w:ascii="Times New Roman" w:hAnsi="Times New Roman" w:cs="Times New Roman"/>
+          <w:sz w:val="28"/>
+          <w:szCs w:val="28"/>
+          <w:lang w:val="ru-RU"/>
+        </w:rPr>
+      </w:pPr>
+      <w:r>
+        <w:rPr>
+          <w:rFonts w:ascii="Times New Roman" w:hAnsi="Times New Roman" w:cs="Times New Roman"/>
+          <w:sz w:val="28"/>
+          <w:szCs w:val="28"/>
+          <w:lang w:val="ru-RU"/>
+        </w:rPr>
+        <w:t>Не критично:</w:t>
+      </w:r>
+    </w:p>
+    <w:p>
+      <w:pPr>
+        <w:rPr>
+          <w:rFonts w:ascii="Times New Roman" w:hAnsi="Times New Roman" w:cs="Times New Roman"/>
+          <w:sz w:val="28"/>
+          <w:szCs w:val="28"/>
+          <w:lang w:val="ru-RU"/>
+        </w:rPr>
+      </w:pPr>
+      <w:r>
+        <w:rPr>
+          <w:rFonts w:ascii="Times New Roman" w:hAnsi="Times New Roman" w:cs="Times New Roman"/>
+          <w:sz w:val="28"/>
+          <w:szCs w:val="28"/>
+          <w:lang w:val="ru-RU"/>
+        </w:rPr>
+        <w:t>- 2 задача, 4 подзадача, формулировка «</w:t>
+      </w:r>
+      <w:r>
+        <w:rPr>
+          <w:rFonts w:ascii="Times New Roman" w:hAnsi="Times New Roman" w:cs="Times New Roman"/>
+          <w:sz w:val="28"/>
+          <w:szCs w:val="28"/>
+          <w:lang w:val="ru-RU"/>
+        </w:rPr>
+        <w:t>Из свойства линейного пространства в котором говорится</w:t>
+      </w:r>
+      <w:r>
+        <w:rPr>
+          <w:rFonts w:ascii="Times New Roman" w:hAnsi="Times New Roman" w:cs="Times New Roman"/>
+          <w:sz w:val="28"/>
+          <w:szCs w:val="28"/>
+          <w:lang w:val="ru-RU"/>
+        </w:rPr>
+        <w:t>», перед «</w:t>
+      </w:r>
+      <w:r>
+        <w:rPr>
+          <w:rFonts w:ascii="Times New Roman" w:hAnsi="Times New Roman" w:cs="Times New Roman"/>
+          <w:sz w:val="28"/>
+          <w:szCs w:val="28"/>
+          <w:lang w:val="ru-RU"/>
+        </w:rPr>
+        <w:t>в котором</w:t>
+      </w:r>
+      <w:r>
+        <w:rPr>
+          <w:rFonts w:ascii="Times New Roman" w:hAnsi="Times New Roman" w:cs="Times New Roman"/>
+          <w:sz w:val="28"/>
+          <w:szCs w:val="28"/>
+          <w:lang w:val="ru-RU"/>
+        </w:rPr>
+        <w:t>» должна быть запятая.</w:t>
+      </w:r>
+    </w:p>
+    <w:p>
+      <w:pPr>
+        <w:rPr>
+          <w:rFonts w:ascii="Times New Roman" w:hAnsi="Times New Roman" w:cs="Times New Roman"/>
+          <w:sz w:val="28"/>
+          <w:szCs w:val="28"/>
+          <w:lang w:val="ru-RU"/>
+        </w:rPr>
+      </w:pPr>
+      <w:r>
+        <w:rPr>
+          <w:rFonts w:ascii="Times New Roman" w:hAnsi="Times New Roman" w:cs="Times New Roman"/>
+          <w:sz w:val="28"/>
+          <w:szCs w:val="28"/>
+        </w:rPr>
+        <w:t xml:space="preserve">- 3 </w:t>
+      </w:r>
+      <w:proofErr w:type="spellStart"/>
+      <w:r>
+        <w:rPr>
+          <w:rFonts w:ascii="Times New Roman" w:hAnsi="Times New Roman" w:cs="Times New Roman"/>
+          <w:sz w:val="28"/>
+          <w:szCs w:val="28"/>
+        </w:rPr>
+        <w:t>задача</w:t>
+      </w:r>
+      <w:proofErr w:type="spellEnd"/>
+      <w:r>
+        <w:rPr>
+          <w:rFonts w:ascii="Times New Roman" w:hAnsi="Times New Roman" w:cs="Times New Roman"/>
+          <w:sz w:val="28"/>
+          <w:szCs w:val="28"/>
+          <w:lang w:val="ru-RU"/>
+        </w:rPr>
+        <w:t>, центрированная формула. Было бы неплохо сделать отступы после запятой побольше.</w:t>
+      </w:r>
+    </w:p>
+    <w:p>
+      <w:pPr>
+        <w:rPr>
+          <w:rFonts w:ascii="Times New Roman" w:hAnsi="Times New Roman" w:cs="Times New Roman"/>
+          <w:sz w:val="28"/>
+          <w:szCs w:val="28"/>
+          <w:lang w:val="ru-RU"/>
+        </w:rPr>
+      </w:pPr>
+      <w:r>
+        <w:rPr>
+          <w:rFonts w:ascii="Times New Roman" w:hAnsi="Times New Roman" w:cs="Times New Roman"/>
+          <w:sz w:val="28"/>
+          <w:szCs w:val="28"/>
+          <w:lang w:val="ru-RU"/>
+        </w:rPr>
+        <w:t xml:space="preserve">- 3 задача, есть формулировки «для любых </w:t>
+      </w:r>
+      <w:r>
+        <w:rPr>
+          <w:rFonts w:ascii="Times New Roman" w:hAnsi="Times New Roman" w:cs="Times New Roman"/>
+          <w:sz w:val="28"/>
+          <w:szCs w:val="28"/>
+        </w:rPr>
+        <w:t xml:space="preserve">x </w:t>
+      </w:r>
+      <w:r>
+        <w:rPr>
+          <w:rFonts w:ascii="Times New Roman" w:hAnsi="Times New Roman" w:cs="Times New Roman"/>
+          <w:sz w:val="28"/>
+          <w:szCs w:val="28"/>
+          <w:lang w:val="ru-RU"/>
+        </w:rPr>
+        <w:t xml:space="preserve">и </w:t>
+      </w:r>
+      <w:r>
+        <w:rPr>
+          <w:rFonts w:ascii="Times New Roman" w:hAnsi="Times New Roman" w:cs="Times New Roman"/>
+          <w:sz w:val="28"/>
+          <w:szCs w:val="28"/>
+        </w:rPr>
+        <w:t>y</w:t>
+      </w:r>
+      <w:r>
+        <w:rPr>
+          <w:rFonts w:ascii="Times New Roman" w:hAnsi="Times New Roman" w:cs="Times New Roman"/>
+          <w:sz w:val="28"/>
+          <w:szCs w:val="28"/>
+          <w:lang w:val="ru-RU"/>
+        </w:rPr>
+        <w:t xml:space="preserve"> из </w:t>
+      </w:r>
+      <w:r>
+        <w:rPr>
+          <w:rFonts w:ascii="Times New Roman" w:hAnsi="Times New Roman" w:cs="Times New Roman"/>
+          <w:sz w:val="28"/>
+          <w:szCs w:val="28"/>
+        </w:rPr>
+        <w:t>C…</w:t>
+      </w:r>
+      <w:r>
+        <w:rPr>
+          <w:rFonts w:ascii="Times New Roman" w:hAnsi="Times New Roman" w:cs="Times New Roman"/>
+          <w:sz w:val="28"/>
+          <w:szCs w:val="28"/>
+          <w:lang w:val="ru-RU"/>
+        </w:rPr>
+        <w:t>», слово «из» в некоторых местах прописано как слово, а в некоторых как символ. Лучше везде сделать символ.</w:t>
+      </w:r>
+    </w:p>
+    <w:p>
+      <w:pPr>
+        <w:rPr>
+          <w:rFonts w:ascii="Times New Roman" w:hAnsi="Times New Roman" w:cs="Times New Roman"/>
+          <w:sz w:val="28"/>
+          <w:szCs w:val="28"/>
+          <w:lang w:val="ru-RU"/>
+        </w:rPr>
+      </w:pPr>
+    </w:p>
+    <w:p>
+      <w:pPr>
+        <w:rPr>
+          <w:rFonts w:ascii="Times New Roman" w:hAnsi="Times New Roman" w:cs="Times New Roman"/>
+          <w:sz w:val="28"/>
+          <w:szCs w:val="28"/>
+          <w:lang w:val="ru-RU"/>
+        </w:rPr>
+      </w:pPr>
+      <w:r>
+        <w:rPr>
+          <w:rFonts w:ascii="Times New Roman" w:hAnsi="Times New Roman" w:cs="Times New Roman"/>
+          <w:sz w:val="28"/>
+          <w:szCs w:val="28"/>
+          <w:lang w:val="ru-RU"/>
+        </w:rPr>
+        <w:t>Дополнение:</w:t>
+      </w:r>
+    </w:p>
+    <w:p>
+      <w:pPr>
+        <w:rPr>
+          <w:rFonts w:ascii="Times New Roman" w:hAnsi="Times New Roman" w:cs="Times New Roman"/>
+          <w:sz w:val="28"/>
+          <w:szCs w:val="28"/>
+          <w:lang w:val="ru-RU"/>
+        </w:rPr>
+      </w:pPr>
+      <w:r>
+        <w:rPr>
+          <w:rFonts w:ascii="Times New Roman" w:hAnsi="Times New Roman" w:cs="Times New Roman"/>
+          <w:sz w:val="28"/>
+          <w:szCs w:val="28"/>
+          <w:lang w:val="ru-RU"/>
+        </w:rPr>
+        <w:t>- Работа классная, конспект написан очень качественно, в задачах, правда, много повторений, но есть места, где этого не избежать.</w:t>
+      </w:r>
+    </w:p>
+    <w:p>
+      <w:pPr>
+        <w:rPr>
+          <w:rFonts w:ascii="Times New Roman" w:hAnsi="Times New Roman" w:cs="Times New Roman"/>
+          <w:sz w:val="28"/>
+          <w:szCs w:val="28"/>
+          <w:lang w:val="ru-RU"/>
+        </w:rPr>
+      </w:pPr>
+      <w:r>
+        <w:rPr>
+          <w:rFonts w:ascii="Times New Roman" w:hAnsi="Times New Roman" w:cs="Times New Roman"/>
+          <w:sz w:val="28"/>
+          <w:szCs w:val="28"/>
+          <w:lang w:val="ru-RU"/>
+        </w:rPr>
+        <w:br w:type="page"/>
+      </w:r>
+    </w:p>
+    <w:p>
+      <w:pPr>
+        <w:jc w:val="center"/>
+        <w:rPr>
+          <w:rFonts w:ascii="Times New Roman" w:hAnsi="Times New Roman" w:cs="Times New Roman"/>
+          <w:b/>
+          <w:sz w:val="28"/>
+          <w:szCs w:val="28"/>
+          <w:lang w:val="ru-RU"/>
+        </w:rPr>
+      </w:pPr>
+      <w:r>
+        <w:rPr>
+          <w:rFonts w:ascii="Times New Roman" w:hAnsi="Times New Roman" w:cs="Times New Roman"/>
+          <w:b/>
+          <w:sz w:val="28"/>
+          <w:szCs w:val="28"/>
+        </w:rPr>
+        <w:lastRenderedPageBreak/>
+        <w:t xml:space="preserve">10 </w:t>
+      </w:r>
+      <w:proofErr w:type="spellStart"/>
+      <w:r>
+        <w:rPr>
+          <w:rFonts w:ascii="Times New Roman" w:hAnsi="Times New Roman" w:cs="Times New Roman"/>
+          <w:b/>
+          <w:sz w:val="28"/>
+          <w:szCs w:val="28"/>
+          <w:lang w:val="ru-RU"/>
+        </w:rPr>
+        <w:t>ревью</w:t>
+      </w:r>
+      <w:proofErr w:type="spellEnd"/>
+      <w:r>
+        <w:rPr>
+          <w:rFonts w:ascii="Times New Roman" w:hAnsi="Times New Roman" w:cs="Times New Roman"/>
+          <w:b/>
+          <w:sz w:val="28"/>
+          <w:szCs w:val="28"/>
+          <w:lang w:val="ru-RU"/>
+        </w:rPr>
+        <w:t xml:space="preserve"> </w:t>
+      </w:r>
+      <w:r>
+        <w:rPr>
+          <w:rFonts w:ascii="Times New Roman" w:hAnsi="Times New Roman" w:cs="Times New Roman"/>
+          <w:b/>
+          <w:sz w:val="28"/>
+          <w:szCs w:val="28"/>
+          <w:lang w:val="ru-RU"/>
+        </w:rPr>
+        <w:t>(</w:t>
+      </w:r>
+      <w:r>
+        <w:rPr>
+          <w:rFonts w:ascii="Times New Roman" w:hAnsi="Times New Roman" w:cs="Times New Roman"/>
+          <w:b/>
+          <w:sz w:val="28"/>
+          <w:szCs w:val="28"/>
+        </w:rPr>
+        <w:t>Rejected</w:t>
+      </w:r>
+      <w:r>
+        <w:rPr>
+          <w:rFonts w:ascii="Times New Roman" w:hAnsi="Times New Roman" w:cs="Times New Roman"/>
+          <w:b/>
+          <w:sz w:val="28"/>
+          <w:szCs w:val="28"/>
+          <w:lang w:val="ru-RU"/>
+        </w:rPr>
+        <w:t>)</w:t>
+      </w:r>
+    </w:p>
+    <w:p>
+      <w:pPr>
+        <w:rPr>
+          <w:rFonts w:ascii="Times New Roman" w:hAnsi="Times New Roman" w:cs="Times New Roman"/>
+          <w:sz w:val="28"/>
+          <w:szCs w:val="28"/>
+          <w:lang w:val="ru-RU"/>
+        </w:rPr>
+      </w:pPr>
+      <w:r>
+        <w:rPr>
+          <w:rFonts w:ascii="Times New Roman" w:hAnsi="Times New Roman" w:cs="Times New Roman"/>
+          <w:sz w:val="28"/>
+          <w:szCs w:val="28"/>
+          <w:lang w:val="ru-RU"/>
+        </w:rPr>
+        <w:t>Критично:</w:t>
+      </w:r>
+    </w:p>
+    <w:p>
+      <w:pPr>
+        <w:rPr>
+          <w:rFonts w:ascii="Times New Roman" w:hAnsi="Times New Roman" w:cs="Times New Roman"/>
+          <w:sz w:val="28"/>
+          <w:szCs w:val="28"/>
+          <w:lang w:val="ru-RU"/>
+        </w:rPr>
+      </w:pPr>
+      <w:r>
+        <w:rPr>
+          <w:rFonts w:ascii="Times New Roman" w:hAnsi="Times New Roman" w:cs="Times New Roman"/>
+          <w:sz w:val="28"/>
+          <w:szCs w:val="28"/>
+          <w:lang w:val="ru-RU"/>
+        </w:rPr>
+        <w:t xml:space="preserve">- 6 задача, </w:t>
+      </w:r>
+      <w:r>
+        <w:rPr>
+          <w:rFonts w:ascii="Times New Roman" w:hAnsi="Times New Roman" w:cs="Times New Roman"/>
+          <w:sz w:val="28"/>
+          <w:szCs w:val="28"/>
+          <w:lang w:val="ru-RU"/>
+        </w:rPr>
+        <w:t>после «</w:t>
+      </w:r>
+      <w:r>
+        <w:rPr>
+          <w:rFonts w:ascii="Times New Roman" w:hAnsi="Times New Roman" w:cs="Times New Roman"/>
+          <w:sz w:val="28"/>
+          <w:szCs w:val="28"/>
+          <w:lang w:val="ru-RU"/>
+        </w:rPr>
+        <w:t>Теперь оценим второй член суммы:</w:t>
+      </w:r>
+      <w:r>
+        <w:rPr>
+          <w:rFonts w:ascii="Times New Roman" w:hAnsi="Times New Roman" w:cs="Times New Roman"/>
+          <w:sz w:val="28"/>
+          <w:szCs w:val="28"/>
+          <w:lang w:val="ru-RU"/>
+        </w:rPr>
+        <w:t xml:space="preserve">» не понятно откуда вообще взялась формула. Также в конце вы нашли дельта, для которого условие выполняется, но в выводе пишете, что функция не равномерно непрерывна, совсем не ясен ход мыслей. Об этом же, кстати, писал самый первый </w:t>
+      </w:r>
+      <w:proofErr w:type="spellStart"/>
+      <w:r>
+        <w:rPr>
+          <w:rFonts w:ascii="Times New Roman" w:hAnsi="Times New Roman" w:cs="Times New Roman"/>
+          <w:sz w:val="28"/>
+          <w:szCs w:val="28"/>
+          <w:lang w:val="ru-RU"/>
+        </w:rPr>
+        <w:t>ревьювер</w:t>
+      </w:r>
+      <w:proofErr w:type="spellEnd"/>
+      <w:r>
+        <w:rPr>
+          <w:rFonts w:ascii="Times New Roman" w:hAnsi="Times New Roman" w:cs="Times New Roman"/>
+          <w:sz w:val="28"/>
+          <w:szCs w:val="28"/>
+          <w:lang w:val="ru-RU"/>
+        </w:rPr>
+        <w:t xml:space="preserve">, который поставил </w:t>
+      </w:r>
+      <w:proofErr w:type="spellStart"/>
+      <w:r>
+        <w:rPr>
+          <w:rFonts w:ascii="Times New Roman" w:hAnsi="Times New Roman" w:cs="Times New Roman"/>
+          <w:sz w:val="28"/>
+          <w:szCs w:val="28"/>
+          <w:lang w:val="ru-RU"/>
+        </w:rPr>
+        <w:t>реджект</w:t>
+      </w:r>
+      <w:proofErr w:type="spellEnd"/>
+      <w:r>
+        <w:rPr>
+          <w:rFonts w:ascii="Times New Roman" w:hAnsi="Times New Roman" w:cs="Times New Roman"/>
+          <w:sz w:val="28"/>
+          <w:szCs w:val="28"/>
+          <w:lang w:val="ru-RU"/>
+        </w:rPr>
+        <w:t>.</w:t>
+      </w:r>
+    </w:p>
+    <w:p>
+      <w:pPr>
+        <w:rPr>
+          <w:rFonts w:ascii="Times New Roman" w:hAnsi="Times New Roman" w:cs="Times New Roman"/>
+          <w:sz w:val="28"/>
+          <w:szCs w:val="28"/>
+          <w:lang w:val="ru-RU"/>
+        </w:rPr>
+      </w:pPr>
+    </w:p>
+    <w:p>
+      <w:pPr>
+        <w:rPr>
+          <w:rFonts w:ascii="Times New Roman" w:hAnsi="Times New Roman" w:cs="Times New Roman"/>
+          <w:sz w:val="28"/>
+          <w:szCs w:val="28"/>
+          <w:lang w:val="ru-RU"/>
+        </w:rPr>
+      </w:pPr>
+      <w:r>
+        <w:rPr>
+          <w:rFonts w:ascii="Times New Roman" w:hAnsi="Times New Roman" w:cs="Times New Roman"/>
+          <w:sz w:val="28"/>
+          <w:szCs w:val="28"/>
+          <w:lang w:val="ru-RU"/>
+        </w:rPr>
+        <w:t>Не критично:</w:t>
+      </w:r>
+    </w:p>
+    <w:p>
+      <w:pPr>
+        <w:rPr>
+          <w:rFonts w:ascii="Times New Roman" w:hAnsi="Times New Roman" w:cs="Times New Roman"/>
+          <w:sz w:val="28"/>
+          <w:szCs w:val="28"/>
+          <w:lang w:val="ru-RU"/>
+        </w:rPr>
+      </w:pPr>
+      <w:r>
+        <w:rPr>
+          <w:rFonts w:ascii="Times New Roman" w:hAnsi="Times New Roman" w:cs="Times New Roman"/>
+          <w:sz w:val="28"/>
+          <w:szCs w:val="28"/>
+          <w:lang w:val="ru-RU"/>
+        </w:rPr>
+        <w:t xml:space="preserve">- Соглашусь с предыдущими проверяющими, что знаки меньше равно и больше равно лучше выглядят не через </w:t>
+      </w:r>
+      <w:r>
+        <w:rPr>
+          <w:rFonts w:ascii="Times New Roman" w:hAnsi="Times New Roman" w:cs="Times New Roman"/>
+          <w:sz w:val="28"/>
+          <w:szCs w:val="28"/>
+        </w:rPr>
+        <w:t>\le (\</w:t>
+      </w:r>
+      <w:proofErr w:type="spellStart"/>
+      <w:r>
+        <w:rPr>
+          <w:rFonts w:ascii="Times New Roman" w:hAnsi="Times New Roman" w:cs="Times New Roman"/>
+          <w:sz w:val="28"/>
+          <w:szCs w:val="28"/>
+        </w:rPr>
+        <w:t>leq</w:t>
+      </w:r>
+      <w:proofErr w:type="spellEnd"/>
+      <w:r>
+        <w:rPr>
+          <w:rFonts w:ascii="Times New Roman" w:hAnsi="Times New Roman" w:cs="Times New Roman"/>
+          <w:sz w:val="28"/>
+          <w:szCs w:val="28"/>
+        </w:rPr>
+        <w:t xml:space="preserve">) </w:t>
+      </w:r>
+      <w:r>
+        <w:rPr>
+          <w:rFonts w:ascii="Times New Roman" w:hAnsi="Times New Roman" w:cs="Times New Roman"/>
+          <w:sz w:val="28"/>
+          <w:szCs w:val="28"/>
+          <w:lang w:val="ru-RU"/>
+        </w:rPr>
+        <w:t xml:space="preserve">и </w:t>
+      </w:r>
+      <w:r>
+        <w:rPr>
+          <w:rFonts w:ascii="Times New Roman" w:hAnsi="Times New Roman" w:cs="Times New Roman"/>
+          <w:sz w:val="28"/>
+          <w:szCs w:val="28"/>
+        </w:rPr>
+        <w:t>\</w:t>
+      </w:r>
+      <w:proofErr w:type="spellStart"/>
+      <w:r>
+        <w:rPr>
+          <w:rFonts w:ascii="Times New Roman" w:hAnsi="Times New Roman" w:cs="Times New Roman"/>
+          <w:sz w:val="28"/>
+          <w:szCs w:val="28"/>
+        </w:rPr>
+        <w:t>ge</w:t>
+      </w:r>
+      <w:proofErr w:type="spellEnd"/>
+      <w:r>
+        <w:rPr>
+          <w:rFonts w:ascii="Times New Roman" w:hAnsi="Times New Roman" w:cs="Times New Roman"/>
+          <w:sz w:val="28"/>
+          <w:szCs w:val="28"/>
+        </w:rPr>
+        <w:t xml:space="preserve"> (\</w:t>
+      </w:r>
+      <w:proofErr w:type="spellStart"/>
+      <w:r>
+        <w:rPr>
+          <w:rFonts w:ascii="Times New Roman" w:hAnsi="Times New Roman" w:cs="Times New Roman"/>
+          <w:sz w:val="28"/>
+          <w:szCs w:val="28"/>
+        </w:rPr>
+        <w:t>geq</w:t>
+      </w:r>
+      <w:proofErr w:type="spellEnd"/>
+      <w:r>
+        <w:rPr>
+          <w:rFonts w:ascii="Times New Roman" w:hAnsi="Times New Roman" w:cs="Times New Roman"/>
+          <w:sz w:val="28"/>
+          <w:szCs w:val="28"/>
+        </w:rPr>
+        <w:t xml:space="preserve">), </w:t>
+      </w:r>
+      <w:r>
+        <w:rPr>
+          <w:rFonts w:ascii="Times New Roman" w:hAnsi="Times New Roman" w:cs="Times New Roman"/>
+          <w:sz w:val="28"/>
+          <w:szCs w:val="28"/>
+          <w:lang w:val="ru-RU"/>
+        </w:rPr>
+        <w:t xml:space="preserve">а через </w:t>
+      </w:r>
+      <w:r>
+        <w:rPr>
+          <w:rFonts w:ascii="Times New Roman" w:hAnsi="Times New Roman" w:cs="Times New Roman"/>
+          <w:sz w:val="28"/>
+          <w:szCs w:val="28"/>
+        </w:rPr>
+        <w:t>\</w:t>
+      </w:r>
+      <w:proofErr w:type="spellStart"/>
+      <w:r>
+        <w:rPr>
+          <w:rFonts w:ascii="Times New Roman" w:hAnsi="Times New Roman" w:cs="Times New Roman"/>
+          <w:sz w:val="28"/>
+          <w:szCs w:val="28"/>
+        </w:rPr>
+        <w:t>leqslant</w:t>
+      </w:r>
+      <w:proofErr w:type="spellEnd"/>
+      <w:r>
+        <w:rPr>
+          <w:rFonts w:ascii="Times New Roman" w:hAnsi="Times New Roman" w:cs="Times New Roman"/>
+          <w:sz w:val="28"/>
+          <w:szCs w:val="28"/>
+          <w:lang w:val="ru-RU"/>
+        </w:rPr>
+        <w:t xml:space="preserve"> и</w:t>
+      </w:r>
+      <w:r>
+        <w:rPr>
+          <w:rFonts w:ascii="Times New Roman" w:hAnsi="Times New Roman" w:cs="Times New Roman"/>
+          <w:sz w:val="28"/>
+          <w:szCs w:val="28"/>
+        </w:rPr>
+        <w:t xml:space="preserve"> \</w:t>
+      </w:r>
+      <w:proofErr w:type="spellStart"/>
+      <w:r>
+        <w:rPr>
+          <w:rFonts w:ascii="Times New Roman" w:hAnsi="Times New Roman" w:cs="Times New Roman"/>
+          <w:sz w:val="28"/>
+          <w:szCs w:val="28"/>
+        </w:rPr>
+        <w:t>geqslant</w:t>
+      </w:r>
+      <w:proofErr w:type="spellEnd"/>
+      <w:r>
+        <w:rPr>
+          <w:rFonts w:ascii="Times New Roman" w:hAnsi="Times New Roman" w:cs="Times New Roman"/>
+          <w:sz w:val="28"/>
+          <w:szCs w:val="28"/>
+          <w:lang w:val="ru-RU"/>
+        </w:rPr>
+        <w:t>.</w:t>
+      </w:r>
+    </w:p>
+    <w:p>
+      <w:pPr>
+        <w:rPr>
+          <w:rFonts w:ascii="Times New Roman" w:hAnsi="Times New Roman" w:cs="Times New Roman"/>
+          <w:sz w:val="28"/>
+          <w:szCs w:val="28"/>
+          <w:lang w:val="ru-RU"/>
+        </w:rPr>
+      </w:pPr>
+      <w:r>
+        <w:rPr>
+          <w:rFonts w:ascii="Times New Roman" w:hAnsi="Times New Roman" w:cs="Times New Roman"/>
+          <w:sz w:val="28"/>
+          <w:szCs w:val="28"/>
+          <w:lang w:val="ru-RU"/>
+        </w:rPr>
+        <w:t>- 2 задача, съехали формулы центрированные. Не понимаю зачем вы их через массив делаете.</w:t>
+      </w:r>
+    </w:p>
+    <w:p>
+      <w:pPr>
+        <w:rPr>
+          <w:rFonts w:ascii="Times New Roman" w:hAnsi="Times New Roman" w:cs="Times New Roman"/>
+          <w:sz w:val="28"/>
+          <w:szCs w:val="28"/>
+          <w:lang w:val="ru-RU"/>
+        </w:rPr>
+      </w:pPr>
+      <w:r>
+        <w:rPr>
+          <w:rFonts w:ascii="Times New Roman" w:hAnsi="Times New Roman" w:cs="Times New Roman"/>
+          <w:sz w:val="28"/>
+          <w:szCs w:val="28"/>
+          <w:lang w:val="ru-RU"/>
+        </w:rPr>
+        <w:t>- 3 задача, формулировка «мы заметим, что …» немножко странная. Заменить бы на просто «Заметим, что …».</w:t>
+      </w:r>
+    </w:p>
+    <w:p>
+      <w:pPr>
+        <w:rPr>
+          <w:rFonts w:ascii="Times New Roman" w:hAnsi="Times New Roman" w:cs="Times New Roman"/>
+          <w:sz w:val="28"/>
+          <w:szCs w:val="28"/>
+          <w:lang w:val="ru-RU"/>
+        </w:rPr>
+      </w:pPr>
+      <w:r>
+        <w:rPr>
+          <w:rFonts w:ascii="Times New Roman" w:hAnsi="Times New Roman" w:cs="Times New Roman"/>
+          <w:sz w:val="28"/>
+          <w:szCs w:val="28"/>
+          <w:lang w:val="ru-RU"/>
+        </w:rPr>
+        <w:t>- 3 задача, «</w:t>
+      </w:r>
+      <w:r>
+        <w:rPr>
+          <w:rFonts w:ascii="Times New Roman" w:hAnsi="Times New Roman" w:cs="Times New Roman"/>
+          <w:sz w:val="28"/>
+          <w:szCs w:val="28"/>
+          <w:lang w:val="ru-RU"/>
+        </w:rPr>
+        <w:t>Давайт</w:t>
+      </w:r>
+      <w:r>
+        <w:rPr>
+          <w:rFonts w:ascii="Times New Roman" w:hAnsi="Times New Roman" w:cs="Times New Roman"/>
+          <w:sz w:val="28"/>
+          <w:szCs w:val="28"/>
+          <w:lang w:val="ru-RU"/>
+        </w:rPr>
+        <w:t>е ограничимся рассмотрением δ≤1</w:t>
+      </w:r>
+      <w:r>
+        <w:rPr>
+          <w:rFonts w:ascii="Times New Roman" w:hAnsi="Times New Roman" w:cs="Times New Roman"/>
+          <w:sz w:val="28"/>
+          <w:szCs w:val="28"/>
+          <w:lang w:val="ru-RU"/>
+        </w:rPr>
+        <w:t>, так чтобы обеспечить</w:t>
+      </w:r>
+      <w:r>
+        <w:rPr>
+          <w:rFonts w:ascii="Times New Roman" w:hAnsi="Times New Roman" w:cs="Times New Roman"/>
+          <w:sz w:val="28"/>
+          <w:szCs w:val="28"/>
+          <w:lang w:val="ru-RU"/>
+        </w:rPr>
+        <w:t xml:space="preserve">» по запятым проблемы, должно быть </w:t>
+      </w:r>
+      <w:r>
+        <w:rPr>
+          <w:rFonts w:ascii="Times New Roman" w:hAnsi="Times New Roman" w:cs="Times New Roman"/>
+          <w:sz w:val="28"/>
+          <w:szCs w:val="28"/>
+          <w:lang w:val="ru-RU"/>
+        </w:rPr>
+        <w:t>«</w:t>
+      </w:r>
+      <w:r>
+        <w:rPr>
+          <w:rFonts w:ascii="Times New Roman" w:hAnsi="Times New Roman" w:cs="Times New Roman"/>
+          <w:sz w:val="28"/>
+          <w:szCs w:val="28"/>
+          <w:lang w:val="ru-RU"/>
+        </w:rPr>
+        <w:t>Давайт</w:t>
+      </w:r>
+      <w:r>
+        <w:rPr>
+          <w:rFonts w:ascii="Times New Roman" w:hAnsi="Times New Roman" w:cs="Times New Roman"/>
+          <w:sz w:val="28"/>
+          <w:szCs w:val="28"/>
+          <w:lang w:val="ru-RU"/>
+        </w:rPr>
+        <w:t>е ограничимся рассмотрением δ≤1</w:t>
+      </w:r>
+      <w:r>
+        <w:rPr>
+          <w:rFonts w:ascii="Times New Roman" w:hAnsi="Times New Roman" w:cs="Times New Roman"/>
+          <w:sz w:val="28"/>
+          <w:szCs w:val="28"/>
+          <w:lang w:val="ru-RU"/>
+        </w:rPr>
+        <w:t xml:space="preserve"> так</w:t>
+      </w:r>
+      <w:r>
+        <w:rPr>
+          <w:rFonts w:ascii="Times New Roman" w:hAnsi="Times New Roman" w:cs="Times New Roman"/>
+          <w:sz w:val="28"/>
+          <w:szCs w:val="28"/>
+          <w:lang w:val="ru-RU"/>
+        </w:rPr>
+        <w:t>,</w:t>
+      </w:r>
+      <w:r>
+        <w:rPr>
+          <w:rFonts w:ascii="Times New Roman" w:hAnsi="Times New Roman" w:cs="Times New Roman"/>
+          <w:sz w:val="28"/>
+          <w:szCs w:val="28"/>
+          <w:lang w:val="ru-RU"/>
+        </w:rPr>
+        <w:t xml:space="preserve"> чтобы обеспечить</w:t>
+      </w:r>
+      <w:r>
+        <w:rPr>
+          <w:rFonts w:ascii="Times New Roman" w:hAnsi="Times New Roman" w:cs="Times New Roman"/>
+          <w:sz w:val="28"/>
+          <w:szCs w:val="28"/>
+          <w:lang w:val="ru-RU"/>
+        </w:rPr>
+        <w:t>»</w:t>
+      </w:r>
+      <w:r>
+        <w:rPr>
+          <w:rFonts w:ascii="Times New Roman" w:hAnsi="Times New Roman" w:cs="Times New Roman"/>
+          <w:sz w:val="28"/>
+          <w:szCs w:val="28"/>
+          <w:lang w:val="ru-RU"/>
+        </w:rPr>
+        <w:t>.</w:t>
+      </w:r>
+    </w:p>
+    <w:p>
+      <w:pPr>
+        <w:rPr>
+          <w:rFonts w:ascii="Times New Roman" w:hAnsi="Times New Roman" w:cs="Times New Roman"/>
+          <w:sz w:val="28"/>
+          <w:szCs w:val="28"/>
+          <w:lang w:val="ru-RU"/>
+        </w:rPr>
+      </w:pPr>
+      <w:r>
+        <w:rPr>
+          <w:rFonts w:ascii="Times New Roman" w:hAnsi="Times New Roman" w:cs="Times New Roman"/>
+          <w:sz w:val="28"/>
+          <w:szCs w:val="28"/>
+          <w:lang w:val="ru-RU"/>
+        </w:rPr>
+        <w:t xml:space="preserve">- </w:t>
+      </w:r>
+      <w:r>
+        <w:rPr>
+          <w:rFonts w:ascii="Times New Roman" w:hAnsi="Times New Roman" w:cs="Times New Roman"/>
+          <w:sz w:val="28"/>
+          <w:szCs w:val="28"/>
+          <w:lang w:val="ru-RU"/>
+        </w:rPr>
+        <w:t>3 задача, в одной центрированной формуле и есть дублирование равно, и нет его.</w:t>
+      </w:r>
+    </w:p>
+    <w:p>
+      <w:pPr>
+        <w:rPr>
+          <w:rFonts w:ascii="Times New Roman" w:hAnsi="Times New Roman" w:cs="Times New Roman"/>
+          <w:sz w:val="28"/>
+          <w:szCs w:val="28"/>
+          <w:lang w:val="ru-RU"/>
+        </w:rPr>
+      </w:pPr>
+      <w:r>
+        <w:rPr>
+          <w:rFonts w:ascii="Times New Roman" w:hAnsi="Times New Roman" w:cs="Times New Roman"/>
+          <w:sz w:val="28"/>
+          <w:szCs w:val="28"/>
+          <w:lang w:val="ru-RU"/>
+        </w:rPr>
+        <w:t>- 3 задача, вы пишете формулу, потом вывод к ней, потом снова эту же формулу. Выглядит так себе.</w:t>
+      </w:r>
+    </w:p>
+    <w:p>
+      <w:pPr>
+        <w:rPr>
+          <w:rFonts w:ascii="Times New Roman" w:hAnsi="Times New Roman" w:cs="Times New Roman"/>
+          <w:sz w:val="28"/>
+          <w:szCs w:val="28"/>
+          <w:lang w:val="ru-RU"/>
+        </w:rPr>
+      </w:pPr>
+    </w:p>
+    <w:p>
+      <w:pPr>
+        <w:rPr>
+          <w:rFonts w:ascii="Times New Roman" w:hAnsi="Times New Roman" w:cs="Times New Roman"/>
+          <w:sz w:val="28"/>
+          <w:szCs w:val="28"/>
+          <w:lang w:val="ru-RU"/>
+        </w:rPr>
+      </w:pPr>
+      <w:r>
+        <w:rPr>
+          <w:rFonts w:ascii="Times New Roman" w:hAnsi="Times New Roman" w:cs="Times New Roman"/>
+          <w:sz w:val="28"/>
+          <w:szCs w:val="28"/>
+          <w:lang w:val="ru-RU"/>
+        </w:rPr>
+        <w:t>Дополнительно:</w:t>
+      </w:r>
+    </w:p>
+    <w:p>
+      <w:pPr>
+        <w:rPr>
+          <w:rFonts w:ascii="Times New Roman" w:hAnsi="Times New Roman" w:cs="Times New Roman"/>
+          <w:sz w:val="28"/>
+          <w:szCs w:val="28"/>
+          <w:lang w:val="ru-RU"/>
+        </w:rPr>
+      </w:pPr>
+      <w:r>
+        <w:rPr>
+          <w:rFonts w:ascii="Times New Roman" w:hAnsi="Times New Roman" w:cs="Times New Roman"/>
+          <w:sz w:val="28"/>
+          <w:szCs w:val="28"/>
+          <w:lang w:val="ru-RU"/>
+        </w:rPr>
+        <w:t xml:space="preserve">- Админ Даниил писал, что лучше не дублировать знаки (=, +, -, …), ибо так решили на школьной математике. Написал он это сообщений через 50, после опроса, ссылку на который вам оставили предыдущие </w:t>
+      </w:r>
+      <w:proofErr w:type="spellStart"/>
+      <w:r>
+        <w:rPr>
+          <w:rFonts w:ascii="Times New Roman" w:hAnsi="Times New Roman" w:cs="Times New Roman"/>
+          <w:sz w:val="28"/>
+          <w:szCs w:val="28"/>
+          <w:lang w:val="ru-RU"/>
+        </w:rPr>
+        <w:t>ревьюверы</w:t>
+      </w:r>
+      <w:proofErr w:type="spellEnd"/>
+      <w:r>
+        <w:rPr>
+          <w:rFonts w:ascii="Times New Roman" w:hAnsi="Times New Roman" w:cs="Times New Roman"/>
+          <w:sz w:val="28"/>
+          <w:szCs w:val="28"/>
+          <w:lang w:val="ru-RU"/>
+        </w:rPr>
+        <w:t>. Дублирование не критично, но скоро это добавят в общий файл с правилами (просто чтобы вы знали).</w:t>
+      </w:r>
+    </w:p>
+    <w:p>
+      <w:pPr>
+        <w:rPr>
+          <w:rFonts w:ascii="Times New Roman" w:hAnsi="Times New Roman" w:cs="Times New Roman"/>
+          <w:sz w:val="28"/>
+          <w:szCs w:val="28"/>
+          <w:lang w:val="ru-RU"/>
+        </w:rPr>
+      </w:pPr>
+      <w:r>
+        <w:rPr>
+          <w:rFonts w:ascii="Times New Roman" w:hAnsi="Times New Roman" w:cs="Times New Roman"/>
+          <w:sz w:val="28"/>
+          <w:szCs w:val="28"/>
+          <w:lang w:val="ru-RU"/>
+        </w:rPr>
+        <w:br w:type="page"/>
+      </w:r>
+    </w:p>
+    <w:p>
+      <w:pPr>
+        <w:jc w:val="center"/>
+        <w:rPr>
+          <w:rFonts w:ascii="Times New Roman" w:hAnsi="Times New Roman" w:cs="Times New Roman"/>
+          <w:b/>
+          <w:sz w:val="28"/>
+          <w:szCs w:val="28"/>
+          <w:lang w:val="ru-RU"/>
+        </w:rPr>
+      </w:pPr>
+      <w:r>
+        <w:rPr>
+          <w:rFonts w:ascii="Times New Roman" w:hAnsi="Times New Roman" w:cs="Times New Roman"/>
+          <w:b/>
+          <w:sz w:val="28"/>
+          <w:szCs w:val="28"/>
+          <w:lang w:val="ru-RU"/>
+        </w:rPr>
+        <w:lastRenderedPageBreak/>
+        <w:t xml:space="preserve">11 </w:t>
+      </w:r>
+      <w:proofErr w:type="spellStart"/>
+      <w:r>
+        <w:rPr>
+          <w:rFonts w:ascii="Times New Roman" w:hAnsi="Times New Roman" w:cs="Times New Roman"/>
+          <w:b/>
+          <w:sz w:val="28"/>
+          <w:szCs w:val="28"/>
+          <w:lang w:val="ru-RU"/>
+        </w:rPr>
+        <w:t>ревью</w:t>
+      </w:r>
+      <w:proofErr w:type="spellEnd"/>
+    </w:p>
+    <w:p>
+      <w:pPr>
+        <w:rPr>
+          <w:rFonts w:ascii="Times New Roman" w:hAnsi="Times New Roman" w:cs="Times New Roman"/>
+          <w:sz w:val="28"/>
+          <w:szCs w:val="28"/>
+          <w:lang w:val="ru-RU"/>
+        </w:rPr>
+      </w:pPr>
+      <w:bookmarkStart w:id="0" w:name="_GoBack"/>
+      <w:r>
+        <w:rPr>
+          <w:rFonts w:ascii="Times New Roman" w:hAnsi="Times New Roman" w:cs="Times New Roman"/>
+          <w:sz w:val="28"/>
+          <w:szCs w:val="28"/>
+          <w:lang w:val="ru-RU"/>
+        </w:rPr>
+        <w:t>Критично:</w:t>
+      </w:r>
+    </w:p>
+    <w:p>
+      <w:pPr>
+        <w:rPr>
+          <w:rFonts w:ascii="Times New Roman" w:hAnsi="Times New Roman" w:cs="Times New Roman"/>
+          <w:sz w:val="28"/>
+          <w:szCs w:val="28"/>
+          <w:lang w:val="ru-RU"/>
+        </w:rPr>
+      </w:pPr>
+      <w:r>
+        <w:rPr>
+          <w:rFonts w:ascii="Times New Roman" w:hAnsi="Times New Roman" w:cs="Times New Roman"/>
+          <w:sz w:val="28"/>
+          <w:szCs w:val="28"/>
+          <w:lang w:val="ru-RU"/>
+        </w:rPr>
+        <w:t>- Конспект, 2 условие, «произведение образа x′</w:t>
+      </w:r>
+      <w:r>
+        <w:rPr>
+          <w:rFonts w:ascii="Times New Roman" w:hAnsi="Times New Roman" w:cs="Times New Roman"/>
+          <w:sz w:val="28"/>
+          <w:szCs w:val="28"/>
+          <w:lang w:val="ru-RU"/>
+        </w:rPr>
+        <w:t xml:space="preserve"> на это число</w:t>
+      </w:r>
+      <w:r>
+        <w:rPr>
+          <w:rFonts w:ascii="Times New Roman" w:hAnsi="Times New Roman" w:cs="Times New Roman"/>
+          <w:sz w:val="28"/>
+          <w:szCs w:val="28"/>
+          <w:lang w:val="ru-RU"/>
+        </w:rPr>
+        <w:t xml:space="preserve">» должно быть </w:t>
+      </w:r>
+      <w:r>
+        <w:rPr>
+          <w:rFonts w:ascii="Times New Roman" w:hAnsi="Times New Roman" w:cs="Times New Roman"/>
+          <w:sz w:val="28"/>
+          <w:szCs w:val="28"/>
+          <w:lang w:val="ru-RU"/>
+        </w:rPr>
+        <w:t>«произведение образа x′</w:t>
+      </w:r>
+      <w:r>
+        <w:rPr>
+          <w:rFonts w:ascii="Times New Roman" w:hAnsi="Times New Roman" w:cs="Times New Roman"/>
+          <w:sz w:val="28"/>
+          <w:szCs w:val="28"/>
+          <w:lang w:val="ru-RU"/>
+        </w:rPr>
+        <w:t xml:space="preserve"> элемента </w:t>
+      </w:r>
+      <w:r>
+        <w:rPr>
+          <w:rFonts w:ascii="Times New Roman" w:hAnsi="Times New Roman" w:cs="Times New Roman"/>
+          <w:sz w:val="28"/>
+          <w:szCs w:val="28"/>
+        </w:rPr>
+        <w:t>x</w:t>
+      </w:r>
+      <w:r>
+        <w:rPr>
+          <w:rFonts w:ascii="Times New Roman" w:hAnsi="Times New Roman" w:cs="Times New Roman"/>
+          <w:sz w:val="28"/>
+          <w:szCs w:val="28"/>
+          <w:lang w:val="ru-RU"/>
+        </w:rPr>
+        <w:t xml:space="preserve"> на это число</w:t>
+      </w:r>
+      <w:r>
+        <w:rPr>
+          <w:rFonts w:ascii="Times New Roman" w:hAnsi="Times New Roman" w:cs="Times New Roman"/>
+          <w:sz w:val="28"/>
+          <w:szCs w:val="28"/>
+          <w:lang w:val="ru-RU"/>
+        </w:rPr>
+        <w:t>»</w:t>
+      </w:r>
+      <w:r>
+        <w:rPr>
+          <w:rFonts w:ascii="Times New Roman" w:hAnsi="Times New Roman" w:cs="Times New Roman"/>
+          <w:sz w:val="28"/>
+          <w:szCs w:val="28"/>
+          <w:lang w:val="ru-RU"/>
+        </w:rPr>
+        <w:t>.</w:t>
+      </w:r>
+    </w:p>
+    <w:p>
+      <w:pPr>
+        <w:rPr>
+          <w:rFonts w:ascii="Times New Roman" w:hAnsi="Times New Roman" w:cs="Times New Roman"/>
+          <w:sz w:val="28"/>
+          <w:szCs w:val="28"/>
+          <w:lang w:val="ru-RU"/>
+        </w:rPr>
+      </w:pPr>
+      <w:r>
+        <w:rPr>
+          <w:rFonts w:ascii="Times New Roman" w:hAnsi="Times New Roman" w:cs="Times New Roman"/>
+          <w:sz w:val="28"/>
+          <w:szCs w:val="28"/>
+          <w:lang w:val="ru-RU"/>
+        </w:rPr>
+        <w:t>- 1 задача, 2 подзадача, та же ошибка, что и в пункте выше.</w:t>
+      </w:r>
+    </w:p>
+    <w:p>
+      <w:pPr>
+        <w:rPr>
+          <w:rFonts w:ascii="Times New Roman" w:hAnsi="Times New Roman" w:cs="Times New Roman"/>
+          <w:sz w:val="28"/>
+          <w:szCs w:val="28"/>
+          <w:lang w:val="ru-RU"/>
+        </w:rPr>
+      </w:pPr>
+      <w:r>
+        <w:rPr>
+          <w:rFonts w:ascii="Times New Roman" w:hAnsi="Times New Roman" w:cs="Times New Roman"/>
+          <w:sz w:val="28"/>
+          <w:szCs w:val="28"/>
+          <w:lang w:val="ru-RU"/>
+        </w:rPr>
+        <w:t xml:space="preserve">- 2 задача, </w:t>
+      </w:r>
+      <w:r>
+        <w:rPr>
+          <w:rFonts w:ascii="Times New Roman" w:hAnsi="Times New Roman" w:cs="Times New Roman"/>
+          <w:sz w:val="28"/>
+          <w:szCs w:val="28"/>
+          <w:lang w:val="ru-RU"/>
+        </w:rPr>
+        <w:t>вы переписали пример с учебника вместе со ссылкой на условие из конспекта. Так как задачи могут в дальнейшем идти отдельно от конспекта, нужно, чтобы из конкретной задачи были ссылки только на нее же. Другими словами, необходимо перенести само условие в задачу и там уже ссылаться на него.</w:t>
+      </w:r>
+    </w:p>
+    <w:p>
+      <w:pPr>
+        <w:rPr>
+          <w:rFonts w:ascii="Times New Roman" w:hAnsi="Times New Roman" w:cs="Times New Roman"/>
+          <w:sz w:val="28"/>
+          <w:szCs w:val="28"/>
+          <w:lang w:val="ru-RU"/>
+        </w:rPr>
+      </w:pPr>
+      <w:r>
+        <w:rPr>
+          <w:rFonts w:ascii="Times New Roman" w:hAnsi="Times New Roman" w:cs="Times New Roman"/>
+          <w:sz w:val="28"/>
+          <w:szCs w:val="28"/>
+          <w:lang w:val="ru-RU"/>
+        </w:rPr>
+        <w:t>- 4 задача, «т. е. многочлен y′</w:t>
+      </w:r>
+      <w:r>
+        <w:rPr>
+          <w:rFonts w:ascii="Times New Roman" w:hAnsi="Times New Roman" w:cs="Times New Roman"/>
+          <w:sz w:val="28"/>
+          <w:szCs w:val="28"/>
+          <w:lang w:val="ru-RU"/>
+        </w:rPr>
+        <w:t xml:space="preserve"> есть многочлен</w:t>
+      </w:r>
+      <w:r>
+        <w:rPr>
+          <w:rFonts w:ascii="Times New Roman" w:hAnsi="Times New Roman" w:cs="Times New Roman"/>
+          <w:sz w:val="28"/>
+          <w:szCs w:val="28"/>
+          <w:lang w:val="ru-RU"/>
+        </w:rPr>
+        <w:t>», первый «</w:t>
+      </w:r>
+      <w:r>
+        <w:rPr>
+          <w:rFonts w:ascii="Times New Roman" w:hAnsi="Times New Roman" w:cs="Times New Roman"/>
+          <w:sz w:val="28"/>
+          <w:szCs w:val="28"/>
+          <w:lang w:val="ru-RU"/>
+        </w:rPr>
+        <w:t>многочлен»</w:t>
+      </w:r>
+      <w:r>
+        <w:rPr>
+          <w:rFonts w:ascii="Times New Roman" w:hAnsi="Times New Roman" w:cs="Times New Roman"/>
+          <w:sz w:val="28"/>
+          <w:szCs w:val="28"/>
+          <w:lang w:val="ru-RU"/>
+        </w:rPr>
+        <w:t xml:space="preserve"> лишний.</w:t>
+      </w:r>
+    </w:p>
+    <w:p>
+      <w:pPr>
+        <w:rPr>
+          <w:rFonts w:ascii="Times New Roman" w:hAnsi="Times New Roman" w:cs="Times New Roman"/>
+          <w:sz w:val="28"/>
+          <w:szCs w:val="28"/>
+          <w:lang w:val="ru-RU"/>
+        </w:rPr>
+      </w:pPr>
+      <w:r>
+        <w:rPr>
+          <w:rFonts w:ascii="Times New Roman" w:hAnsi="Times New Roman" w:cs="Times New Roman"/>
+          <w:sz w:val="28"/>
+          <w:szCs w:val="28"/>
+          <w:lang w:val="ru-RU"/>
+        </w:rPr>
+        <w:t>- 6 задача, «где хотя бы один из λi≠0</w:t>
+      </w:r>
+      <w:r>
+        <w:rPr>
+          <w:rFonts w:ascii="Times New Roman" w:hAnsi="Times New Roman" w:cs="Times New Roman"/>
+          <w:sz w:val="28"/>
+          <w:szCs w:val="28"/>
+          <w:lang w:val="ru-RU"/>
+        </w:rPr>
+        <w:t>.</w:t>
+      </w:r>
+      <w:r>
+        <w:rPr>
+          <w:rFonts w:ascii="Times New Roman" w:hAnsi="Times New Roman" w:cs="Times New Roman"/>
+          <w:sz w:val="28"/>
+          <w:szCs w:val="28"/>
+          <w:lang w:val="ru-RU"/>
+        </w:rPr>
+        <w:t xml:space="preserve">», нужно указать, что </w:t>
+      </w:r>
+      <w:r>
+        <w:rPr>
+          <w:rFonts w:ascii="Times New Roman" w:hAnsi="Times New Roman" w:cs="Times New Roman"/>
+          <w:sz w:val="28"/>
+          <w:szCs w:val="28"/>
+          <w:lang w:val="ru-RU"/>
+        </w:rPr>
+        <w:t>«</w:t>
+      </w:r>
+      <w:proofErr w:type="spellStart"/>
+      <w:r>
+        <w:rPr>
+          <w:rFonts w:ascii="Times New Roman" w:hAnsi="Times New Roman" w:cs="Times New Roman"/>
+          <w:sz w:val="28"/>
+          <w:szCs w:val="28"/>
+        </w:rPr>
+        <w:t>i</w:t>
+      </w:r>
+      <w:proofErr w:type="spellEnd"/>
+      <w:r>
+        <w:rPr>
+          <w:rFonts w:ascii="Times New Roman" w:hAnsi="Times New Roman" w:cs="Times New Roman"/>
+          <w:sz w:val="28"/>
+          <w:szCs w:val="28"/>
+        </w:rPr>
+        <w:t xml:space="preserve"> = 1, </w:t>
+      </w:r>
+      <w:proofErr w:type="gramStart"/>
+      <w:r>
+        <w:rPr>
+          <w:rFonts w:ascii="Times New Roman" w:hAnsi="Times New Roman" w:cs="Times New Roman"/>
+          <w:sz w:val="28"/>
+          <w:szCs w:val="28"/>
+        </w:rPr>
+        <w:t>2 ,</w:t>
+      </w:r>
+      <w:proofErr w:type="gramEnd"/>
+      <w:r>
+        <w:rPr>
+          <w:rFonts w:ascii="Times New Roman" w:hAnsi="Times New Roman" w:cs="Times New Roman"/>
+          <w:sz w:val="28"/>
+          <w:szCs w:val="28"/>
+        </w:rPr>
+        <w:t xml:space="preserve"> 3, …, m-1</w:t>
+      </w:r>
+      <w:r>
+        <w:rPr>
+          <w:rFonts w:ascii="Times New Roman" w:hAnsi="Times New Roman" w:cs="Times New Roman"/>
+          <w:sz w:val="28"/>
+          <w:szCs w:val="28"/>
+          <w:lang w:val="ru-RU"/>
+        </w:rPr>
+        <w:t>» или что-то по типу такого, но с вашей формулировкой. В конце этой задачи то же самое.</w:t>
+      </w:r>
+    </w:p>
+    <w:p>
+      <w:pPr>
+        <w:rPr>
+          <w:rFonts w:ascii="Times New Roman" w:hAnsi="Times New Roman" w:cs="Times New Roman"/>
+          <w:sz w:val="28"/>
+          <w:szCs w:val="28"/>
+          <w:lang w:val="ru-RU"/>
+        </w:rPr>
+      </w:pPr>
+      <w:r>
+        <w:rPr>
+          <w:rFonts w:ascii="Times New Roman" w:hAnsi="Times New Roman" w:cs="Times New Roman"/>
+          <w:sz w:val="28"/>
+          <w:szCs w:val="28"/>
+          <w:lang w:val="ru-RU"/>
+        </w:rPr>
+        <w:t>- 7 задача, условие, «</w:t>
+      </w:r>
+      <w:r>
+        <w:rPr>
+          <w:rFonts w:ascii="Times New Roman" w:hAnsi="Times New Roman" w:cs="Times New Roman"/>
+          <w:sz w:val="28"/>
+          <w:szCs w:val="28"/>
+          <w:lang w:val="ru-RU"/>
+        </w:rPr>
+        <w:t>пространства имеют одинаковые размерности. Т. е. если</w:t>
+      </w:r>
+      <w:r>
+        <w:rPr>
+          <w:rFonts w:ascii="Times New Roman" w:hAnsi="Times New Roman" w:cs="Times New Roman"/>
+          <w:sz w:val="28"/>
+          <w:szCs w:val="28"/>
+          <w:lang w:val="ru-RU"/>
+        </w:rPr>
+        <w:t xml:space="preserve">», букву «Т» нужно маленькой написать. Не знаю, тянет ли на </w:t>
+      </w:r>
+      <w:proofErr w:type="spellStart"/>
+      <w:r>
+        <w:rPr>
+          <w:rFonts w:ascii="Times New Roman" w:hAnsi="Times New Roman" w:cs="Times New Roman"/>
+          <w:sz w:val="28"/>
+          <w:szCs w:val="28"/>
+          <w:lang w:val="ru-RU"/>
+        </w:rPr>
+        <w:t>крит</w:t>
+      </w:r>
+      <w:proofErr w:type="spellEnd"/>
+      <w:r>
+        <w:rPr>
+          <w:rFonts w:ascii="Times New Roman" w:hAnsi="Times New Roman" w:cs="Times New Roman"/>
+          <w:sz w:val="28"/>
+          <w:szCs w:val="28"/>
+          <w:lang w:val="ru-RU"/>
+        </w:rPr>
+        <w:t xml:space="preserve"> ошибку, но оставлю в критических.</w:t>
+      </w:r>
+    </w:p>
+    <w:p>
+      <w:pPr>
+        <w:rPr>
+          <w:rFonts w:ascii="Times New Roman" w:hAnsi="Times New Roman" w:cs="Times New Roman"/>
+          <w:sz w:val="28"/>
+          <w:szCs w:val="28"/>
+          <w:lang w:val="ru-RU"/>
+        </w:rPr>
+      </w:pPr>
+      <w:r>
+        <w:rPr>
+          <w:rFonts w:ascii="Times New Roman" w:hAnsi="Times New Roman" w:cs="Times New Roman"/>
+          <w:sz w:val="28"/>
+          <w:szCs w:val="28"/>
+          <w:lang w:val="ru-RU"/>
+        </w:rPr>
+        <w:t>- 8 задача. Пересмотрите, пожалуйста, полностью ее. Вначале у вас, после запятой, начинается новое предложение с большой буквы и с новой строки, потом образы базисных элементов странно записаны, также противоречие выглядит странно. Ход мыслей правильный, но, мне кажется, большую часть можно взять из задачи выше.</w:t>
+      </w:r>
+    </w:p>
+    <w:p>
+      <w:pPr>
+        <w:rPr>
+          <w:rFonts w:ascii="Times New Roman" w:hAnsi="Times New Roman" w:cs="Times New Roman"/>
+          <w:sz w:val="28"/>
+          <w:szCs w:val="28"/>
+          <w:lang w:val="ru-RU"/>
+        </w:rPr>
+      </w:pPr>
+      <w:r>
+        <w:rPr>
+          <w:rFonts w:ascii="Times New Roman" w:hAnsi="Times New Roman" w:cs="Times New Roman"/>
+          <w:sz w:val="28"/>
+          <w:szCs w:val="28"/>
+          <w:lang w:val="ru-RU"/>
+        </w:rPr>
+        <w:t>- По всей работе пересмотрите, пожалуйста, формулировки по типу такой, как в 9 задаче, 1 подзадаче «</w:t>
+      </w:r>
+      <w:r>
+        <w:rPr>
+          <w:rFonts w:ascii="Times New Roman" w:hAnsi="Times New Roman" w:cs="Times New Roman"/>
+          <w:sz w:val="28"/>
+          <w:szCs w:val="28"/>
+          <w:lang w:val="ru-RU"/>
+        </w:rPr>
+        <w:t>Пользуясь теоремой о том, что размерности изоморфных пространств равны. Получаем</w:t>
+      </w:r>
+      <w:r>
+        <w:rPr>
+          <w:rFonts w:ascii="Times New Roman" w:hAnsi="Times New Roman" w:cs="Times New Roman"/>
+          <w:sz w:val="28"/>
+          <w:szCs w:val="28"/>
+          <w:lang w:val="ru-RU"/>
+        </w:rPr>
+        <w:t xml:space="preserve"> …». Перед «Получаем» явно должна стоять запятая и продолжаться предложение, ибо так звучит совсем уж не очень. Либо же, например, именно в данном предложении, можно заменить слово «Пользуясь» на «Воспользуемся». Тогда это и правда звучит как два разных предложения.</w:t>
+      </w:r>
+    </w:p>
+    <w:p>
+      <w:pPr>
+        <w:rPr>
+          <w:rFonts w:ascii="Times New Roman" w:hAnsi="Times New Roman" w:cs="Times New Roman"/>
+          <w:sz w:val="28"/>
+          <w:szCs w:val="28"/>
+          <w:lang w:val="ru-RU"/>
+        </w:rPr>
+      </w:pPr>
+    </w:p>
+    <w:p>
+      <w:pPr>
+        <w:rPr>
+          <w:rFonts w:ascii="Times New Roman" w:hAnsi="Times New Roman" w:cs="Times New Roman"/>
+          <w:sz w:val="28"/>
+          <w:szCs w:val="28"/>
+          <w:lang w:val="ru-RU"/>
+        </w:rPr>
+      </w:pPr>
+      <w:r>
+        <w:rPr>
+          <w:rFonts w:ascii="Times New Roman" w:hAnsi="Times New Roman" w:cs="Times New Roman"/>
+          <w:sz w:val="28"/>
+          <w:szCs w:val="28"/>
+          <w:lang w:val="ru-RU"/>
+        </w:rPr>
+        <w:t>Не критично:</w:t>
+      </w:r>
+    </w:p>
+    <w:p>
+      <w:pPr>
+        <w:rPr>
+          <w:rFonts w:ascii="Times New Roman" w:hAnsi="Times New Roman" w:cs="Times New Roman"/>
+          <w:sz w:val="28"/>
+          <w:szCs w:val="28"/>
+          <w:lang w:val="ru-RU"/>
+        </w:rPr>
+      </w:pPr>
+      <w:r>
+        <w:rPr>
+          <w:rFonts w:ascii="Times New Roman" w:hAnsi="Times New Roman" w:cs="Times New Roman"/>
+          <w:sz w:val="28"/>
+          <w:szCs w:val="28"/>
+          <w:lang w:val="ru-RU"/>
+        </w:rPr>
+        <w:lastRenderedPageBreak/>
+        <w:t xml:space="preserve">- После 2 условия в конспекте </w:t>
+      </w:r>
+      <w:r>
+        <w:rPr>
+          <w:rFonts w:ascii="Times New Roman" w:hAnsi="Times New Roman" w:cs="Times New Roman"/>
+          <w:sz w:val="28"/>
+          <w:szCs w:val="28"/>
+          <w:lang w:val="ru-RU"/>
+        </w:rPr>
+        <w:t>обозначения условий идут зачем-то ещё со скобками, хотя нумерация условий велась без скобок (просто число и кружочек сверху).</w:t>
+      </w:r>
+    </w:p>
+    <w:p>
+      <w:pPr>
+        <w:rPr>
+          <w:rFonts w:ascii="Times New Roman" w:hAnsi="Times New Roman" w:cs="Times New Roman"/>
+          <w:sz w:val="28"/>
+          <w:szCs w:val="28"/>
+          <w:lang w:val="ru-RU"/>
+        </w:rPr>
+      </w:pPr>
+      <w:r>
+        <w:rPr>
+          <w:rFonts w:ascii="Times New Roman" w:hAnsi="Times New Roman" w:cs="Times New Roman"/>
+          <w:sz w:val="28"/>
+          <w:szCs w:val="28"/>
+          <w:lang w:val="ru-RU"/>
+        </w:rPr>
+        <w:t>- Много повторов слов рядом («пусть», «тогда»). Например, в 1 задача, 3 подзадаче.</w:t>
+      </w:r>
+    </w:p>
+    <w:p>
+      <w:pPr>
+        <w:rPr>
+          <w:rFonts w:ascii="Times New Roman" w:hAnsi="Times New Roman" w:cs="Times New Roman"/>
+          <w:sz w:val="28"/>
+          <w:szCs w:val="28"/>
+          <w:lang w:val="ru-RU"/>
+        </w:rPr>
+      </w:pPr>
+      <w:r>
+        <w:rPr>
+          <w:rFonts w:ascii="Times New Roman" w:hAnsi="Times New Roman" w:cs="Times New Roman"/>
+          <w:sz w:val="28"/>
+          <w:szCs w:val="28"/>
+          <w:lang w:val="ru-RU"/>
+        </w:rPr>
+        <w:t xml:space="preserve">- 4 задача, между базисными векторами неплохо смотрелся бы отступ </w:t>
+      </w:r>
+      <w:r>
+        <w:rPr>
+          <w:rFonts w:ascii="Times New Roman" w:hAnsi="Times New Roman" w:cs="Times New Roman"/>
+          <w:sz w:val="28"/>
+          <w:szCs w:val="28"/>
+        </w:rPr>
+        <w:t>\quad.</w:t>
+      </w:r>
+      <w:r>
+        <w:rPr>
+          <w:rFonts w:ascii="Times New Roman" w:hAnsi="Times New Roman" w:cs="Times New Roman"/>
+          <w:sz w:val="28"/>
+          <w:szCs w:val="28"/>
+          <w:lang w:val="ru-RU"/>
+        </w:rPr>
+        <w:t xml:space="preserve"> Как и между векторами </w:t>
+      </w:r>
+      <w:r>
+        <w:rPr>
+          <w:rFonts w:ascii="Times New Roman" w:hAnsi="Times New Roman" w:cs="Times New Roman"/>
+          <w:sz w:val="28"/>
+          <w:szCs w:val="28"/>
+        </w:rPr>
+        <w:t xml:space="preserve">p, </w:t>
+      </w:r>
+      <w:r>
+        <w:rPr>
+          <w:rFonts w:ascii="Times New Roman" w:hAnsi="Times New Roman" w:cs="Times New Roman"/>
+          <w:sz w:val="28"/>
+          <w:szCs w:val="28"/>
+          <w:lang w:val="ru-RU"/>
+        </w:rPr>
+        <w:t>в целом.</w:t>
+      </w:r>
+    </w:p>
+    <w:p>
+      <w:pPr>
+        <w:rPr>
+          <w:rFonts w:ascii="Times New Roman" w:hAnsi="Times New Roman" w:cs="Times New Roman"/>
+          <w:sz w:val="28"/>
+          <w:szCs w:val="28"/>
+          <w:lang w:val="ru-RU"/>
+        </w:rPr>
+      </w:pPr>
+      <w:r>
+        <w:rPr>
+          <w:rFonts w:ascii="Times New Roman" w:hAnsi="Times New Roman" w:cs="Times New Roman"/>
+          <w:sz w:val="28"/>
+          <w:szCs w:val="28"/>
+          <w:lang w:val="ru-RU"/>
+        </w:rPr>
+        <w:t>- 4 задача, классный пример изоморфизма, но после него потеряли точку).</w:t>
+      </w:r>
+    </w:p>
+    <w:p>
+      <w:pPr>
+        <w:rPr>
+          <w:rFonts w:ascii="Times New Roman" w:hAnsi="Times New Roman" w:cs="Times New Roman"/>
+          <w:sz w:val="28"/>
+          <w:szCs w:val="28"/>
+          <w:lang w:val="ru-RU"/>
+        </w:rPr>
+      </w:pPr>
+      <w:r>
+        <w:rPr>
+          <w:rFonts w:ascii="Times New Roman" w:hAnsi="Times New Roman" w:cs="Times New Roman"/>
+          <w:sz w:val="28"/>
+          <w:szCs w:val="28"/>
+          <w:lang w:val="ru-RU"/>
+        </w:rPr>
+        <w:t xml:space="preserve">- 9 задача, подзадача в), можно добавить, что берется именно половина элементов матрицы, так как матрица симметрична и </w:t>
+      </w:r>
+      <w:r>
+        <w:rPr>
+          <w:rFonts w:ascii="Times New Roman" w:hAnsi="Times New Roman" w:cs="Times New Roman"/>
+          <w:sz w:val="28"/>
+          <w:szCs w:val="28"/>
+          <w:lang w:val="ru-RU"/>
+        </w:rPr>
+        <w:t>уникальных элементов матрицы, без главной диагонали, ровно половина.</w:t>
+      </w:r>
+      <w:bookmarkEnd w:id="0"/>
     </w:p>
     <w:sectPr>
       <w:pgSz w:w="12240" w:h="15840"/>
@@ -3494,6 +11818,75 @@
     <w:basedOn w:val="a0"/>
     <w:rsid w:val="00C24105"/>
   </w:style>
+  <w:style w:type="character" w:customStyle="1" w:styleId="mi">
+    <w:name w:val="mi"/>
+    <w:basedOn w:val="a0"/>
+    <w:rsid w:val="00582D1C"/>
+  </w:style>
+  <w:style w:type="paragraph" w:styleId="HTML">
+    <w:name w:val="HTML Preformatted"/>
+    <w:basedOn w:val="a"/>
+    <w:link w:val="HTML0"/>
+    <w:uiPriority w:val="99"/>
+    <w:semiHidden/>
+    <w:unhideWhenUsed/>
+    <w:rsid w:val="00D52E8A"/>
+    <w:pPr>
+      <w:tabs>
+        <w:tab w:val="left" w:pos="916"/>
+        <w:tab w:val="left" w:pos="1832"/>
+        <w:tab w:val="left" w:pos="2748"/>
+        <w:tab w:val="left" w:pos="3664"/>
+        <w:tab w:val="left" w:pos="4580"/>
+        <w:tab w:val="left" w:pos="5496"/>
+        <w:tab w:val="left" w:pos="6412"/>
+        <w:tab w:val="left" w:pos="7328"/>
+        <w:tab w:val="left" w:pos="8244"/>
+        <w:tab w:val="left" w:pos="9160"/>
+        <w:tab w:val="left" w:pos="10076"/>
+        <w:tab w:val="left" w:pos="10992"/>
+        <w:tab w:val="left" w:pos="11908"/>
+        <w:tab w:val="left" w:pos="12824"/>
+        <w:tab w:val="left" w:pos="13740"/>
+        <w:tab w:val="left" w:pos="14656"/>
+      </w:tabs>
+      <w:spacing w:after="0" w:line="240" w:lineRule="auto"/>
+    </w:pPr>
+    <w:rPr>
+      <w:rFonts w:ascii="Courier New" w:eastAsia="Times New Roman" w:hAnsi="Courier New" w:cs="Courier New"/>
+      <w:sz w:val="20"/>
+      <w:szCs w:val="20"/>
+    </w:rPr>
+  </w:style>
+  <w:style w:type="character" w:customStyle="1" w:styleId="HTML0">
+    <w:name w:val="Стандартный HTML Знак"/>
+    <w:basedOn w:val="a0"/>
+    <w:link w:val="HTML"/>
+    <w:uiPriority w:val="99"/>
+    <w:semiHidden/>
+    <w:rsid w:val="00D52E8A"/>
+    <w:rPr>
+      <w:rFonts w:ascii="Courier New" w:eastAsia="Times New Roman" w:hAnsi="Courier New" w:cs="Courier New"/>
+      <w:sz w:val="20"/>
+      <w:szCs w:val="20"/>
+    </w:rPr>
+  </w:style>
+  <w:style w:type="character" w:customStyle="1" w:styleId="mtext">
+    <w:name w:val="mtext"/>
+    <w:basedOn w:val="a0"/>
+    <w:rsid w:val="007A2E26"/>
+  </w:style>
+  <w:style w:type="character" w:styleId="a3">
+    <w:name w:val="Hyperlink"/>
+    <w:basedOn w:val="a0"/>
+    <w:uiPriority w:val="99"/>
+    <w:unhideWhenUsed/>
+    <w:rsid w:val="002247F5"/>
+    <w:rPr>
+      <w:color w:val="0563C1" w:themeColor="hyperlink"/>
+      <w:u w:val="single"/>
+    </w:rPr>
+  </w:style>
 </w:styles>
 </file>
 
@@ -3756,4 +12149,16 @@
     </a:ext>
   </a:extLst>
 </a:theme>
+</file>
+
+<file path=customXml/item1.xml><?xml version="1.0" encoding="utf-8"?>
+<b:Sources xmlns:b="http://schemas.openxmlformats.org/officeDocument/2006/bibliography" xmlns="http://schemas.openxmlformats.org/officeDocument/2006/bibliography" SelectedStyle="\APASixthEditionOfficeOnline.xsl" StyleName="APA" Version="6"/>
+</file>
+
+<file path=customXml/itemProps1.xml><?xml version="1.0" encoding="utf-8"?>
+<ds:datastoreItem xmlns:ds="http://schemas.openxmlformats.org/officeDocument/2006/customXml" ds:itemID="{B55CCC6B-6AB7-44FE-B5D7-2D03FB018260}">
+  <ds:schemaRefs>
+    <ds:schemaRef ds:uri="http://schemas.openxmlformats.org/officeDocument/2006/bibliography"/>
+  </ds:schemaRefs>
+</ds:datastoreItem>
 </file>
--- a/Ревью.docx
+++ b/Ревью.docx
@@ -2809,25 +2809,14 @@
         </w:rPr>
         <w:t>- 1 пункт, 3 текстовый блок с конца, «</w:t>
       </w:r>
-      <w:proofErr w:type="spellStart"/>
-      <w:r>
-        <w:rPr>
-          <w:rFonts w:ascii="Times New Roman" w:hAnsi="Times New Roman" w:cs="Times New Roman"/>
-          <w:color w:val="000000"/>
-          <w:sz w:val="28"/>
-          <w:szCs w:val="28"/>
-        </w:rPr>
-        <w:t>заранее</w:t>
-      </w:r>
-      <w:proofErr w:type="spellEnd"/>
-      <w:r>
-        <w:rPr>
-          <w:rFonts w:ascii="Times New Roman" w:hAnsi="Times New Roman" w:cs="Times New Roman"/>
-          <w:color w:val="000000"/>
-          <w:sz w:val="28"/>
-          <w:szCs w:val="28"/>
-        </w:rPr>
-        <w:t xml:space="preserve"> </w:t>
+      <w:r>
+        <w:rPr>
+          <w:rFonts w:ascii="Times New Roman" w:hAnsi="Times New Roman" w:cs="Times New Roman"/>
+          <w:color w:val="000000"/>
+          <w:sz w:val="28"/>
+          <w:szCs w:val="28"/>
+        </w:rPr>
+        <w:t xml:space="preserve">заранее </w:t>
       </w:r>
       <w:proofErr w:type="spellStart"/>
       <w:r>
@@ -3155,27 +3144,7 @@
           <w:sz w:val="28"/>
           <w:szCs w:val="28"/>
         </w:rPr>
-        <w:t>(</w:t>
-      </w:r>
-      <w:proofErr w:type="spellStart"/>
-      <w:r>
-        <w:rPr>
-          <w:rFonts w:ascii="Times New Roman" w:hAnsi="Times New Roman" w:cs="Times New Roman"/>
-          <w:color w:val="000000"/>
-          <w:sz w:val="28"/>
-          <w:szCs w:val="28"/>
-        </w:rPr>
-        <w:t>второго</w:t>
-      </w:r>
-      <w:proofErr w:type="spellEnd"/>
-      <w:r>
-        <w:rPr>
-          <w:rFonts w:ascii="Times New Roman" w:hAnsi="Times New Roman" w:cs="Times New Roman"/>
-          <w:color w:val="000000"/>
-          <w:sz w:val="28"/>
-          <w:szCs w:val="28"/>
-        </w:rPr>
-        <w:t xml:space="preserve"> </w:t>
+        <w:t xml:space="preserve">(второго </w:t>
       </w:r>
       <w:proofErr w:type="spellStart"/>
       <w:r>
@@ -3412,7 +3381,6 @@
         </w:rPr>
         <w:t>«</w:t>
       </w:r>
-      <w:proofErr w:type="spellStart"/>
       <w:r>
         <w:rPr>
           <w:rStyle w:val="mi"/>
@@ -3446,7 +3414,6 @@
         </w:rPr>
         <w:t>By</w:t>
       </w:r>
-      <w:proofErr w:type="spellEnd"/>
       <w:r>
         <w:rPr>
           <w:rStyle w:val="mo"/>
@@ -3825,7 +3792,6 @@
         </w:rPr>
         <w:t>- То же самое, что и в пункте выше в этом же текстовом блоке в «</w:t>
       </w:r>
-      <w:proofErr w:type="spellStart"/>
       <w:proofErr w:type="gramStart"/>
       <w:r>
         <w:rPr>
@@ -3905,7 +3871,6 @@
         </w:rPr>
         <w:t>c</w:t>
       </w:r>
-      <w:proofErr w:type="spellEnd"/>
       <w:r>
         <w:rPr>
           <w:rStyle w:val="mi"/>
@@ -4136,19 +4101,8 @@
           <w:sz w:val="28"/>
           <w:szCs w:val="28"/>
         </w:rPr>
-        <w:t>\</w:t>
-      </w:r>
-      <w:proofErr w:type="spellStart"/>
-      <w:r>
-        <w:rPr>
-          <w:rFonts w:ascii="Times New Roman" w:hAnsi="Times New Roman" w:cs="Times New Roman"/>
-          <w:color w:val="000000"/>
-          <w:sz w:val="28"/>
-          <w:szCs w:val="28"/>
-        </w:rPr>
-        <w:t>Rightarrow</w:t>
-      </w:r>
-      <w:proofErr w:type="spellEnd"/>
+        <w:t>\Rightarrow</w:t>
+      </w:r>
       <w:r>
         <w:rPr>
           <w:rFonts w:ascii="Times New Roman" w:hAnsi="Times New Roman" w:cs="Times New Roman"/>
@@ -4323,15 +4277,24 @@
         </w:rPr>
         <w:t>«</w:t>
       </w:r>
-      <w:proofErr w:type="spellStart"/>
-      <w:r>
-        <w:rPr>
-          <w:rFonts w:ascii="Times New Roman" w:hAnsi="Times New Roman" w:cs="Times New Roman"/>
-          <w:color w:val="000000"/>
-          <w:sz w:val="28"/>
-          <w:szCs w:val="28"/>
-        </w:rPr>
-        <w:t>Общее</w:t>
+      <w:r>
+        <w:rPr>
+          <w:rFonts w:ascii="Times New Roman" w:hAnsi="Times New Roman" w:cs="Times New Roman"/>
+          <w:color w:val="000000"/>
+          <w:sz w:val="28"/>
+          <w:szCs w:val="28"/>
+        </w:rPr>
+        <w:t xml:space="preserve">Общее </w:t>
+      </w:r>
+      <w:proofErr w:type="spellStart"/>
+      <w:r>
+        <w:rPr>
+          <w:rFonts w:ascii="Times New Roman" w:hAnsi="Times New Roman" w:cs="Times New Roman"/>
+          <w:color w:val="000000"/>
+          <w:sz w:val="28"/>
+          <w:szCs w:val="28"/>
+        </w:rPr>
+        <w:t>уравнение</w:t>
       </w:r>
       <w:proofErr w:type="spellEnd"/>
       <w:r>
@@ -4351,7 +4314,7 @@
           <w:sz w:val="28"/>
           <w:szCs w:val="28"/>
         </w:rPr>
-        <w:t>уравнение</w:t>
+        <w:t>плоскости</w:t>
       </w:r>
       <w:proofErr w:type="spellEnd"/>
       <w:r>
@@ -4363,23 +4326,25 @@
         </w:rPr>
         <w:t xml:space="preserve"> </w:t>
       </w:r>
-      <w:proofErr w:type="spellStart"/>
-      <w:r>
-        <w:rPr>
-          <w:rFonts w:ascii="Times New Roman" w:hAnsi="Times New Roman" w:cs="Times New Roman"/>
-          <w:color w:val="000000"/>
-          <w:sz w:val="28"/>
-          <w:szCs w:val="28"/>
-        </w:rPr>
-        <w:t>плоскости</w:t>
-      </w:r>
-      <w:proofErr w:type="spellEnd"/>
-      <w:r>
-        <w:rPr>
-          <w:rFonts w:ascii="Times New Roman" w:hAnsi="Times New Roman" w:cs="Times New Roman"/>
-          <w:color w:val="000000"/>
-          <w:sz w:val="28"/>
-          <w:szCs w:val="28"/>
+      <w:r>
+        <w:rPr>
+          <w:rStyle w:val="mi"/>
+          <w:rFonts w:ascii="Times New Roman" w:hAnsi="Times New Roman" w:cs="Times New Roman"/>
+          <w:color w:val="000000"/>
+          <w:sz w:val="28"/>
+          <w:szCs w:val="28"/>
+          <w:bdr w:val="none" w:sz="0" w:space="0" w:color="auto" w:frame="1"/>
+        </w:rPr>
+        <w:t>α</w:t>
+      </w:r>
+      <w:r>
+        <w:rPr>
+          <w:rStyle w:val="mtext"/>
+          <w:rFonts w:ascii="Times New Roman" w:hAnsi="Times New Roman" w:cs="Times New Roman"/>
+          <w:color w:val="000000"/>
+          <w:sz w:val="28"/>
+          <w:szCs w:val="28"/>
+          <w:bdr w:val="none" w:sz="0" w:space="0" w:color="auto" w:frame="1"/>
         </w:rPr>
         <w:t xml:space="preserve"> </w:t>
       </w:r>
@@ -4392,20 +4357,141 @@
           <w:szCs w:val="28"/>
           <w:bdr w:val="none" w:sz="0" w:space="0" w:color="auto" w:frame="1"/>
         </w:rPr>
+        <w:t>x</w:t>
+      </w:r>
+      <w:r>
+        <w:rPr>
+          <w:rStyle w:val="mo"/>
+          <w:rFonts w:ascii="Times New Roman" w:hAnsi="Times New Roman" w:cs="Times New Roman"/>
+          <w:color w:val="000000"/>
+          <w:sz w:val="28"/>
+          <w:szCs w:val="28"/>
+          <w:bdr w:val="none" w:sz="0" w:space="0" w:color="auto" w:frame="1"/>
+        </w:rPr>
+        <w:t>−</w:t>
+      </w:r>
+      <w:r>
+        <w:rPr>
+          <w:rStyle w:val="mi"/>
+          <w:rFonts w:ascii="Times New Roman" w:hAnsi="Times New Roman" w:cs="Times New Roman"/>
+          <w:color w:val="000000"/>
+          <w:sz w:val="28"/>
+          <w:szCs w:val="28"/>
+          <w:bdr w:val="none" w:sz="0" w:space="0" w:color="auto" w:frame="1"/>
+        </w:rPr>
+        <w:t>y</w:t>
+      </w:r>
+      <w:r>
+        <w:rPr>
+          <w:rStyle w:val="mo"/>
+          <w:rFonts w:ascii="Times New Roman" w:hAnsi="Times New Roman" w:cs="Times New Roman"/>
+          <w:color w:val="000000"/>
+          <w:sz w:val="28"/>
+          <w:szCs w:val="28"/>
+          <w:bdr w:val="none" w:sz="0" w:space="0" w:color="auto" w:frame="1"/>
+        </w:rPr>
+        <w:t>−</w:t>
+      </w:r>
+      <w:r>
+        <w:rPr>
+          <w:rStyle w:val="mi"/>
+          <w:rFonts w:ascii="Times New Roman" w:hAnsi="Times New Roman" w:cs="Times New Roman"/>
+          <w:color w:val="000000"/>
+          <w:sz w:val="28"/>
+          <w:szCs w:val="28"/>
+          <w:bdr w:val="none" w:sz="0" w:space="0" w:color="auto" w:frame="1"/>
+        </w:rPr>
+        <w:t>z</w:t>
+      </w:r>
+      <w:r>
+        <w:rPr>
+          <w:rStyle w:val="mo"/>
+          <w:rFonts w:ascii="Times New Roman" w:hAnsi="Times New Roman" w:cs="Times New Roman"/>
+          <w:color w:val="000000"/>
+          <w:sz w:val="28"/>
+          <w:szCs w:val="28"/>
+          <w:bdr w:val="none" w:sz="0" w:space="0" w:color="auto" w:frame="1"/>
+        </w:rPr>
+        <w:t>+</w:t>
+      </w:r>
+      <w:r>
+        <w:rPr>
+          <w:rStyle w:val="mn"/>
+          <w:rFonts w:ascii="Times New Roman" w:hAnsi="Times New Roman" w:cs="Times New Roman"/>
+          <w:color w:val="000000"/>
+          <w:sz w:val="28"/>
+          <w:szCs w:val="28"/>
+          <w:bdr w:val="none" w:sz="0" w:space="0" w:color="auto" w:frame="1"/>
+        </w:rPr>
+        <w:t>7</w:t>
+      </w:r>
+      <w:r>
+        <w:rPr>
+          <w:rStyle w:val="mo"/>
+          <w:rFonts w:ascii="Times New Roman" w:hAnsi="Times New Roman" w:cs="Times New Roman"/>
+          <w:color w:val="000000"/>
+          <w:sz w:val="28"/>
+          <w:szCs w:val="28"/>
+          <w:bdr w:val="none" w:sz="0" w:space="0" w:color="auto" w:frame="1"/>
+        </w:rPr>
+        <w:t>=</w:t>
+      </w:r>
+      <w:r>
+        <w:rPr>
+          <w:rStyle w:val="mn"/>
+          <w:rFonts w:ascii="Times New Roman" w:hAnsi="Times New Roman" w:cs="Times New Roman"/>
+          <w:color w:val="000000"/>
+          <w:sz w:val="28"/>
+          <w:szCs w:val="28"/>
+          <w:bdr w:val="none" w:sz="0" w:space="0" w:color="auto" w:frame="1"/>
+        </w:rPr>
+        <w:t>0</w:t>
+      </w:r>
+      <w:r>
+        <w:rPr>
+          <w:rFonts w:ascii="Times New Roman" w:hAnsi="Times New Roman" w:cs="Times New Roman"/>
+          <w:color w:val="000000"/>
+          <w:sz w:val="28"/>
+          <w:szCs w:val="28"/>
+        </w:rPr>
+        <w:t>.</w:t>
+      </w:r>
+      <w:r>
+        <w:rPr>
+          <w:rFonts w:ascii="Times New Roman" w:hAnsi="Times New Roman" w:cs="Times New Roman"/>
+          <w:color w:val="000000"/>
+          <w:sz w:val="28"/>
+          <w:szCs w:val="28"/>
+          <w:lang w:val="ru-RU"/>
+        </w:rPr>
+        <w:t xml:space="preserve">». Лучше после </w:t>
+      </w:r>
+      <w:r>
+        <w:rPr>
+          <w:rStyle w:val="mi"/>
+          <w:rFonts w:ascii="Times New Roman" w:hAnsi="Times New Roman" w:cs="Times New Roman"/>
+          <w:color w:val="000000"/>
+          <w:sz w:val="28"/>
+          <w:szCs w:val="28"/>
+          <w:bdr w:val="none" w:sz="0" w:space="0" w:color="auto" w:frame="1"/>
+        </w:rPr>
         <w:t>α</w:t>
       </w:r>
       <w:r>
         <w:rPr>
-          <w:rStyle w:val="mtext"/>
+          <w:rStyle w:val="mi"/>
           <w:rFonts w:ascii="Times New Roman" w:hAnsi="Times New Roman" w:cs="Times New Roman"/>
           <w:color w:val="000000"/>
           <w:sz w:val="28"/>
           <w:szCs w:val="28"/>
           <w:bdr w:val="none" w:sz="0" w:space="0" w:color="auto" w:frame="1"/>
-        </w:rPr>
-        <w:t xml:space="preserve"> </w:t>
-      </w:r>
-      <w:r>
+          <w:lang w:val="ru-RU"/>
+        </w:rPr>
+        <w:t xml:space="preserve"> поставить двоеточие.</w:t>
+      </w:r>
+    </w:p>
+    <w:p>
+      <w:pPr>
         <w:rPr>
           <w:rStyle w:val="mi"/>
           <w:rFonts w:ascii="Times New Roman" w:hAnsi="Times New Roman" w:cs="Times New Roman"/>
@@ -4413,165 +4499,21 @@
           <w:sz w:val="28"/>
           <w:szCs w:val="28"/>
           <w:bdr w:val="none" w:sz="0" w:space="0" w:color="auto" w:frame="1"/>
-        </w:rPr>
-        <w:t>x</w:t>
-      </w:r>
-      <w:r>
-        <w:rPr>
-          <w:rStyle w:val="mo"/>
+          <w:lang w:val="ru-RU"/>
+        </w:rPr>
+      </w:pPr>
+      <w:r>
+        <w:rPr>
+          <w:rStyle w:val="mi"/>
           <w:rFonts w:ascii="Times New Roman" w:hAnsi="Times New Roman" w:cs="Times New Roman"/>
           <w:color w:val="000000"/>
           <w:sz w:val="28"/>
           <w:szCs w:val="28"/>
           <w:bdr w:val="none" w:sz="0" w:space="0" w:color="auto" w:frame="1"/>
-        </w:rPr>
-        <w:t>−</w:t>
-      </w:r>
-      <w:r>
-        <w:rPr>
-          <w:rStyle w:val="mi"/>
-          <w:rFonts w:ascii="Times New Roman" w:hAnsi="Times New Roman" w:cs="Times New Roman"/>
-          <w:color w:val="000000"/>
-          <w:sz w:val="28"/>
-          <w:szCs w:val="28"/>
-          <w:bdr w:val="none" w:sz="0" w:space="0" w:color="auto" w:frame="1"/>
-        </w:rPr>
-        <w:t>y</w:t>
-      </w:r>
-      <w:r>
-        <w:rPr>
-          <w:rStyle w:val="mo"/>
-          <w:rFonts w:ascii="Times New Roman" w:hAnsi="Times New Roman" w:cs="Times New Roman"/>
-          <w:color w:val="000000"/>
-          <w:sz w:val="28"/>
-          <w:szCs w:val="28"/>
-          <w:bdr w:val="none" w:sz="0" w:space="0" w:color="auto" w:frame="1"/>
-        </w:rPr>
-        <w:t>−</w:t>
-      </w:r>
-      <w:r>
-        <w:rPr>
-          <w:rStyle w:val="mi"/>
-          <w:rFonts w:ascii="Times New Roman" w:hAnsi="Times New Roman" w:cs="Times New Roman"/>
-          <w:color w:val="000000"/>
-          <w:sz w:val="28"/>
-          <w:szCs w:val="28"/>
-          <w:bdr w:val="none" w:sz="0" w:space="0" w:color="auto" w:frame="1"/>
-        </w:rPr>
-        <w:t>z</w:t>
-      </w:r>
-      <w:r>
-        <w:rPr>
-          <w:rStyle w:val="mo"/>
-          <w:rFonts w:ascii="Times New Roman" w:hAnsi="Times New Roman" w:cs="Times New Roman"/>
-          <w:color w:val="000000"/>
-          <w:sz w:val="28"/>
-          <w:szCs w:val="28"/>
-          <w:bdr w:val="none" w:sz="0" w:space="0" w:color="auto" w:frame="1"/>
-        </w:rPr>
-        <w:t>+</w:t>
-      </w:r>
-      <w:r>
-        <w:rPr>
-          <w:rStyle w:val="mn"/>
-          <w:rFonts w:ascii="Times New Roman" w:hAnsi="Times New Roman" w:cs="Times New Roman"/>
-          <w:color w:val="000000"/>
-          <w:sz w:val="28"/>
-          <w:szCs w:val="28"/>
-          <w:bdr w:val="none" w:sz="0" w:space="0" w:color="auto" w:frame="1"/>
-        </w:rPr>
-        <w:t>7</w:t>
-      </w:r>
-      <w:r>
-        <w:rPr>
-          <w:rStyle w:val="mo"/>
-          <w:rFonts w:ascii="Times New Roman" w:hAnsi="Times New Roman" w:cs="Times New Roman"/>
-          <w:color w:val="000000"/>
-          <w:sz w:val="28"/>
-          <w:szCs w:val="28"/>
-          <w:bdr w:val="none" w:sz="0" w:space="0" w:color="auto" w:frame="1"/>
-        </w:rPr>
-        <w:t>=</w:t>
-      </w:r>
-      <w:r>
-        <w:rPr>
-          <w:rStyle w:val="mn"/>
-          <w:rFonts w:ascii="Times New Roman" w:hAnsi="Times New Roman" w:cs="Times New Roman"/>
-          <w:color w:val="000000"/>
-          <w:sz w:val="28"/>
-          <w:szCs w:val="28"/>
-          <w:bdr w:val="none" w:sz="0" w:space="0" w:color="auto" w:frame="1"/>
-        </w:rPr>
-        <w:t>0</w:t>
-      </w:r>
-      <w:r>
-        <w:rPr>
-          <w:rFonts w:ascii="Times New Roman" w:hAnsi="Times New Roman" w:cs="Times New Roman"/>
-          <w:color w:val="000000"/>
-          <w:sz w:val="28"/>
-          <w:szCs w:val="28"/>
-        </w:rPr>
-        <w:t>.</w:t>
-      </w:r>
-      <w:r>
-        <w:rPr>
-          <w:rFonts w:ascii="Times New Roman" w:hAnsi="Times New Roman" w:cs="Times New Roman"/>
-          <w:color w:val="000000"/>
-          <w:sz w:val="28"/>
-          <w:szCs w:val="28"/>
-          <w:lang w:val="ru-RU"/>
-        </w:rPr>
-        <w:t xml:space="preserve">». Лучше после </w:t>
-      </w:r>
-      <w:r>
-        <w:rPr>
-          <w:rStyle w:val="mi"/>
-          <w:rFonts w:ascii="Times New Roman" w:hAnsi="Times New Roman" w:cs="Times New Roman"/>
-          <w:color w:val="000000"/>
-          <w:sz w:val="28"/>
-          <w:szCs w:val="28"/>
-          <w:bdr w:val="none" w:sz="0" w:space="0" w:color="auto" w:frame="1"/>
-        </w:rPr>
-        <w:t>α</w:t>
-      </w:r>
-      <w:r>
-        <w:rPr>
-          <w:rStyle w:val="mi"/>
-          <w:rFonts w:ascii="Times New Roman" w:hAnsi="Times New Roman" w:cs="Times New Roman"/>
-          <w:color w:val="000000"/>
-          <w:sz w:val="28"/>
-          <w:szCs w:val="28"/>
-          <w:bdr w:val="none" w:sz="0" w:space="0" w:color="auto" w:frame="1"/>
-          <w:lang w:val="ru-RU"/>
-        </w:rPr>
-        <w:t xml:space="preserve"> поставить двоеточие.</w:t>
-      </w:r>
-    </w:p>
-    <w:p>
-      <w:pPr>
-        <w:rPr>
-          <w:rStyle w:val="mi"/>
-          <w:rFonts w:ascii="Times New Roman" w:hAnsi="Times New Roman" w:cs="Times New Roman"/>
-          <w:color w:val="000000"/>
-          <w:sz w:val="28"/>
-          <w:szCs w:val="28"/>
-          <w:bdr w:val="none" w:sz="0" w:space="0" w:color="auto" w:frame="1"/>
-          <w:lang w:val="ru-RU"/>
-        </w:rPr>
-      </w:pPr>
-      <w:r>
-        <w:rPr>
-          <w:rStyle w:val="mi"/>
-          <w:rFonts w:ascii="Times New Roman" w:hAnsi="Times New Roman" w:cs="Times New Roman"/>
-          <w:color w:val="000000"/>
-          <w:sz w:val="28"/>
-          <w:szCs w:val="28"/>
-          <w:bdr w:val="none" w:sz="0" w:space="0" w:color="auto" w:frame="1"/>
           <w:lang w:val="ru-RU"/>
         </w:rPr>
         <w:t>- В 7 задаче, Решение. Шаг 1, «</w:t>
       </w:r>
-      <w:proofErr w:type="spellStart"/>
       <w:r>
         <w:rPr>
           <w:rFonts w:ascii="Times New Roman" w:hAnsi="Times New Roman" w:cs="Times New Roman"/>
@@ -4581,7 +4523,6 @@
         </w:rPr>
         <w:t>отрезка</w:t>
       </w:r>
-      <w:proofErr w:type="spellEnd"/>
       <w:r>
         <w:rPr>
           <w:rFonts w:ascii="Times New Roman" w:hAnsi="Times New Roman" w:cs="Times New Roman"/>
@@ -4813,15 +4754,24 @@
         </w:rPr>
         <w:t>- Первый блок текста «</w:t>
       </w:r>
-      <w:proofErr w:type="spellStart"/>
-      <w:r>
-        <w:rPr>
-          <w:rFonts w:ascii="Times New Roman" w:hAnsi="Times New Roman" w:cs="Times New Roman"/>
-          <w:color w:val="000000"/>
-          <w:sz w:val="28"/>
-          <w:szCs w:val="28"/>
-        </w:rPr>
-        <w:t>Рассмотрим</w:t>
+      <w:r>
+        <w:rPr>
+          <w:rFonts w:ascii="Times New Roman" w:hAnsi="Times New Roman" w:cs="Times New Roman"/>
+          <w:color w:val="000000"/>
+          <w:sz w:val="28"/>
+          <w:szCs w:val="28"/>
+        </w:rPr>
+        <w:t xml:space="preserve">Рассмотрим </w:t>
+      </w:r>
+      <w:proofErr w:type="spellStart"/>
+      <w:r>
+        <w:rPr>
+          <w:rFonts w:ascii="Times New Roman" w:hAnsi="Times New Roman" w:cs="Times New Roman"/>
+          <w:color w:val="000000"/>
+          <w:sz w:val="28"/>
+          <w:szCs w:val="28"/>
+        </w:rPr>
+        <w:t>систему</w:t>
       </w:r>
       <w:proofErr w:type="spellEnd"/>
       <w:r>
@@ -4833,26 +4783,79 @@
         </w:rPr>
         <w:t xml:space="preserve"> </w:t>
       </w:r>
-      <w:proofErr w:type="spellStart"/>
-      <w:r>
-        <w:rPr>
-          <w:rFonts w:ascii="Times New Roman" w:hAnsi="Times New Roman" w:cs="Times New Roman"/>
-          <w:color w:val="000000"/>
-          <w:sz w:val="28"/>
-          <w:szCs w:val="28"/>
-        </w:rPr>
-        <w:t>систему</w:t>
-      </w:r>
-      <w:proofErr w:type="spellEnd"/>
-      <w:r>
-        <w:rPr>
-          <w:rFonts w:ascii="Times New Roman" w:hAnsi="Times New Roman" w:cs="Times New Roman"/>
-          <w:color w:val="000000"/>
-          <w:sz w:val="28"/>
-          <w:szCs w:val="28"/>
+      <w:r>
+        <w:rPr>
+          <w:rStyle w:val="mi"/>
+          <w:rFonts w:ascii="Times New Roman" w:hAnsi="Times New Roman" w:cs="Times New Roman"/>
+          <w:color w:val="000000"/>
+          <w:sz w:val="28"/>
+          <w:szCs w:val="28"/>
+          <w:bdr w:val="none" w:sz="0" w:space="0" w:color="auto" w:frame="1"/>
+        </w:rPr>
+        <w:t>m</w:t>
+      </w:r>
+      <w:r>
+        <w:rPr>
+          <w:rStyle w:val="mjxassistivemathml"/>
+          <w:rFonts w:ascii="Times New Roman" w:hAnsi="Times New Roman" w:cs="Times New Roman"/>
+          <w:color w:val="000000"/>
+          <w:sz w:val="28"/>
+          <w:szCs w:val="28"/>
+          <w:bdr w:val="none" w:sz="0" w:space="0" w:color="auto" w:frame="1"/>
+          <w:lang w:val="ru-RU"/>
         </w:rPr>
         <w:t xml:space="preserve"> </w:t>
       </w:r>
+      <w:proofErr w:type="spellStart"/>
+      <w:r>
+        <w:rPr>
+          <w:rFonts w:ascii="Times New Roman" w:hAnsi="Times New Roman" w:cs="Times New Roman"/>
+          <w:color w:val="000000"/>
+          <w:sz w:val="28"/>
+          <w:szCs w:val="28"/>
+        </w:rPr>
+        <w:t>линейных</w:t>
+      </w:r>
+      <w:proofErr w:type="spellEnd"/>
+      <w:r>
+        <w:rPr>
+          <w:rFonts w:ascii="Times New Roman" w:hAnsi="Times New Roman" w:cs="Times New Roman"/>
+          <w:color w:val="000000"/>
+          <w:sz w:val="28"/>
+          <w:szCs w:val="28"/>
+        </w:rPr>
+        <w:t xml:space="preserve"> </w:t>
+      </w:r>
+      <w:proofErr w:type="spellStart"/>
+      <w:r>
+        <w:rPr>
+          <w:rFonts w:ascii="Times New Roman" w:hAnsi="Times New Roman" w:cs="Times New Roman"/>
+          <w:color w:val="000000"/>
+          <w:sz w:val="28"/>
+          <w:szCs w:val="28"/>
+        </w:rPr>
+        <w:t>уравнений</w:t>
+      </w:r>
+      <w:proofErr w:type="spellEnd"/>
+      <w:r>
+        <w:rPr>
+          <w:rFonts w:ascii="Times New Roman" w:hAnsi="Times New Roman" w:cs="Times New Roman"/>
+          <w:color w:val="000000"/>
+          <w:sz w:val="28"/>
+          <w:szCs w:val="28"/>
+        </w:rPr>
+        <w:t xml:space="preserve"> с</w:t>
+      </w:r>
+      <w:r>
+        <w:rPr>
+          <w:rFonts w:ascii="Times New Roman" w:hAnsi="Times New Roman" w:cs="Times New Roman"/>
+          <w:color w:val="000000"/>
+          <w:sz w:val="28"/>
+          <w:szCs w:val="28"/>
+          <w:lang w:val="ru-RU"/>
+        </w:rPr>
+        <w:t xml:space="preserve"> </w:t>
+      </w:r>
       <w:r>
         <w:rPr>
           <w:rStyle w:val="mi"/>
@@ -4862,7 +4865,7 @@
           <w:szCs w:val="28"/>
           <w:bdr w:val="none" w:sz="0" w:space="0" w:color="auto" w:frame="1"/>
         </w:rPr>
-        <w:t>m</w:t>
+        <w:t>n</w:t>
       </w:r>
       <w:r>
         <w:rPr>
@@ -4884,79 +4887,6 @@
           <w:sz w:val="28"/>
           <w:szCs w:val="28"/>
         </w:rPr>
-        <w:t>линейных</w:t>
-      </w:r>
-      <w:proofErr w:type="spellEnd"/>
-      <w:r>
-        <w:rPr>
-          <w:rFonts w:ascii="Times New Roman" w:hAnsi="Times New Roman" w:cs="Times New Roman"/>
-          <w:color w:val="000000"/>
-          <w:sz w:val="28"/>
-          <w:szCs w:val="28"/>
-        </w:rPr>
-        <w:t xml:space="preserve"> </w:t>
-      </w:r>
-      <w:proofErr w:type="spellStart"/>
-      <w:r>
-        <w:rPr>
-          <w:rFonts w:ascii="Times New Roman" w:hAnsi="Times New Roman" w:cs="Times New Roman"/>
-          <w:color w:val="000000"/>
-          <w:sz w:val="28"/>
-          <w:szCs w:val="28"/>
-        </w:rPr>
-        <w:t>уравнений</w:t>
-      </w:r>
-      <w:proofErr w:type="spellEnd"/>
-      <w:r>
-        <w:rPr>
-          <w:rFonts w:ascii="Times New Roman" w:hAnsi="Times New Roman" w:cs="Times New Roman"/>
-          <w:color w:val="000000"/>
-          <w:sz w:val="28"/>
-          <w:szCs w:val="28"/>
-        </w:rPr>
-        <w:t xml:space="preserve"> с</w:t>
-      </w:r>
-      <w:r>
-        <w:rPr>
-          <w:rFonts w:ascii="Times New Roman" w:hAnsi="Times New Roman" w:cs="Times New Roman"/>
-          <w:color w:val="000000"/>
-          <w:sz w:val="28"/>
-          <w:szCs w:val="28"/>
-          <w:lang w:val="ru-RU"/>
-        </w:rPr>
-        <w:t xml:space="preserve"> </w:t>
-      </w:r>
-      <w:r>
-        <w:rPr>
-          <w:rStyle w:val="mi"/>
-          <w:rFonts w:ascii="Times New Roman" w:hAnsi="Times New Roman" w:cs="Times New Roman"/>
-          <w:color w:val="000000"/>
-          <w:sz w:val="28"/>
-          <w:szCs w:val="28"/>
-          <w:bdr w:val="none" w:sz="0" w:space="0" w:color="auto" w:frame="1"/>
-        </w:rPr>
-        <w:t>n</w:t>
-      </w:r>
-      <w:r>
-        <w:rPr>
-          <w:rStyle w:val="mjxassistivemathml"/>
-          <w:rFonts w:ascii="Times New Roman" w:hAnsi="Times New Roman" w:cs="Times New Roman"/>
-          <w:color w:val="000000"/>
-          <w:sz w:val="28"/>
-          <w:szCs w:val="28"/>
-          <w:bdr w:val="none" w:sz="0" w:space="0" w:color="auto" w:frame="1"/>
-          <w:lang w:val="ru-RU"/>
-        </w:rPr>
-        <w:t xml:space="preserve"> </w:t>
-      </w:r>
-      <w:proofErr w:type="spellStart"/>
-      <w:r>
-        <w:rPr>
-          <w:rFonts w:ascii="Times New Roman" w:hAnsi="Times New Roman" w:cs="Times New Roman"/>
-          <w:color w:val="000000"/>
-          <w:sz w:val="28"/>
-          <w:szCs w:val="28"/>
-        </w:rPr>
         <w:t>независимыми</w:t>
       </w:r>
       <w:proofErr w:type="spellEnd"/>
@@ -5090,25 +5020,14 @@
         </w:rPr>
         <w:t>- В 1 задаче, 3 подзадача, предложение «</w:t>
       </w:r>
-      <w:proofErr w:type="spellStart"/>
-      <w:r>
-        <w:rPr>
-          <w:rFonts w:ascii="Times New Roman" w:hAnsi="Times New Roman" w:cs="Times New Roman"/>
-          <w:color w:val="000000"/>
-          <w:sz w:val="28"/>
-          <w:szCs w:val="28"/>
-        </w:rPr>
-        <w:t>Составьте</w:t>
-      </w:r>
-      <w:proofErr w:type="spellEnd"/>
-      <w:r>
-        <w:rPr>
-          <w:rFonts w:ascii="Times New Roman" w:hAnsi="Times New Roman" w:cs="Times New Roman"/>
-          <w:color w:val="000000"/>
-          <w:sz w:val="28"/>
-          <w:szCs w:val="28"/>
-        </w:rPr>
-        <w:t xml:space="preserve"> </w:t>
+      <w:r>
+        <w:rPr>
+          <w:rFonts w:ascii="Times New Roman" w:hAnsi="Times New Roman" w:cs="Times New Roman"/>
+          <w:color w:val="000000"/>
+          <w:sz w:val="28"/>
+          <w:szCs w:val="28"/>
+        </w:rPr>
+        <w:t xml:space="preserve">Составьте </w:t>
       </w:r>
       <w:proofErr w:type="spellStart"/>
       <w:r>
@@ -6253,25 +6172,14 @@
         </w:rPr>
         <w:t>- В 3 задаче, в книжке 15 задание, вторая фраза «</w:t>
       </w:r>
-      <w:proofErr w:type="spellStart"/>
-      <w:r>
-        <w:rPr>
-          <w:rFonts w:ascii="Times New Roman" w:hAnsi="Times New Roman" w:cs="Times New Roman"/>
-          <w:color w:val="000000"/>
-          <w:sz w:val="28"/>
-          <w:szCs w:val="28"/>
-        </w:rPr>
-        <w:t>поменяем</w:t>
-      </w:r>
-      <w:proofErr w:type="spellEnd"/>
-      <w:r>
-        <w:rPr>
-          <w:rFonts w:ascii="Times New Roman" w:hAnsi="Times New Roman" w:cs="Times New Roman"/>
-          <w:color w:val="000000"/>
-          <w:sz w:val="28"/>
-          <w:szCs w:val="28"/>
-        </w:rPr>
-        <w:t xml:space="preserve"> </w:t>
+      <w:r>
+        <w:rPr>
+          <w:rFonts w:ascii="Times New Roman" w:hAnsi="Times New Roman" w:cs="Times New Roman"/>
+          <w:color w:val="000000"/>
+          <w:sz w:val="28"/>
+          <w:szCs w:val="28"/>
+        </w:rPr>
+        <w:t xml:space="preserve">поменяем </w:t>
       </w:r>
       <w:proofErr w:type="spellStart"/>
       <w:r>
@@ -6644,39 +6552,8 @@
           <w:szCs w:val="28"/>
           <w:lang w:val="ru-RU"/>
         </w:rPr>
-        <w:t>,</w:t>
-      </w:r>
-      <w:proofErr w:type="spellStart"/>
-      <w:r>
-        <w:rPr>
-          <w:rFonts w:ascii="Times New Roman" w:hAnsi="Times New Roman" w:cs="Times New Roman"/>
-          <w:sz w:val="28"/>
-          <w:szCs w:val="28"/>
-          <w:lang w:val="ru-RU"/>
-        </w:rPr>
-        <w:t>eq</w:t>
-      </w:r>
-      <w:proofErr w:type="spellEnd"/>
-      <w:r>
-        <w:rPr>
-          <w:rFonts w:ascii="Times New Roman" w:hAnsi="Times New Roman" w:cs="Times New Roman"/>
-          <w:sz w:val="28"/>
-          <w:szCs w:val="28"/>
-          <w:lang w:val="ru-RU"/>
-        </w:rPr>
-        <w:t>)=</w:t>
-      </w:r>
-      <w:proofErr w:type="spellStart"/>
-      <w:r>
-        <w:rPr>
-          <w:rFonts w:ascii="Times New Roman" w:hAnsi="Times New Roman" w:cs="Times New Roman"/>
-          <w:sz w:val="28"/>
-          <w:szCs w:val="28"/>
-          <w:lang w:val="ru-RU"/>
-        </w:rPr>
-        <w:t>gqp</w:t>
-      </w:r>
-      <w:proofErr w:type="spellEnd"/>
+        <w:t>,eq)=gqp</w:t>
+      </w:r>
       <w:r>
         <w:rPr>
           <w:rFonts w:ascii="Times New Roman" w:hAnsi="Times New Roman" w:cs="Times New Roman"/>
@@ -6854,7 +6731,227 @@
         </w:rPr>
         <w:t>_</w:t>
       </w:r>
-      <w:proofErr w:type="spellStart"/>
+      <w:r>
+        <w:rPr>
+          <w:rFonts w:ascii="Times New Roman" w:hAnsi="Times New Roman" w:cs="Times New Roman"/>
+          <w:sz w:val="28"/>
+          <w:szCs w:val="28"/>
+          <w:lang w:val="ru-RU"/>
+        </w:rPr>
+        <w:t>pq)≠0</w:t>
+      </w:r>
+      <w:r>
+        <w:rPr>
+          <w:rFonts w:ascii="Times New Roman" w:hAnsi="Times New Roman" w:cs="Times New Roman"/>
+          <w:sz w:val="28"/>
+          <w:szCs w:val="28"/>
+          <w:lang w:val="ru-RU"/>
+        </w:rPr>
+        <w:t>»</w:t>
+      </w:r>
+      <w:r>
+        <w:rPr>
+          <w:rFonts w:ascii="Times New Roman" w:hAnsi="Times New Roman" w:cs="Times New Roman"/>
+          <w:sz w:val="28"/>
+          <w:szCs w:val="28"/>
+        </w:rPr>
+        <w:t>.</w:t>
+      </w:r>
+    </w:p>
+    <w:p>
+      <w:pPr>
+        <w:rPr>
+          <w:rFonts w:ascii="Times New Roman" w:hAnsi="Times New Roman" w:cs="Times New Roman"/>
+          <w:sz w:val="28"/>
+          <w:szCs w:val="28"/>
+          <w:lang w:val="ru-RU"/>
+        </w:rPr>
+      </w:pPr>
+      <w:r>
+        <w:rPr>
+          <w:rFonts w:ascii="Times New Roman" w:hAnsi="Times New Roman" w:cs="Times New Roman"/>
+          <w:sz w:val="28"/>
+          <w:szCs w:val="28"/>
+        </w:rPr>
+        <w:t xml:space="preserve">- </w:t>
+      </w:r>
+      <w:r>
+        <w:rPr>
+          <w:rFonts w:ascii="Times New Roman" w:hAnsi="Times New Roman" w:cs="Times New Roman"/>
+          <w:sz w:val="28"/>
+          <w:szCs w:val="28"/>
+          <w:lang w:val="ru-RU"/>
+        </w:rPr>
+        <w:t>Центрированная формула между формулами (1) и (2), «</w:t>
+      </w:r>
+      <w:r>
+        <w:rPr>
+          <w:rFonts w:ascii="Times New Roman" w:hAnsi="Times New Roman" w:cs="Times New Roman"/>
+          <w:sz w:val="28"/>
+          <w:szCs w:val="28"/>
+          <w:lang w:val="ru-RU"/>
+        </w:rPr>
+        <w:t>=(</w:t>
+      </w:r>
+      <w:proofErr w:type="spellStart"/>
+      <w:proofErr w:type="gramStart"/>
+      <w:r>
+        <w:rPr>
+          <w:rFonts w:ascii="Times New Roman" w:hAnsi="Times New Roman" w:cs="Times New Roman"/>
+          <w:sz w:val="28"/>
+          <w:szCs w:val="28"/>
+          <w:lang w:val="ru-RU"/>
+        </w:rPr>
+        <w:t>ep,ep</w:t>
+      </w:r>
+      <w:proofErr w:type="spellEnd"/>
+      <w:proofErr w:type="gramEnd"/>
+      <w:r>
+        <w:rPr>
+          <w:rFonts w:ascii="Times New Roman" w:hAnsi="Times New Roman" w:cs="Times New Roman"/>
+          <w:sz w:val="28"/>
+          <w:szCs w:val="28"/>
+          <w:lang w:val="ru-RU"/>
+        </w:rPr>
+        <w:t>)</w:t>
+      </w:r>
+      <w:proofErr w:type="spellStart"/>
+      <w:r>
+        <w:rPr>
+          <w:rFonts w:ascii="Times New Roman" w:hAnsi="Times New Roman" w:cs="Times New Roman"/>
+          <w:sz w:val="28"/>
+          <w:szCs w:val="28"/>
+          <w:lang w:val="ru-RU"/>
+        </w:rPr>
+        <w:t>xq</w:t>
+      </w:r>
+      <w:proofErr w:type="spellEnd"/>
+      <w:r>
+        <w:rPr>
+          <w:rFonts w:ascii="Times New Roman" w:hAnsi="Times New Roman" w:cs="Times New Roman"/>
+          <w:sz w:val="28"/>
+          <w:szCs w:val="28"/>
+          <w:lang w:val="ru-RU"/>
+        </w:rPr>
+        <w:t>=</w:t>
+      </w:r>
+      <w:r>
+        <w:rPr>
+          <w:rFonts w:ascii="Times New Roman" w:hAnsi="Times New Roman" w:cs="Times New Roman"/>
+          <w:sz w:val="28"/>
+          <w:szCs w:val="28"/>
+          <w:lang w:val="ru-RU"/>
+        </w:rPr>
+        <w:t>», должно быть «</w:t>
+      </w:r>
+      <w:r>
+        <w:rPr>
+          <w:rFonts w:ascii="Times New Roman" w:hAnsi="Times New Roman" w:cs="Times New Roman"/>
+          <w:sz w:val="28"/>
+          <w:szCs w:val="28"/>
+          <w:lang w:val="ru-RU"/>
+        </w:rPr>
+        <w:t>=(</w:t>
+      </w:r>
+      <w:proofErr w:type="spellStart"/>
+      <w:r>
+        <w:rPr>
+          <w:rFonts w:ascii="Times New Roman" w:hAnsi="Times New Roman" w:cs="Times New Roman"/>
+          <w:sz w:val="28"/>
+          <w:szCs w:val="28"/>
+          <w:lang w:val="ru-RU"/>
+        </w:rPr>
+        <w:t>ep,eq</w:t>
+      </w:r>
+      <w:proofErr w:type="spellEnd"/>
+      <w:r>
+        <w:rPr>
+          <w:rFonts w:ascii="Times New Roman" w:hAnsi="Times New Roman" w:cs="Times New Roman"/>
+          <w:sz w:val="28"/>
+          <w:szCs w:val="28"/>
+          <w:lang w:val="ru-RU"/>
+        </w:rPr>
+        <w:t>)</w:t>
+      </w:r>
+      <w:proofErr w:type="spellStart"/>
+      <w:r>
+        <w:rPr>
+          <w:rFonts w:ascii="Times New Roman" w:hAnsi="Times New Roman" w:cs="Times New Roman"/>
+          <w:sz w:val="28"/>
+          <w:szCs w:val="28"/>
+          <w:lang w:val="ru-RU"/>
+        </w:rPr>
+        <w:t>xq</w:t>
+      </w:r>
+      <w:proofErr w:type="spellEnd"/>
+      <w:r>
+        <w:rPr>
+          <w:rFonts w:ascii="Times New Roman" w:hAnsi="Times New Roman" w:cs="Times New Roman"/>
+          <w:sz w:val="28"/>
+          <w:szCs w:val="28"/>
+          <w:lang w:val="ru-RU"/>
+        </w:rPr>
+        <w:t>=</w:t>
+      </w:r>
+      <w:r>
+        <w:rPr>
+          <w:rFonts w:ascii="Times New Roman" w:hAnsi="Times New Roman" w:cs="Times New Roman"/>
+          <w:sz w:val="28"/>
+          <w:szCs w:val="28"/>
+          <w:lang w:val="ru-RU"/>
+        </w:rPr>
+        <w:t>».</w:t>
+      </w:r>
+    </w:p>
+    <w:p>
+      <w:pPr>
+        <w:rPr>
+          <w:rFonts w:ascii="Times New Roman" w:hAnsi="Times New Roman" w:cs="Times New Roman"/>
+          <w:sz w:val="28"/>
+          <w:szCs w:val="28"/>
+          <w:lang w:val="ru-RU"/>
+        </w:rPr>
+      </w:pPr>
+      <w:r>
+        <w:rPr>
+          <w:rFonts w:ascii="Times New Roman" w:hAnsi="Times New Roman" w:cs="Times New Roman"/>
+          <w:sz w:val="28"/>
+          <w:szCs w:val="28"/>
+          <w:lang w:val="ru-RU"/>
+        </w:rPr>
+        <w:t xml:space="preserve">- Перед формулой (2), текстовый блок, «(поскольку </w:t>
+      </w:r>
+      <w:proofErr w:type="spellStart"/>
+      <w:r>
+        <w:rPr>
+          <w:rFonts w:ascii="Times New Roman" w:hAnsi="Times New Roman" w:cs="Times New Roman"/>
+          <w:sz w:val="28"/>
+          <w:szCs w:val="28"/>
+          <w:lang w:val="ru-RU"/>
+        </w:rPr>
+        <w:t>det</w:t>
+      </w:r>
+      <w:proofErr w:type="spellEnd"/>
+      <w:r>
+        <w:rPr>
+          <w:rFonts w:ascii="Times New Roman" w:hAnsi="Times New Roman" w:cs="Times New Roman"/>
+          <w:sz w:val="28"/>
+          <w:szCs w:val="28"/>
+          <w:lang w:val="ru-RU"/>
+        </w:rPr>
+        <w:t>(</w:t>
+      </w:r>
+      <w:proofErr w:type="spellStart"/>
+      <w:r>
+        <w:rPr>
+          <w:rFonts w:ascii="Times New Roman" w:hAnsi="Times New Roman" w:cs="Times New Roman"/>
+          <w:sz w:val="28"/>
+          <w:szCs w:val="28"/>
+          <w:lang w:val="ru-RU"/>
+        </w:rPr>
+        <w:t>q_</w:t>
+      </w:r>
+      <w:proofErr w:type="gramStart"/>
       <w:r>
         <w:rPr>
           <w:rFonts w:ascii="Times New Roman" w:hAnsi="Times New Roman" w:cs="Times New Roman"/>
@@ -6872,7 +6969,206 @@
           <w:szCs w:val="28"/>
           <w:lang w:val="ru-RU"/>
         </w:rPr>
-        <w:t>)≠0</w:t>
+        <w:t>)≠</w:t>
+      </w:r>
+      <w:proofErr w:type="gramEnd"/>
+      <w:r>
+        <w:rPr>
+          <w:rFonts w:ascii="Times New Roman" w:hAnsi="Times New Roman" w:cs="Times New Roman"/>
+          <w:sz w:val="28"/>
+          <w:szCs w:val="28"/>
+          <w:lang w:val="ru-RU"/>
+        </w:rPr>
+        <w:t>0</w:t>
+      </w:r>
+      <w:r>
+        <w:rPr>
+          <w:rFonts w:ascii="Times New Roman" w:hAnsi="Times New Roman" w:cs="Times New Roman"/>
+          <w:sz w:val="28"/>
+          <w:szCs w:val="28"/>
+          <w:lang w:val="ru-RU"/>
+        </w:rPr>
+        <w:t>)</w:t>
+      </w:r>
+      <w:r>
+        <w:rPr>
+          <w:rFonts w:ascii="Times New Roman" w:hAnsi="Times New Roman" w:cs="Times New Roman"/>
+          <w:sz w:val="28"/>
+          <w:szCs w:val="28"/>
+          <w:lang w:val="ru-RU"/>
+        </w:rPr>
+        <w:t xml:space="preserve">», должно быть «(поскольку </w:t>
+      </w:r>
+      <w:proofErr w:type="spellStart"/>
+      <w:r>
+        <w:rPr>
+          <w:rFonts w:ascii="Times New Roman" w:hAnsi="Times New Roman" w:cs="Times New Roman"/>
+          <w:sz w:val="28"/>
+          <w:szCs w:val="28"/>
+          <w:lang w:val="ru-RU"/>
+        </w:rPr>
+        <w:t>det</w:t>
+      </w:r>
+      <w:proofErr w:type="spellEnd"/>
+      <w:r>
+        <w:rPr>
+          <w:rFonts w:ascii="Times New Roman" w:hAnsi="Times New Roman" w:cs="Times New Roman"/>
+          <w:sz w:val="28"/>
+          <w:szCs w:val="28"/>
+          <w:lang w:val="ru-RU"/>
+        </w:rPr>
+        <w:t>(</w:t>
+      </w:r>
+      <w:r>
+        <w:rPr>
+          <w:rFonts w:ascii="Times New Roman" w:hAnsi="Times New Roman" w:cs="Times New Roman"/>
+          <w:sz w:val="28"/>
+          <w:szCs w:val="28"/>
+        </w:rPr>
+        <w:t>g</w:t>
+      </w:r>
+      <w:r>
+        <w:rPr>
+          <w:rFonts w:ascii="Times New Roman" w:hAnsi="Times New Roman" w:cs="Times New Roman"/>
+          <w:sz w:val="28"/>
+          <w:szCs w:val="28"/>
+          <w:lang w:val="ru-RU"/>
+        </w:rPr>
+        <w:t>_pq)≠0</w:t>
+      </w:r>
+      <w:r>
+        <w:rPr>
+          <w:rFonts w:ascii="Times New Roman" w:hAnsi="Times New Roman" w:cs="Times New Roman"/>
+          <w:sz w:val="28"/>
+          <w:szCs w:val="28"/>
+          <w:lang w:val="ru-RU"/>
+        </w:rPr>
+        <w:t>)</w:t>
+      </w:r>
+      <w:r>
+        <w:rPr>
+          <w:rFonts w:ascii="Times New Roman" w:hAnsi="Times New Roman" w:cs="Times New Roman"/>
+          <w:sz w:val="28"/>
+          <w:szCs w:val="28"/>
+          <w:lang w:val="ru-RU"/>
+        </w:rPr>
+        <w:t>».</w:t>
+      </w:r>
+    </w:p>
+    <w:p>
+      <w:pPr>
+        <w:rPr>
+          <w:rFonts w:ascii="Times New Roman" w:hAnsi="Times New Roman" w:cs="Times New Roman"/>
+          <w:sz w:val="28"/>
+          <w:szCs w:val="28"/>
+          <w:lang w:val="ru-RU"/>
+        </w:rPr>
+      </w:pPr>
+      <w:r>
+        <w:rPr>
+          <w:rFonts w:ascii="Times New Roman" w:hAnsi="Times New Roman" w:cs="Times New Roman"/>
+          <w:sz w:val="28"/>
+          <w:szCs w:val="28"/>
+          <w:lang w:val="ru-RU"/>
+        </w:rPr>
+        <w:t>- В формуле (2), дельта находится и в нижней, и в верхней степени, обе равны p. В книге же нижняя степень это q.</w:t>
+      </w:r>
+    </w:p>
+    <w:p>
+      <w:pPr>
+        <w:rPr>
+          <w:rFonts w:ascii="Times New Roman" w:hAnsi="Times New Roman" w:cs="Times New Roman"/>
+          <w:sz w:val="28"/>
+          <w:szCs w:val="28"/>
+        </w:rPr>
+      </w:pPr>
+      <w:r>
+        <w:rPr>
+          <w:rFonts w:ascii="Times New Roman" w:hAnsi="Times New Roman" w:cs="Times New Roman"/>
+          <w:sz w:val="28"/>
+          <w:szCs w:val="28"/>
+          <w:lang w:val="ru-RU"/>
+        </w:rPr>
+        <w:t>- 2 пункт, после первой центрированной формулы первый текстовый блок, «</w:t>
+      </w:r>
+      <w:r>
+        <w:rPr>
+          <w:rFonts w:ascii="Times New Roman" w:hAnsi="Times New Roman" w:cs="Times New Roman"/>
+          <w:sz w:val="28"/>
+          <w:szCs w:val="28"/>
+          <w:lang w:val="ru-RU"/>
+        </w:rPr>
+        <w:t>(она называется так же скоростью</w:t>
+      </w:r>
+      <w:r>
+        <w:rPr>
+          <w:rFonts w:ascii="Times New Roman" w:hAnsi="Times New Roman" w:cs="Times New Roman"/>
+          <w:sz w:val="28"/>
+          <w:szCs w:val="28"/>
+          <w:lang w:val="ru-RU"/>
+        </w:rPr>
+        <w:t>», должно быть «(она называется так</w:t>
+      </w:r>
+      <w:r>
+        <w:rPr>
+          <w:rFonts w:ascii="Times New Roman" w:hAnsi="Times New Roman" w:cs="Times New Roman"/>
+          <w:sz w:val="28"/>
+          <w:szCs w:val="28"/>
+          <w:lang w:val="ru-RU"/>
+        </w:rPr>
+        <w:t>же скоростью</w:t>
+      </w:r>
+      <w:r>
+        <w:rPr>
+          <w:rFonts w:ascii="Times New Roman" w:hAnsi="Times New Roman" w:cs="Times New Roman"/>
+          <w:sz w:val="28"/>
+          <w:szCs w:val="28"/>
+          <w:lang w:val="ru-RU"/>
+        </w:rPr>
+        <w:t>».</w:t>
+      </w:r>
+    </w:p>
+    <w:p>
+      <w:pPr>
+        <w:rPr>
+          <w:rFonts w:ascii="Times New Roman" w:hAnsi="Times New Roman" w:cs="Times New Roman"/>
+          <w:sz w:val="28"/>
+          <w:szCs w:val="28"/>
+        </w:rPr>
+      </w:pPr>
+      <w:r>
+        <w:rPr>
+          <w:rFonts w:ascii="Times New Roman" w:hAnsi="Times New Roman" w:cs="Times New Roman"/>
+          <w:sz w:val="28"/>
+          <w:szCs w:val="28"/>
+          <w:lang w:val="ru-RU"/>
+        </w:rPr>
+        <w:t>- 2 пункт, 2 центрированная формула (про кинетическую энергию), забыли перед «</w:t>
+      </w:r>
+      <w:r>
+        <w:rPr>
+          <w:rFonts w:ascii="Times New Roman" w:hAnsi="Times New Roman" w:cs="Times New Roman"/>
+          <w:sz w:val="28"/>
+          <w:szCs w:val="28"/>
+        </w:rPr>
+        <w:t>rho</w:t>
+      </w:r>
+      <w:r>
+        <w:rPr>
+          <w:rFonts w:ascii="Times New Roman" w:hAnsi="Times New Roman" w:cs="Times New Roman"/>
+          <w:sz w:val="28"/>
+          <w:szCs w:val="28"/>
+          <w:lang w:val="ru-RU"/>
+        </w:rPr>
+        <w:t>» поставить обратный слеш «</w:t>
+      </w:r>
+      <w:r>
+        <w:rPr>
+          <w:rFonts w:ascii="Times New Roman" w:hAnsi="Times New Roman" w:cs="Times New Roman"/>
+          <w:sz w:val="28"/>
+          <w:szCs w:val="28"/>
+        </w:rPr>
+        <w:t>\rho</w:t>
       </w:r>
       <w:r>
         <w:rPr>
@@ -6906,423 +7202,35 @@
           <w:rFonts w:ascii="Times New Roman" w:hAnsi="Times New Roman" w:cs="Times New Roman"/>
           <w:sz w:val="28"/>
           <w:szCs w:val="28"/>
-        </w:rPr>
-        <w:t xml:space="preserve">- </w:t>
-      </w:r>
-      <w:r>
-        <w:rPr>
-          <w:rFonts w:ascii="Times New Roman" w:hAnsi="Times New Roman" w:cs="Times New Roman"/>
-          <w:sz w:val="28"/>
-          <w:szCs w:val="28"/>
-          <w:lang w:val="ru-RU"/>
-        </w:rPr>
-        <w:t>Центрированная формула между формулами (1) и (2), «</w:t>
-      </w:r>
-      <w:r>
-        <w:rPr>
-          <w:rFonts w:ascii="Times New Roman" w:hAnsi="Times New Roman" w:cs="Times New Roman"/>
-          <w:sz w:val="28"/>
-          <w:szCs w:val="28"/>
-          <w:lang w:val="ru-RU"/>
-        </w:rPr>
-        <w:t>=(</w:t>
-      </w:r>
-      <w:proofErr w:type="spellStart"/>
-      <w:proofErr w:type="gramStart"/>
-      <w:r>
-        <w:rPr>
-          <w:rFonts w:ascii="Times New Roman" w:hAnsi="Times New Roman" w:cs="Times New Roman"/>
-          <w:sz w:val="28"/>
-          <w:szCs w:val="28"/>
-          <w:lang w:val="ru-RU"/>
-        </w:rPr>
-        <w:t>ep,ep</w:t>
-      </w:r>
-      <w:proofErr w:type="spellEnd"/>
-      <w:proofErr w:type="gramEnd"/>
-      <w:r>
-        <w:rPr>
-          <w:rFonts w:ascii="Times New Roman" w:hAnsi="Times New Roman" w:cs="Times New Roman"/>
-          <w:sz w:val="28"/>
-          <w:szCs w:val="28"/>
-          <w:lang w:val="ru-RU"/>
-        </w:rPr>
-        <w:t>)</w:t>
-      </w:r>
-      <w:proofErr w:type="spellStart"/>
-      <w:r>
-        <w:rPr>
-          <w:rFonts w:ascii="Times New Roman" w:hAnsi="Times New Roman" w:cs="Times New Roman"/>
-          <w:sz w:val="28"/>
-          <w:szCs w:val="28"/>
-          <w:lang w:val="ru-RU"/>
-        </w:rPr>
-        <w:t>xq</w:t>
-      </w:r>
-      <w:proofErr w:type="spellEnd"/>
-      <w:r>
-        <w:rPr>
-          <w:rFonts w:ascii="Times New Roman" w:hAnsi="Times New Roman" w:cs="Times New Roman"/>
-          <w:sz w:val="28"/>
-          <w:szCs w:val="28"/>
-          <w:lang w:val="ru-RU"/>
-        </w:rPr>
-        <w:t>=</w:t>
-      </w:r>
-      <w:r>
-        <w:rPr>
-          <w:rFonts w:ascii="Times New Roman" w:hAnsi="Times New Roman" w:cs="Times New Roman"/>
-          <w:sz w:val="28"/>
-          <w:szCs w:val="28"/>
-          <w:lang w:val="ru-RU"/>
-        </w:rPr>
-        <w:t>», должно быть «</w:t>
-      </w:r>
-      <w:r>
-        <w:rPr>
-          <w:rFonts w:ascii="Times New Roman" w:hAnsi="Times New Roman" w:cs="Times New Roman"/>
-          <w:sz w:val="28"/>
-          <w:szCs w:val="28"/>
-          <w:lang w:val="ru-RU"/>
-        </w:rPr>
-        <w:t>=(</w:t>
-      </w:r>
-      <w:proofErr w:type="spellStart"/>
-      <w:r>
-        <w:rPr>
-          <w:rFonts w:ascii="Times New Roman" w:hAnsi="Times New Roman" w:cs="Times New Roman"/>
-          <w:sz w:val="28"/>
-          <w:szCs w:val="28"/>
-          <w:lang w:val="ru-RU"/>
-        </w:rPr>
-        <w:t>ep,eq</w:t>
-      </w:r>
-      <w:proofErr w:type="spellEnd"/>
-      <w:r>
-        <w:rPr>
-          <w:rFonts w:ascii="Times New Roman" w:hAnsi="Times New Roman" w:cs="Times New Roman"/>
-          <w:sz w:val="28"/>
-          <w:szCs w:val="28"/>
-          <w:lang w:val="ru-RU"/>
-        </w:rPr>
-        <w:t>)</w:t>
-      </w:r>
-      <w:proofErr w:type="spellStart"/>
-      <w:r>
-        <w:rPr>
-          <w:rFonts w:ascii="Times New Roman" w:hAnsi="Times New Roman" w:cs="Times New Roman"/>
-          <w:sz w:val="28"/>
-          <w:szCs w:val="28"/>
-          <w:lang w:val="ru-RU"/>
-        </w:rPr>
-        <w:t>xq</w:t>
-      </w:r>
-      <w:proofErr w:type="spellEnd"/>
-      <w:r>
-        <w:rPr>
-          <w:rFonts w:ascii="Times New Roman" w:hAnsi="Times New Roman" w:cs="Times New Roman"/>
-          <w:sz w:val="28"/>
-          <w:szCs w:val="28"/>
-          <w:lang w:val="ru-RU"/>
-        </w:rPr>
-        <w:t>=</w:t>
-      </w:r>
-      <w:r>
-        <w:rPr>
-          <w:rFonts w:ascii="Times New Roman" w:hAnsi="Times New Roman" w:cs="Times New Roman"/>
-          <w:sz w:val="28"/>
-          <w:szCs w:val="28"/>
-          <w:lang w:val="ru-RU"/>
-        </w:rPr>
-        <w:t>».</w:t>
-      </w:r>
-    </w:p>
-    <w:p>
-      <w:pPr>
-        <w:rPr>
-          <w:rFonts w:ascii="Times New Roman" w:hAnsi="Times New Roman" w:cs="Times New Roman"/>
-          <w:sz w:val="28"/>
-          <w:szCs w:val="28"/>
-          <w:lang w:val="ru-RU"/>
-        </w:rPr>
-      </w:pPr>
-      <w:r>
-        <w:rPr>
-          <w:rFonts w:ascii="Times New Roman" w:hAnsi="Times New Roman" w:cs="Times New Roman"/>
-          <w:sz w:val="28"/>
-          <w:szCs w:val="28"/>
-          <w:lang w:val="ru-RU"/>
-        </w:rPr>
-        <w:t xml:space="preserve">- Перед формулой (2), текстовый блок, «(поскольку </w:t>
-      </w:r>
-      <w:proofErr w:type="spellStart"/>
-      <w:r>
-        <w:rPr>
-          <w:rFonts w:ascii="Times New Roman" w:hAnsi="Times New Roman" w:cs="Times New Roman"/>
-          <w:sz w:val="28"/>
-          <w:szCs w:val="28"/>
-          <w:lang w:val="ru-RU"/>
-        </w:rPr>
-        <w:t>det</w:t>
-      </w:r>
-      <w:proofErr w:type="spellEnd"/>
-      <w:r>
-        <w:rPr>
-          <w:rFonts w:ascii="Times New Roman" w:hAnsi="Times New Roman" w:cs="Times New Roman"/>
-          <w:sz w:val="28"/>
-          <w:szCs w:val="28"/>
-          <w:lang w:val="ru-RU"/>
-        </w:rPr>
-        <w:t>(</w:t>
-      </w:r>
-      <w:proofErr w:type="spellStart"/>
-      <w:r>
-        <w:rPr>
-          <w:rFonts w:ascii="Times New Roman" w:hAnsi="Times New Roman" w:cs="Times New Roman"/>
-          <w:sz w:val="28"/>
-          <w:szCs w:val="28"/>
-          <w:lang w:val="ru-RU"/>
-        </w:rPr>
-        <w:t>q_</w:t>
-      </w:r>
-      <w:proofErr w:type="gramStart"/>
-      <w:r>
-        <w:rPr>
-          <w:rFonts w:ascii="Times New Roman" w:hAnsi="Times New Roman" w:cs="Times New Roman"/>
-          <w:sz w:val="28"/>
-          <w:szCs w:val="28"/>
-          <w:lang w:val="ru-RU"/>
-        </w:rPr>
-        <w:t>pq</w:t>
-      </w:r>
-      <w:proofErr w:type="spellEnd"/>
-      <w:r>
-        <w:rPr>
-          <w:rFonts w:ascii="Times New Roman" w:hAnsi="Times New Roman" w:cs="Times New Roman"/>
-          <w:sz w:val="28"/>
-          <w:szCs w:val="28"/>
-          <w:lang w:val="ru-RU"/>
-        </w:rPr>
-        <w:t>)≠</w:t>
-      </w:r>
-      <w:proofErr w:type="gramEnd"/>
-      <w:r>
-        <w:rPr>
-          <w:rFonts w:ascii="Times New Roman" w:hAnsi="Times New Roman" w:cs="Times New Roman"/>
-          <w:sz w:val="28"/>
-          <w:szCs w:val="28"/>
-          <w:lang w:val="ru-RU"/>
-        </w:rPr>
-        <w:t>0</w:t>
-      </w:r>
-      <w:r>
-        <w:rPr>
-          <w:rFonts w:ascii="Times New Roman" w:hAnsi="Times New Roman" w:cs="Times New Roman"/>
-          <w:sz w:val="28"/>
-          <w:szCs w:val="28"/>
-          <w:lang w:val="ru-RU"/>
-        </w:rPr>
-        <w:t>)</w:t>
-      </w:r>
-      <w:r>
-        <w:rPr>
-          <w:rFonts w:ascii="Times New Roman" w:hAnsi="Times New Roman" w:cs="Times New Roman"/>
-          <w:sz w:val="28"/>
-          <w:szCs w:val="28"/>
-          <w:lang w:val="ru-RU"/>
-        </w:rPr>
-        <w:t xml:space="preserve">», должно быть «(поскольку </w:t>
-      </w:r>
-      <w:proofErr w:type="spellStart"/>
-      <w:r>
-        <w:rPr>
-          <w:rFonts w:ascii="Times New Roman" w:hAnsi="Times New Roman" w:cs="Times New Roman"/>
-          <w:sz w:val="28"/>
-          <w:szCs w:val="28"/>
-          <w:lang w:val="ru-RU"/>
-        </w:rPr>
-        <w:t>det</w:t>
-      </w:r>
-      <w:proofErr w:type="spellEnd"/>
-      <w:r>
-        <w:rPr>
-          <w:rFonts w:ascii="Times New Roman" w:hAnsi="Times New Roman" w:cs="Times New Roman"/>
-          <w:sz w:val="28"/>
-          <w:szCs w:val="28"/>
-          <w:lang w:val="ru-RU"/>
-        </w:rPr>
-        <w:t>(</w:t>
-      </w:r>
-      <w:r>
-        <w:rPr>
-          <w:rFonts w:ascii="Times New Roman" w:hAnsi="Times New Roman" w:cs="Times New Roman"/>
-          <w:sz w:val="28"/>
-          <w:szCs w:val="28"/>
-        </w:rPr>
-        <w:t>g</w:t>
-      </w:r>
-      <w:r>
-        <w:rPr>
-          <w:rFonts w:ascii="Times New Roman" w:hAnsi="Times New Roman" w:cs="Times New Roman"/>
-          <w:sz w:val="28"/>
-          <w:szCs w:val="28"/>
-          <w:lang w:val="ru-RU"/>
-        </w:rPr>
-        <w:t>_</w:t>
-      </w:r>
-      <w:proofErr w:type="spellStart"/>
-      <w:r>
-        <w:rPr>
-          <w:rFonts w:ascii="Times New Roman" w:hAnsi="Times New Roman" w:cs="Times New Roman"/>
-          <w:sz w:val="28"/>
-          <w:szCs w:val="28"/>
-          <w:lang w:val="ru-RU"/>
-        </w:rPr>
-        <w:t>pq</w:t>
-      </w:r>
-      <w:proofErr w:type="spellEnd"/>
-      <w:r>
-        <w:rPr>
-          <w:rFonts w:ascii="Times New Roman" w:hAnsi="Times New Roman" w:cs="Times New Roman"/>
-          <w:sz w:val="28"/>
-          <w:szCs w:val="28"/>
-          <w:lang w:val="ru-RU"/>
-        </w:rPr>
-        <w:t>)≠0</w:t>
-      </w:r>
-      <w:r>
-        <w:rPr>
-          <w:rFonts w:ascii="Times New Roman" w:hAnsi="Times New Roman" w:cs="Times New Roman"/>
-          <w:sz w:val="28"/>
-          <w:szCs w:val="28"/>
-          <w:lang w:val="ru-RU"/>
-        </w:rPr>
-        <w:t>)</w:t>
-      </w:r>
-      <w:r>
-        <w:rPr>
-          <w:rFonts w:ascii="Times New Roman" w:hAnsi="Times New Roman" w:cs="Times New Roman"/>
-          <w:sz w:val="28"/>
-          <w:szCs w:val="28"/>
-          <w:lang w:val="ru-RU"/>
-        </w:rPr>
-        <w:t>».</w:t>
-      </w:r>
-    </w:p>
-    <w:p>
-      <w:pPr>
-        <w:rPr>
-          <w:rFonts w:ascii="Times New Roman" w:hAnsi="Times New Roman" w:cs="Times New Roman"/>
-          <w:sz w:val="28"/>
-          <w:szCs w:val="28"/>
-          <w:lang w:val="ru-RU"/>
-        </w:rPr>
-      </w:pPr>
-      <w:r>
-        <w:rPr>
-          <w:rFonts w:ascii="Times New Roman" w:hAnsi="Times New Roman" w:cs="Times New Roman"/>
-          <w:sz w:val="28"/>
-          <w:szCs w:val="28"/>
-          <w:lang w:val="ru-RU"/>
-        </w:rPr>
-        <w:t>- В формуле (2), дельта находится и в нижней, и в верхней степени, обе равны p. В книге же нижняя степень это q.</w:t>
-      </w:r>
-    </w:p>
-    <w:p>
-      <w:pPr>
-        <w:rPr>
-          <w:rFonts w:ascii="Times New Roman" w:hAnsi="Times New Roman" w:cs="Times New Roman"/>
-          <w:sz w:val="28"/>
-          <w:szCs w:val="28"/>
-        </w:rPr>
-      </w:pPr>
-      <w:r>
-        <w:rPr>
-          <w:rFonts w:ascii="Times New Roman" w:hAnsi="Times New Roman" w:cs="Times New Roman"/>
-          <w:sz w:val="28"/>
-          <w:szCs w:val="28"/>
-          <w:lang w:val="ru-RU"/>
-        </w:rPr>
-        <w:t>- 2 пункт, после первой центрированной формулы первый текстовый блок, «</w:t>
-      </w:r>
-      <w:r>
-        <w:rPr>
-          <w:rFonts w:ascii="Times New Roman" w:hAnsi="Times New Roman" w:cs="Times New Roman"/>
-          <w:sz w:val="28"/>
-          <w:szCs w:val="28"/>
-          <w:lang w:val="ru-RU"/>
-        </w:rPr>
-        <w:t>(она называется так же скоростью</w:t>
-      </w:r>
-      <w:r>
-        <w:rPr>
-          <w:rFonts w:ascii="Times New Roman" w:hAnsi="Times New Roman" w:cs="Times New Roman"/>
-          <w:sz w:val="28"/>
-          <w:szCs w:val="28"/>
-          <w:lang w:val="ru-RU"/>
-        </w:rPr>
-        <w:t>», должно быть «(она называется так</w:t>
-      </w:r>
-      <w:r>
-        <w:rPr>
-          <w:rFonts w:ascii="Times New Roman" w:hAnsi="Times New Roman" w:cs="Times New Roman"/>
-          <w:sz w:val="28"/>
-          <w:szCs w:val="28"/>
-          <w:lang w:val="ru-RU"/>
-        </w:rPr>
-        <w:t>же скоростью</w:t>
-      </w:r>
-      <w:r>
-        <w:rPr>
-          <w:rFonts w:ascii="Times New Roman" w:hAnsi="Times New Roman" w:cs="Times New Roman"/>
-          <w:sz w:val="28"/>
-          <w:szCs w:val="28"/>
-          <w:lang w:val="ru-RU"/>
-        </w:rPr>
-        <w:t>».</w:t>
-      </w:r>
-    </w:p>
-    <w:p>
-      <w:pPr>
-        <w:rPr>
-          <w:rFonts w:ascii="Times New Roman" w:hAnsi="Times New Roman" w:cs="Times New Roman"/>
-          <w:sz w:val="28"/>
-          <w:szCs w:val="28"/>
-        </w:rPr>
-      </w:pPr>
-      <w:r>
-        <w:rPr>
-          <w:rFonts w:ascii="Times New Roman" w:hAnsi="Times New Roman" w:cs="Times New Roman"/>
-          <w:sz w:val="28"/>
-          <w:szCs w:val="28"/>
-          <w:lang w:val="ru-RU"/>
-        </w:rPr>
-        <w:t>- 2 пункт, 2 центрированная формула (про кинетическую энергию), забыли перед «</w:t>
-      </w:r>
-      <w:r>
-        <w:rPr>
-          <w:rFonts w:ascii="Times New Roman" w:hAnsi="Times New Roman" w:cs="Times New Roman"/>
-          <w:sz w:val="28"/>
-          <w:szCs w:val="28"/>
-        </w:rPr>
-        <w:t>rho</w:t>
-      </w:r>
-      <w:r>
-        <w:rPr>
-          <w:rFonts w:ascii="Times New Roman" w:hAnsi="Times New Roman" w:cs="Times New Roman"/>
-          <w:sz w:val="28"/>
-          <w:szCs w:val="28"/>
-          <w:lang w:val="ru-RU"/>
-        </w:rPr>
-        <w:t>» поставить обратный слеш «</w:t>
-      </w:r>
-      <w:r>
-        <w:rPr>
-          <w:rFonts w:ascii="Times New Roman" w:hAnsi="Times New Roman" w:cs="Times New Roman"/>
-          <w:sz w:val="28"/>
-          <w:szCs w:val="28"/>
-        </w:rPr>
-        <w:t>\rho</w:t>
+          <w:lang w:val="ru-RU"/>
+        </w:rPr>
+        <w:t>- 2 пункт, центрированная формула после «</w:t>
+      </w:r>
+      <w:r>
+        <w:rPr>
+          <w:rFonts w:ascii="Times New Roman" w:hAnsi="Times New Roman" w:cs="Times New Roman"/>
+          <w:sz w:val="28"/>
+          <w:szCs w:val="28"/>
+          <w:lang w:val="ru-RU"/>
+        </w:rPr>
+        <w:t>Начало координат выбрано в центре инерции тела, поэтому</w:t>
+      </w:r>
+      <w:r>
+        <w:rPr>
+          <w:rFonts w:ascii="Times New Roman" w:hAnsi="Times New Roman" w:cs="Times New Roman"/>
+          <w:sz w:val="28"/>
+          <w:szCs w:val="28"/>
+          <w:lang w:val="ru-RU"/>
+        </w:rPr>
+        <w:t>», вместо скалярного произведения двух векторов должно быть просто «</w:t>
+      </w:r>
+      <w:r>
+        <w:rPr>
+          <w:rFonts w:ascii="Times New Roman" w:hAnsi="Times New Roman" w:cs="Times New Roman"/>
+          <w:sz w:val="28"/>
+          <w:szCs w:val="28"/>
+        </w:rPr>
+        <w:t>r</w:t>
       </w:r>
       <w:r>
         <w:rPr>
@@ -7358,6 +7266,72 @@
           <w:szCs w:val="28"/>
           <w:lang w:val="ru-RU"/>
         </w:rPr>
+        <w:t>- 2 пункт, после «и для кинетической энергии T</w:t>
+      </w:r>
+      <w:r>
+        <w:rPr>
+          <w:rFonts w:ascii="Times New Roman" w:hAnsi="Times New Roman" w:cs="Times New Roman"/>
+          <w:sz w:val="28"/>
+          <w:szCs w:val="28"/>
+          <w:lang w:val="ru-RU"/>
+        </w:rPr>
+        <w:t xml:space="preserve"> получаем выражение:</w:t>
+      </w:r>
+      <w:r>
+        <w:rPr>
+          <w:rFonts w:ascii="Times New Roman" w:hAnsi="Times New Roman" w:cs="Times New Roman"/>
+          <w:sz w:val="28"/>
+          <w:szCs w:val="28"/>
+          <w:lang w:val="ru-RU"/>
+        </w:rPr>
+        <w:t xml:space="preserve">» и дальше по конспекту вы делаете нижние индексы через английские буквы. Лучше записать </w:t>
+      </w:r>
+      <w:r>
+        <w:rPr>
+          <w:rFonts w:ascii="Times New Roman" w:hAnsi="Times New Roman" w:cs="Times New Roman"/>
+          <w:sz w:val="28"/>
+          <w:szCs w:val="28"/>
+          <w:lang w:val="ru-RU"/>
+        </w:rPr>
+        <w:t xml:space="preserve">русскими. Русский в </w:t>
+      </w:r>
+      <w:proofErr w:type="spellStart"/>
+      <w:r>
+        <w:rPr>
+          <w:rFonts w:ascii="Times New Roman" w:hAnsi="Times New Roman" w:cs="Times New Roman"/>
+          <w:sz w:val="28"/>
+          <w:szCs w:val="28"/>
+          <w:lang w:val="ru-RU"/>
+        </w:rPr>
+        <w:t>латехе</w:t>
+      </w:r>
+      <w:proofErr w:type="spellEnd"/>
+      <w:r>
+        <w:rPr>
+          <w:rFonts w:ascii="Times New Roman" w:hAnsi="Times New Roman" w:cs="Times New Roman"/>
+          <w:sz w:val="28"/>
+          <w:szCs w:val="28"/>
+          <w:lang w:val="ru-RU"/>
+        </w:rPr>
+        <w:t xml:space="preserve"> запрещен за исключением нахождения над выражением или же в нижнем индексе элемента.</w:t>
+      </w:r>
+    </w:p>
+    <w:p>
+      <w:pPr>
+        <w:rPr>
+          <w:rFonts w:ascii="Times New Roman" w:hAnsi="Times New Roman" w:cs="Times New Roman"/>
+          <w:sz w:val="28"/>
+          <w:szCs w:val="28"/>
+          <w:lang w:val="ru-RU"/>
+        </w:rPr>
+      </w:pPr>
+      <w:r>
+        <w:rPr>
+          <w:rFonts w:ascii="Times New Roman" w:hAnsi="Times New Roman" w:cs="Times New Roman"/>
+          <w:sz w:val="28"/>
+          <w:szCs w:val="28"/>
+          <w:lang w:val="ru-RU"/>
+        </w:rPr>
         <w:t>- 2 пункт, центрированная формула после «</w:t>
       </w:r>
       <w:r>
@@ -7367,24 +7341,34 @@
           <w:szCs w:val="28"/>
           <w:lang w:val="ru-RU"/>
         </w:rPr>
-        <w:t>Начало координат выбрано в центре инерции тела, поэтому</w:t>
-      </w:r>
-      <w:r>
-        <w:rPr>
-          <w:rFonts w:ascii="Times New Roman" w:hAnsi="Times New Roman" w:cs="Times New Roman"/>
-          <w:sz w:val="28"/>
-          <w:szCs w:val="28"/>
-          <w:lang w:val="ru-RU"/>
-        </w:rPr>
-        <w:t>», вместо скалярного произведения двух векторов должно быть просто «</w:t>
-      </w:r>
-      <w:r>
-        <w:rPr>
-          <w:rFonts w:ascii="Times New Roman" w:hAnsi="Times New Roman" w:cs="Times New Roman"/>
-          <w:sz w:val="28"/>
-          <w:szCs w:val="28"/>
-        </w:rPr>
-        <w:t>r</w:t>
+        <w:t>Выразим</w:t>
+      </w:r>
+      <w:r>
+        <w:rPr>
+          <w:rFonts w:ascii="Times New Roman" w:hAnsi="Times New Roman" w:cs="Times New Roman"/>
+          <w:sz w:val="28"/>
+          <w:szCs w:val="28"/>
+          <w:lang w:val="ru-RU"/>
+        </w:rPr>
+        <w:t xml:space="preserve"> … </w:t>
+      </w:r>
+      <w:r>
+        <w:rPr>
+          <w:rFonts w:ascii="Times New Roman" w:hAnsi="Times New Roman" w:cs="Times New Roman"/>
+          <w:sz w:val="28"/>
+          <w:szCs w:val="28"/>
+          <w:lang w:val="ru-RU"/>
+        </w:rPr>
+        <w:t>через координаты векторов</w:t>
+      </w:r>
+      <w:r>
+        <w:rPr>
+          <w:rFonts w:ascii="Times New Roman" w:hAnsi="Times New Roman" w:cs="Times New Roman"/>
+          <w:sz w:val="28"/>
+          <w:szCs w:val="28"/>
+          <w:lang w:val="ru-RU"/>
+        </w:rPr>
+        <w:t xml:space="preserve"> …</w:t>
       </w:r>
       <w:r>
         <w:rPr>
@@ -7400,144 +7384,6 @@
           <w:rFonts w:ascii="Times New Roman" w:hAnsi="Times New Roman" w:cs="Times New Roman"/>
           <w:sz w:val="28"/>
           <w:szCs w:val="28"/>
-        </w:rPr>
-        <w:t>.</w:t>
-      </w:r>
-    </w:p>
-    <w:p>
-      <w:pPr>
-        <w:rPr>
-          <w:rFonts w:ascii="Times New Roman" w:hAnsi="Times New Roman" w:cs="Times New Roman"/>
-          <w:sz w:val="28"/>
-          <w:szCs w:val="28"/>
-          <w:lang w:val="ru-RU"/>
-        </w:rPr>
-      </w:pPr>
-      <w:r>
-        <w:rPr>
-          <w:rFonts w:ascii="Times New Roman" w:hAnsi="Times New Roman" w:cs="Times New Roman"/>
-          <w:sz w:val="28"/>
-          <w:szCs w:val="28"/>
-          <w:lang w:val="ru-RU"/>
-        </w:rPr>
-        <w:t>- 2 пункт, после «и для кинетической энергии T</w:t>
-      </w:r>
-      <w:r>
-        <w:rPr>
-          <w:rFonts w:ascii="Times New Roman" w:hAnsi="Times New Roman" w:cs="Times New Roman"/>
-          <w:sz w:val="28"/>
-          <w:szCs w:val="28"/>
-          <w:lang w:val="ru-RU"/>
-        </w:rPr>
-        <w:t xml:space="preserve"> получаем выражение:</w:t>
-      </w:r>
-      <w:r>
-        <w:rPr>
-          <w:rFonts w:ascii="Times New Roman" w:hAnsi="Times New Roman" w:cs="Times New Roman"/>
-          <w:sz w:val="28"/>
-          <w:szCs w:val="28"/>
-          <w:lang w:val="ru-RU"/>
-        </w:rPr>
-        <w:t xml:space="preserve">» и дальше по конспекту вы делаете нижние индексы через английские буквы. Лучше записать </w:t>
-      </w:r>
-      <w:r>
-        <w:rPr>
-          <w:rFonts w:ascii="Times New Roman" w:hAnsi="Times New Roman" w:cs="Times New Roman"/>
-          <w:sz w:val="28"/>
-          <w:szCs w:val="28"/>
-          <w:lang w:val="ru-RU"/>
-        </w:rPr>
-        <w:t xml:space="preserve">русскими. Русский в </w:t>
-      </w:r>
-      <w:proofErr w:type="spellStart"/>
-      <w:r>
-        <w:rPr>
-          <w:rFonts w:ascii="Times New Roman" w:hAnsi="Times New Roman" w:cs="Times New Roman"/>
-          <w:sz w:val="28"/>
-          <w:szCs w:val="28"/>
-          <w:lang w:val="ru-RU"/>
-        </w:rPr>
-        <w:t>латехе</w:t>
-      </w:r>
-      <w:proofErr w:type="spellEnd"/>
-      <w:r>
-        <w:rPr>
-          <w:rFonts w:ascii="Times New Roman" w:hAnsi="Times New Roman" w:cs="Times New Roman"/>
-          <w:sz w:val="28"/>
-          <w:szCs w:val="28"/>
-          <w:lang w:val="ru-RU"/>
-        </w:rPr>
-        <w:t xml:space="preserve"> запрещен за исключением нахождения над выражением или же в нижнем индексе элемента.</w:t>
-      </w:r>
-    </w:p>
-    <w:p>
-      <w:pPr>
-        <w:rPr>
-          <w:rFonts w:ascii="Times New Roman" w:hAnsi="Times New Roman" w:cs="Times New Roman"/>
-          <w:sz w:val="28"/>
-          <w:szCs w:val="28"/>
-          <w:lang w:val="ru-RU"/>
-        </w:rPr>
-      </w:pPr>
-      <w:r>
-        <w:rPr>
-          <w:rFonts w:ascii="Times New Roman" w:hAnsi="Times New Roman" w:cs="Times New Roman"/>
-          <w:sz w:val="28"/>
-          <w:szCs w:val="28"/>
-          <w:lang w:val="ru-RU"/>
-        </w:rPr>
-        <w:t>- 2 пункт, центрированная формула после «</w:t>
-      </w:r>
-      <w:r>
-        <w:rPr>
-          <w:rFonts w:ascii="Times New Roman" w:hAnsi="Times New Roman" w:cs="Times New Roman"/>
-          <w:sz w:val="28"/>
-          <w:szCs w:val="28"/>
-          <w:lang w:val="ru-RU"/>
-        </w:rPr>
-        <w:t>Выразим</w:t>
-      </w:r>
-      <w:r>
-        <w:rPr>
-          <w:rFonts w:ascii="Times New Roman" w:hAnsi="Times New Roman" w:cs="Times New Roman"/>
-          <w:sz w:val="28"/>
-          <w:szCs w:val="28"/>
-          <w:lang w:val="ru-RU"/>
-        </w:rPr>
-        <w:t xml:space="preserve"> … </w:t>
-      </w:r>
-      <w:r>
-        <w:rPr>
-          <w:rFonts w:ascii="Times New Roman" w:hAnsi="Times New Roman" w:cs="Times New Roman"/>
-          <w:sz w:val="28"/>
-          <w:szCs w:val="28"/>
-          <w:lang w:val="ru-RU"/>
-        </w:rPr>
-        <w:t>через координаты векторов</w:t>
-      </w:r>
-      <w:r>
-        <w:rPr>
-          <w:rFonts w:ascii="Times New Roman" w:hAnsi="Times New Roman" w:cs="Times New Roman"/>
-          <w:sz w:val="28"/>
-          <w:szCs w:val="28"/>
-          <w:lang w:val="ru-RU"/>
-        </w:rPr>
-        <w:t xml:space="preserve"> …</w:t>
-      </w:r>
-      <w:r>
-        <w:rPr>
-          <w:rFonts w:ascii="Times New Roman" w:hAnsi="Times New Roman" w:cs="Times New Roman"/>
-          <w:sz w:val="28"/>
-          <w:szCs w:val="28"/>
-          <w:lang w:val="ru-RU"/>
-        </w:rPr>
-        <w:t>»</w:t>
-      </w:r>
-      <w:r>
-        <w:rPr>
-          <w:rFonts w:ascii="Times New Roman" w:hAnsi="Times New Roman" w:cs="Times New Roman"/>
-          <w:sz w:val="28"/>
-          <w:szCs w:val="28"/>
           <w:lang w:val="ru-RU"/>
         </w:rPr>
         <w:t xml:space="preserve">, вторая </w:t>
@@ -7562,7 +7408,6 @@
         </w:rPr>
         <w:t xml:space="preserve"> через равно, первые скобки после минуса, нужно опустить индекс «</w:t>
       </w:r>
-      <w:proofErr w:type="spellStart"/>
       <w:r>
         <w:rPr>
           <w:rFonts w:ascii="Times New Roman" w:hAnsi="Times New Roman" w:cs="Times New Roman"/>
@@ -7571,7 +7416,6 @@
         </w:rPr>
         <w:t>i</w:t>
       </w:r>
-      <w:proofErr w:type="spellEnd"/>
       <w:r>
         <w:rPr>
           <w:rFonts w:ascii="Times New Roman" w:hAnsi="Times New Roman" w:cs="Times New Roman"/>
@@ -8300,19 +8144,112 @@
           <w:szCs w:val="28"/>
           <w:lang w:val="ru-RU"/>
         </w:rPr>
-        <w:t>,</w:t>
-      </w:r>
-      <w:proofErr w:type="spellStart"/>
-      <w:r>
-        <w:rPr>
-          <w:rFonts w:ascii="Times New Roman" w:hAnsi="Times New Roman" w:cs="Times New Roman"/>
-          <w:sz w:val="28"/>
-          <w:szCs w:val="28"/>
-          <w:lang w:val="ru-RU"/>
-        </w:rPr>
-        <w:t>eq</w:t>
-      </w:r>
-      <w:proofErr w:type="spellEnd"/>
+        <w:t>,eq)</w:t>
+      </w:r>
+      <w:r>
+        <w:rPr>
+          <w:rFonts w:ascii="Times New Roman" w:hAnsi="Times New Roman" w:cs="Times New Roman"/>
+          <w:sz w:val="28"/>
+          <w:szCs w:val="28"/>
+          <w:lang w:val="ru-RU"/>
+        </w:rPr>
+        <w:t>»</w:t>
+      </w:r>
+      <w:r>
+        <w:rPr>
+          <w:rFonts w:ascii="Times New Roman" w:hAnsi="Times New Roman" w:cs="Times New Roman"/>
+          <w:sz w:val="28"/>
+          <w:szCs w:val="28"/>
+        </w:rPr>
+        <w:t>.</w:t>
+      </w:r>
+    </w:p>
+    <w:p>
+      <w:pPr>
+        <w:rPr>
+          <w:rFonts w:ascii="Times New Roman" w:hAnsi="Times New Roman" w:cs="Times New Roman"/>
+          <w:sz w:val="28"/>
+          <w:szCs w:val="28"/>
+          <w:lang w:val="ru-RU"/>
+        </w:rPr>
+      </w:pPr>
+      <w:r>
+        <w:rPr>
+          <w:rFonts w:ascii="Times New Roman" w:hAnsi="Times New Roman" w:cs="Times New Roman"/>
+          <w:sz w:val="28"/>
+          <w:szCs w:val="28"/>
+        </w:rPr>
+        <w:t xml:space="preserve">- 1 </w:t>
+      </w:r>
+      <w:r>
+        <w:rPr>
+          <w:rFonts w:ascii="Times New Roman" w:hAnsi="Times New Roman" w:cs="Times New Roman"/>
+          <w:sz w:val="28"/>
+          <w:szCs w:val="28"/>
+          <w:lang w:val="ru-RU"/>
+        </w:rPr>
+        <w:t xml:space="preserve">задача, 2 подзадача, 2 ошибки из тех, что выше: </w:t>
+      </w:r>
+      <w:proofErr w:type="gramStart"/>
+      <w:r>
+        <w:rPr>
+          <w:rFonts w:ascii="Times New Roman" w:hAnsi="Times New Roman" w:cs="Times New Roman"/>
+          <w:sz w:val="28"/>
+          <w:szCs w:val="28"/>
+          <w:lang w:val="ru-RU"/>
+        </w:rPr>
+        <w:t>«(</w:t>
+      </w:r>
+      <w:proofErr w:type="gramEnd"/>
+      <w:r>
+        <w:rPr>
+          <w:rFonts w:ascii="Times New Roman" w:hAnsi="Times New Roman" w:cs="Times New Roman"/>
+          <w:sz w:val="28"/>
+          <w:szCs w:val="28"/>
+          <w:lang w:val="ru-RU"/>
+        </w:rPr>
+        <w:t xml:space="preserve">поскольку </w:t>
+      </w:r>
+      <w:proofErr w:type="spellStart"/>
+      <w:r>
+        <w:rPr>
+          <w:rFonts w:ascii="Times New Roman" w:hAnsi="Times New Roman" w:cs="Times New Roman"/>
+          <w:sz w:val="28"/>
+          <w:szCs w:val="28"/>
+          <w:lang w:val="ru-RU"/>
+        </w:rPr>
+        <w:t>det</w:t>
+      </w:r>
+      <w:proofErr w:type="spellEnd"/>
+      <w:r>
+        <w:rPr>
+          <w:rFonts w:ascii="Times New Roman" w:hAnsi="Times New Roman" w:cs="Times New Roman"/>
+          <w:sz w:val="28"/>
+          <w:szCs w:val="28"/>
+          <w:lang w:val="ru-RU"/>
+        </w:rPr>
+        <w:t>(</w:t>
+      </w:r>
+      <w:proofErr w:type="spellStart"/>
+      <w:r>
+        <w:rPr>
+          <w:rFonts w:ascii="Times New Roman" w:hAnsi="Times New Roman" w:cs="Times New Roman"/>
+          <w:sz w:val="28"/>
+          <w:szCs w:val="28"/>
+          <w:lang w:val="ru-RU"/>
+        </w:rPr>
+        <w:t>q_pq</w:t>
+      </w:r>
+      <w:proofErr w:type="spellEnd"/>
+      <w:r>
+        <w:rPr>
+          <w:rFonts w:ascii="Times New Roman" w:hAnsi="Times New Roman" w:cs="Times New Roman"/>
+          <w:sz w:val="28"/>
+          <w:szCs w:val="28"/>
+          <w:lang w:val="ru-RU"/>
+        </w:rPr>
+        <w:t>)≠0</w:t>
+      </w:r>
       <w:r>
         <w:rPr>
           <w:rFonts w:ascii="Times New Roman" w:hAnsi="Times New Roman" w:cs="Times New Roman"/>
@@ -8329,6 +8266,61 @@
           <w:szCs w:val="28"/>
           <w:lang w:val="ru-RU"/>
         </w:rPr>
+        <w:t xml:space="preserve">», должно быть «(поскольку </w:t>
+      </w:r>
+      <w:proofErr w:type="spellStart"/>
+      <w:r>
+        <w:rPr>
+          <w:rFonts w:ascii="Times New Roman" w:hAnsi="Times New Roman" w:cs="Times New Roman"/>
+          <w:sz w:val="28"/>
+          <w:szCs w:val="28"/>
+          <w:lang w:val="ru-RU"/>
+        </w:rPr>
+        <w:t>det</w:t>
+      </w:r>
+      <w:proofErr w:type="spellEnd"/>
+      <w:r>
+        <w:rPr>
+          <w:rFonts w:ascii="Times New Roman" w:hAnsi="Times New Roman" w:cs="Times New Roman"/>
+          <w:sz w:val="28"/>
+          <w:szCs w:val="28"/>
+          <w:lang w:val="ru-RU"/>
+        </w:rPr>
+        <w:t>(</w:t>
+      </w:r>
+      <w:r>
+        <w:rPr>
+          <w:rFonts w:ascii="Times New Roman" w:hAnsi="Times New Roman" w:cs="Times New Roman"/>
+          <w:sz w:val="28"/>
+          <w:szCs w:val="28"/>
+        </w:rPr>
+        <w:t>g</w:t>
+      </w:r>
+      <w:r>
+        <w:rPr>
+          <w:rFonts w:ascii="Times New Roman" w:hAnsi="Times New Roman" w:cs="Times New Roman"/>
+          <w:sz w:val="28"/>
+          <w:szCs w:val="28"/>
+          <w:lang w:val="ru-RU"/>
+        </w:rPr>
+        <w:t>_pq)≠0</w:t>
+      </w:r>
+      <w:r>
+        <w:rPr>
+          <w:rFonts w:ascii="Times New Roman" w:hAnsi="Times New Roman" w:cs="Times New Roman"/>
+          <w:sz w:val="28"/>
+          <w:szCs w:val="28"/>
+          <w:lang w:val="ru-RU"/>
+        </w:rPr>
+        <w:t>)</w:t>
+      </w:r>
+      <w:r>
+        <w:rPr>
+          <w:rFonts w:ascii="Times New Roman" w:hAnsi="Times New Roman" w:cs="Times New Roman"/>
+          <w:sz w:val="28"/>
+          <w:szCs w:val="28"/>
+          <w:lang w:val="ru-RU"/>
+        </w:rPr>
         <w:t>»</w:t>
       </w:r>
       <w:r>
@@ -8337,34 +8329,200 @@
           <w:sz w:val="28"/>
           <w:szCs w:val="28"/>
         </w:rPr>
-        <w:t>.</w:t>
-      </w:r>
-    </w:p>
-    <w:p>
-      <w:pPr>
-        <w:rPr>
-          <w:rFonts w:ascii="Times New Roman" w:hAnsi="Times New Roman" w:cs="Times New Roman"/>
-          <w:sz w:val="28"/>
-          <w:szCs w:val="28"/>
-          <w:lang w:val="ru-RU"/>
-        </w:rPr>
-      </w:pPr>
-      <w:r>
-        <w:rPr>
-          <w:rFonts w:ascii="Times New Roman" w:hAnsi="Times New Roman" w:cs="Times New Roman"/>
-          <w:sz w:val="28"/>
-          <w:szCs w:val="28"/>
-        </w:rPr>
-        <w:t xml:space="preserve">- 1 </w:t>
-      </w:r>
-      <w:r>
-        <w:rPr>
-          <w:rFonts w:ascii="Times New Roman" w:hAnsi="Times New Roman" w:cs="Times New Roman"/>
-          <w:sz w:val="28"/>
-          <w:szCs w:val="28"/>
-          <w:lang w:val="ru-RU"/>
-        </w:rPr>
-        <w:t xml:space="preserve">задача, 2 подзадача, 2 ошибки из тех, что выше: </w:t>
+        <w:t xml:space="preserve">; </w:t>
+      </w:r>
+      <w:r>
+        <w:rPr>
+          <w:rFonts w:ascii="Times New Roman" w:hAnsi="Times New Roman" w:cs="Times New Roman"/>
+          <w:sz w:val="28"/>
+          <w:szCs w:val="28"/>
+          <w:lang w:val="ru-RU"/>
+        </w:rPr>
+        <w:t>«</w:t>
+      </w:r>
+      <w:r>
+        <w:rPr>
+          <w:rFonts w:ascii="Times New Roman" w:hAnsi="Times New Roman" w:cs="Times New Roman"/>
+          <w:sz w:val="28"/>
+          <w:szCs w:val="28"/>
+          <w:lang w:val="ru-RU"/>
+        </w:rPr>
+        <w:t>=(</w:t>
+      </w:r>
+      <w:proofErr w:type="spellStart"/>
+      <w:r>
+        <w:rPr>
+          <w:rFonts w:ascii="Times New Roman" w:hAnsi="Times New Roman" w:cs="Times New Roman"/>
+          <w:sz w:val="28"/>
+          <w:szCs w:val="28"/>
+          <w:lang w:val="ru-RU"/>
+        </w:rPr>
+        <w:t>ep,ep</w:t>
+      </w:r>
+      <w:proofErr w:type="spellEnd"/>
+      <w:r>
+        <w:rPr>
+          <w:rFonts w:ascii="Times New Roman" w:hAnsi="Times New Roman" w:cs="Times New Roman"/>
+          <w:sz w:val="28"/>
+          <w:szCs w:val="28"/>
+          <w:lang w:val="ru-RU"/>
+        </w:rPr>
+        <w:t>)</w:t>
+      </w:r>
+      <w:proofErr w:type="spellStart"/>
+      <w:r>
+        <w:rPr>
+          <w:rFonts w:ascii="Times New Roman" w:hAnsi="Times New Roman" w:cs="Times New Roman"/>
+          <w:sz w:val="28"/>
+          <w:szCs w:val="28"/>
+          <w:lang w:val="ru-RU"/>
+        </w:rPr>
+        <w:t>xq</w:t>
+      </w:r>
+      <w:proofErr w:type="spellEnd"/>
+      <w:r>
+        <w:rPr>
+          <w:rFonts w:ascii="Times New Roman" w:hAnsi="Times New Roman" w:cs="Times New Roman"/>
+          <w:sz w:val="28"/>
+          <w:szCs w:val="28"/>
+          <w:lang w:val="ru-RU"/>
+        </w:rPr>
+        <w:t>=</w:t>
+      </w:r>
+      <w:r>
+        <w:rPr>
+          <w:rFonts w:ascii="Times New Roman" w:hAnsi="Times New Roman" w:cs="Times New Roman"/>
+          <w:sz w:val="28"/>
+          <w:szCs w:val="28"/>
+          <w:lang w:val="ru-RU"/>
+        </w:rPr>
+        <w:t>», должно быть «</w:t>
+      </w:r>
+      <w:r>
+        <w:rPr>
+          <w:rFonts w:ascii="Times New Roman" w:hAnsi="Times New Roman" w:cs="Times New Roman"/>
+          <w:sz w:val="28"/>
+          <w:szCs w:val="28"/>
+          <w:lang w:val="ru-RU"/>
+        </w:rPr>
+        <w:t>=(</w:t>
+      </w:r>
+      <w:proofErr w:type="spellStart"/>
+      <w:r>
+        <w:rPr>
+          <w:rFonts w:ascii="Times New Roman" w:hAnsi="Times New Roman" w:cs="Times New Roman"/>
+          <w:sz w:val="28"/>
+          <w:szCs w:val="28"/>
+          <w:lang w:val="ru-RU"/>
+        </w:rPr>
+        <w:t>ep,eq</w:t>
+      </w:r>
+      <w:proofErr w:type="spellEnd"/>
+      <w:r>
+        <w:rPr>
+          <w:rFonts w:ascii="Times New Roman" w:hAnsi="Times New Roman" w:cs="Times New Roman"/>
+          <w:sz w:val="28"/>
+          <w:szCs w:val="28"/>
+          <w:lang w:val="ru-RU"/>
+        </w:rPr>
+        <w:t>)</w:t>
+      </w:r>
+      <w:proofErr w:type="spellStart"/>
+      <w:r>
+        <w:rPr>
+          <w:rFonts w:ascii="Times New Roman" w:hAnsi="Times New Roman" w:cs="Times New Roman"/>
+          <w:sz w:val="28"/>
+          <w:szCs w:val="28"/>
+          <w:lang w:val="ru-RU"/>
+        </w:rPr>
+        <w:t>xq</w:t>
+      </w:r>
+      <w:proofErr w:type="spellEnd"/>
+      <w:r>
+        <w:rPr>
+          <w:rFonts w:ascii="Times New Roman" w:hAnsi="Times New Roman" w:cs="Times New Roman"/>
+          <w:sz w:val="28"/>
+          <w:szCs w:val="28"/>
+          <w:lang w:val="ru-RU"/>
+        </w:rPr>
+        <w:t>=</w:t>
+      </w:r>
+      <w:r>
+        <w:rPr>
+          <w:rFonts w:ascii="Times New Roman" w:hAnsi="Times New Roman" w:cs="Times New Roman"/>
+          <w:sz w:val="28"/>
+          <w:szCs w:val="28"/>
+          <w:lang w:val="ru-RU"/>
+        </w:rPr>
+        <w:t>».</w:t>
+      </w:r>
+    </w:p>
+    <w:p>
+      <w:pPr>
+        <w:rPr>
+          <w:rFonts w:ascii="Times New Roman" w:hAnsi="Times New Roman" w:cs="Times New Roman"/>
+          <w:sz w:val="28"/>
+          <w:szCs w:val="28"/>
+          <w:lang w:val="ru-RU"/>
+        </w:rPr>
+      </w:pPr>
+      <w:r>
+        <w:rPr>
+          <w:rFonts w:ascii="Times New Roman" w:hAnsi="Times New Roman" w:cs="Times New Roman"/>
+          <w:sz w:val="28"/>
+          <w:szCs w:val="28"/>
+          <w:lang w:val="ru-RU"/>
+        </w:rPr>
+        <w:t>- 1 задача, 3 подзадача, условие неправильно переписано.</w:t>
+      </w:r>
+    </w:p>
+    <w:p>
+      <w:pPr>
+        <w:rPr>
+          <w:rFonts w:ascii="Times New Roman" w:hAnsi="Times New Roman" w:cs="Times New Roman"/>
+          <w:sz w:val="28"/>
+          <w:szCs w:val="28"/>
+          <w:lang w:val="ru-RU"/>
+        </w:rPr>
+      </w:pPr>
+      <w:r>
+        <w:rPr>
+          <w:rFonts w:ascii="Times New Roman" w:hAnsi="Times New Roman" w:cs="Times New Roman"/>
+          <w:sz w:val="28"/>
+          <w:szCs w:val="28"/>
+          <w:lang w:val="ru-RU"/>
+        </w:rPr>
+        <w:t xml:space="preserve">- 1 задача, 4 подзадача, та же ошибка, что и была уже 2 раза «(поскольку </w:t>
+      </w:r>
+      <w:proofErr w:type="spellStart"/>
+      <w:r>
+        <w:rPr>
+          <w:rFonts w:ascii="Times New Roman" w:hAnsi="Times New Roman" w:cs="Times New Roman"/>
+          <w:sz w:val="28"/>
+          <w:szCs w:val="28"/>
+          <w:lang w:val="ru-RU"/>
+        </w:rPr>
+        <w:t>det</w:t>
+      </w:r>
+      <w:proofErr w:type="spellEnd"/>
+      <w:r>
+        <w:rPr>
+          <w:rFonts w:ascii="Times New Roman" w:hAnsi="Times New Roman" w:cs="Times New Roman"/>
+          <w:sz w:val="28"/>
+          <w:szCs w:val="28"/>
+          <w:lang w:val="ru-RU"/>
+        </w:rPr>
+        <w:t>(</w:t>
+      </w:r>
+      <w:proofErr w:type="spellStart"/>
+      <w:r>
+        <w:rPr>
+          <w:rFonts w:ascii="Times New Roman" w:hAnsi="Times New Roman" w:cs="Times New Roman"/>
+          <w:sz w:val="28"/>
+          <w:szCs w:val="28"/>
+          <w:lang w:val="ru-RU"/>
+        </w:rPr>
+        <w:t>q_</w:t>
       </w:r>
       <w:proofErr w:type="gramStart"/>
       <w:r>
@@ -8374,7 +8532,17 @@
           <w:szCs w:val="28"/>
           <w:lang w:val="ru-RU"/>
         </w:rPr>
-        <w:t>«(</w:t>
+        <w:t>pq</w:t>
+      </w:r>
+      <w:proofErr w:type="spellEnd"/>
+      <w:r>
+        <w:rPr>
+          <w:rFonts w:ascii="Times New Roman" w:hAnsi="Times New Roman" w:cs="Times New Roman"/>
+          <w:sz w:val="28"/>
+          <w:szCs w:val="28"/>
+          <w:lang w:val="ru-RU"/>
+        </w:rPr>
+        <w:t>)≠</w:t>
       </w:r>
       <w:proofErr w:type="gramEnd"/>
       <w:r>
@@ -8384,7 +8552,25 @@
           <w:szCs w:val="28"/>
           <w:lang w:val="ru-RU"/>
         </w:rPr>
-        <w:t xml:space="preserve">поскольку </w:t>
+        <w:t>0</w:t>
+      </w:r>
+      <w:r>
+        <w:rPr>
+          <w:rFonts w:ascii="Times New Roman" w:hAnsi="Times New Roman" w:cs="Times New Roman"/>
+          <w:sz w:val="28"/>
+          <w:szCs w:val="28"/>
+          <w:lang w:val="ru-RU"/>
+        </w:rPr>
+        <w:t>)</w:t>
+      </w:r>
+      <w:r>
+        <w:rPr>
+          <w:rFonts w:ascii="Times New Roman" w:hAnsi="Times New Roman" w:cs="Times New Roman"/>
+          <w:sz w:val="28"/>
+          <w:szCs w:val="28"/>
+          <w:lang w:val="ru-RU"/>
+        </w:rPr>
+        <w:t xml:space="preserve">», должно быть «(поскольку </w:t>
       </w:r>
       <w:proofErr w:type="spellStart"/>
       <w:r>
@@ -8406,64 +8592,6 @@
         </w:rPr>
         <w:t>(</w:t>
       </w:r>
-      <w:proofErr w:type="spellStart"/>
-      <w:r>
-        <w:rPr>
-          <w:rFonts w:ascii="Times New Roman" w:hAnsi="Times New Roman" w:cs="Times New Roman"/>
-          <w:sz w:val="28"/>
-          <w:szCs w:val="28"/>
-          <w:lang w:val="ru-RU"/>
-        </w:rPr>
-        <w:t>q_pq</w:t>
-      </w:r>
-      <w:proofErr w:type="spellEnd"/>
-      <w:r>
-        <w:rPr>
-          <w:rFonts w:ascii="Times New Roman" w:hAnsi="Times New Roman" w:cs="Times New Roman"/>
-          <w:sz w:val="28"/>
-          <w:szCs w:val="28"/>
-          <w:lang w:val="ru-RU"/>
-        </w:rPr>
-        <w:t>)≠0</w:t>
-      </w:r>
-      <w:r>
-        <w:rPr>
-          <w:rFonts w:ascii="Times New Roman" w:hAnsi="Times New Roman" w:cs="Times New Roman"/>
-          <w:sz w:val="28"/>
-          <w:szCs w:val="28"/>
-          <w:lang w:val="ru-RU"/>
-        </w:rPr>
-        <w:t>)</w:t>
-      </w:r>
-      <w:r>
-        <w:rPr>
-          <w:rFonts w:ascii="Times New Roman" w:hAnsi="Times New Roman" w:cs="Times New Roman"/>
-          <w:sz w:val="28"/>
-          <w:szCs w:val="28"/>
-          <w:lang w:val="ru-RU"/>
-        </w:rPr>
-        <w:t xml:space="preserve">», должно быть «(поскольку </w:t>
-      </w:r>
-      <w:proofErr w:type="spellStart"/>
-      <w:r>
-        <w:rPr>
-          <w:rFonts w:ascii="Times New Roman" w:hAnsi="Times New Roman" w:cs="Times New Roman"/>
-          <w:sz w:val="28"/>
-          <w:szCs w:val="28"/>
-          <w:lang w:val="ru-RU"/>
-        </w:rPr>
-        <w:t>det</w:t>
-      </w:r>
-      <w:proofErr w:type="spellEnd"/>
-      <w:r>
-        <w:rPr>
-          <w:rFonts w:ascii="Times New Roman" w:hAnsi="Times New Roman" w:cs="Times New Roman"/>
-          <w:sz w:val="28"/>
-          <w:szCs w:val="28"/>
-          <w:lang w:val="ru-RU"/>
-        </w:rPr>
-        <w:t>(</w:t>
-      </w:r>
       <w:r>
         <w:rPr>
           <w:rFonts w:ascii="Times New Roman" w:hAnsi="Times New Roman" w:cs="Times New Roman"/>
@@ -8479,351 +8607,7 @@
           <w:szCs w:val="28"/>
           <w:lang w:val="ru-RU"/>
         </w:rPr>
-        <w:t>_</w:t>
-      </w:r>
-      <w:proofErr w:type="spellStart"/>
-      <w:r>
-        <w:rPr>
-          <w:rFonts w:ascii="Times New Roman" w:hAnsi="Times New Roman" w:cs="Times New Roman"/>
-          <w:sz w:val="28"/>
-          <w:szCs w:val="28"/>
-          <w:lang w:val="ru-RU"/>
-        </w:rPr>
-        <w:t>pq</w:t>
-      </w:r>
-      <w:proofErr w:type="spellEnd"/>
-      <w:r>
-        <w:rPr>
-          <w:rFonts w:ascii="Times New Roman" w:hAnsi="Times New Roman" w:cs="Times New Roman"/>
-          <w:sz w:val="28"/>
-          <w:szCs w:val="28"/>
-          <w:lang w:val="ru-RU"/>
-        </w:rPr>
-        <w:t>)≠0</w:t>
-      </w:r>
-      <w:r>
-        <w:rPr>
-          <w:rFonts w:ascii="Times New Roman" w:hAnsi="Times New Roman" w:cs="Times New Roman"/>
-          <w:sz w:val="28"/>
-          <w:szCs w:val="28"/>
-          <w:lang w:val="ru-RU"/>
-        </w:rPr>
-        <w:t>)</w:t>
-      </w:r>
-      <w:r>
-        <w:rPr>
-          <w:rFonts w:ascii="Times New Roman" w:hAnsi="Times New Roman" w:cs="Times New Roman"/>
-          <w:sz w:val="28"/>
-          <w:szCs w:val="28"/>
-          <w:lang w:val="ru-RU"/>
-        </w:rPr>
-        <w:t>»</w:t>
-      </w:r>
-      <w:r>
-        <w:rPr>
-          <w:rFonts w:ascii="Times New Roman" w:hAnsi="Times New Roman" w:cs="Times New Roman"/>
-          <w:sz w:val="28"/>
-          <w:szCs w:val="28"/>
-        </w:rPr>
-        <w:t xml:space="preserve">; </w:t>
-      </w:r>
-      <w:r>
-        <w:rPr>
-          <w:rFonts w:ascii="Times New Roman" w:hAnsi="Times New Roman" w:cs="Times New Roman"/>
-          <w:sz w:val="28"/>
-          <w:szCs w:val="28"/>
-          <w:lang w:val="ru-RU"/>
-        </w:rPr>
-        <w:t>«</w:t>
-      </w:r>
-      <w:r>
-        <w:rPr>
-          <w:rFonts w:ascii="Times New Roman" w:hAnsi="Times New Roman" w:cs="Times New Roman"/>
-          <w:sz w:val="28"/>
-          <w:szCs w:val="28"/>
-          <w:lang w:val="ru-RU"/>
-        </w:rPr>
-        <w:t>=(</w:t>
-      </w:r>
-      <w:proofErr w:type="spellStart"/>
-      <w:r>
-        <w:rPr>
-          <w:rFonts w:ascii="Times New Roman" w:hAnsi="Times New Roman" w:cs="Times New Roman"/>
-          <w:sz w:val="28"/>
-          <w:szCs w:val="28"/>
-          <w:lang w:val="ru-RU"/>
-        </w:rPr>
-        <w:t>ep,ep</w:t>
-      </w:r>
-      <w:proofErr w:type="spellEnd"/>
-      <w:r>
-        <w:rPr>
-          <w:rFonts w:ascii="Times New Roman" w:hAnsi="Times New Roman" w:cs="Times New Roman"/>
-          <w:sz w:val="28"/>
-          <w:szCs w:val="28"/>
-          <w:lang w:val="ru-RU"/>
-        </w:rPr>
-        <w:t>)</w:t>
-      </w:r>
-      <w:proofErr w:type="spellStart"/>
-      <w:r>
-        <w:rPr>
-          <w:rFonts w:ascii="Times New Roman" w:hAnsi="Times New Roman" w:cs="Times New Roman"/>
-          <w:sz w:val="28"/>
-          <w:szCs w:val="28"/>
-          <w:lang w:val="ru-RU"/>
-        </w:rPr>
-        <w:t>xq</w:t>
-      </w:r>
-      <w:proofErr w:type="spellEnd"/>
-      <w:r>
-        <w:rPr>
-          <w:rFonts w:ascii="Times New Roman" w:hAnsi="Times New Roman" w:cs="Times New Roman"/>
-          <w:sz w:val="28"/>
-          <w:szCs w:val="28"/>
-          <w:lang w:val="ru-RU"/>
-        </w:rPr>
-        <w:t>=</w:t>
-      </w:r>
-      <w:r>
-        <w:rPr>
-          <w:rFonts w:ascii="Times New Roman" w:hAnsi="Times New Roman" w:cs="Times New Roman"/>
-          <w:sz w:val="28"/>
-          <w:szCs w:val="28"/>
-          <w:lang w:val="ru-RU"/>
-        </w:rPr>
-        <w:t>», должно быть «</w:t>
-      </w:r>
-      <w:r>
-        <w:rPr>
-          <w:rFonts w:ascii="Times New Roman" w:hAnsi="Times New Roman" w:cs="Times New Roman"/>
-          <w:sz w:val="28"/>
-          <w:szCs w:val="28"/>
-          <w:lang w:val="ru-RU"/>
-        </w:rPr>
-        <w:t>=(</w:t>
-      </w:r>
-      <w:proofErr w:type="spellStart"/>
-      <w:r>
-        <w:rPr>
-          <w:rFonts w:ascii="Times New Roman" w:hAnsi="Times New Roman" w:cs="Times New Roman"/>
-          <w:sz w:val="28"/>
-          <w:szCs w:val="28"/>
-          <w:lang w:val="ru-RU"/>
-        </w:rPr>
-        <w:t>ep,eq</w:t>
-      </w:r>
-      <w:proofErr w:type="spellEnd"/>
-      <w:r>
-        <w:rPr>
-          <w:rFonts w:ascii="Times New Roman" w:hAnsi="Times New Roman" w:cs="Times New Roman"/>
-          <w:sz w:val="28"/>
-          <w:szCs w:val="28"/>
-          <w:lang w:val="ru-RU"/>
-        </w:rPr>
-        <w:t>)</w:t>
-      </w:r>
-      <w:proofErr w:type="spellStart"/>
-      <w:r>
-        <w:rPr>
-          <w:rFonts w:ascii="Times New Roman" w:hAnsi="Times New Roman" w:cs="Times New Roman"/>
-          <w:sz w:val="28"/>
-          <w:szCs w:val="28"/>
-          <w:lang w:val="ru-RU"/>
-        </w:rPr>
-        <w:t>xq</w:t>
-      </w:r>
-      <w:proofErr w:type="spellEnd"/>
-      <w:r>
-        <w:rPr>
-          <w:rFonts w:ascii="Times New Roman" w:hAnsi="Times New Roman" w:cs="Times New Roman"/>
-          <w:sz w:val="28"/>
-          <w:szCs w:val="28"/>
-          <w:lang w:val="ru-RU"/>
-        </w:rPr>
-        <w:t>=</w:t>
-      </w:r>
-      <w:r>
-        <w:rPr>
-          <w:rFonts w:ascii="Times New Roman" w:hAnsi="Times New Roman" w:cs="Times New Roman"/>
-          <w:sz w:val="28"/>
-          <w:szCs w:val="28"/>
-          <w:lang w:val="ru-RU"/>
-        </w:rPr>
-        <w:t>».</w:t>
-      </w:r>
-    </w:p>
-    <w:p>
-      <w:pPr>
-        <w:rPr>
-          <w:rFonts w:ascii="Times New Roman" w:hAnsi="Times New Roman" w:cs="Times New Roman"/>
-          <w:sz w:val="28"/>
-          <w:szCs w:val="28"/>
-          <w:lang w:val="ru-RU"/>
-        </w:rPr>
-      </w:pPr>
-      <w:r>
-        <w:rPr>
-          <w:rFonts w:ascii="Times New Roman" w:hAnsi="Times New Roman" w:cs="Times New Roman"/>
-          <w:sz w:val="28"/>
-          <w:szCs w:val="28"/>
-          <w:lang w:val="ru-RU"/>
-        </w:rPr>
-        <w:t>- 1 задача, 3 подзадача, условие неправильно переписано.</w:t>
-      </w:r>
-    </w:p>
-    <w:p>
-      <w:pPr>
-        <w:rPr>
-          <w:rFonts w:ascii="Times New Roman" w:hAnsi="Times New Roman" w:cs="Times New Roman"/>
-          <w:sz w:val="28"/>
-          <w:szCs w:val="28"/>
-          <w:lang w:val="ru-RU"/>
-        </w:rPr>
-      </w:pPr>
-      <w:r>
-        <w:rPr>
-          <w:rFonts w:ascii="Times New Roman" w:hAnsi="Times New Roman" w:cs="Times New Roman"/>
-          <w:sz w:val="28"/>
-          <w:szCs w:val="28"/>
-          <w:lang w:val="ru-RU"/>
-        </w:rPr>
-        <w:t xml:space="preserve">- 1 задача, 4 подзадача, та же ошибка, что и была уже 2 раза «(поскольку </w:t>
-      </w:r>
-      <w:proofErr w:type="spellStart"/>
-      <w:r>
-        <w:rPr>
-          <w:rFonts w:ascii="Times New Roman" w:hAnsi="Times New Roman" w:cs="Times New Roman"/>
-          <w:sz w:val="28"/>
-          <w:szCs w:val="28"/>
-          <w:lang w:val="ru-RU"/>
-        </w:rPr>
-        <w:t>det</w:t>
-      </w:r>
-      <w:proofErr w:type="spellEnd"/>
-      <w:r>
-        <w:rPr>
-          <w:rFonts w:ascii="Times New Roman" w:hAnsi="Times New Roman" w:cs="Times New Roman"/>
-          <w:sz w:val="28"/>
-          <w:szCs w:val="28"/>
-          <w:lang w:val="ru-RU"/>
-        </w:rPr>
-        <w:t>(</w:t>
-      </w:r>
-      <w:proofErr w:type="spellStart"/>
-      <w:r>
-        <w:rPr>
-          <w:rFonts w:ascii="Times New Roman" w:hAnsi="Times New Roman" w:cs="Times New Roman"/>
-          <w:sz w:val="28"/>
-          <w:szCs w:val="28"/>
-          <w:lang w:val="ru-RU"/>
-        </w:rPr>
-        <w:t>q_</w:t>
-      </w:r>
-      <w:proofErr w:type="gramStart"/>
-      <w:r>
-        <w:rPr>
-          <w:rFonts w:ascii="Times New Roman" w:hAnsi="Times New Roman" w:cs="Times New Roman"/>
-          <w:sz w:val="28"/>
-          <w:szCs w:val="28"/>
-          <w:lang w:val="ru-RU"/>
-        </w:rPr>
-        <w:t>pq</w:t>
-      </w:r>
-      <w:proofErr w:type="spellEnd"/>
-      <w:r>
-        <w:rPr>
-          <w:rFonts w:ascii="Times New Roman" w:hAnsi="Times New Roman" w:cs="Times New Roman"/>
-          <w:sz w:val="28"/>
-          <w:szCs w:val="28"/>
-          <w:lang w:val="ru-RU"/>
-        </w:rPr>
-        <w:t>)≠</w:t>
-      </w:r>
-      <w:proofErr w:type="gramEnd"/>
-      <w:r>
-        <w:rPr>
-          <w:rFonts w:ascii="Times New Roman" w:hAnsi="Times New Roman" w:cs="Times New Roman"/>
-          <w:sz w:val="28"/>
-          <w:szCs w:val="28"/>
-          <w:lang w:val="ru-RU"/>
-        </w:rPr>
-        <w:t>0</w:t>
-      </w:r>
-      <w:r>
-        <w:rPr>
-          <w:rFonts w:ascii="Times New Roman" w:hAnsi="Times New Roman" w:cs="Times New Roman"/>
-          <w:sz w:val="28"/>
-          <w:szCs w:val="28"/>
-          <w:lang w:val="ru-RU"/>
-        </w:rPr>
-        <w:t>)</w:t>
-      </w:r>
-      <w:r>
-        <w:rPr>
-          <w:rFonts w:ascii="Times New Roman" w:hAnsi="Times New Roman" w:cs="Times New Roman"/>
-          <w:sz w:val="28"/>
-          <w:szCs w:val="28"/>
-          <w:lang w:val="ru-RU"/>
-        </w:rPr>
-        <w:t xml:space="preserve">», должно быть «(поскольку </w:t>
-      </w:r>
-      <w:proofErr w:type="spellStart"/>
-      <w:r>
-        <w:rPr>
-          <w:rFonts w:ascii="Times New Roman" w:hAnsi="Times New Roman" w:cs="Times New Roman"/>
-          <w:sz w:val="28"/>
-          <w:szCs w:val="28"/>
-          <w:lang w:val="ru-RU"/>
-        </w:rPr>
-        <w:t>det</w:t>
-      </w:r>
-      <w:proofErr w:type="spellEnd"/>
-      <w:r>
-        <w:rPr>
-          <w:rFonts w:ascii="Times New Roman" w:hAnsi="Times New Roman" w:cs="Times New Roman"/>
-          <w:sz w:val="28"/>
-          <w:szCs w:val="28"/>
-          <w:lang w:val="ru-RU"/>
-        </w:rPr>
-        <w:t>(</w:t>
-      </w:r>
-      <w:r>
-        <w:rPr>
-          <w:rFonts w:ascii="Times New Roman" w:hAnsi="Times New Roman" w:cs="Times New Roman"/>
-          <w:sz w:val="28"/>
-          <w:szCs w:val="28"/>
-        </w:rPr>
-        <w:t>g</w:t>
-      </w:r>
-      <w:r>
-        <w:rPr>
-          <w:rFonts w:ascii="Times New Roman" w:hAnsi="Times New Roman" w:cs="Times New Roman"/>
-          <w:sz w:val="28"/>
-          <w:szCs w:val="28"/>
-          <w:lang w:val="ru-RU"/>
-        </w:rPr>
-        <w:t>_</w:t>
-      </w:r>
-      <w:proofErr w:type="spellStart"/>
-      <w:r>
-        <w:rPr>
-          <w:rFonts w:ascii="Times New Roman" w:hAnsi="Times New Roman" w:cs="Times New Roman"/>
-          <w:sz w:val="28"/>
-          <w:szCs w:val="28"/>
-          <w:lang w:val="ru-RU"/>
-        </w:rPr>
-        <w:t>pq</w:t>
-      </w:r>
-      <w:proofErr w:type="spellEnd"/>
-      <w:r>
-        <w:rPr>
-          <w:rFonts w:ascii="Times New Roman" w:hAnsi="Times New Roman" w:cs="Times New Roman"/>
-          <w:sz w:val="28"/>
-          <w:szCs w:val="28"/>
-          <w:lang w:val="ru-RU"/>
-        </w:rPr>
-        <w:t>)≠0</w:t>
+        <w:t>_pq)≠0</w:t>
       </w:r>
       <w:r>
         <w:rPr>
@@ -9129,23 +8913,13 @@
         </w:rPr>
         <w:t xml:space="preserve">- В самом начале «Основные понятия» лучше сделать </w:t>
       </w:r>
-      <w:proofErr w:type="spellStart"/>
-      <w:r>
-        <w:rPr>
-          <w:rFonts w:ascii="Times New Roman" w:hAnsi="Times New Roman" w:cs="Times New Roman"/>
-          <w:sz w:val="28"/>
-          <w:szCs w:val="28"/>
-        </w:rPr>
-        <w:t>Subheader</w:t>
-      </w:r>
-      <w:proofErr w:type="spellEnd"/>
-      <w:r>
-        <w:rPr>
-          <w:rFonts w:ascii="Times New Roman" w:hAnsi="Times New Roman" w:cs="Times New Roman"/>
-          <w:sz w:val="28"/>
-          <w:szCs w:val="28"/>
-        </w:rPr>
-        <w:t>.</w:t>
+      <w:r>
+        <w:rPr>
+          <w:rFonts w:ascii="Times New Roman" w:hAnsi="Times New Roman" w:cs="Times New Roman"/>
+          <w:sz w:val="28"/>
+          <w:szCs w:val="28"/>
+        </w:rPr>
+        <w:t>Subheader.</w:t>
       </w:r>
       <w:r>
         <w:rPr>
@@ -10097,7 +9871,6 @@
         <w:lastRenderedPageBreak/>
         <w:t xml:space="preserve">10 </w:t>
       </w:r>
-      <w:proofErr w:type="spellStart"/>
       <w:r>
         <w:rPr>
           <w:rFonts w:ascii="Times New Roman" w:hAnsi="Times New Roman" w:cs="Times New Roman"/>
@@ -10108,7 +9881,6 @@
         </w:rPr>
         <w:t>ревью</w:t>
       </w:r>
-      <w:proofErr w:type="spellEnd"/>
       <w:r>
         <w:rPr>
           <w:rFonts w:ascii="Times New Roman" w:hAnsi="Times New Roman" w:cs="Times New Roman"/>
@@ -10117,7 +9889,7 @@
           <w:szCs w:val="28"/>
           <w:lang w:val="ru-RU"/>
         </w:rPr>
-        <w:t xml:space="preserve"> </w:t>
+        <w:t xml:space="preserve"> (</w:t>
       </w:r>
       <w:r>
         <w:rPr>
@@ -10125,9 +9897,8 @@
           <w:b/>
           <w:sz w:val="28"/>
           <w:szCs w:val="28"/>
-          <w:lang w:val="ru-RU"/>
-        </w:rPr>
-        <w:t>(</w:t>
+        </w:rPr>
+        <w:t>Rejected</w:t>
       </w:r>
       <w:r>
         <w:rPr>
@@ -10135,623 +9906,530 @@
           <w:b/>
           <w:sz w:val="28"/>
           <w:szCs w:val="28"/>
-        </w:rPr>
-        <w:t>Rejected</w:t>
-      </w:r>
-      <w:r>
+          <w:lang w:val="ru-RU"/>
+        </w:rPr>
+        <w:t>)</w:t>
+      </w:r>
+    </w:p>
+    <w:p>
+      <w:pPr>
+        <w:rPr>
+          <w:rFonts w:ascii="Times New Roman" w:hAnsi="Times New Roman" w:cs="Times New Roman"/>
+          <w:sz w:val="28"/>
+          <w:szCs w:val="28"/>
+          <w:lang w:val="ru-RU"/>
+        </w:rPr>
+      </w:pPr>
+      <w:r>
+        <w:rPr>
+          <w:rFonts w:ascii="Times New Roman" w:hAnsi="Times New Roman" w:cs="Times New Roman"/>
+          <w:sz w:val="28"/>
+          <w:szCs w:val="28"/>
+          <w:lang w:val="ru-RU"/>
+        </w:rPr>
+        <w:t>Критично:</w:t>
+      </w:r>
+    </w:p>
+    <w:p>
+      <w:pPr>
+        <w:rPr>
+          <w:rFonts w:ascii="Times New Roman" w:hAnsi="Times New Roman" w:cs="Times New Roman"/>
+          <w:sz w:val="28"/>
+          <w:szCs w:val="28"/>
+          <w:lang w:val="ru-RU"/>
+        </w:rPr>
+      </w:pPr>
+      <w:r>
+        <w:rPr>
+          <w:rFonts w:ascii="Times New Roman" w:hAnsi="Times New Roman" w:cs="Times New Roman"/>
+          <w:sz w:val="28"/>
+          <w:szCs w:val="28"/>
+          <w:lang w:val="ru-RU"/>
+        </w:rPr>
+        <w:t xml:space="preserve">- 6 задача, </w:t>
+      </w:r>
+      <w:r>
+        <w:rPr>
+          <w:rFonts w:ascii="Times New Roman" w:hAnsi="Times New Roman" w:cs="Times New Roman"/>
+          <w:sz w:val="28"/>
+          <w:szCs w:val="28"/>
+          <w:lang w:val="ru-RU"/>
+        </w:rPr>
+        <w:t>после «</w:t>
+      </w:r>
+      <w:r>
+        <w:rPr>
+          <w:rFonts w:ascii="Times New Roman" w:hAnsi="Times New Roman" w:cs="Times New Roman"/>
+          <w:sz w:val="28"/>
+          <w:szCs w:val="28"/>
+          <w:lang w:val="ru-RU"/>
+        </w:rPr>
+        <w:t>Теперь оценим второй член суммы:</w:t>
+      </w:r>
+      <w:r>
+        <w:rPr>
+          <w:rFonts w:ascii="Times New Roman" w:hAnsi="Times New Roman" w:cs="Times New Roman"/>
+          <w:sz w:val="28"/>
+          <w:szCs w:val="28"/>
+          <w:lang w:val="ru-RU"/>
+        </w:rPr>
+        <w:t xml:space="preserve">» не понятно откуда вообще взялась формула. Также в конце вы нашли дельта, для которого условие выполняется, но в выводе пишете, что функция не равномерно непрерывна, совсем не ясен ход мыслей. Об этом же, кстати, писал самый первый </w:t>
+      </w:r>
+      <w:proofErr w:type="spellStart"/>
+      <w:r>
+        <w:rPr>
+          <w:rFonts w:ascii="Times New Roman" w:hAnsi="Times New Roman" w:cs="Times New Roman"/>
+          <w:sz w:val="28"/>
+          <w:szCs w:val="28"/>
+          <w:lang w:val="ru-RU"/>
+        </w:rPr>
+        <w:t>ревьювер</w:t>
+      </w:r>
+      <w:proofErr w:type="spellEnd"/>
+      <w:r>
+        <w:rPr>
+          <w:rFonts w:ascii="Times New Roman" w:hAnsi="Times New Roman" w:cs="Times New Roman"/>
+          <w:sz w:val="28"/>
+          <w:szCs w:val="28"/>
+          <w:lang w:val="ru-RU"/>
+        </w:rPr>
+        <w:t xml:space="preserve">, который поставил </w:t>
+      </w:r>
+      <w:proofErr w:type="spellStart"/>
+      <w:r>
+        <w:rPr>
+          <w:rFonts w:ascii="Times New Roman" w:hAnsi="Times New Roman" w:cs="Times New Roman"/>
+          <w:sz w:val="28"/>
+          <w:szCs w:val="28"/>
+          <w:lang w:val="ru-RU"/>
+        </w:rPr>
+        <w:t>реджект</w:t>
+      </w:r>
+      <w:proofErr w:type="spellEnd"/>
+      <w:r>
+        <w:rPr>
+          <w:rFonts w:ascii="Times New Roman" w:hAnsi="Times New Roman" w:cs="Times New Roman"/>
+          <w:sz w:val="28"/>
+          <w:szCs w:val="28"/>
+          <w:lang w:val="ru-RU"/>
+        </w:rPr>
+        <w:t>.</w:t>
+      </w:r>
+    </w:p>
+    <w:p>
+      <w:pPr>
+        <w:rPr>
+          <w:rFonts w:ascii="Times New Roman" w:hAnsi="Times New Roman" w:cs="Times New Roman"/>
+          <w:sz w:val="28"/>
+          <w:szCs w:val="28"/>
+          <w:lang w:val="ru-RU"/>
+        </w:rPr>
+      </w:pPr>
+    </w:p>
+    <w:p>
+      <w:pPr>
+        <w:rPr>
+          <w:rFonts w:ascii="Times New Roman" w:hAnsi="Times New Roman" w:cs="Times New Roman"/>
+          <w:sz w:val="28"/>
+          <w:szCs w:val="28"/>
+          <w:lang w:val="ru-RU"/>
+        </w:rPr>
+      </w:pPr>
+      <w:r>
+        <w:rPr>
+          <w:rFonts w:ascii="Times New Roman" w:hAnsi="Times New Roman" w:cs="Times New Roman"/>
+          <w:sz w:val="28"/>
+          <w:szCs w:val="28"/>
+          <w:lang w:val="ru-RU"/>
+        </w:rPr>
+        <w:t>Не критично:</w:t>
+      </w:r>
+    </w:p>
+    <w:p>
+      <w:pPr>
+        <w:rPr>
+          <w:rFonts w:ascii="Times New Roman" w:hAnsi="Times New Roman" w:cs="Times New Roman"/>
+          <w:sz w:val="28"/>
+          <w:szCs w:val="28"/>
+          <w:lang w:val="ru-RU"/>
+        </w:rPr>
+      </w:pPr>
+      <w:r>
+        <w:rPr>
+          <w:rFonts w:ascii="Times New Roman" w:hAnsi="Times New Roman" w:cs="Times New Roman"/>
+          <w:sz w:val="28"/>
+          <w:szCs w:val="28"/>
+          <w:lang w:val="ru-RU"/>
+        </w:rPr>
+        <w:t xml:space="preserve">- Соглашусь с предыдущими проверяющими, что знаки меньше равно и больше равно лучше выглядят не через </w:t>
+      </w:r>
+      <w:r>
+        <w:rPr>
+          <w:rFonts w:ascii="Times New Roman" w:hAnsi="Times New Roman" w:cs="Times New Roman"/>
+          <w:sz w:val="28"/>
+          <w:szCs w:val="28"/>
+        </w:rPr>
+        <w:t xml:space="preserve">\le (\leq) </w:t>
+      </w:r>
+      <w:r>
+        <w:rPr>
+          <w:rFonts w:ascii="Times New Roman" w:hAnsi="Times New Roman" w:cs="Times New Roman"/>
+          <w:sz w:val="28"/>
+          <w:szCs w:val="28"/>
+          <w:lang w:val="ru-RU"/>
+        </w:rPr>
+        <w:t xml:space="preserve">и </w:t>
+      </w:r>
+      <w:r>
+        <w:rPr>
+          <w:rFonts w:ascii="Times New Roman" w:hAnsi="Times New Roman" w:cs="Times New Roman"/>
+          <w:sz w:val="28"/>
+          <w:szCs w:val="28"/>
+        </w:rPr>
+        <w:t xml:space="preserve">\ge (\geq), </w:t>
+      </w:r>
+      <w:r>
+        <w:rPr>
+          <w:rFonts w:ascii="Times New Roman" w:hAnsi="Times New Roman" w:cs="Times New Roman"/>
+          <w:sz w:val="28"/>
+          <w:szCs w:val="28"/>
+          <w:lang w:val="ru-RU"/>
+        </w:rPr>
+        <w:t xml:space="preserve">а через </w:t>
+      </w:r>
+      <w:r>
+        <w:rPr>
+          <w:rFonts w:ascii="Times New Roman" w:hAnsi="Times New Roman" w:cs="Times New Roman"/>
+          <w:sz w:val="28"/>
+          <w:szCs w:val="28"/>
+        </w:rPr>
+        <w:t>\leqslant</w:t>
+      </w:r>
+      <w:r>
+        <w:rPr>
+          <w:rFonts w:ascii="Times New Roman" w:hAnsi="Times New Roman" w:cs="Times New Roman"/>
+          <w:sz w:val="28"/>
+          <w:szCs w:val="28"/>
+          <w:lang w:val="ru-RU"/>
+        </w:rPr>
+        <w:t xml:space="preserve"> и</w:t>
+      </w:r>
+      <w:r>
+        <w:rPr>
+          <w:rFonts w:ascii="Times New Roman" w:hAnsi="Times New Roman" w:cs="Times New Roman"/>
+          <w:sz w:val="28"/>
+          <w:szCs w:val="28"/>
+        </w:rPr>
+        <w:t xml:space="preserve"> \geqslant</w:t>
+      </w:r>
+      <w:r>
+        <w:rPr>
+          <w:rFonts w:ascii="Times New Roman" w:hAnsi="Times New Roman" w:cs="Times New Roman"/>
+          <w:sz w:val="28"/>
+          <w:szCs w:val="28"/>
+          <w:lang w:val="ru-RU"/>
+        </w:rPr>
+        <w:t>.</w:t>
+      </w:r>
+    </w:p>
+    <w:p>
+      <w:pPr>
+        <w:rPr>
+          <w:rFonts w:ascii="Times New Roman" w:hAnsi="Times New Roman" w:cs="Times New Roman"/>
+          <w:sz w:val="28"/>
+          <w:szCs w:val="28"/>
+          <w:lang w:val="ru-RU"/>
+        </w:rPr>
+      </w:pPr>
+      <w:r>
+        <w:rPr>
+          <w:rFonts w:ascii="Times New Roman" w:hAnsi="Times New Roman" w:cs="Times New Roman"/>
+          <w:sz w:val="28"/>
+          <w:szCs w:val="28"/>
+          <w:lang w:val="ru-RU"/>
+        </w:rPr>
+        <w:t>- 2 задача, съехали формулы центрированные. Не понимаю зачем вы их через массив делаете.</w:t>
+      </w:r>
+    </w:p>
+    <w:p>
+      <w:pPr>
+        <w:rPr>
+          <w:rFonts w:ascii="Times New Roman" w:hAnsi="Times New Roman" w:cs="Times New Roman"/>
+          <w:sz w:val="28"/>
+          <w:szCs w:val="28"/>
+          <w:lang w:val="ru-RU"/>
+        </w:rPr>
+      </w:pPr>
+      <w:r>
+        <w:rPr>
+          <w:rFonts w:ascii="Times New Roman" w:hAnsi="Times New Roman" w:cs="Times New Roman"/>
+          <w:sz w:val="28"/>
+          <w:szCs w:val="28"/>
+          <w:lang w:val="ru-RU"/>
+        </w:rPr>
+        <w:t>- 3 задача, формулировка «мы заметим, что …» немножко странная. Заменить бы на просто «Заметим, что …».</w:t>
+      </w:r>
+    </w:p>
+    <w:p>
+      <w:pPr>
+        <w:rPr>
+          <w:rFonts w:ascii="Times New Roman" w:hAnsi="Times New Roman" w:cs="Times New Roman"/>
+          <w:sz w:val="28"/>
+          <w:szCs w:val="28"/>
+          <w:lang w:val="ru-RU"/>
+        </w:rPr>
+      </w:pPr>
+      <w:r>
+        <w:rPr>
+          <w:rFonts w:ascii="Times New Roman" w:hAnsi="Times New Roman" w:cs="Times New Roman"/>
+          <w:sz w:val="28"/>
+          <w:szCs w:val="28"/>
+          <w:lang w:val="ru-RU"/>
+        </w:rPr>
+        <w:t>- 3 задача, «</w:t>
+      </w:r>
+      <w:r>
+        <w:rPr>
+          <w:rFonts w:ascii="Times New Roman" w:hAnsi="Times New Roman" w:cs="Times New Roman"/>
+          <w:sz w:val="28"/>
+          <w:szCs w:val="28"/>
+          <w:lang w:val="ru-RU"/>
+        </w:rPr>
+        <w:t>Давайт</w:t>
+      </w:r>
+      <w:r>
+        <w:rPr>
+          <w:rFonts w:ascii="Times New Roman" w:hAnsi="Times New Roman" w:cs="Times New Roman"/>
+          <w:sz w:val="28"/>
+          <w:szCs w:val="28"/>
+          <w:lang w:val="ru-RU"/>
+        </w:rPr>
+        <w:t>е ограничимся рассмотрением δ≤1</w:t>
+      </w:r>
+      <w:r>
+        <w:rPr>
+          <w:rFonts w:ascii="Times New Roman" w:hAnsi="Times New Roman" w:cs="Times New Roman"/>
+          <w:sz w:val="28"/>
+          <w:szCs w:val="28"/>
+          <w:lang w:val="ru-RU"/>
+        </w:rPr>
+        <w:t>, так чтобы обеспечить</w:t>
+      </w:r>
+      <w:r>
+        <w:rPr>
+          <w:rFonts w:ascii="Times New Roman" w:hAnsi="Times New Roman" w:cs="Times New Roman"/>
+          <w:sz w:val="28"/>
+          <w:szCs w:val="28"/>
+          <w:lang w:val="ru-RU"/>
+        </w:rPr>
+        <w:t>» по запятым проблемы, должно быть «</w:t>
+      </w:r>
+      <w:r>
+        <w:rPr>
+          <w:rFonts w:ascii="Times New Roman" w:hAnsi="Times New Roman" w:cs="Times New Roman"/>
+          <w:sz w:val="28"/>
+          <w:szCs w:val="28"/>
+          <w:lang w:val="ru-RU"/>
+        </w:rPr>
+        <w:t>Давайт</w:t>
+      </w:r>
+      <w:r>
+        <w:rPr>
+          <w:rFonts w:ascii="Times New Roman" w:hAnsi="Times New Roman" w:cs="Times New Roman"/>
+          <w:sz w:val="28"/>
+          <w:szCs w:val="28"/>
+          <w:lang w:val="ru-RU"/>
+        </w:rPr>
+        <w:t>е ограничимся рассмотрением δ≤1</w:t>
+      </w:r>
+      <w:r>
+        <w:rPr>
+          <w:rFonts w:ascii="Times New Roman" w:hAnsi="Times New Roman" w:cs="Times New Roman"/>
+          <w:sz w:val="28"/>
+          <w:szCs w:val="28"/>
+          <w:lang w:val="ru-RU"/>
+        </w:rPr>
+        <w:t xml:space="preserve"> так</w:t>
+      </w:r>
+      <w:r>
+        <w:rPr>
+          <w:rFonts w:ascii="Times New Roman" w:hAnsi="Times New Roman" w:cs="Times New Roman"/>
+          <w:sz w:val="28"/>
+          <w:szCs w:val="28"/>
+          <w:lang w:val="ru-RU"/>
+        </w:rPr>
+        <w:t>,</w:t>
+      </w:r>
+      <w:r>
+        <w:rPr>
+          <w:rFonts w:ascii="Times New Roman" w:hAnsi="Times New Roman" w:cs="Times New Roman"/>
+          <w:sz w:val="28"/>
+          <w:szCs w:val="28"/>
+          <w:lang w:val="ru-RU"/>
+        </w:rPr>
+        <w:t xml:space="preserve"> чтобы обеспечить</w:t>
+      </w:r>
+      <w:r>
+        <w:rPr>
+          <w:rFonts w:ascii="Times New Roman" w:hAnsi="Times New Roman" w:cs="Times New Roman"/>
+          <w:sz w:val="28"/>
+          <w:szCs w:val="28"/>
+          <w:lang w:val="ru-RU"/>
+        </w:rPr>
+        <w:t>»</w:t>
+      </w:r>
+      <w:r>
+        <w:rPr>
+          <w:rFonts w:ascii="Times New Roman" w:hAnsi="Times New Roman" w:cs="Times New Roman"/>
+          <w:sz w:val="28"/>
+          <w:szCs w:val="28"/>
+          <w:lang w:val="ru-RU"/>
+        </w:rPr>
+        <w:t>.</w:t>
+      </w:r>
+    </w:p>
+    <w:p>
+      <w:pPr>
+        <w:rPr>
+          <w:rFonts w:ascii="Times New Roman" w:hAnsi="Times New Roman" w:cs="Times New Roman"/>
+          <w:sz w:val="28"/>
+          <w:szCs w:val="28"/>
+          <w:lang w:val="ru-RU"/>
+        </w:rPr>
+      </w:pPr>
+      <w:r>
+        <w:rPr>
+          <w:rFonts w:ascii="Times New Roman" w:hAnsi="Times New Roman" w:cs="Times New Roman"/>
+          <w:sz w:val="28"/>
+          <w:szCs w:val="28"/>
+          <w:lang w:val="ru-RU"/>
+        </w:rPr>
+        <w:t xml:space="preserve">- </w:t>
+      </w:r>
+      <w:r>
+        <w:rPr>
+          <w:rFonts w:ascii="Times New Roman" w:hAnsi="Times New Roman" w:cs="Times New Roman"/>
+          <w:sz w:val="28"/>
+          <w:szCs w:val="28"/>
+          <w:lang w:val="ru-RU"/>
+        </w:rPr>
+        <w:t>3 задача, в одной центрированной формуле и есть дублирование равно, и нет его.</w:t>
+      </w:r>
+    </w:p>
+    <w:p>
+      <w:pPr>
+        <w:rPr>
+          <w:rFonts w:ascii="Times New Roman" w:hAnsi="Times New Roman" w:cs="Times New Roman"/>
+          <w:sz w:val="28"/>
+          <w:szCs w:val="28"/>
+          <w:lang w:val="ru-RU"/>
+        </w:rPr>
+      </w:pPr>
+      <w:r>
+        <w:rPr>
+          <w:rFonts w:ascii="Times New Roman" w:hAnsi="Times New Roman" w:cs="Times New Roman"/>
+          <w:sz w:val="28"/>
+          <w:szCs w:val="28"/>
+          <w:lang w:val="ru-RU"/>
+        </w:rPr>
+        <w:t>- 3 задача, вы пишете формулу, потом вывод к ней, потом снова эту же формулу. Выглядит так себе.</w:t>
+      </w:r>
+    </w:p>
+    <w:p>
+      <w:pPr>
+        <w:rPr>
+          <w:rFonts w:ascii="Times New Roman" w:hAnsi="Times New Roman" w:cs="Times New Roman"/>
+          <w:sz w:val="28"/>
+          <w:szCs w:val="28"/>
+          <w:lang w:val="ru-RU"/>
+        </w:rPr>
+      </w:pPr>
+    </w:p>
+    <w:p>
+      <w:pPr>
+        <w:rPr>
+          <w:rFonts w:ascii="Times New Roman" w:hAnsi="Times New Roman" w:cs="Times New Roman"/>
+          <w:sz w:val="28"/>
+          <w:szCs w:val="28"/>
+          <w:lang w:val="ru-RU"/>
+        </w:rPr>
+      </w:pPr>
+      <w:r>
+        <w:rPr>
+          <w:rFonts w:ascii="Times New Roman" w:hAnsi="Times New Roman" w:cs="Times New Roman"/>
+          <w:sz w:val="28"/>
+          <w:szCs w:val="28"/>
+          <w:lang w:val="ru-RU"/>
+        </w:rPr>
+        <w:t>Дополнительно:</w:t>
+      </w:r>
+    </w:p>
+    <w:p>
+      <w:pPr>
+        <w:rPr>
+          <w:rFonts w:ascii="Times New Roman" w:hAnsi="Times New Roman" w:cs="Times New Roman"/>
+          <w:sz w:val="28"/>
+          <w:szCs w:val="28"/>
+          <w:lang w:val="ru-RU"/>
+        </w:rPr>
+      </w:pPr>
+      <w:r>
+        <w:rPr>
+          <w:rFonts w:ascii="Times New Roman" w:hAnsi="Times New Roman" w:cs="Times New Roman"/>
+          <w:sz w:val="28"/>
+          <w:szCs w:val="28"/>
+          <w:lang w:val="ru-RU"/>
+        </w:rPr>
+        <w:t xml:space="preserve">- Админ Даниил писал, что лучше не дублировать знаки (=, +, -, …), ибо так решили на школьной математике. Написал он это сообщений через 50, после опроса, ссылку на который вам оставили предыдущие </w:t>
+      </w:r>
+      <w:proofErr w:type="spellStart"/>
+      <w:r>
+        <w:rPr>
+          <w:rFonts w:ascii="Times New Roman" w:hAnsi="Times New Roman" w:cs="Times New Roman"/>
+          <w:sz w:val="28"/>
+          <w:szCs w:val="28"/>
+          <w:lang w:val="ru-RU"/>
+        </w:rPr>
+        <w:t>ревьюверы</w:t>
+      </w:r>
+      <w:proofErr w:type="spellEnd"/>
+      <w:r>
+        <w:rPr>
+          <w:rFonts w:ascii="Times New Roman" w:hAnsi="Times New Roman" w:cs="Times New Roman"/>
+          <w:sz w:val="28"/>
+          <w:szCs w:val="28"/>
+          <w:lang w:val="ru-RU"/>
+        </w:rPr>
+        <w:t>. Дублирование не критично, но скоро это добавят в общий файл с правилами (просто чтобы вы знали).</w:t>
+      </w:r>
+    </w:p>
+    <w:p>
+      <w:pPr>
+        <w:rPr>
+          <w:rFonts w:ascii="Times New Roman" w:hAnsi="Times New Roman" w:cs="Times New Roman"/>
+          <w:sz w:val="28"/>
+          <w:szCs w:val="28"/>
+          <w:lang w:val="ru-RU"/>
+        </w:rPr>
+      </w:pPr>
+      <w:r>
+        <w:rPr>
+          <w:rFonts w:ascii="Times New Roman" w:hAnsi="Times New Roman" w:cs="Times New Roman"/>
+          <w:sz w:val="28"/>
+          <w:szCs w:val="28"/>
+          <w:lang w:val="ru-RU"/>
+        </w:rPr>
+        <w:br w:type="page"/>
+      </w:r>
+    </w:p>
+    <w:p>
+      <w:pPr>
+        <w:jc w:val="center"/>
         <w:rPr>
           <w:rFonts w:ascii="Times New Roman" w:hAnsi="Times New Roman" w:cs="Times New Roman"/>
           <w:b/>
           <w:sz w:val="28"/>
           <w:szCs w:val="28"/>
-          <w:lang w:val="ru-RU"/>
-        </w:rPr>
-        <w:t>)</w:t>
-      </w:r>
-    </w:p>
-    <w:p>
-      <w:pPr>
-        <w:rPr>
-          <w:rFonts w:ascii="Times New Roman" w:hAnsi="Times New Roman" w:cs="Times New Roman"/>
-          <w:sz w:val="28"/>
-          <w:szCs w:val="28"/>
-          <w:lang w:val="ru-RU"/>
-        </w:rPr>
-      </w:pPr>
-      <w:r>
-        <w:rPr>
-          <w:rFonts w:ascii="Times New Roman" w:hAnsi="Times New Roman" w:cs="Times New Roman"/>
-          <w:sz w:val="28"/>
-          <w:szCs w:val="28"/>
-          <w:lang w:val="ru-RU"/>
-        </w:rPr>
-        <w:t>Критично:</w:t>
-      </w:r>
-    </w:p>
-    <w:p>
-      <w:pPr>
-        <w:rPr>
-          <w:rFonts w:ascii="Times New Roman" w:hAnsi="Times New Roman" w:cs="Times New Roman"/>
-          <w:sz w:val="28"/>
-          <w:szCs w:val="28"/>
-          <w:lang w:val="ru-RU"/>
-        </w:rPr>
-      </w:pPr>
-      <w:r>
-        <w:rPr>
-          <w:rFonts w:ascii="Times New Roman" w:hAnsi="Times New Roman" w:cs="Times New Roman"/>
-          <w:sz w:val="28"/>
-          <w:szCs w:val="28"/>
-          <w:lang w:val="ru-RU"/>
-        </w:rPr>
-        <w:t xml:space="preserve">- 6 задача, </w:t>
-      </w:r>
-      <w:r>
-        <w:rPr>
-          <w:rFonts w:ascii="Times New Roman" w:hAnsi="Times New Roman" w:cs="Times New Roman"/>
-          <w:sz w:val="28"/>
-          <w:szCs w:val="28"/>
-          <w:lang w:val="ru-RU"/>
-        </w:rPr>
-        <w:t>после «</w:t>
-      </w:r>
-      <w:r>
-        <w:rPr>
-          <w:rFonts w:ascii="Times New Roman" w:hAnsi="Times New Roman" w:cs="Times New Roman"/>
-          <w:sz w:val="28"/>
-          <w:szCs w:val="28"/>
-          <w:lang w:val="ru-RU"/>
-        </w:rPr>
-        <w:t>Теперь оценим второй член суммы:</w:t>
-      </w:r>
-      <w:r>
-        <w:rPr>
-          <w:rFonts w:ascii="Times New Roman" w:hAnsi="Times New Roman" w:cs="Times New Roman"/>
-          <w:sz w:val="28"/>
-          <w:szCs w:val="28"/>
-          <w:lang w:val="ru-RU"/>
-        </w:rPr>
-        <w:t xml:space="preserve">» не понятно откуда вообще взялась формула. Также в конце вы нашли дельта, для которого условие выполняется, но в выводе пишете, что функция не равномерно непрерывна, совсем не ясен ход мыслей. Об этом же, кстати, писал самый первый </w:t>
-      </w:r>
-      <w:proofErr w:type="spellStart"/>
-      <w:r>
-        <w:rPr>
-          <w:rFonts w:ascii="Times New Roman" w:hAnsi="Times New Roman" w:cs="Times New Roman"/>
-          <w:sz w:val="28"/>
-          <w:szCs w:val="28"/>
-          <w:lang w:val="ru-RU"/>
-        </w:rPr>
-        <w:t>ревьювер</w:t>
-      </w:r>
-      <w:proofErr w:type="spellEnd"/>
-      <w:r>
-        <w:rPr>
-          <w:rFonts w:ascii="Times New Roman" w:hAnsi="Times New Roman" w:cs="Times New Roman"/>
-          <w:sz w:val="28"/>
-          <w:szCs w:val="28"/>
-          <w:lang w:val="ru-RU"/>
-        </w:rPr>
-        <w:t xml:space="preserve">, который поставил </w:t>
-      </w:r>
-      <w:proofErr w:type="spellStart"/>
-      <w:r>
-        <w:rPr>
-          <w:rFonts w:ascii="Times New Roman" w:hAnsi="Times New Roman" w:cs="Times New Roman"/>
-          <w:sz w:val="28"/>
-          <w:szCs w:val="28"/>
-          <w:lang w:val="ru-RU"/>
-        </w:rPr>
-        <w:t>реджект</w:t>
-      </w:r>
-      <w:proofErr w:type="spellEnd"/>
-      <w:r>
-        <w:rPr>
-          <w:rFonts w:ascii="Times New Roman" w:hAnsi="Times New Roman" w:cs="Times New Roman"/>
-          <w:sz w:val="28"/>
-          <w:szCs w:val="28"/>
-          <w:lang w:val="ru-RU"/>
-        </w:rPr>
-        <w:t>.</w:t>
-      </w:r>
-    </w:p>
-    <w:p>
-      <w:pPr>
-        <w:rPr>
-          <w:rFonts w:ascii="Times New Roman" w:hAnsi="Times New Roman" w:cs="Times New Roman"/>
-          <w:sz w:val="28"/>
-          <w:szCs w:val="28"/>
-          <w:lang w:val="ru-RU"/>
-        </w:rPr>
-      </w:pPr>
-    </w:p>
-    <w:p>
-      <w:pPr>
-        <w:rPr>
-          <w:rFonts w:ascii="Times New Roman" w:hAnsi="Times New Roman" w:cs="Times New Roman"/>
-          <w:sz w:val="28"/>
-          <w:szCs w:val="28"/>
-          <w:lang w:val="ru-RU"/>
-        </w:rPr>
-      </w:pPr>
-      <w:r>
-        <w:rPr>
-          <w:rFonts w:ascii="Times New Roman" w:hAnsi="Times New Roman" w:cs="Times New Roman"/>
-          <w:sz w:val="28"/>
-          <w:szCs w:val="28"/>
-          <w:lang w:val="ru-RU"/>
-        </w:rPr>
-        <w:t>Не критично:</w:t>
-      </w:r>
-    </w:p>
-    <w:p>
-      <w:pPr>
-        <w:rPr>
-          <w:rFonts w:ascii="Times New Roman" w:hAnsi="Times New Roman" w:cs="Times New Roman"/>
-          <w:sz w:val="28"/>
-          <w:szCs w:val="28"/>
-          <w:lang w:val="ru-RU"/>
-        </w:rPr>
-      </w:pPr>
-      <w:r>
-        <w:rPr>
-          <w:rFonts w:ascii="Times New Roman" w:hAnsi="Times New Roman" w:cs="Times New Roman"/>
-          <w:sz w:val="28"/>
-          <w:szCs w:val="28"/>
-          <w:lang w:val="ru-RU"/>
-        </w:rPr>
-        <w:t xml:space="preserve">- Соглашусь с предыдущими проверяющими, что знаки меньше равно и больше равно лучше выглядят не через </w:t>
-      </w:r>
-      <w:r>
-        <w:rPr>
-          <w:rFonts w:ascii="Times New Roman" w:hAnsi="Times New Roman" w:cs="Times New Roman"/>
-          <w:sz w:val="28"/>
-          <w:szCs w:val="28"/>
-        </w:rPr>
-        <w:t>\le (\</w:t>
-      </w:r>
-      <w:proofErr w:type="spellStart"/>
-      <w:r>
-        <w:rPr>
-          <w:rFonts w:ascii="Times New Roman" w:hAnsi="Times New Roman" w:cs="Times New Roman"/>
-          <w:sz w:val="28"/>
-          <w:szCs w:val="28"/>
-        </w:rPr>
-        <w:t>leq</w:t>
-      </w:r>
-      <w:proofErr w:type="spellEnd"/>
-      <w:r>
-        <w:rPr>
-          <w:rFonts w:ascii="Times New Roman" w:hAnsi="Times New Roman" w:cs="Times New Roman"/>
-          <w:sz w:val="28"/>
-          <w:szCs w:val="28"/>
-        </w:rPr>
-        <w:t xml:space="preserve">) </w:t>
-      </w:r>
-      <w:r>
-        <w:rPr>
-          <w:rFonts w:ascii="Times New Roman" w:hAnsi="Times New Roman" w:cs="Times New Roman"/>
-          <w:sz w:val="28"/>
-          <w:szCs w:val="28"/>
-          <w:lang w:val="ru-RU"/>
-        </w:rPr>
-        <w:t xml:space="preserve">и </w:t>
-      </w:r>
-      <w:r>
-        <w:rPr>
-          <w:rFonts w:ascii="Times New Roman" w:hAnsi="Times New Roman" w:cs="Times New Roman"/>
-          <w:sz w:val="28"/>
-          <w:szCs w:val="28"/>
-        </w:rPr>
-        <w:t>\</w:t>
-      </w:r>
-      <w:proofErr w:type="spellStart"/>
-      <w:r>
-        <w:rPr>
-          <w:rFonts w:ascii="Times New Roman" w:hAnsi="Times New Roman" w:cs="Times New Roman"/>
-          <w:sz w:val="28"/>
-          <w:szCs w:val="28"/>
-        </w:rPr>
-        <w:t>ge</w:t>
-      </w:r>
-      <w:proofErr w:type="spellEnd"/>
-      <w:r>
-        <w:rPr>
-          <w:rFonts w:ascii="Times New Roman" w:hAnsi="Times New Roman" w:cs="Times New Roman"/>
-          <w:sz w:val="28"/>
-          <w:szCs w:val="28"/>
-        </w:rPr>
-        <w:t xml:space="preserve"> (\</w:t>
-      </w:r>
-      <w:proofErr w:type="spellStart"/>
-      <w:r>
-        <w:rPr>
-          <w:rFonts w:ascii="Times New Roman" w:hAnsi="Times New Roman" w:cs="Times New Roman"/>
-          <w:sz w:val="28"/>
-          <w:szCs w:val="28"/>
-        </w:rPr>
-        <w:t>geq</w:t>
-      </w:r>
-      <w:proofErr w:type="spellEnd"/>
-      <w:r>
-        <w:rPr>
-          <w:rFonts w:ascii="Times New Roman" w:hAnsi="Times New Roman" w:cs="Times New Roman"/>
-          <w:sz w:val="28"/>
-          <w:szCs w:val="28"/>
-        </w:rPr>
-        <w:t xml:space="preserve">), </w:t>
-      </w:r>
-      <w:r>
-        <w:rPr>
-          <w:rFonts w:ascii="Times New Roman" w:hAnsi="Times New Roman" w:cs="Times New Roman"/>
-          <w:sz w:val="28"/>
-          <w:szCs w:val="28"/>
-          <w:lang w:val="ru-RU"/>
-        </w:rPr>
-        <w:t xml:space="preserve">а через </w:t>
-      </w:r>
-      <w:r>
-        <w:rPr>
-          <w:rFonts w:ascii="Times New Roman" w:hAnsi="Times New Roman" w:cs="Times New Roman"/>
-          <w:sz w:val="28"/>
-          <w:szCs w:val="28"/>
-        </w:rPr>
-        <w:t>\</w:t>
-      </w:r>
-      <w:proofErr w:type="spellStart"/>
-      <w:r>
-        <w:rPr>
-          <w:rFonts w:ascii="Times New Roman" w:hAnsi="Times New Roman" w:cs="Times New Roman"/>
-          <w:sz w:val="28"/>
-          <w:szCs w:val="28"/>
-        </w:rPr>
-        <w:t>leqslant</w:t>
-      </w:r>
-      <w:proofErr w:type="spellEnd"/>
-      <w:r>
-        <w:rPr>
-          <w:rFonts w:ascii="Times New Roman" w:hAnsi="Times New Roman" w:cs="Times New Roman"/>
-          <w:sz w:val="28"/>
-          <w:szCs w:val="28"/>
-          <w:lang w:val="ru-RU"/>
-        </w:rPr>
-        <w:t xml:space="preserve"> и</w:t>
-      </w:r>
-      <w:r>
-        <w:rPr>
-          <w:rFonts w:ascii="Times New Roman" w:hAnsi="Times New Roman" w:cs="Times New Roman"/>
-          <w:sz w:val="28"/>
-          <w:szCs w:val="28"/>
-        </w:rPr>
-        <w:t xml:space="preserve"> \</w:t>
-      </w:r>
-      <w:proofErr w:type="spellStart"/>
-      <w:r>
-        <w:rPr>
-          <w:rFonts w:ascii="Times New Roman" w:hAnsi="Times New Roman" w:cs="Times New Roman"/>
-          <w:sz w:val="28"/>
-          <w:szCs w:val="28"/>
-        </w:rPr>
-        <w:t>geqslant</w:t>
-      </w:r>
-      <w:proofErr w:type="spellEnd"/>
-      <w:r>
-        <w:rPr>
-          <w:rFonts w:ascii="Times New Roman" w:hAnsi="Times New Roman" w:cs="Times New Roman"/>
-          <w:sz w:val="28"/>
-          <w:szCs w:val="28"/>
-          <w:lang w:val="ru-RU"/>
-        </w:rPr>
-        <w:t>.</w:t>
-      </w:r>
-    </w:p>
-    <w:p>
-      <w:pPr>
-        <w:rPr>
-          <w:rFonts w:ascii="Times New Roman" w:hAnsi="Times New Roman" w:cs="Times New Roman"/>
-          <w:sz w:val="28"/>
-          <w:szCs w:val="28"/>
-          <w:lang w:val="ru-RU"/>
-        </w:rPr>
-      </w:pPr>
-      <w:r>
-        <w:rPr>
-          <w:rFonts w:ascii="Times New Roman" w:hAnsi="Times New Roman" w:cs="Times New Roman"/>
-          <w:sz w:val="28"/>
-          <w:szCs w:val="28"/>
-          <w:lang w:val="ru-RU"/>
-        </w:rPr>
-        <w:t>- 2 задача, съехали формулы центрированные. Не понимаю зачем вы их через массив делаете.</w:t>
-      </w:r>
-    </w:p>
-    <w:p>
-      <w:pPr>
-        <w:rPr>
-          <w:rFonts w:ascii="Times New Roman" w:hAnsi="Times New Roman" w:cs="Times New Roman"/>
-          <w:sz w:val="28"/>
-          <w:szCs w:val="28"/>
-          <w:lang w:val="ru-RU"/>
-        </w:rPr>
-      </w:pPr>
-      <w:r>
-        <w:rPr>
-          <w:rFonts w:ascii="Times New Roman" w:hAnsi="Times New Roman" w:cs="Times New Roman"/>
-          <w:sz w:val="28"/>
-          <w:szCs w:val="28"/>
-          <w:lang w:val="ru-RU"/>
-        </w:rPr>
-        <w:t>- 3 задача, формулировка «мы заметим, что …» немножко странная. Заменить бы на просто «Заметим, что …».</w:t>
-      </w:r>
-    </w:p>
-    <w:p>
-      <w:pPr>
-        <w:rPr>
-          <w:rFonts w:ascii="Times New Roman" w:hAnsi="Times New Roman" w:cs="Times New Roman"/>
-          <w:sz w:val="28"/>
-          <w:szCs w:val="28"/>
-          <w:lang w:val="ru-RU"/>
-        </w:rPr>
-      </w:pPr>
-      <w:r>
-        <w:rPr>
-          <w:rFonts w:ascii="Times New Roman" w:hAnsi="Times New Roman" w:cs="Times New Roman"/>
-          <w:sz w:val="28"/>
-          <w:szCs w:val="28"/>
-          <w:lang w:val="ru-RU"/>
-        </w:rPr>
-        <w:t>- 3 задача, «</w:t>
-      </w:r>
-      <w:r>
-        <w:rPr>
-          <w:rFonts w:ascii="Times New Roman" w:hAnsi="Times New Roman" w:cs="Times New Roman"/>
-          <w:sz w:val="28"/>
-          <w:szCs w:val="28"/>
-          <w:lang w:val="ru-RU"/>
-        </w:rPr>
-        <w:t>Давайт</w:t>
-      </w:r>
-      <w:r>
-        <w:rPr>
-          <w:rFonts w:ascii="Times New Roman" w:hAnsi="Times New Roman" w:cs="Times New Roman"/>
-          <w:sz w:val="28"/>
-          <w:szCs w:val="28"/>
-          <w:lang w:val="ru-RU"/>
-        </w:rPr>
-        <w:t>е ограничимся рассмотрением δ≤1</w:t>
-      </w:r>
-      <w:r>
-        <w:rPr>
-          <w:rFonts w:ascii="Times New Roman" w:hAnsi="Times New Roman" w:cs="Times New Roman"/>
-          <w:sz w:val="28"/>
-          <w:szCs w:val="28"/>
-          <w:lang w:val="ru-RU"/>
-        </w:rPr>
-        <w:t>, так чтобы обеспечить</w:t>
-      </w:r>
-      <w:r>
-        <w:rPr>
-          <w:rFonts w:ascii="Times New Roman" w:hAnsi="Times New Roman" w:cs="Times New Roman"/>
-          <w:sz w:val="28"/>
-          <w:szCs w:val="28"/>
-          <w:lang w:val="ru-RU"/>
-        </w:rPr>
-        <w:t xml:space="preserve">» по запятым проблемы, должно быть </w:t>
-      </w:r>
-      <w:r>
-        <w:rPr>
-          <w:rFonts w:ascii="Times New Roman" w:hAnsi="Times New Roman" w:cs="Times New Roman"/>
-          <w:sz w:val="28"/>
-          <w:szCs w:val="28"/>
-          <w:lang w:val="ru-RU"/>
-        </w:rPr>
-        <w:t>«</w:t>
-      </w:r>
-      <w:r>
-        <w:rPr>
-          <w:rFonts w:ascii="Times New Roman" w:hAnsi="Times New Roman" w:cs="Times New Roman"/>
-          <w:sz w:val="28"/>
-          <w:szCs w:val="28"/>
-          <w:lang w:val="ru-RU"/>
-        </w:rPr>
-        <w:t>Давайт</w:t>
-      </w:r>
-      <w:r>
-        <w:rPr>
-          <w:rFonts w:ascii="Times New Roman" w:hAnsi="Times New Roman" w:cs="Times New Roman"/>
-          <w:sz w:val="28"/>
-          <w:szCs w:val="28"/>
-          <w:lang w:val="ru-RU"/>
-        </w:rPr>
-        <w:t>е ограничимся рассмотрением δ≤1</w:t>
-      </w:r>
-      <w:r>
-        <w:rPr>
-          <w:rFonts w:ascii="Times New Roman" w:hAnsi="Times New Roman" w:cs="Times New Roman"/>
-          <w:sz w:val="28"/>
-          <w:szCs w:val="28"/>
-          <w:lang w:val="ru-RU"/>
-        </w:rPr>
-        <w:t xml:space="preserve"> так</w:t>
-      </w:r>
-      <w:r>
-        <w:rPr>
-          <w:rFonts w:ascii="Times New Roman" w:hAnsi="Times New Roman" w:cs="Times New Roman"/>
-          <w:sz w:val="28"/>
-          <w:szCs w:val="28"/>
-          <w:lang w:val="ru-RU"/>
-        </w:rPr>
-        <w:t>,</w:t>
-      </w:r>
-      <w:r>
-        <w:rPr>
-          <w:rFonts w:ascii="Times New Roman" w:hAnsi="Times New Roman" w:cs="Times New Roman"/>
-          <w:sz w:val="28"/>
-          <w:szCs w:val="28"/>
-          <w:lang w:val="ru-RU"/>
-        </w:rPr>
-        <w:t xml:space="preserve"> чтобы обеспечить</w:t>
-      </w:r>
-      <w:r>
-        <w:rPr>
-          <w:rFonts w:ascii="Times New Roman" w:hAnsi="Times New Roman" w:cs="Times New Roman"/>
-          <w:sz w:val="28"/>
-          <w:szCs w:val="28"/>
-          <w:lang w:val="ru-RU"/>
-        </w:rPr>
-        <w:t>»</w:t>
-      </w:r>
-      <w:r>
-        <w:rPr>
-          <w:rFonts w:ascii="Times New Roman" w:hAnsi="Times New Roman" w:cs="Times New Roman"/>
-          <w:sz w:val="28"/>
-          <w:szCs w:val="28"/>
-          <w:lang w:val="ru-RU"/>
-        </w:rPr>
-        <w:t>.</w:t>
-      </w:r>
-    </w:p>
-    <w:p>
-      <w:pPr>
-        <w:rPr>
-          <w:rFonts w:ascii="Times New Roman" w:hAnsi="Times New Roman" w:cs="Times New Roman"/>
-          <w:sz w:val="28"/>
-          <w:szCs w:val="28"/>
-          <w:lang w:val="ru-RU"/>
-        </w:rPr>
-      </w:pPr>
-      <w:r>
-        <w:rPr>
-          <w:rFonts w:ascii="Times New Roman" w:hAnsi="Times New Roman" w:cs="Times New Roman"/>
-          <w:sz w:val="28"/>
-          <w:szCs w:val="28"/>
-          <w:lang w:val="ru-RU"/>
-        </w:rPr>
-        <w:t xml:space="preserve">- </w:t>
-      </w:r>
-      <w:r>
-        <w:rPr>
-          <w:rFonts w:ascii="Times New Roman" w:hAnsi="Times New Roman" w:cs="Times New Roman"/>
-          <w:sz w:val="28"/>
-          <w:szCs w:val="28"/>
-          <w:lang w:val="ru-RU"/>
-        </w:rPr>
-        <w:t>3 задача, в одной центрированной формуле и есть дублирование равно, и нет его.</w:t>
-      </w:r>
-    </w:p>
-    <w:p>
-      <w:pPr>
-        <w:rPr>
-          <w:rFonts w:ascii="Times New Roman" w:hAnsi="Times New Roman" w:cs="Times New Roman"/>
-          <w:sz w:val="28"/>
-          <w:szCs w:val="28"/>
-          <w:lang w:val="ru-RU"/>
-        </w:rPr>
-      </w:pPr>
-      <w:r>
-        <w:rPr>
-          <w:rFonts w:ascii="Times New Roman" w:hAnsi="Times New Roman" w:cs="Times New Roman"/>
-          <w:sz w:val="28"/>
-          <w:szCs w:val="28"/>
-          <w:lang w:val="ru-RU"/>
-        </w:rPr>
-        <w:t>- 3 задача, вы пишете формулу, потом вывод к ней, потом снова эту же формулу. Выглядит так себе.</w:t>
-      </w:r>
-    </w:p>
-    <w:p>
-      <w:pPr>
-        <w:rPr>
-          <w:rFonts w:ascii="Times New Roman" w:hAnsi="Times New Roman" w:cs="Times New Roman"/>
-          <w:sz w:val="28"/>
-          <w:szCs w:val="28"/>
-          <w:lang w:val="ru-RU"/>
-        </w:rPr>
-      </w:pPr>
-    </w:p>
-    <w:p>
-      <w:pPr>
-        <w:rPr>
-          <w:rFonts w:ascii="Times New Roman" w:hAnsi="Times New Roman" w:cs="Times New Roman"/>
-          <w:sz w:val="28"/>
-          <w:szCs w:val="28"/>
-          <w:lang w:val="ru-RU"/>
-        </w:rPr>
-      </w:pPr>
-      <w:r>
-        <w:rPr>
-          <w:rFonts w:ascii="Times New Roman" w:hAnsi="Times New Roman" w:cs="Times New Roman"/>
-          <w:sz w:val="28"/>
-          <w:szCs w:val="28"/>
-          <w:lang w:val="ru-RU"/>
-        </w:rPr>
-        <w:t>Дополнительно:</w:t>
-      </w:r>
-    </w:p>
-    <w:p>
-      <w:pPr>
-        <w:rPr>
-          <w:rFonts w:ascii="Times New Roman" w:hAnsi="Times New Roman" w:cs="Times New Roman"/>
-          <w:sz w:val="28"/>
-          <w:szCs w:val="28"/>
-          <w:lang w:val="ru-RU"/>
-        </w:rPr>
-      </w:pPr>
-      <w:r>
-        <w:rPr>
-          <w:rFonts w:ascii="Times New Roman" w:hAnsi="Times New Roman" w:cs="Times New Roman"/>
-          <w:sz w:val="28"/>
-          <w:szCs w:val="28"/>
-          <w:lang w:val="ru-RU"/>
-        </w:rPr>
-        <w:t xml:space="preserve">- Админ Даниил писал, что лучше не дублировать знаки (=, +, -, …), ибо так решили на школьной математике. Написал он это сообщений через 50, после опроса, ссылку на который вам оставили предыдущие </w:t>
-      </w:r>
-      <w:proofErr w:type="spellStart"/>
-      <w:r>
-        <w:rPr>
-          <w:rFonts w:ascii="Times New Roman" w:hAnsi="Times New Roman" w:cs="Times New Roman"/>
-          <w:sz w:val="28"/>
-          <w:szCs w:val="28"/>
-          <w:lang w:val="ru-RU"/>
-        </w:rPr>
-        <w:t>ревьюверы</w:t>
-      </w:r>
-      <w:proofErr w:type="spellEnd"/>
-      <w:r>
-        <w:rPr>
-          <w:rFonts w:ascii="Times New Roman" w:hAnsi="Times New Roman" w:cs="Times New Roman"/>
-          <w:sz w:val="28"/>
-          <w:szCs w:val="28"/>
-          <w:lang w:val="ru-RU"/>
-        </w:rPr>
-        <w:t>. Дублирование не критично, но скоро это добавят в общий файл с правилами (просто чтобы вы знали).</w:t>
-      </w:r>
-    </w:p>
-    <w:p>
-      <w:pPr>
-        <w:rPr>
-          <w:rFonts w:ascii="Times New Roman" w:hAnsi="Times New Roman" w:cs="Times New Roman"/>
-          <w:sz w:val="28"/>
-          <w:szCs w:val="28"/>
-          <w:lang w:val="ru-RU"/>
-        </w:rPr>
-      </w:pPr>
-      <w:r>
-        <w:rPr>
-          <w:rFonts w:ascii="Times New Roman" w:hAnsi="Times New Roman" w:cs="Times New Roman"/>
-          <w:sz w:val="28"/>
-          <w:szCs w:val="28"/>
-          <w:lang w:val="ru-RU"/>
-        </w:rPr>
-        <w:br w:type="page"/>
-      </w:r>
-    </w:p>
-    <w:p>
-      <w:pPr>
-        <w:jc w:val="center"/>
-        <w:rPr>
-          <w:rFonts w:ascii="Times New Roman" w:hAnsi="Times New Roman" w:cs="Times New Roman"/>
-          <w:b/>
-          <w:sz w:val="28"/>
-          <w:szCs w:val="28"/>
-          <w:lang w:val="ru-RU"/>
         </w:rPr>
       </w:pPr>
       <w:r>
@@ -10777,17 +10455,54 @@
         <w:t>ревью</w:t>
       </w:r>
       <w:proofErr w:type="spellEnd"/>
-    </w:p>
-    <w:p>
-      <w:pPr>
-        <w:rPr>
-          <w:rFonts w:ascii="Times New Roman" w:hAnsi="Times New Roman" w:cs="Times New Roman"/>
-          <w:sz w:val="28"/>
-          <w:szCs w:val="28"/>
-          <w:lang w:val="ru-RU"/>
-        </w:rPr>
-      </w:pPr>
-      <w:bookmarkStart w:id="0" w:name="_GoBack"/>
+      <w:r>
+        <w:rPr>
+          <w:rFonts w:ascii="Times New Roman" w:hAnsi="Times New Roman" w:cs="Times New Roman"/>
+          <w:b/>
+          <w:sz w:val="28"/>
+          <w:szCs w:val="28"/>
+        </w:rPr>
+        <w:t xml:space="preserve"> </w:t>
+      </w:r>
+      <w:r>
+        <w:rPr>
+          <w:rFonts w:ascii="Times New Roman" w:hAnsi="Times New Roman" w:cs="Times New Roman"/>
+          <w:b/>
+          <w:sz w:val="28"/>
+          <w:szCs w:val="28"/>
+          <w:lang w:val="ru-RU"/>
+        </w:rPr>
+        <w:t>(</w:t>
+      </w:r>
+      <w:r>
+        <w:rPr>
+          <w:rFonts w:ascii="Times New Roman" w:hAnsi="Times New Roman" w:cs="Times New Roman"/>
+          <w:b/>
+          <w:sz w:val="28"/>
+          <w:szCs w:val="28"/>
+        </w:rPr>
+        <w:t>Rejected</w:t>
+      </w:r>
+      <w:r>
+        <w:rPr>
+          <w:rFonts w:ascii="Times New Roman" w:hAnsi="Times New Roman" w:cs="Times New Roman"/>
+          <w:b/>
+          <w:sz w:val="28"/>
+          <w:szCs w:val="28"/>
+          <w:lang w:val="ru-RU"/>
+        </w:rPr>
+        <w:t>)</w:t>
+      </w:r>
+    </w:p>
+    <w:p>
+      <w:pPr>
+        <w:rPr>
+          <w:rFonts w:ascii="Times New Roman" w:hAnsi="Times New Roman" w:cs="Times New Roman"/>
+          <w:sz w:val="28"/>
+          <w:szCs w:val="28"/>
+          <w:lang w:val="ru-RU"/>
+        </w:rPr>
+      </w:pPr>
       <w:r>
         <w:rPr>
           <w:rFonts w:ascii="Times New Roman" w:hAnsi="Times New Roman" w:cs="Times New Roman"/>
@@ -10832,25 +10547,7 @@
           <w:szCs w:val="28"/>
           <w:lang w:val="ru-RU"/>
         </w:rPr>
-        <w:t xml:space="preserve">» должно быть </w:t>
-      </w:r>
-      <w:r>
-        <w:rPr>
-          <w:rFonts w:ascii="Times New Roman" w:hAnsi="Times New Roman" w:cs="Times New Roman"/>
-          <w:sz w:val="28"/>
-          <w:szCs w:val="28"/>
-          <w:lang w:val="ru-RU"/>
-        </w:rPr>
-        <w:t>«произведение образа x′</w:t>
-      </w:r>
-      <w:r>
-        <w:rPr>
-          <w:rFonts w:ascii="Times New Roman" w:hAnsi="Times New Roman" w:cs="Times New Roman"/>
-          <w:sz w:val="28"/>
-          <w:szCs w:val="28"/>
-          <w:lang w:val="ru-RU"/>
-        </w:rPr>
-        <w:t xml:space="preserve"> элемента </w:t>
+        <w:t xml:space="preserve">» должно быть «произведение образа x′ элемента </w:t>
       </w:r>
       <w:r>
         <w:rPr>
@@ -10969,25 +10666,7 @@
           <w:szCs w:val="28"/>
           <w:lang w:val="ru-RU"/>
         </w:rPr>
-        <w:t>», первый «</w:t>
-      </w:r>
-      <w:r>
-        <w:rPr>
-          <w:rFonts w:ascii="Times New Roman" w:hAnsi="Times New Roman" w:cs="Times New Roman"/>
-          <w:sz w:val="28"/>
-          <w:szCs w:val="28"/>
-          <w:lang w:val="ru-RU"/>
-        </w:rPr>
-        <w:t>многочлен»</w:t>
-      </w:r>
-      <w:r>
-        <w:rPr>
-          <w:rFonts w:ascii="Times New Roman" w:hAnsi="Times New Roman" w:cs="Times New Roman"/>
-          <w:sz w:val="28"/>
-          <w:szCs w:val="28"/>
-          <w:lang w:val="ru-RU"/>
-        </w:rPr>
-        <w:t xml:space="preserve"> лишний.</w:t>
+        <w:t>», первый «многочлен» лишний.</w:t>
       </w:r>
     </w:p>
     <w:p>
@@ -11035,23 +10714,13 @@
         </w:rPr>
         <w:t>«</w:t>
       </w:r>
-      <w:proofErr w:type="spellStart"/>
-      <w:r>
-        <w:rPr>
-          <w:rFonts w:ascii="Times New Roman" w:hAnsi="Times New Roman" w:cs="Times New Roman"/>
-          <w:sz w:val="28"/>
-          <w:szCs w:val="28"/>
-        </w:rPr>
-        <w:t>i</w:t>
-      </w:r>
-      <w:proofErr w:type="spellEnd"/>
-      <w:r>
-        <w:rPr>
-          <w:rFonts w:ascii="Times New Roman" w:hAnsi="Times New Roman" w:cs="Times New Roman"/>
-          <w:sz w:val="28"/>
-          <w:szCs w:val="28"/>
-        </w:rPr>
-        <w:t xml:space="preserve"> = 1, </w:t>
+      <w:r>
+        <w:rPr>
+          <w:rFonts w:ascii="Times New Roman" w:hAnsi="Times New Roman" w:cs="Times New Roman"/>
+          <w:sz w:val="28"/>
+          <w:szCs w:val="28"/>
+        </w:rPr>
+        <w:t xml:space="preserve">i = 1, </w:t>
       </w:r>
       <w:proofErr w:type="gramStart"/>
       <w:r>
@@ -11370,7 +11039,1700 @@
         </w:rPr>
         <w:t>уникальных элементов матрицы, без главной диагонали, ровно половина.</w:t>
       </w:r>
+    </w:p>
+    <w:p>
+      <w:pPr>
+        <w:rPr>
+          <w:rFonts w:ascii="Times New Roman" w:hAnsi="Times New Roman" w:cs="Times New Roman"/>
+          <w:sz w:val="28"/>
+          <w:szCs w:val="28"/>
+          <w:lang w:val="ru-RU"/>
+        </w:rPr>
+      </w:pPr>
+      <w:r>
+        <w:rPr>
+          <w:rFonts w:ascii="Times New Roman" w:hAnsi="Times New Roman" w:cs="Times New Roman"/>
+          <w:sz w:val="28"/>
+          <w:szCs w:val="28"/>
+          <w:lang w:val="ru-RU"/>
+        </w:rPr>
+        <w:br w:type="page"/>
+      </w:r>
+    </w:p>
+    <w:p>
+      <w:pPr>
+        <w:jc w:val="center"/>
+        <w:rPr>
+          <w:rFonts w:ascii="Times New Roman" w:hAnsi="Times New Roman" w:cs="Times New Roman"/>
+          <w:b/>
+          <w:sz w:val="28"/>
+          <w:szCs w:val="28"/>
+          <w:lang w:val="ru-RU"/>
+        </w:rPr>
+      </w:pPr>
+      <w:r>
+        <w:rPr>
+          <w:rFonts w:ascii="Times New Roman" w:hAnsi="Times New Roman" w:cs="Times New Roman"/>
+          <w:b/>
+          <w:sz w:val="28"/>
+          <w:szCs w:val="28"/>
+          <w:lang w:val="ru-RU"/>
+        </w:rPr>
+        <w:lastRenderedPageBreak/>
+        <w:t>1</w:t>
+      </w:r>
+      <w:r>
+        <w:rPr>
+          <w:rFonts w:ascii="Times New Roman" w:hAnsi="Times New Roman" w:cs="Times New Roman"/>
+          <w:b/>
+          <w:sz w:val="28"/>
+          <w:szCs w:val="28"/>
+          <w:lang w:val="ru-RU"/>
+        </w:rPr>
+        <w:t>2</w:t>
+      </w:r>
+      <w:r>
+        <w:rPr>
+          <w:rFonts w:ascii="Times New Roman" w:hAnsi="Times New Roman" w:cs="Times New Roman"/>
+          <w:b/>
+          <w:sz w:val="28"/>
+          <w:szCs w:val="28"/>
+          <w:lang w:val="ru-RU"/>
+        </w:rPr>
+        <w:t xml:space="preserve"> </w:t>
+      </w:r>
+      <w:proofErr w:type="spellStart"/>
+      <w:r>
+        <w:rPr>
+          <w:rFonts w:ascii="Times New Roman" w:hAnsi="Times New Roman" w:cs="Times New Roman"/>
+          <w:b/>
+          <w:sz w:val="28"/>
+          <w:szCs w:val="28"/>
+          <w:lang w:val="ru-RU"/>
+        </w:rPr>
+        <w:t>ревью</w:t>
+      </w:r>
+      <w:proofErr w:type="spellEnd"/>
+      <w:r>
+        <w:rPr>
+          <w:rFonts w:ascii="Times New Roman" w:hAnsi="Times New Roman" w:cs="Times New Roman"/>
+          <w:b/>
+          <w:sz w:val="28"/>
+          <w:szCs w:val="28"/>
+        </w:rPr>
+        <w:t xml:space="preserve"> </w:t>
+      </w:r>
+      <w:r>
+        <w:rPr>
+          <w:rFonts w:ascii="Times New Roman" w:hAnsi="Times New Roman" w:cs="Times New Roman"/>
+          <w:b/>
+          <w:sz w:val="28"/>
+          <w:szCs w:val="28"/>
+          <w:lang w:val="ru-RU"/>
+        </w:rPr>
+        <w:t>(</w:t>
+      </w:r>
+      <w:r>
+        <w:rPr>
+          <w:rFonts w:ascii="Times New Roman" w:hAnsi="Times New Roman" w:cs="Times New Roman"/>
+          <w:b/>
+          <w:sz w:val="28"/>
+          <w:szCs w:val="28"/>
+        </w:rPr>
+        <w:t>Rejected</w:t>
+      </w:r>
+      <w:r>
+        <w:rPr>
+          <w:rFonts w:ascii="Times New Roman" w:hAnsi="Times New Roman" w:cs="Times New Roman"/>
+          <w:b/>
+          <w:sz w:val="28"/>
+          <w:szCs w:val="28"/>
+          <w:lang w:val="ru-RU"/>
+        </w:rPr>
+        <w:t>)</w:t>
+      </w:r>
+    </w:p>
+    <w:p>
+      <w:pPr>
+        <w:rPr>
+          <w:rFonts w:ascii="Times New Roman" w:hAnsi="Times New Roman" w:cs="Times New Roman"/>
+          <w:sz w:val="28"/>
+          <w:szCs w:val="28"/>
+          <w:lang w:val="ru-RU"/>
+        </w:rPr>
+      </w:pPr>
+      <w:r>
+        <w:rPr>
+          <w:rFonts w:ascii="Times New Roman" w:hAnsi="Times New Roman" w:cs="Times New Roman"/>
+          <w:sz w:val="28"/>
+          <w:szCs w:val="28"/>
+          <w:lang w:val="ru-RU"/>
+        </w:rPr>
+        <w:t>Критично</w:t>
+      </w:r>
+      <w:r>
+        <w:rPr>
+          <w:rFonts w:ascii="Times New Roman" w:hAnsi="Times New Roman" w:cs="Times New Roman"/>
+          <w:sz w:val="28"/>
+          <w:szCs w:val="28"/>
+          <w:lang w:val="ru-RU"/>
+        </w:rPr>
+        <w:t>:</w:t>
+      </w:r>
+    </w:p>
+    <w:p>
+      <w:pPr>
+        <w:rPr>
+          <w:rFonts w:ascii="Times New Roman" w:hAnsi="Times New Roman" w:cs="Times New Roman"/>
+          <w:sz w:val="28"/>
+          <w:szCs w:val="28"/>
+          <w:lang w:val="ru-RU"/>
+        </w:rPr>
+      </w:pPr>
+      <w:r>
+        <w:rPr>
+          <w:rFonts w:ascii="Times New Roman" w:hAnsi="Times New Roman" w:cs="Times New Roman"/>
+          <w:sz w:val="28"/>
+          <w:szCs w:val="28"/>
+          <w:lang w:val="ru-RU"/>
+        </w:rPr>
+        <w:t>- Начало второго пункта не выделено жирным.</w:t>
+      </w:r>
+    </w:p>
+    <w:p>
+      <w:pPr>
+        <w:rPr>
+          <w:rFonts w:ascii="Times New Roman" w:hAnsi="Times New Roman" w:cs="Times New Roman"/>
+          <w:sz w:val="28"/>
+          <w:szCs w:val="28"/>
+          <w:lang w:val="ru-RU"/>
+        </w:rPr>
+      </w:pPr>
+      <w:r>
+        <w:rPr>
+          <w:rFonts w:ascii="Times New Roman" w:hAnsi="Times New Roman" w:cs="Times New Roman"/>
+          <w:sz w:val="28"/>
+          <w:szCs w:val="28"/>
+          <w:lang w:val="ru-RU"/>
+        </w:rPr>
+        <w:t>- 2 задача, «</w:t>
+      </w:r>
+      <w:r>
+        <w:rPr>
+          <w:rFonts w:ascii="Times New Roman" w:hAnsi="Times New Roman" w:cs="Times New Roman"/>
+          <w:sz w:val="28"/>
+          <w:szCs w:val="28"/>
+          <w:lang w:val="ru-RU"/>
+        </w:rPr>
+        <w:t>Запишем в новых координат</w:t>
+      </w:r>
+      <w:r>
+        <w:rPr>
+          <w:rFonts w:ascii="Times New Roman" w:hAnsi="Times New Roman" w:cs="Times New Roman"/>
+          <w:sz w:val="28"/>
+          <w:szCs w:val="28"/>
+          <w:lang w:val="ru-RU"/>
+        </w:rPr>
+        <w:t>ах линейные члены уравнения (b)</w:t>
+      </w:r>
+      <w:r>
+        <w:rPr>
+          <w:rFonts w:ascii="Times New Roman" w:hAnsi="Times New Roman" w:cs="Times New Roman"/>
+          <w:sz w:val="28"/>
+          <w:szCs w:val="28"/>
+          <w:lang w:val="ru-RU"/>
+        </w:rPr>
+        <w:t>:</w:t>
+      </w:r>
+      <w:r>
+        <w:rPr>
+          <w:rFonts w:ascii="Times New Roman" w:hAnsi="Times New Roman" w:cs="Times New Roman"/>
+          <w:sz w:val="28"/>
+          <w:szCs w:val="28"/>
+          <w:lang w:val="ru-RU"/>
+        </w:rPr>
+        <w:t xml:space="preserve">», ошибка в ссылке, вы должны сослаться на формулу </w:t>
+      </w:r>
+      <w:r>
+        <w:rPr>
+          <w:rFonts w:ascii="Times New Roman" w:hAnsi="Times New Roman" w:cs="Times New Roman"/>
+          <w:sz w:val="28"/>
+          <w:szCs w:val="28"/>
+          <w:lang w:val="ru-RU"/>
+        </w:rPr>
+        <w:t>«</w:t>
+      </w:r>
+      <w:r>
+        <w:rPr>
+          <w:rFonts w:ascii="Times New Roman" w:hAnsi="Times New Roman" w:cs="Times New Roman"/>
+          <w:sz w:val="28"/>
+          <w:szCs w:val="28"/>
+          <w:lang w:val="ru-RU"/>
+        </w:rPr>
+        <w:t>(а)</w:t>
+      </w:r>
+      <w:r>
+        <w:rPr>
+          <w:rFonts w:ascii="Times New Roman" w:hAnsi="Times New Roman" w:cs="Times New Roman"/>
+          <w:sz w:val="28"/>
+          <w:szCs w:val="28"/>
+          <w:lang w:val="ru-RU"/>
+        </w:rPr>
+        <w:t>»</w:t>
+      </w:r>
+      <w:r>
+        <w:rPr>
+          <w:rFonts w:ascii="Times New Roman" w:hAnsi="Times New Roman" w:cs="Times New Roman"/>
+          <w:sz w:val="28"/>
+          <w:szCs w:val="28"/>
+          <w:lang w:val="ru-RU"/>
+        </w:rPr>
+        <w:t>.</w:t>
+      </w:r>
+    </w:p>
+    <w:p>
+      <w:pPr>
+        <w:rPr>
+          <w:rFonts w:ascii="Times New Roman" w:hAnsi="Times New Roman" w:cs="Times New Roman"/>
+          <w:sz w:val="28"/>
+          <w:szCs w:val="28"/>
+          <w:lang w:val="ru-RU"/>
+        </w:rPr>
+      </w:pPr>
+      <w:r>
+        <w:rPr>
+          <w:rFonts w:ascii="Times New Roman" w:hAnsi="Times New Roman" w:cs="Times New Roman"/>
+          <w:sz w:val="28"/>
+          <w:szCs w:val="28"/>
+          <w:lang w:val="ru-RU"/>
+        </w:rPr>
+        <w:t>- 2</w:t>
+      </w:r>
+      <w:r>
+        <w:rPr>
+          <w:rFonts w:ascii="Times New Roman" w:hAnsi="Times New Roman" w:cs="Times New Roman"/>
+          <w:sz w:val="28"/>
+          <w:szCs w:val="28"/>
+          <w:lang w:val="ru-RU"/>
+        </w:rPr>
+        <w:t xml:space="preserve"> и 3</w:t>
+      </w:r>
+      <w:r>
+        <w:rPr>
+          <w:rFonts w:ascii="Times New Roman" w:hAnsi="Times New Roman" w:cs="Times New Roman"/>
+          <w:sz w:val="28"/>
+          <w:szCs w:val="28"/>
+          <w:lang w:val="ru-RU"/>
+        </w:rPr>
+        <w:t xml:space="preserve"> задача, в конце</w:t>
+      </w:r>
+      <w:r>
+        <w:rPr>
+          <w:rFonts w:ascii="Times New Roman" w:hAnsi="Times New Roman" w:cs="Times New Roman"/>
+          <w:sz w:val="28"/>
+          <w:szCs w:val="28"/>
+          <w:lang w:val="ru-RU"/>
+        </w:rPr>
+        <w:t xml:space="preserve"> и 5 задача в середине</w:t>
+      </w:r>
+      <w:r>
+        <w:rPr>
+          <w:rFonts w:ascii="Times New Roman" w:hAnsi="Times New Roman" w:cs="Times New Roman"/>
+          <w:sz w:val="28"/>
+          <w:szCs w:val="28"/>
+          <w:lang w:val="ru-RU"/>
+        </w:rPr>
+        <w:t>, координаты точки</w:t>
+      </w:r>
+      <w:r>
+        <w:rPr>
+          <w:rFonts w:ascii="Times New Roman" w:hAnsi="Times New Roman" w:cs="Times New Roman"/>
+          <w:sz w:val="28"/>
+          <w:szCs w:val="28"/>
+          <w:lang w:val="ru-RU"/>
+        </w:rPr>
+        <w:t xml:space="preserve"> </w:t>
+      </w:r>
+      <w:r>
+        <w:rPr>
+          <w:rFonts w:ascii="Times New Roman" w:hAnsi="Times New Roman" w:cs="Times New Roman"/>
+          <w:sz w:val="28"/>
+          <w:szCs w:val="28"/>
+          <w:lang w:val="ru-RU"/>
+        </w:rPr>
+        <w:t>пишем</w:t>
+      </w:r>
+      <w:r>
+        <w:rPr>
+          <w:rFonts w:ascii="Times New Roman" w:hAnsi="Times New Roman" w:cs="Times New Roman"/>
+          <w:sz w:val="28"/>
+          <w:szCs w:val="28"/>
+          <w:lang w:val="ru-RU"/>
+        </w:rPr>
+        <w:t xml:space="preserve"> через «;»</w:t>
+      </w:r>
+      <w:r>
+        <w:rPr>
+          <w:rFonts w:ascii="Times New Roman" w:hAnsi="Times New Roman" w:cs="Times New Roman"/>
+          <w:sz w:val="28"/>
+          <w:szCs w:val="28"/>
+          <w:lang w:val="ru-RU"/>
+        </w:rPr>
+        <w:t>, даже если в учебнике через «,»</w:t>
+      </w:r>
+      <w:r>
+        <w:rPr>
+          <w:rFonts w:ascii="Times New Roman" w:hAnsi="Times New Roman" w:cs="Times New Roman"/>
+          <w:sz w:val="28"/>
+          <w:szCs w:val="28"/>
+          <w:lang w:val="ru-RU"/>
+        </w:rPr>
+        <w:t>.</w:t>
+      </w:r>
+    </w:p>
+    <w:p>
+      <w:pPr>
+        <w:rPr>
+          <w:rFonts w:ascii="Times New Roman" w:hAnsi="Times New Roman" w:cs="Times New Roman"/>
+          <w:sz w:val="28"/>
+          <w:szCs w:val="28"/>
+          <w:lang w:val="ru-RU"/>
+        </w:rPr>
+      </w:pPr>
+      <w:r>
+        <w:rPr>
+          <w:rFonts w:ascii="Times New Roman" w:hAnsi="Times New Roman" w:cs="Times New Roman"/>
+          <w:sz w:val="28"/>
+          <w:szCs w:val="28"/>
+          <w:lang w:val="ru-RU"/>
+        </w:rPr>
+        <w:t>- 5 задача, «</w:t>
+      </w:r>
+      <w:r>
+        <w:rPr>
+          <w:rFonts w:ascii="Times New Roman" w:hAnsi="Times New Roman" w:cs="Times New Roman"/>
+          <w:sz w:val="28"/>
+          <w:szCs w:val="28"/>
+          <w:lang w:val="ru-RU"/>
+        </w:rPr>
+        <w:t>Найдем направляющий вектор b={b</w:t>
+      </w:r>
+      <w:proofErr w:type="gramStart"/>
+      <w:r>
+        <w:rPr>
+          <w:rFonts w:ascii="Times New Roman" w:hAnsi="Times New Roman" w:cs="Times New Roman"/>
+          <w:sz w:val="28"/>
+          <w:szCs w:val="28"/>
+          <w:lang w:val="ru-RU"/>
+        </w:rPr>
+        <w:t>1,b</w:t>
+      </w:r>
+      <w:proofErr w:type="gramEnd"/>
+      <w:r>
+        <w:rPr>
+          <w:rFonts w:ascii="Times New Roman" w:hAnsi="Times New Roman" w:cs="Times New Roman"/>
+          <w:sz w:val="28"/>
+          <w:szCs w:val="28"/>
+          <w:lang w:val="ru-RU"/>
+        </w:rPr>
+        <w:t>2,b3}</w:t>
+      </w:r>
+      <w:r>
+        <w:rPr>
+          <w:rFonts w:ascii="Times New Roman" w:hAnsi="Times New Roman" w:cs="Times New Roman"/>
+          <w:sz w:val="28"/>
+          <w:szCs w:val="28"/>
+          <w:lang w:val="ru-RU"/>
+        </w:rPr>
+        <w:t xml:space="preserve">», координаты вектора тоже </w:t>
+      </w:r>
+      <w:r>
+        <w:rPr>
+          <w:rFonts w:ascii="Times New Roman" w:hAnsi="Times New Roman" w:cs="Times New Roman"/>
+          <w:sz w:val="28"/>
+          <w:szCs w:val="28"/>
+          <w:lang w:val="ru-RU"/>
+        </w:rPr>
+        <w:t>пишем через «;»</w:t>
+      </w:r>
+      <w:r>
+        <w:rPr>
+          <w:rFonts w:ascii="Times New Roman" w:hAnsi="Times New Roman" w:cs="Times New Roman"/>
+          <w:sz w:val="28"/>
+          <w:szCs w:val="28"/>
+          <w:lang w:val="ru-RU"/>
+        </w:rPr>
+        <w:t>.</w:t>
+      </w:r>
+      <w:r>
+        <w:rPr>
+          <w:rFonts w:ascii="Times New Roman" w:hAnsi="Times New Roman" w:cs="Times New Roman"/>
+          <w:sz w:val="28"/>
+          <w:szCs w:val="28"/>
+          <w:lang w:val="ru-RU"/>
+        </w:rPr>
+        <w:t xml:space="preserve"> В этой же задаче, после «</w:t>
+      </w:r>
+      <w:r>
+        <w:rPr>
+          <w:rFonts w:ascii="Times New Roman" w:hAnsi="Times New Roman" w:cs="Times New Roman"/>
+          <w:sz w:val="28"/>
+          <w:szCs w:val="28"/>
+          <w:lang w:val="ru-RU"/>
+        </w:rPr>
+        <w:t>Отсюда находим направляющий вектор:</w:t>
+      </w:r>
+      <w:r>
+        <w:rPr>
+          <w:rFonts w:ascii="Times New Roman" w:hAnsi="Times New Roman" w:cs="Times New Roman"/>
+          <w:sz w:val="28"/>
+          <w:szCs w:val="28"/>
+          <w:lang w:val="ru-RU"/>
+        </w:rPr>
+        <w:t xml:space="preserve">», в центрированной формуле, координаты тоже через </w:t>
+      </w:r>
+      <w:r>
+        <w:rPr>
+          <w:rFonts w:ascii="Times New Roman" w:hAnsi="Times New Roman" w:cs="Times New Roman"/>
+          <w:sz w:val="28"/>
+          <w:szCs w:val="28"/>
+          <w:lang w:val="ru-RU"/>
+        </w:rPr>
+        <w:t>«;»</w:t>
+      </w:r>
+      <w:r>
+        <w:rPr>
+          <w:rFonts w:ascii="Times New Roman" w:hAnsi="Times New Roman" w:cs="Times New Roman"/>
+          <w:sz w:val="28"/>
+          <w:szCs w:val="28"/>
+          <w:lang w:val="ru-RU"/>
+        </w:rPr>
+        <w:t>.</w:t>
+      </w:r>
+    </w:p>
+    <w:p>
+      <w:pPr>
+        <w:rPr>
+          <w:rFonts w:ascii="Times New Roman" w:hAnsi="Times New Roman" w:cs="Times New Roman"/>
+          <w:sz w:val="28"/>
+          <w:szCs w:val="28"/>
+          <w:lang w:val="ru-RU"/>
+        </w:rPr>
+      </w:pPr>
+    </w:p>
+    <w:p>
+      <w:pPr>
+        <w:rPr>
+          <w:rFonts w:ascii="Times New Roman" w:hAnsi="Times New Roman" w:cs="Times New Roman"/>
+          <w:sz w:val="28"/>
+          <w:szCs w:val="28"/>
+          <w:lang w:val="ru-RU"/>
+        </w:rPr>
+      </w:pPr>
+      <w:r>
+        <w:rPr>
+          <w:rFonts w:ascii="Times New Roman" w:hAnsi="Times New Roman" w:cs="Times New Roman"/>
+          <w:sz w:val="28"/>
+          <w:szCs w:val="28"/>
+          <w:lang w:val="ru-RU"/>
+        </w:rPr>
+        <w:t>Не критично:</w:t>
+      </w:r>
+    </w:p>
+    <w:p>
+      <w:pPr>
+        <w:rPr>
+          <w:rFonts w:ascii="Times New Roman" w:hAnsi="Times New Roman" w:cs="Times New Roman"/>
+          <w:sz w:val="28"/>
+          <w:szCs w:val="28"/>
+          <w:lang w:val="ru-RU"/>
+        </w:rPr>
+      </w:pPr>
+      <w:r>
+        <w:rPr>
+          <w:rFonts w:ascii="Times New Roman" w:hAnsi="Times New Roman" w:cs="Times New Roman"/>
+          <w:sz w:val="28"/>
+          <w:szCs w:val="28"/>
+          <w:lang w:val="ru-RU"/>
+        </w:rPr>
+        <w:t>- Текстовый блок прямо перед началом 2 пункта, «x2=</w:t>
+      </w:r>
+      <w:proofErr w:type="gramStart"/>
+      <w:r>
+        <w:rPr>
+          <w:rFonts w:ascii="Times New Roman" w:hAnsi="Times New Roman" w:cs="Times New Roman"/>
+          <w:sz w:val="28"/>
+          <w:szCs w:val="28"/>
+          <w:lang w:val="ru-RU"/>
+        </w:rPr>
+        <w:t>a  если</w:t>
+      </w:r>
+      <w:proofErr w:type="gramEnd"/>
+      <w:r>
+        <w:rPr>
+          <w:rFonts w:ascii="Times New Roman" w:hAnsi="Times New Roman" w:cs="Times New Roman"/>
+          <w:sz w:val="28"/>
+          <w:szCs w:val="28"/>
+          <w:lang w:val="ru-RU"/>
+        </w:rPr>
+        <w:t xml:space="preserve"> кривая </w:t>
+      </w:r>
+      <w:r>
+        <w:rPr>
+          <w:rFonts w:ascii="Times New Roman" w:hAnsi="Times New Roman" w:cs="Times New Roman"/>
+          <w:sz w:val="28"/>
+          <w:szCs w:val="28"/>
+          <w:lang w:val="ru-RU"/>
+        </w:rPr>
+        <w:t>параболического типа.</w:t>
+      </w:r>
+      <w:r>
+        <w:rPr>
+          <w:rFonts w:ascii="Times New Roman" w:hAnsi="Times New Roman" w:cs="Times New Roman"/>
+          <w:sz w:val="28"/>
+          <w:szCs w:val="28"/>
+          <w:lang w:val="ru-RU"/>
+        </w:rPr>
+        <w:t>», пропущена запятая после «а».</w:t>
+      </w:r>
+    </w:p>
+    <w:p>
+      <w:pPr>
+        <w:rPr>
+          <w:rFonts w:ascii="Times New Roman" w:hAnsi="Times New Roman" w:cs="Times New Roman"/>
+          <w:sz w:val="28"/>
+          <w:szCs w:val="28"/>
+          <w:lang w:val="ru-RU"/>
+        </w:rPr>
+      </w:pPr>
+      <w:r>
+        <w:rPr>
+          <w:rFonts w:ascii="Times New Roman" w:hAnsi="Times New Roman" w:cs="Times New Roman"/>
+          <w:sz w:val="28"/>
+          <w:szCs w:val="28"/>
+          <w:lang w:val="ru-RU"/>
+        </w:rPr>
+        <w:t>- Первая центрированная</w:t>
+      </w:r>
+      <w:r>
+        <w:rPr>
+          <w:rFonts w:ascii="Times New Roman" w:hAnsi="Times New Roman" w:cs="Times New Roman"/>
+          <w:sz w:val="28"/>
+          <w:szCs w:val="28"/>
+          <w:lang w:val="ru-RU"/>
+        </w:rPr>
+        <w:t xml:space="preserve"> формула 2 пункта, думаю, можно, либо в одну строку впихнуть, либо разбить по какому-то плюсу формулу и вторую часть перенести на новую строку, тоже отцентрировав</w:t>
+      </w:r>
+      <w:r>
+        <w:rPr>
+          <w:rFonts w:ascii="Times New Roman" w:hAnsi="Times New Roman" w:cs="Times New Roman"/>
+          <w:sz w:val="28"/>
+          <w:szCs w:val="28"/>
+          <w:lang w:val="ru-RU"/>
+        </w:rPr>
+        <w:t xml:space="preserve"> (то же в 1 задаче, 5 подзадаче</w:t>
+      </w:r>
+      <w:r>
+        <w:rPr>
+          <w:rFonts w:ascii="Times New Roman" w:hAnsi="Times New Roman" w:cs="Times New Roman"/>
+          <w:sz w:val="28"/>
+          <w:szCs w:val="28"/>
+          <w:lang w:val="ru-RU"/>
+        </w:rPr>
+        <w:t xml:space="preserve"> и в 5 задаче</w:t>
+      </w:r>
+      <w:r>
+        <w:rPr>
+          <w:rFonts w:ascii="Times New Roman" w:hAnsi="Times New Roman" w:cs="Times New Roman"/>
+          <w:sz w:val="28"/>
+          <w:szCs w:val="28"/>
+          <w:lang w:val="ru-RU"/>
+        </w:rPr>
+        <w:t>)</w:t>
+      </w:r>
+      <w:r>
+        <w:rPr>
+          <w:rFonts w:ascii="Times New Roman" w:hAnsi="Times New Roman" w:cs="Times New Roman"/>
+          <w:sz w:val="28"/>
+          <w:szCs w:val="28"/>
+          <w:lang w:val="ru-RU"/>
+        </w:rPr>
+        <w:t>.</w:t>
+      </w:r>
+    </w:p>
+    <w:p>
+      <w:pPr>
+        <w:rPr>
+          <w:rFonts w:ascii="Times New Roman" w:hAnsi="Times New Roman" w:cs="Times New Roman"/>
+          <w:sz w:val="28"/>
+          <w:szCs w:val="28"/>
+          <w:lang w:val="ru-RU"/>
+        </w:rPr>
+      </w:pPr>
+      <w:r>
+        <w:rPr>
+          <w:rFonts w:ascii="Times New Roman" w:hAnsi="Times New Roman" w:cs="Times New Roman"/>
+          <w:sz w:val="28"/>
+          <w:szCs w:val="28"/>
+          <w:lang w:val="ru-RU"/>
+        </w:rPr>
+        <w:t>- 1 задача, 1 подзадача, возможно, лучше было бы переписать коэффициенты как в конспекте, но ваши смотрятся даже лучше, думаю</w:t>
+      </w:r>
+      <w:r>
+        <w:rPr>
+          <w:rFonts w:ascii="Times New Roman" w:hAnsi="Times New Roman" w:cs="Times New Roman"/>
+          <w:sz w:val="28"/>
+          <w:szCs w:val="28"/>
+          <w:lang w:val="ru-RU"/>
+        </w:rPr>
+        <w:t xml:space="preserve"> (то же в 4 подзадаче)</w:t>
+      </w:r>
+      <w:r>
+        <w:rPr>
+          <w:rFonts w:ascii="Times New Roman" w:hAnsi="Times New Roman" w:cs="Times New Roman"/>
+          <w:sz w:val="28"/>
+          <w:szCs w:val="28"/>
+          <w:lang w:val="ru-RU"/>
+        </w:rPr>
+        <w:t>.</w:t>
+      </w:r>
+    </w:p>
+    <w:p>
+      <w:pPr>
+        <w:rPr>
+          <w:rFonts w:ascii="Times New Roman" w:hAnsi="Times New Roman" w:cs="Times New Roman"/>
+          <w:sz w:val="28"/>
+          <w:szCs w:val="28"/>
+          <w:lang w:val="ru-RU"/>
+        </w:rPr>
+      </w:pPr>
+      <w:r>
+        <w:rPr>
+          <w:rFonts w:ascii="Times New Roman" w:hAnsi="Times New Roman" w:cs="Times New Roman"/>
+          <w:sz w:val="28"/>
+          <w:szCs w:val="28"/>
+          <w:lang w:val="ru-RU"/>
+        </w:rPr>
+        <w:t>- 2 задача</w:t>
+      </w:r>
+      <w:r>
+        <w:rPr>
+          <w:rFonts w:ascii="Times New Roman" w:hAnsi="Times New Roman" w:cs="Times New Roman"/>
+          <w:sz w:val="28"/>
+          <w:szCs w:val="28"/>
+          <w:lang w:val="ru-RU"/>
+        </w:rPr>
+        <w:t xml:space="preserve"> и ниже</w:t>
+      </w:r>
+      <w:r>
+        <w:rPr>
+          <w:rFonts w:ascii="Times New Roman" w:hAnsi="Times New Roman" w:cs="Times New Roman"/>
+          <w:sz w:val="28"/>
+          <w:szCs w:val="28"/>
+          <w:lang w:val="ru-RU"/>
+        </w:rPr>
+        <w:t xml:space="preserve">, дроби внутри матриц лучше оформить через </w:t>
+      </w:r>
+      <w:r>
+        <w:rPr>
+          <w:rFonts w:ascii="Times New Roman" w:hAnsi="Times New Roman" w:cs="Times New Roman"/>
+          <w:sz w:val="28"/>
+          <w:szCs w:val="28"/>
+        </w:rPr>
+        <w:t>\frac</w:t>
+      </w:r>
+      <w:r>
+        <w:rPr>
+          <w:rFonts w:ascii="Times New Roman" w:hAnsi="Times New Roman" w:cs="Times New Roman"/>
+          <w:sz w:val="28"/>
+          <w:szCs w:val="28"/>
+          <w:lang w:val="ru-RU"/>
+        </w:rPr>
+        <w:t xml:space="preserve">, не </w:t>
+      </w:r>
+      <w:r>
+        <w:rPr>
+          <w:rFonts w:ascii="Times New Roman" w:hAnsi="Times New Roman" w:cs="Times New Roman"/>
+          <w:sz w:val="28"/>
+          <w:szCs w:val="28"/>
+        </w:rPr>
+        <w:t>\dfrac</w:t>
+      </w:r>
+      <w:r>
+        <w:rPr>
+          <w:rFonts w:ascii="Times New Roman" w:hAnsi="Times New Roman" w:cs="Times New Roman"/>
+          <w:sz w:val="28"/>
+          <w:szCs w:val="28"/>
+          <w:lang w:val="ru-RU"/>
+        </w:rPr>
+        <w:t>.</w:t>
+      </w:r>
+    </w:p>
+    <w:p>
+      <w:pPr>
+        <w:rPr>
+          <w:rFonts w:ascii="Times New Roman" w:hAnsi="Times New Roman" w:cs="Times New Roman"/>
+          <w:sz w:val="28"/>
+          <w:szCs w:val="28"/>
+          <w:lang w:val="ru-RU"/>
+        </w:rPr>
+      </w:pPr>
+      <w:r>
+        <w:rPr>
+          <w:rFonts w:ascii="Times New Roman" w:hAnsi="Times New Roman" w:cs="Times New Roman"/>
+          <w:sz w:val="28"/>
+          <w:szCs w:val="28"/>
+          <w:lang w:val="ru-RU"/>
+        </w:rPr>
+        <w:t>- 3 задача, в последней центрированной формуле потеряли точку в конце.</w:t>
+      </w:r>
+    </w:p>
+    <w:p>
+      <w:pPr>
+        <w:rPr>
+          <w:rFonts w:ascii="Times New Roman" w:hAnsi="Times New Roman" w:cs="Times New Roman"/>
+          <w:sz w:val="28"/>
+          <w:szCs w:val="28"/>
+          <w:lang w:val="ru-RU"/>
+        </w:rPr>
+      </w:pPr>
+      <w:r>
+        <w:rPr>
+          <w:rFonts w:ascii="Times New Roman" w:hAnsi="Times New Roman" w:cs="Times New Roman"/>
+          <w:sz w:val="28"/>
+          <w:szCs w:val="28"/>
+          <w:lang w:val="ru-RU"/>
+        </w:rPr>
+        <w:t>- 4 задача, «</w:t>
+      </w:r>
+      <w:r>
+        <w:rPr>
+          <w:rFonts w:ascii="Times New Roman" w:hAnsi="Times New Roman" w:cs="Times New Roman"/>
+          <w:sz w:val="28"/>
+          <w:szCs w:val="28"/>
+          <w:lang w:val="ru-RU"/>
+        </w:rPr>
+        <w:t>При этом преобразовании (это поворот на угол</w:t>
+      </w:r>
+      <w:r>
+        <w:rPr>
+          <w:rFonts w:ascii="Times New Roman" w:hAnsi="Times New Roman" w:cs="Times New Roman"/>
+          <w:sz w:val="28"/>
+          <w:szCs w:val="28"/>
+          <w:lang w:val="ru-RU"/>
+        </w:rPr>
+        <w:t xml:space="preserve"> …», в учебнике было написано </w:t>
+      </w:r>
+      <w:r>
+        <w:rPr>
+          <w:rFonts w:ascii="Times New Roman" w:hAnsi="Times New Roman" w:cs="Times New Roman"/>
+          <w:sz w:val="28"/>
+          <w:szCs w:val="28"/>
+          <w:lang w:val="ru-RU"/>
+        </w:rPr>
+        <w:t>«</w:t>
+      </w:r>
+      <w:r>
+        <w:rPr>
+          <w:rFonts w:ascii="Times New Roman" w:hAnsi="Times New Roman" w:cs="Times New Roman"/>
+          <w:sz w:val="28"/>
+          <w:szCs w:val="28"/>
+          <w:lang w:val="ru-RU"/>
+        </w:rPr>
+        <w:t>При этом преобразовании (</w:t>
+      </w:r>
+      <w:r>
+        <w:rPr>
+          <w:rFonts w:ascii="Times New Roman" w:hAnsi="Times New Roman" w:cs="Times New Roman"/>
+          <w:sz w:val="28"/>
+          <w:szCs w:val="28"/>
+          <w:lang w:val="ru-RU"/>
+        </w:rPr>
+        <w:t xml:space="preserve">как и в примере 1, </w:t>
+      </w:r>
+      <w:r>
+        <w:rPr>
+          <w:rFonts w:ascii="Times New Roman" w:hAnsi="Times New Roman" w:cs="Times New Roman"/>
+          <w:sz w:val="28"/>
+          <w:szCs w:val="28"/>
+          <w:lang w:val="ru-RU"/>
+        </w:rPr>
+        <w:t>это поворот на угол</w:t>
+      </w:r>
+      <w:r>
+        <w:rPr>
+          <w:rFonts w:ascii="Times New Roman" w:hAnsi="Times New Roman" w:cs="Times New Roman"/>
+          <w:sz w:val="28"/>
+          <w:szCs w:val="28"/>
+          <w:lang w:val="ru-RU"/>
+        </w:rPr>
+        <w:t xml:space="preserve"> …»</w:t>
+      </w:r>
+      <w:r>
+        <w:rPr>
+          <w:rFonts w:ascii="Times New Roman" w:hAnsi="Times New Roman" w:cs="Times New Roman"/>
+          <w:sz w:val="28"/>
+          <w:szCs w:val="28"/>
+          <w:lang w:val="ru-RU"/>
+        </w:rPr>
+        <w:t>, там слово «это» было уместно. У вас, думаю, слово «это» можно вовсе убрать.</w:t>
+      </w:r>
+    </w:p>
+    <w:p>
+      <w:pPr>
+        <w:rPr>
+          <w:rFonts w:ascii="Times New Roman" w:hAnsi="Times New Roman" w:cs="Times New Roman"/>
+          <w:sz w:val="28"/>
+          <w:szCs w:val="28"/>
+          <w:lang w:val="ru-RU"/>
+        </w:rPr>
+      </w:pPr>
+      <w:r>
+        <w:rPr>
+          <w:rFonts w:ascii="Times New Roman" w:hAnsi="Times New Roman" w:cs="Times New Roman"/>
+          <w:sz w:val="28"/>
+          <w:szCs w:val="28"/>
+          <w:lang w:val="ru-RU"/>
+        </w:rPr>
+        <w:t>- 5 задача, после «</w:t>
+      </w:r>
+      <w:r>
+        <w:rPr>
+          <w:rFonts w:ascii="Times New Roman" w:hAnsi="Times New Roman" w:cs="Times New Roman"/>
+          <w:sz w:val="28"/>
+          <w:szCs w:val="28"/>
+          <w:lang w:val="ru-RU"/>
+        </w:rPr>
+        <w:t>Это — уравнение однополостного гиперболоида.</w:t>
+      </w:r>
+      <w:r>
+        <w:rPr>
+          <w:rFonts w:ascii="Times New Roman" w:hAnsi="Times New Roman" w:cs="Times New Roman"/>
+          <w:sz w:val="28"/>
+          <w:szCs w:val="28"/>
+          <w:lang w:val="ru-RU"/>
+        </w:rPr>
+        <w:t>» нужно переход на новую строку сделать.</w:t>
+      </w:r>
+    </w:p>
+    <w:p>
+      <w:pPr>
+        <w:rPr>
+          <w:rFonts w:ascii="Times New Roman" w:hAnsi="Times New Roman" w:cs="Times New Roman"/>
+          <w:sz w:val="28"/>
+          <w:szCs w:val="28"/>
+          <w:lang w:val="ru-RU"/>
+        </w:rPr>
+      </w:pPr>
+    </w:p>
+    <w:p>
+      <w:pPr>
+        <w:rPr>
+          <w:rFonts w:ascii="Times New Roman" w:hAnsi="Times New Roman" w:cs="Times New Roman"/>
+          <w:sz w:val="28"/>
+          <w:szCs w:val="28"/>
+          <w:lang w:val="ru-RU"/>
+        </w:rPr>
+      </w:pPr>
+      <w:r>
+        <w:rPr>
+          <w:rFonts w:ascii="Times New Roman" w:hAnsi="Times New Roman" w:cs="Times New Roman"/>
+          <w:sz w:val="28"/>
+          <w:szCs w:val="28"/>
+          <w:lang w:val="ru-RU"/>
+        </w:rPr>
+        <w:t>Дополнение:</w:t>
+      </w:r>
+    </w:p>
+    <w:p>
+      <w:pPr>
+        <w:rPr>
+          <w:rFonts w:ascii="Times New Roman" w:hAnsi="Times New Roman" w:cs="Times New Roman"/>
+          <w:sz w:val="28"/>
+          <w:szCs w:val="28"/>
+          <w:lang w:val="ru-RU"/>
+        </w:rPr>
+      </w:pPr>
+      <w:r>
+        <w:rPr>
+          <w:rFonts w:ascii="Times New Roman" w:hAnsi="Times New Roman" w:cs="Times New Roman"/>
+          <w:sz w:val="28"/>
+          <w:szCs w:val="28"/>
+          <w:lang w:val="ru-RU"/>
+        </w:rPr>
+        <w:t xml:space="preserve">- Работа очень хорошая, жаль ставить </w:t>
+      </w:r>
+      <w:proofErr w:type="spellStart"/>
+      <w:r>
+        <w:rPr>
+          <w:rFonts w:ascii="Times New Roman" w:hAnsi="Times New Roman" w:cs="Times New Roman"/>
+          <w:sz w:val="28"/>
+          <w:szCs w:val="28"/>
+          <w:lang w:val="ru-RU"/>
+        </w:rPr>
+        <w:t>реджект</w:t>
+      </w:r>
+      <w:proofErr w:type="spellEnd"/>
+      <w:r>
+        <w:rPr>
+          <w:rFonts w:ascii="Times New Roman" w:hAnsi="Times New Roman" w:cs="Times New Roman"/>
+          <w:sz w:val="28"/>
+          <w:szCs w:val="28"/>
+          <w:lang w:val="ru-RU"/>
+        </w:rPr>
+        <w:t xml:space="preserve"> из-за таких мелких ошибок :(.</w:t>
+      </w:r>
+    </w:p>
+    <w:p>
+      <w:pPr>
+        <w:jc w:val="center"/>
+        <w:rPr>
+          <w:rFonts w:ascii="Times New Roman" w:hAnsi="Times New Roman" w:cs="Times New Roman"/>
+          <w:b/>
+          <w:sz w:val="28"/>
+          <w:szCs w:val="28"/>
+          <w:lang w:val="ru-RU"/>
+        </w:rPr>
+      </w:pPr>
+      <w:r>
+        <w:rPr>
+          <w:rFonts w:ascii="Times New Roman" w:hAnsi="Times New Roman" w:cs="Times New Roman"/>
+          <w:b/>
+          <w:sz w:val="28"/>
+          <w:szCs w:val="28"/>
+          <w:lang w:val="ru-RU"/>
+        </w:rPr>
+        <w:lastRenderedPageBreak/>
+        <w:t xml:space="preserve">13 </w:t>
+      </w:r>
+      <w:proofErr w:type="spellStart"/>
+      <w:r>
+        <w:rPr>
+          <w:rFonts w:ascii="Times New Roman" w:hAnsi="Times New Roman" w:cs="Times New Roman"/>
+          <w:b/>
+          <w:sz w:val="28"/>
+          <w:szCs w:val="28"/>
+          <w:lang w:val="ru-RU"/>
+        </w:rPr>
+        <w:t>ревью</w:t>
+      </w:r>
+      <w:proofErr w:type="spellEnd"/>
+      <w:r>
+        <w:rPr>
+          <w:rFonts w:ascii="Times New Roman" w:hAnsi="Times New Roman" w:cs="Times New Roman"/>
+          <w:b/>
+          <w:sz w:val="28"/>
+          <w:szCs w:val="28"/>
+        </w:rPr>
+        <w:t xml:space="preserve"> </w:t>
+      </w:r>
+      <w:r>
+        <w:rPr>
+          <w:rFonts w:ascii="Times New Roman" w:hAnsi="Times New Roman" w:cs="Times New Roman"/>
+          <w:b/>
+          <w:sz w:val="28"/>
+          <w:szCs w:val="28"/>
+          <w:lang w:val="ru-RU"/>
+        </w:rPr>
+        <w:t>(</w:t>
+      </w:r>
+      <w:r>
+        <w:rPr>
+          <w:rFonts w:ascii="Times New Roman" w:hAnsi="Times New Roman" w:cs="Times New Roman"/>
+          <w:b/>
+          <w:sz w:val="28"/>
+          <w:szCs w:val="28"/>
+        </w:rPr>
+        <w:t>Rejected</w:t>
+      </w:r>
+      <w:r>
+        <w:rPr>
+          <w:rFonts w:ascii="Times New Roman" w:hAnsi="Times New Roman" w:cs="Times New Roman"/>
+          <w:b/>
+          <w:sz w:val="28"/>
+          <w:szCs w:val="28"/>
+          <w:lang w:val="ru-RU"/>
+        </w:rPr>
+        <w:t>)</w:t>
+      </w:r>
+    </w:p>
+    <w:p>
+      <w:pPr>
+        <w:rPr>
+          <w:rFonts w:ascii="Times New Roman" w:hAnsi="Times New Roman" w:cs="Times New Roman"/>
+          <w:sz w:val="28"/>
+          <w:szCs w:val="28"/>
+          <w:lang w:val="ru-RU"/>
+        </w:rPr>
+      </w:pPr>
+      <w:r>
+        <w:rPr>
+          <w:rFonts w:ascii="Times New Roman" w:hAnsi="Times New Roman" w:cs="Times New Roman"/>
+          <w:sz w:val="28"/>
+          <w:szCs w:val="28"/>
+          <w:lang w:val="ru-RU"/>
+        </w:rPr>
+        <w:t>Критично:</w:t>
+      </w:r>
+    </w:p>
+    <w:p>
+      <w:pPr>
+        <w:rPr>
+          <w:rFonts w:ascii="Times New Roman" w:hAnsi="Times New Roman" w:cs="Times New Roman"/>
+          <w:sz w:val="28"/>
+          <w:szCs w:val="28"/>
+          <w:lang w:val="ru-RU"/>
+        </w:rPr>
+      </w:pPr>
+      <w:r>
+        <w:rPr>
+          <w:rFonts w:ascii="Times New Roman" w:hAnsi="Times New Roman" w:cs="Times New Roman"/>
+          <w:sz w:val="28"/>
+          <w:szCs w:val="28"/>
+          <w:lang w:val="ru-RU"/>
+        </w:rPr>
+        <w:t>- 3 задача, 1 подзадача, в условии ошибка, «</w:t>
+      </w:r>
+      <w:r>
+        <w:rPr>
+          <w:rFonts w:ascii="Times New Roman" w:hAnsi="Times New Roman" w:cs="Times New Roman"/>
+          <w:sz w:val="28"/>
+          <w:szCs w:val="28"/>
+          <w:lang w:val="ru-RU"/>
+        </w:rPr>
+        <w:t xml:space="preserve">Укажите </w:t>
+      </w:r>
+      <w:r>
+        <w:rPr>
+          <w:rFonts w:ascii="Times New Roman" w:hAnsi="Times New Roman" w:cs="Times New Roman"/>
+          <w:sz w:val="28"/>
+          <w:szCs w:val="28"/>
+          <w:lang w:val="ru-RU"/>
+        </w:rPr>
+        <w:t>базис в пространстве матриц H23</w:t>
+      </w:r>
+      <w:r>
+        <w:rPr>
+          <w:rFonts w:ascii="Times New Roman" w:hAnsi="Times New Roman" w:cs="Times New Roman"/>
+          <w:sz w:val="28"/>
+          <w:szCs w:val="28"/>
+          <w:lang w:val="ru-RU"/>
+        </w:rPr>
+        <w:t xml:space="preserve"> такой</w:t>
+      </w:r>
+      <w:r>
+        <w:rPr>
+          <w:rFonts w:ascii="Times New Roman" w:hAnsi="Times New Roman" w:cs="Times New Roman"/>
+          <w:sz w:val="28"/>
+          <w:szCs w:val="28"/>
+          <w:lang w:val="ru-RU"/>
+        </w:rPr>
+        <w:t xml:space="preserve"> …», верхний индекс </w:t>
+      </w:r>
+      <w:r>
+        <w:rPr>
+          <w:rFonts w:ascii="Times New Roman" w:hAnsi="Times New Roman" w:cs="Times New Roman"/>
+          <w:sz w:val="28"/>
+          <w:szCs w:val="28"/>
+          <w:lang w:val="ru-RU"/>
+        </w:rPr>
+        <w:t>пространства «</w:t>
+      </w:r>
+      <w:r>
+        <w:rPr>
+          <w:rFonts w:ascii="Times New Roman" w:hAnsi="Times New Roman" w:cs="Times New Roman"/>
+          <w:sz w:val="28"/>
+          <w:szCs w:val="28"/>
+        </w:rPr>
+        <w:t>H</w:t>
+      </w:r>
+      <w:r>
+        <w:rPr>
+          <w:rFonts w:ascii="Times New Roman" w:hAnsi="Times New Roman" w:cs="Times New Roman"/>
+          <w:sz w:val="28"/>
+          <w:szCs w:val="28"/>
+          <w:lang w:val="ru-RU"/>
+        </w:rPr>
+        <w:t>» должен быть 3.</w:t>
+      </w:r>
+    </w:p>
+    <w:p>
+      <w:pPr>
+        <w:rPr>
+          <w:rFonts w:ascii="Times New Roman" w:hAnsi="Times New Roman" w:cs="Times New Roman"/>
+          <w:sz w:val="28"/>
+          <w:szCs w:val="28"/>
+          <w:lang w:val="ru-RU"/>
+        </w:rPr>
+      </w:pPr>
+      <w:r>
+        <w:rPr>
+          <w:rFonts w:ascii="Times New Roman" w:hAnsi="Times New Roman" w:cs="Times New Roman"/>
+          <w:sz w:val="28"/>
+          <w:szCs w:val="28"/>
+          <w:lang w:val="ru-RU"/>
+        </w:rPr>
+        <w:t>- 6 задача, самое последнее слово «</w:t>
+      </w:r>
+      <w:proofErr w:type="spellStart"/>
+      <w:r>
+        <w:rPr>
+          <w:rFonts w:ascii="Times New Roman" w:hAnsi="Times New Roman" w:cs="Times New Roman"/>
+          <w:sz w:val="28"/>
+          <w:szCs w:val="28"/>
+          <w:lang w:val="ru-RU"/>
+        </w:rPr>
+        <w:t>подпространста</w:t>
+      </w:r>
+      <w:proofErr w:type="spellEnd"/>
+      <w:r>
+        <w:rPr>
+          <w:rFonts w:ascii="Times New Roman" w:hAnsi="Times New Roman" w:cs="Times New Roman"/>
+          <w:sz w:val="28"/>
+          <w:szCs w:val="28"/>
+          <w:lang w:val="ru-RU"/>
+        </w:rPr>
+        <w:t xml:space="preserve">», орфографическая ошибка. Должно быть </w:t>
+      </w:r>
+      <w:r>
+        <w:rPr>
+          <w:rFonts w:ascii="Times New Roman" w:hAnsi="Times New Roman" w:cs="Times New Roman"/>
+          <w:sz w:val="28"/>
+          <w:szCs w:val="28"/>
+          <w:lang w:val="ru-RU"/>
+        </w:rPr>
+        <w:t>«</w:t>
+      </w:r>
+      <w:r>
+        <w:rPr>
+          <w:rFonts w:ascii="Times New Roman" w:hAnsi="Times New Roman" w:cs="Times New Roman"/>
+          <w:sz w:val="28"/>
+          <w:szCs w:val="28"/>
+          <w:lang w:val="ru-RU"/>
+        </w:rPr>
+        <w:t>подпространст</w:t>
+      </w:r>
+      <w:r>
+        <w:rPr>
+          <w:rFonts w:ascii="Times New Roman" w:hAnsi="Times New Roman" w:cs="Times New Roman"/>
+          <w:sz w:val="28"/>
+          <w:szCs w:val="28"/>
+          <w:lang w:val="ru-RU"/>
+        </w:rPr>
+        <w:t>в</w:t>
+      </w:r>
+      <w:r>
+        <w:rPr>
+          <w:rFonts w:ascii="Times New Roman" w:hAnsi="Times New Roman" w:cs="Times New Roman"/>
+          <w:sz w:val="28"/>
+          <w:szCs w:val="28"/>
+          <w:lang w:val="ru-RU"/>
+        </w:rPr>
+        <w:t>а</w:t>
+      </w:r>
+      <w:r>
+        <w:rPr>
+          <w:rFonts w:ascii="Times New Roman" w:hAnsi="Times New Roman" w:cs="Times New Roman"/>
+          <w:sz w:val="28"/>
+          <w:szCs w:val="28"/>
+          <w:lang w:val="ru-RU"/>
+        </w:rPr>
+        <w:t>»</w:t>
+      </w:r>
+      <w:r>
+        <w:rPr>
+          <w:rFonts w:ascii="Times New Roman" w:hAnsi="Times New Roman" w:cs="Times New Roman"/>
+          <w:sz w:val="28"/>
+          <w:szCs w:val="28"/>
+          <w:lang w:val="ru-RU"/>
+        </w:rPr>
+        <w:t>.</w:t>
+      </w:r>
+    </w:p>
+    <w:p>
+      <w:pPr>
+        <w:rPr>
+          <w:rFonts w:ascii="Times New Roman" w:hAnsi="Times New Roman" w:cs="Times New Roman"/>
+          <w:sz w:val="28"/>
+          <w:szCs w:val="28"/>
+          <w:lang w:val="ru-RU"/>
+        </w:rPr>
+      </w:pPr>
+    </w:p>
+    <w:p>
+      <w:pPr>
+        <w:rPr>
+          <w:rFonts w:ascii="Times New Roman" w:hAnsi="Times New Roman" w:cs="Times New Roman"/>
+          <w:sz w:val="28"/>
+          <w:szCs w:val="28"/>
+          <w:lang w:val="ru-RU"/>
+        </w:rPr>
+      </w:pPr>
+      <w:r>
+        <w:rPr>
+          <w:rFonts w:ascii="Times New Roman" w:hAnsi="Times New Roman" w:cs="Times New Roman"/>
+          <w:sz w:val="28"/>
+          <w:szCs w:val="28"/>
+          <w:lang w:val="ru-RU"/>
+        </w:rPr>
+        <w:t>Не критично:</w:t>
+      </w:r>
+    </w:p>
+    <w:p>
+      <w:pPr>
+        <w:rPr>
+          <w:rFonts w:ascii="Times New Roman" w:hAnsi="Times New Roman" w:cs="Times New Roman"/>
+          <w:sz w:val="28"/>
+          <w:szCs w:val="28"/>
+          <w:lang w:val="ru-RU"/>
+        </w:rPr>
+      </w:pPr>
+      <w:r>
+        <w:rPr>
+          <w:rFonts w:ascii="Times New Roman" w:hAnsi="Times New Roman" w:cs="Times New Roman"/>
+          <w:sz w:val="28"/>
+          <w:szCs w:val="28"/>
+          <w:lang w:val="ru-RU"/>
+        </w:rPr>
+        <w:t>- В формуле (1) потеряли точку в конце.</w:t>
+      </w:r>
+    </w:p>
+    <w:p>
+      <w:pPr>
+        <w:rPr>
+          <w:rFonts w:ascii="Times New Roman" w:hAnsi="Times New Roman" w:cs="Times New Roman"/>
+          <w:sz w:val="28"/>
+          <w:szCs w:val="28"/>
+          <w:lang w:val="ru-RU"/>
+        </w:rPr>
+      </w:pPr>
+      <w:r>
+        <w:rPr>
+          <w:rFonts w:ascii="Times New Roman" w:hAnsi="Times New Roman" w:cs="Times New Roman"/>
+          <w:sz w:val="28"/>
+          <w:szCs w:val="28"/>
+          <w:lang w:val="ru-RU"/>
+        </w:rPr>
+        <w:t>- 2 п</w:t>
+      </w:r>
+      <w:r>
+        <w:rPr>
+          <w:rFonts w:ascii="Times New Roman" w:hAnsi="Times New Roman" w:cs="Times New Roman"/>
+          <w:sz w:val="28"/>
+          <w:szCs w:val="28"/>
+          <w:lang w:val="ru-RU"/>
+        </w:rPr>
+        <w:t>у</w:t>
+      </w:r>
+      <w:r>
+        <w:rPr>
+          <w:rFonts w:ascii="Times New Roman" w:hAnsi="Times New Roman" w:cs="Times New Roman"/>
+          <w:sz w:val="28"/>
+          <w:szCs w:val="28"/>
+          <w:lang w:val="ru-RU"/>
+        </w:rPr>
+        <w:t xml:space="preserve">нкт, 4 подпункт, матрицы </w:t>
+      </w:r>
+      <w:r>
+        <w:rPr>
+          <w:rFonts w:ascii="Times New Roman" w:hAnsi="Times New Roman" w:cs="Times New Roman"/>
+          <w:sz w:val="28"/>
+          <w:szCs w:val="28"/>
+        </w:rPr>
+        <w:t xml:space="preserve">e1, e2, e3 </w:t>
+      </w:r>
+      <w:r>
+        <w:rPr>
+          <w:rFonts w:ascii="Times New Roman" w:hAnsi="Times New Roman" w:cs="Times New Roman"/>
+          <w:sz w:val="28"/>
+          <w:szCs w:val="28"/>
+          <w:lang w:val="ru-RU"/>
+        </w:rPr>
+        <w:t xml:space="preserve">лучше записать через </w:t>
+      </w:r>
+      <w:r>
+        <w:rPr>
+          <w:rFonts w:ascii="Times New Roman" w:hAnsi="Times New Roman" w:cs="Times New Roman"/>
+          <w:sz w:val="28"/>
+          <w:szCs w:val="28"/>
+        </w:rPr>
+        <w:t xml:space="preserve">\quad, </w:t>
+      </w:r>
+      <w:r>
+        <w:rPr>
+          <w:rFonts w:ascii="Times New Roman" w:hAnsi="Times New Roman" w:cs="Times New Roman"/>
+          <w:sz w:val="28"/>
+          <w:szCs w:val="28"/>
+          <w:lang w:val="ru-RU"/>
+        </w:rPr>
+        <w:t>как выше.</w:t>
+      </w:r>
+    </w:p>
+    <w:p>
+      <w:pPr>
+        <w:rPr>
+          <w:rFonts w:ascii="Times New Roman" w:hAnsi="Times New Roman" w:cs="Times New Roman"/>
+          <w:sz w:val="28"/>
+          <w:szCs w:val="28"/>
+          <w:lang w:val="ru-RU"/>
+        </w:rPr>
+      </w:pPr>
+      <w:r>
+        <w:rPr>
+          <w:rFonts w:ascii="Times New Roman" w:hAnsi="Times New Roman" w:cs="Times New Roman"/>
+          <w:sz w:val="28"/>
+          <w:szCs w:val="28"/>
+          <w:lang w:val="ru-RU"/>
+        </w:rPr>
+        <w:t xml:space="preserve">- 3 пункт, после оглавления самого пункта лишний </w:t>
+      </w:r>
+      <w:proofErr w:type="spellStart"/>
+      <w:r>
+        <w:rPr>
+          <w:rFonts w:ascii="Times New Roman" w:hAnsi="Times New Roman" w:cs="Times New Roman"/>
+          <w:sz w:val="28"/>
+          <w:szCs w:val="28"/>
+          <w:lang w:val="ru-RU"/>
+        </w:rPr>
+        <w:t>ентер</w:t>
+      </w:r>
+      <w:proofErr w:type="spellEnd"/>
+      <w:r>
+        <w:rPr>
+          <w:rFonts w:ascii="Times New Roman" w:hAnsi="Times New Roman" w:cs="Times New Roman"/>
+          <w:sz w:val="28"/>
+          <w:szCs w:val="28"/>
+          <w:lang w:val="ru-RU"/>
+        </w:rPr>
+        <w:t>.</w:t>
+      </w:r>
+    </w:p>
+    <w:p>
+      <w:pPr>
+        <w:rPr>
+          <w:rFonts w:ascii="Times New Roman" w:hAnsi="Times New Roman" w:cs="Times New Roman"/>
+          <w:sz w:val="28"/>
+          <w:szCs w:val="28"/>
+          <w:lang w:val="ru-RU"/>
+        </w:rPr>
+      </w:pPr>
+      <w:r>
+        <w:rPr>
+          <w:rFonts w:ascii="Times New Roman" w:hAnsi="Times New Roman" w:cs="Times New Roman"/>
+          <w:sz w:val="28"/>
+          <w:szCs w:val="28"/>
+          <w:lang w:val="ru-RU"/>
+        </w:rPr>
+        <w:t>- 1 задача, в системе уравнений поставьте общую скобку, так будет более понятно, что это система.</w:t>
+      </w:r>
+    </w:p>
+    <w:p>
+      <w:pPr>
+        <w:rPr>
+          <w:rFonts w:ascii="Times New Roman" w:hAnsi="Times New Roman" w:cs="Times New Roman"/>
+          <w:sz w:val="28"/>
+          <w:szCs w:val="28"/>
+          <w:lang w:val="ru-RU"/>
+        </w:rPr>
+      </w:pPr>
+      <w:r>
+        <w:rPr>
+          <w:rFonts w:ascii="Times New Roman" w:hAnsi="Times New Roman" w:cs="Times New Roman"/>
+          <w:sz w:val="28"/>
+          <w:szCs w:val="28"/>
+          <w:lang w:val="ru-RU"/>
+        </w:rPr>
+        <w:t>- 2 задача, 1 подзадача, потеряли точку в конце.</w:t>
+      </w:r>
+    </w:p>
+    <w:p>
+      <w:pPr>
+        <w:rPr>
+          <w:rFonts w:ascii="Times New Roman" w:hAnsi="Times New Roman" w:cs="Times New Roman"/>
+          <w:sz w:val="28"/>
+          <w:szCs w:val="28"/>
+          <w:lang w:val="ru-RU"/>
+        </w:rPr>
+      </w:pPr>
+      <w:r>
+        <w:rPr>
+          <w:rFonts w:ascii="Times New Roman" w:hAnsi="Times New Roman" w:cs="Times New Roman"/>
+          <w:sz w:val="28"/>
+          <w:szCs w:val="28"/>
+          <w:lang w:val="ru-RU"/>
+        </w:rPr>
+        <w:t xml:space="preserve">- 2 задача, 2 подзадача, точка в конце и формула </w:t>
+      </w:r>
+      <w:r>
+        <w:rPr>
+          <w:rFonts w:ascii="Times New Roman" w:hAnsi="Times New Roman" w:cs="Times New Roman"/>
+          <w:sz w:val="28"/>
+          <w:szCs w:val="28"/>
+          <w:lang w:val="ru-RU"/>
+        </w:rPr>
+        <w:t>там</w:t>
+      </w:r>
+      <w:r>
+        <w:rPr>
+          <w:rFonts w:ascii="Times New Roman" w:hAnsi="Times New Roman" w:cs="Times New Roman"/>
+          <w:sz w:val="28"/>
+          <w:szCs w:val="28"/>
+          <w:lang w:val="ru-RU"/>
+        </w:rPr>
+        <w:t xml:space="preserve"> лучше </w:t>
+      </w:r>
+      <w:r>
+        <w:rPr>
+          <w:rFonts w:ascii="Times New Roman" w:hAnsi="Times New Roman" w:cs="Times New Roman"/>
+          <w:sz w:val="28"/>
+          <w:szCs w:val="28"/>
+          <w:lang w:val="ru-RU"/>
+        </w:rPr>
+        <w:t>была</w:t>
+      </w:r>
+      <w:r>
+        <w:rPr>
+          <w:rFonts w:ascii="Times New Roman" w:hAnsi="Times New Roman" w:cs="Times New Roman"/>
+          <w:sz w:val="28"/>
+          <w:szCs w:val="28"/>
+          <w:lang w:val="ru-RU"/>
+        </w:rPr>
+        <w:t xml:space="preserve"> бы по центру.</w:t>
+      </w:r>
+    </w:p>
+    <w:p>
+      <w:pPr>
+        <w:rPr>
+          <w:rFonts w:ascii="Times New Roman" w:hAnsi="Times New Roman" w:cs="Times New Roman"/>
+          <w:sz w:val="28"/>
+          <w:szCs w:val="28"/>
+          <w:lang w:val="ru-RU"/>
+        </w:rPr>
+      </w:pPr>
+      <w:r>
+        <w:rPr>
+          <w:rFonts w:ascii="Times New Roman" w:hAnsi="Times New Roman" w:cs="Times New Roman"/>
+          <w:sz w:val="28"/>
+          <w:szCs w:val="28"/>
+          <w:lang w:val="ru-RU"/>
+        </w:rPr>
+        <w:t xml:space="preserve">- 3 задача, последний </w:t>
+      </w:r>
+      <w:proofErr w:type="spellStart"/>
+      <w:r>
+        <w:rPr>
+          <w:rFonts w:ascii="Times New Roman" w:hAnsi="Times New Roman" w:cs="Times New Roman"/>
+          <w:sz w:val="28"/>
+          <w:szCs w:val="28"/>
+          <w:lang w:val="ru-RU"/>
+        </w:rPr>
+        <w:t>ревил</w:t>
+      </w:r>
+      <w:proofErr w:type="spellEnd"/>
+      <w:r>
+        <w:rPr>
+          <w:rFonts w:ascii="Times New Roman" w:hAnsi="Times New Roman" w:cs="Times New Roman"/>
+          <w:sz w:val="28"/>
+          <w:szCs w:val="28"/>
+          <w:lang w:val="ru-RU"/>
+        </w:rPr>
+        <w:t>, последняя формула, пропущена запятая после «где».</w:t>
+      </w:r>
+    </w:p>
+    <w:p>
+      <w:pPr>
+        <w:rPr>
+          <w:rFonts w:ascii="Times New Roman" w:hAnsi="Times New Roman" w:cs="Times New Roman"/>
+          <w:sz w:val="28"/>
+          <w:szCs w:val="28"/>
+          <w:lang w:val="ru-RU"/>
+        </w:rPr>
+      </w:pPr>
+      <w:r>
+        <w:rPr>
+          <w:rFonts w:ascii="Times New Roman" w:hAnsi="Times New Roman" w:cs="Times New Roman"/>
+          <w:sz w:val="28"/>
+          <w:szCs w:val="28"/>
+          <w:lang w:val="ru-RU"/>
+        </w:rPr>
+        <w:t>- 4 задача, 1 подзадача, возможно, лучше разбить формулы по равно, может возникать прокрутка.</w:t>
+      </w:r>
+    </w:p>
+    <w:p>
+      <w:pPr>
+        <w:rPr>
+          <w:rFonts w:ascii="Times New Roman" w:hAnsi="Times New Roman" w:cs="Times New Roman"/>
+          <w:sz w:val="28"/>
+          <w:szCs w:val="28"/>
+          <w:lang w:val="ru-RU"/>
+        </w:rPr>
+      </w:pPr>
+      <w:r>
+        <w:rPr>
+          <w:rFonts w:ascii="Times New Roman" w:hAnsi="Times New Roman" w:cs="Times New Roman"/>
+          <w:sz w:val="28"/>
+          <w:szCs w:val="28"/>
+          <w:lang w:val="ru-RU"/>
+        </w:rPr>
+        <w:t xml:space="preserve">- 5 задача, до этого формулы отделялись </w:t>
+      </w:r>
+      <w:proofErr w:type="spellStart"/>
+      <w:r>
+        <w:rPr>
+          <w:rFonts w:ascii="Times New Roman" w:hAnsi="Times New Roman" w:cs="Times New Roman"/>
+          <w:sz w:val="28"/>
+          <w:szCs w:val="28"/>
+          <w:lang w:val="ru-RU"/>
+        </w:rPr>
+        <w:t>ентерами</w:t>
+      </w:r>
+      <w:proofErr w:type="spellEnd"/>
+      <w:r>
+        <w:rPr>
+          <w:rFonts w:ascii="Times New Roman" w:hAnsi="Times New Roman" w:cs="Times New Roman"/>
+          <w:sz w:val="28"/>
+          <w:szCs w:val="28"/>
+          <w:lang w:val="ru-RU"/>
+        </w:rPr>
+        <w:t>, а тут все формулы в тексте.</w:t>
+      </w:r>
+    </w:p>
+    <w:p>
+      <w:pPr>
+        <w:rPr>
+          <w:rFonts w:ascii="Times New Roman" w:hAnsi="Times New Roman" w:cs="Times New Roman"/>
+          <w:sz w:val="28"/>
+          <w:szCs w:val="28"/>
+          <w:lang w:val="ru-RU"/>
+        </w:rPr>
+      </w:pPr>
+      <w:r>
+        <w:rPr>
+          <w:rFonts w:ascii="Times New Roman" w:hAnsi="Times New Roman" w:cs="Times New Roman"/>
+          <w:sz w:val="28"/>
+          <w:szCs w:val="28"/>
+          <w:lang w:val="ru-RU"/>
+        </w:rPr>
+        <w:t>- 7 задача, первая центрированная формула, точка в конце упущена.</w:t>
+      </w:r>
+    </w:p>
+    <w:p>
+      <w:pPr>
+        <w:rPr>
+          <w:rFonts w:ascii="Times New Roman" w:hAnsi="Times New Roman" w:cs="Times New Roman"/>
+          <w:sz w:val="28"/>
+          <w:szCs w:val="28"/>
+          <w:lang w:val="ru-RU"/>
+        </w:rPr>
+      </w:pPr>
+    </w:p>
+    <w:p>
+      <w:pPr>
+        <w:rPr>
+          <w:rFonts w:ascii="Times New Roman" w:hAnsi="Times New Roman" w:cs="Times New Roman"/>
+          <w:sz w:val="28"/>
+          <w:szCs w:val="28"/>
+          <w:lang w:val="ru-RU"/>
+        </w:rPr>
+      </w:pPr>
+      <w:r>
+        <w:rPr>
+          <w:rFonts w:ascii="Times New Roman" w:hAnsi="Times New Roman" w:cs="Times New Roman"/>
+          <w:sz w:val="28"/>
+          <w:szCs w:val="28"/>
+          <w:lang w:val="ru-RU"/>
+        </w:rPr>
+        <w:t>Дополнение:</w:t>
+      </w:r>
+    </w:p>
+    <w:p>
+      <w:pPr>
+        <w:rPr>
+          <w:rFonts w:ascii="Times New Roman" w:hAnsi="Times New Roman" w:cs="Times New Roman"/>
+          <w:sz w:val="28"/>
+          <w:szCs w:val="28"/>
+          <w:lang w:val="ru-RU"/>
+        </w:rPr>
+      </w:pPr>
+      <w:r>
+        <w:rPr>
+          <w:rFonts w:ascii="Times New Roman" w:hAnsi="Times New Roman" w:cs="Times New Roman"/>
+          <w:sz w:val="28"/>
+          <w:szCs w:val="28"/>
+          <w:lang w:val="ru-RU"/>
+        </w:rPr>
+        <w:t xml:space="preserve">- Очень грустно ставить </w:t>
+      </w:r>
+      <w:proofErr w:type="spellStart"/>
+      <w:r>
+        <w:rPr>
+          <w:rFonts w:ascii="Times New Roman" w:hAnsi="Times New Roman" w:cs="Times New Roman"/>
+          <w:sz w:val="28"/>
+          <w:szCs w:val="28"/>
+          <w:lang w:val="ru-RU"/>
+        </w:rPr>
+        <w:t>реджект</w:t>
+      </w:r>
+      <w:proofErr w:type="spellEnd"/>
+      <w:r>
+        <w:rPr>
+          <w:rFonts w:ascii="Times New Roman" w:hAnsi="Times New Roman" w:cs="Times New Roman"/>
+          <w:sz w:val="28"/>
+          <w:szCs w:val="28"/>
+          <w:lang w:val="ru-RU"/>
+        </w:rPr>
+        <w:t xml:space="preserve"> из-за двух опечаток, ибо работа правда классная. Особенно понравилось читать формулы, где соблюдены отступы после запятой.</w:t>
+      </w:r>
+    </w:p>
+    <w:p>
+      <w:pPr>
+        <w:rPr>
+          <w:rFonts w:ascii="Times New Roman" w:hAnsi="Times New Roman" w:cs="Times New Roman"/>
+          <w:sz w:val="28"/>
+          <w:szCs w:val="28"/>
+          <w:lang w:val="ru-RU"/>
+        </w:rPr>
+      </w:pPr>
+      <w:r>
+        <w:rPr>
+          <w:rFonts w:ascii="Times New Roman" w:hAnsi="Times New Roman" w:cs="Times New Roman"/>
+          <w:sz w:val="28"/>
+          <w:szCs w:val="28"/>
+          <w:lang w:val="ru-RU"/>
+        </w:rPr>
+        <w:t xml:space="preserve">- Не очень понятно зачем вы взяли ещё один пример с решениями после </w:t>
+      </w:r>
+      <w:proofErr w:type="spellStart"/>
+      <w:r>
+        <w:rPr>
+          <w:rFonts w:ascii="Times New Roman" w:hAnsi="Times New Roman" w:cs="Times New Roman"/>
+          <w:sz w:val="28"/>
+          <w:szCs w:val="28"/>
+          <w:lang w:val="ru-RU"/>
+        </w:rPr>
+        <w:t>кр</w:t>
+      </w:r>
+      <w:proofErr w:type="spellEnd"/>
+      <w:r>
+        <w:rPr>
+          <w:rFonts w:ascii="Times New Roman" w:hAnsi="Times New Roman" w:cs="Times New Roman"/>
+          <w:sz w:val="28"/>
+          <w:szCs w:val="28"/>
+          <w:lang w:val="ru-RU"/>
+        </w:rPr>
+        <w:t xml:space="preserve"> вопросов. У вас явно около 4к символов, чего достаточно для того, чтобы делать 5 задач. А без этого примера с решением следующему придется придумывать од</w:t>
+      </w:r>
+      <w:bookmarkStart w:id="0" w:name="_GoBack"/>
       <w:bookmarkEnd w:id="0"/>
+      <w:r>
+        <w:rPr>
+          <w:rFonts w:ascii="Times New Roman" w:hAnsi="Times New Roman" w:cs="Times New Roman"/>
+          <w:sz w:val="28"/>
+          <w:szCs w:val="28"/>
+          <w:lang w:val="ru-RU"/>
+        </w:rPr>
+        <w:t>ну задачу (в параграфе остается 6 задач всего).</w:t>
+      </w:r>
     </w:p>
     <w:sectPr>
       <w:pgSz w:w="12240" w:h="15840"/>
@@ -12156,7 +13518,7 @@
 </file>
 
 <file path=customXml/itemProps1.xml><?xml version="1.0" encoding="utf-8"?>
-<ds:datastoreItem xmlns:ds="http://schemas.openxmlformats.org/officeDocument/2006/customXml" ds:itemID="{B55CCC6B-6AB7-44FE-B5D7-2D03FB018260}">
+<ds:datastoreItem xmlns:ds="http://schemas.openxmlformats.org/officeDocument/2006/customXml" ds:itemID="{63F7AB04-D00D-477A-B930-AE10B50924B9}">
   <ds:schemaRefs>
     <ds:schemaRef ds:uri="http://schemas.openxmlformats.org/officeDocument/2006/bibliography"/>
   </ds:schemaRefs>

--- a/Ревью.docx
+++ b/Ревью.docx
@@ -2809,14 +2809,25 @@
         </w:rPr>
         <w:t>- 1 пункт, 3 текстовый блок с конца, «</w:t>
       </w:r>
-      <w:r>
-        <w:rPr>
-          <w:rFonts w:ascii="Times New Roman" w:hAnsi="Times New Roman" w:cs="Times New Roman"/>
-          <w:color w:val="000000"/>
-          <w:sz w:val="28"/>
-          <w:szCs w:val="28"/>
-        </w:rPr>
-        <w:t xml:space="preserve">заранее </w:t>
+      <w:proofErr w:type="spellStart"/>
+      <w:r>
+        <w:rPr>
+          <w:rFonts w:ascii="Times New Roman" w:hAnsi="Times New Roman" w:cs="Times New Roman"/>
+          <w:color w:val="000000"/>
+          <w:sz w:val="28"/>
+          <w:szCs w:val="28"/>
+        </w:rPr>
+        <w:t>заранее</w:t>
+      </w:r>
+      <w:proofErr w:type="spellEnd"/>
+      <w:r>
+        <w:rPr>
+          <w:rFonts w:ascii="Times New Roman" w:hAnsi="Times New Roman" w:cs="Times New Roman"/>
+          <w:color w:val="000000"/>
+          <w:sz w:val="28"/>
+          <w:szCs w:val="28"/>
+        </w:rPr>
+        <w:t xml:space="preserve"> </w:t>
       </w:r>
       <w:proofErr w:type="spellStart"/>
       <w:r>
@@ -3144,7 +3155,27 @@
           <w:sz w:val="28"/>
           <w:szCs w:val="28"/>
         </w:rPr>
-        <w:t xml:space="preserve">(второго </w:t>
+        <w:t>(</w:t>
+      </w:r>
+      <w:proofErr w:type="spellStart"/>
+      <w:r>
+        <w:rPr>
+          <w:rFonts w:ascii="Times New Roman" w:hAnsi="Times New Roman" w:cs="Times New Roman"/>
+          <w:color w:val="000000"/>
+          <w:sz w:val="28"/>
+          <w:szCs w:val="28"/>
+        </w:rPr>
+        <w:t>второго</w:t>
+      </w:r>
+      <w:proofErr w:type="spellEnd"/>
+      <w:r>
+        <w:rPr>
+          <w:rFonts w:ascii="Times New Roman" w:hAnsi="Times New Roman" w:cs="Times New Roman"/>
+          <w:color w:val="000000"/>
+          <w:sz w:val="28"/>
+          <w:szCs w:val="28"/>
+        </w:rPr>
+        <w:t xml:space="preserve"> </w:t>
       </w:r>
       <w:proofErr w:type="spellStart"/>
       <w:r>
@@ -3381,6 +3412,7 @@
         </w:rPr>
         <w:t>«</w:t>
       </w:r>
+      <w:proofErr w:type="spellStart"/>
       <w:r>
         <w:rPr>
           <w:rStyle w:val="mi"/>
@@ -3414,6 +3446,7 @@
         </w:rPr>
         <w:t>By</w:t>
       </w:r>
+      <w:proofErr w:type="spellEnd"/>
       <w:r>
         <w:rPr>
           <w:rStyle w:val="mo"/>
@@ -4277,14 +4310,25 @@
         </w:rPr>
         <w:t>«</w:t>
       </w:r>
-      <w:r>
-        <w:rPr>
-          <w:rFonts w:ascii="Times New Roman" w:hAnsi="Times New Roman" w:cs="Times New Roman"/>
-          <w:color w:val="000000"/>
-          <w:sz w:val="28"/>
-          <w:szCs w:val="28"/>
-        </w:rPr>
-        <w:t xml:space="preserve">Общее </w:t>
+      <w:proofErr w:type="spellStart"/>
+      <w:r>
+        <w:rPr>
+          <w:rFonts w:ascii="Times New Roman" w:hAnsi="Times New Roman" w:cs="Times New Roman"/>
+          <w:color w:val="000000"/>
+          <w:sz w:val="28"/>
+          <w:szCs w:val="28"/>
+        </w:rPr>
+        <w:t>Общее</w:t>
+      </w:r>
+      <w:proofErr w:type="spellEnd"/>
+      <w:r>
+        <w:rPr>
+          <w:rFonts w:ascii="Times New Roman" w:hAnsi="Times New Roman" w:cs="Times New Roman"/>
+          <w:color w:val="000000"/>
+          <w:sz w:val="28"/>
+          <w:szCs w:val="28"/>
+        </w:rPr>
+        <w:t xml:space="preserve"> </w:t>
       </w:r>
       <w:proofErr w:type="spellStart"/>
       <w:r>
@@ -4514,6 +4558,7 @@
         </w:rPr>
         <w:t>- В 7 задаче, Решение. Шаг 1, «</w:t>
       </w:r>
+      <w:proofErr w:type="spellStart"/>
       <w:r>
         <w:rPr>
           <w:rFonts w:ascii="Times New Roman" w:hAnsi="Times New Roman" w:cs="Times New Roman"/>
@@ -4523,6 +4568,7 @@
         </w:rPr>
         <w:t>отрезка</w:t>
       </w:r>
+      <w:proofErr w:type="spellEnd"/>
       <w:r>
         <w:rPr>
           <w:rFonts w:ascii="Times New Roman" w:hAnsi="Times New Roman" w:cs="Times New Roman"/>
@@ -4754,14 +4800,25 @@
         </w:rPr>
         <w:t>- Первый блок текста «</w:t>
       </w:r>
-      <w:r>
-        <w:rPr>
-          <w:rFonts w:ascii="Times New Roman" w:hAnsi="Times New Roman" w:cs="Times New Roman"/>
-          <w:color w:val="000000"/>
-          <w:sz w:val="28"/>
-          <w:szCs w:val="28"/>
-        </w:rPr>
-        <w:t xml:space="preserve">Рассмотрим </w:t>
+      <w:proofErr w:type="spellStart"/>
+      <w:r>
+        <w:rPr>
+          <w:rFonts w:ascii="Times New Roman" w:hAnsi="Times New Roman" w:cs="Times New Roman"/>
+          <w:color w:val="000000"/>
+          <w:sz w:val="28"/>
+          <w:szCs w:val="28"/>
+        </w:rPr>
+        <w:t>Рассмотрим</w:t>
+      </w:r>
+      <w:proofErr w:type="spellEnd"/>
+      <w:r>
+        <w:rPr>
+          <w:rFonts w:ascii="Times New Roman" w:hAnsi="Times New Roman" w:cs="Times New Roman"/>
+          <w:color w:val="000000"/>
+          <w:sz w:val="28"/>
+          <w:szCs w:val="28"/>
+        </w:rPr>
+        <w:t xml:space="preserve"> </w:t>
       </w:r>
       <w:proofErr w:type="spellStart"/>
       <w:r>
@@ -5020,14 +5077,25 @@
         </w:rPr>
         <w:t>- В 1 задаче, 3 подзадача, предложение «</w:t>
       </w:r>
-      <w:r>
-        <w:rPr>
-          <w:rFonts w:ascii="Times New Roman" w:hAnsi="Times New Roman" w:cs="Times New Roman"/>
-          <w:color w:val="000000"/>
-          <w:sz w:val="28"/>
-          <w:szCs w:val="28"/>
-        </w:rPr>
-        <w:t xml:space="preserve">Составьте </w:t>
+      <w:proofErr w:type="spellStart"/>
+      <w:r>
+        <w:rPr>
+          <w:rFonts w:ascii="Times New Roman" w:hAnsi="Times New Roman" w:cs="Times New Roman"/>
+          <w:color w:val="000000"/>
+          <w:sz w:val="28"/>
+          <w:szCs w:val="28"/>
+        </w:rPr>
+        <w:t>Составьте</w:t>
+      </w:r>
+      <w:proofErr w:type="spellEnd"/>
+      <w:r>
+        <w:rPr>
+          <w:rFonts w:ascii="Times New Roman" w:hAnsi="Times New Roman" w:cs="Times New Roman"/>
+          <w:color w:val="000000"/>
+          <w:sz w:val="28"/>
+          <w:szCs w:val="28"/>
+        </w:rPr>
+        <w:t xml:space="preserve"> </w:t>
       </w:r>
       <w:proofErr w:type="spellStart"/>
       <w:r>
@@ -6172,14 +6240,25 @@
         </w:rPr>
         <w:t>- В 3 задаче, в книжке 15 задание, вторая фраза «</w:t>
       </w:r>
-      <w:r>
-        <w:rPr>
-          <w:rFonts w:ascii="Times New Roman" w:hAnsi="Times New Roman" w:cs="Times New Roman"/>
-          <w:color w:val="000000"/>
-          <w:sz w:val="28"/>
-          <w:szCs w:val="28"/>
-        </w:rPr>
-        <w:t xml:space="preserve">поменяем </w:t>
+      <w:proofErr w:type="spellStart"/>
+      <w:r>
+        <w:rPr>
+          <w:rFonts w:ascii="Times New Roman" w:hAnsi="Times New Roman" w:cs="Times New Roman"/>
+          <w:color w:val="000000"/>
+          <w:sz w:val="28"/>
+          <w:szCs w:val="28"/>
+        </w:rPr>
+        <w:t>поменяем</w:t>
+      </w:r>
+      <w:proofErr w:type="spellEnd"/>
+      <w:r>
+        <w:rPr>
+          <w:rFonts w:ascii="Times New Roman" w:hAnsi="Times New Roman" w:cs="Times New Roman"/>
+          <w:color w:val="000000"/>
+          <w:sz w:val="28"/>
+          <w:szCs w:val="28"/>
+        </w:rPr>
+        <w:t xml:space="preserve"> </w:t>
       </w:r>
       <w:proofErr w:type="spellStart"/>
       <w:r>
@@ -6731,14 +6810,25 @@
         </w:rPr>
         <w:t>_</w:t>
       </w:r>
-      <w:r>
-        <w:rPr>
-          <w:rFonts w:ascii="Times New Roman" w:hAnsi="Times New Roman" w:cs="Times New Roman"/>
-          <w:sz w:val="28"/>
-          <w:szCs w:val="28"/>
-          <w:lang w:val="ru-RU"/>
-        </w:rPr>
-        <w:t>pq)≠0</w:t>
+      <w:proofErr w:type="spellStart"/>
+      <w:r>
+        <w:rPr>
+          <w:rFonts w:ascii="Times New Roman" w:hAnsi="Times New Roman" w:cs="Times New Roman"/>
+          <w:sz w:val="28"/>
+          <w:szCs w:val="28"/>
+          <w:lang w:val="ru-RU"/>
+        </w:rPr>
+        <w:t>pq</w:t>
+      </w:r>
+      <w:proofErr w:type="spellEnd"/>
+      <w:r>
+        <w:rPr>
+          <w:rFonts w:ascii="Times New Roman" w:hAnsi="Times New Roman" w:cs="Times New Roman"/>
+          <w:sz w:val="28"/>
+          <w:szCs w:val="28"/>
+          <w:lang w:val="ru-RU"/>
+        </w:rPr>
+        <w:t>)≠0</w:t>
       </w:r>
       <w:r>
         <w:rPr>
@@ -7034,7 +7124,27 @@
           <w:szCs w:val="28"/>
           <w:lang w:val="ru-RU"/>
         </w:rPr>
-        <w:t>_pq)≠0</w:t>
+        <w:t>_</w:t>
+      </w:r>
+      <w:proofErr w:type="spellStart"/>
+      <w:r>
+        <w:rPr>
+          <w:rFonts w:ascii="Times New Roman" w:hAnsi="Times New Roman" w:cs="Times New Roman"/>
+          <w:sz w:val="28"/>
+          <w:szCs w:val="28"/>
+          <w:lang w:val="ru-RU"/>
+        </w:rPr>
+        <w:t>pq</w:t>
+      </w:r>
+      <w:proofErr w:type="spellEnd"/>
+      <w:r>
+        <w:rPr>
+          <w:rFonts w:ascii="Times New Roman" w:hAnsi="Times New Roman" w:cs="Times New Roman"/>
+          <w:sz w:val="28"/>
+          <w:szCs w:val="28"/>
+          <w:lang w:val="ru-RU"/>
+        </w:rPr>
+        <w:t>)≠0</w:t>
       </w:r>
       <w:r>
         <w:rPr>
@@ -8303,7 +8413,27 @@
           <w:szCs w:val="28"/>
           <w:lang w:val="ru-RU"/>
         </w:rPr>
-        <w:t>_pq)≠0</w:t>
+        <w:t>_</w:t>
+      </w:r>
+      <w:proofErr w:type="spellStart"/>
+      <w:r>
+        <w:rPr>
+          <w:rFonts w:ascii="Times New Roman" w:hAnsi="Times New Roman" w:cs="Times New Roman"/>
+          <w:sz w:val="28"/>
+          <w:szCs w:val="28"/>
+          <w:lang w:val="ru-RU"/>
+        </w:rPr>
+        <w:t>pq</w:t>
+      </w:r>
+      <w:proofErr w:type="spellEnd"/>
+      <w:r>
+        <w:rPr>
+          <w:rFonts w:ascii="Times New Roman" w:hAnsi="Times New Roman" w:cs="Times New Roman"/>
+          <w:sz w:val="28"/>
+          <w:szCs w:val="28"/>
+          <w:lang w:val="ru-RU"/>
+        </w:rPr>
+        <w:t>)≠0</w:t>
       </w:r>
       <w:r>
         <w:rPr>
@@ -8607,7 +8737,27 @@
           <w:szCs w:val="28"/>
           <w:lang w:val="ru-RU"/>
         </w:rPr>
-        <w:t>_pq)≠0</w:t>
+        <w:t>_</w:t>
+      </w:r>
+      <w:proofErr w:type="spellStart"/>
+      <w:r>
+        <w:rPr>
+          <w:rFonts w:ascii="Times New Roman" w:hAnsi="Times New Roman" w:cs="Times New Roman"/>
+          <w:sz w:val="28"/>
+          <w:szCs w:val="28"/>
+          <w:lang w:val="ru-RU"/>
+        </w:rPr>
+        <w:t>pq</w:t>
+      </w:r>
+      <w:proofErr w:type="spellEnd"/>
+      <w:r>
+        <w:rPr>
+          <w:rFonts w:ascii="Times New Roman" w:hAnsi="Times New Roman" w:cs="Times New Roman"/>
+          <w:sz w:val="28"/>
+          <w:szCs w:val="28"/>
+          <w:lang w:val="ru-RU"/>
+        </w:rPr>
+        <w:t>)≠0</w:t>
       </w:r>
       <w:r>
         <w:rPr>
@@ -11351,16 +11501,7 @@
           <w:szCs w:val="28"/>
           <w:lang w:val="ru-RU"/>
         </w:rPr>
-        <w:t xml:space="preserve"> </w:t>
-      </w:r>
-      <w:r>
-        <w:rPr>
-          <w:rFonts w:ascii="Times New Roman" w:hAnsi="Times New Roman" w:cs="Times New Roman"/>
-          <w:sz w:val="28"/>
-          <w:szCs w:val="28"/>
-          <w:lang w:val="ru-RU"/>
-        </w:rPr>
-        <w:t>пишем</w:t>
+        <w:t xml:space="preserve"> пишем</w:t>
       </w:r>
       <w:r>
         <w:rPr>
@@ -11444,16 +11585,175 @@
           <w:szCs w:val="28"/>
           <w:lang w:val="ru-RU"/>
         </w:rPr>
-        <w:t xml:space="preserve">», координаты вектора тоже </w:t>
-      </w:r>
-      <w:r>
-        <w:rPr>
-          <w:rFonts w:ascii="Times New Roman" w:hAnsi="Times New Roman" w:cs="Times New Roman"/>
-          <w:sz w:val="28"/>
-          <w:szCs w:val="28"/>
-          <w:lang w:val="ru-RU"/>
-        </w:rPr>
-        <w:t>пишем через «;»</w:t>
+        <w:t>», координаты вектора тоже пишем через «;».</w:t>
+      </w:r>
+      <w:r>
+        <w:rPr>
+          <w:rFonts w:ascii="Times New Roman" w:hAnsi="Times New Roman" w:cs="Times New Roman"/>
+          <w:sz w:val="28"/>
+          <w:szCs w:val="28"/>
+          <w:lang w:val="ru-RU"/>
+        </w:rPr>
+        <w:t xml:space="preserve"> В этой же задаче, после «</w:t>
+      </w:r>
+      <w:r>
+        <w:rPr>
+          <w:rFonts w:ascii="Times New Roman" w:hAnsi="Times New Roman" w:cs="Times New Roman"/>
+          <w:sz w:val="28"/>
+          <w:szCs w:val="28"/>
+          <w:lang w:val="ru-RU"/>
+        </w:rPr>
+        <w:t>Отсюда находим направляющий вектор:</w:t>
+      </w:r>
+      <w:r>
+        <w:rPr>
+          <w:rFonts w:ascii="Times New Roman" w:hAnsi="Times New Roman" w:cs="Times New Roman"/>
+          <w:sz w:val="28"/>
+          <w:szCs w:val="28"/>
+          <w:lang w:val="ru-RU"/>
+        </w:rPr>
+        <w:t>», в центрированной формуле, координаты тоже через «;».</w:t>
+      </w:r>
+    </w:p>
+    <w:p>
+      <w:pPr>
+        <w:rPr>
+          <w:rFonts w:ascii="Times New Roman" w:hAnsi="Times New Roman" w:cs="Times New Roman"/>
+          <w:sz w:val="28"/>
+          <w:szCs w:val="28"/>
+          <w:lang w:val="ru-RU"/>
+        </w:rPr>
+      </w:pPr>
+    </w:p>
+    <w:p>
+      <w:pPr>
+        <w:rPr>
+          <w:rFonts w:ascii="Times New Roman" w:hAnsi="Times New Roman" w:cs="Times New Roman"/>
+          <w:sz w:val="28"/>
+          <w:szCs w:val="28"/>
+          <w:lang w:val="ru-RU"/>
+        </w:rPr>
+      </w:pPr>
+      <w:r>
+        <w:rPr>
+          <w:rFonts w:ascii="Times New Roman" w:hAnsi="Times New Roman" w:cs="Times New Roman"/>
+          <w:sz w:val="28"/>
+          <w:szCs w:val="28"/>
+          <w:lang w:val="ru-RU"/>
+        </w:rPr>
+        <w:t>Не критично:</w:t>
+      </w:r>
+    </w:p>
+    <w:p>
+      <w:pPr>
+        <w:rPr>
+          <w:rFonts w:ascii="Times New Roman" w:hAnsi="Times New Roman" w:cs="Times New Roman"/>
+          <w:sz w:val="28"/>
+          <w:szCs w:val="28"/>
+          <w:lang w:val="ru-RU"/>
+        </w:rPr>
+      </w:pPr>
+      <w:r>
+        <w:rPr>
+          <w:rFonts w:ascii="Times New Roman" w:hAnsi="Times New Roman" w:cs="Times New Roman"/>
+          <w:sz w:val="28"/>
+          <w:szCs w:val="28"/>
+          <w:lang w:val="ru-RU"/>
+        </w:rPr>
+        <w:t>- Текстовый блок прямо перед началом 2 пункта, «x2=</w:t>
+      </w:r>
+      <w:proofErr w:type="gramStart"/>
+      <w:r>
+        <w:rPr>
+          <w:rFonts w:ascii="Times New Roman" w:hAnsi="Times New Roman" w:cs="Times New Roman"/>
+          <w:sz w:val="28"/>
+          <w:szCs w:val="28"/>
+          <w:lang w:val="ru-RU"/>
+        </w:rPr>
+        <w:t>a  если</w:t>
+      </w:r>
+      <w:proofErr w:type="gramEnd"/>
+      <w:r>
+        <w:rPr>
+          <w:rFonts w:ascii="Times New Roman" w:hAnsi="Times New Roman" w:cs="Times New Roman"/>
+          <w:sz w:val="28"/>
+          <w:szCs w:val="28"/>
+          <w:lang w:val="ru-RU"/>
+        </w:rPr>
+        <w:t xml:space="preserve"> кривая </w:t>
+      </w:r>
+      <w:r>
+        <w:rPr>
+          <w:rFonts w:ascii="Times New Roman" w:hAnsi="Times New Roman" w:cs="Times New Roman"/>
+          <w:sz w:val="28"/>
+          <w:szCs w:val="28"/>
+          <w:lang w:val="ru-RU"/>
+        </w:rPr>
+        <w:t>параболического типа.</w:t>
+      </w:r>
+      <w:r>
+        <w:rPr>
+          <w:rFonts w:ascii="Times New Roman" w:hAnsi="Times New Roman" w:cs="Times New Roman"/>
+          <w:sz w:val="28"/>
+          <w:szCs w:val="28"/>
+          <w:lang w:val="ru-RU"/>
+        </w:rPr>
+        <w:t>», пропущена запятая после «а».</w:t>
+      </w:r>
+    </w:p>
+    <w:p>
+      <w:pPr>
+        <w:rPr>
+          <w:rFonts w:ascii="Times New Roman" w:hAnsi="Times New Roman" w:cs="Times New Roman"/>
+          <w:sz w:val="28"/>
+          <w:szCs w:val="28"/>
+          <w:lang w:val="ru-RU"/>
+        </w:rPr>
+      </w:pPr>
+      <w:r>
+        <w:rPr>
+          <w:rFonts w:ascii="Times New Roman" w:hAnsi="Times New Roman" w:cs="Times New Roman"/>
+          <w:sz w:val="28"/>
+          <w:szCs w:val="28"/>
+          <w:lang w:val="ru-RU"/>
+        </w:rPr>
+        <w:t>- Первая центрированная</w:t>
+      </w:r>
+      <w:r>
+        <w:rPr>
+          <w:rFonts w:ascii="Times New Roman" w:hAnsi="Times New Roman" w:cs="Times New Roman"/>
+          <w:sz w:val="28"/>
+          <w:szCs w:val="28"/>
+          <w:lang w:val="ru-RU"/>
+        </w:rPr>
+        <w:t xml:space="preserve"> формула 2 пункта, думаю, можно, либо в одну строку впихнуть, либо разбить по какому-то плюсу формулу и вторую часть перенести на новую строку, тоже отцентрировав</w:t>
+      </w:r>
+      <w:r>
+        <w:rPr>
+          <w:rFonts w:ascii="Times New Roman" w:hAnsi="Times New Roman" w:cs="Times New Roman"/>
+          <w:sz w:val="28"/>
+          <w:szCs w:val="28"/>
+          <w:lang w:val="ru-RU"/>
+        </w:rPr>
+        <w:t xml:space="preserve"> (то же в 1 задаче, 5 подзадаче</w:t>
+      </w:r>
+      <w:r>
+        <w:rPr>
+          <w:rFonts w:ascii="Times New Roman" w:hAnsi="Times New Roman" w:cs="Times New Roman"/>
+          <w:sz w:val="28"/>
+          <w:szCs w:val="28"/>
+          <w:lang w:val="ru-RU"/>
+        </w:rPr>
+        <w:t xml:space="preserve"> и в 5 задаче</w:t>
+      </w:r>
+      <w:r>
+        <w:rPr>
+          <w:rFonts w:ascii="Times New Roman" w:hAnsi="Times New Roman" w:cs="Times New Roman"/>
+          <w:sz w:val="28"/>
+          <w:szCs w:val="28"/>
+          <w:lang w:val="ru-RU"/>
+        </w:rPr>
+        <w:t>)</w:t>
       </w:r>
       <w:r>
         <w:rPr>
@@ -11464,41 +11764,33 @@
         </w:rPr>
         <w:t>.</w:t>
       </w:r>
-      <w:r>
-        <w:rPr>
-          <w:rFonts w:ascii="Times New Roman" w:hAnsi="Times New Roman" w:cs="Times New Roman"/>
-          <w:sz w:val="28"/>
-          <w:szCs w:val="28"/>
-          <w:lang w:val="ru-RU"/>
-        </w:rPr>
-        <w:t xml:space="preserve"> В этой же задаче, после «</w:t>
-      </w:r>
-      <w:r>
-        <w:rPr>
-          <w:rFonts w:ascii="Times New Roman" w:hAnsi="Times New Roman" w:cs="Times New Roman"/>
-          <w:sz w:val="28"/>
-          <w:szCs w:val="28"/>
-          <w:lang w:val="ru-RU"/>
-        </w:rPr>
-        <w:t>Отсюда находим направляющий вектор:</w:t>
-      </w:r>
-      <w:r>
-        <w:rPr>
-          <w:rFonts w:ascii="Times New Roman" w:hAnsi="Times New Roman" w:cs="Times New Roman"/>
-          <w:sz w:val="28"/>
-          <w:szCs w:val="28"/>
-          <w:lang w:val="ru-RU"/>
-        </w:rPr>
-        <w:t xml:space="preserve">», в центрированной формуле, координаты тоже через </w:t>
-      </w:r>
-      <w:r>
-        <w:rPr>
-          <w:rFonts w:ascii="Times New Roman" w:hAnsi="Times New Roman" w:cs="Times New Roman"/>
-          <w:sz w:val="28"/>
-          <w:szCs w:val="28"/>
-          <w:lang w:val="ru-RU"/>
-        </w:rPr>
-        <w:t>«;»</w:t>
+    </w:p>
+    <w:p>
+      <w:pPr>
+        <w:rPr>
+          <w:rFonts w:ascii="Times New Roman" w:hAnsi="Times New Roman" w:cs="Times New Roman"/>
+          <w:sz w:val="28"/>
+          <w:szCs w:val="28"/>
+          <w:lang w:val="ru-RU"/>
+        </w:rPr>
+      </w:pPr>
+      <w:r>
+        <w:rPr>
+          <w:rFonts w:ascii="Times New Roman" w:hAnsi="Times New Roman" w:cs="Times New Roman"/>
+          <w:sz w:val="28"/>
+          <w:szCs w:val="28"/>
+          <w:lang w:val="ru-RU"/>
+        </w:rPr>
+        <w:t>- 1 задача, 1 подзадача, возможно, лучше было бы переписать коэффициенты как в конспекте, но ваши смотрятся даже лучше, думаю</w:t>
+      </w:r>
+      <w:r>
+        <w:rPr>
+          <w:rFonts w:ascii="Times New Roman" w:hAnsi="Times New Roman" w:cs="Times New Roman"/>
+          <w:sz w:val="28"/>
+          <w:szCs w:val="28"/>
+          <w:lang w:val="ru-RU"/>
+        </w:rPr>
+        <w:t xml:space="preserve"> (то же в 4 подзадаче)</w:t>
       </w:r>
       <w:r>
         <w:rPr>
@@ -11519,136 +11811,57 @@
           <w:lang w:val="ru-RU"/>
         </w:rPr>
       </w:pPr>
-    </w:p>
-    <w:p>
-      <w:pPr>
-        <w:rPr>
-          <w:rFonts w:ascii="Times New Roman" w:hAnsi="Times New Roman" w:cs="Times New Roman"/>
-          <w:sz w:val="28"/>
-          <w:szCs w:val="28"/>
-          <w:lang w:val="ru-RU"/>
-        </w:rPr>
-      </w:pPr>
-      <w:r>
-        <w:rPr>
-          <w:rFonts w:ascii="Times New Roman" w:hAnsi="Times New Roman" w:cs="Times New Roman"/>
-          <w:sz w:val="28"/>
-          <w:szCs w:val="28"/>
-          <w:lang w:val="ru-RU"/>
-        </w:rPr>
-        <w:t>Не критично:</w:t>
-      </w:r>
-    </w:p>
-    <w:p>
-      <w:pPr>
-        <w:rPr>
-          <w:rFonts w:ascii="Times New Roman" w:hAnsi="Times New Roman" w:cs="Times New Roman"/>
-          <w:sz w:val="28"/>
-          <w:szCs w:val="28"/>
-          <w:lang w:val="ru-RU"/>
-        </w:rPr>
-      </w:pPr>
-      <w:r>
-        <w:rPr>
-          <w:rFonts w:ascii="Times New Roman" w:hAnsi="Times New Roman" w:cs="Times New Roman"/>
-          <w:sz w:val="28"/>
-          <w:szCs w:val="28"/>
-          <w:lang w:val="ru-RU"/>
-        </w:rPr>
-        <w:t>- Текстовый блок прямо перед началом 2 пункта, «x2=</w:t>
-      </w:r>
-      <w:proofErr w:type="gramStart"/>
-      <w:r>
-        <w:rPr>
-          <w:rFonts w:ascii="Times New Roman" w:hAnsi="Times New Roman" w:cs="Times New Roman"/>
-          <w:sz w:val="28"/>
-          <w:szCs w:val="28"/>
-          <w:lang w:val="ru-RU"/>
-        </w:rPr>
-        <w:t>a  если</w:t>
-      </w:r>
-      <w:proofErr w:type="gramEnd"/>
-      <w:r>
-        <w:rPr>
-          <w:rFonts w:ascii="Times New Roman" w:hAnsi="Times New Roman" w:cs="Times New Roman"/>
-          <w:sz w:val="28"/>
-          <w:szCs w:val="28"/>
-          <w:lang w:val="ru-RU"/>
-        </w:rPr>
-        <w:t xml:space="preserve"> кривая </w:t>
-      </w:r>
-      <w:r>
-        <w:rPr>
-          <w:rFonts w:ascii="Times New Roman" w:hAnsi="Times New Roman" w:cs="Times New Roman"/>
-          <w:sz w:val="28"/>
-          <w:szCs w:val="28"/>
-          <w:lang w:val="ru-RU"/>
-        </w:rPr>
-        <w:t>параболического типа.</w:t>
-      </w:r>
-      <w:r>
-        <w:rPr>
-          <w:rFonts w:ascii="Times New Roman" w:hAnsi="Times New Roman" w:cs="Times New Roman"/>
-          <w:sz w:val="28"/>
-          <w:szCs w:val="28"/>
-          <w:lang w:val="ru-RU"/>
-        </w:rPr>
-        <w:t>», пропущена запятая после «а».</w:t>
-      </w:r>
-    </w:p>
-    <w:p>
-      <w:pPr>
-        <w:rPr>
-          <w:rFonts w:ascii="Times New Roman" w:hAnsi="Times New Roman" w:cs="Times New Roman"/>
-          <w:sz w:val="28"/>
-          <w:szCs w:val="28"/>
-          <w:lang w:val="ru-RU"/>
-        </w:rPr>
-      </w:pPr>
-      <w:r>
-        <w:rPr>
-          <w:rFonts w:ascii="Times New Roman" w:hAnsi="Times New Roman" w:cs="Times New Roman"/>
-          <w:sz w:val="28"/>
-          <w:szCs w:val="28"/>
-          <w:lang w:val="ru-RU"/>
-        </w:rPr>
-        <w:t>- Первая центрированная</w:t>
-      </w:r>
-      <w:r>
-        <w:rPr>
-          <w:rFonts w:ascii="Times New Roman" w:hAnsi="Times New Roman" w:cs="Times New Roman"/>
-          <w:sz w:val="28"/>
-          <w:szCs w:val="28"/>
-          <w:lang w:val="ru-RU"/>
-        </w:rPr>
-        <w:t xml:space="preserve"> формула 2 пункта, думаю, можно, либо в одну строку впихнуть, либо разбить по какому-то плюсу формулу и вторую часть перенести на новую строку, тоже отцентрировав</w:t>
-      </w:r>
-      <w:r>
-        <w:rPr>
-          <w:rFonts w:ascii="Times New Roman" w:hAnsi="Times New Roman" w:cs="Times New Roman"/>
-          <w:sz w:val="28"/>
-          <w:szCs w:val="28"/>
-          <w:lang w:val="ru-RU"/>
-        </w:rPr>
-        <w:t xml:space="preserve"> (то же в 1 задаче, 5 подзадаче</w:t>
-      </w:r>
-      <w:r>
-        <w:rPr>
-          <w:rFonts w:ascii="Times New Roman" w:hAnsi="Times New Roman" w:cs="Times New Roman"/>
-          <w:sz w:val="28"/>
-          <w:szCs w:val="28"/>
-          <w:lang w:val="ru-RU"/>
-        </w:rPr>
-        <w:t xml:space="preserve"> и в 5 задаче</w:t>
-      </w:r>
-      <w:r>
-        <w:rPr>
-          <w:rFonts w:ascii="Times New Roman" w:hAnsi="Times New Roman" w:cs="Times New Roman"/>
-          <w:sz w:val="28"/>
-          <w:szCs w:val="28"/>
-          <w:lang w:val="ru-RU"/>
-        </w:rPr>
-        <w:t>)</w:t>
+      <w:r>
+        <w:rPr>
+          <w:rFonts w:ascii="Times New Roman" w:hAnsi="Times New Roman" w:cs="Times New Roman"/>
+          <w:sz w:val="28"/>
+          <w:szCs w:val="28"/>
+          <w:lang w:val="ru-RU"/>
+        </w:rPr>
+        <w:t>- 2 задача</w:t>
+      </w:r>
+      <w:r>
+        <w:rPr>
+          <w:rFonts w:ascii="Times New Roman" w:hAnsi="Times New Roman" w:cs="Times New Roman"/>
+          <w:sz w:val="28"/>
+          <w:szCs w:val="28"/>
+          <w:lang w:val="ru-RU"/>
+        </w:rPr>
+        <w:t xml:space="preserve"> и ниже</w:t>
+      </w:r>
+      <w:r>
+        <w:rPr>
+          <w:rFonts w:ascii="Times New Roman" w:hAnsi="Times New Roman" w:cs="Times New Roman"/>
+          <w:sz w:val="28"/>
+          <w:szCs w:val="28"/>
+          <w:lang w:val="ru-RU"/>
+        </w:rPr>
+        <w:t xml:space="preserve">, дроби внутри матриц лучше оформить через </w:t>
+      </w:r>
+      <w:r>
+        <w:rPr>
+          <w:rFonts w:ascii="Times New Roman" w:hAnsi="Times New Roman" w:cs="Times New Roman"/>
+          <w:sz w:val="28"/>
+          <w:szCs w:val="28"/>
+        </w:rPr>
+        <w:t>\frac</w:t>
+      </w:r>
+      <w:r>
+        <w:rPr>
+          <w:rFonts w:ascii="Times New Roman" w:hAnsi="Times New Roman" w:cs="Times New Roman"/>
+          <w:sz w:val="28"/>
+          <w:szCs w:val="28"/>
+          <w:lang w:val="ru-RU"/>
+        </w:rPr>
+        <w:t xml:space="preserve">, не </w:t>
+      </w:r>
+      <w:r>
+        <w:rPr>
+          <w:rFonts w:ascii="Times New Roman" w:hAnsi="Times New Roman" w:cs="Times New Roman"/>
+          <w:sz w:val="28"/>
+          <w:szCs w:val="28"/>
+        </w:rPr>
+        <w:t>\dfrac</w:t>
       </w:r>
       <w:r>
         <w:rPr>
@@ -11676,114 +11889,6 @@
           <w:szCs w:val="28"/>
           <w:lang w:val="ru-RU"/>
         </w:rPr>
-        <w:t>- 1 задача, 1 подзадача, возможно, лучше было бы переписать коэффициенты как в конспекте, но ваши смотрятся даже лучше, думаю</w:t>
-      </w:r>
-      <w:r>
-        <w:rPr>
-          <w:rFonts w:ascii="Times New Roman" w:hAnsi="Times New Roman" w:cs="Times New Roman"/>
-          <w:sz w:val="28"/>
-          <w:szCs w:val="28"/>
-          <w:lang w:val="ru-RU"/>
-        </w:rPr>
-        <w:t xml:space="preserve"> (то же в 4 подзадаче)</w:t>
-      </w:r>
-      <w:r>
-        <w:rPr>
-          <w:rFonts w:ascii="Times New Roman" w:hAnsi="Times New Roman" w:cs="Times New Roman"/>
-          <w:sz w:val="28"/>
-          <w:szCs w:val="28"/>
-          <w:lang w:val="ru-RU"/>
-        </w:rPr>
-        <w:t>.</w:t>
-      </w:r>
-    </w:p>
-    <w:p>
-      <w:pPr>
-        <w:rPr>
-          <w:rFonts w:ascii="Times New Roman" w:hAnsi="Times New Roman" w:cs="Times New Roman"/>
-          <w:sz w:val="28"/>
-          <w:szCs w:val="28"/>
-          <w:lang w:val="ru-RU"/>
-        </w:rPr>
-      </w:pPr>
-      <w:r>
-        <w:rPr>
-          <w:rFonts w:ascii="Times New Roman" w:hAnsi="Times New Roman" w:cs="Times New Roman"/>
-          <w:sz w:val="28"/>
-          <w:szCs w:val="28"/>
-          <w:lang w:val="ru-RU"/>
-        </w:rPr>
-        <w:t>- 2 задача</w:t>
-      </w:r>
-      <w:r>
-        <w:rPr>
-          <w:rFonts w:ascii="Times New Roman" w:hAnsi="Times New Roman" w:cs="Times New Roman"/>
-          <w:sz w:val="28"/>
-          <w:szCs w:val="28"/>
-          <w:lang w:val="ru-RU"/>
-        </w:rPr>
-        <w:t xml:space="preserve"> и ниже</w:t>
-      </w:r>
-      <w:r>
-        <w:rPr>
-          <w:rFonts w:ascii="Times New Roman" w:hAnsi="Times New Roman" w:cs="Times New Roman"/>
-          <w:sz w:val="28"/>
-          <w:szCs w:val="28"/>
-          <w:lang w:val="ru-RU"/>
-        </w:rPr>
-        <w:t xml:space="preserve">, дроби внутри матриц лучше оформить через </w:t>
-      </w:r>
-      <w:r>
-        <w:rPr>
-          <w:rFonts w:ascii="Times New Roman" w:hAnsi="Times New Roman" w:cs="Times New Roman"/>
-          <w:sz w:val="28"/>
-          <w:szCs w:val="28"/>
-        </w:rPr>
-        <w:t>\frac</w:t>
-      </w:r>
-      <w:r>
-        <w:rPr>
-          <w:rFonts w:ascii="Times New Roman" w:hAnsi="Times New Roman" w:cs="Times New Roman"/>
-          <w:sz w:val="28"/>
-          <w:szCs w:val="28"/>
-          <w:lang w:val="ru-RU"/>
-        </w:rPr>
-        <w:t xml:space="preserve">, не </w:t>
-      </w:r>
-      <w:r>
-        <w:rPr>
-          <w:rFonts w:ascii="Times New Roman" w:hAnsi="Times New Roman" w:cs="Times New Roman"/>
-          <w:sz w:val="28"/>
-          <w:szCs w:val="28"/>
-        </w:rPr>
-        <w:t>\dfrac</w:t>
-      </w:r>
-      <w:r>
-        <w:rPr>
-          <w:rFonts w:ascii="Times New Roman" w:hAnsi="Times New Roman" w:cs="Times New Roman"/>
-          <w:sz w:val="28"/>
-          <w:szCs w:val="28"/>
-          <w:lang w:val="ru-RU"/>
-        </w:rPr>
-        <w:t>.</w:t>
-      </w:r>
-    </w:p>
-    <w:p>
-      <w:pPr>
-        <w:rPr>
-          <w:rFonts w:ascii="Times New Roman" w:hAnsi="Times New Roman" w:cs="Times New Roman"/>
-          <w:sz w:val="28"/>
-          <w:szCs w:val="28"/>
-          <w:lang w:val="ru-RU"/>
-        </w:rPr>
-      </w:pPr>
-      <w:r>
-        <w:rPr>
-          <w:rFonts w:ascii="Times New Roman" w:hAnsi="Times New Roman" w:cs="Times New Roman"/>
-          <w:sz w:val="28"/>
-          <w:szCs w:val="28"/>
-          <w:lang w:val="ru-RU"/>
-        </w:rPr>
         <w:t>- 3 задача, в последней центрированной формуле потеряли точку в конце.</w:t>
       </w:r>
     </w:p>
@@ -11821,16 +11926,7 @@
           <w:szCs w:val="28"/>
           <w:lang w:val="ru-RU"/>
         </w:rPr>
-        <w:t xml:space="preserve"> …», в учебнике было написано </w:t>
-      </w:r>
-      <w:r>
-        <w:rPr>
-          <w:rFonts w:ascii="Times New Roman" w:hAnsi="Times New Roman" w:cs="Times New Roman"/>
-          <w:sz w:val="28"/>
-          <w:szCs w:val="28"/>
-          <w:lang w:val="ru-RU"/>
-        </w:rPr>
-        <w:t>«</w:t>
+        <w:t xml:space="preserve"> …», в учебнике было написано «</w:t>
       </w:r>
       <w:r>
         <w:rPr>
@@ -11866,16 +11962,7 @@
           <w:szCs w:val="28"/>
           <w:lang w:val="ru-RU"/>
         </w:rPr>
-        <w:t xml:space="preserve"> …»</w:t>
-      </w:r>
-      <w:r>
-        <w:rPr>
-          <w:rFonts w:ascii="Times New Roman" w:hAnsi="Times New Roman" w:cs="Times New Roman"/>
-          <w:sz w:val="28"/>
-          <w:szCs w:val="28"/>
-          <w:lang w:val="ru-RU"/>
-        </w:rPr>
-        <w:t>, там слово «это» было уместно. У вас, думаю, слово «это» можно вовсе убрать.</w:t>
+        <w:t xml:space="preserve"> …», там слово «это» было уместно. У вас, думаю, слово «это» можно вовсе убрать.</w:t>
       </w:r>
     </w:p>
     <w:p>
@@ -12192,16 +12279,7 @@
           <w:szCs w:val="28"/>
           <w:lang w:val="ru-RU"/>
         </w:rPr>
-        <w:t xml:space="preserve">», орфографическая ошибка. Должно быть </w:t>
-      </w:r>
-      <w:r>
-        <w:rPr>
-          <w:rFonts w:ascii="Times New Roman" w:hAnsi="Times New Roman" w:cs="Times New Roman"/>
-          <w:sz w:val="28"/>
-          <w:szCs w:val="28"/>
-          <w:lang w:val="ru-RU"/>
-        </w:rPr>
-        <w:t>«</w:t>
+        <w:t>», орфографическая ошибка. Должно быть «</w:t>
       </w:r>
       <w:r>
         <w:rPr>
@@ -12720,18 +12798,446 @@
           <w:szCs w:val="28"/>
           <w:lang w:val="ru-RU"/>
         </w:rPr>
-        <w:t xml:space="preserve"> вопросов. У вас явно около 4к символов, чего достаточно для того, чтобы делать 5 задач. А без этого примера с решением следующему придется придумывать од</w:t>
+        <w:t xml:space="preserve"> вопросов. У вас явно около 4к символов, чего достаточно для того, чтобы делать 5 задач. А без этого примера с решением следующему придется придумывать одну задачу (в параграфе остается 6 задач всего).</w:t>
+      </w:r>
+    </w:p>
+    <w:p>
+      <w:pPr>
+        <w:jc w:val="center"/>
+        <w:rPr>
+          <w:rFonts w:ascii="Times New Roman" w:hAnsi="Times New Roman" w:cs="Times New Roman"/>
+          <w:b/>
+          <w:sz w:val="28"/>
+          <w:szCs w:val="28"/>
+          <w:lang w:val="ru-RU"/>
+        </w:rPr>
+      </w:pPr>
+      <w:r>
+        <w:rPr>
+          <w:rFonts w:ascii="Times New Roman" w:hAnsi="Times New Roman" w:cs="Times New Roman"/>
+          <w:b/>
+          <w:sz w:val="28"/>
+          <w:szCs w:val="28"/>
+        </w:rPr>
+        <w:lastRenderedPageBreak/>
+        <w:t xml:space="preserve">14 </w:t>
+      </w:r>
+      <w:proofErr w:type="spellStart"/>
+      <w:r>
+        <w:rPr>
+          <w:rFonts w:ascii="Times New Roman" w:hAnsi="Times New Roman" w:cs="Times New Roman"/>
+          <w:b/>
+          <w:sz w:val="28"/>
+          <w:szCs w:val="28"/>
+          <w:lang w:val="ru-RU"/>
+        </w:rPr>
+        <w:t>ревью</w:t>
+      </w:r>
+      <w:proofErr w:type="spellEnd"/>
+      <w:r>
+        <w:rPr>
+          <w:rFonts w:ascii="Times New Roman" w:hAnsi="Times New Roman" w:cs="Times New Roman"/>
+          <w:b/>
+          <w:sz w:val="28"/>
+          <w:szCs w:val="28"/>
+          <w:lang w:val="ru-RU"/>
+        </w:rPr>
+        <w:t xml:space="preserve"> </w:t>
+      </w:r>
+      <w:r>
+        <w:rPr>
+          <w:rFonts w:ascii="Times New Roman" w:hAnsi="Times New Roman" w:cs="Times New Roman"/>
+          <w:b/>
+          <w:sz w:val="28"/>
+          <w:szCs w:val="28"/>
+          <w:lang w:val="ru-RU"/>
+        </w:rPr>
+        <w:t>(</w:t>
+      </w:r>
+      <w:r>
+        <w:rPr>
+          <w:rFonts w:ascii="Times New Roman" w:hAnsi="Times New Roman" w:cs="Times New Roman"/>
+          <w:b/>
+          <w:sz w:val="28"/>
+          <w:szCs w:val="28"/>
+        </w:rPr>
+        <w:t>Rejected</w:t>
+      </w:r>
+      <w:r>
+        <w:rPr>
+          <w:rFonts w:ascii="Times New Roman" w:hAnsi="Times New Roman" w:cs="Times New Roman"/>
+          <w:b/>
+          <w:sz w:val="28"/>
+          <w:szCs w:val="28"/>
+          <w:lang w:val="ru-RU"/>
+        </w:rPr>
+        <w:t>)</w:t>
+      </w:r>
+    </w:p>
+    <w:p>
+      <w:pPr>
+        <w:rPr>
+          <w:rFonts w:ascii="Times New Roman" w:hAnsi="Times New Roman" w:cs="Times New Roman"/>
+          <w:sz w:val="28"/>
+          <w:szCs w:val="28"/>
+          <w:lang w:val="ru-RU"/>
+        </w:rPr>
+      </w:pPr>
+      <w:r>
+        <w:rPr>
+          <w:rFonts w:ascii="Times New Roman" w:hAnsi="Times New Roman" w:cs="Times New Roman"/>
+          <w:sz w:val="28"/>
+          <w:szCs w:val="28"/>
+          <w:lang w:val="ru-RU"/>
+        </w:rPr>
+        <w:t>Критично:</w:t>
+      </w:r>
+    </w:p>
+    <w:p>
+      <w:pPr>
+        <w:rPr>
+          <w:rFonts w:ascii="Times New Roman" w:hAnsi="Times New Roman" w:cs="Times New Roman"/>
+          <w:sz w:val="28"/>
+          <w:szCs w:val="28"/>
+          <w:lang w:val="ru-RU"/>
+        </w:rPr>
+      </w:pPr>
+      <w:r>
+        <w:rPr>
+          <w:rFonts w:ascii="Times New Roman" w:hAnsi="Times New Roman" w:cs="Times New Roman"/>
+          <w:sz w:val="28"/>
+          <w:szCs w:val="28"/>
+          <w:lang w:val="ru-RU"/>
+        </w:rPr>
+        <w:t>-</w:t>
+      </w:r>
+      <w:r>
+        <w:rPr>
+          <w:rFonts w:ascii="Times New Roman" w:hAnsi="Times New Roman" w:cs="Times New Roman"/>
+          <w:sz w:val="28"/>
+          <w:szCs w:val="28"/>
+          <w:lang w:val="ru-RU"/>
+        </w:rPr>
+        <w:t xml:space="preserve"> Конспект, в последней центрированной формуле перед контрольными вопросами вместо </w:t>
+      </w:r>
+      <w:proofErr w:type="spellStart"/>
+      <w:r>
+        <w:rPr>
+          <w:rFonts w:ascii="Times New Roman" w:hAnsi="Times New Roman" w:cs="Times New Roman"/>
+          <w:sz w:val="28"/>
+          <w:szCs w:val="28"/>
+          <w:lang w:val="ru-RU"/>
+        </w:rPr>
+        <w:t>A_qp</w:t>
+      </w:r>
+      <w:proofErr w:type="spellEnd"/>
+      <w:r>
+        <w:rPr>
+          <w:rFonts w:ascii="Times New Roman" w:hAnsi="Times New Roman" w:cs="Times New Roman"/>
+          <w:sz w:val="28"/>
+          <w:szCs w:val="28"/>
+          <w:lang w:val="ru-RU"/>
+        </w:rPr>
+        <w:t xml:space="preserve"> стоит </w:t>
+      </w:r>
+      <w:proofErr w:type="spellStart"/>
+      <w:r>
+        <w:rPr>
+          <w:rFonts w:ascii="Times New Roman" w:hAnsi="Times New Roman" w:cs="Times New Roman"/>
+          <w:sz w:val="28"/>
+          <w:szCs w:val="28"/>
+          <w:lang w:val="ru-RU"/>
+        </w:rPr>
+        <w:t>A_pq</w:t>
+      </w:r>
+      <w:proofErr w:type="spellEnd"/>
+      <w:r>
+        <w:rPr>
+          <w:rFonts w:ascii="Times New Roman" w:hAnsi="Times New Roman" w:cs="Times New Roman"/>
+          <w:sz w:val="28"/>
+          <w:szCs w:val="28"/>
+          <w:lang w:val="ru-RU"/>
+        </w:rPr>
+        <w:t>.</w:t>
+      </w:r>
+    </w:p>
+    <w:p>
+      <w:pPr>
+        <w:rPr>
+          <w:rFonts w:ascii="Times New Roman" w:hAnsi="Times New Roman" w:cs="Times New Roman"/>
+          <w:sz w:val="28"/>
+          <w:szCs w:val="28"/>
+          <w:lang w:val="ru-RU"/>
+        </w:rPr>
+      </w:pPr>
+      <w:r>
+        <w:rPr>
+          <w:rFonts w:ascii="Times New Roman" w:hAnsi="Times New Roman" w:cs="Times New Roman"/>
+          <w:sz w:val="28"/>
+          <w:szCs w:val="28"/>
+          <w:lang w:val="ru-RU"/>
+        </w:rPr>
+        <w:t>-</w:t>
+      </w:r>
+      <w:r>
+        <w:rPr>
+          <w:rFonts w:ascii="Times New Roman" w:hAnsi="Times New Roman" w:cs="Times New Roman"/>
+          <w:sz w:val="28"/>
+          <w:szCs w:val="28"/>
+          <w:lang w:val="ru-RU"/>
+        </w:rPr>
+        <w:t xml:space="preserve"> Сразу же после этой центрированной формулы в фразе «алгебраическое дополнение элемента </w:t>
+      </w:r>
+      <w:proofErr w:type="spellStart"/>
+      <w:r>
+        <w:rPr>
+          <w:rFonts w:ascii="Times New Roman" w:hAnsi="Times New Roman" w:cs="Times New Roman"/>
+          <w:sz w:val="28"/>
+          <w:szCs w:val="28"/>
+          <w:lang w:val="ru-RU"/>
+        </w:rPr>
+        <w:t>aqp</w:t>
+      </w:r>
+      <w:proofErr w:type="spellEnd"/>
+      <w:r>
+        <w:rPr>
+          <w:rFonts w:ascii="Times New Roman" w:hAnsi="Times New Roman" w:cs="Times New Roman"/>
+          <w:sz w:val="28"/>
+          <w:szCs w:val="28"/>
+          <w:lang w:val="ru-RU"/>
+        </w:rPr>
+        <w:t>» букву p нужно поместить в индекс.</w:t>
+      </w:r>
+    </w:p>
+    <w:p>
+      <w:pPr>
+        <w:rPr>
+          <w:rFonts w:ascii="Times New Roman" w:hAnsi="Times New Roman" w:cs="Times New Roman"/>
+          <w:sz w:val="28"/>
+          <w:szCs w:val="28"/>
+          <w:lang w:val="ru-RU"/>
+        </w:rPr>
+      </w:pPr>
+      <w:r>
+        <w:rPr>
+          <w:rFonts w:ascii="Times New Roman" w:hAnsi="Times New Roman" w:cs="Times New Roman"/>
+          <w:sz w:val="28"/>
+          <w:szCs w:val="28"/>
+          <w:lang w:val="ru-RU"/>
+        </w:rPr>
+        <w:t>-</w:t>
+      </w:r>
+      <w:r>
+        <w:rPr>
+          <w:rFonts w:ascii="Times New Roman" w:hAnsi="Times New Roman" w:cs="Times New Roman"/>
+          <w:sz w:val="28"/>
+          <w:szCs w:val="28"/>
+          <w:lang w:val="ru-RU"/>
+        </w:rPr>
+        <w:t xml:space="preserve"> В 3 примере с решением в последней центрированной формуле в (1+3a^</w:t>
+      </w:r>
+      <w:proofErr w:type="gramStart"/>
+      <w:r>
+        <w:rPr>
+          <w:rFonts w:ascii="Times New Roman" w:hAnsi="Times New Roman" w:cs="Times New Roman"/>
+          <w:sz w:val="28"/>
+          <w:szCs w:val="28"/>
+          <w:lang w:val="ru-RU"/>
+        </w:rPr>
+        <w:t>2)p</w:t>
+      </w:r>
+      <w:proofErr w:type="gramEnd"/>
+      <w:r>
+        <w:rPr>
+          <w:rFonts w:ascii="Times New Roman" w:hAnsi="Times New Roman" w:cs="Times New Roman"/>
+          <w:sz w:val="28"/>
+          <w:szCs w:val="28"/>
+          <w:lang w:val="ru-RU"/>
+        </w:rPr>
+        <w:t>1(x) не заменили p1(x) на (</w:t>
+      </w:r>
+      <w:proofErr w:type="spellStart"/>
+      <w:r>
+        <w:rPr>
+          <w:rFonts w:ascii="Times New Roman" w:hAnsi="Times New Roman" w:cs="Times New Roman"/>
+          <w:sz w:val="28"/>
+          <w:szCs w:val="28"/>
+          <w:lang w:val="ru-RU"/>
+        </w:rPr>
+        <w:t>х+а</w:t>
+      </w:r>
+      <w:proofErr w:type="spellEnd"/>
+      <w:r>
+        <w:rPr>
+          <w:rFonts w:ascii="Times New Roman" w:hAnsi="Times New Roman" w:cs="Times New Roman"/>
+          <w:sz w:val="28"/>
+          <w:szCs w:val="28"/>
+          <w:lang w:val="ru-RU"/>
+        </w:rPr>
+        <w:t>).</w:t>
+      </w:r>
+    </w:p>
+    <w:p>
+      <w:pPr>
+        <w:rPr>
+          <w:rFonts w:ascii="Times New Roman" w:hAnsi="Times New Roman" w:cs="Times New Roman"/>
+          <w:sz w:val="28"/>
+          <w:szCs w:val="28"/>
+          <w:lang w:val="ru-RU"/>
+        </w:rPr>
+      </w:pPr>
+    </w:p>
+    <w:p>
+      <w:pPr>
+        <w:rPr>
+          <w:rFonts w:ascii="Times New Roman" w:hAnsi="Times New Roman" w:cs="Times New Roman"/>
+          <w:sz w:val="28"/>
+          <w:szCs w:val="28"/>
+          <w:lang w:val="ru-RU"/>
+        </w:rPr>
+      </w:pPr>
+      <w:r>
+        <w:rPr>
+          <w:rFonts w:ascii="Times New Roman" w:hAnsi="Times New Roman" w:cs="Times New Roman"/>
+          <w:sz w:val="28"/>
+          <w:szCs w:val="28"/>
+          <w:lang w:val="ru-RU"/>
+        </w:rPr>
+        <w:t>Некритично:</w:t>
+      </w:r>
+    </w:p>
+    <w:p>
+      <w:pPr>
+        <w:rPr>
+          <w:rFonts w:ascii="Times New Roman" w:hAnsi="Times New Roman" w:cs="Times New Roman"/>
+          <w:sz w:val="28"/>
+          <w:szCs w:val="28"/>
+          <w:lang w:val="ru-RU"/>
+        </w:rPr>
+      </w:pPr>
+      <w:r>
+        <w:rPr>
+          <w:rFonts w:ascii="Times New Roman" w:hAnsi="Times New Roman" w:cs="Times New Roman"/>
+          <w:sz w:val="28"/>
+          <w:szCs w:val="28"/>
+          <w:lang w:val="ru-RU"/>
+        </w:rPr>
+        <w:t>-</w:t>
+      </w:r>
+      <w:r>
+        <w:rPr>
+          <w:rFonts w:ascii="Times New Roman" w:hAnsi="Times New Roman" w:cs="Times New Roman"/>
+          <w:sz w:val="28"/>
+          <w:szCs w:val="28"/>
+          <w:lang w:val="ru-RU"/>
+        </w:rPr>
+        <w:t xml:space="preserve"> Конспект, не стоят знаки препинания после формул (2) и (3) (запятая и точка соответственно).</w:t>
+      </w:r>
+    </w:p>
+    <w:p>
+      <w:pPr>
+        <w:rPr>
+          <w:rFonts w:ascii="Times New Roman" w:hAnsi="Times New Roman" w:cs="Times New Roman"/>
+          <w:sz w:val="28"/>
+          <w:szCs w:val="28"/>
+          <w:lang w:val="ru-RU"/>
+        </w:rPr>
+      </w:pPr>
+      <w:r>
+        <w:rPr>
+          <w:rFonts w:ascii="Times New Roman" w:hAnsi="Times New Roman" w:cs="Times New Roman"/>
+          <w:sz w:val="28"/>
+          <w:szCs w:val="28"/>
+          <w:lang w:val="ru-RU"/>
+        </w:rPr>
+        <w:t>-</w:t>
+      </w:r>
+      <w:r>
+        <w:rPr>
+          <w:rFonts w:ascii="Times New Roman" w:hAnsi="Times New Roman" w:cs="Times New Roman"/>
+          <w:sz w:val="28"/>
+          <w:szCs w:val="28"/>
+          <w:lang w:val="ru-RU"/>
+        </w:rPr>
+        <w:t xml:space="preserve"> В 1 контрольном вопросе я бы в ответ добавил матрицей перехода от какого базиса и к какому она является.</w:t>
+      </w:r>
+    </w:p>
+    <w:p>
+      <w:pPr>
+        <w:rPr>
+          <w:rFonts w:ascii="Times New Roman" w:hAnsi="Times New Roman" w:cs="Times New Roman"/>
+          <w:sz w:val="28"/>
+          <w:szCs w:val="28"/>
+          <w:lang w:val="ru-RU"/>
+        </w:rPr>
+      </w:pPr>
+      <w:r>
+        <w:rPr>
+          <w:rFonts w:ascii="Times New Roman" w:hAnsi="Times New Roman" w:cs="Times New Roman"/>
+          <w:sz w:val="28"/>
+          <w:szCs w:val="28"/>
+          <w:lang w:val="ru-RU"/>
+        </w:rPr>
+        <w:t>-</w:t>
+      </w:r>
+      <w:r>
+        <w:rPr>
+          <w:rFonts w:ascii="Times New Roman" w:hAnsi="Times New Roman" w:cs="Times New Roman"/>
+          <w:sz w:val="28"/>
+          <w:szCs w:val="28"/>
+          <w:lang w:val="ru-RU"/>
+        </w:rPr>
+        <w:t xml:space="preserve"> В 4 контрольном вопросе я бы добавил к объяснению, что такое А, еще и объяснение, что такое А</w:t>
+      </w:r>
+      <w:proofErr w:type="gramStart"/>
+      <w:r>
+        <w:rPr>
+          <w:rFonts w:ascii="Times New Roman" w:hAnsi="Times New Roman" w:cs="Times New Roman"/>
+          <w:sz w:val="28"/>
+          <w:szCs w:val="28"/>
+          <w:lang w:val="ru-RU"/>
+        </w:rPr>
+        <w:t>^(</w:t>
+      </w:r>
+      <w:proofErr w:type="gramEnd"/>
+      <w:r>
+        <w:rPr>
+          <w:rFonts w:ascii="Times New Roman" w:hAnsi="Times New Roman" w:cs="Times New Roman"/>
+          <w:sz w:val="28"/>
+          <w:szCs w:val="28"/>
+          <w:lang w:val="ru-RU"/>
+        </w:rPr>
+        <w:t>-1).</w:t>
       </w:r>
       <w:bookmarkStart w:id="0" w:name="_GoBack"/>
       <w:bookmarkEnd w:id="0"/>
-      <w:r>
-        <w:rPr>
-          <w:rFonts w:ascii="Times New Roman" w:hAnsi="Times New Roman" w:cs="Times New Roman"/>
-          <w:sz w:val="28"/>
-          <w:szCs w:val="28"/>
-          <w:lang w:val="ru-RU"/>
-        </w:rPr>
-        <w:t>ну задачу (в параграфе остается 6 задач всего).</w:t>
+    </w:p>
+    <w:p>
+      <w:pPr>
+        <w:rPr>
+          <w:rFonts w:ascii="Times New Roman" w:hAnsi="Times New Roman" w:cs="Times New Roman"/>
+          <w:sz w:val="28"/>
+          <w:szCs w:val="28"/>
+          <w:lang w:val="ru-RU"/>
+        </w:rPr>
+      </w:pPr>
+      <w:r>
+        <w:rPr>
+          <w:rFonts w:ascii="Times New Roman" w:hAnsi="Times New Roman" w:cs="Times New Roman"/>
+          <w:sz w:val="28"/>
+          <w:szCs w:val="28"/>
+          <w:lang w:val="ru-RU"/>
+        </w:rPr>
+        <w:t>-</w:t>
+      </w:r>
+      <w:r>
+        <w:rPr>
+          <w:rFonts w:ascii="Times New Roman" w:hAnsi="Times New Roman" w:cs="Times New Roman"/>
+          <w:sz w:val="28"/>
+          <w:szCs w:val="28"/>
+          <w:lang w:val="ru-RU"/>
+        </w:rPr>
+        <w:t xml:space="preserve"> В условии 2 примера с решением «причём» написано через «ё», на проекте, вроде, так не принято, но это совсем уж пустяк.</w:t>
       </w:r>
     </w:p>
     <w:sectPr>
@@ -13518,7 +14024,7 @@
 </file>
 
 <file path=customXml/itemProps1.xml><?xml version="1.0" encoding="utf-8"?>
-<ds:datastoreItem xmlns:ds="http://schemas.openxmlformats.org/officeDocument/2006/customXml" ds:itemID="{63F7AB04-D00D-477A-B930-AE10B50924B9}">
+<ds:datastoreItem xmlns:ds="http://schemas.openxmlformats.org/officeDocument/2006/customXml" ds:itemID="{52538F14-EC1B-411C-AAE7-88A7F58E1B86}">
   <ds:schemaRefs>
     <ds:schemaRef ds:uri="http://schemas.openxmlformats.org/officeDocument/2006/bibliography"/>
   </ds:schemaRefs>

--- a/Ревью.docx
+++ b/Ревью.docx
@@ -24450,18 +24450,8 @@
           <w:sz w:val="28"/>
           <w:szCs w:val="28"/>
         </w:rPr>
-        <w:t xml:space="preserve">&lt;reveal </w:t>
-      </w:r>
-      <w:proofErr w:type="spellStart"/>
-      <w:r>
-        <w:rPr>
-          <w:rFonts w:ascii="Times New Roman" w:hAnsi="Times New Roman" w:cs="Times New Roman"/>
-          <w:sz w:val="28"/>
-          <w:szCs w:val="28"/>
-        </w:rPr>
-        <w:t>ans</w:t>
-      </w:r>
-      <w:proofErr w:type="spellEnd"/>
+        <w:t>&lt;reveal ans</w:t>
+      </w:r>
       <w:r>
         <w:rPr>
           <w:rFonts w:ascii="Times New Roman" w:hAnsi="Times New Roman" w:cs="Times New Roman"/>
@@ -29278,20 +29268,8 @@
           <w:szCs w:val="28"/>
           <w:lang w:val="ru-RU"/>
         </w:rPr>
-        <w:t xml:space="preserve"> </w:t>
-      </w:r>
-      <w:proofErr w:type="spellStart"/>
-      <w:r>
-        <w:rPr>
-          <w:rFonts w:ascii="Times New Roman" w:hAnsi="Times New Roman" w:cs="Times New Roman"/>
-          <w:b/>
-          <w:sz w:val="28"/>
-          <w:szCs w:val="28"/>
-          <w:lang w:val="ru-RU"/>
-        </w:rPr>
-        <w:t>ревью</w:t>
-      </w:r>
-      <w:proofErr w:type="spellEnd"/>
+        <w:t xml:space="preserve"> ревью</w:t>
+      </w:r>
       <w:r>
         <w:rPr>
           <w:rFonts w:ascii="Times New Roman" w:hAnsi="Times New Roman" w:cs="Times New Roman"/>
@@ -36593,8 +36571,74 @@
           <w:szCs w:val="28"/>
           <w:lang w:val="ru-RU"/>
         </w:rPr>
+        <w:t>».</w:t>
+      </w:r>
+    </w:p>
+    <w:p>
+      <w:pPr>
+        <w:rPr>
+          <w:rFonts w:ascii="Times New Roman" w:hAnsi="Times New Roman" w:cs="Times New Roman"/>
+          <w:sz w:val="28"/>
+          <w:szCs w:val="28"/>
+          <w:lang w:val="ru-RU"/>
+        </w:rPr>
+      </w:pPr>
+      <w:r>
+        <w:rPr>
+          <w:rFonts w:ascii="Times New Roman" w:hAnsi="Times New Roman" w:cs="Times New Roman"/>
+          <w:sz w:val="28"/>
+          <w:szCs w:val="28"/>
+          <w:lang w:val="ru-RU"/>
+        </w:rPr>
+        <w:t>- 4 задача, 2 подзадача, «</w:t>
+      </w:r>
+      <w:r>
+        <w:rPr>
+          <w:rFonts w:ascii="Times New Roman" w:hAnsi="Times New Roman" w:cs="Times New Roman"/>
+          <w:sz w:val="28"/>
+          <w:szCs w:val="28"/>
+          <w:lang w:val="ru-RU"/>
+        </w:rPr>
+        <w:t>в видимом диапазоне порядка сотен нанометров.</w:t>
+      </w:r>
+      <w:r>
+        <w:rPr>
+          <w:rFonts w:ascii="Times New Roman" w:hAnsi="Times New Roman" w:cs="Times New Roman"/>
+          <w:sz w:val="28"/>
+          <w:szCs w:val="28"/>
+          <w:lang w:val="ru-RU"/>
+        </w:rPr>
+        <w:t xml:space="preserve">», поставьте тире </w:t>
+      </w:r>
+      <w:proofErr w:type="gramStart"/>
+      <w:r>
+        <w:rPr>
+          <w:rFonts w:ascii="Times New Roman" w:hAnsi="Times New Roman" w:cs="Times New Roman"/>
+          <w:sz w:val="28"/>
+          <w:szCs w:val="28"/>
+          <w:lang w:val="ru-RU"/>
+        </w:rPr>
+        <w:t>после «</w:t>
+      </w:r>
+      <w:r>
+        <w:rPr>
+          <w:rFonts w:ascii="Times New Roman" w:hAnsi="Times New Roman" w:cs="Times New Roman"/>
+          <w:sz w:val="28"/>
+          <w:szCs w:val="28"/>
+          <w:lang w:val="ru-RU"/>
+        </w:rPr>
+        <w:t>диапазоне</w:t>
+      </w:r>
+      <w:r>
+        <w:rPr>
+          <w:rFonts w:ascii="Times New Roman" w:hAnsi="Times New Roman" w:cs="Times New Roman"/>
+          <w:sz w:val="28"/>
+          <w:szCs w:val="28"/>
+          <w:lang w:val="ru-RU"/>
+        </w:rPr>
         <w:t>»</w:t>
       </w:r>
+      <w:proofErr w:type="gramEnd"/>
       <w:r>
         <w:rPr>
           <w:rFonts w:ascii="Times New Roman" w:hAnsi="Times New Roman" w:cs="Times New Roman"/>
@@ -36621,25 +36665,629 @@
           <w:szCs w:val="28"/>
           <w:lang w:val="ru-RU"/>
         </w:rPr>
-        <w:t>- 4 задача, 2 подзадача, «</w:t>
-      </w:r>
-      <w:r>
-        <w:rPr>
-          <w:rFonts w:ascii="Times New Roman" w:hAnsi="Times New Roman" w:cs="Times New Roman"/>
-          <w:sz w:val="28"/>
-          <w:szCs w:val="28"/>
-          <w:lang w:val="ru-RU"/>
-        </w:rPr>
-        <w:t>в видимом диапазоне порядка сотен нанометров.</w:t>
-      </w:r>
-      <w:r>
-        <w:rPr>
-          <w:rFonts w:ascii="Times New Roman" w:hAnsi="Times New Roman" w:cs="Times New Roman"/>
-          <w:sz w:val="28"/>
-          <w:szCs w:val="28"/>
-          <w:lang w:val="ru-RU"/>
-        </w:rPr>
-        <w:t xml:space="preserve">», поставьте тире </w:t>
+        <w:t xml:space="preserve">- 5 задача, лучше в условии указать, что формула для небольших </w:t>
+      </w:r>
+      <w:r>
+        <w:rPr>
+          <w:rFonts w:ascii="Times New Roman" w:hAnsi="Times New Roman" w:cs="Times New Roman"/>
+          <w:sz w:val="28"/>
+          <w:szCs w:val="28"/>
+        </w:rPr>
+        <w:t>m</w:t>
+      </w:r>
+      <w:r>
+        <w:rPr>
+          <w:rFonts w:ascii="Times New Roman" w:hAnsi="Times New Roman" w:cs="Times New Roman"/>
+          <w:sz w:val="28"/>
+          <w:szCs w:val="28"/>
+          <w:lang w:val="ru-RU"/>
+        </w:rPr>
+        <w:t xml:space="preserve"> или ответ будет совсем другим.</w:t>
+      </w:r>
+    </w:p>
+    <w:p>
+      <w:pPr>
+        <w:rPr>
+          <w:rFonts w:ascii="Times New Roman" w:hAnsi="Times New Roman" w:cs="Times New Roman"/>
+          <w:sz w:val="28"/>
+          <w:szCs w:val="28"/>
+          <w:lang w:val="ru-RU"/>
+        </w:rPr>
+      </w:pPr>
+      <w:r>
+        <w:rPr>
+          <w:rFonts w:ascii="Times New Roman" w:hAnsi="Times New Roman" w:cs="Times New Roman"/>
+          <w:sz w:val="28"/>
+          <w:szCs w:val="28"/>
+          <w:lang w:val="ru-RU"/>
+        </w:rPr>
+        <w:t>- 5 задача, в ответе в знаменателе должно быть «</w:t>
+      </w:r>
+      <w:r>
+        <w:rPr>
+          <w:rFonts w:ascii="Times New Roman" w:hAnsi="Times New Roman" w:cs="Times New Roman"/>
+          <w:sz w:val="28"/>
+          <w:szCs w:val="28"/>
+        </w:rPr>
+        <w:t>a+b</w:t>
+      </w:r>
+      <w:r>
+        <w:rPr>
+          <w:rFonts w:ascii="Times New Roman" w:hAnsi="Times New Roman" w:cs="Times New Roman"/>
+          <w:sz w:val="28"/>
+          <w:szCs w:val="28"/>
+          <w:lang w:val="ru-RU"/>
+        </w:rPr>
+        <w:t>», не</w:t>
+      </w:r>
+      <w:r>
+        <w:rPr>
+          <w:rFonts w:ascii="Times New Roman" w:hAnsi="Times New Roman" w:cs="Times New Roman"/>
+          <w:sz w:val="28"/>
+          <w:szCs w:val="28"/>
+        </w:rPr>
+        <w:t xml:space="preserve"> </w:t>
+      </w:r>
+      <w:r>
+        <w:rPr>
+          <w:rFonts w:ascii="Times New Roman" w:hAnsi="Times New Roman" w:cs="Times New Roman"/>
+          <w:sz w:val="28"/>
+          <w:szCs w:val="28"/>
+          <w:lang w:val="ru-RU"/>
+        </w:rPr>
+        <w:t>«</w:t>
+      </w:r>
+      <w:r>
+        <w:rPr>
+          <w:rFonts w:ascii="Times New Roman" w:hAnsi="Times New Roman" w:cs="Times New Roman"/>
+          <w:sz w:val="28"/>
+          <w:szCs w:val="28"/>
+        </w:rPr>
+        <w:t>a+m</w:t>
+      </w:r>
+      <w:r>
+        <w:rPr>
+          <w:rFonts w:ascii="Times New Roman" w:hAnsi="Times New Roman" w:cs="Times New Roman"/>
+          <w:sz w:val="28"/>
+          <w:szCs w:val="28"/>
+          <w:lang w:val="ru-RU"/>
+        </w:rPr>
+        <w:t>».</w:t>
+      </w:r>
+    </w:p>
+    <w:p>
+      <w:pPr>
+        <w:rPr>
+          <w:rFonts w:ascii="Times New Roman" w:hAnsi="Times New Roman" w:cs="Times New Roman"/>
+          <w:sz w:val="28"/>
+          <w:szCs w:val="28"/>
+          <w:lang w:val="ru-RU"/>
+        </w:rPr>
+      </w:pPr>
+    </w:p>
+    <w:p>
+      <w:pPr>
+        <w:rPr>
+          <w:rFonts w:ascii="Times New Roman" w:hAnsi="Times New Roman" w:cs="Times New Roman"/>
+          <w:sz w:val="28"/>
+          <w:szCs w:val="28"/>
+          <w:lang w:val="ru-RU"/>
+        </w:rPr>
+      </w:pPr>
+      <w:r>
+        <w:rPr>
+          <w:rFonts w:ascii="Times New Roman" w:hAnsi="Times New Roman" w:cs="Times New Roman"/>
+          <w:sz w:val="28"/>
+          <w:szCs w:val="28"/>
+          <w:lang w:val="ru-RU"/>
+        </w:rPr>
+        <w:t>Некритично:</w:t>
+      </w:r>
+    </w:p>
+    <w:p>
+      <w:pPr>
+        <w:rPr>
+          <w:rFonts w:ascii="Times New Roman" w:hAnsi="Times New Roman" w:cs="Times New Roman"/>
+          <w:sz w:val="28"/>
+          <w:szCs w:val="28"/>
+          <w:lang w:val="ru-RU"/>
+        </w:rPr>
+      </w:pPr>
+      <w:r>
+        <w:rPr>
+          <w:rFonts w:ascii="Times New Roman" w:hAnsi="Times New Roman" w:cs="Times New Roman"/>
+          <w:sz w:val="28"/>
+          <w:szCs w:val="28"/>
+          <w:lang w:val="ru-RU"/>
+        </w:rPr>
+        <w:t>- «</w:t>
+      </w:r>
+      <w:r>
+        <w:rPr>
+          <w:rFonts w:ascii="Times New Roman" w:hAnsi="Times New Roman" w:cs="Times New Roman"/>
+          <w:sz w:val="28"/>
+          <w:szCs w:val="28"/>
+          <w:lang w:val="ru-RU"/>
+        </w:rPr>
+        <w:t>наряду с интерференцией должна наблюдаться и дифракция света.</w:t>
+      </w:r>
+      <w:r>
+        <w:rPr>
+          <w:rFonts w:ascii="Times New Roman" w:hAnsi="Times New Roman" w:cs="Times New Roman"/>
+          <w:sz w:val="28"/>
+          <w:szCs w:val="28"/>
+          <w:lang w:val="ru-RU"/>
+        </w:rPr>
+        <w:t>», там «света» не в курсиве.</w:t>
+      </w:r>
+    </w:p>
+    <w:p>
+      <w:pPr>
+        <w:rPr>
+          <w:rFonts w:ascii="Times New Roman" w:hAnsi="Times New Roman" w:cs="Times New Roman"/>
+          <w:sz w:val="28"/>
+          <w:szCs w:val="28"/>
+          <w:lang w:val="ru-RU"/>
+        </w:rPr>
+      </w:pPr>
+      <w:r>
+        <w:rPr>
+          <w:rFonts w:ascii="Times New Roman" w:hAnsi="Times New Roman" w:cs="Times New Roman"/>
+          <w:sz w:val="28"/>
+          <w:szCs w:val="28"/>
+          <w:lang w:val="ru-RU"/>
+        </w:rPr>
+        <w:t>- «</w:t>
+      </w:r>
+      <w:r>
+        <w:rPr>
+          <w:rFonts w:ascii="Times New Roman" w:hAnsi="Times New Roman" w:cs="Times New Roman"/>
+          <w:sz w:val="28"/>
+          <w:szCs w:val="28"/>
+          <w:lang w:val="ru-RU"/>
+        </w:rPr>
+        <w:t>В 1802</w:t>
+      </w:r>
+      <w:r>
+        <w:rPr>
+          <w:rFonts w:ascii="Times New Roman" w:hAnsi="Times New Roman" w:cs="Times New Roman"/>
+          <w:sz w:val="28"/>
+          <w:szCs w:val="28"/>
+          <w:lang w:val="ru-RU"/>
+        </w:rPr>
+        <w:t xml:space="preserve"> г. Т. Юнг, открывший</w:t>
+      </w:r>
+      <w:r>
+        <w:rPr>
+          <w:rFonts w:ascii="Times New Roman" w:hAnsi="Times New Roman" w:cs="Times New Roman"/>
+          <w:sz w:val="28"/>
+          <w:szCs w:val="28"/>
+          <w:lang w:val="ru-RU"/>
+        </w:rPr>
+        <w:t>»</w:t>
+      </w:r>
+      <w:r>
+        <w:rPr>
+          <w:rFonts w:ascii="Times New Roman" w:hAnsi="Times New Roman" w:cs="Times New Roman"/>
+          <w:sz w:val="28"/>
+          <w:szCs w:val="28"/>
+          <w:lang w:val="ru-RU"/>
+        </w:rPr>
+        <w:t>, имя лучше выделить курсивом, где оно выделено в книге.</w:t>
+      </w:r>
+    </w:p>
+    <w:p>
+      <w:pPr>
+        <w:rPr>
+          <w:rFonts w:ascii="Times New Roman" w:hAnsi="Times New Roman" w:cs="Times New Roman"/>
+          <w:sz w:val="28"/>
+          <w:szCs w:val="28"/>
+          <w:lang w:val="ru-RU"/>
+        </w:rPr>
+      </w:pPr>
+      <w:r>
+        <w:rPr>
+          <w:rFonts w:ascii="Times New Roman" w:hAnsi="Times New Roman" w:cs="Times New Roman"/>
+          <w:sz w:val="28"/>
+          <w:szCs w:val="28"/>
+          <w:lang w:val="ru-RU"/>
+        </w:rPr>
+        <w:t>- «</w:t>
+      </w:r>
+      <w:r>
+        <w:rPr>
+          <w:rFonts w:ascii="Times New Roman" w:hAnsi="Times New Roman" w:cs="Times New Roman"/>
+          <w:sz w:val="28"/>
+          <w:szCs w:val="28"/>
+          <w:lang w:val="ru-RU"/>
+        </w:rPr>
+        <w:t>завершено в работах Огюстена Френеля.</w:t>
+      </w:r>
+      <w:r>
+        <w:rPr>
+          <w:rFonts w:ascii="Times New Roman" w:hAnsi="Times New Roman" w:cs="Times New Roman"/>
+          <w:sz w:val="28"/>
+          <w:szCs w:val="28"/>
+          <w:lang w:val="ru-RU"/>
+        </w:rPr>
+        <w:t>», тоже имя в курсив.</w:t>
+      </w:r>
+    </w:p>
+    <w:p>
+      <w:pPr>
+        <w:rPr>
+          <w:rFonts w:ascii="Times New Roman" w:hAnsi="Times New Roman" w:cs="Times New Roman"/>
+          <w:sz w:val="28"/>
+          <w:szCs w:val="28"/>
+          <w:lang w:val="ru-RU"/>
+        </w:rPr>
+      </w:pPr>
+      <w:r>
+        <w:rPr>
+          <w:rFonts w:ascii="Times New Roman" w:hAnsi="Times New Roman" w:cs="Times New Roman"/>
+          <w:sz w:val="28"/>
+          <w:szCs w:val="28"/>
+          <w:lang w:val="ru-RU"/>
+        </w:rPr>
+        <w:t>- «</w:t>
+      </w:r>
+      <w:r>
+        <w:rPr>
+          <w:rFonts w:ascii="Times New Roman" w:hAnsi="Times New Roman" w:cs="Times New Roman"/>
+          <w:sz w:val="28"/>
+          <w:szCs w:val="28"/>
+          <w:lang w:val="ru-RU"/>
+        </w:rPr>
+        <w:t>Ф</w:t>
+      </w:r>
+      <w:r>
+        <w:rPr>
+          <w:rFonts w:ascii="Times New Roman" w:hAnsi="Times New Roman" w:cs="Times New Roman"/>
+          <w:sz w:val="28"/>
+          <w:szCs w:val="28"/>
+          <w:lang w:val="ru-RU"/>
+        </w:rPr>
+        <w:t>ранцузской академии наук в 1818</w:t>
+      </w:r>
+      <w:r>
+        <w:rPr>
+          <w:rFonts w:ascii="Times New Roman" w:hAnsi="Times New Roman" w:cs="Times New Roman"/>
+          <w:sz w:val="28"/>
+          <w:szCs w:val="28"/>
+          <w:lang w:val="ru-RU"/>
+        </w:rPr>
+        <w:t xml:space="preserve"> г. С. Пуассон,</w:t>
+      </w:r>
+      <w:r>
+        <w:rPr>
+          <w:rFonts w:ascii="Times New Roman" w:hAnsi="Times New Roman" w:cs="Times New Roman"/>
+          <w:sz w:val="28"/>
+          <w:szCs w:val="28"/>
+          <w:lang w:val="ru-RU"/>
+        </w:rPr>
+        <w:t>», тоже курсив.</w:t>
+      </w:r>
+    </w:p>
+    <w:p>
+      <w:pPr>
+        <w:rPr>
+          <w:rFonts w:ascii="Times New Roman" w:hAnsi="Times New Roman" w:cs="Times New Roman"/>
+          <w:sz w:val="28"/>
+          <w:szCs w:val="28"/>
+          <w:lang w:val="ru-RU"/>
+        </w:rPr>
+      </w:pPr>
+      <w:r>
+        <w:rPr>
+          <w:rFonts w:ascii="Times New Roman" w:hAnsi="Times New Roman" w:cs="Times New Roman"/>
+          <w:sz w:val="28"/>
+          <w:szCs w:val="28"/>
+          <w:lang w:val="ru-RU"/>
+        </w:rPr>
+        <w:t>- 4 задача, 2 задача, «Т</w:t>
+      </w:r>
+      <w:r>
+        <w:rPr>
+          <w:rFonts w:ascii="Times New Roman" w:hAnsi="Times New Roman" w:cs="Times New Roman"/>
+          <w:sz w:val="28"/>
+          <w:szCs w:val="28"/>
+          <w:lang w:val="ru-RU"/>
+        </w:rPr>
+        <w:t>аким образом главным фактором является длина волны.</w:t>
+      </w:r>
+      <w:r>
+        <w:rPr>
+          <w:rFonts w:ascii="Times New Roman" w:hAnsi="Times New Roman" w:cs="Times New Roman"/>
+          <w:sz w:val="28"/>
+          <w:szCs w:val="28"/>
+          <w:lang w:val="ru-RU"/>
+        </w:rPr>
+        <w:t>», тут лучше заменить «Т</w:t>
+      </w:r>
+      <w:r>
+        <w:rPr>
+          <w:rFonts w:ascii="Times New Roman" w:hAnsi="Times New Roman" w:cs="Times New Roman"/>
+          <w:sz w:val="28"/>
+          <w:szCs w:val="28"/>
+          <w:lang w:val="ru-RU"/>
+        </w:rPr>
+        <w:t>аким образом</w:t>
+      </w:r>
+      <w:r>
+        <w:rPr>
+          <w:rFonts w:ascii="Times New Roman" w:hAnsi="Times New Roman" w:cs="Times New Roman"/>
+          <w:sz w:val="28"/>
+          <w:szCs w:val="28"/>
+          <w:lang w:val="ru-RU"/>
+        </w:rPr>
+        <w:t>», повторение с предыдущим предложением.</w:t>
+      </w:r>
+    </w:p>
+    <w:p>
+      <w:pPr>
+        <w:rPr>
+          <w:rFonts w:ascii="Times New Roman" w:hAnsi="Times New Roman" w:cs="Times New Roman"/>
+          <w:sz w:val="28"/>
+          <w:szCs w:val="28"/>
+          <w:lang w:val="ru-RU"/>
+        </w:rPr>
+      </w:pPr>
+      <w:r>
+        <w:rPr>
+          <w:rFonts w:ascii="Times New Roman" w:hAnsi="Times New Roman" w:cs="Times New Roman"/>
+          <w:sz w:val="28"/>
+          <w:szCs w:val="28"/>
+          <w:lang w:val="ru-RU"/>
+        </w:rPr>
+        <w:t>- 5 задача, не указали что такое «</w:t>
+      </w:r>
+      <w:r>
+        <w:rPr>
+          <w:rFonts w:ascii="Times New Roman" w:hAnsi="Times New Roman" w:cs="Times New Roman"/>
+          <w:sz w:val="28"/>
+          <w:szCs w:val="28"/>
+        </w:rPr>
+        <w:t>h_m</w:t>
+      </w:r>
+      <w:r>
+        <w:rPr>
+          <w:rFonts w:ascii="Times New Roman" w:hAnsi="Times New Roman" w:cs="Times New Roman"/>
+          <w:sz w:val="28"/>
+          <w:szCs w:val="28"/>
+          <w:lang w:val="ru-RU"/>
+        </w:rPr>
+        <w:t>» и какая у него формула.</w:t>
+      </w:r>
+    </w:p>
+    <w:p>
+      <w:pPr>
+        <w:rPr>
+          <w:rFonts w:ascii="Times New Roman" w:hAnsi="Times New Roman" w:cs="Times New Roman"/>
+          <w:sz w:val="28"/>
+          <w:szCs w:val="28"/>
+          <w:lang w:val="ru-RU"/>
+        </w:rPr>
+      </w:pPr>
+    </w:p>
+    <w:p>
+      <w:pPr>
+        <w:rPr>
+          <w:rFonts w:ascii="Times New Roman" w:hAnsi="Times New Roman" w:cs="Times New Roman"/>
+          <w:sz w:val="28"/>
+          <w:szCs w:val="28"/>
+          <w:lang w:val="ru-RU"/>
+        </w:rPr>
+      </w:pPr>
+      <w:r>
+        <w:rPr>
+          <w:rFonts w:ascii="Times New Roman" w:hAnsi="Times New Roman" w:cs="Times New Roman"/>
+          <w:sz w:val="28"/>
+          <w:szCs w:val="28"/>
+          <w:lang w:val="ru-RU"/>
+        </w:rPr>
+        <w:t>Дополнение:</w:t>
+      </w:r>
+    </w:p>
+    <w:p>
+      <w:pPr>
+        <w:rPr>
+          <w:rFonts w:ascii="Times New Roman" w:hAnsi="Times New Roman" w:cs="Times New Roman"/>
+          <w:sz w:val="28"/>
+          <w:szCs w:val="28"/>
+          <w:lang w:val="ru-RU"/>
+        </w:rPr>
+      </w:pPr>
+      <w:r>
+        <w:rPr>
+          <w:rFonts w:ascii="Times New Roman" w:hAnsi="Times New Roman" w:cs="Times New Roman"/>
+          <w:sz w:val="28"/>
+          <w:szCs w:val="28"/>
+          <w:lang w:val="ru-RU"/>
+        </w:rPr>
+        <w:t xml:space="preserve">- Предыдущий </w:t>
+      </w:r>
+      <w:proofErr w:type="spellStart"/>
+      <w:r>
+        <w:rPr>
+          <w:rFonts w:ascii="Times New Roman" w:hAnsi="Times New Roman" w:cs="Times New Roman"/>
+          <w:sz w:val="28"/>
+          <w:szCs w:val="28"/>
+          <w:lang w:val="ru-RU"/>
+        </w:rPr>
+        <w:t>ревьювер</w:t>
+      </w:r>
+      <w:proofErr w:type="spellEnd"/>
+      <w:r>
+        <w:rPr>
+          <w:rFonts w:ascii="Times New Roman" w:hAnsi="Times New Roman" w:cs="Times New Roman"/>
+          <w:sz w:val="28"/>
+          <w:szCs w:val="28"/>
+          <w:lang w:val="ru-RU"/>
+        </w:rPr>
+        <w:t xml:space="preserve"> принял работу:</w:t>
+      </w:r>
+    </w:p>
+    <w:p>
+      <w:pPr>
+        <w:rPr>
+          <w:rFonts w:ascii="Times New Roman" w:hAnsi="Times New Roman" w:cs="Times New Roman"/>
+          <w:sz w:val="28"/>
+          <w:szCs w:val="28"/>
+          <w:lang w:val="ru-RU"/>
+        </w:rPr>
+      </w:pPr>
+      <w:proofErr w:type="spellStart"/>
+      <w:r>
+        <w:rPr>
+          <w:rFonts w:ascii="Times New Roman" w:hAnsi="Times New Roman" w:cs="Times New Roman"/>
+          <w:sz w:val="28"/>
+          <w:szCs w:val="28"/>
+          <w:lang w:val="ru-RU"/>
+        </w:rPr>
+        <w:t>Reviewer</w:t>
+      </w:r>
+      <w:proofErr w:type="spellEnd"/>
+      <w:r>
+        <w:rPr>
+          <w:rFonts w:ascii="Times New Roman" w:hAnsi="Times New Roman" w:cs="Times New Roman"/>
+          <w:sz w:val="28"/>
+          <w:szCs w:val="28"/>
+          <w:lang w:val="ru-RU"/>
+        </w:rPr>
+        <w:t xml:space="preserve"> #4: [</w:t>
+      </w:r>
+      <w:proofErr w:type="spellStart"/>
+      <w:r>
+        <w:rPr>
+          <w:rFonts w:ascii="Times New Roman" w:hAnsi="Times New Roman" w:cs="Times New Roman"/>
+          <w:sz w:val="28"/>
+          <w:szCs w:val="28"/>
+          <w:lang w:val="ru-RU"/>
+        </w:rPr>
+        <w:t>Accepted</w:t>
+      </w:r>
+      <w:proofErr w:type="spellEnd"/>
+      <w:r>
+        <w:rPr>
+          <w:rFonts w:ascii="Times New Roman" w:hAnsi="Times New Roman" w:cs="Times New Roman"/>
+          <w:sz w:val="28"/>
+          <w:szCs w:val="28"/>
+          <w:lang w:val="ru-RU"/>
+        </w:rPr>
+        <w:t>] Хорошая работа!</w:t>
+      </w:r>
+      <w:r>
+        <w:rPr>
+          <w:rFonts w:ascii="Times New Roman" w:hAnsi="Times New Roman" w:cs="Times New Roman"/>
+          <w:sz w:val="28"/>
+          <w:szCs w:val="28"/>
+          <w:lang w:val="ru-RU"/>
+        </w:rPr>
+        <w:br w:type="page"/>
+      </w:r>
+    </w:p>
+    <w:p>
+      <w:pPr>
+        <w:jc w:val="center"/>
+        <w:rPr>
+          <w:rFonts w:ascii="Times New Roman" w:hAnsi="Times New Roman" w:cs="Times New Roman"/>
+          <w:sz w:val="28"/>
+          <w:szCs w:val="28"/>
+        </w:rPr>
+      </w:pPr>
+      <w:r>
+        <w:rPr>
+          <w:rFonts w:ascii="Times New Roman" w:hAnsi="Times New Roman" w:cs="Times New Roman"/>
+          <w:b/>
+          <w:sz w:val="28"/>
+          <w:szCs w:val="28"/>
+        </w:rPr>
+        <w:lastRenderedPageBreak/>
+        <w:t xml:space="preserve">55 </w:t>
+      </w:r>
+      <w:r>
+        <w:rPr>
+          <w:rFonts w:ascii="Times New Roman" w:hAnsi="Times New Roman" w:cs="Times New Roman"/>
+          <w:b/>
+          <w:sz w:val="28"/>
+          <w:szCs w:val="28"/>
+          <w:lang w:val="ru-RU"/>
+        </w:rPr>
+        <w:t>ревью</w:t>
+      </w:r>
+      <w:r>
+        <w:rPr>
+          <w:rFonts w:ascii="Times New Roman" w:hAnsi="Times New Roman" w:cs="Times New Roman"/>
+          <w:b/>
+          <w:sz w:val="28"/>
+          <w:szCs w:val="28"/>
+        </w:rPr>
+        <w:t xml:space="preserve"> (</w:t>
+      </w:r>
+      <w:r>
+        <w:rPr>
+          <w:rFonts w:ascii="Times New Roman" w:hAnsi="Times New Roman" w:cs="Times New Roman"/>
+          <w:b/>
+          <w:sz w:val="28"/>
+          <w:szCs w:val="28"/>
+        </w:rPr>
+        <w:t>Rejected</w:t>
+      </w:r>
+      <w:r>
+        <w:rPr>
+          <w:rFonts w:ascii="Times New Roman" w:hAnsi="Times New Roman" w:cs="Times New Roman"/>
+          <w:b/>
+          <w:sz w:val="28"/>
+          <w:szCs w:val="28"/>
+        </w:rPr>
+        <w:t>)</w:t>
+      </w:r>
+    </w:p>
+    <w:p>
+      <w:pPr>
+        <w:rPr>
+          <w:rFonts w:ascii="Times New Roman" w:hAnsi="Times New Roman" w:cs="Times New Roman"/>
+          <w:sz w:val="28"/>
+          <w:szCs w:val="28"/>
+          <w:lang w:val="ru-RU"/>
+        </w:rPr>
+      </w:pPr>
+      <w:r>
+        <w:rPr>
+          <w:rFonts w:ascii="Times New Roman" w:hAnsi="Times New Roman" w:cs="Times New Roman"/>
+          <w:sz w:val="28"/>
+          <w:szCs w:val="28"/>
+          <w:lang w:val="ru-RU"/>
+        </w:rPr>
+        <w:t>Критично:</w:t>
+      </w:r>
+      <w:r>
+        <w:rPr>
+          <w:rFonts w:ascii="Times New Roman" w:hAnsi="Times New Roman" w:cs="Times New Roman"/>
+          <w:sz w:val="28"/>
+          <w:szCs w:val="28"/>
+          <w:lang w:val="ru-RU"/>
+        </w:rPr>
+        <w:t xml:space="preserve"> </w:t>
+      </w:r>
+    </w:p>
+    <w:p>
+      <w:pPr>
+        <w:rPr>
+          <w:rFonts w:ascii="Times New Roman" w:hAnsi="Times New Roman" w:cs="Times New Roman"/>
+          <w:sz w:val="28"/>
+          <w:szCs w:val="28"/>
+          <w:lang w:val="ru-RU"/>
+        </w:rPr>
+      </w:pPr>
+      <w:r>
+        <w:rPr>
+          <w:rFonts w:ascii="Times New Roman" w:hAnsi="Times New Roman" w:cs="Times New Roman"/>
+          <w:sz w:val="28"/>
+          <w:szCs w:val="28"/>
+          <w:lang w:val="ru-RU"/>
+        </w:rPr>
+        <w:t xml:space="preserve">- Перед рисунком 1 у вас два абзаца, которые дублируются после рисунка. Не </w:t>
       </w:r>
       <w:proofErr w:type="gramStart"/>
       <w:r>
@@ -36649,16 +37297,295 @@
           <w:szCs w:val="28"/>
           <w:lang w:val="ru-RU"/>
         </w:rPr>
-        <w:t>после «</w:t>
-      </w:r>
-      <w:r>
-        <w:rPr>
-          <w:rFonts w:ascii="Times New Roman" w:hAnsi="Times New Roman" w:cs="Times New Roman"/>
-          <w:sz w:val="28"/>
-          <w:szCs w:val="28"/>
-          <w:lang w:val="ru-RU"/>
-        </w:rPr>
-        <w:t>диапазоне</w:t>
+        <w:t>понимаю</w:t>
+      </w:r>
+      <w:proofErr w:type="gramEnd"/>
+      <w:r>
+        <w:rPr>
+          <w:rFonts w:ascii="Times New Roman" w:hAnsi="Times New Roman" w:cs="Times New Roman"/>
+          <w:sz w:val="28"/>
+          <w:szCs w:val="28"/>
+          <w:lang w:val="ru-RU"/>
+        </w:rPr>
+        <w:t xml:space="preserve"> как вы и прошлый рев этого не заметили.</w:t>
+      </w:r>
+    </w:p>
+    <w:p>
+      <w:pPr>
+        <w:rPr>
+          <w:rFonts w:ascii="Times New Roman" w:hAnsi="Times New Roman" w:cs="Times New Roman"/>
+          <w:sz w:val="28"/>
+          <w:szCs w:val="28"/>
+          <w:lang w:val="ru-RU"/>
+        </w:rPr>
+      </w:pPr>
+      <w:r>
+        <w:rPr>
+          <w:rFonts w:ascii="Times New Roman" w:hAnsi="Times New Roman" w:cs="Times New Roman"/>
+          <w:sz w:val="28"/>
+          <w:szCs w:val="28"/>
+          <w:lang w:val="ru-RU"/>
+        </w:rPr>
+        <w:t>- После предложения «</w:t>
+      </w:r>
+      <w:r>
+        <w:rPr>
+          <w:rFonts w:ascii="Times New Roman" w:hAnsi="Times New Roman" w:cs="Times New Roman"/>
+          <w:sz w:val="28"/>
+          <w:szCs w:val="28"/>
+          <w:lang w:val="ru-RU"/>
+        </w:rPr>
+        <w:t>В поисках выхода из этого противоречия между теорией и опытом немецкий физик Макс Планк предположил, что</w:t>
+      </w:r>
+      <w:r>
+        <w:rPr>
+          <w:rFonts w:ascii="Times New Roman" w:hAnsi="Times New Roman" w:cs="Times New Roman"/>
+          <w:sz w:val="28"/>
+          <w:szCs w:val="28"/>
+          <w:lang w:val="ru-RU"/>
+        </w:rPr>
+        <w:t>» идет рамка «Важно», которая выглядит не очень из-за разорванной мысли. Вставьте это предложение внутрь рамки, так будет лучше.</w:t>
+      </w:r>
+    </w:p>
+    <w:p>
+      <w:pPr>
+        <w:rPr>
+          <w:rFonts w:ascii="Times New Roman" w:hAnsi="Times New Roman" w:cs="Times New Roman"/>
+          <w:sz w:val="28"/>
+          <w:szCs w:val="28"/>
+          <w:lang w:val="ru-RU"/>
+        </w:rPr>
+      </w:pPr>
+      <w:r>
+        <w:rPr>
+          <w:rFonts w:ascii="Times New Roman" w:hAnsi="Times New Roman" w:cs="Times New Roman"/>
+          <w:sz w:val="28"/>
+          <w:szCs w:val="28"/>
+          <w:lang w:val="ru-RU"/>
+        </w:rPr>
+        <w:t>- «испускаемых за 1</w:t>
+      </w:r>
+      <w:r>
+        <w:rPr>
+          <w:rFonts w:ascii="Times New Roman" w:hAnsi="Times New Roman" w:cs="Times New Roman"/>
+          <w:sz w:val="28"/>
+          <w:szCs w:val="28"/>
+          <w:lang w:val="ru-RU"/>
+        </w:rPr>
+        <w:t xml:space="preserve"> с </w:t>
+      </w:r>
+      <w:proofErr w:type="spellStart"/>
+      <w:r>
+        <w:rPr>
+          <w:rFonts w:ascii="Times New Roman" w:hAnsi="Times New Roman" w:cs="Times New Roman"/>
+          <w:sz w:val="28"/>
+          <w:szCs w:val="28"/>
+          <w:lang w:val="ru-RU"/>
+        </w:rPr>
+        <w:t>с</w:t>
+      </w:r>
+      <w:proofErr w:type="spellEnd"/>
+      <w:r>
+        <w:rPr>
+          <w:rFonts w:ascii="Times New Roman" w:hAnsi="Times New Roman" w:cs="Times New Roman"/>
+          <w:sz w:val="28"/>
+          <w:szCs w:val="28"/>
+          <w:lang w:val="ru-RU"/>
+        </w:rPr>
+        <w:t xml:space="preserve"> освещаемым электродом.</w:t>
+      </w:r>
+      <w:r>
+        <w:rPr>
+          <w:rFonts w:ascii="Times New Roman" w:hAnsi="Times New Roman" w:cs="Times New Roman"/>
+          <w:sz w:val="28"/>
+          <w:szCs w:val="28"/>
+          <w:lang w:val="ru-RU"/>
+        </w:rPr>
+        <w:t>», лишняя «с».</w:t>
+      </w:r>
+    </w:p>
+    <w:p>
+      <w:pPr>
+        <w:rPr>
+          <w:rFonts w:ascii="Times New Roman" w:hAnsi="Times New Roman" w:cs="Times New Roman"/>
+          <w:sz w:val="28"/>
+          <w:szCs w:val="28"/>
+          <w:lang w:val="ru-RU"/>
+        </w:rPr>
+      </w:pPr>
+      <w:r>
+        <w:rPr>
+          <w:rFonts w:ascii="Times New Roman" w:hAnsi="Times New Roman" w:cs="Times New Roman"/>
+          <w:sz w:val="28"/>
+          <w:szCs w:val="28"/>
+          <w:lang w:val="ru-RU"/>
+        </w:rPr>
+        <w:t>- «</w:t>
+      </w:r>
+      <w:r>
+        <w:rPr>
+          <w:rFonts w:ascii="Times New Roman" w:hAnsi="Times New Roman" w:cs="Times New Roman"/>
+          <w:sz w:val="28"/>
+          <w:szCs w:val="28"/>
+          <w:lang w:val="ru-RU"/>
+        </w:rPr>
+        <w:t>В законах фотоэффекта, формулированных на основании</w:t>
+      </w:r>
+      <w:r>
+        <w:rPr>
+          <w:rFonts w:ascii="Times New Roman" w:hAnsi="Times New Roman" w:cs="Times New Roman"/>
+          <w:sz w:val="28"/>
+          <w:szCs w:val="28"/>
+          <w:lang w:val="ru-RU"/>
+        </w:rPr>
+        <w:t>», там «с</w:t>
+      </w:r>
+      <w:r>
+        <w:rPr>
+          <w:rFonts w:ascii="Times New Roman" w:hAnsi="Times New Roman" w:cs="Times New Roman"/>
+          <w:sz w:val="28"/>
+          <w:szCs w:val="28"/>
+          <w:lang w:val="ru-RU"/>
+        </w:rPr>
+        <w:t>формулированных</w:t>
+      </w:r>
+      <w:r>
+        <w:rPr>
+          <w:rFonts w:ascii="Times New Roman" w:hAnsi="Times New Roman" w:cs="Times New Roman"/>
+          <w:sz w:val="28"/>
+          <w:szCs w:val="28"/>
+          <w:lang w:val="ru-RU"/>
+        </w:rPr>
+        <w:t>».</w:t>
+      </w:r>
+    </w:p>
+    <w:p>
+      <w:pPr>
+        <w:rPr>
+          <w:rFonts w:ascii="Times New Roman" w:hAnsi="Times New Roman" w:cs="Times New Roman"/>
+          <w:sz w:val="28"/>
+          <w:szCs w:val="28"/>
+          <w:lang w:val="ru-RU"/>
+        </w:rPr>
+      </w:pPr>
+      <w:r>
+        <w:rPr>
+          <w:rFonts w:ascii="Times New Roman" w:hAnsi="Times New Roman" w:cs="Times New Roman"/>
+          <w:sz w:val="28"/>
+          <w:szCs w:val="28"/>
+          <w:lang w:val="ru-RU"/>
+        </w:rPr>
+        <w:t xml:space="preserve">- </w:t>
+      </w:r>
+      <w:r>
+        <w:rPr>
+          <w:rFonts w:ascii="Times New Roman" w:hAnsi="Times New Roman" w:cs="Times New Roman"/>
+          <w:sz w:val="28"/>
+          <w:szCs w:val="28"/>
+          <w:lang w:val="ru-RU"/>
+        </w:rPr>
+        <w:t>После «</w:t>
+      </w:r>
+      <w:r>
+        <w:rPr>
+          <w:rFonts w:ascii="Times New Roman" w:hAnsi="Times New Roman" w:cs="Times New Roman"/>
+          <w:sz w:val="28"/>
+          <w:szCs w:val="28"/>
+          <w:lang w:val="ru-RU"/>
+        </w:rPr>
+        <w:t>В законах фотоэффекта, формулированных на основании экспериментов, Эйнштейн увидел убедительное доказательство того, что</w:t>
+      </w:r>
+      <w:r>
+        <w:rPr>
+          <w:rFonts w:ascii="Times New Roman" w:hAnsi="Times New Roman" w:cs="Times New Roman"/>
+          <w:sz w:val="28"/>
+          <w:szCs w:val="28"/>
+          <w:lang w:val="ru-RU"/>
+        </w:rPr>
+        <w:t>» тоже рамка «Важно», которую очень желательно совместить с предложением.</w:t>
+      </w:r>
+    </w:p>
+    <w:p>
+      <w:pPr>
+        <w:rPr>
+          <w:rFonts w:ascii="Times New Roman" w:hAnsi="Times New Roman" w:cs="Times New Roman"/>
+          <w:sz w:val="28"/>
+          <w:szCs w:val="28"/>
+          <w:lang w:val="ru-RU"/>
+        </w:rPr>
+      </w:pPr>
+      <w:r>
+        <w:rPr>
+          <w:rFonts w:ascii="Times New Roman" w:hAnsi="Times New Roman" w:cs="Times New Roman"/>
+          <w:sz w:val="28"/>
+          <w:szCs w:val="28"/>
+          <w:lang w:val="ru-RU"/>
+        </w:rPr>
+        <w:t>- И после «</w:t>
+      </w:r>
+      <w:r>
+        <w:rPr>
+          <w:rFonts w:ascii="Times New Roman" w:hAnsi="Times New Roman" w:cs="Times New Roman"/>
+          <w:sz w:val="28"/>
+          <w:szCs w:val="28"/>
+          <w:lang w:val="ru-RU"/>
+        </w:rPr>
+        <w:t>Лишь явление фотоэффекта показало, что</w:t>
+      </w:r>
+      <w:r>
+        <w:rPr>
+          <w:rFonts w:ascii="Times New Roman" w:hAnsi="Times New Roman" w:cs="Times New Roman"/>
+          <w:sz w:val="28"/>
+          <w:szCs w:val="28"/>
+          <w:lang w:val="ru-RU"/>
+        </w:rPr>
+        <w:t>» тоже.</w:t>
+      </w:r>
+    </w:p>
+    <w:p>
+      <w:pPr>
+        <w:rPr>
+          <w:rFonts w:ascii="Times New Roman" w:hAnsi="Times New Roman" w:cs="Times New Roman"/>
+          <w:sz w:val="28"/>
+          <w:szCs w:val="28"/>
+          <w:lang w:val="ru-RU"/>
+        </w:rPr>
+      </w:pPr>
+      <w:r>
+        <w:rPr>
+          <w:rFonts w:ascii="Times New Roman" w:hAnsi="Times New Roman" w:cs="Times New Roman"/>
+          <w:sz w:val="28"/>
+          <w:szCs w:val="28"/>
+        </w:rPr>
+        <w:t xml:space="preserve">- </w:t>
+      </w:r>
+      <w:r>
+        <w:rPr>
+          <w:rFonts w:ascii="Times New Roman" w:hAnsi="Times New Roman" w:cs="Times New Roman"/>
+          <w:sz w:val="28"/>
+          <w:szCs w:val="28"/>
+          <w:lang w:val="ru-RU"/>
+        </w:rPr>
+        <w:t>«</w:t>
+      </w:r>
+      <w:r>
+        <w:rPr>
+          <w:rFonts w:ascii="Times New Roman" w:hAnsi="Times New Roman" w:cs="Times New Roman"/>
+          <w:sz w:val="28"/>
+          <w:szCs w:val="28"/>
+          <w:lang w:val="ru-RU"/>
+        </w:rPr>
+        <w:t xml:space="preserve">называют красной границей </w:t>
+      </w:r>
+      <w:proofErr w:type="gramStart"/>
+      <w:r>
+        <w:rPr>
+          <w:rFonts w:ascii="Times New Roman" w:hAnsi="Times New Roman" w:cs="Times New Roman"/>
+          <w:sz w:val="28"/>
+          <w:szCs w:val="28"/>
+          <w:lang w:val="ru-RU"/>
+        </w:rPr>
+        <w:t>фотоэффекта.</w:t>
       </w:r>
       <w:r>
         <w:rPr>
@@ -36677,6 +37604,326 @@
           <w:szCs w:val="28"/>
           <w:lang w:val="ru-RU"/>
         </w:rPr>
+        <w:t>, «</w:t>
+      </w:r>
+      <w:r>
+        <w:rPr>
+          <w:rFonts w:ascii="Times New Roman" w:hAnsi="Times New Roman" w:cs="Times New Roman"/>
+          <w:sz w:val="28"/>
+          <w:szCs w:val="28"/>
+          <w:lang w:val="ru-RU"/>
+        </w:rPr>
+        <w:t>красной границей фотоэффекта</w:t>
+      </w:r>
+      <w:r>
+        <w:rPr>
+          <w:rFonts w:ascii="Times New Roman" w:hAnsi="Times New Roman" w:cs="Times New Roman"/>
+          <w:sz w:val="28"/>
+          <w:szCs w:val="28"/>
+          <w:lang w:val="ru-RU"/>
+        </w:rPr>
+        <w:t>» в жирный нужно.</w:t>
+      </w:r>
+    </w:p>
+    <w:p>
+      <w:pPr>
+        <w:rPr>
+          <w:rFonts w:ascii="Times New Roman" w:hAnsi="Times New Roman" w:cs="Times New Roman"/>
+          <w:sz w:val="28"/>
+          <w:szCs w:val="28"/>
+          <w:lang w:val="ru-RU"/>
+        </w:rPr>
+      </w:pPr>
+      <w:r>
+        <w:rPr>
+          <w:rFonts w:ascii="Times New Roman" w:hAnsi="Times New Roman" w:cs="Times New Roman"/>
+          <w:sz w:val="28"/>
+          <w:szCs w:val="28"/>
+          <w:lang w:val="ru-RU"/>
+        </w:rPr>
+        <w:t>- 2 задача, 2 подзадача, перечитайте задание и ваш ответ. Выглядит, как что-то, полностью скопированное у какого-то ИИ.</w:t>
+      </w:r>
+    </w:p>
+    <w:p>
+      <w:pPr>
+        <w:rPr>
+          <w:rFonts w:ascii="Times New Roman" w:hAnsi="Times New Roman" w:cs="Times New Roman"/>
+          <w:sz w:val="28"/>
+          <w:szCs w:val="28"/>
+          <w:lang w:val="ru-RU"/>
+        </w:rPr>
+      </w:pPr>
+    </w:p>
+    <w:p>
+      <w:pPr>
+        <w:rPr>
+          <w:rFonts w:ascii="Times New Roman" w:hAnsi="Times New Roman" w:cs="Times New Roman"/>
+          <w:sz w:val="28"/>
+          <w:szCs w:val="28"/>
+          <w:lang w:val="ru-RU"/>
+        </w:rPr>
+      </w:pPr>
+      <w:r>
+        <w:rPr>
+          <w:rFonts w:ascii="Times New Roman" w:hAnsi="Times New Roman" w:cs="Times New Roman"/>
+          <w:sz w:val="28"/>
+          <w:szCs w:val="28"/>
+          <w:lang w:val="ru-RU"/>
+        </w:rPr>
+        <w:t>Некритично:</w:t>
+      </w:r>
+    </w:p>
+    <w:p>
+      <w:pPr>
+        <w:rPr>
+          <w:rFonts w:ascii="Times New Roman" w:hAnsi="Times New Roman" w:cs="Times New Roman"/>
+          <w:sz w:val="28"/>
+          <w:szCs w:val="28"/>
+          <w:lang w:val="ru-RU"/>
+        </w:rPr>
+      </w:pPr>
+      <w:r>
+        <w:rPr>
+          <w:rFonts w:ascii="Times New Roman" w:hAnsi="Times New Roman" w:cs="Times New Roman"/>
+          <w:sz w:val="28"/>
+          <w:szCs w:val="28"/>
+          <w:lang w:val="ru-RU"/>
+        </w:rPr>
+        <w:t>- «</w:t>
+      </w:r>
+      <w:r>
+        <w:rPr>
+          <w:rFonts w:ascii="Times New Roman" w:hAnsi="Times New Roman" w:cs="Times New Roman"/>
+          <w:sz w:val="28"/>
+          <w:szCs w:val="28"/>
+          <w:lang w:val="ru-RU"/>
+        </w:rPr>
+        <w:t>немецкий физик Макс Планк</w:t>
+      </w:r>
+      <w:r>
+        <w:rPr>
+          <w:rFonts w:ascii="Times New Roman" w:hAnsi="Times New Roman" w:cs="Times New Roman"/>
+          <w:sz w:val="28"/>
+          <w:szCs w:val="28"/>
+          <w:lang w:val="ru-RU"/>
+        </w:rPr>
+        <w:t>» имя лучше в курсив, где оно выделено в книге.</w:t>
+      </w:r>
+    </w:p>
+    <w:p>
+      <w:pPr>
+        <w:rPr>
+          <w:rFonts w:ascii="Times New Roman" w:hAnsi="Times New Roman" w:cs="Times New Roman"/>
+          <w:sz w:val="28"/>
+          <w:szCs w:val="28"/>
+          <w:lang w:val="ru-RU"/>
+        </w:rPr>
+      </w:pPr>
+      <w:r>
+        <w:rPr>
+          <w:rFonts w:ascii="Times New Roman" w:hAnsi="Times New Roman" w:cs="Times New Roman"/>
+          <w:sz w:val="28"/>
+          <w:szCs w:val="28"/>
+          <w:lang w:val="ru-RU"/>
+        </w:rPr>
+        <w:t>- Во всех «Важно», «Запомни» и т.д. точка после слова выглядит не очень, вы же таблицей делаете.</w:t>
+      </w:r>
+    </w:p>
+    <w:p>
+      <w:pPr>
+        <w:rPr>
+          <w:rFonts w:ascii="Times New Roman" w:hAnsi="Times New Roman" w:cs="Times New Roman"/>
+          <w:sz w:val="28"/>
+          <w:szCs w:val="28"/>
+          <w:lang w:val="ru-RU"/>
+        </w:rPr>
+      </w:pPr>
+      <w:r>
+        <w:rPr>
+          <w:rFonts w:ascii="Times New Roman" w:hAnsi="Times New Roman" w:cs="Times New Roman"/>
+          <w:sz w:val="28"/>
+          <w:szCs w:val="28"/>
+          <w:lang w:val="ru-RU"/>
+        </w:rPr>
+        <w:t>- Подписывать как рисунки, так и портреты лучше на самой картинке, а не под ней.</w:t>
+      </w:r>
+    </w:p>
+    <w:p>
+      <w:pPr>
+        <w:rPr>
+          <w:rFonts w:ascii="Times New Roman" w:hAnsi="Times New Roman" w:cs="Times New Roman"/>
+          <w:sz w:val="28"/>
+          <w:szCs w:val="28"/>
+          <w:lang w:val="ru-RU"/>
+        </w:rPr>
+      </w:pPr>
+      <w:r>
+        <w:rPr>
+          <w:rFonts w:ascii="Times New Roman" w:hAnsi="Times New Roman" w:cs="Times New Roman"/>
+          <w:sz w:val="28"/>
+          <w:szCs w:val="28"/>
+          <w:lang w:val="ru-RU"/>
+        </w:rPr>
+        <w:t>- «</w:t>
+      </w:r>
+      <w:r>
+        <w:rPr>
+          <w:rFonts w:ascii="Times New Roman" w:hAnsi="Times New Roman" w:cs="Times New Roman"/>
+          <w:sz w:val="28"/>
+          <w:szCs w:val="28"/>
+          <w:lang w:val="ru-RU"/>
+        </w:rPr>
+        <w:t>открытого Г. Герцем и тщательно исследованного выдающимся русским физиком Александром Григорьевичем Столетовым.</w:t>
+      </w:r>
+      <w:r>
+        <w:rPr>
+          <w:rFonts w:ascii="Times New Roman" w:hAnsi="Times New Roman" w:cs="Times New Roman"/>
+          <w:sz w:val="28"/>
+          <w:szCs w:val="28"/>
+          <w:lang w:val="ru-RU"/>
+        </w:rPr>
+        <w:t>» имена в книге выделены.</w:t>
+      </w:r>
+    </w:p>
+    <w:p>
+      <w:pPr>
+        <w:rPr>
+          <w:rFonts w:ascii="Times New Roman" w:hAnsi="Times New Roman" w:cs="Times New Roman"/>
+          <w:sz w:val="28"/>
+          <w:szCs w:val="28"/>
+        </w:rPr>
+      </w:pPr>
+      <w:r>
+        <w:rPr>
+          <w:rFonts w:ascii="Times New Roman" w:hAnsi="Times New Roman" w:cs="Times New Roman"/>
+          <w:sz w:val="28"/>
+          <w:szCs w:val="28"/>
+          <w:lang w:val="ru-RU"/>
+        </w:rPr>
+        <w:t>- После «</w:t>
+      </w:r>
+      <w:r>
+        <w:rPr>
+          <w:rFonts w:ascii="Times New Roman" w:hAnsi="Times New Roman" w:cs="Times New Roman"/>
+          <w:sz w:val="28"/>
+          <w:szCs w:val="28"/>
+          <w:lang w:val="ru-RU"/>
+        </w:rPr>
+        <w:t>быть больше этой работы или равна ей:</w:t>
+      </w:r>
+      <w:r>
+        <w:rPr>
+          <w:rFonts w:ascii="Times New Roman" w:hAnsi="Times New Roman" w:cs="Times New Roman"/>
+          <w:sz w:val="28"/>
+          <w:szCs w:val="28"/>
+          <w:lang w:val="ru-RU"/>
+        </w:rPr>
+        <w:t xml:space="preserve">» в центрированной формуле знак «больше равно» лучше записать через </w:t>
+      </w:r>
+      <w:r>
+        <w:rPr>
+          <w:rFonts w:ascii="Times New Roman" w:hAnsi="Times New Roman" w:cs="Times New Roman"/>
+          <w:sz w:val="28"/>
+          <w:szCs w:val="28"/>
+        </w:rPr>
+        <w:t>\geqslant.</w:t>
+      </w:r>
+    </w:p>
+    <w:p>
+      <w:pPr>
+        <w:rPr>
+          <w:rFonts w:ascii="Times New Roman" w:hAnsi="Times New Roman" w:cs="Times New Roman"/>
+          <w:sz w:val="28"/>
+          <w:szCs w:val="28"/>
+          <w:lang w:val="ru-RU"/>
+        </w:rPr>
+      </w:pPr>
+      <w:r>
+        <w:rPr>
+          <w:rFonts w:ascii="Times New Roman" w:hAnsi="Times New Roman" w:cs="Times New Roman"/>
+          <w:sz w:val="28"/>
+          <w:szCs w:val="28"/>
+          <w:lang w:val="ru-RU"/>
+        </w:rPr>
+        <w:t>- 4 задача, 2 подзадача, сомнительный ответ.</w:t>
+      </w:r>
+    </w:p>
+    <w:p>
+      <w:pPr>
+        <w:rPr>
+          <w:rFonts w:ascii="Times New Roman" w:hAnsi="Times New Roman" w:cs="Times New Roman"/>
+          <w:sz w:val="28"/>
+          <w:szCs w:val="28"/>
+          <w:lang w:val="ru-RU"/>
+        </w:rPr>
+      </w:pPr>
+      <w:r>
+        <w:rPr>
+          <w:rFonts w:ascii="Times New Roman" w:hAnsi="Times New Roman" w:cs="Times New Roman"/>
+          <w:sz w:val="28"/>
+          <w:szCs w:val="28"/>
+          <w:lang w:val="ru-RU"/>
+        </w:rPr>
+        <w:lastRenderedPageBreak/>
+        <w:t xml:space="preserve">- 5 задача, 1 подзадача, можете сделать ответ таким </w:t>
+      </w:r>
+      <w:proofErr w:type="spellStart"/>
+      <w:r>
+        <w:rPr>
+          <w:rFonts w:ascii="Times New Roman" w:hAnsi="Times New Roman" w:cs="Times New Roman"/>
+          <w:sz w:val="28"/>
+          <w:szCs w:val="28"/>
+          <w:lang w:val="ru-RU"/>
+        </w:rPr>
+        <w:t>ревилом</w:t>
+      </w:r>
+      <w:proofErr w:type="spellEnd"/>
+      <w:r>
+        <w:rPr>
+          <w:rFonts w:ascii="Times New Roman" w:hAnsi="Times New Roman" w:cs="Times New Roman"/>
+          <w:sz w:val="28"/>
+          <w:szCs w:val="28"/>
+          <w:lang w:val="ru-RU"/>
+        </w:rPr>
+        <w:t>, как и везде. Он слишком выделяется.</w:t>
+      </w:r>
+    </w:p>
+    <w:p>
+      <w:pPr>
+        <w:rPr>
+          <w:rFonts w:ascii="Times New Roman" w:hAnsi="Times New Roman" w:cs="Times New Roman"/>
+          <w:sz w:val="28"/>
+          <w:szCs w:val="28"/>
+          <w:lang w:val="ru-RU"/>
+        </w:rPr>
+      </w:pPr>
+      <w:r>
+        <w:rPr>
+          <w:rFonts w:ascii="Times New Roman" w:hAnsi="Times New Roman" w:cs="Times New Roman"/>
+          <w:sz w:val="28"/>
+          <w:szCs w:val="28"/>
+          <w:lang w:val="ru-RU"/>
+        </w:rPr>
+        <w:t xml:space="preserve">- 5 задача, 2 подзадача, можно было сделать одним </w:t>
+      </w:r>
+      <w:proofErr w:type="spellStart"/>
+      <w:r>
+        <w:rPr>
+          <w:rFonts w:ascii="Times New Roman" w:hAnsi="Times New Roman" w:cs="Times New Roman"/>
+          <w:sz w:val="28"/>
+          <w:szCs w:val="28"/>
+          <w:lang w:val="ru-RU"/>
+        </w:rPr>
+        <w:t>ревилом</w:t>
+      </w:r>
+      <w:proofErr w:type="spellEnd"/>
+      <w:r>
+        <w:rPr>
+          <w:rFonts w:ascii="Times New Roman" w:hAnsi="Times New Roman" w:cs="Times New Roman"/>
+          <w:sz w:val="28"/>
+          <w:szCs w:val="28"/>
+          <w:lang w:val="ru-RU"/>
+        </w:rPr>
         <w:t>.</w:t>
       </w:r>
     </w:p>
@@ -36689,434 +37936,6 @@
           <w:lang w:val="ru-RU"/>
         </w:rPr>
       </w:pPr>
-      <w:r>
-        <w:rPr>
-          <w:rFonts w:ascii="Times New Roman" w:hAnsi="Times New Roman" w:cs="Times New Roman"/>
-          <w:sz w:val="28"/>
-          <w:szCs w:val="28"/>
-          <w:lang w:val="ru-RU"/>
-        </w:rPr>
-        <w:t xml:space="preserve">- 5 задача, лучше в условии указать, что формула для небольших </w:t>
-      </w:r>
-      <w:r>
-        <w:rPr>
-          <w:rFonts w:ascii="Times New Roman" w:hAnsi="Times New Roman" w:cs="Times New Roman"/>
-          <w:sz w:val="28"/>
-          <w:szCs w:val="28"/>
-        </w:rPr>
-        <w:t>m</w:t>
-      </w:r>
-      <w:r>
-        <w:rPr>
-          <w:rFonts w:ascii="Times New Roman" w:hAnsi="Times New Roman" w:cs="Times New Roman"/>
-          <w:sz w:val="28"/>
-          <w:szCs w:val="28"/>
-          <w:lang w:val="ru-RU"/>
-        </w:rPr>
-        <w:t xml:space="preserve"> или ответ будет совсем другим.</w:t>
-      </w:r>
-    </w:p>
-    <w:p>
-      <w:pPr>
-        <w:rPr>
-          <w:rFonts w:ascii="Times New Roman" w:hAnsi="Times New Roman" w:cs="Times New Roman"/>
-          <w:sz w:val="28"/>
-          <w:szCs w:val="28"/>
-          <w:lang w:val="ru-RU"/>
-        </w:rPr>
-      </w:pPr>
-      <w:r>
-        <w:rPr>
-          <w:rFonts w:ascii="Times New Roman" w:hAnsi="Times New Roman" w:cs="Times New Roman"/>
-          <w:sz w:val="28"/>
-          <w:szCs w:val="28"/>
-          <w:lang w:val="ru-RU"/>
-        </w:rPr>
-        <w:t>- 5 задача, в ответе в знаменателе должно быть «</w:t>
-      </w:r>
-      <w:r>
-        <w:rPr>
-          <w:rFonts w:ascii="Times New Roman" w:hAnsi="Times New Roman" w:cs="Times New Roman"/>
-          <w:sz w:val="28"/>
-          <w:szCs w:val="28"/>
-        </w:rPr>
-        <w:t>a+b</w:t>
-      </w:r>
-      <w:r>
-        <w:rPr>
-          <w:rFonts w:ascii="Times New Roman" w:hAnsi="Times New Roman" w:cs="Times New Roman"/>
-          <w:sz w:val="28"/>
-          <w:szCs w:val="28"/>
-          <w:lang w:val="ru-RU"/>
-        </w:rPr>
-        <w:t>», не</w:t>
-      </w:r>
-      <w:r>
-        <w:rPr>
-          <w:rFonts w:ascii="Times New Roman" w:hAnsi="Times New Roman" w:cs="Times New Roman"/>
-          <w:sz w:val="28"/>
-          <w:szCs w:val="28"/>
-        </w:rPr>
-        <w:t xml:space="preserve"> </w:t>
-      </w:r>
-      <w:r>
-        <w:rPr>
-          <w:rFonts w:ascii="Times New Roman" w:hAnsi="Times New Roman" w:cs="Times New Roman"/>
-          <w:sz w:val="28"/>
-          <w:szCs w:val="28"/>
-          <w:lang w:val="ru-RU"/>
-        </w:rPr>
-        <w:t>«</w:t>
-      </w:r>
-      <w:r>
-        <w:rPr>
-          <w:rFonts w:ascii="Times New Roman" w:hAnsi="Times New Roman" w:cs="Times New Roman"/>
-          <w:sz w:val="28"/>
-          <w:szCs w:val="28"/>
-        </w:rPr>
-        <w:t>a+m</w:t>
-      </w:r>
-      <w:r>
-        <w:rPr>
-          <w:rFonts w:ascii="Times New Roman" w:hAnsi="Times New Roman" w:cs="Times New Roman"/>
-          <w:sz w:val="28"/>
-          <w:szCs w:val="28"/>
-          <w:lang w:val="ru-RU"/>
-        </w:rPr>
-        <w:t>».</w:t>
-      </w:r>
-    </w:p>
-    <w:p>
-      <w:pPr>
-        <w:rPr>
-          <w:rFonts w:ascii="Times New Roman" w:hAnsi="Times New Roman" w:cs="Times New Roman"/>
-          <w:sz w:val="28"/>
-          <w:szCs w:val="28"/>
-          <w:lang w:val="ru-RU"/>
-        </w:rPr>
-      </w:pPr>
-    </w:p>
-    <w:p>
-      <w:pPr>
-        <w:rPr>
-          <w:rFonts w:ascii="Times New Roman" w:hAnsi="Times New Roman" w:cs="Times New Roman"/>
-          <w:sz w:val="28"/>
-          <w:szCs w:val="28"/>
-          <w:lang w:val="ru-RU"/>
-        </w:rPr>
-      </w:pPr>
-      <w:r>
-        <w:rPr>
-          <w:rFonts w:ascii="Times New Roman" w:hAnsi="Times New Roman" w:cs="Times New Roman"/>
-          <w:sz w:val="28"/>
-          <w:szCs w:val="28"/>
-          <w:lang w:val="ru-RU"/>
-        </w:rPr>
-        <w:t>Некритично:</w:t>
-      </w:r>
-    </w:p>
-    <w:p>
-      <w:pPr>
-        <w:rPr>
-          <w:rFonts w:ascii="Times New Roman" w:hAnsi="Times New Roman" w:cs="Times New Roman"/>
-          <w:sz w:val="28"/>
-          <w:szCs w:val="28"/>
-          <w:lang w:val="ru-RU"/>
-        </w:rPr>
-      </w:pPr>
-      <w:r>
-        <w:rPr>
-          <w:rFonts w:ascii="Times New Roman" w:hAnsi="Times New Roman" w:cs="Times New Roman"/>
-          <w:sz w:val="28"/>
-          <w:szCs w:val="28"/>
-          <w:lang w:val="ru-RU"/>
-        </w:rPr>
-        <w:t>- «</w:t>
-      </w:r>
-      <w:r>
-        <w:rPr>
-          <w:rFonts w:ascii="Times New Roman" w:hAnsi="Times New Roman" w:cs="Times New Roman"/>
-          <w:sz w:val="28"/>
-          <w:szCs w:val="28"/>
-          <w:lang w:val="ru-RU"/>
-        </w:rPr>
-        <w:t>наряду с интерференцией должна наблюдаться и дифракция света.</w:t>
-      </w:r>
-      <w:r>
-        <w:rPr>
-          <w:rFonts w:ascii="Times New Roman" w:hAnsi="Times New Roman" w:cs="Times New Roman"/>
-          <w:sz w:val="28"/>
-          <w:szCs w:val="28"/>
-          <w:lang w:val="ru-RU"/>
-        </w:rPr>
-        <w:t>», там «света» не в курсиве.</w:t>
-      </w:r>
-    </w:p>
-    <w:p>
-      <w:pPr>
-        <w:rPr>
-          <w:rFonts w:ascii="Times New Roman" w:hAnsi="Times New Roman" w:cs="Times New Roman"/>
-          <w:sz w:val="28"/>
-          <w:szCs w:val="28"/>
-          <w:lang w:val="ru-RU"/>
-        </w:rPr>
-      </w:pPr>
-      <w:r>
-        <w:rPr>
-          <w:rFonts w:ascii="Times New Roman" w:hAnsi="Times New Roman" w:cs="Times New Roman"/>
-          <w:sz w:val="28"/>
-          <w:szCs w:val="28"/>
-          <w:lang w:val="ru-RU"/>
-        </w:rPr>
-        <w:t>- «</w:t>
-      </w:r>
-      <w:r>
-        <w:rPr>
-          <w:rFonts w:ascii="Times New Roman" w:hAnsi="Times New Roman" w:cs="Times New Roman"/>
-          <w:sz w:val="28"/>
-          <w:szCs w:val="28"/>
-          <w:lang w:val="ru-RU"/>
-        </w:rPr>
-        <w:t>В 1802</w:t>
-      </w:r>
-      <w:r>
-        <w:rPr>
-          <w:rFonts w:ascii="Times New Roman" w:hAnsi="Times New Roman" w:cs="Times New Roman"/>
-          <w:sz w:val="28"/>
-          <w:szCs w:val="28"/>
-          <w:lang w:val="ru-RU"/>
-        </w:rPr>
-        <w:t xml:space="preserve"> г. Т. Юнг, открывший</w:t>
-      </w:r>
-      <w:r>
-        <w:rPr>
-          <w:rFonts w:ascii="Times New Roman" w:hAnsi="Times New Roman" w:cs="Times New Roman"/>
-          <w:sz w:val="28"/>
-          <w:szCs w:val="28"/>
-          <w:lang w:val="ru-RU"/>
-        </w:rPr>
-        <w:t>»</w:t>
-      </w:r>
-      <w:r>
-        <w:rPr>
-          <w:rFonts w:ascii="Times New Roman" w:hAnsi="Times New Roman" w:cs="Times New Roman"/>
-          <w:sz w:val="28"/>
-          <w:szCs w:val="28"/>
-          <w:lang w:val="ru-RU"/>
-        </w:rPr>
-        <w:t>, имя лучше выделить курсивом, где оно выделено в книге.</w:t>
-      </w:r>
-    </w:p>
-    <w:p>
-      <w:pPr>
-        <w:rPr>
-          <w:rFonts w:ascii="Times New Roman" w:hAnsi="Times New Roman" w:cs="Times New Roman"/>
-          <w:sz w:val="28"/>
-          <w:szCs w:val="28"/>
-          <w:lang w:val="ru-RU"/>
-        </w:rPr>
-      </w:pPr>
-      <w:r>
-        <w:rPr>
-          <w:rFonts w:ascii="Times New Roman" w:hAnsi="Times New Roman" w:cs="Times New Roman"/>
-          <w:sz w:val="28"/>
-          <w:szCs w:val="28"/>
-          <w:lang w:val="ru-RU"/>
-        </w:rPr>
-        <w:t>- «</w:t>
-      </w:r>
-      <w:r>
-        <w:rPr>
-          <w:rFonts w:ascii="Times New Roman" w:hAnsi="Times New Roman" w:cs="Times New Roman"/>
-          <w:sz w:val="28"/>
-          <w:szCs w:val="28"/>
-          <w:lang w:val="ru-RU"/>
-        </w:rPr>
-        <w:t>завершено в работах Огюстена Френеля.</w:t>
-      </w:r>
-      <w:r>
-        <w:rPr>
-          <w:rFonts w:ascii="Times New Roman" w:hAnsi="Times New Roman" w:cs="Times New Roman"/>
-          <w:sz w:val="28"/>
-          <w:szCs w:val="28"/>
-          <w:lang w:val="ru-RU"/>
-        </w:rPr>
-        <w:t>», тоже имя в курсив.</w:t>
-      </w:r>
-    </w:p>
-    <w:p>
-      <w:pPr>
-        <w:rPr>
-          <w:rFonts w:ascii="Times New Roman" w:hAnsi="Times New Roman" w:cs="Times New Roman"/>
-          <w:sz w:val="28"/>
-          <w:szCs w:val="28"/>
-          <w:lang w:val="ru-RU"/>
-        </w:rPr>
-      </w:pPr>
-      <w:r>
-        <w:rPr>
-          <w:rFonts w:ascii="Times New Roman" w:hAnsi="Times New Roman" w:cs="Times New Roman"/>
-          <w:sz w:val="28"/>
-          <w:szCs w:val="28"/>
-          <w:lang w:val="ru-RU"/>
-        </w:rPr>
-        <w:t>- «</w:t>
-      </w:r>
-      <w:r>
-        <w:rPr>
-          <w:rFonts w:ascii="Times New Roman" w:hAnsi="Times New Roman" w:cs="Times New Roman"/>
-          <w:sz w:val="28"/>
-          <w:szCs w:val="28"/>
-          <w:lang w:val="ru-RU"/>
-        </w:rPr>
-        <w:t>Ф</w:t>
-      </w:r>
-      <w:r>
-        <w:rPr>
-          <w:rFonts w:ascii="Times New Roman" w:hAnsi="Times New Roman" w:cs="Times New Roman"/>
-          <w:sz w:val="28"/>
-          <w:szCs w:val="28"/>
-          <w:lang w:val="ru-RU"/>
-        </w:rPr>
-        <w:t>ранцузской академии наук в 1818</w:t>
-      </w:r>
-      <w:r>
-        <w:rPr>
-          <w:rFonts w:ascii="Times New Roman" w:hAnsi="Times New Roman" w:cs="Times New Roman"/>
-          <w:sz w:val="28"/>
-          <w:szCs w:val="28"/>
-          <w:lang w:val="ru-RU"/>
-        </w:rPr>
-        <w:t xml:space="preserve"> г. С. Пуассон,</w:t>
-      </w:r>
-      <w:r>
-        <w:rPr>
-          <w:rFonts w:ascii="Times New Roman" w:hAnsi="Times New Roman" w:cs="Times New Roman"/>
-          <w:sz w:val="28"/>
-          <w:szCs w:val="28"/>
-          <w:lang w:val="ru-RU"/>
-        </w:rPr>
-        <w:t>», тоже курсив.</w:t>
-      </w:r>
-    </w:p>
-    <w:p>
-      <w:pPr>
-        <w:rPr>
-          <w:rFonts w:ascii="Times New Roman" w:hAnsi="Times New Roman" w:cs="Times New Roman"/>
-          <w:sz w:val="28"/>
-          <w:szCs w:val="28"/>
-          <w:lang w:val="ru-RU"/>
-        </w:rPr>
-      </w:pPr>
-      <w:r>
-        <w:rPr>
-          <w:rFonts w:ascii="Times New Roman" w:hAnsi="Times New Roman" w:cs="Times New Roman"/>
-          <w:sz w:val="28"/>
-          <w:szCs w:val="28"/>
-          <w:lang w:val="ru-RU"/>
-        </w:rPr>
-        <w:t>- 4 задача, 2 задача, «Т</w:t>
-      </w:r>
-      <w:r>
-        <w:rPr>
-          <w:rFonts w:ascii="Times New Roman" w:hAnsi="Times New Roman" w:cs="Times New Roman"/>
-          <w:sz w:val="28"/>
-          <w:szCs w:val="28"/>
-          <w:lang w:val="ru-RU"/>
-        </w:rPr>
-        <w:t>аким образом главным фактором является длина волны.</w:t>
-      </w:r>
-      <w:r>
-        <w:rPr>
-          <w:rFonts w:ascii="Times New Roman" w:hAnsi="Times New Roman" w:cs="Times New Roman"/>
-          <w:sz w:val="28"/>
-          <w:szCs w:val="28"/>
-          <w:lang w:val="ru-RU"/>
-        </w:rPr>
-        <w:t>», тут лучше заменить «</w:t>
-      </w:r>
-      <w:r>
-        <w:rPr>
-          <w:rFonts w:ascii="Times New Roman" w:hAnsi="Times New Roman" w:cs="Times New Roman"/>
-          <w:sz w:val="28"/>
-          <w:szCs w:val="28"/>
-          <w:lang w:val="ru-RU"/>
-        </w:rPr>
-        <w:t>Т</w:t>
-      </w:r>
-      <w:r>
-        <w:rPr>
-          <w:rFonts w:ascii="Times New Roman" w:hAnsi="Times New Roman" w:cs="Times New Roman"/>
-          <w:sz w:val="28"/>
-          <w:szCs w:val="28"/>
-          <w:lang w:val="ru-RU"/>
-        </w:rPr>
-        <w:t>аким образом</w:t>
-      </w:r>
-      <w:r>
-        <w:rPr>
-          <w:rFonts w:ascii="Times New Roman" w:hAnsi="Times New Roman" w:cs="Times New Roman"/>
-          <w:sz w:val="28"/>
-          <w:szCs w:val="28"/>
-          <w:lang w:val="ru-RU"/>
-        </w:rPr>
-        <w:t>»</w:t>
-      </w:r>
-      <w:r>
-        <w:rPr>
-          <w:rFonts w:ascii="Times New Roman" w:hAnsi="Times New Roman" w:cs="Times New Roman"/>
-          <w:sz w:val="28"/>
-          <w:szCs w:val="28"/>
-          <w:lang w:val="ru-RU"/>
-        </w:rPr>
-        <w:t>, повторение с предыдущим предложением.</w:t>
-      </w:r>
-    </w:p>
-    <w:p>
-      <w:pPr>
-        <w:rPr>
-          <w:rFonts w:ascii="Times New Roman" w:hAnsi="Times New Roman" w:cs="Times New Roman"/>
-          <w:sz w:val="28"/>
-          <w:szCs w:val="28"/>
-          <w:lang w:val="ru-RU"/>
-        </w:rPr>
-      </w:pPr>
-      <w:r>
-        <w:rPr>
-          <w:rFonts w:ascii="Times New Roman" w:hAnsi="Times New Roman" w:cs="Times New Roman"/>
-          <w:sz w:val="28"/>
-          <w:szCs w:val="28"/>
-          <w:lang w:val="ru-RU"/>
-        </w:rPr>
-        <w:t>- 5 задача, не указали что такое «</w:t>
-      </w:r>
-      <w:r>
-        <w:rPr>
-          <w:rFonts w:ascii="Times New Roman" w:hAnsi="Times New Roman" w:cs="Times New Roman"/>
-          <w:sz w:val="28"/>
-          <w:szCs w:val="28"/>
-        </w:rPr>
-        <w:t>h_m</w:t>
-      </w:r>
-      <w:r>
-        <w:rPr>
-          <w:rFonts w:ascii="Times New Roman" w:hAnsi="Times New Roman" w:cs="Times New Roman"/>
-          <w:sz w:val="28"/>
-          <w:szCs w:val="28"/>
-          <w:lang w:val="ru-RU"/>
-        </w:rPr>
-        <w:t>» и какая у него формула.</w:t>
-      </w:r>
-    </w:p>
-    <w:p>
-      <w:pPr>
-        <w:rPr>
-          <w:rFonts w:ascii="Times New Roman" w:hAnsi="Times New Roman" w:cs="Times New Roman"/>
-          <w:sz w:val="28"/>
-          <w:szCs w:val="28"/>
-          <w:lang w:val="ru-RU"/>
-        </w:rPr>
-      </w:pPr>
     </w:p>
     <w:p>
       <w:pPr>
@@ -37153,78 +37972,18 @@
           <w:szCs w:val="28"/>
           <w:lang w:val="ru-RU"/>
         </w:rPr>
-        <w:t xml:space="preserve">- Предыдущий </w:t>
-      </w:r>
-      <w:proofErr w:type="spellStart"/>
-      <w:r>
-        <w:rPr>
-          <w:rFonts w:ascii="Times New Roman" w:hAnsi="Times New Roman" w:cs="Times New Roman"/>
-          <w:sz w:val="28"/>
-          <w:szCs w:val="28"/>
-          <w:lang w:val="ru-RU"/>
-        </w:rPr>
-        <w:t>ревьювер</w:t>
-      </w:r>
-      <w:proofErr w:type="spellEnd"/>
-      <w:r>
-        <w:rPr>
-          <w:rFonts w:ascii="Times New Roman" w:hAnsi="Times New Roman" w:cs="Times New Roman"/>
-          <w:sz w:val="28"/>
-          <w:szCs w:val="28"/>
-          <w:lang w:val="ru-RU"/>
-        </w:rPr>
-        <w:t xml:space="preserve"> принял работу:</w:t>
-      </w:r>
-    </w:p>
-    <w:p>
-      <w:pPr>
-        <w:rPr>
-          <w:rFonts w:ascii="Times New Roman" w:hAnsi="Times New Roman" w:cs="Times New Roman"/>
-          <w:sz w:val="28"/>
-          <w:szCs w:val="28"/>
-          <w:lang w:val="ru-RU"/>
-        </w:rPr>
-      </w:pPr>
-      <w:proofErr w:type="spellStart"/>
-      <w:r>
-        <w:rPr>
-          <w:rFonts w:ascii="Times New Roman" w:hAnsi="Times New Roman" w:cs="Times New Roman"/>
-          <w:sz w:val="28"/>
-          <w:szCs w:val="28"/>
-          <w:lang w:val="ru-RU"/>
-        </w:rPr>
-        <w:t>Reviewer</w:t>
-      </w:r>
-      <w:proofErr w:type="spellEnd"/>
-      <w:r>
-        <w:rPr>
-          <w:rFonts w:ascii="Times New Roman" w:hAnsi="Times New Roman" w:cs="Times New Roman"/>
-          <w:sz w:val="28"/>
-          <w:szCs w:val="28"/>
-          <w:lang w:val="ru-RU"/>
-        </w:rPr>
-        <w:t xml:space="preserve"> #4: [</w:t>
-      </w:r>
-      <w:proofErr w:type="spellStart"/>
-      <w:r>
-        <w:rPr>
-          <w:rFonts w:ascii="Times New Roman" w:hAnsi="Times New Roman" w:cs="Times New Roman"/>
-          <w:sz w:val="28"/>
-          <w:szCs w:val="28"/>
-          <w:lang w:val="ru-RU"/>
-        </w:rPr>
-        <w:t>Accepted</w:t>
-      </w:r>
-      <w:proofErr w:type="spellEnd"/>
-      <w:r>
-        <w:rPr>
-          <w:rFonts w:ascii="Times New Roman" w:hAnsi="Times New Roman" w:cs="Times New Roman"/>
-          <w:sz w:val="28"/>
-          <w:szCs w:val="28"/>
-          <w:lang w:val="ru-RU"/>
-        </w:rPr>
-        <w:t>] Хорошая работа!</w:t>
-      </w:r>
+        <w:t>- В будущих работах оставляйте задачи там, где они есть по конспекту, так лучше выглядит и гораздо логичнее.</w:t>
+      </w:r>
+    </w:p>
+    <w:p>
+      <w:pPr>
+        <w:rPr>
+          <w:rFonts w:ascii="Times New Roman" w:hAnsi="Times New Roman" w:cs="Times New Roman"/>
+          <w:sz w:val="28"/>
+          <w:szCs w:val="28"/>
+          <w:lang w:val="ru-RU"/>
+        </w:rPr>
+      </w:pPr>
       <w:r>
         <w:rPr>
           <w:rFonts w:ascii="Times New Roman" w:hAnsi="Times New Roman" w:cs="Times New Roman"/>
@@ -37260,8 +38019,9 @@
           <w:b/>
           <w:sz w:val="28"/>
           <w:szCs w:val="28"/>
-        </w:rPr>
-        <w:t xml:space="preserve">5 </w:t>
+          <w:lang w:val="ru-RU"/>
+        </w:rPr>
+        <w:t>6</w:t>
       </w:r>
       <w:r>
         <w:rPr>
@@ -37269,6 +38029,15 @@
           <w:b/>
           <w:sz w:val="28"/>
           <w:szCs w:val="28"/>
+        </w:rPr>
+        <w:t xml:space="preserve"> </w:t>
+      </w:r>
+      <w:r>
+        <w:rPr>
+          <w:rFonts w:ascii="Times New Roman" w:hAnsi="Times New Roman" w:cs="Times New Roman"/>
+          <w:b/>
+          <w:sz w:val="28"/>
+          <w:szCs w:val="28"/>
           <w:lang w:val="ru-RU"/>
         </w:rPr>
         <w:t>ревью</w:t>
@@ -37289,7 +38058,7 @@
           <w:sz w:val="28"/>
           <w:szCs w:val="28"/>
         </w:rPr>
-        <w:t>Rejected</w:t>
+        <w:t>Accepted</w:t>
       </w:r>
       <w:r>
         <w:rPr>
@@ -37317,7 +38086,54 @@
           <w:szCs w:val="28"/>
           <w:lang w:val="ru-RU"/>
         </w:rPr>
-        <w:t>Критично:</w:t>
+        <w:t>Критичных ошибок не обнаружил, поставлю аут.</w:t>
+      </w:r>
+    </w:p>
+    <w:p>
+      <w:pPr>
+        <w:rPr>
+          <w:rFonts w:ascii="Times New Roman" w:hAnsi="Times New Roman" w:cs="Times New Roman"/>
+          <w:sz w:val="28"/>
+          <w:szCs w:val="28"/>
+          <w:lang w:val="ru-RU"/>
+        </w:rPr>
+      </w:pPr>
+      <w:r>
+        <w:rPr>
+          <w:rFonts w:ascii="Times New Roman" w:hAnsi="Times New Roman" w:cs="Times New Roman"/>
+          <w:sz w:val="28"/>
+          <w:szCs w:val="28"/>
+          <w:lang w:val="ru-RU"/>
+        </w:rPr>
+        <w:t>Некритичные ошибки</w:t>
+      </w:r>
+      <w:r>
+        <w:rPr>
+          <w:rFonts w:ascii="Times New Roman" w:hAnsi="Times New Roman" w:cs="Times New Roman"/>
+          <w:sz w:val="28"/>
+          <w:szCs w:val="28"/>
+          <w:lang w:val="ru-RU"/>
+        </w:rPr>
+        <w:t>:</w:t>
+      </w:r>
+    </w:p>
+    <w:p>
+      <w:pPr>
+        <w:rPr>
+          <w:rFonts w:ascii="Times New Roman" w:hAnsi="Times New Roman" w:cs="Times New Roman"/>
+          <w:sz w:val="28"/>
+          <w:szCs w:val="28"/>
+          <w:lang w:val="ru-RU"/>
+        </w:rPr>
+      </w:pPr>
+      <w:r>
+        <w:rPr>
+          <w:rFonts w:ascii="Times New Roman" w:hAnsi="Times New Roman" w:cs="Times New Roman"/>
+          <w:sz w:val="28"/>
+          <w:szCs w:val="28"/>
+          <w:lang w:val="ru-RU"/>
+        </w:rPr>
+        <w:t>- Название главы лучше убрать, обсуждали в группе.</w:t>
       </w:r>
       <w:r>
         <w:rPr>
@@ -37345,139 +38161,6 @@
           <w:szCs w:val="28"/>
           <w:lang w:val="ru-RU"/>
         </w:rPr>
-        <w:t xml:space="preserve">- Перед рисунком 1 у вас два абзаца, которые дублируются после рисунка. Не </w:t>
-      </w:r>
-      <w:proofErr w:type="gramStart"/>
-      <w:r>
-        <w:rPr>
-          <w:rFonts w:ascii="Times New Roman" w:hAnsi="Times New Roman" w:cs="Times New Roman"/>
-          <w:sz w:val="28"/>
-          <w:szCs w:val="28"/>
-          <w:lang w:val="ru-RU"/>
-        </w:rPr>
-        <w:t>понимаю</w:t>
-      </w:r>
-      <w:proofErr w:type="gramEnd"/>
-      <w:r>
-        <w:rPr>
-          <w:rFonts w:ascii="Times New Roman" w:hAnsi="Times New Roman" w:cs="Times New Roman"/>
-          <w:sz w:val="28"/>
-          <w:szCs w:val="28"/>
-          <w:lang w:val="ru-RU"/>
-        </w:rPr>
-        <w:t xml:space="preserve"> как вы и прошлый рев этого не заметили.</w:t>
-      </w:r>
-    </w:p>
-    <w:p>
-      <w:pPr>
-        <w:rPr>
-          <w:rFonts w:ascii="Times New Roman" w:hAnsi="Times New Roman" w:cs="Times New Roman"/>
-          <w:sz w:val="28"/>
-          <w:szCs w:val="28"/>
-          <w:lang w:val="ru-RU"/>
-        </w:rPr>
-      </w:pPr>
-      <w:r>
-        <w:rPr>
-          <w:rFonts w:ascii="Times New Roman" w:hAnsi="Times New Roman" w:cs="Times New Roman"/>
-          <w:sz w:val="28"/>
-          <w:szCs w:val="28"/>
-          <w:lang w:val="ru-RU"/>
-        </w:rPr>
-        <w:t>- После предложения «</w:t>
-      </w:r>
-      <w:r>
-        <w:rPr>
-          <w:rFonts w:ascii="Times New Roman" w:hAnsi="Times New Roman" w:cs="Times New Roman"/>
-          <w:sz w:val="28"/>
-          <w:szCs w:val="28"/>
-          <w:lang w:val="ru-RU"/>
-        </w:rPr>
-        <w:t>В поисках выхода из этого противоречия между теорией и опытом немецкий физик Макс Планк предположил, что</w:t>
-      </w:r>
-      <w:r>
-        <w:rPr>
-          <w:rFonts w:ascii="Times New Roman" w:hAnsi="Times New Roman" w:cs="Times New Roman"/>
-          <w:sz w:val="28"/>
-          <w:szCs w:val="28"/>
-          <w:lang w:val="ru-RU"/>
-        </w:rPr>
-        <w:t>» идет рамка «Важно», которая выглядит не очень из-за разорванной мысли. Вставьте это предложение внутрь рамки, так будет лучше.</w:t>
-      </w:r>
-    </w:p>
-    <w:p>
-      <w:pPr>
-        <w:rPr>
-          <w:rFonts w:ascii="Times New Roman" w:hAnsi="Times New Roman" w:cs="Times New Roman"/>
-          <w:sz w:val="28"/>
-          <w:szCs w:val="28"/>
-          <w:lang w:val="ru-RU"/>
-        </w:rPr>
-      </w:pPr>
-      <w:r>
-        <w:rPr>
-          <w:rFonts w:ascii="Times New Roman" w:hAnsi="Times New Roman" w:cs="Times New Roman"/>
-          <w:sz w:val="28"/>
-          <w:szCs w:val="28"/>
-          <w:lang w:val="ru-RU"/>
-        </w:rPr>
-        <w:t>- «испускаемых за 1</w:t>
-      </w:r>
-      <w:r>
-        <w:rPr>
-          <w:rFonts w:ascii="Times New Roman" w:hAnsi="Times New Roman" w:cs="Times New Roman"/>
-          <w:sz w:val="28"/>
-          <w:szCs w:val="28"/>
-          <w:lang w:val="ru-RU"/>
-        </w:rPr>
-        <w:t xml:space="preserve"> с </w:t>
-      </w:r>
-      <w:proofErr w:type="spellStart"/>
-      <w:r>
-        <w:rPr>
-          <w:rFonts w:ascii="Times New Roman" w:hAnsi="Times New Roman" w:cs="Times New Roman"/>
-          <w:sz w:val="28"/>
-          <w:szCs w:val="28"/>
-          <w:lang w:val="ru-RU"/>
-        </w:rPr>
-        <w:t>с</w:t>
-      </w:r>
-      <w:proofErr w:type="spellEnd"/>
-      <w:r>
-        <w:rPr>
-          <w:rFonts w:ascii="Times New Roman" w:hAnsi="Times New Roman" w:cs="Times New Roman"/>
-          <w:sz w:val="28"/>
-          <w:szCs w:val="28"/>
-          <w:lang w:val="ru-RU"/>
-        </w:rPr>
-        <w:t xml:space="preserve"> освещаемым электродом.</w:t>
-      </w:r>
-      <w:r>
-        <w:rPr>
-          <w:rFonts w:ascii="Times New Roman" w:hAnsi="Times New Roman" w:cs="Times New Roman"/>
-          <w:sz w:val="28"/>
-          <w:szCs w:val="28"/>
-          <w:lang w:val="ru-RU"/>
-        </w:rPr>
-        <w:t>», лишняя «с».</w:t>
-      </w:r>
-    </w:p>
-    <w:p>
-      <w:pPr>
-        <w:rPr>
-          <w:rFonts w:ascii="Times New Roman" w:hAnsi="Times New Roman" w:cs="Times New Roman"/>
-          <w:sz w:val="28"/>
-          <w:szCs w:val="28"/>
-          <w:lang w:val="ru-RU"/>
-        </w:rPr>
-      </w:pPr>
-      <w:r>
-        <w:rPr>
-          <w:rFonts w:ascii="Times New Roman" w:hAnsi="Times New Roman" w:cs="Times New Roman"/>
-          <w:sz w:val="28"/>
-          <w:szCs w:val="28"/>
-          <w:lang w:val="ru-RU"/>
-        </w:rPr>
         <w:t>- «</w:t>
       </w:r>
       <w:r>
@@ -37487,257 +38170,16 @@
           <w:szCs w:val="28"/>
           <w:lang w:val="ru-RU"/>
         </w:rPr>
-        <w:t>В законах фотоэффекта, формулированных на основании</w:t>
-      </w:r>
-      <w:r>
-        <w:rPr>
-          <w:rFonts w:ascii="Times New Roman" w:hAnsi="Times New Roman" w:cs="Times New Roman"/>
-          <w:sz w:val="28"/>
-          <w:szCs w:val="28"/>
-          <w:lang w:val="ru-RU"/>
-        </w:rPr>
-        <w:t>», там «с</w:t>
-      </w:r>
-      <w:r>
-        <w:rPr>
-          <w:rFonts w:ascii="Times New Roman" w:hAnsi="Times New Roman" w:cs="Times New Roman"/>
-          <w:sz w:val="28"/>
-          <w:szCs w:val="28"/>
-          <w:lang w:val="ru-RU"/>
-        </w:rPr>
-        <w:t>формулированных</w:t>
-      </w:r>
-      <w:r>
-        <w:rPr>
-          <w:rFonts w:ascii="Times New Roman" w:hAnsi="Times New Roman" w:cs="Times New Roman"/>
-          <w:sz w:val="28"/>
-          <w:szCs w:val="28"/>
-          <w:lang w:val="ru-RU"/>
-        </w:rPr>
-        <w:t>»</w:t>
-      </w:r>
-      <w:r>
-        <w:rPr>
-          <w:rFonts w:ascii="Times New Roman" w:hAnsi="Times New Roman" w:cs="Times New Roman"/>
-          <w:sz w:val="28"/>
-          <w:szCs w:val="28"/>
-          <w:lang w:val="ru-RU"/>
-        </w:rPr>
-        <w:t>.</w:t>
-      </w:r>
-    </w:p>
-    <w:p>
-      <w:pPr>
-        <w:rPr>
-          <w:rFonts w:ascii="Times New Roman" w:hAnsi="Times New Roman" w:cs="Times New Roman"/>
-          <w:sz w:val="28"/>
-          <w:szCs w:val="28"/>
-          <w:lang w:val="ru-RU"/>
-        </w:rPr>
-      </w:pPr>
-      <w:r>
-        <w:rPr>
-          <w:rFonts w:ascii="Times New Roman" w:hAnsi="Times New Roman" w:cs="Times New Roman"/>
-          <w:sz w:val="28"/>
-          <w:szCs w:val="28"/>
-          <w:lang w:val="ru-RU"/>
-        </w:rPr>
-        <w:t xml:space="preserve">- </w:t>
-      </w:r>
-      <w:r>
-        <w:rPr>
-          <w:rFonts w:ascii="Times New Roman" w:hAnsi="Times New Roman" w:cs="Times New Roman"/>
-          <w:sz w:val="28"/>
-          <w:szCs w:val="28"/>
-          <w:lang w:val="ru-RU"/>
-        </w:rPr>
-        <w:t>После «</w:t>
-      </w:r>
-      <w:r>
-        <w:rPr>
-          <w:rFonts w:ascii="Times New Roman" w:hAnsi="Times New Roman" w:cs="Times New Roman"/>
-          <w:sz w:val="28"/>
-          <w:szCs w:val="28"/>
-          <w:lang w:val="ru-RU"/>
-        </w:rPr>
-        <w:t>В законах фотоэффекта, формулированных на основании экспериментов, Эйнштейн увидел убедительное доказательство того, что</w:t>
-      </w:r>
-      <w:r>
-        <w:rPr>
-          <w:rFonts w:ascii="Times New Roman" w:hAnsi="Times New Roman" w:cs="Times New Roman"/>
-          <w:sz w:val="28"/>
-          <w:szCs w:val="28"/>
-          <w:lang w:val="ru-RU"/>
-        </w:rPr>
-        <w:t>» тоже рамка «Важно», которую очень желательно совместить с предложением.</w:t>
-      </w:r>
-    </w:p>
-    <w:p>
-      <w:pPr>
-        <w:rPr>
-          <w:rFonts w:ascii="Times New Roman" w:hAnsi="Times New Roman" w:cs="Times New Roman"/>
-          <w:sz w:val="28"/>
-          <w:szCs w:val="28"/>
-          <w:lang w:val="ru-RU"/>
-        </w:rPr>
-      </w:pPr>
-      <w:r>
-        <w:rPr>
-          <w:rFonts w:ascii="Times New Roman" w:hAnsi="Times New Roman" w:cs="Times New Roman"/>
-          <w:sz w:val="28"/>
-          <w:szCs w:val="28"/>
-          <w:lang w:val="ru-RU"/>
-        </w:rPr>
-        <w:t>- И после «</w:t>
-      </w:r>
-      <w:r>
-        <w:rPr>
-          <w:rFonts w:ascii="Times New Roman" w:hAnsi="Times New Roman" w:cs="Times New Roman"/>
-          <w:sz w:val="28"/>
-          <w:szCs w:val="28"/>
-          <w:lang w:val="ru-RU"/>
-        </w:rPr>
-        <w:t>Лишь явление фотоэффекта показало, что</w:t>
-      </w:r>
-      <w:r>
-        <w:rPr>
-          <w:rFonts w:ascii="Times New Roman" w:hAnsi="Times New Roman" w:cs="Times New Roman"/>
-          <w:sz w:val="28"/>
-          <w:szCs w:val="28"/>
-          <w:lang w:val="ru-RU"/>
-        </w:rPr>
-        <w:t>» тоже.</w:t>
-      </w:r>
-    </w:p>
-    <w:p>
-      <w:pPr>
-        <w:rPr>
-          <w:rFonts w:ascii="Times New Roman" w:hAnsi="Times New Roman" w:cs="Times New Roman"/>
-          <w:sz w:val="28"/>
-          <w:szCs w:val="28"/>
-          <w:lang w:val="ru-RU"/>
-        </w:rPr>
-      </w:pPr>
-      <w:r>
-        <w:rPr>
-          <w:rFonts w:ascii="Times New Roman" w:hAnsi="Times New Roman" w:cs="Times New Roman"/>
-          <w:sz w:val="28"/>
-          <w:szCs w:val="28"/>
-        </w:rPr>
-        <w:t xml:space="preserve">- </w:t>
-      </w:r>
-      <w:r>
-        <w:rPr>
-          <w:rFonts w:ascii="Times New Roman" w:hAnsi="Times New Roman" w:cs="Times New Roman"/>
-          <w:sz w:val="28"/>
-          <w:szCs w:val="28"/>
-          <w:lang w:val="ru-RU"/>
-        </w:rPr>
-        <w:t>«</w:t>
-      </w:r>
-      <w:r>
-        <w:rPr>
-          <w:rFonts w:ascii="Times New Roman" w:hAnsi="Times New Roman" w:cs="Times New Roman"/>
-          <w:sz w:val="28"/>
-          <w:szCs w:val="28"/>
-          <w:lang w:val="ru-RU"/>
-        </w:rPr>
-        <w:t xml:space="preserve">называют красной границей </w:t>
-      </w:r>
-      <w:proofErr w:type="gramStart"/>
-      <w:r>
-        <w:rPr>
-          <w:rFonts w:ascii="Times New Roman" w:hAnsi="Times New Roman" w:cs="Times New Roman"/>
-          <w:sz w:val="28"/>
-          <w:szCs w:val="28"/>
-          <w:lang w:val="ru-RU"/>
-        </w:rPr>
-        <w:t>фотоэффекта.</w:t>
-      </w:r>
-      <w:r>
-        <w:rPr>
-          <w:rFonts w:ascii="Times New Roman" w:hAnsi="Times New Roman" w:cs="Times New Roman"/>
-          <w:sz w:val="28"/>
-          <w:szCs w:val="28"/>
-          <w:lang w:val="ru-RU"/>
-        </w:rPr>
-        <w:t>»</w:t>
-      </w:r>
-      <w:proofErr w:type="gramEnd"/>
-      <w:r>
-        <w:rPr>
-          <w:rFonts w:ascii="Times New Roman" w:hAnsi="Times New Roman" w:cs="Times New Roman"/>
-          <w:sz w:val="28"/>
-          <w:szCs w:val="28"/>
-          <w:lang w:val="ru-RU"/>
-        </w:rPr>
-        <w:t>, «</w:t>
-      </w:r>
-      <w:r>
-        <w:rPr>
-          <w:rFonts w:ascii="Times New Roman" w:hAnsi="Times New Roman" w:cs="Times New Roman"/>
-          <w:sz w:val="28"/>
-          <w:szCs w:val="28"/>
-          <w:lang w:val="ru-RU"/>
-        </w:rPr>
-        <w:t>красной границей фотоэффекта</w:t>
-      </w:r>
-      <w:r>
-        <w:rPr>
-          <w:rFonts w:ascii="Times New Roman" w:hAnsi="Times New Roman" w:cs="Times New Roman"/>
-          <w:sz w:val="28"/>
-          <w:szCs w:val="28"/>
-          <w:lang w:val="ru-RU"/>
-        </w:rPr>
-        <w:t>» в жирный нужно.</w:t>
-      </w:r>
-    </w:p>
-    <w:p>
-      <w:pPr>
-        <w:rPr>
-          <w:rFonts w:ascii="Times New Roman" w:hAnsi="Times New Roman" w:cs="Times New Roman"/>
-          <w:sz w:val="28"/>
-          <w:szCs w:val="28"/>
-          <w:lang w:val="ru-RU"/>
-        </w:rPr>
-      </w:pPr>
-      <w:r>
-        <w:rPr>
-          <w:rFonts w:ascii="Times New Roman" w:hAnsi="Times New Roman" w:cs="Times New Roman"/>
-          <w:sz w:val="28"/>
-          <w:szCs w:val="28"/>
-          <w:lang w:val="ru-RU"/>
-        </w:rPr>
-        <w:t>- 2 задача, 2 подзадача, перечитайте задание и ваш ответ. Выглядит, как что-то, полностью скопированное у какого-то ИИ.</w:t>
-      </w:r>
-    </w:p>
-    <w:p>
-      <w:pPr>
-        <w:rPr>
-          <w:rFonts w:ascii="Times New Roman" w:hAnsi="Times New Roman" w:cs="Times New Roman"/>
-          <w:sz w:val="28"/>
-          <w:szCs w:val="28"/>
-          <w:lang w:val="ru-RU"/>
-        </w:rPr>
-      </w:pPr>
-    </w:p>
-    <w:p>
-      <w:pPr>
-        <w:rPr>
-          <w:rFonts w:ascii="Times New Roman" w:hAnsi="Times New Roman" w:cs="Times New Roman"/>
-          <w:sz w:val="28"/>
-          <w:szCs w:val="28"/>
-          <w:lang w:val="ru-RU"/>
-        </w:rPr>
-      </w:pPr>
-      <w:r>
-        <w:rPr>
-          <w:rFonts w:ascii="Times New Roman" w:hAnsi="Times New Roman" w:cs="Times New Roman"/>
-          <w:sz w:val="28"/>
-          <w:szCs w:val="28"/>
-          <w:lang w:val="ru-RU"/>
-        </w:rPr>
-        <w:t>Некритично:</w:t>
+        <w:t>В случае же токов одного направления проводники</w:t>
+      </w:r>
+      <w:r>
+        <w:rPr>
+          <w:rFonts w:ascii="Times New Roman" w:hAnsi="Times New Roman" w:cs="Times New Roman"/>
+          <w:sz w:val="28"/>
+          <w:szCs w:val="28"/>
+          <w:lang w:val="ru-RU"/>
+        </w:rPr>
+        <w:t>», слово «токов» не в курсиве в книге.</w:t>
       </w:r>
     </w:p>
     <w:p>
@@ -37765,281 +38207,72 @@
           <w:szCs w:val="28"/>
           <w:lang w:val="ru-RU"/>
         </w:rPr>
-        <w:t>немецкий физик Макс Планк</w:t>
-      </w:r>
-      <w:r>
-        <w:rPr>
-          <w:rFonts w:ascii="Times New Roman" w:hAnsi="Times New Roman" w:cs="Times New Roman"/>
-          <w:sz w:val="28"/>
-          <w:szCs w:val="28"/>
-          <w:lang w:val="ru-RU"/>
-        </w:rPr>
-        <w:t>» имя лучше в курсив, где оно выделено в книге.</w:t>
-      </w:r>
-    </w:p>
-    <w:p>
-      <w:pPr>
-        <w:rPr>
-          <w:rFonts w:ascii="Times New Roman" w:hAnsi="Times New Roman" w:cs="Times New Roman"/>
-          <w:sz w:val="28"/>
-          <w:szCs w:val="28"/>
-          <w:lang w:val="ru-RU"/>
-        </w:rPr>
-      </w:pPr>
-      <w:r>
-        <w:rPr>
-          <w:rFonts w:ascii="Times New Roman" w:hAnsi="Times New Roman" w:cs="Times New Roman"/>
-          <w:sz w:val="28"/>
-          <w:szCs w:val="28"/>
-          <w:lang w:val="ru-RU"/>
-        </w:rPr>
-        <w:t>- Во всех «Важно», «Запомни» и т.д. точка после слова выглядит не очень, вы же таблицей делаете.</w:t>
-      </w:r>
-    </w:p>
-    <w:p>
-      <w:pPr>
-        <w:rPr>
-          <w:rFonts w:ascii="Times New Roman" w:hAnsi="Times New Roman" w:cs="Times New Roman"/>
-          <w:sz w:val="28"/>
-          <w:szCs w:val="28"/>
-          <w:lang w:val="ru-RU"/>
-        </w:rPr>
-      </w:pPr>
-      <w:r>
-        <w:rPr>
-          <w:rFonts w:ascii="Times New Roman" w:hAnsi="Times New Roman" w:cs="Times New Roman"/>
-          <w:sz w:val="28"/>
-          <w:szCs w:val="28"/>
-          <w:lang w:val="ru-RU"/>
-        </w:rPr>
-        <w:t>- Подписывать как рисунки, так и портреты лучше на самой картинке, а не под ней.</w:t>
-      </w:r>
-    </w:p>
-    <w:p>
-      <w:pPr>
-        <w:rPr>
-          <w:rFonts w:ascii="Times New Roman" w:hAnsi="Times New Roman" w:cs="Times New Roman"/>
-          <w:sz w:val="28"/>
-          <w:szCs w:val="28"/>
-          <w:lang w:val="ru-RU"/>
-        </w:rPr>
-      </w:pPr>
-      <w:r>
-        <w:rPr>
-          <w:rFonts w:ascii="Times New Roman" w:hAnsi="Times New Roman" w:cs="Times New Roman"/>
-          <w:sz w:val="28"/>
-          <w:szCs w:val="28"/>
-          <w:lang w:val="ru-RU"/>
-        </w:rPr>
-        <w:t>- «</w:t>
-      </w:r>
-      <w:r>
-        <w:rPr>
-          <w:rFonts w:ascii="Times New Roman" w:hAnsi="Times New Roman" w:cs="Times New Roman"/>
-          <w:sz w:val="28"/>
-          <w:szCs w:val="28"/>
-          <w:lang w:val="ru-RU"/>
-        </w:rPr>
-        <w:t>открытого Г. Герцем и тщательно исследованного выдающимся русским физиком Александром Григорьевичем Столетовым.</w:t>
-      </w:r>
-      <w:r>
-        <w:rPr>
-          <w:rFonts w:ascii="Times New Roman" w:hAnsi="Times New Roman" w:cs="Times New Roman"/>
-          <w:sz w:val="28"/>
-          <w:szCs w:val="28"/>
-          <w:lang w:val="ru-RU"/>
-        </w:rPr>
-        <w:t>» имена в книге выделены.</w:t>
-      </w:r>
-    </w:p>
-    <w:p>
-      <w:pPr>
-        <w:rPr>
-          <w:rFonts w:ascii="Times New Roman" w:hAnsi="Times New Roman" w:cs="Times New Roman"/>
-          <w:sz w:val="28"/>
-          <w:szCs w:val="28"/>
-        </w:rPr>
-      </w:pPr>
-      <w:r>
-        <w:rPr>
-          <w:rFonts w:ascii="Times New Roman" w:hAnsi="Times New Roman" w:cs="Times New Roman"/>
-          <w:sz w:val="28"/>
-          <w:szCs w:val="28"/>
-          <w:lang w:val="ru-RU"/>
-        </w:rPr>
-        <w:t>- После «</w:t>
-      </w:r>
-      <w:r>
-        <w:rPr>
-          <w:rFonts w:ascii="Times New Roman" w:hAnsi="Times New Roman" w:cs="Times New Roman"/>
-          <w:sz w:val="28"/>
-          <w:szCs w:val="28"/>
-          <w:lang w:val="ru-RU"/>
-        </w:rPr>
-        <w:t>быть больше этой работы или равна ей:</w:t>
-      </w:r>
-      <w:r>
-        <w:rPr>
-          <w:rFonts w:ascii="Times New Roman" w:hAnsi="Times New Roman" w:cs="Times New Roman"/>
-          <w:sz w:val="28"/>
-          <w:szCs w:val="28"/>
-          <w:lang w:val="ru-RU"/>
-        </w:rPr>
-        <w:t xml:space="preserve">» в центрированной формуле знак «больше равно» лучше записать через </w:t>
-      </w:r>
-      <w:r>
-        <w:rPr>
-          <w:rFonts w:ascii="Times New Roman" w:hAnsi="Times New Roman" w:cs="Times New Roman"/>
-          <w:sz w:val="28"/>
-          <w:szCs w:val="28"/>
-        </w:rPr>
-        <w:t>\geqslant.</w:t>
-      </w:r>
-    </w:p>
-    <w:p>
-      <w:pPr>
-        <w:rPr>
-          <w:rFonts w:ascii="Times New Roman" w:hAnsi="Times New Roman" w:cs="Times New Roman"/>
-          <w:sz w:val="28"/>
-          <w:szCs w:val="28"/>
-          <w:lang w:val="ru-RU"/>
-        </w:rPr>
-      </w:pPr>
-      <w:r>
-        <w:rPr>
-          <w:rFonts w:ascii="Times New Roman" w:hAnsi="Times New Roman" w:cs="Times New Roman"/>
-          <w:sz w:val="28"/>
-          <w:szCs w:val="28"/>
-          <w:lang w:val="ru-RU"/>
-        </w:rPr>
-        <w:t>- 4 задача, 2 подзадача, сомнительный ответ.</w:t>
-      </w:r>
-    </w:p>
-    <w:p>
-      <w:pPr>
-        <w:rPr>
-          <w:rFonts w:ascii="Times New Roman" w:hAnsi="Times New Roman" w:cs="Times New Roman"/>
-          <w:sz w:val="28"/>
-          <w:szCs w:val="28"/>
-          <w:lang w:val="ru-RU"/>
-        </w:rPr>
-      </w:pPr>
-      <w:r>
-        <w:rPr>
-          <w:rFonts w:ascii="Times New Roman" w:hAnsi="Times New Roman" w:cs="Times New Roman"/>
-          <w:sz w:val="28"/>
-          <w:szCs w:val="28"/>
-          <w:lang w:val="ru-RU"/>
-        </w:rPr>
-        <w:lastRenderedPageBreak/>
-        <w:t xml:space="preserve">- 5 задача, 1 подзадача, можете сделать ответ таким </w:t>
-      </w:r>
-      <w:proofErr w:type="spellStart"/>
-      <w:r>
-        <w:rPr>
-          <w:rFonts w:ascii="Times New Roman" w:hAnsi="Times New Roman" w:cs="Times New Roman"/>
-          <w:sz w:val="28"/>
-          <w:szCs w:val="28"/>
-          <w:lang w:val="ru-RU"/>
-        </w:rPr>
-        <w:t>ревилом</w:t>
-      </w:r>
-      <w:proofErr w:type="spellEnd"/>
-      <w:r>
-        <w:rPr>
-          <w:rFonts w:ascii="Times New Roman" w:hAnsi="Times New Roman" w:cs="Times New Roman"/>
-          <w:sz w:val="28"/>
-          <w:szCs w:val="28"/>
-          <w:lang w:val="ru-RU"/>
-        </w:rPr>
-        <w:t>, как и везде. Он слишком выделяется.</w:t>
-      </w:r>
-    </w:p>
-    <w:p>
-      <w:pPr>
-        <w:rPr>
-          <w:rFonts w:ascii="Times New Roman" w:hAnsi="Times New Roman" w:cs="Times New Roman"/>
-          <w:sz w:val="28"/>
-          <w:szCs w:val="28"/>
-          <w:lang w:val="ru-RU"/>
-        </w:rPr>
-      </w:pPr>
-      <w:r>
-        <w:rPr>
-          <w:rFonts w:ascii="Times New Roman" w:hAnsi="Times New Roman" w:cs="Times New Roman"/>
-          <w:sz w:val="28"/>
-          <w:szCs w:val="28"/>
-          <w:lang w:val="ru-RU"/>
-        </w:rPr>
-        <w:t xml:space="preserve">- 5 задача, 2 подзадача, можно было сделать одним </w:t>
-      </w:r>
-      <w:proofErr w:type="spellStart"/>
-      <w:r>
-        <w:rPr>
-          <w:rFonts w:ascii="Times New Roman" w:hAnsi="Times New Roman" w:cs="Times New Roman"/>
-          <w:sz w:val="28"/>
-          <w:szCs w:val="28"/>
-          <w:lang w:val="ru-RU"/>
-        </w:rPr>
-        <w:t>ревилом</w:t>
-      </w:r>
-      <w:proofErr w:type="spellEnd"/>
-      <w:r>
-        <w:rPr>
-          <w:rFonts w:ascii="Times New Roman" w:hAnsi="Times New Roman" w:cs="Times New Roman"/>
-          <w:sz w:val="28"/>
-          <w:szCs w:val="28"/>
-          <w:lang w:val="ru-RU"/>
-        </w:rPr>
-        <w:t>.</w:t>
-      </w:r>
-    </w:p>
-    <w:p>
-      <w:pPr>
-        <w:rPr>
-          <w:rFonts w:ascii="Times New Roman" w:hAnsi="Times New Roman" w:cs="Times New Roman"/>
-          <w:sz w:val="28"/>
-          <w:szCs w:val="28"/>
-          <w:lang w:val="ru-RU"/>
-        </w:rPr>
-      </w:pPr>
-    </w:p>
-    <w:p>
-      <w:pPr>
-        <w:rPr>
-          <w:rFonts w:ascii="Times New Roman" w:hAnsi="Times New Roman" w:cs="Times New Roman"/>
-          <w:sz w:val="28"/>
-          <w:szCs w:val="28"/>
-          <w:lang w:val="ru-RU"/>
-        </w:rPr>
-      </w:pPr>
-      <w:r>
-        <w:rPr>
-          <w:rFonts w:ascii="Times New Roman" w:hAnsi="Times New Roman" w:cs="Times New Roman"/>
-          <w:sz w:val="28"/>
-          <w:szCs w:val="28"/>
-          <w:lang w:val="ru-RU"/>
-        </w:rPr>
-        <w:t>Дополнение:</w:t>
-      </w:r>
-    </w:p>
-    <w:p>
-      <w:pPr>
-        <w:rPr>
-          <w:rFonts w:ascii="Times New Roman" w:hAnsi="Times New Roman" w:cs="Times New Roman"/>
-          <w:sz w:val="28"/>
-          <w:szCs w:val="28"/>
-          <w:lang w:val="ru-RU"/>
-        </w:rPr>
-      </w:pPr>
-      <w:r>
-        <w:rPr>
-          <w:rFonts w:ascii="Times New Roman" w:hAnsi="Times New Roman" w:cs="Times New Roman"/>
-          <w:sz w:val="28"/>
-          <w:szCs w:val="28"/>
-          <w:lang w:val="ru-RU"/>
-        </w:rPr>
-        <w:t>- В будущих работах оставляйте задачи там, где они есть по конспекту, так лучше выглядит и гораздо логичнее.</w:t>
+        <w:t>то действует принцип суперпозиции полей:</w:t>
+      </w:r>
+      <w:r>
+        <w:rPr>
+          <w:rFonts w:ascii="Times New Roman" w:hAnsi="Times New Roman" w:cs="Times New Roman"/>
+          <w:sz w:val="28"/>
+          <w:szCs w:val="28"/>
+          <w:lang w:val="ru-RU"/>
+        </w:rPr>
+        <w:t>», слово «</w:t>
+      </w:r>
+      <w:r>
+        <w:rPr>
+          <w:rFonts w:ascii="Times New Roman" w:hAnsi="Times New Roman" w:cs="Times New Roman"/>
+          <w:sz w:val="28"/>
+          <w:szCs w:val="28"/>
+          <w:lang w:val="ru-RU"/>
+        </w:rPr>
+        <w:t>принцип</w:t>
+      </w:r>
+      <w:r>
+        <w:rPr>
+          <w:rFonts w:ascii="Times New Roman" w:hAnsi="Times New Roman" w:cs="Times New Roman"/>
+          <w:sz w:val="28"/>
+          <w:szCs w:val="28"/>
+          <w:lang w:val="ru-RU"/>
+        </w:rPr>
+        <w:t>» в курсиве в книге.</w:t>
+      </w:r>
+    </w:p>
+    <w:p>
+      <w:pPr>
+        <w:rPr>
+          <w:rFonts w:ascii="Times New Roman" w:hAnsi="Times New Roman" w:cs="Times New Roman"/>
+          <w:sz w:val="28"/>
+          <w:szCs w:val="28"/>
+          <w:lang w:val="ru-RU"/>
+        </w:rPr>
+      </w:pPr>
+      <w:r>
+        <w:rPr>
+          <w:rFonts w:ascii="Times New Roman" w:hAnsi="Times New Roman" w:cs="Times New Roman"/>
+          <w:sz w:val="28"/>
+          <w:szCs w:val="28"/>
+          <w:lang w:val="ru-RU"/>
+        </w:rPr>
+        <w:t>- 5 задача, 3 подзадача, в конце каждого пункта лучше точку с запятой заменить на точку.</w:t>
+      </w:r>
+    </w:p>
+    <w:p>
+      <w:pPr>
+        <w:rPr>
+          <w:rFonts w:ascii="Times New Roman" w:hAnsi="Times New Roman" w:cs="Times New Roman"/>
+          <w:sz w:val="28"/>
+          <w:szCs w:val="28"/>
+          <w:lang w:val="ru-RU"/>
+        </w:rPr>
+      </w:pPr>
+      <w:r>
+        <w:rPr>
+          <w:rFonts w:ascii="Times New Roman" w:hAnsi="Times New Roman" w:cs="Times New Roman"/>
+          <w:sz w:val="28"/>
+          <w:szCs w:val="28"/>
+          <w:lang w:val="ru-RU"/>
+        </w:rPr>
+        <w:t>- 6 задача, «поясните» и «пояснение» лучше заменить на «объясните» и «объяснение».</w:t>
       </w:r>
     </w:p>
     <w:p>
@@ -38088,7 +38321,7 @@
           <w:szCs w:val="28"/>
           <w:lang w:val="ru-RU"/>
         </w:rPr>
-        <w:t>6</w:t>
+        <w:t>7</w:t>
       </w:r>
       <w:r>
         <w:rPr>
@@ -38099,6 +38332,7 @@
         </w:rPr>
         <w:t xml:space="preserve"> </w:t>
       </w:r>
+      <w:proofErr w:type="spellStart"/>
       <w:r>
         <w:rPr>
           <w:rFonts w:ascii="Times New Roman" w:hAnsi="Times New Roman" w:cs="Times New Roman"/>
@@ -38109,6 +38343,7 @@
         </w:rPr>
         <w:t>ревью</w:t>
       </w:r>
+      <w:proofErr w:type="spellEnd"/>
       <w:r>
         <w:rPr>
           <w:rFonts w:ascii="Times New Roman" w:hAnsi="Times New Roman" w:cs="Times New Roman"/>
@@ -38125,221 +38360,2398 @@
           <w:sz w:val="28"/>
           <w:szCs w:val="28"/>
         </w:rPr>
+        <w:t>Rejected</w:t>
+      </w:r>
+      <w:r>
+        <w:rPr>
+          <w:rFonts w:ascii="Times New Roman" w:hAnsi="Times New Roman" w:cs="Times New Roman"/>
+          <w:b/>
+          <w:sz w:val="28"/>
+          <w:szCs w:val="28"/>
+        </w:rPr>
+        <w:t>)</w:t>
+      </w:r>
+    </w:p>
+    <w:p>
+      <w:pPr>
+        <w:rPr>
+          <w:rFonts w:ascii="Times New Roman" w:hAnsi="Times New Roman" w:cs="Times New Roman"/>
+          <w:sz w:val="28"/>
+          <w:szCs w:val="28"/>
+          <w:lang w:val="ru-RU"/>
+        </w:rPr>
+      </w:pPr>
+      <w:r>
+        <w:rPr>
+          <w:rFonts w:ascii="Times New Roman" w:hAnsi="Times New Roman" w:cs="Times New Roman"/>
+          <w:sz w:val="28"/>
+          <w:szCs w:val="28"/>
+          <w:lang w:val="ru-RU"/>
+        </w:rPr>
+        <w:t>Критично:</w:t>
+      </w:r>
+      <w:r>
+        <w:rPr>
+          <w:rFonts w:ascii="Times New Roman" w:hAnsi="Times New Roman" w:cs="Times New Roman"/>
+          <w:sz w:val="28"/>
+          <w:szCs w:val="28"/>
+          <w:lang w:val="ru-RU"/>
+        </w:rPr>
+        <w:t xml:space="preserve"> </w:t>
+      </w:r>
+    </w:p>
+    <w:p>
+      <w:pPr>
+        <w:rPr>
+          <w:rFonts w:ascii="Times New Roman" w:hAnsi="Times New Roman" w:cs="Times New Roman"/>
+          <w:sz w:val="28"/>
+          <w:szCs w:val="28"/>
+          <w:lang w:val="ru-RU"/>
+        </w:rPr>
+      </w:pPr>
+      <w:r>
+        <w:rPr>
+          <w:rFonts w:ascii="Times New Roman" w:hAnsi="Times New Roman" w:cs="Times New Roman"/>
+          <w:sz w:val="28"/>
+          <w:szCs w:val="28"/>
+          <w:lang w:val="ru-RU"/>
+        </w:rPr>
+        <w:t xml:space="preserve">- 3 задача, в конечной формуле у автора книги опечатка, у вас «Выделившаяся </w:t>
+      </w:r>
+      <w:r>
+        <w:rPr>
+          <w:rFonts w:ascii="Times New Roman" w:hAnsi="Times New Roman" w:cs="Times New Roman"/>
+          <w:sz w:val="28"/>
+          <w:szCs w:val="28"/>
+          <w:lang w:val="ru-RU"/>
+        </w:rPr>
+        <w:t>энергия ΔE=mc2</w:t>
+      </w:r>
+      <w:r>
+        <w:rPr>
+          <w:rFonts w:ascii="Times New Roman" w:hAnsi="Times New Roman" w:cs="Times New Roman"/>
+          <w:sz w:val="28"/>
+          <w:szCs w:val="28"/>
+          <w:lang w:val="ru-RU"/>
+        </w:rPr>
+        <w:t xml:space="preserve">», а должно быть «Выделившаяся </w:t>
+      </w:r>
+      <w:r>
+        <w:rPr>
+          <w:rFonts w:ascii="Times New Roman" w:hAnsi="Times New Roman" w:cs="Times New Roman"/>
+          <w:sz w:val="28"/>
+          <w:szCs w:val="28"/>
+          <w:lang w:val="ru-RU"/>
+        </w:rPr>
+        <w:t>энергия ΔE=Δmc2</w:t>
+      </w:r>
+      <w:r>
+        <w:rPr>
+          <w:rFonts w:ascii="Times New Roman" w:hAnsi="Times New Roman" w:cs="Times New Roman"/>
+          <w:sz w:val="28"/>
+          <w:szCs w:val="28"/>
+          <w:lang w:val="ru-RU"/>
+        </w:rPr>
+        <w:t>» (забыли дельта дописать).</w:t>
+      </w:r>
+    </w:p>
+    <w:p>
+      <w:pPr>
+        <w:rPr>
+          <w:rFonts w:ascii="Times New Roman" w:hAnsi="Times New Roman" w:cs="Times New Roman"/>
+          <w:sz w:val="28"/>
+          <w:szCs w:val="28"/>
+          <w:lang w:val="ru-RU"/>
+        </w:rPr>
+      </w:pPr>
+      <w:r>
+        <w:rPr>
+          <w:rFonts w:ascii="Times New Roman" w:hAnsi="Times New Roman" w:cs="Times New Roman"/>
+          <w:sz w:val="28"/>
+          <w:szCs w:val="28"/>
+          <w:lang w:val="ru-RU"/>
+        </w:rPr>
+        <w:t xml:space="preserve">- 3 задача, посчитал сам, ответ сошелся с книжным, там 5,7 МэВ. Не </w:t>
+      </w:r>
+      <w:proofErr w:type="gramStart"/>
+      <w:r>
+        <w:rPr>
+          <w:rFonts w:ascii="Times New Roman" w:hAnsi="Times New Roman" w:cs="Times New Roman"/>
+          <w:sz w:val="28"/>
+          <w:szCs w:val="28"/>
+          <w:lang w:val="ru-RU"/>
+        </w:rPr>
+        <w:t>пойму</w:t>
+      </w:r>
+      <w:proofErr w:type="gramEnd"/>
+      <w:r>
+        <w:rPr>
+          <w:rFonts w:ascii="Times New Roman" w:hAnsi="Times New Roman" w:cs="Times New Roman"/>
+          <w:sz w:val="28"/>
+          <w:szCs w:val="28"/>
+          <w:lang w:val="ru-RU"/>
+        </w:rPr>
+        <w:t xml:space="preserve"> как у вас получилось «5,5» и зачем это писать в виде «5,50».</w:t>
+      </w:r>
+    </w:p>
+    <w:p>
+      <w:pPr>
+        <w:rPr>
+          <w:rFonts w:ascii="Times New Roman" w:hAnsi="Times New Roman" w:cs="Times New Roman"/>
+          <w:sz w:val="28"/>
+          <w:szCs w:val="28"/>
+          <w:lang w:val="ru-RU"/>
+        </w:rPr>
+      </w:pPr>
+      <w:r>
+        <w:rPr>
+          <w:rFonts w:ascii="Times New Roman" w:hAnsi="Times New Roman" w:cs="Times New Roman"/>
+          <w:sz w:val="28"/>
+          <w:szCs w:val="28"/>
+          <w:lang w:val="ru-RU"/>
+        </w:rPr>
+        <w:t xml:space="preserve">- До 4 задачи все элементы вы писали через </w:t>
+      </w:r>
+      <w:r>
+        <w:rPr>
+          <w:rFonts w:ascii="Times New Roman" w:hAnsi="Times New Roman" w:cs="Times New Roman"/>
+          <w:sz w:val="28"/>
+          <w:szCs w:val="28"/>
+          <w:lang w:val="ru-RU"/>
+        </w:rPr>
+        <w:t>\</w:t>
+      </w:r>
+      <w:proofErr w:type="spellStart"/>
+      <w:r>
+        <w:rPr>
+          <w:rFonts w:ascii="Times New Roman" w:hAnsi="Times New Roman" w:cs="Times New Roman"/>
+          <w:sz w:val="28"/>
+          <w:szCs w:val="28"/>
+          <w:lang w:val="ru-RU"/>
+        </w:rPr>
+        <w:t>mathrm</w:t>
+      </w:r>
+      <w:proofErr w:type="spellEnd"/>
+      <w:r>
+        <w:rPr>
+          <w:rFonts w:ascii="Times New Roman" w:hAnsi="Times New Roman" w:cs="Times New Roman"/>
+          <w:sz w:val="28"/>
+          <w:szCs w:val="28"/>
+          <w:lang w:val="ru-RU"/>
+        </w:rPr>
+        <w:t>{</w:t>
+      </w:r>
+      <w:r>
+        <w:rPr>
+          <w:rFonts w:ascii="Times New Roman" w:hAnsi="Times New Roman" w:cs="Times New Roman"/>
+          <w:sz w:val="28"/>
+          <w:szCs w:val="28"/>
+          <w:lang w:val="ru-RU"/>
+        </w:rPr>
+        <w:t>«элемент»</w:t>
+      </w:r>
+      <w:r>
+        <w:rPr>
+          <w:rFonts w:ascii="Times New Roman" w:hAnsi="Times New Roman" w:cs="Times New Roman"/>
+          <w:sz w:val="28"/>
+          <w:szCs w:val="28"/>
+          <w:lang w:val="ru-RU"/>
+        </w:rPr>
+        <w:t>}</w:t>
+      </w:r>
+      <w:r>
+        <w:rPr>
+          <w:rFonts w:ascii="Times New Roman" w:hAnsi="Times New Roman" w:cs="Times New Roman"/>
+          <w:sz w:val="28"/>
+          <w:szCs w:val="28"/>
+          <w:lang w:val="ru-RU"/>
+        </w:rPr>
+        <w:t xml:space="preserve">. После 4 задачи вы пишете их просто так. Сделайте все через </w:t>
+      </w:r>
+      <w:r>
+        <w:rPr>
+          <w:rFonts w:ascii="Times New Roman" w:hAnsi="Times New Roman" w:cs="Times New Roman"/>
+          <w:sz w:val="28"/>
+          <w:szCs w:val="28"/>
+          <w:lang w:val="ru-RU"/>
+        </w:rPr>
+        <w:t>\</w:t>
+      </w:r>
+      <w:proofErr w:type="spellStart"/>
+      <w:r>
+        <w:rPr>
+          <w:rFonts w:ascii="Times New Roman" w:hAnsi="Times New Roman" w:cs="Times New Roman"/>
+          <w:sz w:val="28"/>
+          <w:szCs w:val="28"/>
+          <w:lang w:val="ru-RU"/>
+        </w:rPr>
+        <w:t>mathrm</w:t>
+      </w:r>
+      <w:proofErr w:type="spellEnd"/>
+      <w:r>
+        <w:rPr>
+          <w:rFonts w:ascii="Times New Roman" w:hAnsi="Times New Roman" w:cs="Times New Roman"/>
+          <w:sz w:val="28"/>
+          <w:szCs w:val="28"/>
+          <w:lang w:val="ru-RU"/>
+        </w:rPr>
+        <w:t>{</w:t>
+      </w:r>
+      <w:r>
+        <w:rPr>
+          <w:rFonts w:ascii="Times New Roman" w:hAnsi="Times New Roman" w:cs="Times New Roman"/>
+          <w:sz w:val="28"/>
+          <w:szCs w:val="28"/>
+          <w:lang w:val="ru-RU"/>
+        </w:rPr>
+        <w:t>«элемент»</w:t>
+      </w:r>
+      <w:r>
+        <w:rPr>
+          <w:rFonts w:ascii="Times New Roman" w:hAnsi="Times New Roman" w:cs="Times New Roman"/>
+          <w:sz w:val="28"/>
+          <w:szCs w:val="28"/>
+          <w:lang w:val="ru-RU"/>
+        </w:rPr>
+        <w:t>}</w:t>
+      </w:r>
+      <w:r>
+        <w:rPr>
+          <w:rFonts w:ascii="Times New Roman" w:hAnsi="Times New Roman" w:cs="Times New Roman"/>
+          <w:sz w:val="28"/>
+          <w:szCs w:val="28"/>
+          <w:lang w:val="ru-RU"/>
+        </w:rPr>
+        <w:t>.</w:t>
+      </w:r>
+    </w:p>
+    <w:p>
+      <w:pPr>
+        <w:rPr>
+          <w:rFonts w:ascii="Times New Roman" w:hAnsi="Times New Roman" w:cs="Times New Roman"/>
+          <w:sz w:val="28"/>
+          <w:szCs w:val="28"/>
+          <w:lang w:val="ru-RU"/>
+        </w:rPr>
+      </w:pPr>
+      <w:r>
+        <w:rPr>
+          <w:rFonts w:ascii="Times New Roman" w:hAnsi="Times New Roman" w:cs="Times New Roman"/>
+          <w:sz w:val="28"/>
+          <w:szCs w:val="28"/>
+          <w:lang w:val="ru-RU"/>
+        </w:rPr>
+        <w:t xml:space="preserve">- 5 задача, вы записываете дельту через </w:t>
+      </w:r>
+      <w:r>
+        <w:rPr>
+          <w:rFonts w:ascii="Times New Roman" w:hAnsi="Times New Roman" w:cs="Times New Roman"/>
+          <w:sz w:val="28"/>
+          <w:szCs w:val="28"/>
+          <w:lang w:val="ru-RU"/>
+        </w:rPr>
+        <w:t>\</w:t>
+      </w:r>
+      <w:proofErr w:type="spellStart"/>
+      <w:r>
+        <w:rPr>
+          <w:rFonts w:ascii="Times New Roman" w:hAnsi="Times New Roman" w:cs="Times New Roman"/>
+          <w:sz w:val="28"/>
+          <w:szCs w:val="28"/>
+          <w:lang w:val="ru-RU"/>
+        </w:rPr>
+        <w:t>triangle</w:t>
+      </w:r>
+      <w:proofErr w:type="spellEnd"/>
+      <w:r>
+        <w:rPr>
+          <w:rFonts w:ascii="Times New Roman" w:hAnsi="Times New Roman" w:cs="Times New Roman"/>
+          <w:sz w:val="28"/>
+          <w:szCs w:val="28"/>
+          <w:lang w:val="ru-RU"/>
+        </w:rPr>
+        <w:t xml:space="preserve">, хотя до этого писали через </w:t>
+      </w:r>
+      <w:r>
+        <w:rPr>
+          <w:rFonts w:ascii="Times New Roman" w:hAnsi="Times New Roman" w:cs="Times New Roman"/>
+          <w:sz w:val="28"/>
+          <w:szCs w:val="28"/>
+        </w:rPr>
+        <w:t>\Delta.</w:t>
+      </w:r>
+      <w:r>
+        <w:rPr>
+          <w:rFonts w:ascii="Times New Roman" w:hAnsi="Times New Roman" w:cs="Times New Roman"/>
+          <w:sz w:val="28"/>
+          <w:szCs w:val="28"/>
+          <w:lang w:val="ru-RU"/>
+        </w:rPr>
+        <w:t xml:space="preserve"> </w:t>
+      </w:r>
+      <w:r>
+        <w:rPr>
+          <w:rFonts w:ascii="Times New Roman" w:hAnsi="Times New Roman" w:cs="Times New Roman"/>
+          <w:sz w:val="28"/>
+          <w:szCs w:val="28"/>
+          <w:lang w:val="ru-RU"/>
+        </w:rPr>
+        <w:t>Сделайте все через</w:t>
+      </w:r>
+      <w:r>
+        <w:rPr>
+          <w:rFonts w:ascii="Times New Roman" w:hAnsi="Times New Roman" w:cs="Times New Roman"/>
+          <w:sz w:val="28"/>
+          <w:szCs w:val="28"/>
+          <w:lang w:val="ru-RU"/>
+        </w:rPr>
+        <w:t xml:space="preserve"> </w:t>
+      </w:r>
+      <w:r>
+        <w:rPr>
+          <w:rFonts w:ascii="Times New Roman" w:hAnsi="Times New Roman" w:cs="Times New Roman"/>
+          <w:sz w:val="28"/>
+          <w:szCs w:val="28"/>
+        </w:rPr>
+        <w:t>\Delta</w:t>
+      </w:r>
+      <w:r>
+        <w:rPr>
+          <w:rFonts w:ascii="Times New Roman" w:hAnsi="Times New Roman" w:cs="Times New Roman"/>
+          <w:sz w:val="28"/>
+          <w:szCs w:val="28"/>
+          <w:lang w:val="ru-RU"/>
+        </w:rPr>
+        <w:t>.</w:t>
+      </w:r>
+    </w:p>
+    <w:p>
+      <w:pPr>
+        <w:rPr>
+          <w:rFonts w:ascii="Times New Roman" w:hAnsi="Times New Roman" w:cs="Times New Roman"/>
+          <w:sz w:val="28"/>
+          <w:szCs w:val="28"/>
+          <w:lang w:val="ru-RU"/>
+        </w:rPr>
+      </w:pPr>
+      <w:r>
+        <w:rPr>
+          <w:rFonts w:ascii="Times New Roman" w:hAnsi="Times New Roman" w:cs="Times New Roman"/>
+          <w:sz w:val="28"/>
+          <w:szCs w:val="28"/>
+          <w:lang w:val="ru-RU"/>
+        </w:rPr>
+        <w:t>- 5 задача, где-то нижние индексы пишете через \</w:t>
+      </w:r>
+      <w:proofErr w:type="spellStart"/>
+      <w:r>
+        <w:rPr>
+          <w:rFonts w:ascii="Times New Roman" w:hAnsi="Times New Roman" w:cs="Times New Roman"/>
+          <w:sz w:val="28"/>
+          <w:szCs w:val="28"/>
+          <w:lang w:val="ru-RU"/>
+        </w:rPr>
+        <w:t>text</w:t>
+      </w:r>
+      <w:proofErr w:type="spellEnd"/>
+      <w:r>
+        <w:rPr>
+          <w:rFonts w:ascii="Times New Roman" w:hAnsi="Times New Roman" w:cs="Times New Roman"/>
+          <w:sz w:val="28"/>
+          <w:szCs w:val="28"/>
+          <w:lang w:val="ru-RU"/>
+        </w:rPr>
+        <w:t>{</w:t>
+      </w:r>
+      <w:r>
+        <w:rPr>
+          <w:rFonts w:ascii="Times New Roman" w:hAnsi="Times New Roman" w:cs="Times New Roman"/>
+          <w:sz w:val="28"/>
+          <w:szCs w:val="28"/>
+          <w:lang w:val="ru-RU"/>
+        </w:rPr>
+        <w:t>«индекс»</w:t>
+      </w:r>
+      <w:r>
+        <w:rPr>
+          <w:rFonts w:ascii="Times New Roman" w:hAnsi="Times New Roman" w:cs="Times New Roman"/>
+          <w:sz w:val="28"/>
+          <w:szCs w:val="28"/>
+          <w:lang w:val="ru-RU"/>
+        </w:rPr>
+        <w:t>}</w:t>
+      </w:r>
+      <w:r>
+        <w:rPr>
+          <w:rFonts w:ascii="Times New Roman" w:hAnsi="Times New Roman" w:cs="Times New Roman"/>
+          <w:sz w:val="28"/>
+          <w:szCs w:val="28"/>
+          <w:lang w:val="ru-RU"/>
+        </w:rPr>
+        <w:t>, а где-то просто. Сделайте все через \</w:t>
+      </w:r>
+      <w:proofErr w:type="spellStart"/>
+      <w:r>
+        <w:rPr>
+          <w:rFonts w:ascii="Times New Roman" w:hAnsi="Times New Roman" w:cs="Times New Roman"/>
+          <w:sz w:val="28"/>
+          <w:szCs w:val="28"/>
+          <w:lang w:val="ru-RU"/>
+        </w:rPr>
+        <w:t>text</w:t>
+      </w:r>
+      <w:proofErr w:type="spellEnd"/>
+      <w:r>
+        <w:rPr>
+          <w:rFonts w:ascii="Times New Roman" w:hAnsi="Times New Roman" w:cs="Times New Roman"/>
+          <w:sz w:val="28"/>
+          <w:szCs w:val="28"/>
+          <w:lang w:val="ru-RU"/>
+        </w:rPr>
+        <w:t>{</w:t>
+      </w:r>
+      <w:r>
+        <w:rPr>
+          <w:rFonts w:ascii="Times New Roman" w:hAnsi="Times New Roman" w:cs="Times New Roman"/>
+          <w:sz w:val="28"/>
+          <w:szCs w:val="28"/>
+          <w:lang w:val="ru-RU"/>
+        </w:rPr>
+        <w:t>«индекс»</w:t>
+      </w:r>
+      <w:r>
+        <w:rPr>
+          <w:rFonts w:ascii="Times New Roman" w:hAnsi="Times New Roman" w:cs="Times New Roman"/>
+          <w:sz w:val="28"/>
+          <w:szCs w:val="28"/>
+          <w:lang w:val="ru-RU"/>
+        </w:rPr>
+        <w:t>}</w:t>
+      </w:r>
+    </w:p>
+    <w:p>
+      <w:pPr>
+        <w:rPr>
+          <w:rFonts w:ascii="Times New Roman" w:hAnsi="Times New Roman" w:cs="Times New Roman"/>
+          <w:sz w:val="28"/>
+          <w:szCs w:val="28"/>
+          <w:lang w:val="ru-RU"/>
+        </w:rPr>
+      </w:pPr>
+      <w:r>
+        <w:rPr>
+          <w:rFonts w:ascii="Times New Roman" w:hAnsi="Times New Roman" w:cs="Times New Roman"/>
+          <w:sz w:val="28"/>
+          <w:szCs w:val="28"/>
+          <w:lang w:val="ru-RU"/>
+        </w:rPr>
+        <w:t>- 5 задача, где-то в нижнем индексе маленькая буква «</w:t>
+      </w:r>
+      <w:r>
+        <w:rPr>
+          <w:rFonts w:ascii="Times New Roman" w:hAnsi="Times New Roman" w:cs="Times New Roman"/>
+          <w:sz w:val="28"/>
+          <w:szCs w:val="28"/>
+        </w:rPr>
+        <w:t>u</w:t>
+      </w:r>
+      <w:r>
+        <w:rPr>
+          <w:rFonts w:ascii="Times New Roman" w:hAnsi="Times New Roman" w:cs="Times New Roman"/>
+          <w:sz w:val="28"/>
+          <w:szCs w:val="28"/>
+          <w:lang w:val="ru-RU"/>
+        </w:rPr>
+        <w:t>», а где-то большая «</w:t>
+      </w:r>
+      <w:r>
+        <w:rPr>
+          <w:rFonts w:ascii="Times New Roman" w:hAnsi="Times New Roman" w:cs="Times New Roman"/>
+          <w:sz w:val="28"/>
+          <w:szCs w:val="28"/>
+        </w:rPr>
+        <w:t>U</w:t>
+      </w:r>
+      <w:r>
+        <w:rPr>
+          <w:rFonts w:ascii="Times New Roman" w:hAnsi="Times New Roman" w:cs="Times New Roman"/>
+          <w:sz w:val="28"/>
+          <w:szCs w:val="28"/>
+          <w:lang w:val="ru-RU"/>
+        </w:rPr>
+        <w:t>».</w:t>
+      </w:r>
+    </w:p>
+    <w:p>
+      <w:pPr>
+        <w:rPr>
+          <w:rFonts w:ascii="Times New Roman" w:hAnsi="Times New Roman" w:cs="Times New Roman"/>
+          <w:sz w:val="28"/>
+          <w:szCs w:val="28"/>
+          <w:lang w:val="ru-RU"/>
+        </w:rPr>
+      </w:pPr>
+      <w:r>
+        <w:rPr>
+          <w:rFonts w:ascii="Times New Roman" w:hAnsi="Times New Roman" w:cs="Times New Roman"/>
+          <w:sz w:val="28"/>
+          <w:szCs w:val="28"/>
+          <w:lang w:val="ru-RU"/>
+        </w:rPr>
+        <w:t xml:space="preserve">- 5 задача, «где </w:t>
+      </w:r>
+      <w:proofErr w:type="spellStart"/>
+      <w:r>
+        <w:rPr>
+          <w:rFonts w:ascii="Times New Roman" w:hAnsi="Times New Roman" w:cs="Times New Roman"/>
+          <w:sz w:val="28"/>
+          <w:szCs w:val="28"/>
+          <w:lang w:val="ru-RU"/>
+        </w:rPr>
+        <w:t>AKr</w:t>
+      </w:r>
+      <w:proofErr w:type="spellEnd"/>
+      <w:r>
+        <w:rPr>
+          <w:rFonts w:ascii="Times New Roman" w:hAnsi="Times New Roman" w:cs="Times New Roman"/>
+          <w:sz w:val="28"/>
+          <w:szCs w:val="28"/>
+          <w:lang w:val="ru-RU"/>
+        </w:rPr>
+        <w:t>=91−</w:t>
+      </w:r>
+      <w:r>
+        <w:rPr>
+          <w:rFonts w:ascii="Times New Roman" w:hAnsi="Times New Roman" w:cs="Times New Roman"/>
+          <w:sz w:val="28"/>
+          <w:szCs w:val="28"/>
+          <w:lang w:val="ru-RU"/>
+        </w:rPr>
+        <w:t xml:space="preserve"> число нуклонов</w:t>
+      </w:r>
+      <w:r>
+        <w:rPr>
+          <w:rFonts w:ascii="Times New Roman" w:hAnsi="Times New Roman" w:cs="Times New Roman"/>
+          <w:sz w:val="28"/>
+          <w:szCs w:val="28"/>
+          <w:lang w:val="ru-RU"/>
+        </w:rPr>
+        <w:t xml:space="preserve">», у вас там </w:t>
+      </w:r>
+      <w:proofErr w:type="gramStart"/>
+      <w:r>
+        <w:rPr>
+          <w:rFonts w:ascii="Times New Roman" w:hAnsi="Times New Roman" w:cs="Times New Roman"/>
+          <w:sz w:val="28"/>
+          <w:szCs w:val="28"/>
+          <w:lang w:val="ru-RU"/>
+        </w:rPr>
+        <w:t>вместо тире</w:t>
+      </w:r>
+      <w:proofErr w:type="gramEnd"/>
+      <w:r>
+        <w:rPr>
+          <w:rFonts w:ascii="Times New Roman" w:hAnsi="Times New Roman" w:cs="Times New Roman"/>
+          <w:sz w:val="28"/>
+          <w:szCs w:val="28"/>
+          <w:lang w:val="ru-RU"/>
+        </w:rPr>
+        <w:t xml:space="preserve"> стоит минус в </w:t>
+      </w:r>
+      <w:proofErr w:type="spellStart"/>
+      <w:r>
+        <w:rPr>
+          <w:rFonts w:ascii="Times New Roman" w:hAnsi="Times New Roman" w:cs="Times New Roman"/>
+          <w:sz w:val="28"/>
+          <w:szCs w:val="28"/>
+          <w:lang w:val="ru-RU"/>
+        </w:rPr>
+        <w:t>латехе</w:t>
+      </w:r>
+      <w:proofErr w:type="spellEnd"/>
+      <w:r>
+        <w:rPr>
+          <w:rFonts w:ascii="Times New Roman" w:hAnsi="Times New Roman" w:cs="Times New Roman"/>
+          <w:sz w:val="28"/>
+          <w:szCs w:val="28"/>
+          <w:lang w:val="ru-RU"/>
+        </w:rPr>
+        <w:t>.</w:t>
+      </w:r>
+    </w:p>
+    <w:p>
+      <w:pPr>
+        <w:rPr>
+          <w:rFonts w:ascii="Times New Roman" w:hAnsi="Times New Roman" w:cs="Times New Roman"/>
+          <w:sz w:val="28"/>
+          <w:szCs w:val="28"/>
+          <w:lang w:val="ru-RU"/>
+        </w:rPr>
+      </w:pPr>
+      <w:r>
+        <w:rPr>
+          <w:rFonts w:ascii="Times New Roman" w:hAnsi="Times New Roman" w:cs="Times New Roman"/>
+          <w:sz w:val="28"/>
+          <w:szCs w:val="28"/>
+          <w:lang w:val="ru-RU"/>
+        </w:rPr>
+        <w:t>- 5 задача, не уверен, что решена правильно. Вроде бы по логике все нормально, но есть куча решений и во всех числа получаются разными (ни одно не совпадает с книжным ответом). Также смущает то, что вопрос о выделении энергии, а у вас она поглощается. И не задействованы нейтроны никак.</w:t>
+      </w:r>
+    </w:p>
+    <w:p>
+      <w:pPr>
+        <w:rPr>
+          <w:rFonts w:ascii="Times New Roman" w:hAnsi="Times New Roman" w:cs="Times New Roman"/>
+          <w:sz w:val="28"/>
+          <w:szCs w:val="28"/>
+          <w:lang w:val="ru-RU"/>
+        </w:rPr>
+      </w:pPr>
+      <w:r>
+        <w:rPr>
+          <w:rFonts w:ascii="Times New Roman" w:hAnsi="Times New Roman" w:cs="Times New Roman"/>
+          <w:sz w:val="28"/>
+          <w:szCs w:val="28"/>
+          <w:lang w:val="ru-RU"/>
+        </w:rPr>
+        <w:t>- 6 задача</w:t>
+      </w:r>
+      <w:r>
+        <w:rPr>
+          <w:rFonts w:ascii="Times New Roman" w:hAnsi="Times New Roman" w:cs="Times New Roman"/>
+          <w:sz w:val="28"/>
+          <w:szCs w:val="28"/>
+          <w:lang w:val="ru-RU"/>
+        </w:rPr>
+        <w:t>, в условии вы в уравнении в конце пишете обозначение буквы «</w:t>
+      </w:r>
+      <w:proofErr w:type="spellStart"/>
+      <w:r>
+        <w:rPr>
+          <w:rFonts w:ascii="Times New Roman" w:hAnsi="Times New Roman" w:cs="Times New Roman"/>
+          <w:sz w:val="28"/>
+          <w:szCs w:val="28"/>
+          <w:lang w:val="ru-RU"/>
+        </w:rPr>
+        <w:t>ве</w:t>
+      </w:r>
+      <w:proofErr w:type="spellEnd"/>
+      <w:r>
+        <w:rPr>
+          <w:rFonts w:ascii="Times New Roman" w:hAnsi="Times New Roman" w:cs="Times New Roman"/>
+          <w:sz w:val="28"/>
+          <w:szCs w:val="28"/>
+          <w:lang w:val="ru-RU"/>
+        </w:rPr>
+        <w:t>», а в решении в самом начале — «ню».</w:t>
+      </w:r>
+    </w:p>
+    <w:p>
+      <w:pPr>
+        <w:rPr>
+          <w:rFonts w:ascii="Times New Roman" w:hAnsi="Times New Roman" w:cs="Times New Roman"/>
+          <w:sz w:val="28"/>
+          <w:szCs w:val="28"/>
+          <w:lang w:val="ru-RU"/>
+        </w:rPr>
+      </w:pPr>
+      <w:r>
+        <w:rPr>
+          <w:rFonts w:ascii="Times New Roman" w:hAnsi="Times New Roman" w:cs="Times New Roman"/>
+          <w:sz w:val="28"/>
+          <w:szCs w:val="28"/>
+          <w:lang w:val="ru-RU"/>
+        </w:rPr>
+        <w:t xml:space="preserve">- 6 задача, снова дельта через </w:t>
+      </w:r>
+      <w:r>
+        <w:rPr>
+          <w:rFonts w:ascii="Times New Roman" w:hAnsi="Times New Roman" w:cs="Times New Roman"/>
+          <w:sz w:val="28"/>
+          <w:szCs w:val="28"/>
+          <w:lang w:val="ru-RU"/>
+        </w:rPr>
+        <w:t>\</w:t>
+      </w:r>
+      <w:proofErr w:type="spellStart"/>
+      <w:r>
+        <w:rPr>
+          <w:rFonts w:ascii="Times New Roman" w:hAnsi="Times New Roman" w:cs="Times New Roman"/>
+          <w:sz w:val="28"/>
+          <w:szCs w:val="28"/>
+          <w:lang w:val="ru-RU"/>
+        </w:rPr>
+        <w:t>triangle</w:t>
+      </w:r>
+      <w:proofErr w:type="spellEnd"/>
+      <w:r>
+        <w:rPr>
+          <w:rFonts w:ascii="Times New Roman" w:hAnsi="Times New Roman" w:cs="Times New Roman"/>
+          <w:sz w:val="28"/>
+          <w:szCs w:val="28"/>
+          <w:lang w:val="ru-RU"/>
+        </w:rPr>
+        <w:t>.</w:t>
+      </w:r>
+      <w:r>
+        <w:rPr>
+          <w:rFonts w:ascii="Times New Roman" w:hAnsi="Times New Roman" w:cs="Times New Roman"/>
+          <w:sz w:val="28"/>
+          <w:szCs w:val="28"/>
+          <w:lang w:val="ru-RU"/>
+        </w:rPr>
+        <w:t xml:space="preserve"> </w:t>
+      </w:r>
+    </w:p>
+    <w:p>
+      <w:pPr>
+        <w:rPr>
+          <w:rFonts w:ascii="Times New Roman" w:hAnsi="Times New Roman" w:cs="Times New Roman"/>
+          <w:sz w:val="28"/>
+          <w:szCs w:val="28"/>
+          <w:lang w:val="ru-RU"/>
+        </w:rPr>
+      </w:pPr>
+      <w:r>
+        <w:rPr>
+          <w:rFonts w:ascii="Times New Roman" w:hAnsi="Times New Roman" w:cs="Times New Roman"/>
+          <w:sz w:val="28"/>
+          <w:szCs w:val="28"/>
+          <w:lang w:val="ru-RU"/>
+        </w:rPr>
+        <w:t xml:space="preserve">- 6 задача, в конце единицы измерения в </w:t>
+      </w:r>
+      <w:proofErr w:type="spellStart"/>
+      <w:r>
+        <w:rPr>
+          <w:rFonts w:ascii="Times New Roman" w:hAnsi="Times New Roman" w:cs="Times New Roman"/>
+          <w:sz w:val="28"/>
+          <w:szCs w:val="28"/>
+          <w:lang w:val="ru-RU"/>
+        </w:rPr>
+        <w:t>латехе</w:t>
+      </w:r>
+      <w:proofErr w:type="spellEnd"/>
+      <w:r>
+        <w:rPr>
+          <w:rFonts w:ascii="Times New Roman" w:hAnsi="Times New Roman" w:cs="Times New Roman"/>
+          <w:sz w:val="28"/>
+          <w:szCs w:val="28"/>
+          <w:lang w:val="ru-RU"/>
+        </w:rPr>
+        <w:t>, вынесите.</w:t>
+      </w:r>
+    </w:p>
+    <w:p>
+      <w:pPr>
+        <w:rPr>
+          <w:rFonts w:ascii="Times New Roman" w:hAnsi="Times New Roman" w:cs="Times New Roman"/>
+          <w:sz w:val="28"/>
+          <w:szCs w:val="28"/>
+          <w:lang w:val="ru-RU"/>
+        </w:rPr>
+      </w:pPr>
+      <w:r>
+        <w:rPr>
+          <w:rFonts w:ascii="Times New Roman" w:hAnsi="Times New Roman" w:cs="Times New Roman"/>
+          <w:sz w:val="28"/>
+          <w:szCs w:val="28"/>
+          <w:lang w:val="ru-RU"/>
+        </w:rPr>
+        <w:t>- 6 задача, не понимаю зачем такой долгий вывод формулы. У вас уже есть формула «</w:t>
+      </w:r>
+      <w:r>
+        <w:rPr>
+          <w:rFonts w:ascii="Times New Roman" w:hAnsi="Times New Roman" w:cs="Times New Roman"/>
+          <w:sz w:val="28"/>
+          <w:szCs w:val="28"/>
+          <w:lang w:val="ru-RU"/>
+        </w:rPr>
+        <w:t>ΔE=Δmc2</w:t>
+      </w:r>
+      <w:r>
+        <w:rPr>
+          <w:rFonts w:ascii="Times New Roman" w:hAnsi="Times New Roman" w:cs="Times New Roman"/>
+          <w:sz w:val="28"/>
+          <w:szCs w:val="28"/>
+          <w:lang w:val="ru-RU"/>
+        </w:rPr>
+        <w:t>»</w:t>
+      </w:r>
+      <w:r>
+        <w:rPr>
+          <w:rFonts w:ascii="Times New Roman" w:hAnsi="Times New Roman" w:cs="Times New Roman"/>
+          <w:sz w:val="28"/>
+          <w:szCs w:val="28"/>
+          <w:lang w:val="ru-RU"/>
+        </w:rPr>
+        <w:t xml:space="preserve">, </w:t>
+      </w:r>
+      <w:proofErr w:type="spellStart"/>
+      <w:r>
+        <w:rPr>
+          <w:rFonts w:ascii="Times New Roman" w:hAnsi="Times New Roman" w:cs="Times New Roman"/>
+          <w:sz w:val="28"/>
+          <w:szCs w:val="28"/>
+          <w:lang w:val="ru-RU"/>
+        </w:rPr>
+        <w:t>Δm</w:t>
+      </w:r>
+      <w:proofErr w:type="spellEnd"/>
+      <w:r>
+        <w:rPr>
+          <w:rFonts w:ascii="Times New Roman" w:hAnsi="Times New Roman" w:cs="Times New Roman"/>
+          <w:sz w:val="28"/>
+          <w:szCs w:val="28"/>
+          <w:lang w:val="ru-RU"/>
+        </w:rPr>
+        <w:t xml:space="preserve"> это разность масс </w:t>
+      </w:r>
+      <w:r>
+        <w:rPr>
+          <w:rFonts w:ascii="Times New Roman" w:hAnsi="Times New Roman" w:cs="Times New Roman"/>
+          <w:sz w:val="28"/>
+          <w:szCs w:val="28"/>
+        </w:rPr>
+        <w:t>m1 – m2</w:t>
+      </w:r>
+      <w:r>
+        <w:rPr>
+          <w:rFonts w:ascii="Times New Roman" w:hAnsi="Times New Roman" w:cs="Times New Roman"/>
+          <w:sz w:val="28"/>
+          <w:szCs w:val="28"/>
+          <w:lang w:val="ru-RU"/>
+        </w:rPr>
+        <w:t>. Можно сразу же пропустить весь вывод.</w:t>
+      </w:r>
+    </w:p>
+    <w:p>
+      <w:pPr>
+        <w:rPr>
+          <w:rFonts w:ascii="Times New Roman" w:hAnsi="Times New Roman" w:cs="Times New Roman"/>
+          <w:sz w:val="28"/>
+          <w:szCs w:val="28"/>
+          <w:lang w:val="ru-RU"/>
+        </w:rPr>
+      </w:pPr>
+      <w:r>
+        <w:rPr>
+          <w:rFonts w:ascii="Times New Roman" w:hAnsi="Times New Roman" w:cs="Times New Roman"/>
+          <w:sz w:val="28"/>
+          <w:szCs w:val="28"/>
+          <w:lang w:val="ru-RU"/>
+        </w:rPr>
+        <w:t>- 7 задача, «</w:t>
+      </w:r>
+      <w:r>
+        <w:rPr>
+          <w:rFonts w:ascii="Times New Roman" w:hAnsi="Times New Roman" w:cs="Times New Roman"/>
+          <w:sz w:val="28"/>
+          <w:szCs w:val="28"/>
+          <w:lang w:val="ru-RU"/>
+        </w:rPr>
+        <w:t>Запишем атомная массу нейтрона.</w:t>
+      </w:r>
+      <w:r>
+        <w:rPr>
+          <w:rFonts w:ascii="Times New Roman" w:hAnsi="Times New Roman" w:cs="Times New Roman"/>
+          <w:sz w:val="28"/>
+          <w:szCs w:val="28"/>
+          <w:lang w:val="ru-RU"/>
+        </w:rPr>
+        <w:t>», должно быть «атомную».</w:t>
+      </w:r>
+    </w:p>
+    <w:p>
+      <w:pPr>
+        <w:rPr>
+          <w:rFonts w:ascii="Times New Roman" w:hAnsi="Times New Roman" w:cs="Times New Roman"/>
+          <w:sz w:val="28"/>
+          <w:szCs w:val="28"/>
+          <w:lang w:val="ru-RU"/>
+        </w:rPr>
+      </w:pPr>
+      <w:r>
+        <w:rPr>
+          <w:rFonts w:ascii="Times New Roman" w:hAnsi="Times New Roman" w:cs="Times New Roman"/>
+          <w:sz w:val="28"/>
+          <w:szCs w:val="28"/>
+          <w:lang w:val="ru-RU"/>
+        </w:rPr>
+        <w:t>- 7 задача, нет формата ответа «Ответ запишем в виде …».</w:t>
+      </w:r>
+    </w:p>
+    <w:p>
+      <w:pPr>
+        <w:rPr>
+          <w:rFonts w:ascii="Times New Roman" w:hAnsi="Times New Roman" w:cs="Times New Roman"/>
+          <w:sz w:val="28"/>
+          <w:szCs w:val="28"/>
+          <w:lang w:val="ru-RU"/>
+        </w:rPr>
+      </w:pPr>
+      <w:r>
+        <w:rPr>
+          <w:rFonts w:ascii="Times New Roman" w:hAnsi="Times New Roman" w:cs="Times New Roman"/>
+          <w:sz w:val="28"/>
+          <w:szCs w:val="28"/>
+          <w:lang w:val="ru-RU"/>
+        </w:rPr>
+        <w:t>- 7 задача, снова непонятно зачем такой большой вывод уже знакомой формулы, перепишите задачу.</w:t>
+      </w:r>
+    </w:p>
+    <w:p>
+      <w:pPr>
+        <w:rPr>
+          <w:rFonts w:ascii="Times New Roman" w:hAnsi="Times New Roman" w:cs="Times New Roman"/>
+          <w:sz w:val="28"/>
+          <w:szCs w:val="28"/>
+          <w:lang w:val="ru-RU"/>
+        </w:rPr>
+      </w:pPr>
+    </w:p>
+    <w:p>
+      <w:pPr>
+        <w:rPr>
+          <w:rFonts w:ascii="Times New Roman" w:hAnsi="Times New Roman" w:cs="Times New Roman"/>
+          <w:sz w:val="28"/>
+          <w:szCs w:val="28"/>
+          <w:lang w:val="ru-RU"/>
+        </w:rPr>
+      </w:pPr>
+      <w:r>
+        <w:rPr>
+          <w:rFonts w:ascii="Times New Roman" w:hAnsi="Times New Roman" w:cs="Times New Roman"/>
+          <w:sz w:val="28"/>
+          <w:szCs w:val="28"/>
+          <w:lang w:val="ru-RU"/>
+        </w:rPr>
+        <w:t>Некритично:</w:t>
+      </w:r>
+    </w:p>
+    <w:p>
+      <w:pPr>
+        <w:pStyle w:val="HTML"/>
+        <w:rPr>
+          <w:color w:val="000000"/>
+        </w:rPr>
+      </w:pPr>
+      <w:r>
+        <w:rPr>
+          <w:rFonts w:ascii="Times New Roman" w:hAnsi="Times New Roman" w:cs="Times New Roman"/>
+          <w:sz w:val="28"/>
+          <w:szCs w:val="28"/>
+          <w:lang w:val="ru-RU"/>
+        </w:rPr>
+        <w:t>- 1 задача, в обозначении азота уберите «</w:t>
+      </w:r>
+      <w:r>
+        <w:rPr>
+          <w:color w:val="000000"/>
+        </w:rPr>
+        <w:t>~</w:t>
+      </w:r>
+      <w:r>
+        <w:rPr>
+          <w:rFonts w:ascii="Times New Roman" w:hAnsi="Times New Roman" w:cs="Times New Roman"/>
+          <w:sz w:val="28"/>
+          <w:szCs w:val="28"/>
+          <w:lang w:val="ru-RU"/>
+        </w:rPr>
+        <w:t>» и</w:t>
+      </w:r>
+      <w:r>
+        <w:rPr>
+          <w:rFonts w:ascii="Times New Roman" w:hAnsi="Times New Roman" w:cs="Times New Roman"/>
+          <w:sz w:val="28"/>
+          <w:szCs w:val="28"/>
+          <w:lang w:val="ru-RU"/>
+        </w:rPr>
+        <w:t>з формулы, чтобы не было отступа между числами и буквой.</w:t>
+      </w:r>
+    </w:p>
+    <w:p>
+      <w:pPr>
+        <w:rPr>
+          <w:rFonts w:ascii="Times New Roman" w:hAnsi="Times New Roman" w:cs="Times New Roman"/>
+          <w:sz w:val="28"/>
+          <w:szCs w:val="28"/>
+          <w:lang w:val="ru-RU"/>
+        </w:rPr>
+      </w:pPr>
+      <w:r>
+        <w:rPr>
+          <w:rFonts w:ascii="Times New Roman" w:hAnsi="Times New Roman" w:cs="Times New Roman"/>
+          <w:sz w:val="28"/>
+          <w:szCs w:val="28"/>
+          <w:lang w:val="ru-RU"/>
+        </w:rPr>
+        <w:t xml:space="preserve">- 2 задача, лишний </w:t>
+      </w:r>
+      <w:proofErr w:type="spellStart"/>
+      <w:r>
+        <w:rPr>
+          <w:rFonts w:ascii="Times New Roman" w:hAnsi="Times New Roman" w:cs="Times New Roman"/>
+          <w:sz w:val="28"/>
+          <w:szCs w:val="28"/>
+          <w:lang w:val="ru-RU"/>
+        </w:rPr>
+        <w:t>ентер</w:t>
+      </w:r>
+      <w:proofErr w:type="spellEnd"/>
+      <w:r>
+        <w:rPr>
+          <w:rFonts w:ascii="Times New Roman" w:hAnsi="Times New Roman" w:cs="Times New Roman"/>
+          <w:sz w:val="28"/>
+          <w:szCs w:val="28"/>
+          <w:lang w:val="ru-RU"/>
+        </w:rPr>
+        <w:t xml:space="preserve"> после «</w:t>
+      </w:r>
+      <w:r>
+        <w:rPr>
+          <w:rFonts w:ascii="Times New Roman" w:hAnsi="Times New Roman" w:cs="Times New Roman"/>
+          <w:sz w:val="28"/>
+          <w:szCs w:val="28"/>
+          <w:lang w:val="ru-RU"/>
+        </w:rPr>
+        <w:t>Суммарные массы ядер после реакции равны:</w:t>
+      </w:r>
+      <w:r>
+        <w:rPr>
+          <w:rFonts w:ascii="Times New Roman" w:hAnsi="Times New Roman" w:cs="Times New Roman"/>
+          <w:sz w:val="28"/>
+          <w:szCs w:val="28"/>
+          <w:lang w:val="ru-RU"/>
+        </w:rPr>
+        <w:t>».</w:t>
+      </w:r>
+    </w:p>
+    <w:p>
+      <w:pPr>
+        <w:rPr>
+          <w:rFonts w:ascii="Times New Roman" w:hAnsi="Times New Roman" w:cs="Times New Roman"/>
+          <w:sz w:val="28"/>
+          <w:szCs w:val="28"/>
+          <w:lang w:val="ru-RU"/>
+        </w:rPr>
+      </w:pPr>
+      <w:r>
+        <w:rPr>
+          <w:rFonts w:ascii="Times New Roman" w:hAnsi="Times New Roman" w:cs="Times New Roman"/>
+          <w:sz w:val="28"/>
+          <w:szCs w:val="28"/>
+          <w:lang w:val="ru-RU"/>
+        </w:rPr>
+        <w:t xml:space="preserve">- 3 задача, 2 </w:t>
+      </w:r>
+      <w:proofErr w:type="spellStart"/>
+      <w:r>
+        <w:rPr>
+          <w:rFonts w:ascii="Times New Roman" w:hAnsi="Times New Roman" w:cs="Times New Roman"/>
+          <w:sz w:val="28"/>
+          <w:szCs w:val="28"/>
+          <w:lang w:val="ru-RU"/>
+        </w:rPr>
+        <w:t>ентера</w:t>
+      </w:r>
+      <w:proofErr w:type="spellEnd"/>
+      <w:r>
+        <w:rPr>
+          <w:rFonts w:ascii="Times New Roman" w:hAnsi="Times New Roman" w:cs="Times New Roman"/>
+          <w:sz w:val="28"/>
+          <w:szCs w:val="28"/>
+          <w:lang w:val="ru-RU"/>
+        </w:rPr>
+        <w:t xml:space="preserve"> перед «</w:t>
+      </w:r>
+      <w:r>
+        <w:rPr>
+          <w:rFonts w:ascii="Times New Roman" w:hAnsi="Times New Roman" w:cs="Times New Roman"/>
+          <w:sz w:val="28"/>
+          <w:szCs w:val="28"/>
+          <w:lang w:val="ru-RU"/>
+        </w:rPr>
+        <w:t>Ответ записывать с двумя знаками</w:t>
+      </w:r>
+      <w:r>
+        <w:rPr>
+          <w:rFonts w:ascii="Times New Roman" w:hAnsi="Times New Roman" w:cs="Times New Roman"/>
+          <w:sz w:val="28"/>
+          <w:szCs w:val="28"/>
+          <w:lang w:val="ru-RU"/>
+        </w:rPr>
+        <w:t>».</w:t>
+      </w:r>
+    </w:p>
+    <w:p>
+      <w:pPr>
+        <w:rPr>
+          <w:rFonts w:ascii="Times New Roman" w:hAnsi="Times New Roman" w:cs="Times New Roman"/>
+          <w:sz w:val="28"/>
+          <w:szCs w:val="28"/>
+          <w:lang w:val="ru-RU"/>
+        </w:rPr>
+      </w:pPr>
+      <w:r>
+        <w:rPr>
+          <w:rFonts w:ascii="Times New Roman" w:hAnsi="Times New Roman" w:cs="Times New Roman"/>
+          <w:sz w:val="28"/>
+          <w:szCs w:val="28"/>
+          <w:lang w:val="ru-RU"/>
+        </w:rPr>
+        <w:t>- Во 2 задаче вы переносили формулы как в книге, в 3 уже нет.</w:t>
+      </w:r>
+    </w:p>
+    <w:p>
+      <w:pPr>
+        <w:rPr>
+          <w:rFonts w:ascii="Times New Roman" w:hAnsi="Times New Roman" w:cs="Times New Roman"/>
+          <w:sz w:val="28"/>
+          <w:szCs w:val="28"/>
+          <w:lang w:val="ru-RU"/>
+        </w:rPr>
+      </w:pPr>
+      <w:r>
+        <w:rPr>
+          <w:rFonts w:ascii="Times New Roman" w:hAnsi="Times New Roman" w:cs="Times New Roman"/>
+          <w:sz w:val="28"/>
+          <w:szCs w:val="28"/>
+          <w:lang w:val="ru-RU"/>
+        </w:rPr>
+        <w:t xml:space="preserve">- 3 задача, «Разность масс </w:t>
+      </w:r>
+      <w:proofErr w:type="spellStart"/>
+      <w:r>
+        <w:rPr>
+          <w:rFonts w:ascii="Times New Roman" w:hAnsi="Times New Roman" w:cs="Times New Roman"/>
+          <w:sz w:val="28"/>
+          <w:szCs w:val="28"/>
+          <w:lang w:val="ru-RU"/>
+        </w:rPr>
+        <w:t>Δm</w:t>
+      </w:r>
+      <w:proofErr w:type="spellEnd"/>
+      <w:r>
+        <w:rPr>
+          <w:rFonts w:ascii="Times New Roman" w:hAnsi="Times New Roman" w:cs="Times New Roman"/>
+          <w:sz w:val="28"/>
+          <w:szCs w:val="28"/>
+          <w:lang w:val="ru-RU"/>
+        </w:rPr>
+        <w:t>=13,014786</w:t>
+      </w:r>
+      <w:r>
+        <w:rPr>
+          <w:rFonts w:ascii="Times New Roman" w:hAnsi="Times New Roman" w:cs="Times New Roman"/>
+          <w:sz w:val="28"/>
+          <w:szCs w:val="28"/>
+          <w:lang w:val="ru-RU"/>
+        </w:rPr>
+        <w:t xml:space="preserve"> </w:t>
+      </w:r>
+      <w:proofErr w:type="spellStart"/>
+      <w:r>
+        <w:rPr>
+          <w:rFonts w:ascii="Times New Roman" w:hAnsi="Times New Roman" w:cs="Times New Roman"/>
+          <w:sz w:val="28"/>
+          <w:szCs w:val="28"/>
+          <w:lang w:val="ru-RU"/>
+        </w:rPr>
+        <w:t>а.е.м</w:t>
+      </w:r>
+      <w:proofErr w:type="spellEnd"/>
+      <w:r>
+        <w:rPr>
+          <w:rFonts w:ascii="Times New Roman" w:hAnsi="Times New Roman" w:cs="Times New Roman"/>
+          <w:sz w:val="28"/>
+          <w:szCs w:val="28"/>
+          <w:lang w:val="ru-RU"/>
+        </w:rPr>
+        <w:t>.</w:t>
+      </w:r>
+      <w:r>
+        <w:rPr>
+          <w:rFonts w:ascii="Times New Roman" w:hAnsi="Times New Roman" w:cs="Times New Roman"/>
+          <w:sz w:val="28"/>
+          <w:szCs w:val="28"/>
+          <w:lang w:val="ru-RU"/>
+        </w:rPr>
+        <w:t>», везде после точек стоят пробелы, а тут нет.</w:t>
+      </w:r>
+    </w:p>
+    <w:p>
+      <w:pPr>
+        <w:rPr>
+          <w:rFonts w:ascii="Times New Roman" w:hAnsi="Times New Roman" w:cs="Times New Roman"/>
+          <w:sz w:val="28"/>
+          <w:szCs w:val="28"/>
+          <w:lang w:val="ru-RU"/>
+        </w:rPr>
+      </w:pPr>
+      <w:r>
+        <w:rPr>
+          <w:rFonts w:ascii="Times New Roman" w:hAnsi="Times New Roman" w:cs="Times New Roman"/>
+          <w:sz w:val="28"/>
+          <w:szCs w:val="28"/>
+          <w:lang w:val="ru-RU"/>
+        </w:rPr>
+        <w:t>- 4 задача, в условии в обозначении бора уберите «</w:t>
+      </w:r>
+      <w:r>
+        <w:rPr>
+          <w:color w:val="000000"/>
+        </w:rPr>
+        <w:t>~</w:t>
+      </w:r>
+      <w:r>
+        <w:rPr>
+          <w:rFonts w:ascii="Times New Roman" w:hAnsi="Times New Roman" w:cs="Times New Roman"/>
+          <w:sz w:val="28"/>
+          <w:szCs w:val="28"/>
+          <w:lang w:val="ru-RU"/>
+        </w:rPr>
+        <w:t>» из формулы.</w:t>
+      </w:r>
+    </w:p>
+    <w:p>
+      <w:pPr>
+        <w:rPr>
+          <w:rFonts w:ascii="Times New Roman" w:hAnsi="Times New Roman" w:cs="Times New Roman"/>
+          <w:sz w:val="28"/>
+          <w:szCs w:val="28"/>
+          <w:lang w:val="ru-RU"/>
+        </w:rPr>
+      </w:pPr>
+      <w:r>
+        <w:rPr>
+          <w:rFonts w:ascii="Times New Roman" w:hAnsi="Times New Roman" w:cs="Times New Roman"/>
+          <w:sz w:val="28"/>
+          <w:szCs w:val="28"/>
+          <w:lang w:val="ru-RU"/>
+        </w:rPr>
+        <w:t xml:space="preserve">- 4 задача, после центрированной формулы не нужно аж 2 </w:t>
+      </w:r>
+      <w:proofErr w:type="spellStart"/>
+      <w:r>
+        <w:rPr>
+          <w:rFonts w:ascii="Times New Roman" w:hAnsi="Times New Roman" w:cs="Times New Roman"/>
+          <w:sz w:val="28"/>
+          <w:szCs w:val="28"/>
+          <w:lang w:val="ru-RU"/>
+        </w:rPr>
+        <w:t>ентера</w:t>
+      </w:r>
+      <w:proofErr w:type="spellEnd"/>
+      <w:r>
+        <w:rPr>
+          <w:rFonts w:ascii="Times New Roman" w:hAnsi="Times New Roman" w:cs="Times New Roman"/>
+          <w:sz w:val="28"/>
+          <w:szCs w:val="28"/>
+          <w:lang w:val="ru-RU"/>
+        </w:rPr>
+        <w:t xml:space="preserve">. Там можно </w:t>
+      </w:r>
+      <w:proofErr w:type="spellStart"/>
+      <w:r>
+        <w:rPr>
+          <w:rFonts w:ascii="Times New Roman" w:hAnsi="Times New Roman" w:cs="Times New Roman"/>
+          <w:sz w:val="28"/>
+          <w:szCs w:val="28"/>
+          <w:lang w:val="ru-RU"/>
+        </w:rPr>
+        <w:t>ентеры</w:t>
+      </w:r>
+      <w:proofErr w:type="spellEnd"/>
+      <w:r>
+        <w:rPr>
+          <w:rFonts w:ascii="Times New Roman" w:hAnsi="Times New Roman" w:cs="Times New Roman"/>
+          <w:sz w:val="28"/>
+          <w:szCs w:val="28"/>
+          <w:lang w:val="ru-RU"/>
+        </w:rPr>
+        <w:t xml:space="preserve"> вообще не ставить.</w:t>
+      </w:r>
+    </w:p>
+    <w:p>
+      <w:pPr>
+        <w:rPr>
+          <w:rFonts w:ascii="Times New Roman" w:hAnsi="Times New Roman" w:cs="Times New Roman"/>
+          <w:sz w:val="28"/>
+          <w:szCs w:val="28"/>
+          <w:lang w:val="ru-RU"/>
+        </w:rPr>
+      </w:pPr>
+      <w:r>
+        <w:rPr>
+          <w:rFonts w:ascii="Times New Roman" w:hAnsi="Times New Roman" w:cs="Times New Roman"/>
+          <w:sz w:val="28"/>
+          <w:szCs w:val="28"/>
+          <w:lang w:val="ru-RU"/>
+        </w:rPr>
+        <w:t>- 5 задача, «</w:t>
+      </w:r>
+      <w:r>
+        <w:rPr>
+          <w:rFonts w:ascii="Times New Roman" w:hAnsi="Times New Roman" w:cs="Times New Roman"/>
+          <w:sz w:val="28"/>
+          <w:szCs w:val="28"/>
+          <w:lang w:val="ru-RU"/>
+        </w:rPr>
+        <w:t>Удельная энергия связи - это полная</w:t>
+      </w:r>
+      <w:r>
+        <w:rPr>
+          <w:rFonts w:ascii="Times New Roman" w:hAnsi="Times New Roman" w:cs="Times New Roman"/>
+          <w:sz w:val="28"/>
+          <w:szCs w:val="28"/>
+          <w:lang w:val="ru-RU"/>
+        </w:rPr>
+        <w:t>», там тире, а не дефис.</w:t>
+      </w:r>
+    </w:p>
+    <w:p>
+      <w:pPr>
+        <w:rPr>
+          <w:rFonts w:ascii="Times New Roman" w:hAnsi="Times New Roman" w:cs="Times New Roman"/>
+          <w:sz w:val="28"/>
+          <w:szCs w:val="28"/>
+          <w:lang w:val="ru-RU"/>
+        </w:rPr>
+      </w:pPr>
+      <w:r>
+        <w:rPr>
+          <w:rFonts w:ascii="Times New Roman" w:hAnsi="Times New Roman" w:cs="Times New Roman"/>
+          <w:sz w:val="28"/>
+          <w:szCs w:val="28"/>
+          <w:lang w:val="ru-RU"/>
+        </w:rPr>
+        <w:t>- 5 задача, не очень понятно зачем для всех элементов прописывать одну и ту же энергию связи.</w:t>
+      </w:r>
+    </w:p>
+    <w:p>
+      <w:pPr>
+        <w:rPr>
+          <w:rFonts w:ascii="Times New Roman" w:hAnsi="Times New Roman" w:cs="Times New Roman"/>
+          <w:sz w:val="28"/>
+          <w:szCs w:val="28"/>
+          <w:lang w:val="ru-RU"/>
+        </w:rPr>
+      </w:pPr>
+      <w:r>
+        <w:rPr>
+          <w:rFonts w:ascii="Times New Roman" w:hAnsi="Times New Roman" w:cs="Times New Roman"/>
+          <w:sz w:val="28"/>
+          <w:szCs w:val="28"/>
+          <w:lang w:val="ru-RU"/>
+        </w:rPr>
+        <w:t>- 5 задача, в центрированной формуле энергии связи криптона лишний пробел перед запятой.</w:t>
+      </w:r>
+    </w:p>
+    <w:p>
+      <w:pPr>
+        <w:rPr>
+          <w:rFonts w:ascii="Times New Roman" w:hAnsi="Times New Roman" w:cs="Times New Roman"/>
+          <w:sz w:val="28"/>
+          <w:szCs w:val="28"/>
+          <w:lang w:val="ru-RU"/>
+        </w:rPr>
+      </w:pPr>
+      <w:r>
+        <w:rPr>
+          <w:rFonts w:ascii="Times New Roman" w:hAnsi="Times New Roman" w:cs="Times New Roman"/>
+          <w:sz w:val="28"/>
+          <w:szCs w:val="28"/>
+          <w:lang w:val="ru-RU"/>
+        </w:rPr>
+        <w:t>- 6 задача, после «</w:t>
+      </w:r>
+      <w:r>
+        <w:rPr>
+          <w:rFonts w:ascii="Times New Roman" w:hAnsi="Times New Roman" w:cs="Times New Roman"/>
+          <w:sz w:val="28"/>
+          <w:szCs w:val="28"/>
+          <w:lang w:val="ru-RU"/>
+        </w:rPr>
+        <w:t>Ответ:</w:t>
+      </w:r>
+      <w:r>
+        <w:rPr>
+          <w:rFonts w:ascii="Times New Roman" w:hAnsi="Times New Roman" w:cs="Times New Roman"/>
+          <w:sz w:val="28"/>
+          <w:szCs w:val="28"/>
+          <w:lang w:val="ru-RU"/>
+        </w:rPr>
+        <w:t>» нужен пробел.</w:t>
+      </w:r>
+    </w:p>
+    <w:p>
+      <w:pPr>
+        <w:rPr>
+          <w:rFonts w:ascii="Times New Roman" w:hAnsi="Times New Roman" w:cs="Times New Roman"/>
+          <w:sz w:val="28"/>
+          <w:szCs w:val="28"/>
+          <w:lang w:val="ru-RU"/>
+        </w:rPr>
+      </w:pPr>
+      <w:r>
+        <w:rPr>
+          <w:rFonts w:ascii="Times New Roman" w:hAnsi="Times New Roman" w:cs="Times New Roman"/>
+          <w:sz w:val="28"/>
+          <w:szCs w:val="28"/>
+          <w:lang w:val="ru-RU"/>
+        </w:rPr>
+        <w:t>- 6 задача, после «</w:t>
+      </w:r>
+      <w:r>
+        <w:rPr>
+          <w:rFonts w:ascii="Times New Roman" w:hAnsi="Times New Roman" w:cs="Times New Roman"/>
+          <w:sz w:val="28"/>
+          <w:szCs w:val="28"/>
+          <w:lang w:val="ru-RU"/>
+        </w:rPr>
+        <w:t>Энергия покоя лития:</w:t>
+      </w:r>
+      <w:r>
+        <w:rPr>
+          <w:rFonts w:ascii="Times New Roman" w:hAnsi="Times New Roman" w:cs="Times New Roman"/>
+          <w:sz w:val="28"/>
+          <w:szCs w:val="28"/>
+          <w:lang w:val="ru-RU"/>
+        </w:rPr>
+        <w:t>», после центрированной формулы нет точки.</w:t>
+      </w:r>
+    </w:p>
+    <w:p>
+      <w:pPr>
+        <w:rPr>
+          <w:rFonts w:ascii="Times New Roman" w:hAnsi="Times New Roman" w:cs="Times New Roman"/>
+          <w:sz w:val="28"/>
+          <w:szCs w:val="28"/>
+          <w:lang w:val="ru-RU"/>
+        </w:rPr>
+      </w:pPr>
+      <w:r>
+        <w:rPr>
+          <w:rFonts w:ascii="Times New Roman" w:hAnsi="Times New Roman" w:cs="Times New Roman"/>
+          <w:sz w:val="28"/>
+          <w:szCs w:val="28"/>
+          <w:lang w:val="ru-RU"/>
+        </w:rPr>
+        <w:t>- 6 задача, «соответствует энергия 931,5</w:t>
+      </w:r>
+      <w:r>
+        <w:rPr>
+          <w:rFonts w:ascii="Times New Roman" w:hAnsi="Times New Roman" w:cs="Times New Roman"/>
+          <w:sz w:val="28"/>
+          <w:szCs w:val="28"/>
+          <w:lang w:val="ru-RU"/>
+        </w:rPr>
+        <w:t xml:space="preserve"> </w:t>
+      </w:r>
+      <w:proofErr w:type="spellStart"/>
+      <w:r>
+        <w:rPr>
+          <w:rFonts w:ascii="Times New Roman" w:hAnsi="Times New Roman" w:cs="Times New Roman"/>
+          <w:sz w:val="28"/>
+          <w:szCs w:val="28"/>
+          <w:lang w:val="ru-RU"/>
+        </w:rPr>
+        <w:t>МЭв</w:t>
+      </w:r>
+      <w:proofErr w:type="spellEnd"/>
+      <w:r>
+        <w:rPr>
+          <w:rFonts w:ascii="Times New Roman" w:hAnsi="Times New Roman" w:cs="Times New Roman"/>
+          <w:sz w:val="28"/>
+          <w:szCs w:val="28"/>
+          <w:lang w:val="ru-RU"/>
+        </w:rPr>
+        <w:t>», там «МэВ».</w:t>
+      </w:r>
+    </w:p>
+    <w:p>
+      <w:pPr>
+        <w:rPr>
+          <w:rFonts w:ascii="Times New Roman" w:hAnsi="Times New Roman" w:cs="Times New Roman"/>
+          <w:sz w:val="28"/>
+          <w:szCs w:val="28"/>
+          <w:lang w:val="ru-RU"/>
+        </w:rPr>
+      </w:pPr>
+      <w:r>
+        <w:rPr>
+          <w:rFonts w:ascii="Times New Roman" w:hAnsi="Times New Roman" w:cs="Times New Roman"/>
+          <w:sz w:val="28"/>
+          <w:szCs w:val="28"/>
+          <w:lang w:val="ru-RU"/>
+        </w:rPr>
+        <w:t>- 7 задача, «</w:t>
+      </w:r>
+      <w:r>
+        <w:rPr>
+          <w:rFonts w:ascii="Times New Roman" w:hAnsi="Times New Roman" w:cs="Times New Roman"/>
+          <w:sz w:val="28"/>
+          <w:szCs w:val="28"/>
+          <w:lang w:val="ru-RU"/>
+        </w:rPr>
+        <w:t>с</w:t>
+      </w:r>
+      <w:r>
+        <w:rPr>
+          <w:rFonts w:ascii="Times New Roman" w:hAnsi="Times New Roman" w:cs="Times New Roman"/>
+          <w:sz w:val="28"/>
+          <w:szCs w:val="28"/>
+          <w:lang w:val="ru-RU"/>
+        </w:rPr>
+        <w:t>оответствует энергия 931,5</w:t>
+      </w:r>
+      <w:r>
+        <w:rPr>
+          <w:rFonts w:ascii="Times New Roman" w:hAnsi="Times New Roman" w:cs="Times New Roman"/>
+          <w:sz w:val="28"/>
+          <w:szCs w:val="28"/>
+          <w:lang w:val="ru-RU"/>
+        </w:rPr>
+        <w:t xml:space="preserve"> </w:t>
+      </w:r>
+      <w:proofErr w:type="spellStart"/>
+      <w:r>
+        <w:rPr>
+          <w:rFonts w:ascii="Times New Roman" w:hAnsi="Times New Roman" w:cs="Times New Roman"/>
+          <w:sz w:val="28"/>
+          <w:szCs w:val="28"/>
+          <w:lang w:val="ru-RU"/>
+        </w:rPr>
+        <w:t>МЭв</w:t>
+      </w:r>
+      <w:proofErr w:type="spellEnd"/>
+      <w:r>
+        <w:rPr>
+          <w:rFonts w:ascii="Times New Roman" w:hAnsi="Times New Roman" w:cs="Times New Roman"/>
+          <w:sz w:val="28"/>
+          <w:szCs w:val="28"/>
+          <w:lang w:val="ru-RU"/>
+        </w:rPr>
+        <w:t>:</w:t>
+      </w:r>
+      <w:r>
+        <w:rPr>
+          <w:rFonts w:ascii="Times New Roman" w:hAnsi="Times New Roman" w:cs="Times New Roman"/>
+          <w:sz w:val="28"/>
+          <w:szCs w:val="28"/>
+          <w:lang w:val="ru-RU"/>
+        </w:rPr>
+        <w:t>», там «МэВ».</w:t>
+      </w:r>
+    </w:p>
+    <w:p>
+      <w:pPr>
+        <w:rPr>
+          <w:rFonts w:ascii="Times New Roman" w:hAnsi="Times New Roman" w:cs="Times New Roman"/>
+          <w:sz w:val="28"/>
+          <w:szCs w:val="28"/>
+          <w:lang w:val="ru-RU"/>
+        </w:rPr>
+      </w:pPr>
+    </w:p>
+    <w:p>
+      <w:pPr>
+        <w:rPr>
+          <w:rFonts w:ascii="Times New Roman" w:hAnsi="Times New Roman" w:cs="Times New Roman"/>
+          <w:sz w:val="28"/>
+          <w:szCs w:val="28"/>
+          <w:lang w:val="ru-RU"/>
+        </w:rPr>
+      </w:pPr>
+      <w:r>
+        <w:rPr>
+          <w:rFonts w:ascii="Times New Roman" w:hAnsi="Times New Roman" w:cs="Times New Roman"/>
+          <w:sz w:val="28"/>
+          <w:szCs w:val="28"/>
+          <w:lang w:val="ru-RU"/>
+        </w:rPr>
+        <w:t>Дополнение:</w:t>
+      </w:r>
+    </w:p>
+    <w:p>
+      <w:pPr>
+        <w:rPr>
+          <w:rFonts w:ascii="Times New Roman" w:hAnsi="Times New Roman" w:cs="Times New Roman"/>
+          <w:sz w:val="28"/>
+          <w:szCs w:val="28"/>
+          <w:lang w:val="ru-RU"/>
+        </w:rPr>
+      </w:pPr>
+      <w:r>
+        <w:rPr>
+          <w:rFonts w:ascii="Times New Roman" w:hAnsi="Times New Roman" w:cs="Times New Roman"/>
+          <w:sz w:val="28"/>
+          <w:szCs w:val="28"/>
+          <w:lang w:val="ru-RU"/>
+        </w:rPr>
+        <w:t>- На первых 2,5 задачах думал, что поставлю аут, хотел уже хвалить в конце автора за то, что перепроверяет сам свои задачи</w:t>
+      </w:r>
+      <w:r>
+        <w:rPr>
+          <w:rFonts w:ascii="Times New Roman" w:hAnsi="Times New Roman" w:cs="Times New Roman"/>
+          <w:sz w:val="28"/>
+          <w:szCs w:val="28"/>
+          <w:lang w:val="ru-RU"/>
+        </w:rPr>
+        <w:t>.</w:t>
+      </w:r>
+    </w:p>
+    <w:p>
+      <w:pPr>
+        <w:rPr>
+          <w:rFonts w:ascii="Times New Roman" w:hAnsi="Times New Roman" w:cs="Times New Roman"/>
+          <w:sz w:val="28"/>
+          <w:szCs w:val="28"/>
+          <w:lang w:val="ru-RU"/>
+        </w:rPr>
+      </w:pPr>
+      <w:r>
+        <w:rPr>
+          <w:rFonts w:ascii="Times New Roman" w:hAnsi="Times New Roman" w:cs="Times New Roman"/>
+          <w:sz w:val="28"/>
+          <w:szCs w:val="28"/>
+          <w:lang w:val="ru-RU"/>
+        </w:rPr>
+        <w:t xml:space="preserve">- </w:t>
+      </w:r>
+      <w:r>
+        <w:rPr>
+          <w:rFonts w:ascii="Times New Roman" w:hAnsi="Times New Roman" w:cs="Times New Roman"/>
+          <w:sz w:val="28"/>
+          <w:szCs w:val="28"/>
+          <w:lang w:val="ru-RU"/>
+        </w:rPr>
+        <w:t>4-7 задачи явно списаны и сделаны не вами. Если списывайте, вчитывайтесь хоть немного в решение и перепроверяйте то, что написали.</w:t>
+      </w:r>
+    </w:p>
+    <w:p>
+      <w:pPr>
+        <w:rPr>
+          <w:rFonts w:ascii="Times New Roman" w:hAnsi="Times New Roman" w:cs="Times New Roman"/>
+          <w:sz w:val="28"/>
+          <w:szCs w:val="28"/>
+          <w:lang w:val="ru-RU"/>
+        </w:rPr>
+      </w:pPr>
+      <w:r>
+        <w:rPr>
+          <w:rFonts w:ascii="Times New Roman" w:hAnsi="Times New Roman" w:cs="Times New Roman"/>
+          <w:sz w:val="28"/>
+          <w:szCs w:val="28"/>
+          <w:lang w:val="ru-RU"/>
+        </w:rPr>
+        <w:t xml:space="preserve">- Удачи в исправлении ошибок, будущим </w:t>
+      </w:r>
+      <w:proofErr w:type="spellStart"/>
+      <w:r>
+        <w:rPr>
+          <w:rFonts w:ascii="Times New Roman" w:hAnsi="Times New Roman" w:cs="Times New Roman"/>
+          <w:sz w:val="28"/>
+          <w:szCs w:val="28"/>
+          <w:lang w:val="ru-RU"/>
+        </w:rPr>
+        <w:t>ревьюверам</w:t>
+      </w:r>
+      <w:proofErr w:type="spellEnd"/>
+      <w:r>
+        <w:rPr>
+          <w:rFonts w:ascii="Times New Roman" w:hAnsi="Times New Roman" w:cs="Times New Roman"/>
+          <w:sz w:val="28"/>
+          <w:szCs w:val="28"/>
+          <w:lang w:val="ru-RU"/>
+        </w:rPr>
+        <w:t xml:space="preserve"> тоже удачи)</w:t>
+      </w:r>
+    </w:p>
+    <w:p>
+      <w:pPr>
+        <w:rPr>
+          <w:rFonts w:ascii="Times New Roman" w:hAnsi="Times New Roman" w:cs="Times New Roman"/>
+          <w:sz w:val="28"/>
+          <w:szCs w:val="28"/>
+          <w:lang w:val="ru-RU"/>
+        </w:rPr>
+      </w:pPr>
+      <w:r>
+        <w:rPr>
+          <w:rFonts w:ascii="Times New Roman" w:hAnsi="Times New Roman" w:cs="Times New Roman"/>
+          <w:sz w:val="28"/>
+          <w:szCs w:val="28"/>
+          <w:lang w:val="ru-RU"/>
+        </w:rPr>
+        <w:br w:type="page"/>
+      </w:r>
+    </w:p>
+    <w:p>
+      <w:pPr>
+        <w:jc w:val="center"/>
+        <w:rPr>
+          <w:rFonts w:ascii="Times New Roman" w:hAnsi="Times New Roman" w:cs="Times New Roman"/>
+          <w:sz w:val="28"/>
+          <w:szCs w:val="28"/>
+        </w:rPr>
+      </w:pPr>
+      <w:r>
+        <w:rPr>
+          <w:rFonts w:ascii="Times New Roman" w:hAnsi="Times New Roman" w:cs="Times New Roman"/>
+          <w:b/>
+          <w:sz w:val="28"/>
+          <w:szCs w:val="28"/>
+        </w:rPr>
+        <w:lastRenderedPageBreak/>
+        <w:t xml:space="preserve">58 </w:t>
+      </w:r>
+      <w:r>
+        <w:rPr>
+          <w:rFonts w:ascii="Times New Roman" w:hAnsi="Times New Roman" w:cs="Times New Roman"/>
+          <w:b/>
+          <w:sz w:val="28"/>
+          <w:szCs w:val="28"/>
+          <w:lang w:val="ru-RU"/>
+        </w:rPr>
+        <w:t>ревью</w:t>
+      </w:r>
+      <w:r>
+        <w:rPr>
+          <w:rFonts w:ascii="Times New Roman" w:hAnsi="Times New Roman" w:cs="Times New Roman"/>
+          <w:b/>
+          <w:sz w:val="28"/>
+          <w:szCs w:val="28"/>
+        </w:rPr>
+        <w:t xml:space="preserve"> (</w:t>
+      </w:r>
+      <w:r>
+        <w:rPr>
+          <w:rFonts w:ascii="Times New Roman" w:hAnsi="Times New Roman" w:cs="Times New Roman"/>
+          <w:b/>
+          <w:sz w:val="28"/>
+          <w:szCs w:val="28"/>
+        </w:rPr>
+        <w:t>Rejected</w:t>
+      </w:r>
+      <w:r>
+        <w:rPr>
+          <w:rFonts w:ascii="Times New Roman" w:hAnsi="Times New Roman" w:cs="Times New Roman"/>
+          <w:b/>
+          <w:sz w:val="28"/>
+          <w:szCs w:val="28"/>
+        </w:rPr>
+        <w:t>)</w:t>
+      </w:r>
+    </w:p>
+    <w:p>
+      <w:pPr>
+        <w:rPr>
+          <w:rFonts w:ascii="Times New Roman" w:hAnsi="Times New Roman" w:cs="Times New Roman"/>
+          <w:sz w:val="28"/>
+          <w:szCs w:val="28"/>
+          <w:lang w:val="ru-RU"/>
+        </w:rPr>
+      </w:pPr>
+      <w:r>
+        <w:rPr>
+          <w:rFonts w:ascii="Times New Roman" w:hAnsi="Times New Roman" w:cs="Times New Roman"/>
+          <w:sz w:val="28"/>
+          <w:szCs w:val="28"/>
+          <w:lang w:val="ru-RU"/>
+        </w:rPr>
+        <w:t>Критично:</w:t>
+      </w:r>
+      <w:r>
+        <w:rPr>
+          <w:rFonts w:ascii="Times New Roman" w:hAnsi="Times New Roman" w:cs="Times New Roman"/>
+          <w:sz w:val="28"/>
+          <w:szCs w:val="28"/>
+          <w:lang w:val="ru-RU"/>
+        </w:rPr>
+        <w:t xml:space="preserve"> </w:t>
+      </w:r>
+    </w:p>
+    <w:p>
+      <w:pPr>
+        <w:rPr>
+          <w:rFonts w:ascii="Times New Roman" w:hAnsi="Times New Roman" w:cs="Times New Roman"/>
+          <w:sz w:val="28"/>
+          <w:szCs w:val="28"/>
+          <w:lang w:val="ru-RU"/>
+        </w:rPr>
+      </w:pPr>
+      <w:r>
+        <w:rPr>
+          <w:rFonts w:ascii="Times New Roman" w:hAnsi="Times New Roman" w:cs="Times New Roman"/>
+          <w:sz w:val="28"/>
+          <w:szCs w:val="28"/>
+          <w:lang w:val="ru-RU"/>
+        </w:rPr>
+        <w:t>- 3 задача, «</w:t>
+      </w:r>
+      <w:proofErr w:type="spellStart"/>
+      <w:r>
+        <w:rPr>
+          <w:rFonts w:ascii="Times New Roman" w:hAnsi="Times New Roman" w:cs="Times New Roman"/>
+          <w:sz w:val="28"/>
+          <w:szCs w:val="28"/>
+          <w:lang w:val="ru-RU"/>
+        </w:rPr>
+        <w:t>Физу</w:t>
+      </w:r>
+      <w:proofErr w:type="spellEnd"/>
+      <w:r>
+        <w:rPr>
+          <w:rFonts w:ascii="Times New Roman" w:hAnsi="Times New Roman" w:cs="Times New Roman"/>
+          <w:sz w:val="28"/>
+          <w:szCs w:val="28"/>
+          <w:lang w:val="ru-RU"/>
+        </w:rPr>
+        <w:t xml:space="preserve"> сумел приближенно рассчитать скорость света</w:t>
+      </w:r>
+      <w:r>
+        <w:rPr>
+          <w:rFonts w:ascii="Times New Roman" w:hAnsi="Times New Roman" w:cs="Times New Roman"/>
+          <w:sz w:val="28"/>
+          <w:szCs w:val="28"/>
+          <w:lang w:val="ru-RU"/>
+        </w:rPr>
+        <w:t>», орфографическая ошибка, там «</w:t>
+      </w:r>
+      <w:proofErr w:type="spellStart"/>
+      <w:r>
+        <w:rPr>
+          <w:rFonts w:ascii="Times New Roman" w:hAnsi="Times New Roman" w:cs="Times New Roman"/>
+          <w:sz w:val="28"/>
+          <w:szCs w:val="28"/>
+          <w:lang w:val="ru-RU"/>
+        </w:rPr>
+        <w:t>Физо</w:t>
+      </w:r>
+      <w:proofErr w:type="spellEnd"/>
+      <w:r>
+        <w:rPr>
+          <w:rFonts w:ascii="Times New Roman" w:hAnsi="Times New Roman" w:cs="Times New Roman"/>
+          <w:sz w:val="28"/>
+          <w:szCs w:val="28"/>
+          <w:lang w:val="ru-RU"/>
+        </w:rPr>
+        <w:t>».</w:t>
+      </w:r>
+    </w:p>
+    <w:p>
+      <w:pPr>
+        <w:rPr>
+          <w:rFonts w:ascii="Times New Roman" w:hAnsi="Times New Roman" w:cs="Times New Roman"/>
+          <w:sz w:val="28"/>
+          <w:szCs w:val="28"/>
+          <w:lang w:val="ru-RU"/>
+        </w:rPr>
+      </w:pPr>
+      <w:r>
+        <w:rPr>
+          <w:rFonts w:ascii="Times New Roman" w:hAnsi="Times New Roman" w:cs="Times New Roman"/>
+          <w:sz w:val="28"/>
+          <w:szCs w:val="28"/>
+          <w:lang w:val="ru-RU"/>
+        </w:rPr>
+        <w:t>- 4 задача, «</w:t>
+      </w:r>
+      <w:r>
+        <w:rPr>
+          <w:rFonts w:ascii="Times New Roman" w:hAnsi="Times New Roman" w:cs="Times New Roman"/>
+          <w:sz w:val="28"/>
+          <w:szCs w:val="28"/>
+          <w:lang w:val="ru-RU"/>
+        </w:rPr>
+        <w:t>Основной трудностью в определении скорости света являлась скорость света</w:t>
+      </w:r>
+      <w:r>
+        <w:rPr>
+          <w:rFonts w:ascii="Times New Roman" w:hAnsi="Times New Roman" w:cs="Times New Roman"/>
+          <w:sz w:val="28"/>
+          <w:szCs w:val="28"/>
+          <w:lang w:val="ru-RU"/>
+        </w:rPr>
+        <w:t xml:space="preserve">», лучше сказать </w:t>
+      </w:r>
+      <w:r>
+        <w:rPr>
+          <w:rFonts w:ascii="Times New Roman" w:hAnsi="Times New Roman" w:cs="Times New Roman"/>
+          <w:sz w:val="28"/>
+          <w:szCs w:val="28"/>
+          <w:lang w:val="ru-RU"/>
+        </w:rPr>
+        <w:t>«являлось ее огромное значение» или что-то по типу того.</w:t>
+      </w:r>
+    </w:p>
+    <w:p>
+      <w:pPr>
+        <w:rPr>
+          <w:rFonts w:ascii="Times New Roman" w:hAnsi="Times New Roman" w:cs="Times New Roman"/>
+          <w:sz w:val="28"/>
+          <w:szCs w:val="28"/>
+          <w:lang w:val="ru-RU"/>
+        </w:rPr>
+      </w:pPr>
+      <w:r>
+        <w:rPr>
+          <w:rFonts w:ascii="Times New Roman" w:hAnsi="Times New Roman" w:cs="Times New Roman"/>
+          <w:sz w:val="28"/>
+          <w:szCs w:val="28"/>
+          <w:lang w:val="ru-RU"/>
+        </w:rPr>
+        <w:t>- 4 задача, 1 и 2 предложение лучше соединить в одно, прочитайте сами их вместе.</w:t>
+      </w:r>
+    </w:p>
+    <w:p>
+      <w:pPr>
+        <w:rPr>
+          <w:rFonts w:ascii="Times New Roman" w:hAnsi="Times New Roman" w:cs="Times New Roman"/>
+          <w:sz w:val="28"/>
+          <w:szCs w:val="28"/>
+          <w:lang w:val="ru-RU"/>
+        </w:rPr>
+      </w:pPr>
+      <w:r>
+        <w:rPr>
+          <w:rFonts w:ascii="Times New Roman" w:hAnsi="Times New Roman" w:cs="Times New Roman"/>
+          <w:sz w:val="28"/>
+          <w:szCs w:val="28"/>
+          <w:lang w:val="ru-RU"/>
+        </w:rPr>
+        <w:t>- 5 задача, «</w:t>
+      </w:r>
+      <w:r>
+        <w:rPr>
+          <w:rFonts w:ascii="Times New Roman" w:hAnsi="Times New Roman" w:cs="Times New Roman"/>
+          <w:sz w:val="28"/>
+          <w:szCs w:val="28"/>
+          <w:lang w:val="ru-RU"/>
+        </w:rPr>
+        <w:t>в соответственных данным временам положениям последней</w:t>
+      </w:r>
+      <w:r>
+        <w:rPr>
+          <w:rFonts w:ascii="Times New Roman" w:hAnsi="Times New Roman" w:cs="Times New Roman"/>
+          <w:sz w:val="28"/>
+          <w:szCs w:val="28"/>
+          <w:lang w:val="ru-RU"/>
+        </w:rPr>
+        <w:t>», там «временным», насколько я понял.</w:t>
+      </w:r>
+    </w:p>
+    <w:p>
+      <w:pPr>
+        <w:rPr>
+          <w:rFonts w:ascii="Times New Roman" w:hAnsi="Times New Roman" w:cs="Times New Roman"/>
+          <w:sz w:val="28"/>
+          <w:szCs w:val="28"/>
+          <w:lang w:val="ru-RU"/>
+        </w:rPr>
+      </w:pPr>
+    </w:p>
+    <w:p>
+      <w:pPr>
+        <w:rPr>
+          <w:rFonts w:ascii="Times New Roman" w:hAnsi="Times New Roman" w:cs="Times New Roman"/>
+          <w:sz w:val="28"/>
+          <w:szCs w:val="28"/>
+          <w:lang w:val="ru-RU"/>
+        </w:rPr>
+      </w:pPr>
+      <w:r>
+        <w:rPr>
+          <w:rFonts w:ascii="Times New Roman" w:hAnsi="Times New Roman" w:cs="Times New Roman"/>
+          <w:sz w:val="28"/>
+          <w:szCs w:val="28"/>
+          <w:lang w:val="ru-RU"/>
+        </w:rPr>
+        <w:t>Некритично:</w:t>
+      </w:r>
+    </w:p>
+    <w:p>
+      <w:pPr>
+        <w:rPr>
+          <w:rFonts w:ascii="Times New Roman" w:hAnsi="Times New Roman" w:cs="Times New Roman"/>
+          <w:sz w:val="28"/>
+          <w:szCs w:val="28"/>
+          <w:lang w:val="ru-RU"/>
+        </w:rPr>
+      </w:pPr>
+      <w:r>
+        <w:rPr>
+          <w:rFonts w:ascii="Times New Roman" w:hAnsi="Times New Roman" w:cs="Times New Roman"/>
+          <w:sz w:val="28"/>
+          <w:szCs w:val="28"/>
+          <w:lang w:val="ru-RU"/>
+        </w:rPr>
+        <w:t>- «</w:t>
+      </w:r>
+      <w:r>
+        <w:rPr>
+          <w:rFonts w:ascii="Times New Roman" w:hAnsi="Times New Roman" w:cs="Times New Roman"/>
+          <w:sz w:val="28"/>
+          <w:szCs w:val="28"/>
+          <w:lang w:val="ru-RU"/>
+        </w:rPr>
+        <w:t>в особой гипотетической среде — эфире,</w:t>
+      </w:r>
+      <w:r>
+        <w:rPr>
+          <w:rFonts w:ascii="Times New Roman" w:hAnsi="Times New Roman" w:cs="Times New Roman"/>
+          <w:sz w:val="28"/>
+          <w:szCs w:val="28"/>
+          <w:lang w:val="ru-RU"/>
+        </w:rPr>
+        <w:t>», слово «</w:t>
+      </w:r>
+      <w:r>
+        <w:rPr>
+          <w:rFonts w:ascii="Times New Roman" w:hAnsi="Times New Roman" w:cs="Times New Roman"/>
+          <w:sz w:val="28"/>
+          <w:szCs w:val="28"/>
+          <w:lang w:val="ru-RU"/>
+        </w:rPr>
+        <w:t>эфире</w:t>
+      </w:r>
+      <w:r>
+        <w:rPr>
+          <w:rFonts w:ascii="Times New Roman" w:hAnsi="Times New Roman" w:cs="Times New Roman"/>
+          <w:sz w:val="28"/>
+          <w:szCs w:val="28"/>
+          <w:lang w:val="ru-RU"/>
+        </w:rPr>
+        <w:t>» не должно быть в курсиве.</w:t>
+      </w:r>
+    </w:p>
+    <w:p>
+      <w:pPr>
+        <w:rPr>
+          <w:rFonts w:ascii="Times New Roman" w:hAnsi="Times New Roman" w:cs="Times New Roman"/>
+          <w:sz w:val="28"/>
+          <w:szCs w:val="28"/>
+          <w:lang w:val="ru-RU"/>
+        </w:rPr>
+      </w:pPr>
+      <w:r>
+        <w:rPr>
+          <w:rFonts w:ascii="Times New Roman" w:hAnsi="Times New Roman" w:cs="Times New Roman"/>
+          <w:sz w:val="28"/>
+          <w:szCs w:val="28"/>
+          <w:lang w:val="ru-RU"/>
+        </w:rPr>
+        <w:t>- «</w:t>
+      </w:r>
+      <w:r>
+        <w:rPr>
+          <w:rFonts w:ascii="Times New Roman" w:hAnsi="Times New Roman" w:cs="Times New Roman"/>
+          <w:sz w:val="28"/>
+          <w:szCs w:val="28"/>
+          <w:lang w:val="ru-RU"/>
+        </w:rPr>
+        <w:t>впервые удалось измерить датскому учёному О. Рёмеру</w:t>
+      </w:r>
+      <w:r>
+        <w:rPr>
+          <w:rFonts w:ascii="Times New Roman" w:hAnsi="Times New Roman" w:cs="Times New Roman"/>
+          <w:sz w:val="28"/>
+          <w:szCs w:val="28"/>
+          <w:lang w:val="ru-RU"/>
+        </w:rPr>
+        <w:t>», имена, выделенные в книге, лучше писать в курсиве.</w:t>
+      </w:r>
+    </w:p>
+    <w:p>
+      <w:pPr>
+        <w:rPr>
+          <w:rFonts w:ascii="Times New Roman" w:hAnsi="Times New Roman" w:cs="Times New Roman"/>
+          <w:sz w:val="28"/>
+          <w:szCs w:val="28"/>
+          <w:lang w:val="ru-RU"/>
+        </w:rPr>
+      </w:pPr>
+      <w:r>
+        <w:rPr>
+          <w:rFonts w:ascii="Times New Roman" w:hAnsi="Times New Roman" w:cs="Times New Roman"/>
+          <w:sz w:val="28"/>
+          <w:szCs w:val="28"/>
+          <w:lang w:val="ru-RU"/>
+        </w:rPr>
+        <w:t>- «</w:t>
+      </w:r>
+      <w:r>
+        <w:rPr>
+          <w:rFonts w:ascii="Times New Roman" w:hAnsi="Times New Roman" w:cs="Times New Roman"/>
+          <w:sz w:val="28"/>
+          <w:szCs w:val="28"/>
+          <w:lang w:val="ru-RU"/>
+        </w:rPr>
+        <w:t xml:space="preserve">Это расстояния между планетами Солнечной </w:t>
+      </w:r>
+      <w:proofErr w:type="gramStart"/>
+      <w:r>
+        <w:rPr>
+          <w:rFonts w:ascii="Times New Roman" w:hAnsi="Times New Roman" w:cs="Times New Roman"/>
+          <w:sz w:val="28"/>
+          <w:szCs w:val="28"/>
+          <w:lang w:val="ru-RU"/>
+        </w:rPr>
+        <w:t>системы .</w:t>
+      </w:r>
+      <w:proofErr w:type="gramEnd"/>
+      <w:r>
+        <w:rPr>
+          <w:rFonts w:ascii="Times New Roman" w:hAnsi="Times New Roman" w:cs="Times New Roman"/>
+          <w:sz w:val="28"/>
+          <w:szCs w:val="28"/>
+          <w:lang w:val="ru-RU"/>
+        </w:rPr>
+        <w:t>», пробел лишний перед точкой.</w:t>
+      </w:r>
+    </w:p>
+    <w:p>
+      <w:pPr>
+        <w:rPr>
+          <w:rFonts w:ascii="Times New Roman" w:hAnsi="Times New Roman" w:cs="Times New Roman"/>
+          <w:sz w:val="28"/>
+          <w:szCs w:val="28"/>
+          <w:lang w:val="ru-RU"/>
+        </w:rPr>
+      </w:pPr>
+      <w:r>
+        <w:rPr>
+          <w:rFonts w:ascii="Times New Roman" w:hAnsi="Times New Roman" w:cs="Times New Roman"/>
+          <w:sz w:val="28"/>
+          <w:szCs w:val="28"/>
+          <w:lang w:val="ru-RU"/>
+        </w:rPr>
+        <w:t>- «</w:t>
+      </w:r>
+      <w:r>
+        <w:rPr>
+          <w:rFonts w:ascii="Times New Roman" w:hAnsi="Times New Roman" w:cs="Times New Roman"/>
+          <w:sz w:val="28"/>
+          <w:szCs w:val="28"/>
+          <w:lang w:val="ru-RU"/>
+        </w:rPr>
+        <w:t xml:space="preserve">французский физик И. </w:t>
+      </w:r>
+      <w:proofErr w:type="spellStart"/>
+      <w:r>
+        <w:rPr>
+          <w:rFonts w:ascii="Times New Roman" w:hAnsi="Times New Roman" w:cs="Times New Roman"/>
+          <w:sz w:val="28"/>
+          <w:szCs w:val="28"/>
+          <w:lang w:val="ru-RU"/>
+        </w:rPr>
+        <w:t>Физо</w:t>
+      </w:r>
+      <w:proofErr w:type="spellEnd"/>
+      <w:r>
+        <w:rPr>
+          <w:rFonts w:ascii="Times New Roman" w:hAnsi="Times New Roman" w:cs="Times New Roman"/>
+          <w:sz w:val="28"/>
+          <w:szCs w:val="28"/>
+          <w:lang w:val="ru-RU"/>
+        </w:rPr>
+        <w:t>», тоже имя выделено.</w:t>
+      </w:r>
+    </w:p>
+    <w:p>
+      <w:pPr>
+        <w:rPr>
+          <w:rFonts w:ascii="Times New Roman" w:hAnsi="Times New Roman" w:cs="Times New Roman"/>
+          <w:sz w:val="28"/>
+          <w:szCs w:val="28"/>
+          <w:lang w:val="ru-RU"/>
+        </w:rPr>
+      </w:pPr>
+      <w:r>
+        <w:rPr>
+          <w:rFonts w:ascii="Times New Roman" w:hAnsi="Times New Roman" w:cs="Times New Roman"/>
+          <w:sz w:val="28"/>
+          <w:szCs w:val="28"/>
+          <w:lang w:val="ru-RU"/>
+        </w:rPr>
+        <w:t>- «</w:t>
+      </w:r>
+      <w:r>
+        <w:rPr>
+          <w:rFonts w:ascii="Times New Roman" w:hAnsi="Times New Roman" w:cs="Times New Roman"/>
+          <w:sz w:val="28"/>
+          <w:szCs w:val="28"/>
+          <w:lang w:val="ru-RU"/>
+        </w:rPr>
+        <w:t>американский физик А. Майкельсон</w:t>
+      </w:r>
+      <w:r>
+        <w:rPr>
+          <w:rFonts w:ascii="Times New Roman" w:hAnsi="Times New Roman" w:cs="Times New Roman"/>
+          <w:sz w:val="28"/>
+          <w:szCs w:val="28"/>
+          <w:lang w:val="ru-RU"/>
+        </w:rPr>
+        <w:t>», тоже выделено.</w:t>
+      </w:r>
+    </w:p>
+    <w:p>
+      <w:pPr>
+        <w:rPr>
+          <w:rFonts w:ascii="Times New Roman" w:hAnsi="Times New Roman" w:cs="Times New Roman"/>
+          <w:sz w:val="28"/>
+          <w:szCs w:val="28"/>
+          <w:lang w:val="ru-RU"/>
+        </w:rPr>
+      </w:pPr>
+    </w:p>
+    <w:p>
+      <w:pPr>
+        <w:rPr>
+          <w:rFonts w:ascii="Times New Roman" w:hAnsi="Times New Roman" w:cs="Times New Roman"/>
+          <w:sz w:val="28"/>
+          <w:szCs w:val="28"/>
+          <w:lang w:val="ru-RU"/>
+        </w:rPr>
+      </w:pPr>
+      <w:r>
+        <w:rPr>
+          <w:rFonts w:ascii="Times New Roman" w:hAnsi="Times New Roman" w:cs="Times New Roman"/>
+          <w:sz w:val="28"/>
+          <w:szCs w:val="28"/>
+          <w:lang w:val="ru-RU"/>
+        </w:rPr>
+        <w:t>Дополнительно:</w:t>
+      </w:r>
+    </w:p>
+    <w:p>
+      <w:pPr>
+        <w:rPr>
+          <w:rFonts w:ascii="Times New Roman" w:hAnsi="Times New Roman" w:cs="Times New Roman"/>
+          <w:sz w:val="28"/>
+          <w:szCs w:val="28"/>
+          <w:lang w:val="ru-RU"/>
+        </w:rPr>
+      </w:pPr>
+      <w:r>
+        <w:rPr>
+          <w:rFonts w:ascii="Times New Roman" w:hAnsi="Times New Roman" w:cs="Times New Roman"/>
+          <w:sz w:val="28"/>
+          <w:szCs w:val="28"/>
+          <w:lang w:val="ru-RU"/>
+        </w:rPr>
+        <w:t xml:space="preserve">- Работа сделана очень хорошо, грустно ставить </w:t>
+      </w:r>
+      <w:proofErr w:type="spellStart"/>
+      <w:r>
+        <w:rPr>
+          <w:rFonts w:ascii="Times New Roman" w:hAnsi="Times New Roman" w:cs="Times New Roman"/>
+          <w:sz w:val="28"/>
+          <w:szCs w:val="28"/>
+          <w:lang w:val="ru-RU"/>
+        </w:rPr>
+        <w:t>реджект</w:t>
+      </w:r>
+      <w:proofErr w:type="spellEnd"/>
+      <w:r>
+        <w:rPr>
+          <w:rFonts w:ascii="Times New Roman" w:hAnsi="Times New Roman" w:cs="Times New Roman"/>
+          <w:sz w:val="28"/>
+          <w:szCs w:val="28"/>
+          <w:lang w:val="ru-RU"/>
+        </w:rPr>
+        <w:t xml:space="preserve"> из-за пары орфографических ошибок. Автор молодец)</w:t>
+      </w:r>
+    </w:p>
+    <w:p>
+      <w:pPr>
+        <w:rPr>
+          <w:rFonts w:ascii="Times New Roman" w:hAnsi="Times New Roman" w:cs="Times New Roman"/>
+          <w:sz w:val="28"/>
+          <w:szCs w:val="28"/>
+          <w:lang w:val="ru-RU"/>
+        </w:rPr>
+      </w:pPr>
+      <w:r>
+        <w:rPr>
+          <w:rFonts w:ascii="Times New Roman" w:hAnsi="Times New Roman" w:cs="Times New Roman"/>
+          <w:sz w:val="28"/>
+          <w:szCs w:val="28"/>
+          <w:lang w:val="ru-RU"/>
+        </w:rPr>
+        <w:t xml:space="preserve">- Предыдущий </w:t>
+      </w:r>
+      <w:proofErr w:type="spellStart"/>
+      <w:r>
+        <w:rPr>
+          <w:rFonts w:ascii="Times New Roman" w:hAnsi="Times New Roman" w:cs="Times New Roman"/>
+          <w:sz w:val="28"/>
+          <w:szCs w:val="28"/>
+          <w:lang w:val="ru-RU"/>
+        </w:rPr>
+        <w:t>ревьювер</w:t>
+      </w:r>
+      <w:proofErr w:type="spellEnd"/>
+      <w:r>
+        <w:rPr>
+          <w:rFonts w:ascii="Times New Roman" w:hAnsi="Times New Roman" w:cs="Times New Roman"/>
+          <w:sz w:val="28"/>
+          <w:szCs w:val="28"/>
+          <w:lang w:val="ru-RU"/>
+        </w:rPr>
+        <w:t xml:space="preserve"> принял работу, вот комментарий:</w:t>
+      </w:r>
+    </w:p>
+    <w:p>
+      <w:pPr>
+        <w:rPr>
+          <w:rFonts w:ascii="Times New Roman" w:hAnsi="Times New Roman" w:cs="Times New Roman"/>
+          <w:sz w:val="28"/>
+          <w:szCs w:val="28"/>
+          <w:lang w:val="ru-RU"/>
+        </w:rPr>
+      </w:pPr>
+      <w:proofErr w:type="spellStart"/>
+      <w:r>
+        <w:rPr>
+          <w:rFonts w:ascii="Times New Roman" w:hAnsi="Times New Roman" w:cs="Times New Roman"/>
+          <w:sz w:val="28"/>
+          <w:szCs w:val="28"/>
+          <w:lang w:val="ru-RU"/>
+        </w:rPr>
+        <w:t>Reviewer</w:t>
+      </w:r>
+      <w:proofErr w:type="spellEnd"/>
+      <w:r>
+        <w:rPr>
+          <w:rFonts w:ascii="Times New Roman" w:hAnsi="Times New Roman" w:cs="Times New Roman"/>
+          <w:sz w:val="28"/>
+          <w:szCs w:val="28"/>
+          <w:lang w:val="ru-RU"/>
+        </w:rPr>
+        <w:t xml:space="preserve"> #1: [</w:t>
+      </w:r>
+      <w:proofErr w:type="spellStart"/>
+      <w:r>
+        <w:rPr>
+          <w:rFonts w:ascii="Times New Roman" w:hAnsi="Times New Roman" w:cs="Times New Roman"/>
+          <w:sz w:val="28"/>
+          <w:szCs w:val="28"/>
+          <w:lang w:val="ru-RU"/>
+        </w:rPr>
         <w:t>Accepted</w:t>
       </w:r>
-      <w:r>
-        <w:rPr>
-          <w:rFonts w:ascii="Times New Roman" w:hAnsi="Times New Roman" w:cs="Times New Roman"/>
-          <w:b/>
-          <w:sz w:val="28"/>
-          <w:szCs w:val="28"/>
-        </w:rPr>
-        <w:t>)</w:t>
-      </w:r>
-    </w:p>
-    <w:p>
-      <w:pPr>
-        <w:rPr>
-          <w:rFonts w:ascii="Times New Roman" w:hAnsi="Times New Roman" w:cs="Times New Roman"/>
-          <w:sz w:val="28"/>
-          <w:szCs w:val="28"/>
-          <w:lang w:val="ru-RU"/>
-        </w:rPr>
-      </w:pPr>
-      <w:r>
-        <w:rPr>
-          <w:rFonts w:ascii="Times New Roman" w:hAnsi="Times New Roman" w:cs="Times New Roman"/>
-          <w:sz w:val="28"/>
-          <w:szCs w:val="28"/>
-          <w:lang w:val="ru-RU"/>
-        </w:rPr>
-        <w:t>Критичных ошибок не обнаружил, поставлю аут.</w:t>
-      </w:r>
-    </w:p>
-    <w:p>
-      <w:pPr>
-        <w:rPr>
-          <w:rFonts w:ascii="Times New Roman" w:hAnsi="Times New Roman" w:cs="Times New Roman"/>
-          <w:sz w:val="28"/>
-          <w:szCs w:val="28"/>
-          <w:lang w:val="ru-RU"/>
-        </w:rPr>
-      </w:pPr>
-      <w:r>
-        <w:rPr>
-          <w:rFonts w:ascii="Times New Roman" w:hAnsi="Times New Roman" w:cs="Times New Roman"/>
-          <w:sz w:val="28"/>
-          <w:szCs w:val="28"/>
-          <w:lang w:val="ru-RU"/>
-        </w:rPr>
-        <w:t>Некритичные ошибки</w:t>
-      </w:r>
-      <w:r>
-        <w:rPr>
-          <w:rFonts w:ascii="Times New Roman" w:hAnsi="Times New Roman" w:cs="Times New Roman"/>
-          <w:sz w:val="28"/>
-          <w:szCs w:val="28"/>
-          <w:lang w:val="ru-RU"/>
-        </w:rPr>
-        <w:t>:</w:t>
-      </w:r>
-    </w:p>
-    <w:p>
-      <w:pPr>
-        <w:rPr>
-          <w:rFonts w:ascii="Times New Roman" w:hAnsi="Times New Roman" w:cs="Times New Roman"/>
-          <w:sz w:val="28"/>
-          <w:szCs w:val="28"/>
-          <w:lang w:val="ru-RU"/>
-        </w:rPr>
-      </w:pPr>
-      <w:r>
-        <w:rPr>
-          <w:rFonts w:ascii="Times New Roman" w:hAnsi="Times New Roman" w:cs="Times New Roman"/>
-          <w:sz w:val="28"/>
-          <w:szCs w:val="28"/>
-          <w:lang w:val="ru-RU"/>
-        </w:rPr>
-        <w:t>- Название главы лучше убрать, обсуждали в группе.</w:t>
-      </w:r>
-      <w:r>
-        <w:rPr>
-          <w:rFonts w:ascii="Times New Roman" w:hAnsi="Times New Roman" w:cs="Times New Roman"/>
-          <w:sz w:val="28"/>
-          <w:szCs w:val="28"/>
-          <w:lang w:val="ru-RU"/>
-        </w:rPr>
-        <w:t xml:space="preserve"> </w:t>
-      </w:r>
-    </w:p>
-    <w:p>
-      <w:pPr>
-        <w:rPr>
-          <w:rFonts w:ascii="Times New Roman" w:hAnsi="Times New Roman" w:cs="Times New Roman"/>
-          <w:sz w:val="28"/>
-          <w:szCs w:val="28"/>
-          <w:lang w:val="ru-RU"/>
-        </w:rPr>
-      </w:pPr>
-      <w:r>
-        <w:rPr>
-          <w:rFonts w:ascii="Times New Roman" w:hAnsi="Times New Roman" w:cs="Times New Roman"/>
-          <w:sz w:val="28"/>
-          <w:szCs w:val="28"/>
-          <w:lang w:val="ru-RU"/>
-        </w:rPr>
-        <w:t>- «</w:t>
-      </w:r>
-      <w:r>
-        <w:rPr>
-          <w:rFonts w:ascii="Times New Roman" w:hAnsi="Times New Roman" w:cs="Times New Roman"/>
-          <w:sz w:val="28"/>
-          <w:szCs w:val="28"/>
-          <w:lang w:val="ru-RU"/>
-        </w:rPr>
-        <w:t>В случае же токов одного направления проводники</w:t>
-      </w:r>
-      <w:r>
-        <w:rPr>
-          <w:rFonts w:ascii="Times New Roman" w:hAnsi="Times New Roman" w:cs="Times New Roman"/>
-          <w:sz w:val="28"/>
-          <w:szCs w:val="28"/>
-          <w:lang w:val="ru-RU"/>
-        </w:rPr>
-        <w:t>», слово «токов» не в курсиве в книге.</w:t>
-      </w:r>
-    </w:p>
-    <w:p>
-      <w:pPr>
-        <w:rPr>
-          <w:rFonts w:ascii="Times New Roman" w:hAnsi="Times New Roman" w:cs="Times New Roman"/>
-          <w:sz w:val="28"/>
-          <w:szCs w:val="28"/>
-          <w:lang w:val="ru-RU"/>
-        </w:rPr>
-      </w:pPr>
-      <w:r>
-        <w:rPr>
-          <w:rFonts w:ascii="Times New Roman" w:hAnsi="Times New Roman" w:cs="Times New Roman"/>
-          <w:sz w:val="28"/>
-          <w:szCs w:val="28"/>
-          <w:lang w:val="ru-RU"/>
-        </w:rPr>
-        <w:t>- «</w:t>
-      </w:r>
-      <w:r>
-        <w:rPr>
-          <w:rFonts w:ascii="Times New Roman" w:hAnsi="Times New Roman" w:cs="Times New Roman"/>
-          <w:sz w:val="28"/>
-          <w:szCs w:val="28"/>
-          <w:lang w:val="ru-RU"/>
-        </w:rPr>
-        <w:t>то действует принцип суперпозиции полей:</w:t>
-      </w:r>
-      <w:r>
-        <w:rPr>
-          <w:rFonts w:ascii="Times New Roman" w:hAnsi="Times New Roman" w:cs="Times New Roman"/>
-          <w:sz w:val="28"/>
-          <w:szCs w:val="28"/>
-          <w:lang w:val="ru-RU"/>
-        </w:rPr>
-        <w:t>», слово «</w:t>
-      </w:r>
-      <w:r>
-        <w:rPr>
-          <w:rFonts w:ascii="Times New Roman" w:hAnsi="Times New Roman" w:cs="Times New Roman"/>
-          <w:sz w:val="28"/>
-          <w:szCs w:val="28"/>
-          <w:lang w:val="ru-RU"/>
-        </w:rPr>
-        <w:t>принцип</w:t>
-      </w:r>
-      <w:r>
-        <w:rPr>
-          <w:rFonts w:ascii="Times New Roman" w:hAnsi="Times New Roman" w:cs="Times New Roman"/>
-          <w:sz w:val="28"/>
-          <w:szCs w:val="28"/>
-          <w:lang w:val="ru-RU"/>
-        </w:rPr>
-        <w:t>» в курсиве в книге.</w:t>
-      </w:r>
-    </w:p>
-    <w:p>
-      <w:pPr>
-        <w:rPr>
-          <w:rFonts w:ascii="Times New Roman" w:hAnsi="Times New Roman" w:cs="Times New Roman"/>
-          <w:sz w:val="28"/>
-          <w:szCs w:val="28"/>
-          <w:lang w:val="ru-RU"/>
-        </w:rPr>
-      </w:pPr>
-      <w:r>
-        <w:rPr>
-          <w:rFonts w:ascii="Times New Roman" w:hAnsi="Times New Roman" w:cs="Times New Roman"/>
-          <w:sz w:val="28"/>
-          <w:szCs w:val="28"/>
-          <w:lang w:val="ru-RU"/>
-        </w:rPr>
-        <w:t>- 5 задача, 3 подзадача, в конце каждого пункта лучше точку с запятой заменить на точку.</w:t>
-      </w:r>
-    </w:p>
-    <w:p>
-      <w:pPr>
-        <w:rPr>
-          <w:rFonts w:ascii="Times New Roman" w:hAnsi="Times New Roman" w:cs="Times New Roman"/>
-          <w:sz w:val="28"/>
-          <w:szCs w:val="28"/>
-          <w:lang w:val="ru-RU"/>
-        </w:rPr>
-      </w:pPr>
-      <w:r>
-        <w:rPr>
-          <w:rFonts w:ascii="Times New Roman" w:hAnsi="Times New Roman" w:cs="Times New Roman"/>
-          <w:sz w:val="28"/>
-          <w:szCs w:val="28"/>
-          <w:lang w:val="ru-RU"/>
-        </w:rPr>
-        <w:t>- 6 задача, «поясните» и «пояснение» лучше заменить на «объясните» и «объяснение».</w:t>
+      <w:proofErr w:type="spellEnd"/>
+      <w:r>
+        <w:rPr>
+          <w:rFonts w:ascii="Times New Roman" w:hAnsi="Times New Roman" w:cs="Times New Roman"/>
+          <w:sz w:val="28"/>
+          <w:szCs w:val="28"/>
+          <w:lang w:val="ru-RU"/>
+        </w:rPr>
+        <w:t>] Хорошая работа, я критических ошибок не нашла, принимаю, автор молодец!</w:t>
       </w:r>
     </w:p>
     <w:p>
@@ -38388,7 +40800,7 @@
           <w:szCs w:val="28"/>
           <w:lang w:val="ru-RU"/>
         </w:rPr>
-        <w:t>7</w:t>
+        <w:t>9</w:t>
       </w:r>
       <w:r>
         <w:rPr>
@@ -38418,7 +40830,25 @@
           <w:sz w:val="28"/>
           <w:szCs w:val="28"/>
         </w:rPr>
-        <w:t xml:space="preserve"> ()</w:t>
+        <w:t xml:space="preserve"> (</w:t>
+      </w:r>
+      <w:r>
+        <w:rPr>
+          <w:rFonts w:ascii="Times New Roman" w:hAnsi="Times New Roman" w:cs="Times New Roman"/>
+          <w:b/>
+          <w:sz w:val="28"/>
+          <w:szCs w:val="28"/>
+        </w:rPr>
+        <w:t>Rejected</w:t>
+      </w:r>
+      <w:r>
+        <w:rPr>
+          <w:rFonts w:ascii="Times New Roman" w:hAnsi="Times New Roman" w:cs="Times New Roman"/>
+          <w:b/>
+          <w:sz w:val="28"/>
+          <w:szCs w:val="28"/>
+        </w:rPr>
+        <w:t>)</w:t>
       </w:r>
     </w:p>
     <w:p>
@@ -38458,6 +40888,365 @@
           <w:lang w:val="ru-RU"/>
         </w:rPr>
       </w:pPr>
+      <w:r>
+        <w:rPr>
+          <w:rFonts w:ascii="Times New Roman" w:hAnsi="Times New Roman" w:cs="Times New Roman"/>
+          <w:sz w:val="28"/>
+          <w:szCs w:val="28"/>
+          <w:lang w:val="ru-RU"/>
+        </w:rPr>
+        <w:t>- 2 задача, «</w:t>
+      </w:r>
+      <w:r>
+        <w:rPr>
+          <w:rFonts w:ascii="Times New Roman" w:hAnsi="Times New Roman" w:cs="Times New Roman"/>
+          <w:sz w:val="28"/>
+          <w:szCs w:val="28"/>
+          <w:lang w:val="ru-RU"/>
+        </w:rPr>
+        <w:t>Тогда разность потенциалов между плас</w:t>
+      </w:r>
+      <w:r>
+        <w:rPr>
+          <w:rFonts w:ascii="Times New Roman" w:hAnsi="Times New Roman" w:cs="Times New Roman"/>
+          <w:sz w:val="28"/>
+          <w:szCs w:val="28"/>
+          <w:lang w:val="ru-RU"/>
+        </w:rPr>
+        <w:t>тинами конденсатора равна VC=q/c</w:t>
+      </w:r>
+      <w:r>
+        <w:rPr>
+          <w:rFonts w:ascii="Times New Roman" w:hAnsi="Times New Roman" w:cs="Times New Roman"/>
+          <w:sz w:val="28"/>
+          <w:szCs w:val="28"/>
+          <w:lang w:val="ru-RU"/>
+        </w:rPr>
+        <w:t>.</w:t>
+      </w:r>
+      <w:r>
+        <w:rPr>
+          <w:rFonts w:ascii="Times New Roman" w:hAnsi="Times New Roman" w:cs="Times New Roman"/>
+          <w:sz w:val="28"/>
+          <w:szCs w:val="28"/>
+          <w:lang w:val="ru-RU"/>
+        </w:rPr>
+        <w:t>», там в знаменателе должна быть большая «</w:t>
+      </w:r>
+      <w:r>
+        <w:rPr>
+          <w:rFonts w:ascii="Times New Roman" w:hAnsi="Times New Roman" w:cs="Times New Roman"/>
+          <w:sz w:val="28"/>
+          <w:szCs w:val="28"/>
+        </w:rPr>
+        <w:t>C</w:t>
+      </w:r>
+      <w:r>
+        <w:rPr>
+          <w:rFonts w:ascii="Times New Roman" w:hAnsi="Times New Roman" w:cs="Times New Roman"/>
+          <w:sz w:val="28"/>
+          <w:szCs w:val="28"/>
+          <w:lang w:val="ru-RU"/>
+        </w:rPr>
+        <w:t>»</w:t>
+      </w:r>
+      <w:r>
+        <w:rPr>
+          <w:rFonts w:ascii="Times New Roman" w:hAnsi="Times New Roman" w:cs="Times New Roman"/>
+          <w:sz w:val="28"/>
+          <w:szCs w:val="28"/>
+        </w:rPr>
+        <w:t>.</w:t>
+      </w:r>
+    </w:p>
+    <w:p>
+      <w:pPr>
+        <w:rPr>
+          <w:rFonts w:ascii="Times New Roman" w:hAnsi="Times New Roman" w:cs="Times New Roman"/>
+          <w:sz w:val="28"/>
+          <w:szCs w:val="28"/>
+          <w:lang w:val="ru-RU"/>
+        </w:rPr>
+      </w:pPr>
+      <w:r>
+        <w:rPr>
+          <w:rFonts w:ascii="Times New Roman" w:hAnsi="Times New Roman" w:cs="Times New Roman"/>
+          <w:sz w:val="28"/>
+          <w:szCs w:val="28"/>
+          <w:lang w:val="ru-RU"/>
+        </w:rPr>
+        <w:t xml:space="preserve">- 3 задача, 1 подзадача, не думаю, что хорошей идеей было делать </w:t>
+      </w:r>
+      <w:proofErr w:type="spellStart"/>
+      <w:r>
+        <w:rPr>
+          <w:rFonts w:ascii="Times New Roman" w:hAnsi="Times New Roman" w:cs="Times New Roman"/>
+          <w:sz w:val="28"/>
+          <w:szCs w:val="28"/>
+          <w:lang w:val="ru-RU"/>
+        </w:rPr>
+        <w:t>пресайз</w:t>
+      </w:r>
+      <w:proofErr w:type="spellEnd"/>
+      <w:r>
+        <w:rPr>
+          <w:rFonts w:ascii="Times New Roman" w:hAnsi="Times New Roman" w:cs="Times New Roman"/>
+          <w:sz w:val="28"/>
+          <w:szCs w:val="28"/>
+          <w:lang w:val="ru-RU"/>
+        </w:rPr>
+        <w:t xml:space="preserve"> для напряжения в данной ситуации.</w:t>
+      </w:r>
+    </w:p>
+    <w:p>
+      <w:pPr>
+        <w:rPr>
+          <w:rFonts w:ascii="Times New Roman" w:hAnsi="Times New Roman" w:cs="Times New Roman"/>
+          <w:sz w:val="28"/>
+          <w:szCs w:val="28"/>
+          <w:lang w:val="ru-RU"/>
+        </w:rPr>
+      </w:pPr>
+      <w:r>
+        <w:rPr>
+          <w:rFonts w:ascii="Times New Roman" w:hAnsi="Times New Roman" w:cs="Times New Roman"/>
+          <w:sz w:val="28"/>
+          <w:szCs w:val="28"/>
+          <w:lang w:val="ru-RU"/>
+        </w:rPr>
+        <w:t xml:space="preserve">- 3 задача, странное название </w:t>
+      </w:r>
+      <w:proofErr w:type="spellStart"/>
+      <w:r>
+        <w:rPr>
+          <w:rFonts w:ascii="Times New Roman" w:hAnsi="Times New Roman" w:cs="Times New Roman"/>
+          <w:sz w:val="28"/>
+          <w:szCs w:val="28"/>
+          <w:lang w:val="ru-RU"/>
+        </w:rPr>
+        <w:t>ревилов</w:t>
+      </w:r>
+      <w:proofErr w:type="spellEnd"/>
+      <w:r>
+        <w:rPr>
+          <w:rFonts w:ascii="Times New Roman" w:hAnsi="Times New Roman" w:cs="Times New Roman"/>
+          <w:sz w:val="28"/>
+          <w:szCs w:val="28"/>
+          <w:lang w:val="ru-RU"/>
+        </w:rPr>
+        <w:t xml:space="preserve">. Для 1 подзадачи объяснение лежит в </w:t>
+      </w:r>
+      <w:proofErr w:type="spellStart"/>
+      <w:r>
+        <w:rPr>
+          <w:rFonts w:ascii="Times New Roman" w:hAnsi="Times New Roman" w:cs="Times New Roman"/>
+          <w:sz w:val="28"/>
+          <w:szCs w:val="28"/>
+          <w:lang w:val="ru-RU"/>
+        </w:rPr>
+        <w:t>ревиле</w:t>
+      </w:r>
+      <w:proofErr w:type="spellEnd"/>
+      <w:r>
+        <w:rPr>
+          <w:rFonts w:ascii="Times New Roman" w:hAnsi="Times New Roman" w:cs="Times New Roman"/>
+          <w:sz w:val="28"/>
+          <w:szCs w:val="28"/>
+          <w:lang w:val="ru-RU"/>
+        </w:rPr>
+        <w:t xml:space="preserve"> «Ответ», а для 2 подзадачи объяснение лежит в «Объяснении», а ответ в «Ответе».</w:t>
+      </w:r>
+    </w:p>
+    <w:p>
+      <w:pPr>
+        <w:rPr>
+          <w:rFonts w:ascii="Times New Roman" w:hAnsi="Times New Roman" w:cs="Times New Roman"/>
+          <w:sz w:val="28"/>
+          <w:szCs w:val="28"/>
+          <w:lang w:val="ru-RU"/>
+        </w:rPr>
+      </w:pPr>
+      <w:r>
+        <w:rPr>
+          <w:rFonts w:ascii="Times New Roman" w:hAnsi="Times New Roman" w:cs="Times New Roman"/>
+          <w:sz w:val="28"/>
+          <w:szCs w:val="28"/>
+          <w:lang w:val="ru-RU"/>
+        </w:rPr>
+        <w:t>- 4 задача, 3 подзадача, не очень понимаю зачем в самом начале это предложение «</w:t>
+      </w:r>
+      <w:r>
+        <w:rPr>
+          <w:rFonts w:ascii="Times New Roman" w:hAnsi="Times New Roman" w:cs="Times New Roman"/>
+          <w:sz w:val="28"/>
+          <w:szCs w:val="28"/>
+          <w:lang w:val="ru-RU"/>
+        </w:rPr>
+        <w:t>Амплитуды колебаний заряда и силы тока при разрядке конденсатора через катушку соответствуют их максимальным значениям.»</w:t>
+      </w:r>
+      <w:r>
+        <w:rPr>
+          <w:rFonts w:ascii="Times New Roman" w:hAnsi="Times New Roman" w:cs="Times New Roman"/>
+          <w:sz w:val="28"/>
+          <w:szCs w:val="28"/>
+          <w:lang w:val="ru-RU"/>
+        </w:rPr>
+        <w:t>.</w:t>
+      </w:r>
+    </w:p>
+    <w:p>
+      <w:pPr>
+        <w:rPr>
+          <w:rFonts w:ascii="Times New Roman" w:hAnsi="Times New Roman" w:cs="Times New Roman"/>
+          <w:sz w:val="28"/>
+          <w:szCs w:val="28"/>
+          <w:lang w:val="ru-RU"/>
+        </w:rPr>
+      </w:pPr>
+      <w:r>
+        <w:rPr>
+          <w:rFonts w:ascii="Times New Roman" w:hAnsi="Times New Roman" w:cs="Times New Roman"/>
+          <w:sz w:val="28"/>
+          <w:szCs w:val="28"/>
+          <w:lang w:val="ru-RU"/>
+        </w:rPr>
+        <w:t xml:space="preserve">- 5 задача, лучше не называть </w:t>
+      </w:r>
+      <w:proofErr w:type="spellStart"/>
+      <w:r>
+        <w:rPr>
+          <w:rFonts w:ascii="Times New Roman" w:hAnsi="Times New Roman" w:cs="Times New Roman"/>
+          <w:sz w:val="28"/>
+          <w:szCs w:val="28"/>
+          <w:lang w:val="ru-RU"/>
+        </w:rPr>
+        <w:t>ревилы</w:t>
+      </w:r>
+      <w:proofErr w:type="spellEnd"/>
+      <w:r>
+        <w:rPr>
+          <w:rFonts w:ascii="Times New Roman" w:hAnsi="Times New Roman" w:cs="Times New Roman"/>
+          <w:sz w:val="28"/>
+          <w:szCs w:val="28"/>
+          <w:lang w:val="ru-RU"/>
+        </w:rPr>
+        <w:t xml:space="preserve"> более чем двумя словами. Можно перед </w:t>
+      </w:r>
+      <w:proofErr w:type="spellStart"/>
+      <w:r>
+        <w:rPr>
+          <w:rFonts w:ascii="Times New Roman" w:hAnsi="Times New Roman" w:cs="Times New Roman"/>
+          <w:sz w:val="28"/>
+          <w:szCs w:val="28"/>
+          <w:lang w:val="ru-RU"/>
+        </w:rPr>
+        <w:t>ревилом</w:t>
+      </w:r>
+      <w:proofErr w:type="spellEnd"/>
+      <w:r>
+        <w:rPr>
+          <w:rFonts w:ascii="Times New Roman" w:hAnsi="Times New Roman" w:cs="Times New Roman"/>
+          <w:sz w:val="28"/>
+          <w:szCs w:val="28"/>
+          <w:lang w:val="ru-RU"/>
+        </w:rPr>
+        <w:t xml:space="preserve"> написать, например, «В цепи постоянного тока:», затем </w:t>
+      </w:r>
+      <w:proofErr w:type="spellStart"/>
+      <w:r>
+        <w:rPr>
+          <w:rFonts w:ascii="Times New Roman" w:hAnsi="Times New Roman" w:cs="Times New Roman"/>
+          <w:sz w:val="28"/>
+          <w:szCs w:val="28"/>
+          <w:lang w:val="ru-RU"/>
+        </w:rPr>
+        <w:t>ентер</w:t>
+      </w:r>
+      <w:proofErr w:type="spellEnd"/>
+      <w:r>
+        <w:rPr>
+          <w:rFonts w:ascii="Times New Roman" w:hAnsi="Times New Roman" w:cs="Times New Roman"/>
+          <w:sz w:val="28"/>
+          <w:szCs w:val="28"/>
+          <w:lang w:val="ru-RU"/>
+        </w:rPr>
+        <w:t xml:space="preserve"> и с новой строки уже записать ревил с названием «Ответ».</w:t>
+      </w:r>
+    </w:p>
+    <w:p>
+      <w:pPr>
+        <w:rPr>
+          <w:rFonts w:ascii="Times New Roman" w:hAnsi="Times New Roman" w:cs="Times New Roman"/>
+          <w:sz w:val="28"/>
+          <w:szCs w:val="28"/>
+          <w:lang w:val="ru-RU"/>
+        </w:rPr>
+      </w:pPr>
+      <w:r>
+        <w:rPr>
+          <w:rFonts w:ascii="Times New Roman" w:hAnsi="Times New Roman" w:cs="Times New Roman"/>
+          <w:sz w:val="28"/>
+          <w:szCs w:val="28"/>
+          <w:lang w:val="ru-RU"/>
+        </w:rPr>
+        <w:t xml:space="preserve">- 5 задача, не очень понимаю почему вы оформили задачу именно так. По факту, там нужно просто сделать, что «А это 2», «Б это 3». Больше ответы на какие-то вопросы там давать не нужно. Можно было сделать один </w:t>
+      </w:r>
+      <w:proofErr w:type="spellStart"/>
+      <w:r>
+        <w:rPr>
+          <w:rFonts w:ascii="Times New Roman" w:hAnsi="Times New Roman" w:cs="Times New Roman"/>
+          <w:sz w:val="28"/>
+          <w:szCs w:val="28"/>
+          <w:lang w:val="ru-RU"/>
+        </w:rPr>
+        <w:t>ревил</w:t>
+      </w:r>
+      <w:proofErr w:type="spellEnd"/>
+      <w:r>
+        <w:rPr>
+          <w:rFonts w:ascii="Times New Roman" w:hAnsi="Times New Roman" w:cs="Times New Roman"/>
+          <w:sz w:val="28"/>
+          <w:szCs w:val="28"/>
+          <w:lang w:val="ru-RU"/>
+        </w:rPr>
+        <w:t xml:space="preserve"> с каким-то </w:t>
+      </w:r>
+      <w:r>
+        <w:rPr>
+          <w:rFonts w:ascii="Times New Roman" w:hAnsi="Times New Roman" w:cs="Times New Roman"/>
+          <w:sz w:val="28"/>
+          <w:szCs w:val="28"/>
+        </w:rPr>
+        <w:t xml:space="preserve">multiple choice и </w:t>
+      </w:r>
+      <w:proofErr w:type="spellStart"/>
+      <w:r>
+        <w:rPr>
+          <w:rFonts w:ascii="Times New Roman" w:hAnsi="Times New Roman" w:cs="Times New Roman"/>
+          <w:sz w:val="28"/>
+          <w:szCs w:val="28"/>
+        </w:rPr>
+        <w:t>все</w:t>
+      </w:r>
+      <w:proofErr w:type="spellEnd"/>
+      <w:r>
+        <w:rPr>
+          <w:rFonts w:ascii="Times New Roman" w:hAnsi="Times New Roman" w:cs="Times New Roman"/>
+          <w:sz w:val="28"/>
+          <w:szCs w:val="28"/>
+        </w:rPr>
+        <w:t>.</w:t>
+      </w:r>
+    </w:p>
+    <w:p>
+      <w:pPr>
+        <w:rPr>
+          <w:rFonts w:ascii="Times New Roman" w:hAnsi="Times New Roman" w:cs="Times New Roman"/>
+          <w:sz w:val="28"/>
+          <w:szCs w:val="28"/>
+          <w:lang w:val="ru-RU"/>
+        </w:rPr>
+      </w:pPr>
     </w:p>
     <w:p>
       <w:pPr>
@@ -38487,6 +41276,73 @@
           <w:lang w:val="ru-RU"/>
         </w:rPr>
       </w:pPr>
+      <w:r>
+        <w:rPr>
+          <w:rFonts w:ascii="Times New Roman" w:hAnsi="Times New Roman" w:cs="Times New Roman"/>
+          <w:sz w:val="28"/>
+          <w:szCs w:val="28"/>
+          <w:lang w:val="ru-RU"/>
+        </w:rPr>
+        <w:t>- 1 задача 1 подзадача, думаю, лучше было бы сказать «в момент максимального заряда конденсатора» или что-то по типу того.</w:t>
+      </w:r>
+    </w:p>
+    <w:p>
+      <w:pPr>
+        <w:rPr>
+          <w:rFonts w:ascii="Times New Roman" w:hAnsi="Times New Roman" w:cs="Times New Roman"/>
+          <w:sz w:val="28"/>
+          <w:szCs w:val="28"/>
+          <w:lang w:val="ru-RU"/>
+        </w:rPr>
+      </w:pPr>
+      <w:r>
+        <w:rPr>
+          <w:rFonts w:ascii="Times New Roman" w:hAnsi="Times New Roman" w:cs="Times New Roman"/>
+          <w:sz w:val="28"/>
+          <w:szCs w:val="28"/>
+          <w:lang w:val="ru-RU"/>
+        </w:rPr>
+        <w:t>- 1 задача, 2 подзадача, пропущена точка в конце.</w:t>
+      </w:r>
+    </w:p>
+    <w:p>
+      <w:pPr>
+        <w:rPr>
+          <w:rFonts w:ascii="Times New Roman" w:hAnsi="Times New Roman" w:cs="Times New Roman"/>
+          <w:sz w:val="28"/>
+          <w:szCs w:val="28"/>
+          <w:lang w:val="ru-RU"/>
+        </w:rPr>
+      </w:pPr>
+      <w:r>
+        <w:rPr>
+          <w:rFonts w:ascii="Times New Roman" w:hAnsi="Times New Roman" w:cs="Times New Roman"/>
+          <w:sz w:val="28"/>
+          <w:szCs w:val="28"/>
+          <w:lang w:val="ru-RU"/>
+        </w:rPr>
+        <w:t xml:space="preserve">- 3 задача, 2 подзадача, в ответе не хватает точки и в решении не хватает </w:t>
+      </w:r>
+      <w:proofErr w:type="spellStart"/>
+      <w:r>
+        <w:rPr>
+          <w:rFonts w:ascii="Times New Roman" w:hAnsi="Times New Roman" w:cs="Times New Roman"/>
+          <w:sz w:val="28"/>
+          <w:szCs w:val="28"/>
+          <w:lang w:val="ru-RU"/>
+        </w:rPr>
+        <w:t>ентеров</w:t>
+      </w:r>
+      <w:proofErr w:type="spellEnd"/>
+      <w:r>
+        <w:rPr>
+          <w:rFonts w:ascii="Times New Roman" w:hAnsi="Times New Roman" w:cs="Times New Roman"/>
+          <w:sz w:val="28"/>
+          <w:szCs w:val="28"/>
+          <w:lang w:val="ru-RU"/>
+        </w:rPr>
+        <w:t>.</w:t>
+      </w:r>
     </w:p>
     <w:p>
       <w:pPr>
@@ -38522,18 +41378,2217 @@
           <w:b/>
           <w:sz w:val="28"/>
           <w:szCs w:val="28"/>
+          <w:lang w:val="ru-RU"/>
         </w:rPr>
         <w:lastRenderedPageBreak/>
+        <w:t>60</w:t>
+      </w:r>
+      <w:r>
+        <w:rPr>
+          <w:rFonts w:ascii="Times New Roman" w:hAnsi="Times New Roman" w:cs="Times New Roman"/>
+          <w:b/>
+          <w:sz w:val="28"/>
+          <w:szCs w:val="28"/>
+        </w:rPr>
+        <w:t xml:space="preserve"> </w:t>
+      </w:r>
+      <w:proofErr w:type="spellStart"/>
+      <w:r>
+        <w:rPr>
+          <w:rFonts w:ascii="Times New Roman" w:hAnsi="Times New Roman" w:cs="Times New Roman"/>
+          <w:b/>
+          <w:sz w:val="28"/>
+          <w:szCs w:val="28"/>
+          <w:lang w:val="ru-RU"/>
+        </w:rPr>
+        <w:t>ревью</w:t>
+      </w:r>
+      <w:proofErr w:type="spellEnd"/>
+      <w:r>
+        <w:rPr>
+          <w:rFonts w:ascii="Times New Roman" w:hAnsi="Times New Roman" w:cs="Times New Roman"/>
+          <w:b/>
+          <w:sz w:val="28"/>
+          <w:szCs w:val="28"/>
+        </w:rPr>
+        <w:t xml:space="preserve"> (</w:t>
+      </w:r>
+      <w:r>
+        <w:rPr>
+          <w:rFonts w:ascii="Times New Roman" w:hAnsi="Times New Roman" w:cs="Times New Roman"/>
+          <w:b/>
+          <w:sz w:val="28"/>
+          <w:szCs w:val="28"/>
+        </w:rPr>
+        <w:t>Rejected</w:t>
+      </w:r>
+      <w:r>
+        <w:rPr>
+          <w:rFonts w:ascii="Times New Roman" w:hAnsi="Times New Roman" w:cs="Times New Roman"/>
+          <w:b/>
+          <w:sz w:val="28"/>
+          <w:szCs w:val="28"/>
+        </w:rPr>
+        <w:t>)</w:t>
+      </w:r>
+    </w:p>
+    <w:p>
+      <w:pPr>
+        <w:rPr>
+          <w:rFonts w:ascii="Times New Roman" w:hAnsi="Times New Roman" w:cs="Times New Roman"/>
+          <w:sz w:val="28"/>
+          <w:szCs w:val="28"/>
+          <w:lang w:val="ru-RU"/>
+        </w:rPr>
+      </w:pPr>
+      <w:r>
+        <w:rPr>
+          <w:rFonts w:ascii="Times New Roman" w:hAnsi="Times New Roman" w:cs="Times New Roman"/>
+          <w:sz w:val="28"/>
+          <w:szCs w:val="28"/>
+          <w:lang w:val="ru-RU"/>
+        </w:rPr>
+        <w:t>Критично:</w:t>
+      </w:r>
+      <w:r>
+        <w:rPr>
+          <w:rFonts w:ascii="Times New Roman" w:hAnsi="Times New Roman" w:cs="Times New Roman"/>
+          <w:sz w:val="28"/>
+          <w:szCs w:val="28"/>
+          <w:lang w:val="ru-RU"/>
+        </w:rPr>
+        <w:t xml:space="preserve"> </w:t>
+      </w:r>
+    </w:p>
+    <w:p>
+      <w:pPr>
+        <w:rPr>
+          <w:rFonts w:ascii="Times New Roman" w:hAnsi="Times New Roman" w:cs="Times New Roman"/>
+          <w:sz w:val="28"/>
+          <w:szCs w:val="28"/>
+          <w:lang w:val="ru-RU"/>
+        </w:rPr>
+      </w:pPr>
+      <w:r>
+        <w:rPr>
+          <w:rFonts w:ascii="Times New Roman" w:hAnsi="Times New Roman" w:cs="Times New Roman"/>
+          <w:sz w:val="28"/>
+          <w:szCs w:val="28"/>
+          <w:lang w:val="ru-RU"/>
+        </w:rPr>
+        <w:t>- 7 задача, «</w:t>
+      </w:r>
+      <w:r>
+        <w:rPr>
+          <w:rFonts w:ascii="Times New Roman" w:hAnsi="Times New Roman" w:cs="Times New Roman"/>
+          <w:sz w:val="28"/>
+          <w:szCs w:val="28"/>
+          <w:lang w:val="ru-RU"/>
+        </w:rPr>
+        <w:t>Так же из условия понятно,</w:t>
+      </w:r>
+      <w:r>
+        <w:rPr>
+          <w:rFonts w:ascii="Times New Roman" w:hAnsi="Times New Roman" w:cs="Times New Roman"/>
+          <w:sz w:val="28"/>
+          <w:szCs w:val="28"/>
+          <w:lang w:val="ru-RU"/>
+        </w:rPr>
+        <w:t>», там должно быть «Также». Увы, орфография.</w:t>
+      </w:r>
+    </w:p>
+    <w:p>
+      <w:pPr>
+        <w:rPr>
+          <w:rFonts w:ascii="Times New Roman" w:hAnsi="Times New Roman" w:cs="Times New Roman"/>
+          <w:sz w:val="28"/>
+          <w:szCs w:val="28"/>
+          <w:lang w:val="ru-RU"/>
+        </w:rPr>
+      </w:pPr>
+    </w:p>
+    <w:p>
+      <w:pPr>
+        <w:rPr>
+          <w:rFonts w:ascii="Times New Roman" w:hAnsi="Times New Roman" w:cs="Times New Roman"/>
+          <w:sz w:val="28"/>
+          <w:szCs w:val="28"/>
+          <w:lang w:val="ru-RU"/>
+        </w:rPr>
+      </w:pPr>
+      <w:r>
+        <w:rPr>
+          <w:rFonts w:ascii="Times New Roman" w:hAnsi="Times New Roman" w:cs="Times New Roman"/>
+          <w:sz w:val="28"/>
+          <w:szCs w:val="28"/>
+          <w:lang w:val="ru-RU"/>
+        </w:rPr>
+        <w:t>Некритично:</w:t>
+      </w:r>
+    </w:p>
+    <w:p>
+      <w:pPr>
+        <w:rPr>
+          <w:rFonts w:ascii="Times New Roman" w:hAnsi="Times New Roman" w:cs="Times New Roman"/>
+          <w:sz w:val="28"/>
+          <w:szCs w:val="28"/>
+          <w:lang w:val="ru-RU"/>
+        </w:rPr>
+      </w:pPr>
+      <w:r>
+        <w:rPr>
+          <w:rFonts w:ascii="Times New Roman" w:hAnsi="Times New Roman" w:cs="Times New Roman"/>
+          <w:sz w:val="28"/>
+          <w:szCs w:val="28"/>
+          <w:lang w:val="ru-RU"/>
+        </w:rPr>
+        <w:t>- 1 задача, нет точек в конце ответов.</w:t>
+      </w:r>
+    </w:p>
+    <w:p>
+      <w:pPr>
+        <w:rPr>
+          <w:rFonts w:ascii="Times New Roman" w:hAnsi="Times New Roman" w:cs="Times New Roman"/>
+          <w:sz w:val="28"/>
+          <w:szCs w:val="28"/>
+          <w:lang w:val="ru-RU"/>
+        </w:rPr>
+      </w:pPr>
+      <w:r>
+        <w:rPr>
+          <w:rFonts w:ascii="Times New Roman" w:hAnsi="Times New Roman" w:cs="Times New Roman"/>
+          <w:sz w:val="28"/>
+          <w:szCs w:val="28"/>
+          <w:lang w:val="ru-RU"/>
+        </w:rPr>
+        <w:t xml:space="preserve">- </w:t>
+      </w:r>
+      <w:r>
+        <w:rPr>
+          <w:rFonts w:ascii="Times New Roman" w:hAnsi="Times New Roman" w:cs="Times New Roman"/>
+          <w:sz w:val="28"/>
+          <w:szCs w:val="28"/>
+          <w:lang w:val="ru-RU"/>
+        </w:rPr>
+        <w:t>После «</w:t>
+      </w:r>
+      <w:r>
+        <w:rPr>
+          <w:rFonts w:ascii="Times New Roman" w:hAnsi="Times New Roman" w:cs="Times New Roman"/>
+          <w:sz w:val="28"/>
+          <w:szCs w:val="28"/>
+          <w:lang w:val="ru-RU"/>
+        </w:rPr>
+        <w:t>Действительно, согласно этому закону</w:t>
+      </w:r>
+      <w:r>
+        <w:rPr>
+          <w:rFonts w:ascii="Times New Roman" w:hAnsi="Times New Roman" w:cs="Times New Roman"/>
+          <w:sz w:val="28"/>
+          <w:szCs w:val="28"/>
+          <w:lang w:val="ru-RU"/>
+        </w:rPr>
+        <w:t>» не очень</w:t>
+      </w:r>
+      <w:r>
+        <w:rPr>
+          <w:rFonts w:ascii="Times New Roman" w:hAnsi="Times New Roman" w:cs="Times New Roman"/>
+          <w:sz w:val="28"/>
+          <w:szCs w:val="28"/>
+          <w:lang w:val="ru-RU"/>
+        </w:rPr>
+        <w:t xml:space="preserve"> крас</w:t>
+      </w:r>
+      <w:r>
+        <w:rPr>
+          <w:rFonts w:ascii="Times New Roman" w:hAnsi="Times New Roman" w:cs="Times New Roman"/>
+          <w:sz w:val="28"/>
+          <w:szCs w:val="28"/>
+          <w:lang w:val="ru-RU"/>
+        </w:rPr>
+        <w:t xml:space="preserve">иво, что рамка «Важно» начинается с продолжения предложения. Может можно </w:t>
+      </w:r>
+      <w:proofErr w:type="gramStart"/>
+      <w:r>
+        <w:rPr>
+          <w:rFonts w:ascii="Times New Roman" w:hAnsi="Times New Roman" w:cs="Times New Roman"/>
+          <w:sz w:val="28"/>
+          <w:szCs w:val="28"/>
+          <w:lang w:val="ru-RU"/>
+        </w:rPr>
+        <w:t>подумать</w:t>
+      </w:r>
+      <w:proofErr w:type="gramEnd"/>
+      <w:r>
+        <w:rPr>
+          <w:rFonts w:ascii="Times New Roman" w:hAnsi="Times New Roman" w:cs="Times New Roman"/>
+          <w:sz w:val="28"/>
+          <w:szCs w:val="28"/>
+          <w:lang w:val="ru-RU"/>
+        </w:rPr>
+        <w:t xml:space="preserve"> как сделать так, чтобы там была законченная мысль.</w:t>
+      </w:r>
+    </w:p>
+    <w:p>
+      <w:pPr>
+        <w:rPr>
+          <w:rFonts w:ascii="Times New Roman" w:hAnsi="Times New Roman" w:cs="Times New Roman"/>
+          <w:sz w:val="28"/>
+          <w:szCs w:val="28"/>
+          <w:lang w:val="ru-RU"/>
+        </w:rPr>
+      </w:pPr>
+      <w:r>
+        <w:rPr>
+          <w:rFonts w:ascii="Times New Roman" w:hAnsi="Times New Roman" w:cs="Times New Roman"/>
+          <w:sz w:val="28"/>
+          <w:szCs w:val="28"/>
+          <w:lang w:val="ru-RU"/>
+        </w:rPr>
+        <w:t xml:space="preserve">- </w:t>
+      </w:r>
+      <w:r>
+        <w:rPr>
+          <w:rFonts w:ascii="Times New Roman" w:hAnsi="Times New Roman" w:cs="Times New Roman"/>
+          <w:sz w:val="28"/>
+          <w:szCs w:val="28"/>
+          <w:lang w:val="ru-RU"/>
+        </w:rPr>
+        <w:t>4</w:t>
+      </w:r>
+      <w:r>
+        <w:rPr>
+          <w:rFonts w:ascii="Times New Roman" w:hAnsi="Times New Roman" w:cs="Times New Roman"/>
+          <w:sz w:val="28"/>
+          <w:szCs w:val="28"/>
+          <w:lang w:val="ru-RU"/>
+        </w:rPr>
+        <w:t xml:space="preserve"> задача, 2 подзадача, поменяйте местами варианты ответа в </w:t>
+      </w:r>
+      <w:r>
+        <w:rPr>
+          <w:rFonts w:ascii="Times New Roman" w:hAnsi="Times New Roman" w:cs="Times New Roman"/>
+          <w:sz w:val="28"/>
+          <w:szCs w:val="28"/>
+        </w:rPr>
+        <w:t>multiple choice</w:t>
+      </w:r>
+      <w:r>
+        <w:rPr>
+          <w:rFonts w:ascii="Times New Roman" w:hAnsi="Times New Roman" w:cs="Times New Roman"/>
+          <w:sz w:val="28"/>
+          <w:szCs w:val="28"/>
+          <w:lang w:val="ru-RU"/>
+        </w:rPr>
+        <w:t xml:space="preserve">, чтобы </w:t>
+      </w:r>
+      <w:proofErr w:type="spellStart"/>
+      <w:r>
+        <w:rPr>
+          <w:rFonts w:ascii="Times New Roman" w:hAnsi="Times New Roman" w:cs="Times New Roman"/>
+          <w:sz w:val="28"/>
+          <w:szCs w:val="28"/>
+          <w:lang w:val="ru-RU"/>
+        </w:rPr>
+        <w:t>спойлера</w:t>
+      </w:r>
+      <w:proofErr w:type="spellEnd"/>
+      <w:r>
+        <w:rPr>
+          <w:rFonts w:ascii="Times New Roman" w:hAnsi="Times New Roman" w:cs="Times New Roman"/>
+          <w:sz w:val="28"/>
+          <w:szCs w:val="28"/>
+          <w:lang w:val="ru-RU"/>
+        </w:rPr>
+        <w:t xml:space="preserve"> не было.</w:t>
+      </w:r>
+    </w:p>
+    <w:p>
+      <w:pPr>
+        <w:rPr>
+          <w:rFonts w:ascii="Times New Roman" w:hAnsi="Times New Roman" w:cs="Times New Roman"/>
+          <w:sz w:val="28"/>
+          <w:szCs w:val="28"/>
+          <w:lang w:val="ru-RU"/>
+        </w:rPr>
+      </w:pPr>
+      <w:r>
+        <w:rPr>
+          <w:rFonts w:ascii="Times New Roman" w:hAnsi="Times New Roman" w:cs="Times New Roman"/>
+          <w:sz w:val="28"/>
+          <w:szCs w:val="28"/>
+          <w:lang w:val="ru-RU"/>
+        </w:rPr>
+        <w:t xml:space="preserve">- </w:t>
+      </w:r>
+      <w:r>
+        <w:rPr>
+          <w:rFonts w:ascii="Times New Roman" w:hAnsi="Times New Roman" w:cs="Times New Roman"/>
+          <w:sz w:val="28"/>
+          <w:szCs w:val="28"/>
+          <w:lang w:val="ru-RU"/>
+        </w:rPr>
+        <w:t>4</w:t>
+      </w:r>
+      <w:r>
+        <w:rPr>
+          <w:rFonts w:ascii="Times New Roman" w:hAnsi="Times New Roman" w:cs="Times New Roman"/>
+          <w:sz w:val="28"/>
+          <w:szCs w:val="28"/>
+          <w:lang w:val="ru-RU"/>
+        </w:rPr>
+        <w:t xml:space="preserve"> задача, 2 подзадача,</w:t>
+      </w:r>
+      <w:r>
+        <w:rPr>
+          <w:rFonts w:ascii="Times New Roman" w:hAnsi="Times New Roman" w:cs="Times New Roman"/>
+          <w:sz w:val="28"/>
+          <w:szCs w:val="28"/>
+          <w:lang w:val="ru-RU"/>
+        </w:rPr>
+        <w:t xml:space="preserve"> точки нет после ответа.</w:t>
+      </w:r>
+    </w:p>
+    <w:p>
+      <w:pPr>
+        <w:rPr>
+          <w:rFonts w:ascii="Times New Roman" w:hAnsi="Times New Roman" w:cs="Times New Roman"/>
+          <w:sz w:val="28"/>
+          <w:szCs w:val="28"/>
+          <w:lang w:val="ru-RU"/>
+        </w:rPr>
+      </w:pPr>
+      <w:r>
+        <w:rPr>
+          <w:rFonts w:ascii="Times New Roman" w:hAnsi="Times New Roman" w:cs="Times New Roman"/>
+          <w:sz w:val="28"/>
+          <w:szCs w:val="28"/>
+          <w:lang w:val="ru-RU"/>
+        </w:rPr>
+        <w:t xml:space="preserve">- </w:t>
+      </w:r>
+      <w:r>
+        <w:rPr>
+          <w:rFonts w:ascii="Times New Roman" w:hAnsi="Times New Roman" w:cs="Times New Roman"/>
+          <w:sz w:val="28"/>
+          <w:szCs w:val="28"/>
+          <w:lang w:val="ru-RU"/>
+        </w:rPr>
         <w:t>5</w:t>
       </w:r>
       <w:r>
         <w:rPr>
           <w:rFonts w:ascii="Times New Roman" w:hAnsi="Times New Roman" w:cs="Times New Roman"/>
+          <w:sz w:val="28"/>
+          <w:szCs w:val="28"/>
+          <w:lang w:val="ru-RU"/>
+        </w:rPr>
+        <w:t xml:space="preserve"> и ниже задачи, нет точки после ответа.</w:t>
+      </w:r>
+    </w:p>
+    <w:p>
+      <w:pPr>
+        <w:rPr>
+          <w:rFonts w:ascii="Times New Roman" w:hAnsi="Times New Roman" w:cs="Times New Roman"/>
+          <w:sz w:val="28"/>
+          <w:szCs w:val="28"/>
+          <w:lang w:val="ru-RU"/>
+        </w:rPr>
+      </w:pPr>
+      <w:r>
+        <w:rPr>
+          <w:rFonts w:ascii="Times New Roman" w:hAnsi="Times New Roman" w:cs="Times New Roman"/>
+          <w:sz w:val="28"/>
+          <w:szCs w:val="28"/>
+          <w:lang w:val="ru-RU"/>
+        </w:rPr>
+        <w:t>- 7 задача, после «</w:t>
+      </w:r>
+      <w:r>
+        <w:rPr>
+          <w:rFonts w:ascii="Times New Roman" w:hAnsi="Times New Roman" w:cs="Times New Roman"/>
+          <w:sz w:val="28"/>
+          <w:szCs w:val="28"/>
+          <w:lang w:val="ru-RU"/>
+        </w:rPr>
+        <w:t>и:</w:t>
+      </w:r>
+      <w:r>
+        <w:rPr>
+          <w:rFonts w:ascii="Times New Roman" w:hAnsi="Times New Roman" w:cs="Times New Roman"/>
+          <w:sz w:val="28"/>
+          <w:szCs w:val="28"/>
+          <w:lang w:val="ru-RU"/>
+        </w:rPr>
+        <w:t xml:space="preserve">» лишний </w:t>
+      </w:r>
+      <w:proofErr w:type="spellStart"/>
+      <w:r>
+        <w:rPr>
+          <w:rFonts w:ascii="Times New Roman" w:hAnsi="Times New Roman" w:cs="Times New Roman"/>
+          <w:sz w:val="28"/>
+          <w:szCs w:val="28"/>
+          <w:lang w:val="ru-RU"/>
+        </w:rPr>
+        <w:t>ентер</w:t>
+      </w:r>
+      <w:proofErr w:type="spellEnd"/>
+      <w:r>
+        <w:rPr>
+          <w:rFonts w:ascii="Times New Roman" w:hAnsi="Times New Roman" w:cs="Times New Roman"/>
+          <w:sz w:val="28"/>
+          <w:szCs w:val="28"/>
+          <w:lang w:val="ru-RU"/>
+        </w:rPr>
+        <w:t>.</w:t>
+      </w:r>
+    </w:p>
+    <w:p>
+      <w:pPr>
+        <w:rPr>
+          <w:rFonts w:ascii="Times New Roman" w:hAnsi="Times New Roman" w:cs="Times New Roman"/>
+          <w:sz w:val="28"/>
+          <w:szCs w:val="28"/>
+          <w:lang w:val="ru-RU"/>
+        </w:rPr>
+      </w:pPr>
+      <w:r>
+        <w:rPr>
+          <w:rFonts w:ascii="Times New Roman" w:hAnsi="Times New Roman" w:cs="Times New Roman"/>
+          <w:sz w:val="28"/>
+          <w:szCs w:val="28"/>
+          <w:lang w:val="ru-RU"/>
+        </w:rPr>
+        <w:br w:type="page"/>
+      </w:r>
+    </w:p>
+    <w:p>
+      <w:pPr>
+        <w:jc w:val="center"/>
+        <w:rPr>
+          <w:rFonts w:ascii="Times New Roman" w:hAnsi="Times New Roman" w:cs="Times New Roman"/>
+          <w:sz w:val="28"/>
+          <w:szCs w:val="28"/>
+        </w:rPr>
+      </w:pPr>
+      <w:r>
+        <w:rPr>
+          <w:rFonts w:ascii="Times New Roman" w:hAnsi="Times New Roman" w:cs="Times New Roman"/>
           <w:b/>
           <w:sz w:val="28"/>
           <w:szCs w:val="28"/>
-        </w:rPr>
-        <w:t>8</w:t>
+          <w:lang w:val="ru-RU"/>
+        </w:rPr>
+        <w:lastRenderedPageBreak/>
+        <w:t>6</w:t>
+      </w:r>
+      <w:r>
+        <w:rPr>
+          <w:rFonts w:ascii="Times New Roman" w:hAnsi="Times New Roman" w:cs="Times New Roman"/>
+          <w:b/>
+          <w:sz w:val="28"/>
+          <w:szCs w:val="28"/>
+          <w:lang w:val="ru-RU"/>
+        </w:rPr>
+        <w:t>1</w:t>
+      </w:r>
+      <w:r>
+        <w:rPr>
+          <w:rFonts w:ascii="Times New Roman" w:hAnsi="Times New Roman" w:cs="Times New Roman"/>
+          <w:b/>
+          <w:sz w:val="28"/>
+          <w:szCs w:val="28"/>
+        </w:rPr>
+        <w:t xml:space="preserve"> </w:t>
+      </w:r>
+      <w:proofErr w:type="spellStart"/>
+      <w:r>
+        <w:rPr>
+          <w:rFonts w:ascii="Times New Roman" w:hAnsi="Times New Roman" w:cs="Times New Roman"/>
+          <w:b/>
+          <w:sz w:val="28"/>
+          <w:szCs w:val="28"/>
+          <w:lang w:val="ru-RU"/>
+        </w:rPr>
+        <w:t>ревью</w:t>
+      </w:r>
+      <w:proofErr w:type="spellEnd"/>
+      <w:r>
+        <w:rPr>
+          <w:rFonts w:ascii="Times New Roman" w:hAnsi="Times New Roman" w:cs="Times New Roman"/>
+          <w:b/>
+          <w:sz w:val="28"/>
+          <w:szCs w:val="28"/>
+        </w:rPr>
+        <w:t xml:space="preserve"> (</w:t>
+      </w:r>
+      <w:r>
+        <w:rPr>
+          <w:rFonts w:ascii="Times New Roman" w:hAnsi="Times New Roman" w:cs="Times New Roman"/>
+          <w:b/>
+          <w:sz w:val="28"/>
+          <w:szCs w:val="28"/>
+        </w:rPr>
+        <w:t>Rejected</w:t>
+      </w:r>
+      <w:r>
+        <w:rPr>
+          <w:rFonts w:ascii="Times New Roman" w:hAnsi="Times New Roman" w:cs="Times New Roman"/>
+          <w:b/>
+          <w:sz w:val="28"/>
+          <w:szCs w:val="28"/>
+        </w:rPr>
+        <w:t>)</w:t>
+      </w:r>
+    </w:p>
+    <w:p>
+      <w:pPr>
+        <w:rPr>
+          <w:rFonts w:ascii="Times New Roman" w:hAnsi="Times New Roman" w:cs="Times New Roman"/>
+          <w:sz w:val="28"/>
+          <w:szCs w:val="28"/>
+          <w:lang w:val="ru-RU"/>
+        </w:rPr>
+      </w:pPr>
+      <w:r>
+        <w:rPr>
+          <w:rFonts w:ascii="Times New Roman" w:hAnsi="Times New Roman" w:cs="Times New Roman"/>
+          <w:sz w:val="28"/>
+          <w:szCs w:val="28"/>
+          <w:lang w:val="ru-RU"/>
+        </w:rPr>
+        <w:t>Критично:</w:t>
+      </w:r>
+      <w:r>
+        <w:rPr>
+          <w:rFonts w:ascii="Times New Roman" w:hAnsi="Times New Roman" w:cs="Times New Roman"/>
+          <w:sz w:val="28"/>
+          <w:szCs w:val="28"/>
+          <w:lang w:val="ru-RU"/>
+        </w:rPr>
+        <w:t xml:space="preserve"> </w:t>
+      </w:r>
+    </w:p>
+    <w:p>
+      <w:pPr>
+        <w:rPr>
+          <w:rFonts w:ascii="Times New Roman" w:hAnsi="Times New Roman" w:cs="Times New Roman"/>
+          <w:sz w:val="28"/>
+          <w:szCs w:val="28"/>
+          <w:lang w:val="ru-RU"/>
+        </w:rPr>
+      </w:pPr>
+      <w:r>
+        <w:rPr>
+          <w:rFonts w:ascii="Times New Roman" w:hAnsi="Times New Roman" w:cs="Times New Roman"/>
+          <w:sz w:val="28"/>
+          <w:szCs w:val="28"/>
+          <w:lang w:val="ru-RU"/>
+        </w:rPr>
+        <w:t>- «</w:t>
+      </w:r>
+      <w:r>
+        <w:rPr>
+          <w:rFonts w:ascii="Times New Roman" w:hAnsi="Times New Roman" w:cs="Times New Roman"/>
+          <w:sz w:val="28"/>
+          <w:szCs w:val="28"/>
+          <w:lang w:val="ru-RU"/>
+        </w:rPr>
+        <w:t>прошедшим ус</w:t>
+      </w:r>
+      <w:r>
+        <w:rPr>
+          <w:rFonts w:ascii="Times New Roman" w:hAnsi="Times New Roman" w:cs="Times New Roman"/>
+          <w:sz w:val="28"/>
+          <w:szCs w:val="28"/>
+          <w:lang w:val="ru-RU"/>
+        </w:rPr>
+        <w:t>коряющую разность потенциалов 1 В :1</w:t>
+      </w:r>
+      <w:r>
+        <w:rPr>
+          <w:rFonts w:ascii="Times New Roman" w:hAnsi="Times New Roman" w:cs="Times New Roman"/>
+          <w:sz w:val="28"/>
+          <w:szCs w:val="28"/>
+          <w:lang w:val="ru-RU"/>
+        </w:rPr>
+        <w:t xml:space="preserve"> эВ =1,6</w:t>
+      </w:r>
+      <w:r>
+        <w:rPr>
+          <w:rFonts w:ascii="Cambria Math" w:hAnsi="Cambria Math" w:cs="Cambria Math"/>
+          <w:sz w:val="28"/>
+          <w:szCs w:val="28"/>
+          <w:lang w:val="ru-RU"/>
+        </w:rPr>
+        <w:t>⋅</w:t>
+      </w:r>
+      <w:r>
+        <w:rPr>
+          <w:rFonts w:ascii="Times New Roman" w:hAnsi="Times New Roman" w:cs="Times New Roman"/>
+          <w:sz w:val="28"/>
+          <w:szCs w:val="28"/>
+          <w:lang w:val="ru-RU"/>
+        </w:rPr>
+        <w:t>10−</w:t>
+      </w:r>
+      <w:r>
+        <w:rPr>
+          <w:rFonts w:ascii="Times New Roman" w:hAnsi="Times New Roman" w:cs="Times New Roman"/>
+          <w:sz w:val="28"/>
+          <w:szCs w:val="28"/>
+          <w:lang w:val="ru-RU"/>
+        </w:rPr>
+        <w:t>19</w:t>
+      </w:r>
+      <w:r>
+        <w:rPr>
+          <w:rFonts w:ascii="Times New Roman" w:hAnsi="Times New Roman" w:cs="Times New Roman"/>
+          <w:sz w:val="28"/>
+          <w:szCs w:val="28"/>
+          <w:lang w:val="ru-RU"/>
+        </w:rPr>
+        <w:t xml:space="preserve"> Дж.</w:t>
+      </w:r>
+      <w:r>
+        <w:rPr>
+          <w:rFonts w:ascii="Times New Roman" w:hAnsi="Times New Roman" w:cs="Times New Roman"/>
+          <w:sz w:val="28"/>
+          <w:szCs w:val="28"/>
+          <w:lang w:val="ru-RU"/>
+        </w:rPr>
+        <w:t>», запятая не выделена фигурными скобками.</w:t>
+      </w:r>
+    </w:p>
+    <w:p>
+      <w:pPr>
+        <w:rPr>
+          <w:rFonts w:ascii="Times New Roman" w:hAnsi="Times New Roman" w:cs="Times New Roman"/>
+          <w:sz w:val="28"/>
+          <w:szCs w:val="28"/>
+          <w:lang w:val="ru-RU"/>
+        </w:rPr>
+      </w:pPr>
+      <w:r>
+        <w:rPr>
+          <w:rFonts w:ascii="Times New Roman" w:hAnsi="Times New Roman" w:cs="Times New Roman"/>
+          <w:sz w:val="28"/>
+          <w:szCs w:val="28"/>
+          <w:lang w:val="ru-RU"/>
+        </w:rPr>
+        <w:t xml:space="preserve">- В 5 задаче, возможно, в ответе отрицательная энергия. </w:t>
+      </w:r>
+      <w:r>
+        <w:rPr>
+          <w:rFonts w:ascii="Times New Roman" w:hAnsi="Times New Roman" w:cs="Times New Roman"/>
+          <w:sz w:val="28"/>
+          <w:szCs w:val="28"/>
+          <w:lang w:val="ru-RU"/>
+        </w:rPr>
+        <w:t>При переходе на уровень с большей энергией, энергию нужно поглотить.</w:t>
+      </w:r>
+    </w:p>
+    <w:p>
+      <w:pPr>
+        <w:rPr>
+          <w:rFonts w:ascii="Times New Roman" w:hAnsi="Times New Roman" w:cs="Times New Roman"/>
+          <w:sz w:val="28"/>
+          <w:szCs w:val="28"/>
+          <w:lang w:val="ru-RU"/>
+        </w:rPr>
+      </w:pPr>
+    </w:p>
+    <w:p>
+      <w:pPr>
+        <w:rPr>
+          <w:rFonts w:ascii="Times New Roman" w:hAnsi="Times New Roman" w:cs="Times New Roman"/>
+          <w:sz w:val="28"/>
+          <w:szCs w:val="28"/>
+          <w:lang w:val="ru-RU"/>
+        </w:rPr>
+      </w:pPr>
+      <w:r>
+        <w:rPr>
+          <w:rFonts w:ascii="Times New Roman" w:hAnsi="Times New Roman" w:cs="Times New Roman"/>
+          <w:sz w:val="28"/>
+          <w:szCs w:val="28"/>
+          <w:lang w:val="ru-RU"/>
+        </w:rPr>
+        <w:t>Некритично:</w:t>
+      </w:r>
+    </w:p>
+    <w:p>
+      <w:pPr>
+        <w:rPr>
+          <w:rFonts w:ascii="Times New Roman" w:hAnsi="Times New Roman" w:cs="Times New Roman"/>
+          <w:sz w:val="28"/>
+          <w:szCs w:val="28"/>
+          <w:lang w:val="ru-RU"/>
+        </w:rPr>
+      </w:pPr>
+      <w:r>
+        <w:rPr>
+          <w:rFonts w:ascii="Times New Roman" w:hAnsi="Times New Roman" w:cs="Times New Roman"/>
+          <w:sz w:val="28"/>
+          <w:szCs w:val="28"/>
+          <w:lang w:val="ru-RU"/>
+        </w:rPr>
+        <w:t>- «</w:t>
+      </w:r>
+      <w:r>
+        <w:rPr>
+          <w:rFonts w:ascii="Times New Roman" w:hAnsi="Times New Roman" w:cs="Times New Roman"/>
+          <w:sz w:val="28"/>
+          <w:szCs w:val="28"/>
+          <w:lang w:val="ru-RU"/>
+        </w:rPr>
+        <w:t>датским физиком Нильсом Бором</w:t>
+      </w:r>
+      <w:r>
+        <w:rPr>
+          <w:rFonts w:ascii="Times New Roman" w:hAnsi="Times New Roman" w:cs="Times New Roman"/>
+          <w:sz w:val="28"/>
+          <w:szCs w:val="28"/>
+          <w:lang w:val="ru-RU"/>
+        </w:rPr>
+        <w:t>», в книге выделено, в тексте тоже можно было курсивом.</w:t>
+      </w:r>
+    </w:p>
+    <w:p>
+      <w:pPr>
+        <w:rPr>
+          <w:rFonts w:ascii="Times New Roman" w:hAnsi="Times New Roman" w:cs="Times New Roman"/>
+          <w:sz w:val="28"/>
+          <w:szCs w:val="28"/>
+          <w:lang w:val="ru-RU"/>
+        </w:rPr>
+      </w:pPr>
+      <w:r>
+        <w:rPr>
+          <w:rFonts w:ascii="Times New Roman" w:hAnsi="Times New Roman" w:cs="Times New Roman"/>
+          <w:sz w:val="28"/>
+          <w:szCs w:val="28"/>
+          <w:lang w:val="ru-RU"/>
+        </w:rPr>
+        <w:t>- «</w:t>
+      </w:r>
+      <w:r>
+        <w:rPr>
+          <w:rFonts w:ascii="Times New Roman" w:hAnsi="Times New Roman" w:cs="Times New Roman"/>
+          <w:sz w:val="28"/>
+          <w:szCs w:val="28"/>
+          <w:lang w:val="ru-RU"/>
+        </w:rPr>
+        <w:t>ус</w:t>
+      </w:r>
+      <w:r>
+        <w:rPr>
+          <w:rFonts w:ascii="Times New Roman" w:hAnsi="Times New Roman" w:cs="Times New Roman"/>
+          <w:sz w:val="28"/>
+          <w:szCs w:val="28"/>
+          <w:lang w:val="ru-RU"/>
+        </w:rPr>
+        <w:t>коряющую разность потенциалов 1</w:t>
+      </w:r>
+      <w:r>
+        <w:rPr>
+          <w:rFonts w:ascii="Times New Roman" w:hAnsi="Times New Roman" w:cs="Times New Roman"/>
+          <w:sz w:val="28"/>
+          <w:szCs w:val="28"/>
+          <w:lang w:val="ru-RU"/>
+        </w:rPr>
+        <w:t xml:space="preserve"> </w:t>
+      </w:r>
+      <w:proofErr w:type="gramStart"/>
+      <w:r>
+        <w:rPr>
+          <w:rFonts w:ascii="Times New Roman" w:hAnsi="Times New Roman" w:cs="Times New Roman"/>
+          <w:sz w:val="28"/>
+          <w:szCs w:val="28"/>
+          <w:lang w:val="ru-RU"/>
+        </w:rPr>
+        <w:t>В :</w:t>
+      </w:r>
+      <w:proofErr w:type="gramEnd"/>
+      <w:r>
+        <w:rPr>
+          <w:rFonts w:ascii="Times New Roman" w:hAnsi="Times New Roman" w:cs="Times New Roman"/>
+          <w:sz w:val="28"/>
+          <w:szCs w:val="28"/>
+          <w:lang w:val="ru-RU"/>
+        </w:rPr>
+        <w:t>», лишний пробел перед двоеточием.</w:t>
+      </w:r>
+    </w:p>
+    <w:p>
+      <w:pPr>
+        <w:rPr>
+          <w:rFonts w:ascii="Times New Roman" w:hAnsi="Times New Roman" w:cs="Times New Roman"/>
+          <w:sz w:val="28"/>
+          <w:szCs w:val="28"/>
+          <w:lang w:val="ru-RU"/>
+        </w:rPr>
+      </w:pPr>
+    </w:p>
+    <w:p>
+      <w:pPr>
+        <w:rPr>
+          <w:rFonts w:ascii="Times New Roman" w:hAnsi="Times New Roman" w:cs="Times New Roman"/>
+          <w:sz w:val="28"/>
+          <w:szCs w:val="28"/>
+          <w:lang w:val="ru-RU"/>
+        </w:rPr>
+      </w:pPr>
+      <w:r>
+        <w:rPr>
+          <w:rFonts w:ascii="Times New Roman" w:hAnsi="Times New Roman" w:cs="Times New Roman"/>
+          <w:sz w:val="28"/>
+          <w:szCs w:val="28"/>
+          <w:lang w:val="ru-RU"/>
+        </w:rPr>
+        <w:t>Дополнение:</w:t>
+      </w:r>
+    </w:p>
+    <w:p>
+      <w:pPr>
+        <w:rPr>
+          <w:rFonts w:ascii="Times New Roman" w:hAnsi="Times New Roman" w:cs="Times New Roman"/>
+          <w:sz w:val="28"/>
+          <w:szCs w:val="28"/>
+          <w:lang w:val="ru-RU"/>
+        </w:rPr>
+      </w:pPr>
+      <w:r>
+        <w:rPr>
+          <w:rFonts w:ascii="Times New Roman" w:hAnsi="Times New Roman" w:cs="Times New Roman"/>
+          <w:sz w:val="28"/>
+          <w:szCs w:val="28"/>
+          <w:lang w:val="ru-RU"/>
+        </w:rPr>
+        <w:t xml:space="preserve">- По факту, </w:t>
+      </w:r>
+      <w:proofErr w:type="spellStart"/>
+      <w:r>
+        <w:rPr>
+          <w:rFonts w:ascii="Times New Roman" w:hAnsi="Times New Roman" w:cs="Times New Roman"/>
+          <w:sz w:val="28"/>
+          <w:szCs w:val="28"/>
+          <w:lang w:val="ru-RU"/>
+        </w:rPr>
+        <w:t>реджект</w:t>
+      </w:r>
+      <w:proofErr w:type="spellEnd"/>
+      <w:r>
+        <w:rPr>
+          <w:rFonts w:ascii="Times New Roman" w:hAnsi="Times New Roman" w:cs="Times New Roman"/>
+          <w:sz w:val="28"/>
+          <w:szCs w:val="28"/>
+          <w:lang w:val="ru-RU"/>
+        </w:rPr>
+        <w:t xml:space="preserve"> из-за невыделенной запятой, ибо до конца не уверен в своих словах по поводу 5 задачи.</w:t>
+      </w:r>
+    </w:p>
+    <w:p>
+      <w:pPr>
+        <w:rPr>
+          <w:rFonts w:ascii="Times New Roman" w:hAnsi="Times New Roman" w:cs="Times New Roman"/>
+          <w:sz w:val="28"/>
+          <w:szCs w:val="28"/>
+          <w:lang w:val="ru-RU"/>
+        </w:rPr>
+      </w:pPr>
+      <w:r>
+        <w:rPr>
+          <w:rFonts w:ascii="Times New Roman" w:hAnsi="Times New Roman" w:cs="Times New Roman"/>
+          <w:sz w:val="28"/>
+          <w:szCs w:val="28"/>
+          <w:lang w:val="ru-RU"/>
+        </w:rPr>
+        <w:t>- Работа сделана идеально, побольше бы таких.</w:t>
+      </w:r>
+    </w:p>
+    <w:p>
+      <w:pPr>
+        <w:rPr>
+          <w:rFonts w:ascii="Times New Roman" w:hAnsi="Times New Roman" w:cs="Times New Roman"/>
+          <w:sz w:val="28"/>
+          <w:szCs w:val="28"/>
+          <w:lang w:val="ru-RU"/>
+        </w:rPr>
+      </w:pPr>
+      <w:r>
+        <w:rPr>
+          <w:rFonts w:ascii="Times New Roman" w:hAnsi="Times New Roman" w:cs="Times New Roman"/>
+          <w:sz w:val="28"/>
+          <w:szCs w:val="28"/>
+          <w:lang w:val="ru-RU"/>
+        </w:rPr>
+        <w:br w:type="page"/>
+      </w:r>
+    </w:p>
+    <w:p>
+      <w:pPr>
+        <w:jc w:val="center"/>
+        <w:rPr>
+          <w:rFonts w:ascii="Times New Roman" w:hAnsi="Times New Roman" w:cs="Times New Roman"/>
+          <w:sz w:val="28"/>
+          <w:szCs w:val="28"/>
+        </w:rPr>
+      </w:pPr>
+      <w:r>
+        <w:rPr>
+          <w:rFonts w:ascii="Times New Roman" w:hAnsi="Times New Roman" w:cs="Times New Roman"/>
+          <w:b/>
+          <w:sz w:val="28"/>
+          <w:szCs w:val="28"/>
+          <w:lang w:val="ru-RU"/>
+        </w:rPr>
+        <w:lastRenderedPageBreak/>
+        <w:t>6</w:t>
+      </w:r>
+      <w:r>
+        <w:rPr>
+          <w:rFonts w:ascii="Times New Roman" w:hAnsi="Times New Roman" w:cs="Times New Roman"/>
+          <w:b/>
+          <w:sz w:val="28"/>
+          <w:szCs w:val="28"/>
+          <w:lang w:val="ru-RU"/>
+        </w:rPr>
+        <w:t>2</w:t>
+      </w:r>
+      <w:r>
+        <w:rPr>
+          <w:rFonts w:ascii="Times New Roman" w:hAnsi="Times New Roman" w:cs="Times New Roman"/>
+          <w:b/>
+          <w:sz w:val="28"/>
+          <w:szCs w:val="28"/>
+        </w:rPr>
+        <w:t xml:space="preserve"> </w:t>
+      </w:r>
+      <w:proofErr w:type="spellStart"/>
+      <w:r>
+        <w:rPr>
+          <w:rFonts w:ascii="Times New Roman" w:hAnsi="Times New Roman" w:cs="Times New Roman"/>
+          <w:b/>
+          <w:sz w:val="28"/>
+          <w:szCs w:val="28"/>
+          <w:lang w:val="ru-RU"/>
+        </w:rPr>
+        <w:t>ревью</w:t>
+      </w:r>
+      <w:proofErr w:type="spellEnd"/>
+      <w:r>
+        <w:rPr>
+          <w:rFonts w:ascii="Times New Roman" w:hAnsi="Times New Roman" w:cs="Times New Roman"/>
+          <w:b/>
+          <w:sz w:val="28"/>
+          <w:szCs w:val="28"/>
+        </w:rPr>
+        <w:t xml:space="preserve"> (</w:t>
+      </w:r>
+      <w:r>
+        <w:rPr>
+          <w:rFonts w:ascii="Times New Roman" w:hAnsi="Times New Roman" w:cs="Times New Roman"/>
+          <w:b/>
+          <w:sz w:val="28"/>
+          <w:szCs w:val="28"/>
+        </w:rPr>
+        <w:t>Rejected</w:t>
+      </w:r>
+      <w:r>
+        <w:rPr>
+          <w:rFonts w:ascii="Times New Roman" w:hAnsi="Times New Roman" w:cs="Times New Roman"/>
+          <w:b/>
+          <w:sz w:val="28"/>
+          <w:szCs w:val="28"/>
+        </w:rPr>
+        <w:t>)</w:t>
+      </w:r>
+    </w:p>
+    <w:p>
+      <w:pPr>
+        <w:rPr>
+          <w:rFonts w:ascii="Times New Roman" w:hAnsi="Times New Roman" w:cs="Times New Roman"/>
+          <w:sz w:val="28"/>
+          <w:szCs w:val="28"/>
+          <w:lang w:val="ru-RU"/>
+        </w:rPr>
+      </w:pPr>
+      <w:r>
+        <w:rPr>
+          <w:rFonts w:ascii="Times New Roman" w:hAnsi="Times New Roman" w:cs="Times New Roman"/>
+          <w:sz w:val="28"/>
+          <w:szCs w:val="28"/>
+          <w:lang w:val="ru-RU"/>
+        </w:rPr>
+        <w:t>Критично:</w:t>
+      </w:r>
+      <w:r>
+        <w:rPr>
+          <w:rFonts w:ascii="Times New Roman" w:hAnsi="Times New Roman" w:cs="Times New Roman"/>
+          <w:sz w:val="28"/>
+          <w:szCs w:val="28"/>
+          <w:lang w:val="ru-RU"/>
+        </w:rPr>
+        <w:t xml:space="preserve"> </w:t>
+      </w:r>
+    </w:p>
+    <w:p>
+      <w:pPr>
+        <w:rPr>
+          <w:rFonts w:ascii="Times New Roman" w:hAnsi="Times New Roman" w:cs="Times New Roman"/>
+          <w:sz w:val="28"/>
+          <w:szCs w:val="28"/>
+          <w:lang w:val="ru-RU"/>
+        </w:rPr>
+      </w:pPr>
+      <w:r>
+        <w:rPr>
+          <w:rFonts w:ascii="Times New Roman" w:hAnsi="Times New Roman" w:cs="Times New Roman"/>
+          <w:sz w:val="28"/>
+          <w:szCs w:val="28"/>
+          <w:lang w:val="ru-RU"/>
+        </w:rPr>
+        <w:t>- 3 задача, «</w:t>
+      </w:r>
+      <w:r>
+        <w:rPr>
+          <w:rFonts w:ascii="Times New Roman" w:hAnsi="Times New Roman" w:cs="Times New Roman"/>
+          <w:sz w:val="28"/>
+          <w:szCs w:val="28"/>
+          <w:lang w:val="ru-RU"/>
+        </w:rPr>
+        <w:t xml:space="preserve">В данном случае, направление силы </w:t>
+      </w:r>
+      <w:proofErr w:type="spellStart"/>
+      <w:r>
+        <w:rPr>
+          <w:rFonts w:ascii="Times New Roman" w:hAnsi="Times New Roman" w:cs="Times New Roman"/>
+          <w:sz w:val="28"/>
+          <w:szCs w:val="28"/>
+          <w:lang w:val="ru-RU"/>
+        </w:rPr>
+        <w:t>лоренца</w:t>
+      </w:r>
+      <w:proofErr w:type="spellEnd"/>
+      <w:r>
+        <w:rPr>
+          <w:rFonts w:ascii="Times New Roman" w:hAnsi="Times New Roman" w:cs="Times New Roman"/>
+          <w:sz w:val="28"/>
+          <w:szCs w:val="28"/>
+          <w:lang w:val="ru-RU"/>
+        </w:rPr>
+        <w:t xml:space="preserve"> для совпало с вектором смещения</w:t>
+      </w:r>
+      <w:r>
+        <w:rPr>
+          <w:rFonts w:ascii="Times New Roman" w:hAnsi="Times New Roman" w:cs="Times New Roman"/>
+          <w:sz w:val="28"/>
+          <w:szCs w:val="28"/>
+          <w:lang w:val="ru-RU"/>
+        </w:rPr>
+        <w:t>», «Лоренца» с большой и после «для» явно что-то пропущено.</w:t>
+      </w:r>
+      <w:r>
+        <w:rPr>
+          <w:rFonts w:ascii="Times New Roman" w:hAnsi="Times New Roman" w:cs="Times New Roman"/>
+          <w:sz w:val="28"/>
+          <w:szCs w:val="28"/>
+          <w:lang w:val="ru-RU"/>
+        </w:rPr>
+        <w:t xml:space="preserve"> </w:t>
+      </w:r>
+    </w:p>
+    <w:p>
+      <w:pPr>
+        <w:rPr>
+          <w:rFonts w:ascii="Times New Roman" w:hAnsi="Times New Roman" w:cs="Times New Roman"/>
+          <w:sz w:val="28"/>
+          <w:szCs w:val="28"/>
+          <w:lang w:val="ru-RU"/>
+        </w:rPr>
+      </w:pPr>
+      <w:r>
+        <w:rPr>
+          <w:rFonts w:ascii="Times New Roman" w:hAnsi="Times New Roman" w:cs="Times New Roman"/>
+          <w:sz w:val="28"/>
+          <w:szCs w:val="28"/>
+          <w:lang w:val="ru-RU"/>
+        </w:rPr>
+        <w:t xml:space="preserve">- 4 задача, прошлый </w:t>
+      </w:r>
+      <w:proofErr w:type="spellStart"/>
+      <w:r>
+        <w:rPr>
+          <w:rFonts w:ascii="Times New Roman" w:hAnsi="Times New Roman" w:cs="Times New Roman"/>
+          <w:sz w:val="28"/>
+          <w:szCs w:val="28"/>
+          <w:lang w:val="ru-RU"/>
+        </w:rPr>
+        <w:t>ревьювер</w:t>
+      </w:r>
+      <w:proofErr w:type="spellEnd"/>
+      <w:r>
+        <w:rPr>
+          <w:rFonts w:ascii="Times New Roman" w:hAnsi="Times New Roman" w:cs="Times New Roman"/>
+          <w:sz w:val="28"/>
+          <w:szCs w:val="28"/>
+          <w:lang w:val="ru-RU"/>
+        </w:rPr>
+        <w:t xml:space="preserve"> сделал правильное замечание, два </w:t>
+      </w:r>
+      <w:proofErr w:type="spellStart"/>
+      <w:r>
+        <w:rPr>
+          <w:rFonts w:ascii="Times New Roman" w:hAnsi="Times New Roman" w:cs="Times New Roman"/>
+          <w:sz w:val="28"/>
+          <w:szCs w:val="28"/>
+          <w:lang w:val="ru-RU"/>
+        </w:rPr>
+        <w:t>ревила</w:t>
+      </w:r>
+      <w:proofErr w:type="spellEnd"/>
+      <w:r>
+        <w:rPr>
+          <w:rFonts w:ascii="Times New Roman" w:hAnsi="Times New Roman" w:cs="Times New Roman"/>
+          <w:sz w:val="28"/>
+          <w:szCs w:val="28"/>
+          <w:lang w:val="ru-RU"/>
+        </w:rPr>
+        <w:t xml:space="preserve"> называются одинаково</w:t>
+      </w:r>
+      <w:r>
+        <w:rPr>
+          <w:rFonts w:ascii="Times New Roman" w:hAnsi="Times New Roman" w:cs="Times New Roman"/>
+          <w:sz w:val="28"/>
+          <w:szCs w:val="28"/>
+          <w:lang w:val="ru-RU"/>
+        </w:rPr>
+        <w:t>. Если хотите сделать решение по шагам, назовите их по типу «Шаг 1» и «Шаг 2». А вообще, я бы вставил рисунок после текста и там ссылался на него.</w:t>
+      </w:r>
+    </w:p>
+    <w:p>
+      <w:pPr>
+        <w:rPr>
+          <w:rFonts w:ascii="Times New Roman" w:hAnsi="Times New Roman" w:cs="Times New Roman"/>
+          <w:sz w:val="28"/>
+          <w:szCs w:val="28"/>
+          <w:lang w:val="ru-RU"/>
+        </w:rPr>
+      </w:pPr>
+    </w:p>
+    <w:p>
+      <w:pPr>
+        <w:rPr>
+          <w:rFonts w:ascii="Times New Roman" w:hAnsi="Times New Roman" w:cs="Times New Roman"/>
+          <w:sz w:val="28"/>
+          <w:szCs w:val="28"/>
+          <w:lang w:val="ru-RU"/>
+        </w:rPr>
+      </w:pPr>
+      <w:r>
+        <w:rPr>
+          <w:rFonts w:ascii="Times New Roman" w:hAnsi="Times New Roman" w:cs="Times New Roman"/>
+          <w:sz w:val="28"/>
+          <w:szCs w:val="28"/>
+          <w:lang w:val="ru-RU"/>
+        </w:rPr>
+        <w:t>Некритично:</w:t>
+      </w:r>
+    </w:p>
+    <w:p>
+      <w:pPr>
+        <w:rPr>
+          <w:rFonts w:ascii="Times New Roman" w:hAnsi="Times New Roman" w:cs="Times New Roman"/>
+          <w:sz w:val="28"/>
+          <w:szCs w:val="28"/>
+          <w:lang w:val="ru-RU"/>
+        </w:rPr>
+      </w:pPr>
+      <w:r>
+        <w:rPr>
+          <w:rFonts w:ascii="Times New Roman" w:hAnsi="Times New Roman" w:cs="Times New Roman"/>
+          <w:sz w:val="28"/>
+          <w:szCs w:val="28"/>
+          <w:lang w:val="ru-RU"/>
+        </w:rPr>
+        <w:t>- «</w:t>
+      </w:r>
+      <w:r>
+        <w:rPr>
+          <w:rFonts w:ascii="Times New Roman" w:hAnsi="Times New Roman" w:cs="Times New Roman"/>
+          <w:sz w:val="28"/>
+          <w:szCs w:val="28"/>
+          <w:lang w:val="ru-RU"/>
+        </w:rPr>
+        <w:t>Антуан Анри Беккерель долгое время</w:t>
+      </w:r>
+      <w:r>
+        <w:rPr>
+          <w:rFonts w:ascii="Times New Roman" w:hAnsi="Times New Roman" w:cs="Times New Roman"/>
+          <w:sz w:val="28"/>
+          <w:szCs w:val="28"/>
+          <w:lang w:val="ru-RU"/>
+        </w:rPr>
+        <w:t xml:space="preserve">» имя </w:t>
+      </w:r>
+      <w:proofErr w:type="gramStart"/>
+      <w:r>
+        <w:rPr>
+          <w:rFonts w:ascii="Times New Roman" w:hAnsi="Times New Roman" w:cs="Times New Roman"/>
+          <w:sz w:val="28"/>
+          <w:szCs w:val="28"/>
+          <w:lang w:val="ru-RU"/>
+        </w:rPr>
+        <w:t>в текста</w:t>
+      </w:r>
+      <w:proofErr w:type="gramEnd"/>
+      <w:r>
+        <w:rPr>
+          <w:rFonts w:ascii="Times New Roman" w:hAnsi="Times New Roman" w:cs="Times New Roman"/>
+          <w:sz w:val="28"/>
+          <w:szCs w:val="28"/>
+          <w:lang w:val="ru-RU"/>
+        </w:rPr>
+        <w:t xml:space="preserve"> выделено, тут тоже можно.</w:t>
+      </w:r>
+    </w:p>
+    <w:p>
+      <w:pPr>
+        <w:rPr>
+          <w:rFonts w:ascii="Times New Roman" w:hAnsi="Times New Roman" w:cs="Times New Roman"/>
+          <w:sz w:val="28"/>
+          <w:szCs w:val="28"/>
+          <w:lang w:val="ru-RU"/>
+        </w:rPr>
+      </w:pPr>
+      <w:r>
+        <w:rPr>
+          <w:rFonts w:ascii="Times New Roman" w:hAnsi="Times New Roman" w:cs="Times New Roman"/>
+          <w:sz w:val="28"/>
+          <w:szCs w:val="28"/>
+          <w:lang w:val="ru-RU"/>
+        </w:rPr>
+        <w:t>- «</w:t>
+      </w:r>
+      <w:r>
+        <w:rPr>
+          <w:rFonts w:ascii="Times New Roman" w:hAnsi="Times New Roman" w:cs="Times New Roman"/>
+          <w:sz w:val="28"/>
+          <w:szCs w:val="28"/>
+          <w:lang w:val="ru-RU"/>
+        </w:rPr>
+        <w:t>исследовал подобное явление свечение веществ,</w:t>
+      </w:r>
+      <w:r>
+        <w:rPr>
+          <w:rFonts w:ascii="Times New Roman" w:hAnsi="Times New Roman" w:cs="Times New Roman"/>
+          <w:sz w:val="28"/>
+          <w:szCs w:val="28"/>
+          <w:lang w:val="ru-RU"/>
+        </w:rPr>
+        <w:t xml:space="preserve">», пропустили тире </w:t>
+      </w:r>
+      <w:proofErr w:type="gramStart"/>
+      <w:r>
+        <w:rPr>
+          <w:rFonts w:ascii="Times New Roman" w:hAnsi="Times New Roman" w:cs="Times New Roman"/>
+          <w:sz w:val="28"/>
+          <w:szCs w:val="28"/>
+          <w:lang w:val="ru-RU"/>
+        </w:rPr>
+        <w:t>после «явление»</w:t>
+      </w:r>
+      <w:proofErr w:type="gramEnd"/>
+      <w:r>
+        <w:rPr>
+          <w:rFonts w:ascii="Times New Roman" w:hAnsi="Times New Roman" w:cs="Times New Roman"/>
+          <w:sz w:val="28"/>
+          <w:szCs w:val="28"/>
+          <w:lang w:val="ru-RU"/>
+        </w:rPr>
+        <w:t>.</w:t>
+      </w:r>
+    </w:p>
+    <w:p>
+      <w:pPr>
+        <w:rPr>
+          <w:rFonts w:ascii="Times New Roman" w:hAnsi="Times New Roman" w:cs="Times New Roman"/>
+          <w:sz w:val="28"/>
+          <w:szCs w:val="28"/>
+          <w:lang w:val="ru-RU"/>
+        </w:rPr>
+      </w:pPr>
+      <w:r>
+        <w:rPr>
+          <w:rFonts w:ascii="Times New Roman" w:hAnsi="Times New Roman" w:cs="Times New Roman"/>
+          <w:sz w:val="28"/>
+          <w:szCs w:val="28"/>
+          <w:lang w:val="ru-RU"/>
+        </w:rPr>
+        <w:t>- «</w:t>
+      </w:r>
+      <w:r>
+        <w:rPr>
+          <w:rFonts w:ascii="Times New Roman" w:hAnsi="Times New Roman" w:cs="Times New Roman"/>
+          <w:sz w:val="28"/>
+          <w:szCs w:val="28"/>
+          <w:lang w:val="ru-RU"/>
+        </w:rPr>
+        <w:t>Это означало, что соли урана самопроизвольно,</w:t>
+      </w:r>
+      <w:r>
+        <w:rPr>
+          <w:rFonts w:ascii="Times New Roman" w:hAnsi="Times New Roman" w:cs="Times New Roman"/>
+          <w:sz w:val="28"/>
+          <w:szCs w:val="28"/>
+          <w:lang w:val="ru-RU"/>
+        </w:rPr>
+        <w:t>», слово «</w:t>
+      </w:r>
+      <w:r>
+        <w:rPr>
+          <w:rFonts w:ascii="Times New Roman" w:hAnsi="Times New Roman" w:cs="Times New Roman"/>
+          <w:sz w:val="28"/>
+          <w:szCs w:val="28"/>
+          <w:lang w:val="ru-RU"/>
+        </w:rPr>
+        <w:t>самопроизвольно</w:t>
+      </w:r>
+      <w:r>
+        <w:rPr>
+          <w:rFonts w:ascii="Times New Roman" w:hAnsi="Times New Roman" w:cs="Times New Roman"/>
+          <w:sz w:val="28"/>
+          <w:szCs w:val="28"/>
+          <w:lang w:val="ru-RU"/>
+        </w:rPr>
+        <w:t>» в курсив.</w:t>
+      </w:r>
+    </w:p>
+    <w:p>
+      <w:pPr>
+        <w:rPr>
+          <w:rFonts w:ascii="Times New Roman" w:hAnsi="Times New Roman" w:cs="Times New Roman"/>
+          <w:sz w:val="28"/>
+          <w:szCs w:val="28"/>
+          <w:lang w:val="ru-RU"/>
+        </w:rPr>
+      </w:pPr>
+      <w:r>
+        <w:rPr>
+          <w:rFonts w:ascii="Times New Roman" w:hAnsi="Times New Roman" w:cs="Times New Roman"/>
+          <w:sz w:val="28"/>
+          <w:szCs w:val="28"/>
+          <w:lang w:val="ru-RU"/>
+        </w:rPr>
+        <w:t>- В рамке «Важно», «</w:t>
+      </w:r>
+      <w:r>
+        <w:rPr>
+          <w:rFonts w:ascii="Times New Roman" w:hAnsi="Times New Roman" w:cs="Times New Roman"/>
+          <w:sz w:val="28"/>
+          <w:szCs w:val="28"/>
+          <w:lang w:val="ru-RU"/>
+        </w:rPr>
+        <w:t>интенсивность самопроизвольного излучения</w:t>
+      </w:r>
+      <w:r>
+        <w:rPr>
+          <w:rFonts w:ascii="Times New Roman" w:hAnsi="Times New Roman" w:cs="Times New Roman"/>
+          <w:sz w:val="28"/>
+          <w:szCs w:val="28"/>
+          <w:lang w:val="ru-RU"/>
+        </w:rPr>
+        <w:t>», я думаю, можно начать с большой буквы. Тут оно идет как отдельная мысль и с маленькой буквы смотрится плохо.</w:t>
+      </w:r>
+    </w:p>
+    <w:p>
+      <w:pPr>
+        <w:rPr>
+          <w:rFonts w:ascii="Times New Roman" w:hAnsi="Times New Roman" w:cs="Times New Roman"/>
+          <w:sz w:val="28"/>
+          <w:szCs w:val="28"/>
+          <w:lang w:val="ru-RU"/>
+        </w:rPr>
+      </w:pPr>
+      <w:r>
+        <w:rPr>
+          <w:rFonts w:ascii="Times New Roman" w:hAnsi="Times New Roman" w:cs="Times New Roman"/>
+          <w:sz w:val="28"/>
+          <w:szCs w:val="28"/>
+          <w:lang w:val="ru-RU"/>
+        </w:rPr>
+        <w:t>- «В 1898</w:t>
+      </w:r>
+      <w:r>
+        <w:rPr>
+          <w:rFonts w:ascii="Times New Roman" w:hAnsi="Times New Roman" w:cs="Times New Roman"/>
+          <w:sz w:val="28"/>
+          <w:szCs w:val="28"/>
+          <w:lang w:val="ru-RU"/>
+        </w:rPr>
+        <w:t xml:space="preserve"> г. Мария Склодовская-Кюри во Франции</w:t>
+      </w:r>
+      <w:r>
+        <w:rPr>
+          <w:rFonts w:ascii="Times New Roman" w:hAnsi="Times New Roman" w:cs="Times New Roman"/>
+          <w:sz w:val="28"/>
+          <w:szCs w:val="28"/>
+          <w:lang w:val="ru-RU"/>
+        </w:rPr>
+        <w:t>», имя выделено.</w:t>
+      </w:r>
+    </w:p>
+    <w:p>
+      <w:pPr>
+        <w:rPr>
+          <w:rFonts w:ascii="Times New Roman" w:hAnsi="Times New Roman" w:cs="Times New Roman"/>
+          <w:sz w:val="28"/>
+          <w:szCs w:val="28"/>
+          <w:lang w:val="ru-RU"/>
+        </w:rPr>
+      </w:pPr>
+      <w:r>
+        <w:rPr>
+          <w:rFonts w:ascii="Times New Roman" w:hAnsi="Times New Roman" w:cs="Times New Roman"/>
+          <w:sz w:val="28"/>
+          <w:szCs w:val="28"/>
+          <w:lang w:val="ru-RU"/>
+        </w:rPr>
+        <w:t>- «</w:t>
+      </w:r>
+      <w:r>
+        <w:rPr>
+          <w:rFonts w:ascii="Times New Roman" w:hAnsi="Times New Roman" w:cs="Times New Roman"/>
+          <w:sz w:val="28"/>
+          <w:szCs w:val="28"/>
+          <w:lang w:val="ru-RU"/>
+        </w:rPr>
+        <w:t>Марией Склодовской-Кюри и её мужем Пьером Кюри</w:t>
+      </w:r>
+      <w:r>
+        <w:rPr>
+          <w:rFonts w:ascii="Times New Roman" w:hAnsi="Times New Roman" w:cs="Times New Roman"/>
+          <w:sz w:val="28"/>
+          <w:szCs w:val="28"/>
+          <w:lang w:val="ru-RU"/>
+        </w:rPr>
+        <w:t xml:space="preserve">», пропущено тире </w:t>
+      </w:r>
+      <w:proofErr w:type="gramStart"/>
+      <w:r>
+        <w:rPr>
+          <w:rFonts w:ascii="Times New Roman" w:hAnsi="Times New Roman" w:cs="Times New Roman"/>
+          <w:sz w:val="28"/>
+          <w:szCs w:val="28"/>
+          <w:lang w:val="ru-RU"/>
+        </w:rPr>
+        <w:t>после «мужем»</w:t>
+      </w:r>
+      <w:proofErr w:type="gramEnd"/>
+      <w:r>
+        <w:rPr>
+          <w:rFonts w:ascii="Times New Roman" w:hAnsi="Times New Roman" w:cs="Times New Roman"/>
+          <w:sz w:val="28"/>
+          <w:szCs w:val="28"/>
+          <w:lang w:val="ru-RU"/>
+        </w:rPr>
+        <w:t>.</w:t>
+      </w:r>
+    </w:p>
+    <w:p>
+      <w:pPr>
+        <w:rPr>
+          <w:rFonts w:ascii="Times New Roman" w:hAnsi="Times New Roman" w:cs="Times New Roman"/>
+          <w:sz w:val="28"/>
+          <w:szCs w:val="28"/>
+          <w:lang w:val="ru-RU"/>
+        </w:rPr>
+      </w:pPr>
+      <w:r>
+        <w:rPr>
+          <w:rFonts w:ascii="Times New Roman" w:hAnsi="Times New Roman" w:cs="Times New Roman"/>
+          <w:sz w:val="28"/>
+          <w:szCs w:val="28"/>
+          <w:lang w:val="ru-RU"/>
+        </w:rPr>
+        <w:t>- 3 задача, нет точек после ответов.</w:t>
+      </w:r>
+    </w:p>
+    <w:p>
+      <w:pPr>
+        <w:rPr>
+          <w:rFonts w:ascii="Times New Roman" w:hAnsi="Times New Roman" w:cs="Times New Roman"/>
+          <w:sz w:val="28"/>
+          <w:szCs w:val="28"/>
+          <w:lang w:val="ru-RU"/>
+        </w:rPr>
+      </w:pPr>
+      <w:r>
+        <w:rPr>
+          <w:rFonts w:ascii="Times New Roman" w:hAnsi="Times New Roman" w:cs="Times New Roman"/>
+          <w:sz w:val="28"/>
+          <w:szCs w:val="28"/>
+          <w:lang w:val="ru-RU"/>
+        </w:rPr>
+        <w:t>- 5 задача, 1 подзадача, в конце точка вместо точки с запятой.</w:t>
+      </w:r>
+    </w:p>
+    <w:p>
+      <w:pPr>
+        <w:rPr>
+          <w:rFonts w:ascii="Times New Roman" w:hAnsi="Times New Roman" w:cs="Times New Roman"/>
+          <w:sz w:val="28"/>
+          <w:szCs w:val="28"/>
+          <w:lang w:val="ru-RU"/>
+        </w:rPr>
+      </w:pPr>
+      <w:r>
+        <w:rPr>
+          <w:rFonts w:ascii="Times New Roman" w:hAnsi="Times New Roman" w:cs="Times New Roman"/>
+          <w:sz w:val="28"/>
+          <w:szCs w:val="28"/>
+          <w:lang w:val="ru-RU"/>
+        </w:rPr>
+        <w:br w:type="page"/>
+      </w:r>
+    </w:p>
+    <w:p>
+      <w:pPr>
+        <w:jc w:val="center"/>
+        <w:rPr>
+          <w:rFonts w:ascii="Times New Roman" w:hAnsi="Times New Roman" w:cs="Times New Roman"/>
+          <w:sz w:val="28"/>
+          <w:szCs w:val="28"/>
+        </w:rPr>
+      </w:pPr>
+      <w:r>
+        <w:rPr>
+          <w:rFonts w:ascii="Times New Roman" w:hAnsi="Times New Roman" w:cs="Times New Roman"/>
+          <w:b/>
+          <w:sz w:val="28"/>
+          <w:szCs w:val="28"/>
+          <w:lang w:val="ru-RU"/>
+        </w:rPr>
+        <w:lastRenderedPageBreak/>
+        <w:t>6</w:t>
+      </w:r>
+      <w:r>
+        <w:rPr>
+          <w:rFonts w:ascii="Times New Roman" w:hAnsi="Times New Roman" w:cs="Times New Roman"/>
+          <w:b/>
+          <w:sz w:val="28"/>
+          <w:szCs w:val="28"/>
+          <w:lang w:val="ru-RU"/>
+        </w:rPr>
+        <w:t>3</w:t>
+      </w:r>
+      <w:r>
+        <w:rPr>
+          <w:rFonts w:ascii="Times New Roman" w:hAnsi="Times New Roman" w:cs="Times New Roman"/>
+          <w:b/>
+          <w:sz w:val="28"/>
+          <w:szCs w:val="28"/>
+        </w:rPr>
+        <w:t xml:space="preserve"> </w:t>
+      </w:r>
+      <w:proofErr w:type="spellStart"/>
+      <w:r>
+        <w:rPr>
+          <w:rFonts w:ascii="Times New Roman" w:hAnsi="Times New Roman" w:cs="Times New Roman"/>
+          <w:b/>
+          <w:sz w:val="28"/>
+          <w:szCs w:val="28"/>
+          <w:lang w:val="ru-RU"/>
+        </w:rPr>
+        <w:t>ревью</w:t>
+      </w:r>
+      <w:proofErr w:type="spellEnd"/>
+      <w:r>
+        <w:rPr>
+          <w:rFonts w:ascii="Times New Roman" w:hAnsi="Times New Roman" w:cs="Times New Roman"/>
+          <w:b/>
+          <w:sz w:val="28"/>
+          <w:szCs w:val="28"/>
+        </w:rPr>
+        <w:t xml:space="preserve"> (</w:t>
+      </w:r>
+      <w:r>
+        <w:rPr>
+          <w:rFonts w:ascii="Times New Roman" w:hAnsi="Times New Roman" w:cs="Times New Roman"/>
+          <w:b/>
+          <w:sz w:val="28"/>
+          <w:szCs w:val="28"/>
+        </w:rPr>
+        <w:t>Rejected</w:t>
+      </w:r>
+      <w:r>
+        <w:rPr>
+          <w:rFonts w:ascii="Times New Roman" w:hAnsi="Times New Roman" w:cs="Times New Roman"/>
+          <w:b/>
+          <w:sz w:val="28"/>
+          <w:szCs w:val="28"/>
+        </w:rPr>
+        <w:t>)</w:t>
+      </w:r>
+    </w:p>
+    <w:p>
+      <w:pPr>
+        <w:rPr>
+          <w:rFonts w:ascii="Times New Roman" w:hAnsi="Times New Roman" w:cs="Times New Roman"/>
+          <w:sz w:val="28"/>
+          <w:szCs w:val="28"/>
+          <w:lang w:val="ru-RU"/>
+        </w:rPr>
+      </w:pPr>
+      <w:r>
+        <w:rPr>
+          <w:rFonts w:ascii="Times New Roman" w:hAnsi="Times New Roman" w:cs="Times New Roman"/>
+          <w:sz w:val="28"/>
+          <w:szCs w:val="28"/>
+          <w:lang w:val="ru-RU"/>
+        </w:rPr>
+        <w:t>Критично:</w:t>
+      </w:r>
+      <w:r>
+        <w:rPr>
+          <w:rFonts w:ascii="Times New Roman" w:hAnsi="Times New Roman" w:cs="Times New Roman"/>
+          <w:sz w:val="28"/>
+          <w:szCs w:val="28"/>
+          <w:lang w:val="ru-RU"/>
+        </w:rPr>
+        <w:t xml:space="preserve"> </w:t>
+      </w:r>
+    </w:p>
+    <w:p>
+      <w:pPr>
+        <w:rPr>
+          <w:rFonts w:ascii="Times New Roman" w:hAnsi="Times New Roman" w:cs="Times New Roman"/>
+          <w:sz w:val="28"/>
+          <w:szCs w:val="28"/>
+          <w:lang w:val="ru-RU"/>
+        </w:rPr>
+      </w:pPr>
+      <w:r>
+        <w:rPr>
+          <w:rFonts w:ascii="Times New Roman" w:hAnsi="Times New Roman" w:cs="Times New Roman"/>
+          <w:sz w:val="28"/>
+          <w:szCs w:val="28"/>
+          <w:lang w:val="ru-RU"/>
+        </w:rPr>
+        <w:t>- 1 задача, 1 подзадача, слишком много текста ни о чем. «Колебания маятника затухают», вот основная мысль, которая там должна быть.</w:t>
+      </w:r>
+    </w:p>
+    <w:p>
+      <w:pPr>
+        <w:rPr>
+          <w:rFonts w:ascii="Times New Roman" w:hAnsi="Times New Roman" w:cs="Times New Roman"/>
+          <w:sz w:val="28"/>
+          <w:szCs w:val="28"/>
+          <w:lang w:val="ru-RU"/>
+        </w:rPr>
+      </w:pPr>
+      <w:r>
+        <w:rPr>
+          <w:rFonts w:ascii="Times New Roman" w:hAnsi="Times New Roman" w:cs="Times New Roman"/>
+          <w:sz w:val="28"/>
+          <w:szCs w:val="28"/>
+          <w:lang w:val="ru-RU"/>
+        </w:rPr>
+        <w:t>- 1 задача, 2 подзадача, вы дали ответ на свой вопрос, а не тот, который в книжке. Вы должны были расписать, что в идеальных условиях энергия неизменна, но в реальной жизни есть факторы, из-за которых энергия постоянно затухает.</w:t>
+      </w:r>
+    </w:p>
+    <w:p>
+      <w:pPr>
+        <w:rPr>
+          <w:rFonts w:ascii="Times New Roman" w:hAnsi="Times New Roman" w:cs="Times New Roman"/>
+          <w:sz w:val="28"/>
+          <w:szCs w:val="28"/>
+          <w:lang w:val="ru-RU"/>
+        </w:rPr>
+      </w:pPr>
+      <w:r>
+        <w:rPr>
+          <w:rFonts w:ascii="Times New Roman" w:hAnsi="Times New Roman" w:cs="Times New Roman"/>
+          <w:sz w:val="28"/>
+          <w:szCs w:val="28"/>
+          <w:lang w:val="ru-RU"/>
+        </w:rPr>
+        <w:t>- 1 задача, 3 подзадача, как насчет силы трения еще?</w:t>
+      </w:r>
+    </w:p>
+    <w:p>
+      <w:pPr>
+        <w:rPr>
+          <w:rFonts w:ascii="Times New Roman" w:hAnsi="Times New Roman" w:cs="Times New Roman"/>
+          <w:sz w:val="28"/>
+          <w:szCs w:val="28"/>
+          <w:lang w:val="ru-RU"/>
+        </w:rPr>
+      </w:pPr>
+      <w:r>
+        <w:rPr>
+          <w:rFonts w:ascii="Times New Roman" w:hAnsi="Times New Roman" w:cs="Times New Roman"/>
+          <w:sz w:val="28"/>
+          <w:szCs w:val="28"/>
+          <w:lang w:val="ru-RU"/>
+        </w:rPr>
+        <w:t>- У вас в конспекте есть рисунки. Если вы нумеруете рисунки, должны нумеровать все, а не ссылаться на некоторые как «рисунок выше».</w:t>
+      </w:r>
+    </w:p>
+    <w:p>
+      <w:pPr>
+        <w:rPr>
+          <w:rFonts w:ascii="Times New Roman" w:hAnsi="Times New Roman" w:cs="Times New Roman"/>
+          <w:sz w:val="28"/>
+          <w:szCs w:val="28"/>
+          <w:lang w:val="ru-RU"/>
+        </w:rPr>
+      </w:pPr>
+      <w:r>
+        <w:rPr>
+          <w:rFonts w:ascii="Times New Roman" w:hAnsi="Times New Roman" w:cs="Times New Roman"/>
+          <w:sz w:val="28"/>
+          <w:szCs w:val="28"/>
+          <w:lang w:val="ru-RU"/>
+        </w:rPr>
+        <w:t xml:space="preserve">- 3 задача, вообще не могу </w:t>
+      </w:r>
+      <w:proofErr w:type="gramStart"/>
+      <w:r>
+        <w:rPr>
+          <w:rFonts w:ascii="Times New Roman" w:hAnsi="Times New Roman" w:cs="Times New Roman"/>
+          <w:sz w:val="28"/>
+          <w:szCs w:val="28"/>
+          <w:lang w:val="ru-RU"/>
+        </w:rPr>
+        <w:t>понять</w:t>
+      </w:r>
+      <w:proofErr w:type="gramEnd"/>
+      <w:r>
+        <w:rPr>
+          <w:rFonts w:ascii="Times New Roman" w:hAnsi="Times New Roman" w:cs="Times New Roman"/>
+          <w:sz w:val="28"/>
+          <w:szCs w:val="28"/>
+          <w:lang w:val="ru-RU"/>
+        </w:rPr>
+        <w:t xml:space="preserve"> о чем вы. Тут вопрос больше об кинетической и потенциальной энергиях.</w:t>
+      </w:r>
+    </w:p>
+    <w:p>
+      <w:pPr>
+        <w:rPr>
+          <w:rFonts w:ascii="Times New Roman" w:hAnsi="Times New Roman" w:cs="Times New Roman"/>
+          <w:sz w:val="28"/>
+          <w:szCs w:val="28"/>
+          <w:lang w:val="ru-RU"/>
+        </w:rPr>
+      </w:pPr>
+      <w:r>
+        <w:rPr>
+          <w:rFonts w:ascii="Times New Roman" w:hAnsi="Times New Roman" w:cs="Times New Roman"/>
+          <w:sz w:val="28"/>
+          <w:szCs w:val="28"/>
+          <w:lang w:val="ru-RU"/>
+        </w:rPr>
+        <w:t xml:space="preserve">- 4 задача, очень странная формулировка, как будто из чата ГПТ первое и последнее предложения взяли. </w:t>
+      </w:r>
+      <w:r>
+        <w:rPr>
+          <w:rFonts w:ascii="Times New Roman" w:hAnsi="Times New Roman" w:cs="Times New Roman"/>
+          <w:sz w:val="28"/>
+          <w:szCs w:val="28"/>
+          <w:lang w:val="ru-RU"/>
+        </w:rPr>
+        <w:t>Такое чувство, что вопрос стоит в изменении амплитуды, а не частоты.</w:t>
+      </w:r>
+    </w:p>
+    <w:p>
+      <w:pPr>
+        <w:rPr>
+          <w:rFonts w:ascii="Times New Roman" w:hAnsi="Times New Roman" w:cs="Times New Roman"/>
+          <w:sz w:val="28"/>
+          <w:szCs w:val="28"/>
+          <w:lang w:val="ru-RU"/>
+        </w:rPr>
+      </w:pPr>
+    </w:p>
+    <w:p>
+      <w:pPr>
+        <w:rPr>
+          <w:rFonts w:ascii="Times New Roman" w:hAnsi="Times New Roman" w:cs="Times New Roman"/>
+          <w:sz w:val="28"/>
+          <w:szCs w:val="28"/>
+          <w:lang w:val="ru-RU"/>
+        </w:rPr>
+      </w:pPr>
+      <w:r>
+        <w:rPr>
+          <w:rFonts w:ascii="Times New Roman" w:hAnsi="Times New Roman" w:cs="Times New Roman"/>
+          <w:sz w:val="28"/>
+          <w:szCs w:val="28"/>
+          <w:lang w:val="ru-RU"/>
+        </w:rPr>
+        <w:t>Некритично:</w:t>
+      </w:r>
+    </w:p>
+    <w:p>
+      <w:pPr>
+        <w:rPr>
+          <w:rFonts w:ascii="Times New Roman" w:hAnsi="Times New Roman" w:cs="Times New Roman"/>
+          <w:sz w:val="28"/>
+          <w:szCs w:val="28"/>
+          <w:lang w:val="ru-RU"/>
+        </w:rPr>
+      </w:pPr>
+      <w:r>
+        <w:rPr>
+          <w:rFonts w:ascii="Times New Roman" w:hAnsi="Times New Roman" w:cs="Times New Roman"/>
+          <w:sz w:val="28"/>
+          <w:szCs w:val="28"/>
+          <w:lang w:val="ru-RU"/>
+        </w:rPr>
+        <w:t xml:space="preserve">- «изображённой на рисунке </w:t>
+      </w:r>
+      <w:proofErr w:type="gramStart"/>
+      <w:r>
+        <w:rPr>
+          <w:rFonts w:ascii="Times New Roman" w:hAnsi="Times New Roman" w:cs="Times New Roman"/>
+          <w:sz w:val="28"/>
+          <w:szCs w:val="28"/>
+          <w:lang w:val="ru-RU"/>
+        </w:rPr>
+        <w:t>4</w:t>
+      </w:r>
+      <w:r>
+        <w:rPr>
+          <w:rFonts w:ascii="Times New Roman" w:hAnsi="Times New Roman" w:cs="Times New Roman"/>
+          <w:sz w:val="28"/>
+          <w:szCs w:val="28"/>
+          <w:lang w:val="ru-RU"/>
+        </w:rPr>
+        <w:t xml:space="preserve"> ,</w:t>
+      </w:r>
+      <w:proofErr w:type="gramEnd"/>
+      <w:r>
+        <w:rPr>
+          <w:rFonts w:ascii="Times New Roman" w:hAnsi="Times New Roman" w:cs="Times New Roman"/>
+          <w:sz w:val="28"/>
+          <w:szCs w:val="28"/>
+          <w:lang w:val="ru-RU"/>
+        </w:rPr>
+        <w:t xml:space="preserve"> выясним</w:t>
+      </w:r>
+      <w:r>
+        <w:rPr>
+          <w:rFonts w:ascii="Times New Roman" w:hAnsi="Times New Roman" w:cs="Times New Roman"/>
+          <w:sz w:val="28"/>
+          <w:szCs w:val="28"/>
+          <w:lang w:val="ru-RU"/>
+        </w:rPr>
+        <w:t>», лишний пробел после «4».</w:t>
+      </w:r>
+    </w:p>
+    <w:p>
+      <w:pPr>
+        <w:rPr>
+          <w:rFonts w:ascii="Times New Roman" w:hAnsi="Times New Roman" w:cs="Times New Roman"/>
+          <w:sz w:val="28"/>
+          <w:szCs w:val="28"/>
+          <w:lang w:val="ru-RU"/>
+        </w:rPr>
+      </w:pPr>
+      <w:r>
+        <w:rPr>
+          <w:rFonts w:ascii="Times New Roman" w:hAnsi="Times New Roman" w:cs="Times New Roman"/>
+          <w:sz w:val="28"/>
+          <w:szCs w:val="28"/>
+          <w:lang w:val="ru-RU"/>
+        </w:rPr>
+        <w:t>- «</w:t>
+      </w:r>
+      <w:r>
+        <w:rPr>
+          <w:rFonts w:ascii="Times New Roman" w:hAnsi="Times New Roman" w:cs="Times New Roman"/>
+          <w:sz w:val="28"/>
+          <w:szCs w:val="28"/>
+          <w:lang w:val="ru-RU"/>
+        </w:rPr>
+        <w:t xml:space="preserve">от латинского слова </w:t>
+      </w:r>
+      <w:proofErr w:type="spellStart"/>
+      <w:r>
+        <w:rPr>
+          <w:rFonts w:ascii="Times New Roman" w:hAnsi="Times New Roman" w:cs="Times New Roman"/>
+          <w:sz w:val="28"/>
+          <w:szCs w:val="28"/>
+          <w:lang w:val="ru-RU"/>
+        </w:rPr>
+        <w:t>resonans</w:t>
+      </w:r>
+      <w:proofErr w:type="spellEnd"/>
+      <w:r>
+        <w:rPr>
+          <w:rFonts w:ascii="Times New Roman" w:hAnsi="Times New Roman" w:cs="Times New Roman"/>
+          <w:sz w:val="28"/>
+          <w:szCs w:val="28"/>
+          <w:lang w:val="ru-RU"/>
+        </w:rPr>
+        <w:t>», «</w:t>
+      </w:r>
+      <w:proofErr w:type="spellStart"/>
+      <w:r>
+        <w:rPr>
+          <w:rFonts w:ascii="Times New Roman" w:hAnsi="Times New Roman" w:cs="Times New Roman"/>
+          <w:sz w:val="28"/>
+          <w:szCs w:val="28"/>
+          <w:lang w:val="ru-RU"/>
+        </w:rPr>
+        <w:t>resonans</w:t>
+      </w:r>
+      <w:proofErr w:type="spellEnd"/>
+      <w:r>
+        <w:rPr>
+          <w:rFonts w:ascii="Times New Roman" w:hAnsi="Times New Roman" w:cs="Times New Roman"/>
+          <w:sz w:val="28"/>
+          <w:szCs w:val="28"/>
+          <w:lang w:val="ru-RU"/>
+        </w:rPr>
+        <w:t>» в курсив.</w:t>
+      </w:r>
+    </w:p>
+    <w:p>
+      <w:pPr>
+        <w:rPr>
+          <w:rFonts w:ascii="Times New Roman" w:hAnsi="Times New Roman" w:cs="Times New Roman"/>
+          <w:sz w:val="28"/>
+          <w:szCs w:val="28"/>
+          <w:lang w:val="ru-RU"/>
+        </w:rPr>
+      </w:pPr>
+      <w:r>
+        <w:rPr>
+          <w:rFonts w:ascii="Times New Roman" w:hAnsi="Times New Roman" w:cs="Times New Roman"/>
+          <w:sz w:val="28"/>
+          <w:szCs w:val="28"/>
+          <w:lang w:val="ru-RU"/>
+        </w:rPr>
+        <w:t xml:space="preserve">- 5 задача, перед 3 подзадачей 2 </w:t>
+      </w:r>
+      <w:proofErr w:type="spellStart"/>
+      <w:r>
+        <w:rPr>
+          <w:rFonts w:ascii="Times New Roman" w:hAnsi="Times New Roman" w:cs="Times New Roman"/>
+          <w:sz w:val="28"/>
+          <w:szCs w:val="28"/>
+          <w:lang w:val="ru-RU"/>
+        </w:rPr>
+        <w:t>ентера</w:t>
+      </w:r>
+      <w:proofErr w:type="spellEnd"/>
+      <w:r>
+        <w:rPr>
+          <w:rFonts w:ascii="Times New Roman" w:hAnsi="Times New Roman" w:cs="Times New Roman"/>
+          <w:sz w:val="28"/>
+          <w:szCs w:val="28"/>
+          <w:lang w:val="ru-RU"/>
+        </w:rPr>
+        <w:t>, уберите один.</w:t>
+      </w:r>
+    </w:p>
+    <w:p>
+      <w:pPr>
+        <w:rPr>
+          <w:rFonts w:ascii="Times New Roman" w:hAnsi="Times New Roman" w:cs="Times New Roman"/>
+          <w:sz w:val="28"/>
+          <w:szCs w:val="28"/>
+          <w:lang w:val="ru-RU"/>
+        </w:rPr>
+      </w:pPr>
+      <w:r>
+        <w:rPr>
+          <w:rFonts w:ascii="Times New Roman" w:hAnsi="Times New Roman" w:cs="Times New Roman"/>
+          <w:sz w:val="28"/>
+          <w:szCs w:val="28"/>
+          <w:lang w:val="ru-RU"/>
+        </w:rPr>
+        <w:t>- 6 задача, 2 подзадача, в ответе в конце поставьте точку, а не точку с запятой.</w:t>
+      </w:r>
+    </w:p>
+    <w:p>
+      <w:pPr>
+        <w:rPr>
+          <w:rFonts w:ascii="Times New Roman" w:hAnsi="Times New Roman" w:cs="Times New Roman"/>
+          <w:sz w:val="28"/>
+          <w:szCs w:val="28"/>
+          <w:lang w:val="ru-RU"/>
+        </w:rPr>
+      </w:pPr>
+    </w:p>
+    <w:p>
+      <w:pPr>
+        <w:rPr>
+          <w:rFonts w:ascii="Times New Roman" w:hAnsi="Times New Roman" w:cs="Times New Roman"/>
+          <w:sz w:val="28"/>
+          <w:szCs w:val="28"/>
+          <w:lang w:val="ru-RU"/>
+        </w:rPr>
+      </w:pPr>
+      <w:r>
+        <w:rPr>
+          <w:rFonts w:ascii="Times New Roman" w:hAnsi="Times New Roman" w:cs="Times New Roman"/>
+          <w:sz w:val="28"/>
+          <w:szCs w:val="28"/>
+          <w:lang w:val="ru-RU"/>
+        </w:rPr>
+        <w:t>Дополнение:</w:t>
+      </w:r>
+    </w:p>
+    <w:p>
+      <w:pPr>
+        <w:rPr>
+          <w:rFonts w:ascii="Times New Roman" w:hAnsi="Times New Roman" w:cs="Times New Roman"/>
+          <w:sz w:val="28"/>
+          <w:szCs w:val="28"/>
+          <w:lang w:val="ru-RU"/>
+        </w:rPr>
+      </w:pPr>
+      <w:r>
+        <w:rPr>
+          <w:rFonts w:ascii="Times New Roman" w:hAnsi="Times New Roman" w:cs="Times New Roman"/>
+          <w:sz w:val="28"/>
+          <w:szCs w:val="28"/>
+          <w:lang w:val="ru-RU"/>
+        </w:rPr>
+        <w:t>- Предыдущий принял работу:</w:t>
+      </w:r>
+    </w:p>
+    <w:p>
+      <w:pPr>
+        <w:rPr>
+          <w:rFonts w:ascii="Times New Roman" w:hAnsi="Times New Roman" w:cs="Times New Roman"/>
+          <w:sz w:val="28"/>
+          <w:szCs w:val="28"/>
+          <w:lang w:val="ru-RU"/>
+        </w:rPr>
+      </w:pPr>
+      <w:r>
+        <w:rPr>
+          <w:rFonts w:ascii="Times New Roman" w:hAnsi="Times New Roman" w:cs="Times New Roman"/>
+          <w:sz w:val="28"/>
+          <w:szCs w:val="28"/>
+          <w:lang w:val="ru-RU"/>
+        </w:rPr>
+        <w:t>Reviewer #4: [</w:t>
+      </w:r>
+      <w:proofErr w:type="spellStart"/>
+      <w:r>
+        <w:rPr>
+          <w:rFonts w:ascii="Times New Roman" w:hAnsi="Times New Roman" w:cs="Times New Roman"/>
+          <w:sz w:val="28"/>
+          <w:szCs w:val="28"/>
+          <w:lang w:val="ru-RU"/>
+        </w:rPr>
+        <w:t>Accepted</w:t>
+      </w:r>
+      <w:proofErr w:type="spellEnd"/>
+      <w:r>
+        <w:rPr>
+          <w:rFonts w:ascii="Times New Roman" w:hAnsi="Times New Roman" w:cs="Times New Roman"/>
+          <w:sz w:val="28"/>
+          <w:szCs w:val="28"/>
+          <w:lang w:val="ru-RU"/>
+        </w:rPr>
+        <w:t>] Ладно приму</w:t>
+      </w:r>
+    </w:p>
+    <w:p>
+      <w:pPr>
+        <w:rPr>
+          <w:rFonts w:ascii="Times New Roman" w:hAnsi="Times New Roman" w:cs="Times New Roman"/>
+          <w:sz w:val="28"/>
+          <w:szCs w:val="28"/>
+          <w:lang w:val="ru-RU"/>
+        </w:rPr>
+      </w:pPr>
+      <w:r>
+        <w:rPr>
+          <w:rFonts w:ascii="Times New Roman" w:hAnsi="Times New Roman" w:cs="Times New Roman"/>
+          <w:sz w:val="28"/>
+          <w:szCs w:val="28"/>
+          <w:lang w:val="ru-RU"/>
+        </w:rPr>
+        <w:br w:type="page"/>
+      </w:r>
+    </w:p>
+    <w:p>
+      <w:pPr>
+        <w:jc w:val="center"/>
+        <w:rPr>
+          <w:rFonts w:ascii="Times New Roman" w:hAnsi="Times New Roman" w:cs="Times New Roman"/>
+          <w:sz w:val="28"/>
+          <w:szCs w:val="28"/>
+        </w:rPr>
+      </w:pPr>
+      <w:r>
+        <w:rPr>
+          <w:rFonts w:ascii="Times New Roman" w:hAnsi="Times New Roman" w:cs="Times New Roman"/>
+          <w:b/>
+          <w:sz w:val="28"/>
+          <w:szCs w:val="28"/>
+          <w:lang w:val="ru-RU"/>
+        </w:rPr>
+        <w:lastRenderedPageBreak/>
+        <w:t>6</w:t>
+      </w:r>
+      <w:r>
+        <w:rPr>
+          <w:rFonts w:ascii="Times New Roman" w:hAnsi="Times New Roman" w:cs="Times New Roman"/>
+          <w:b/>
+          <w:sz w:val="28"/>
+          <w:szCs w:val="28"/>
+          <w:lang w:val="ru-RU"/>
+        </w:rPr>
+        <w:t>4</w:t>
+      </w:r>
+      <w:r>
+        <w:rPr>
+          <w:rFonts w:ascii="Times New Roman" w:hAnsi="Times New Roman" w:cs="Times New Roman"/>
+          <w:b/>
+          <w:sz w:val="28"/>
+          <w:szCs w:val="28"/>
+        </w:rPr>
+        <w:t xml:space="preserve"> </w:t>
+      </w:r>
+      <w:proofErr w:type="spellStart"/>
+      <w:r>
+        <w:rPr>
+          <w:rFonts w:ascii="Times New Roman" w:hAnsi="Times New Roman" w:cs="Times New Roman"/>
+          <w:b/>
+          <w:sz w:val="28"/>
+          <w:szCs w:val="28"/>
+          <w:lang w:val="ru-RU"/>
+        </w:rPr>
+        <w:t>ревью</w:t>
+      </w:r>
+      <w:proofErr w:type="spellEnd"/>
+      <w:r>
+        <w:rPr>
+          <w:rFonts w:ascii="Times New Roman" w:hAnsi="Times New Roman" w:cs="Times New Roman"/>
+          <w:b/>
+          <w:sz w:val="28"/>
+          <w:szCs w:val="28"/>
+        </w:rPr>
+        <w:t xml:space="preserve"> (</w:t>
+      </w:r>
+      <w:r>
+        <w:rPr>
+          <w:rFonts w:ascii="Times New Roman" w:hAnsi="Times New Roman" w:cs="Times New Roman"/>
+          <w:b/>
+          <w:sz w:val="28"/>
+          <w:szCs w:val="28"/>
+        </w:rPr>
+        <w:t>Rejected</w:t>
       </w:r>
       <w:bookmarkStart w:id="0" w:name="_GoBack"/>
       <w:bookmarkEnd w:id="0"/>
@@ -38544,8 +43599,345 @@
           <w:sz w:val="28"/>
           <w:szCs w:val="28"/>
         </w:rPr>
+        <w:t>)</w:t>
+      </w:r>
+    </w:p>
+    <w:p>
+      <w:pPr>
+        <w:rPr>
+          <w:rFonts w:ascii="Times New Roman" w:hAnsi="Times New Roman" w:cs="Times New Roman"/>
+          <w:sz w:val="28"/>
+          <w:szCs w:val="28"/>
+          <w:lang w:val="ru-RU"/>
+        </w:rPr>
+      </w:pPr>
+      <w:r>
+        <w:rPr>
+          <w:rFonts w:ascii="Times New Roman" w:hAnsi="Times New Roman" w:cs="Times New Roman"/>
+          <w:sz w:val="28"/>
+          <w:szCs w:val="28"/>
+          <w:lang w:val="ru-RU"/>
+        </w:rPr>
+        <w:t>Критично:</w:t>
+      </w:r>
+      <w:r>
+        <w:rPr>
+          <w:rFonts w:ascii="Times New Roman" w:hAnsi="Times New Roman" w:cs="Times New Roman"/>
+          <w:sz w:val="28"/>
+          <w:szCs w:val="28"/>
+          <w:lang w:val="ru-RU"/>
+        </w:rPr>
         <w:t xml:space="preserve"> </w:t>
       </w:r>
+    </w:p>
+    <w:p>
+      <w:pPr>
+        <w:rPr>
+          <w:rFonts w:ascii="Times New Roman" w:hAnsi="Times New Roman" w:cs="Times New Roman"/>
+          <w:sz w:val="28"/>
+          <w:szCs w:val="28"/>
+          <w:lang w:val="ru-RU"/>
+        </w:rPr>
+      </w:pPr>
+      <w:r>
+        <w:rPr>
+          <w:rFonts w:ascii="Times New Roman" w:hAnsi="Times New Roman" w:cs="Times New Roman"/>
+          <w:sz w:val="28"/>
+          <w:szCs w:val="28"/>
+          <w:lang w:val="ru-RU"/>
+        </w:rPr>
+        <w:t>- 1 задача, 1 подзадача, «</w:t>
+      </w:r>
+      <w:r>
+        <w:rPr>
+          <w:rFonts w:ascii="Times New Roman" w:hAnsi="Times New Roman" w:cs="Times New Roman"/>
+          <w:sz w:val="28"/>
+          <w:szCs w:val="28"/>
+          <w:lang w:val="ru-RU"/>
+        </w:rPr>
+        <w:t>при значениях постоянных значениях емкости и индуктивности</w:t>
+      </w:r>
+      <w:r>
+        <w:rPr>
+          <w:rFonts w:ascii="Times New Roman" w:hAnsi="Times New Roman" w:cs="Times New Roman"/>
+          <w:sz w:val="28"/>
+          <w:szCs w:val="28"/>
+          <w:lang w:val="ru-RU"/>
+        </w:rPr>
+        <w:t>», одно лишнее «</w:t>
+      </w:r>
+      <w:r>
+        <w:rPr>
+          <w:rFonts w:ascii="Times New Roman" w:hAnsi="Times New Roman" w:cs="Times New Roman"/>
+          <w:sz w:val="28"/>
+          <w:szCs w:val="28"/>
+          <w:lang w:val="ru-RU"/>
+        </w:rPr>
+        <w:t>значениях</w:t>
+      </w:r>
+      <w:r>
+        <w:rPr>
+          <w:rFonts w:ascii="Times New Roman" w:hAnsi="Times New Roman" w:cs="Times New Roman"/>
+          <w:sz w:val="28"/>
+          <w:szCs w:val="28"/>
+          <w:lang w:val="ru-RU"/>
+        </w:rPr>
+        <w:t>»</w:t>
+      </w:r>
+      <w:r>
+        <w:rPr>
+          <w:rFonts w:ascii="Times New Roman" w:hAnsi="Times New Roman" w:cs="Times New Roman"/>
+          <w:sz w:val="28"/>
+          <w:szCs w:val="28"/>
+          <w:lang w:val="ru-RU"/>
+        </w:rPr>
+        <w:t>.</w:t>
+      </w:r>
+    </w:p>
+    <w:p>
+      <w:pPr>
+        <w:rPr>
+          <w:rFonts w:ascii="Times New Roman" w:hAnsi="Times New Roman" w:cs="Times New Roman"/>
+          <w:sz w:val="28"/>
+          <w:szCs w:val="28"/>
+          <w:lang w:val="ru-RU"/>
+        </w:rPr>
+      </w:pPr>
+      <w:r>
+        <w:rPr>
+          <w:rFonts w:ascii="Times New Roman" w:hAnsi="Times New Roman" w:cs="Times New Roman"/>
+          <w:sz w:val="28"/>
+          <w:szCs w:val="28"/>
+          <w:lang w:val="ru-RU"/>
+        </w:rPr>
+        <w:t>- 2 задача, «</w:t>
+      </w:r>
+      <w:r>
+        <w:rPr>
+          <w:rFonts w:ascii="Times New Roman" w:hAnsi="Times New Roman" w:cs="Times New Roman"/>
+          <w:sz w:val="28"/>
+          <w:szCs w:val="28"/>
+          <w:lang w:val="ru-RU"/>
+        </w:rPr>
+        <w:t>от ионосферы и возвращаются на Землю.</w:t>
+      </w:r>
+      <w:r>
+        <w:rPr>
+          <w:rFonts w:ascii="Times New Roman" w:hAnsi="Times New Roman" w:cs="Times New Roman"/>
+          <w:sz w:val="28"/>
+          <w:szCs w:val="28"/>
+          <w:lang w:val="ru-RU"/>
+        </w:rPr>
+        <w:t>», там «возвращаться».</w:t>
+      </w:r>
+    </w:p>
+    <w:p>
+      <w:pPr>
+        <w:rPr>
+          <w:rFonts w:ascii="Times New Roman" w:hAnsi="Times New Roman" w:cs="Times New Roman"/>
+          <w:sz w:val="28"/>
+          <w:szCs w:val="28"/>
+          <w:lang w:val="ru-RU"/>
+        </w:rPr>
+      </w:pPr>
+      <w:r>
+        <w:rPr>
+          <w:rFonts w:ascii="Times New Roman" w:hAnsi="Times New Roman" w:cs="Times New Roman"/>
+          <w:sz w:val="28"/>
+          <w:szCs w:val="28"/>
+          <w:lang w:val="ru-RU"/>
+        </w:rPr>
+        <w:t>- Все промежутки по типу «атмосферы на высоте 100−300</w:t>
+      </w:r>
+      <w:r>
+        <w:rPr>
+          <w:rFonts w:ascii="Times New Roman" w:hAnsi="Times New Roman" w:cs="Times New Roman"/>
+          <w:sz w:val="28"/>
+          <w:szCs w:val="28"/>
+          <w:lang w:val="ru-RU"/>
+        </w:rPr>
+        <w:t xml:space="preserve"> км</w:t>
+      </w:r>
+      <w:r>
+        <w:rPr>
+          <w:rFonts w:ascii="Times New Roman" w:hAnsi="Times New Roman" w:cs="Times New Roman"/>
+          <w:sz w:val="28"/>
+          <w:szCs w:val="28"/>
+          <w:lang w:val="ru-RU"/>
+        </w:rPr>
+        <w:t xml:space="preserve">» нужно записать не через минус в </w:t>
+      </w:r>
+      <w:proofErr w:type="spellStart"/>
+      <w:r>
+        <w:rPr>
+          <w:rFonts w:ascii="Times New Roman" w:hAnsi="Times New Roman" w:cs="Times New Roman"/>
+          <w:sz w:val="28"/>
+          <w:szCs w:val="28"/>
+          <w:lang w:val="ru-RU"/>
+        </w:rPr>
+        <w:t>латехе</w:t>
+      </w:r>
+      <w:proofErr w:type="spellEnd"/>
+      <w:r>
+        <w:rPr>
+          <w:rFonts w:ascii="Times New Roman" w:hAnsi="Times New Roman" w:cs="Times New Roman"/>
+          <w:sz w:val="28"/>
+          <w:szCs w:val="28"/>
+          <w:lang w:val="ru-RU"/>
+        </w:rPr>
+        <w:t>, а через дефис (или тире).</w:t>
+      </w:r>
+    </w:p>
+    <w:p>
+      <w:pPr>
+        <w:rPr>
+          <w:rFonts w:ascii="Times New Roman" w:hAnsi="Times New Roman" w:cs="Times New Roman"/>
+          <w:sz w:val="28"/>
+          <w:szCs w:val="28"/>
+          <w:lang w:val="ru-RU"/>
+        </w:rPr>
+      </w:pPr>
+      <w:r>
+        <w:rPr>
+          <w:rFonts w:ascii="Times New Roman" w:hAnsi="Times New Roman" w:cs="Times New Roman"/>
+          <w:sz w:val="28"/>
+          <w:szCs w:val="28"/>
+          <w:lang w:val="ru-RU"/>
+        </w:rPr>
+        <w:t>- 5 задача, 2 подзадача, немного не ясно на какой вопрос вы ответили. Перечитайте свои ответы на предыдущие похожие вопросы.</w:t>
+      </w:r>
+    </w:p>
+    <w:p>
+      <w:pPr>
+        <w:rPr>
+          <w:rFonts w:ascii="Times New Roman" w:hAnsi="Times New Roman" w:cs="Times New Roman"/>
+          <w:sz w:val="28"/>
+          <w:szCs w:val="28"/>
+          <w:lang w:val="ru-RU"/>
+        </w:rPr>
+      </w:pPr>
+    </w:p>
+    <w:p>
+      <w:pPr>
+        <w:rPr>
+          <w:rFonts w:ascii="Times New Roman" w:hAnsi="Times New Roman" w:cs="Times New Roman"/>
+          <w:sz w:val="28"/>
+          <w:szCs w:val="28"/>
+          <w:lang w:val="ru-RU"/>
+        </w:rPr>
+      </w:pPr>
+      <w:r>
+        <w:rPr>
+          <w:rFonts w:ascii="Times New Roman" w:hAnsi="Times New Roman" w:cs="Times New Roman"/>
+          <w:sz w:val="28"/>
+          <w:szCs w:val="28"/>
+          <w:lang w:val="ru-RU"/>
+        </w:rPr>
+        <w:t>Некритично:</w:t>
+      </w:r>
+    </w:p>
+    <w:p>
+      <w:pPr>
+        <w:rPr>
+          <w:rFonts w:ascii="Times New Roman" w:hAnsi="Times New Roman" w:cs="Times New Roman"/>
+          <w:sz w:val="28"/>
+          <w:szCs w:val="28"/>
+          <w:lang w:val="ru-RU"/>
+        </w:rPr>
+      </w:pPr>
+      <w:r>
+        <w:rPr>
+          <w:rFonts w:ascii="Times New Roman" w:hAnsi="Times New Roman" w:cs="Times New Roman"/>
+          <w:sz w:val="28"/>
+          <w:szCs w:val="28"/>
+          <w:lang w:val="ru-RU"/>
+        </w:rPr>
+        <w:t xml:space="preserve">- В одном месте ссылка </w:t>
+      </w:r>
+      <w:proofErr w:type="gramStart"/>
+      <w:r>
+        <w:rPr>
+          <w:rFonts w:ascii="Times New Roman" w:hAnsi="Times New Roman" w:cs="Times New Roman"/>
+          <w:sz w:val="28"/>
+          <w:szCs w:val="28"/>
+          <w:lang w:val="ru-RU"/>
+        </w:rPr>
+        <w:t>на рисунок это</w:t>
+      </w:r>
+      <w:proofErr w:type="gramEnd"/>
+      <w:r>
+        <w:rPr>
+          <w:rFonts w:ascii="Times New Roman" w:hAnsi="Times New Roman" w:cs="Times New Roman"/>
+          <w:sz w:val="28"/>
+          <w:szCs w:val="28"/>
+          <w:lang w:val="ru-RU"/>
+        </w:rPr>
+        <w:t xml:space="preserve"> «поверхности Земли (Рис. 1</w:t>
+      </w:r>
+      <w:r>
+        <w:rPr>
+          <w:rFonts w:ascii="Times New Roman" w:hAnsi="Times New Roman" w:cs="Times New Roman"/>
+          <w:sz w:val="28"/>
+          <w:szCs w:val="28"/>
+          <w:lang w:val="ru-RU"/>
+        </w:rPr>
+        <w:t>)</w:t>
+      </w:r>
+      <w:r>
+        <w:rPr>
+          <w:rFonts w:ascii="Times New Roman" w:hAnsi="Times New Roman" w:cs="Times New Roman"/>
+          <w:sz w:val="28"/>
+          <w:szCs w:val="28"/>
+          <w:lang w:val="ru-RU"/>
+        </w:rPr>
+        <w:t>», в другом — «отметки шкалы дальности (рис. 2</w:t>
+      </w:r>
+      <w:r>
+        <w:rPr>
+          <w:rFonts w:ascii="Times New Roman" w:hAnsi="Times New Roman" w:cs="Times New Roman"/>
+          <w:sz w:val="28"/>
+          <w:szCs w:val="28"/>
+          <w:lang w:val="ru-RU"/>
+        </w:rPr>
+        <w:t>)</w:t>
+      </w:r>
+      <w:r>
+        <w:rPr>
+          <w:rFonts w:ascii="Times New Roman" w:hAnsi="Times New Roman" w:cs="Times New Roman"/>
+          <w:sz w:val="28"/>
+          <w:szCs w:val="28"/>
+          <w:lang w:val="ru-RU"/>
+        </w:rPr>
+        <w:t>», лучше обе с маленькой.</w:t>
+      </w:r>
+    </w:p>
+    <w:p>
+      <w:pPr>
+        <w:rPr>
+          <w:rFonts w:ascii="Times New Roman" w:hAnsi="Times New Roman" w:cs="Times New Roman"/>
+          <w:sz w:val="28"/>
+          <w:szCs w:val="28"/>
+        </w:rPr>
+      </w:pPr>
+      <w:r>
+        <w:rPr>
+          <w:rFonts w:ascii="Times New Roman" w:hAnsi="Times New Roman" w:cs="Times New Roman"/>
+          <w:sz w:val="28"/>
+          <w:szCs w:val="28"/>
+          <w:lang w:val="ru-RU"/>
+        </w:rPr>
+        <w:br w:type="page"/>
+      </w:r>
+    </w:p>
+    <w:p>
+      <w:pPr>
+        <w:jc w:val="center"/>
+        <w:rPr>
+          <w:rFonts w:ascii="Times New Roman" w:hAnsi="Times New Roman" w:cs="Times New Roman"/>
+          <w:sz w:val="28"/>
+          <w:szCs w:val="28"/>
+        </w:rPr>
+      </w:pPr>
       <w:r>
         <w:rPr>
           <w:rFonts w:ascii="Times New Roman" w:hAnsi="Times New Roman" w:cs="Times New Roman"/>
@@ -38554,8 +43946,40 @@
           <w:szCs w:val="28"/>
           <w:lang w:val="ru-RU"/>
         </w:rPr>
+        <w:lastRenderedPageBreak/>
+        <w:t>6</w:t>
+      </w:r>
+      <w:r>
+        <w:rPr>
+          <w:rFonts w:ascii="Times New Roman" w:hAnsi="Times New Roman" w:cs="Times New Roman"/>
+          <w:b/>
+          <w:sz w:val="28"/>
+          <w:szCs w:val="28"/>
+          <w:lang w:val="ru-RU"/>
+        </w:rPr>
+        <w:t>5</w:t>
+      </w:r>
+      <w:r>
+        <w:rPr>
+          <w:rFonts w:ascii="Times New Roman" w:hAnsi="Times New Roman" w:cs="Times New Roman"/>
+          <w:b/>
+          <w:sz w:val="28"/>
+          <w:szCs w:val="28"/>
+        </w:rPr>
+        <w:t xml:space="preserve"> </w:t>
+      </w:r>
+      <w:proofErr w:type="spellStart"/>
+      <w:r>
+        <w:rPr>
+          <w:rFonts w:ascii="Times New Roman" w:hAnsi="Times New Roman" w:cs="Times New Roman"/>
+          <w:b/>
+          <w:sz w:val="28"/>
+          <w:szCs w:val="28"/>
+          <w:lang w:val="ru-RU"/>
+        </w:rPr>
         <w:t>ревью</w:t>
       </w:r>
+      <w:proofErr w:type="spellEnd"/>
       <w:r>
         <w:rPr>
           <w:rFonts w:ascii="Times New Roman" w:hAnsi="Times New Roman" w:cs="Times New Roman"/>
@@ -38646,6 +44070,119 @@
 <file path=word/numbering.xml><?xml version="1.0" encoding="utf-8"?>
 <w:numbering xmlns:wpc="http://schemas.microsoft.com/office/word/2010/wordprocessingCanvas" xmlns:cx="http://schemas.microsoft.com/office/drawing/2014/chartex" xmlns:cx1="http://schemas.microsoft.com/office/drawing/2015/9/8/chartex" xmlns:mc="http://schemas.openxmlformats.org/markup-compatibility/2006" xmlns:o="urn:schemas-microsoft-com:office:office" xmlns:r="http://schemas.openxmlformats.org/officeDocument/2006/relationships" xmlns:m="http://schemas.openxmlformats.org/officeDocument/2006/math" xmlns:v="urn:schemas-microsoft-com:vml" xmlns:wp14="http://schemas.microsoft.com/office/word/2010/wordprocessingDrawing" xmlns:wp="http://schemas.openxmlformats.org/drawingml/2006/wordprocessingDrawing" xmlns:w10="urn:schemas-microsoft-com:office:word" xmlns:w="http://schemas.openxmlformats.org/wordprocessingml/2006/main" xmlns:w14="http://schemas.microsoft.com/office/word/2010/wordml" xmlns:w15="http://schemas.microsoft.com/office/word/2012/wordml" xmlns:w16se="http://schemas.microsoft.com/office/word/2015/wordml/symex" xmlns:wpg="http://schemas.microsoft.com/office/word/2010/wordprocessingGroup" xmlns:wpi="http://schemas.microsoft.com/office/word/2010/wordprocessingInk" xmlns:wne="http://schemas.microsoft.com/office/word/2006/wordml" xmlns:wps="http://schemas.microsoft.com/office/word/2010/wordprocessingShape" mc:Ignorable="w14 w15 w16se wp14">
   <w:abstractNum w:abstractNumId="0" w15:restartNumberingAfterBreak="0">
+    <w:nsid w:val="07254209"/>
+    <w:multiLevelType w:val="hybridMultilevel"/>
+    <w:tmpl w:val="7B7482E6"/>
+    <w:lvl w:ilvl="0" w:tplc="6BDEBB9A">
+      <w:start w:val="64"/>
+      <w:numFmt w:val="bullet"/>
+      <w:lvlText w:val="-"/>
+      <w:lvlJc w:val="left"/>
+      <w:pPr>
+        <w:ind w:left="720" w:hanging="360"/>
+      </w:pPr>
+      <w:rPr>
+        <w:rFonts w:ascii="Times New Roman" w:eastAsiaTheme="minorHAnsi" w:hAnsi="Times New Roman" w:cs="Times New Roman" w:hint="default"/>
+      </w:rPr>
+    </w:lvl>
+    <w:lvl w:ilvl="1" w:tplc="04090003" w:tentative="1">
+      <w:start w:val="1"/>
+      <w:numFmt w:val="bullet"/>
+      <w:lvlText w:val="o"/>
+      <w:lvlJc w:val="left"/>
+      <w:pPr>
+        <w:ind w:left="1440" w:hanging="360"/>
+      </w:pPr>
+      <w:rPr>
+        <w:rFonts w:ascii="Courier New" w:hAnsi="Courier New" w:cs="Courier New" w:hint="default"/>
+      </w:rPr>
+    </w:lvl>
+    <w:lvl w:ilvl="2" w:tplc="04090005" w:tentative="1">
+      <w:start w:val="1"/>
+      <w:numFmt w:val="bullet"/>
+      <w:lvlText w:val=""/>
+      <w:lvlJc w:val="left"/>
+      <w:pPr>
+        <w:ind w:left="2160" w:hanging="360"/>
+      </w:pPr>
+      <w:rPr>
+        <w:rFonts w:ascii="Wingdings" w:hAnsi="Wingdings" w:hint="default"/>
+      </w:rPr>
+    </w:lvl>
+    <w:lvl w:ilvl="3" w:tplc="04090001" w:tentative="1">
+      <w:start w:val="1"/>
+      <w:numFmt w:val="bullet"/>
+      <w:lvlText w:val=""/>
+      <w:lvlJc w:val="left"/>
+      <w:pPr>
+        <w:ind w:left="2880" w:hanging="360"/>
+      </w:pPr>
+      <w:rPr>
+        <w:rFonts w:ascii="Symbol" w:hAnsi="Symbol" w:hint="default"/>
+      </w:rPr>
+    </w:lvl>
+    <w:lvl w:ilvl="4" w:tplc="04090003" w:tentative="1">
+      <w:start w:val="1"/>
+      <w:numFmt w:val="bullet"/>
+      <w:lvlText w:val="o"/>
+      <w:lvlJc w:val="left"/>
+      <w:pPr>
+        <w:ind w:left="3600" w:hanging="360"/>
+      </w:pPr>
+      <w:rPr>
+        <w:rFonts w:ascii="Courier New" w:hAnsi="Courier New" w:cs="Courier New" w:hint="default"/>
+      </w:rPr>
+    </w:lvl>
+    <w:lvl w:ilvl="5" w:tplc="04090005" w:tentative="1">
+      <w:start w:val="1"/>
+      <w:numFmt w:val="bullet"/>
+      <w:lvlText w:val=""/>
+      <w:lvlJc w:val="left"/>
+      <w:pPr>
+        <w:ind w:left="4320" w:hanging="360"/>
+      </w:pPr>
+      <w:rPr>
+        <w:rFonts w:ascii="Wingdings" w:hAnsi="Wingdings" w:hint="default"/>
+      </w:rPr>
+    </w:lvl>
+    <w:lvl w:ilvl="6" w:tplc="04090001" w:tentative="1">
+      <w:start w:val="1"/>
+      <w:numFmt w:val="bullet"/>
+      <w:lvlText w:val=""/>
+      <w:lvlJc w:val="left"/>
+      <w:pPr>
+        <w:ind w:left="5040" w:hanging="360"/>
+      </w:pPr>
+      <w:rPr>
+        <w:rFonts w:ascii="Symbol" w:hAnsi="Symbol" w:hint="default"/>
+      </w:rPr>
+    </w:lvl>
+    <w:lvl w:ilvl="7" w:tplc="04090003" w:tentative="1">
+      <w:start w:val="1"/>
+      <w:numFmt w:val="bullet"/>
+      <w:lvlText w:val="o"/>
+      <w:lvlJc w:val="left"/>
+      <w:pPr>
+        <w:ind w:left="5760" w:hanging="360"/>
+      </w:pPr>
+      <w:rPr>
+        <w:rFonts w:ascii="Courier New" w:hAnsi="Courier New" w:cs="Courier New" w:hint="default"/>
+      </w:rPr>
+    </w:lvl>
+    <w:lvl w:ilvl="8" w:tplc="04090005" w:tentative="1">
+      <w:start w:val="1"/>
+      <w:numFmt w:val="bullet"/>
+      <w:lvlText w:val=""/>
+      <w:lvlJc w:val="left"/>
+      <w:pPr>
+        <w:ind w:left="6480" w:hanging="360"/>
+      </w:pPr>
+      <w:rPr>
+        <w:rFonts w:ascii="Wingdings" w:hAnsi="Wingdings" w:hint="default"/>
+      </w:rPr>
+    </w:lvl>
+  </w:abstractNum>
+  <w:abstractNum w:abstractNumId="1" w15:restartNumberingAfterBreak="0">
     <w:nsid w:val="1BB053DC"/>
     <w:multiLevelType w:val="hybridMultilevel"/>
     <w:tmpl w:val="DF0ED6A2"/>
@@ -38760,12 +44297,12 @@
       </w:rPr>
     </w:lvl>
   </w:abstractNum>
-  <w:abstractNum w:abstractNumId="1" w15:restartNumberingAfterBreak="0">
-    <w:nsid w:val="3D367569"/>
+  <w:abstractNum w:abstractNumId="2" w15:restartNumberingAfterBreak="0">
+    <w:nsid w:val="27EC3FA6"/>
     <w:multiLevelType w:val="hybridMultilevel"/>
-    <w:tmpl w:val="D12627F6"/>
-    <w:lvl w:ilvl="0" w:tplc="A63E399E">
-      <w:start w:val="46"/>
+    <w:tmpl w:val="1F9AAA44"/>
+    <w:lvl w:ilvl="0" w:tplc="5EA42A7C">
+      <w:start w:val="59"/>
       <w:numFmt w:val="bullet"/>
       <w:lvlText w:val="-"/>
       <w:lvlJc w:val="left"/>
@@ -38873,12 +44410,12 @@
       </w:rPr>
     </w:lvl>
   </w:abstractNum>
-  <w:abstractNum w:abstractNumId="2" w15:restartNumberingAfterBreak="0">
-    <w:nsid w:val="45046BE5"/>
+  <w:abstractNum w:abstractNumId="3" w15:restartNumberingAfterBreak="0">
+    <w:nsid w:val="3D367569"/>
     <w:multiLevelType w:val="hybridMultilevel"/>
-    <w:tmpl w:val="48F8C9C8"/>
-    <w:lvl w:ilvl="0" w:tplc="0756E07A">
-      <w:start w:val="55"/>
+    <w:tmpl w:val="D12627F6"/>
+    <w:lvl w:ilvl="0" w:tplc="A63E399E">
+      <w:start w:val="46"/>
       <w:numFmt w:val="bullet"/>
       <w:lvlText w:val="-"/>
       <w:lvlJc w:val="left"/>
@@ -38986,12 +44523,12 @@
       </w:rPr>
     </w:lvl>
   </w:abstractNum>
-  <w:abstractNum w:abstractNumId="3" w15:restartNumberingAfterBreak="0">
-    <w:nsid w:val="455638C2"/>
+  <w:abstractNum w:abstractNumId="4" w15:restartNumberingAfterBreak="0">
+    <w:nsid w:val="45046BE5"/>
     <w:multiLevelType w:val="hybridMultilevel"/>
-    <w:tmpl w:val="DF50B612"/>
-    <w:lvl w:ilvl="0" w:tplc="793A4732">
-      <w:start w:val="52"/>
+    <w:tmpl w:val="48F8C9C8"/>
+    <w:lvl w:ilvl="0" w:tplc="0756E07A">
+      <w:start w:val="55"/>
       <w:numFmt w:val="bullet"/>
       <w:lvlText w:val="-"/>
       <w:lvlJc w:val="left"/>
@@ -39099,11 +44636,12 @@
       </w:rPr>
     </w:lvl>
   </w:abstractNum>
-  <w:abstractNum w:abstractNumId="4" w15:restartNumberingAfterBreak="0">
-    <w:nsid w:val="67295D0B"/>
+  <w:abstractNum w:abstractNumId="5" w15:restartNumberingAfterBreak="0">
+    <w:nsid w:val="455638C2"/>
     <w:multiLevelType w:val="hybridMultilevel"/>
-    <w:tmpl w:val="649AC8C0"/>
-    <w:lvl w:ilvl="0" w:tplc="74C06244">
+    <w:tmpl w:val="DF50B612"/>
+    <w:lvl w:ilvl="0" w:tplc="793A4732">
+      <w:start w:val="52"/>
       <w:numFmt w:val="bullet"/>
       <w:lvlText w:val="-"/>
       <w:lvlJc w:val="left"/>
@@ -39211,12 +44749,11 @@
       </w:rPr>
     </w:lvl>
   </w:abstractNum>
-  <w:abstractNum w:abstractNumId="5" w15:restartNumberingAfterBreak="0">
-    <w:nsid w:val="69AE1550"/>
+  <w:abstractNum w:abstractNumId="6" w15:restartNumberingAfterBreak="0">
+    <w:nsid w:val="67295D0B"/>
     <w:multiLevelType w:val="hybridMultilevel"/>
-    <w:tmpl w:val="244A8270"/>
-    <w:lvl w:ilvl="0" w:tplc="FDE6F9BC">
-      <w:start w:val="36"/>
+    <w:tmpl w:val="649AC8C0"/>
+    <w:lvl w:ilvl="0" w:tplc="74C06244">
       <w:numFmt w:val="bullet"/>
       <w:lvlText w:val="-"/>
       <w:lvlJc w:val="left"/>
@@ -39324,23 +44861,142 @@
       </w:rPr>
     </w:lvl>
   </w:abstractNum>
+  <w:abstractNum w:abstractNumId="7" w15:restartNumberingAfterBreak="0">
+    <w:nsid w:val="69AE1550"/>
+    <w:multiLevelType w:val="hybridMultilevel"/>
+    <w:tmpl w:val="244A8270"/>
+    <w:lvl w:ilvl="0" w:tplc="FDE6F9BC">
+      <w:start w:val="36"/>
+      <w:numFmt w:val="bullet"/>
+      <w:lvlText w:val="-"/>
+      <w:lvlJc w:val="left"/>
+      <w:pPr>
+        <w:ind w:left="720" w:hanging="360"/>
+      </w:pPr>
+      <w:rPr>
+        <w:rFonts w:ascii="Times New Roman" w:eastAsiaTheme="minorHAnsi" w:hAnsi="Times New Roman" w:cs="Times New Roman" w:hint="default"/>
+      </w:rPr>
+    </w:lvl>
+    <w:lvl w:ilvl="1" w:tplc="04090003" w:tentative="1">
+      <w:start w:val="1"/>
+      <w:numFmt w:val="bullet"/>
+      <w:lvlText w:val="o"/>
+      <w:lvlJc w:val="left"/>
+      <w:pPr>
+        <w:ind w:left="1440" w:hanging="360"/>
+      </w:pPr>
+      <w:rPr>
+        <w:rFonts w:ascii="Courier New" w:hAnsi="Courier New" w:cs="Courier New" w:hint="default"/>
+      </w:rPr>
+    </w:lvl>
+    <w:lvl w:ilvl="2" w:tplc="04090005" w:tentative="1">
+      <w:start w:val="1"/>
+      <w:numFmt w:val="bullet"/>
+      <w:lvlText w:val=""/>
+      <w:lvlJc w:val="left"/>
+      <w:pPr>
+        <w:ind w:left="2160" w:hanging="360"/>
+      </w:pPr>
+      <w:rPr>
+        <w:rFonts w:ascii="Wingdings" w:hAnsi="Wingdings" w:hint="default"/>
+      </w:rPr>
+    </w:lvl>
+    <w:lvl w:ilvl="3" w:tplc="04090001" w:tentative="1">
+      <w:start w:val="1"/>
+      <w:numFmt w:val="bullet"/>
+      <w:lvlText w:val=""/>
+      <w:lvlJc w:val="left"/>
+      <w:pPr>
+        <w:ind w:left="2880" w:hanging="360"/>
+      </w:pPr>
+      <w:rPr>
+        <w:rFonts w:ascii="Symbol" w:hAnsi="Symbol" w:hint="default"/>
+      </w:rPr>
+    </w:lvl>
+    <w:lvl w:ilvl="4" w:tplc="04090003" w:tentative="1">
+      <w:start w:val="1"/>
+      <w:numFmt w:val="bullet"/>
+      <w:lvlText w:val="o"/>
+      <w:lvlJc w:val="left"/>
+      <w:pPr>
+        <w:ind w:left="3600" w:hanging="360"/>
+      </w:pPr>
+      <w:rPr>
+        <w:rFonts w:ascii="Courier New" w:hAnsi="Courier New" w:cs="Courier New" w:hint="default"/>
+      </w:rPr>
+    </w:lvl>
+    <w:lvl w:ilvl="5" w:tplc="04090005" w:tentative="1">
+      <w:start w:val="1"/>
+      <w:numFmt w:val="bullet"/>
+      <w:lvlText w:val=""/>
+      <w:lvlJc w:val="left"/>
+      <w:pPr>
+        <w:ind w:left="4320" w:hanging="360"/>
+      </w:pPr>
+      <w:rPr>
+        <w:rFonts w:ascii="Wingdings" w:hAnsi="Wingdings" w:hint="default"/>
+      </w:rPr>
+    </w:lvl>
+    <w:lvl w:ilvl="6" w:tplc="04090001" w:tentative="1">
+      <w:start w:val="1"/>
+      <w:numFmt w:val="bullet"/>
+      <w:lvlText w:val=""/>
+      <w:lvlJc w:val="left"/>
+      <w:pPr>
+        <w:ind w:left="5040" w:hanging="360"/>
+      </w:pPr>
+      <w:rPr>
+        <w:rFonts w:ascii="Symbol" w:hAnsi="Symbol" w:hint="default"/>
+      </w:rPr>
+    </w:lvl>
+    <w:lvl w:ilvl="7" w:tplc="04090003" w:tentative="1">
+      <w:start w:val="1"/>
+      <w:numFmt w:val="bullet"/>
+      <w:lvlText w:val="o"/>
+      <w:lvlJc w:val="left"/>
+      <w:pPr>
+        <w:ind w:left="5760" w:hanging="360"/>
+      </w:pPr>
+      <w:rPr>
+        <w:rFonts w:ascii="Courier New" w:hAnsi="Courier New" w:cs="Courier New" w:hint="default"/>
+      </w:rPr>
+    </w:lvl>
+    <w:lvl w:ilvl="8" w:tplc="04090005" w:tentative="1">
+      <w:start w:val="1"/>
+      <w:numFmt w:val="bullet"/>
+      <w:lvlText w:val=""/>
+      <w:lvlJc w:val="left"/>
+      <w:pPr>
+        <w:ind w:left="6480" w:hanging="360"/>
+      </w:pPr>
+      <w:rPr>
+        <w:rFonts w:ascii="Wingdings" w:hAnsi="Wingdings" w:hint="default"/>
+      </w:rPr>
+    </w:lvl>
+  </w:abstractNum>
   <w:num w:numId="1">
+    <w:abstractNumId w:val="7"/>
+  </w:num>
+  <w:num w:numId="2">
+    <w:abstractNumId w:val="6"/>
+  </w:num>
+  <w:num w:numId="3">
+    <w:abstractNumId w:val="1"/>
+  </w:num>
+  <w:num w:numId="4">
+    <w:abstractNumId w:val="3"/>
+  </w:num>
+  <w:num w:numId="5">
     <w:abstractNumId w:val="5"/>
   </w:num>
-  <w:num w:numId="2">
+  <w:num w:numId="6">
     <w:abstractNumId w:val="4"/>
   </w:num>
-  <w:num w:numId="3">
+  <w:num w:numId="7">
+    <w:abstractNumId w:val="2"/>
+  </w:num>
+  <w:num w:numId="8">
     <w:abstractNumId w:val="0"/>
-  </w:num>
-  <w:num w:numId="4">
-    <w:abstractNumId w:val="1"/>
-  </w:num>
-  <w:num w:numId="5">
-    <w:abstractNumId w:val="3"/>
-  </w:num>
-  <w:num w:numId="6">
-    <w:abstractNumId w:val="2"/>
   </w:num>
 </w:numbering>
 </file>
@@ -39791,7 +45447,6 @@
     <w:basedOn w:val="a"/>
     <w:link w:val="HTML0"/>
     <w:uiPriority w:val="99"/>
-    <w:semiHidden/>
     <w:unhideWhenUsed/>
     <w:rsid w:val="00D52E8A"/>
     <w:pPr>
@@ -39826,7 +45481,6 @@
     <w:basedOn w:val="a0"/>
     <w:link w:val="HTML"/>
     <w:uiPriority w:val="99"/>
-    <w:semiHidden/>
     <w:rsid w:val="00D52E8A"/>
     <w:rPr>
       <w:rFonts w:ascii="Courier New" w:eastAsia="Times New Roman" w:hAnsi="Courier New" w:cs="Courier New"/>
@@ -40130,7 +45784,7 @@
 </file>
 
 <file path=customXml/itemProps1.xml><?xml version="1.0" encoding="utf-8"?>
-<ds:datastoreItem xmlns:ds="http://schemas.openxmlformats.org/officeDocument/2006/customXml" ds:itemID="{455D65BE-C09A-451D-9110-068F2A7AC542}">
+<ds:datastoreItem xmlns:ds="http://schemas.openxmlformats.org/officeDocument/2006/customXml" ds:itemID="{0EFBD543-FE99-4C94-B99E-D49053F47E4A}">
   <ds:schemaRefs>
     <ds:schemaRef ds:uri="http://schemas.openxmlformats.org/officeDocument/2006/bibliography"/>
   </ds:schemaRefs>

--- a/Ревью.docx
+++ b/Ревью.docx
@@ -46041,7 +46041,25 @@
           <w:sz w:val="28"/>
           <w:szCs w:val="28"/>
         </w:rPr>
-        <w:t xml:space="preserve"> ()</w:t>
+        <w:t xml:space="preserve"> (</w:t>
+      </w:r>
+      <w:r>
+        <w:rPr>
+          <w:rFonts w:ascii="Times New Roman" w:hAnsi="Times New Roman" w:cs="Times New Roman"/>
+          <w:b/>
+          <w:sz w:val="28"/>
+          <w:szCs w:val="28"/>
+        </w:rPr>
+        <w:t>Rejected</w:t>
+      </w:r>
+      <w:r>
+        <w:rPr>
+          <w:rFonts w:ascii="Times New Roman" w:hAnsi="Times New Roman" w:cs="Times New Roman"/>
+          <w:b/>
+          <w:sz w:val="28"/>
+          <w:szCs w:val="28"/>
+        </w:rPr>
+        <w:t>)</w:t>
       </w:r>
     </w:p>
     <w:p>
@@ -46081,6 +46099,190 @@
           <w:lang w:val="ru-RU"/>
         </w:rPr>
       </w:pPr>
+      <w:r>
+        <w:rPr>
+          <w:rFonts w:ascii="Times New Roman" w:hAnsi="Times New Roman" w:cs="Times New Roman"/>
+          <w:sz w:val="28"/>
+          <w:szCs w:val="28"/>
+          <w:lang w:val="ru-RU"/>
+        </w:rPr>
+        <w:t>- 6 задача, 1 подзадача, «</w:t>
+      </w:r>
+      <w:r>
+        <w:rPr>
+          <w:rFonts w:ascii="Times New Roman" w:hAnsi="Times New Roman" w:cs="Times New Roman"/>
+          <w:sz w:val="28"/>
+          <w:szCs w:val="28"/>
+          <w:lang w:val="ru-RU"/>
+        </w:rPr>
+        <w:t>начинается диффузи</w:t>
+      </w:r>
+      <w:r>
+        <w:rPr>
+          <w:rFonts w:ascii="Times New Roman" w:hAnsi="Times New Roman" w:cs="Times New Roman"/>
+          <w:sz w:val="28"/>
+          <w:szCs w:val="28"/>
+          <w:lang w:val="ru-RU"/>
+        </w:rPr>
+        <w:t>я электронов в полупроводник p−</w:t>
+      </w:r>
+      <w:r>
+        <w:rPr>
+          <w:rFonts w:ascii="Times New Roman" w:hAnsi="Times New Roman" w:cs="Times New Roman"/>
+          <w:sz w:val="28"/>
+          <w:szCs w:val="28"/>
+          <w:lang w:val="ru-RU"/>
+        </w:rPr>
+        <w:t>типа и ди</w:t>
+      </w:r>
+      <w:r>
+        <w:rPr>
+          <w:rFonts w:ascii="Times New Roman" w:hAnsi="Times New Roman" w:cs="Times New Roman"/>
+          <w:sz w:val="28"/>
+          <w:szCs w:val="28"/>
+          <w:lang w:val="ru-RU"/>
+        </w:rPr>
+        <w:t>ффузия дырок в полупроводник n−</w:t>
+      </w:r>
+      <w:r>
+        <w:rPr>
+          <w:rFonts w:ascii="Times New Roman" w:hAnsi="Times New Roman" w:cs="Times New Roman"/>
+          <w:sz w:val="28"/>
+          <w:szCs w:val="28"/>
+          <w:lang w:val="ru-RU"/>
+        </w:rPr>
+        <w:t>типа.</w:t>
+      </w:r>
+      <w:r>
+        <w:rPr>
+          <w:rFonts w:ascii="Times New Roman" w:hAnsi="Times New Roman" w:cs="Times New Roman"/>
+          <w:sz w:val="28"/>
+          <w:szCs w:val="28"/>
+          <w:lang w:val="ru-RU"/>
+        </w:rPr>
+        <w:t>» там дважды нужно заменить «полупроводник» на «полупроводнике».</w:t>
+      </w:r>
+    </w:p>
+    <w:p>
+      <w:pPr>
+        <w:rPr>
+          <w:rFonts w:ascii="Times New Roman" w:hAnsi="Times New Roman" w:cs="Times New Roman"/>
+          <w:sz w:val="28"/>
+          <w:szCs w:val="28"/>
+          <w:lang w:val="ru-RU"/>
+        </w:rPr>
+      </w:pPr>
+      <w:r>
+        <w:rPr>
+          <w:rFonts w:ascii="Times New Roman" w:hAnsi="Times New Roman" w:cs="Times New Roman"/>
+          <w:sz w:val="28"/>
+          <w:szCs w:val="28"/>
+          <w:lang w:val="ru-RU"/>
+        </w:rPr>
+        <w:t>- 6 задача, 2 подзадача, замените название второго ревила на «Изображение».</w:t>
+      </w:r>
+    </w:p>
+    <w:p>
+      <w:pPr>
+        <w:rPr>
+          <w:rFonts w:ascii="Times New Roman" w:hAnsi="Times New Roman" w:cs="Times New Roman"/>
+          <w:sz w:val="28"/>
+          <w:szCs w:val="28"/>
+          <w:lang w:val="ru-RU"/>
+        </w:rPr>
+      </w:pPr>
+      <w:r>
+        <w:rPr>
+          <w:rFonts w:ascii="Times New Roman" w:hAnsi="Times New Roman" w:cs="Times New Roman"/>
+          <w:sz w:val="28"/>
+          <w:szCs w:val="28"/>
+          <w:lang w:val="ru-RU"/>
+        </w:rPr>
+        <w:t>- 9 задача, 1 подзадача, вы упомянули в задании «</w:t>
+      </w:r>
+      <w:r>
+        <w:rPr>
+          <w:rFonts w:ascii="Times New Roman" w:hAnsi="Times New Roman" w:cs="Times New Roman"/>
+          <w:sz w:val="28"/>
+          <w:szCs w:val="28"/>
+          <w:lang w:val="ru-RU"/>
+        </w:rPr>
+        <w:t>не рассмотренные в тексте</w:t>
+      </w:r>
+      <w:r>
+        <w:rPr>
+          <w:rFonts w:ascii="Times New Roman" w:hAnsi="Times New Roman" w:cs="Times New Roman"/>
+          <w:sz w:val="28"/>
+          <w:szCs w:val="28"/>
+          <w:lang w:val="ru-RU"/>
+        </w:rPr>
+        <w:t>». Но ведь задачи могут идти отдельно от конспекта, тогда контекст теряется. Предлагаю оставить просто «</w:t>
+      </w:r>
+      <w:r>
+        <w:rPr>
+          <w:rFonts w:ascii="Times New Roman" w:hAnsi="Times New Roman" w:cs="Times New Roman"/>
+          <w:sz w:val="28"/>
+          <w:szCs w:val="28"/>
+          <w:lang w:val="ru-RU"/>
+        </w:rPr>
+        <w:t>Приведите примеры автоколебательных систем</w:t>
+      </w:r>
+      <w:r>
+        <w:rPr>
+          <w:rFonts w:ascii="Times New Roman" w:hAnsi="Times New Roman" w:cs="Times New Roman"/>
+          <w:sz w:val="28"/>
+          <w:szCs w:val="28"/>
+          <w:lang w:val="ru-RU"/>
+        </w:rPr>
+        <w:t>».</w:t>
+      </w:r>
+    </w:p>
+    <w:p>
+      <w:pPr>
+        <w:rPr>
+          <w:rFonts w:ascii="Times New Roman" w:hAnsi="Times New Roman" w:cs="Times New Roman"/>
+          <w:sz w:val="28"/>
+          <w:szCs w:val="28"/>
+          <w:lang w:val="ru-RU"/>
+        </w:rPr>
+      </w:pPr>
+      <w:r>
+        <w:rPr>
+          <w:rFonts w:ascii="Times New Roman" w:hAnsi="Times New Roman" w:cs="Times New Roman"/>
+          <w:sz w:val="28"/>
+          <w:szCs w:val="28"/>
+          <w:lang w:val="ru-RU"/>
+        </w:rPr>
+        <w:t>- 9 задача, 3 подзадача, «</w:t>
+      </w:r>
+      <w:r>
+        <w:rPr>
+          <w:rFonts w:ascii="Times New Roman" w:hAnsi="Times New Roman" w:cs="Times New Roman"/>
+          <w:sz w:val="28"/>
+          <w:szCs w:val="28"/>
+          <w:lang w:val="ru-RU"/>
+        </w:rPr>
+        <w:t>Так как в тот момент, когда верхняя пластина конденсатора заряжена отрицательно, ток в цепи эмиттера не исчезнет.</w:t>
+      </w:r>
+      <w:r>
+        <w:rPr>
+          <w:rFonts w:ascii="Times New Roman" w:hAnsi="Times New Roman" w:cs="Times New Roman"/>
+          <w:sz w:val="28"/>
+          <w:szCs w:val="28"/>
+          <w:lang w:val="ru-RU"/>
+        </w:rPr>
+        <w:t>», не могу прочесть нормально предложение. Переформулируйте, пожалуйста.</w:t>
+      </w:r>
+    </w:p>
+    <w:p>
+      <w:pPr>
+        <w:rPr>
+          <w:rFonts w:ascii="Times New Roman" w:hAnsi="Times New Roman" w:cs="Times New Roman"/>
+          <w:sz w:val="28"/>
+          <w:szCs w:val="28"/>
+          <w:lang w:val="ru-RU"/>
+        </w:rPr>
+      </w:pPr>
     </w:p>
     <w:p>
       <w:pPr>
@@ -46110,6 +46312,450 @@
           <w:lang w:val="ru-RU"/>
         </w:rPr>
       </w:pPr>
+      <w:r>
+        <w:rPr>
+          <w:rFonts w:ascii="Times New Roman" w:hAnsi="Times New Roman" w:cs="Times New Roman"/>
+          <w:sz w:val="28"/>
+          <w:szCs w:val="28"/>
+          <w:lang w:val="ru-RU"/>
+        </w:rPr>
+        <w:t>- «</w:t>
+      </w:r>
+      <w:r>
+        <w:rPr>
+          <w:rFonts w:ascii="Times New Roman" w:hAnsi="Times New Roman" w:cs="Times New Roman"/>
+          <w:sz w:val="28"/>
+          <w:szCs w:val="28"/>
+          <w:lang w:val="ru-RU"/>
+        </w:rPr>
+        <w:t>К эмиттерному переходу подключена катушка индуктивностью L</w:t>
+      </w:r>
+      <w:r>
+        <w:rPr>
+          <w:rFonts w:ascii="Times New Roman" w:hAnsi="Times New Roman" w:cs="Times New Roman"/>
+          <w:sz w:val="28"/>
+          <w:szCs w:val="28"/>
+          <w:lang w:val="ru-RU"/>
+        </w:rPr>
+        <w:t>_</w:t>
+      </w:r>
+      <w:r>
+        <w:rPr>
+          <w:rFonts w:ascii="Times New Roman" w:hAnsi="Times New Roman" w:cs="Times New Roman"/>
+          <w:sz w:val="28"/>
+          <w:szCs w:val="28"/>
+          <w:lang w:val="ru-RU"/>
+        </w:rPr>
+        <w:t>CB</w:t>
+      </w:r>
+      <w:r>
+        <w:rPr>
+          <w:rFonts w:ascii="Times New Roman" w:hAnsi="Times New Roman" w:cs="Times New Roman"/>
+          <w:sz w:val="28"/>
+          <w:szCs w:val="28"/>
+          <w:lang w:val="ru-RU"/>
+        </w:rPr>
+        <w:t xml:space="preserve">», </w:t>
+      </w:r>
+      <w:proofErr w:type="gramStart"/>
+      <w:r>
+        <w:rPr>
+          <w:rFonts w:ascii="Times New Roman" w:hAnsi="Times New Roman" w:cs="Times New Roman"/>
+          <w:sz w:val="28"/>
+          <w:szCs w:val="28"/>
+          <w:lang w:val="ru-RU"/>
+        </w:rPr>
+        <w:t>там нижний индекс это</w:t>
+      </w:r>
+      <w:proofErr w:type="gramEnd"/>
+      <w:r>
+        <w:rPr>
+          <w:rFonts w:ascii="Times New Roman" w:hAnsi="Times New Roman" w:cs="Times New Roman"/>
+          <w:sz w:val="28"/>
+          <w:szCs w:val="28"/>
+          <w:lang w:val="ru-RU"/>
+        </w:rPr>
+        <w:t xml:space="preserve"> русские буквы «св». В 3 задаче</w:t>
+      </w:r>
+      <w:r>
+        <w:rPr>
+          <w:rFonts w:ascii="Times New Roman" w:hAnsi="Times New Roman" w:cs="Times New Roman"/>
+          <w:sz w:val="28"/>
+          <w:szCs w:val="28"/>
+          <w:lang w:val="ru-RU"/>
+        </w:rPr>
+        <w:t xml:space="preserve"> и 7 задача, 3 подзадаче</w:t>
+      </w:r>
+      <w:r>
+        <w:rPr>
+          <w:rFonts w:ascii="Times New Roman" w:hAnsi="Times New Roman" w:cs="Times New Roman"/>
+          <w:sz w:val="28"/>
+          <w:szCs w:val="28"/>
+          <w:lang w:val="ru-RU"/>
+        </w:rPr>
+        <w:t xml:space="preserve"> то же самое.</w:t>
+      </w:r>
+    </w:p>
+    <w:p>
+      <w:pPr>
+        <w:rPr>
+          <w:rFonts w:ascii="Times New Roman" w:hAnsi="Times New Roman" w:cs="Times New Roman"/>
+          <w:sz w:val="28"/>
+          <w:szCs w:val="28"/>
+          <w:lang w:val="ru-RU"/>
+        </w:rPr>
+      </w:pPr>
+      <w:r>
+        <w:rPr>
+          <w:rFonts w:ascii="Times New Roman" w:hAnsi="Times New Roman" w:cs="Times New Roman"/>
+          <w:sz w:val="28"/>
+          <w:szCs w:val="28"/>
+          <w:lang w:val="ru-RU"/>
+        </w:rPr>
+        <w:t>- 3 задача, слово «Подумайте» в условии можно убрать.</w:t>
+      </w:r>
+    </w:p>
+    <w:p>
+      <w:pPr>
+        <w:rPr>
+          <w:rFonts w:ascii="Times New Roman" w:hAnsi="Times New Roman" w:cs="Times New Roman"/>
+          <w:sz w:val="28"/>
+          <w:szCs w:val="28"/>
+          <w:lang w:val="ru-RU"/>
+        </w:rPr>
+      </w:pPr>
+      <w:r>
+        <w:rPr>
+          <w:rFonts w:ascii="Times New Roman" w:hAnsi="Times New Roman" w:cs="Times New Roman"/>
+          <w:sz w:val="28"/>
+          <w:szCs w:val="28"/>
+          <w:lang w:val="ru-RU"/>
+        </w:rPr>
+        <w:t>- 3 задача, уберите точку после «</w:t>
+      </w:r>
+      <w:r>
+        <w:rPr>
+          <w:rFonts w:ascii="Times New Roman" w:hAnsi="Times New Roman" w:cs="Times New Roman"/>
+          <w:sz w:val="28"/>
+          <w:szCs w:val="28"/>
+          <w:lang w:val="ru-RU"/>
+        </w:rPr>
+        <w:t>сопротивлением контура</w:t>
+      </w:r>
+      <w:r>
+        <w:rPr>
+          <w:rFonts w:ascii="Times New Roman" w:hAnsi="Times New Roman" w:cs="Times New Roman"/>
+          <w:sz w:val="28"/>
+          <w:szCs w:val="28"/>
+          <w:lang w:val="ru-RU"/>
+        </w:rPr>
+        <w:t>».</w:t>
+      </w:r>
+    </w:p>
+    <w:p>
+      <w:pPr>
+        <w:rPr>
+          <w:rFonts w:ascii="Times New Roman" w:hAnsi="Times New Roman" w:cs="Times New Roman"/>
+          <w:sz w:val="28"/>
+          <w:szCs w:val="28"/>
+          <w:lang w:val="ru-RU"/>
+        </w:rPr>
+      </w:pPr>
+      <w:r>
+        <w:rPr>
+          <w:rFonts w:ascii="Times New Roman" w:hAnsi="Times New Roman" w:cs="Times New Roman"/>
+          <w:sz w:val="28"/>
+          <w:szCs w:val="28"/>
+          <w:lang w:val="ru-RU"/>
+        </w:rPr>
+        <w:t>- 3 задача, лучше разбить на 2 ревила.</w:t>
+      </w:r>
+    </w:p>
+    <w:p>
+      <w:pPr>
+        <w:rPr>
+          <w:rFonts w:ascii="Times New Roman" w:hAnsi="Times New Roman" w:cs="Times New Roman"/>
+          <w:sz w:val="28"/>
+          <w:szCs w:val="28"/>
+          <w:lang w:val="ru-RU"/>
+        </w:rPr>
+      </w:pPr>
+      <w:r>
+        <w:rPr>
+          <w:rFonts w:ascii="Times New Roman" w:hAnsi="Times New Roman" w:cs="Times New Roman"/>
+          <w:sz w:val="28"/>
+          <w:szCs w:val="28"/>
+          <w:lang w:val="ru-RU"/>
+        </w:rPr>
+        <w:t>- «</w:t>
+      </w:r>
+      <w:r>
+        <w:rPr>
+          <w:rFonts w:ascii="Times New Roman" w:hAnsi="Times New Roman" w:cs="Times New Roman"/>
+          <w:sz w:val="28"/>
+          <w:szCs w:val="28"/>
+          <w:lang w:val="ru-RU"/>
+        </w:rPr>
+        <w:t>Интересно</w:t>
+      </w:r>
+      <w:r>
+        <w:rPr>
+          <w:rFonts w:ascii="Times New Roman" w:hAnsi="Times New Roman" w:cs="Times New Roman"/>
+          <w:sz w:val="28"/>
+          <w:szCs w:val="28"/>
+          <w:lang w:val="ru-RU"/>
+        </w:rPr>
+        <w:t>» в конце и «</w:t>
+      </w:r>
+      <w:r>
+        <w:rPr>
+          <w:rFonts w:ascii="Times New Roman" w:hAnsi="Times New Roman" w:cs="Times New Roman"/>
+          <w:sz w:val="28"/>
+          <w:szCs w:val="28"/>
+          <w:lang w:val="ru-RU"/>
+        </w:rPr>
+        <w:t>Запомни</w:t>
+      </w:r>
+      <w:r>
+        <w:rPr>
+          <w:rFonts w:ascii="Times New Roman" w:hAnsi="Times New Roman" w:cs="Times New Roman"/>
+          <w:sz w:val="28"/>
+          <w:szCs w:val="28"/>
+          <w:lang w:val="ru-RU"/>
+        </w:rPr>
+        <w:t>» в начале отличаются. Сделайте «</w:t>
+      </w:r>
+      <w:r>
+        <w:rPr>
+          <w:rFonts w:ascii="Times New Roman" w:hAnsi="Times New Roman" w:cs="Times New Roman"/>
+          <w:sz w:val="28"/>
+          <w:szCs w:val="28"/>
+          <w:lang w:val="ru-RU"/>
+        </w:rPr>
+        <w:t>Интересно</w:t>
+      </w:r>
+      <w:r>
+        <w:rPr>
+          <w:rFonts w:ascii="Times New Roman" w:hAnsi="Times New Roman" w:cs="Times New Roman"/>
+          <w:sz w:val="28"/>
+          <w:szCs w:val="28"/>
+          <w:lang w:val="ru-RU"/>
+        </w:rPr>
+        <w:t>» в курсив.</w:t>
+      </w:r>
+    </w:p>
+    <w:p>
+      <w:pPr>
+        <w:rPr>
+          <w:rFonts w:ascii="Times New Roman" w:hAnsi="Times New Roman" w:cs="Times New Roman"/>
+          <w:sz w:val="28"/>
+          <w:szCs w:val="28"/>
+          <w:lang w:val="ru-RU"/>
+        </w:rPr>
+      </w:pPr>
+      <w:r>
+        <w:rPr>
+          <w:rFonts w:ascii="Times New Roman" w:hAnsi="Times New Roman" w:cs="Times New Roman"/>
+          <w:sz w:val="28"/>
+          <w:szCs w:val="28"/>
+          <w:lang w:val="ru-RU"/>
+        </w:rPr>
+        <w:t>- 6 задача, 1 подзадача, внутри решения вы все дефисы заменили на минусы в латехе. Вынесите из латеха.</w:t>
+      </w:r>
+    </w:p>
+    <w:p>
+      <w:pPr>
+        <w:rPr>
+          <w:rFonts w:ascii="Times New Roman" w:hAnsi="Times New Roman" w:cs="Times New Roman"/>
+          <w:sz w:val="28"/>
+          <w:szCs w:val="28"/>
+          <w:lang w:val="ru-RU"/>
+        </w:rPr>
+      </w:pPr>
+    </w:p>
+    <w:p>
+      <w:pPr>
+        <w:rPr>
+          <w:rFonts w:ascii="Times New Roman" w:hAnsi="Times New Roman" w:cs="Times New Roman"/>
+          <w:sz w:val="28"/>
+          <w:szCs w:val="28"/>
+          <w:lang w:val="ru-RU"/>
+        </w:rPr>
+      </w:pPr>
+      <w:r>
+        <w:rPr>
+          <w:rFonts w:ascii="Times New Roman" w:hAnsi="Times New Roman" w:cs="Times New Roman"/>
+          <w:sz w:val="28"/>
+          <w:szCs w:val="28"/>
+          <w:lang w:val="ru-RU"/>
+        </w:rPr>
+        <w:t>Дополнение:</w:t>
+      </w:r>
+    </w:p>
+    <w:p>
+      <w:pPr>
+        <w:rPr>
+          <w:rFonts w:ascii="Times New Roman" w:hAnsi="Times New Roman" w:cs="Times New Roman"/>
+          <w:sz w:val="28"/>
+          <w:szCs w:val="28"/>
+          <w:lang w:val="ru-RU"/>
+        </w:rPr>
+      </w:pPr>
+      <w:r>
+        <w:rPr>
+          <w:rFonts w:ascii="Times New Roman" w:hAnsi="Times New Roman" w:cs="Times New Roman"/>
+          <w:sz w:val="28"/>
+          <w:szCs w:val="28"/>
+          <w:lang w:val="ru-RU"/>
+        </w:rPr>
+        <w:t>- Предыдущий поставил аксепт, вот его комментарий:</w:t>
+      </w:r>
+    </w:p>
+    <w:p>
+      <w:pPr>
+        <w:rPr>
+          <w:rFonts w:ascii="Times New Roman" w:hAnsi="Times New Roman" w:cs="Times New Roman"/>
+          <w:sz w:val="28"/>
+          <w:szCs w:val="28"/>
+          <w:lang w:val="ru-RU"/>
+        </w:rPr>
+      </w:pPr>
+      <w:r>
+        <w:rPr>
+          <w:rFonts w:ascii="Times New Roman" w:hAnsi="Times New Roman" w:cs="Times New Roman"/>
+          <w:sz w:val="28"/>
+          <w:szCs w:val="28"/>
+          <w:lang w:val="ru-RU"/>
+        </w:rPr>
+        <w:t>Reviewer #4: [Accepted] "...резисторе, то в ней могут</w:t>
+      </w:r>
+    </w:p>
+    <w:p>
+      <w:pPr>
+        <w:rPr>
+          <w:rFonts w:ascii="Times New Roman" w:hAnsi="Times New Roman" w:cs="Times New Roman"/>
+          <w:sz w:val="28"/>
+          <w:szCs w:val="28"/>
+          <w:lang w:val="ru-RU"/>
+        </w:rPr>
+      </w:pPr>
+      <w:r>
+        <w:rPr>
+          <w:rFonts w:ascii="Times New Roman" w:hAnsi="Times New Roman" w:cs="Times New Roman"/>
+          <w:sz w:val="28"/>
+          <w:szCs w:val="28"/>
+          <w:lang w:val="ru-RU"/>
+        </w:rPr>
+        <w:t>возникнуть незатухающие колебания." - съехала строка.</w:t>
+      </w:r>
+    </w:p>
+    <w:p>
+      <w:pPr>
+        <w:rPr>
+          <w:rFonts w:ascii="Times New Roman" w:hAnsi="Times New Roman" w:cs="Times New Roman"/>
+          <w:sz w:val="28"/>
+          <w:szCs w:val="28"/>
+          <w:lang w:val="ru-RU"/>
+        </w:rPr>
+      </w:pPr>
+    </w:p>
+    <w:p>
+      <w:pPr>
+        <w:rPr>
+          <w:rFonts w:ascii="Times New Roman" w:hAnsi="Times New Roman" w:cs="Times New Roman"/>
+          <w:sz w:val="28"/>
+          <w:szCs w:val="28"/>
+          <w:lang w:val="ru-RU"/>
+        </w:rPr>
+      </w:pPr>
+      <w:r>
+        <w:rPr>
+          <w:rFonts w:ascii="Times New Roman" w:hAnsi="Times New Roman" w:cs="Times New Roman"/>
+          <w:sz w:val="28"/>
+          <w:szCs w:val="28"/>
+          <w:lang w:val="ru-RU"/>
+        </w:rPr>
+        <w:lastRenderedPageBreak/>
+        <w:t xml:space="preserve">3) "...сопротивлением </w:t>
+      </w:r>
+      <w:proofErr w:type="gramStart"/>
+      <w:r>
+        <w:rPr>
+          <w:rFonts w:ascii="Times New Roman" w:hAnsi="Times New Roman" w:cs="Times New Roman"/>
+          <w:sz w:val="28"/>
+          <w:szCs w:val="28"/>
+          <w:lang w:val="ru-RU"/>
+        </w:rPr>
+        <w:t>контура.(</w:t>
+      </w:r>
+      <w:proofErr w:type="gramEnd"/>
+      <w:r>
+        <w:rPr>
+          <w:rFonts w:ascii="Times New Roman" w:hAnsi="Times New Roman" w:cs="Times New Roman"/>
+          <w:sz w:val="28"/>
+          <w:szCs w:val="28"/>
+          <w:lang w:val="ru-RU"/>
+        </w:rPr>
+        <w:t>..." пробел между . и (</w:t>
+      </w:r>
+    </w:p>
+    <w:p>
+      <w:pPr>
+        <w:rPr>
+          <w:rFonts w:ascii="Times New Roman" w:hAnsi="Times New Roman" w:cs="Times New Roman"/>
+          <w:sz w:val="28"/>
+          <w:szCs w:val="28"/>
+          <w:lang w:val="ru-RU"/>
+        </w:rPr>
+      </w:pPr>
+    </w:p>
+    <w:p>
+      <w:pPr>
+        <w:rPr>
+          <w:rFonts w:ascii="Times New Roman" w:hAnsi="Times New Roman" w:cs="Times New Roman"/>
+          <w:sz w:val="28"/>
+          <w:szCs w:val="28"/>
+          <w:lang w:val="ru-RU"/>
+        </w:rPr>
+      </w:pPr>
+      <w:r>
+        <w:rPr>
+          <w:rFonts w:ascii="Times New Roman" w:hAnsi="Times New Roman" w:cs="Times New Roman"/>
+          <w:sz w:val="28"/>
+          <w:szCs w:val="28"/>
+          <w:lang w:val="ru-RU"/>
+        </w:rPr>
+        <w:t>7) "Т.е." через пробел пишется.</w:t>
+      </w:r>
+    </w:p>
+    <w:p>
+      <w:pPr>
+        <w:rPr>
+          <w:rFonts w:ascii="Times New Roman" w:hAnsi="Times New Roman" w:cs="Times New Roman"/>
+          <w:sz w:val="28"/>
+          <w:szCs w:val="28"/>
+          <w:lang w:val="ru-RU"/>
+        </w:rPr>
+      </w:pPr>
+    </w:p>
+    <w:p>
+      <w:pPr>
+        <w:rPr>
+          <w:rFonts w:ascii="Times New Roman" w:hAnsi="Times New Roman" w:cs="Times New Roman"/>
+          <w:sz w:val="28"/>
+          <w:szCs w:val="28"/>
+          <w:lang w:val="ru-RU"/>
+        </w:rPr>
+      </w:pPr>
+      <w:r>
+        <w:rPr>
+          <w:rFonts w:ascii="Times New Roman" w:hAnsi="Times New Roman" w:cs="Times New Roman"/>
+          <w:sz w:val="28"/>
+          <w:szCs w:val="28"/>
+          <w:lang w:val="ru-RU"/>
+        </w:rPr>
+        <w:t>Не нахожу критов, проверяющие, если обнаружите критичное что-нибудь укажите и мои поправки, а так ставлю accept!</w:t>
+      </w:r>
     </w:p>
     <w:p>
       <w:pPr>
@@ -46128,9 +46774,5173 @@
           <w:lang w:val="ru-RU"/>
         </w:rPr>
         <w:br w:type="page"/>
+      </w:r>
+    </w:p>
+    <w:p>
+      <w:pPr>
+        <w:jc w:val="center"/>
+        <w:rPr>
+          <w:rFonts w:ascii="Times New Roman" w:hAnsi="Times New Roman" w:cs="Times New Roman"/>
+          <w:sz w:val="28"/>
+          <w:szCs w:val="28"/>
+        </w:rPr>
+      </w:pPr>
+      <w:r>
+        <w:rPr>
+          <w:rFonts w:ascii="Times New Roman" w:hAnsi="Times New Roman" w:cs="Times New Roman"/>
+          <w:b/>
+          <w:sz w:val="28"/>
+          <w:szCs w:val="28"/>
+        </w:rPr>
+        <w:lastRenderedPageBreak/>
+        <w:t xml:space="preserve">92 </w:t>
+      </w:r>
+      <w:r>
+        <w:rPr>
+          <w:rFonts w:ascii="Times New Roman" w:hAnsi="Times New Roman" w:cs="Times New Roman"/>
+          <w:b/>
+          <w:sz w:val="28"/>
+          <w:szCs w:val="28"/>
+          <w:lang w:val="ru-RU"/>
+        </w:rPr>
+        <w:t>ревью</w:t>
+      </w:r>
+      <w:r>
+        <w:rPr>
+          <w:rFonts w:ascii="Times New Roman" w:hAnsi="Times New Roman" w:cs="Times New Roman"/>
+          <w:b/>
+          <w:sz w:val="28"/>
+          <w:szCs w:val="28"/>
+        </w:rPr>
+        <w:t xml:space="preserve"> (</w:t>
+      </w:r>
+      <w:r>
+        <w:rPr>
+          <w:rFonts w:ascii="Times New Roman" w:hAnsi="Times New Roman" w:cs="Times New Roman"/>
+          <w:b/>
+          <w:sz w:val="28"/>
+          <w:szCs w:val="28"/>
+        </w:rPr>
+        <w:t>Rejected</w:t>
+      </w:r>
+      <w:r>
+        <w:rPr>
+          <w:rFonts w:ascii="Times New Roman" w:hAnsi="Times New Roman" w:cs="Times New Roman"/>
+          <w:b/>
+          <w:sz w:val="28"/>
+          <w:szCs w:val="28"/>
+        </w:rPr>
+        <w:t>)</w:t>
+      </w:r>
+    </w:p>
+    <w:p>
+      <w:pPr>
+        <w:rPr>
+          <w:rFonts w:ascii="Times New Roman" w:hAnsi="Times New Roman" w:cs="Times New Roman"/>
+          <w:sz w:val="28"/>
+          <w:szCs w:val="28"/>
+          <w:lang w:val="ru-RU"/>
+        </w:rPr>
+      </w:pPr>
+      <w:r>
+        <w:rPr>
+          <w:rFonts w:ascii="Times New Roman" w:hAnsi="Times New Roman" w:cs="Times New Roman"/>
+          <w:sz w:val="28"/>
+          <w:szCs w:val="28"/>
+          <w:lang w:val="ru-RU"/>
+        </w:rPr>
+        <w:t>Критично:</w:t>
+      </w:r>
+      <w:r>
+        <w:rPr>
+          <w:rFonts w:ascii="Times New Roman" w:hAnsi="Times New Roman" w:cs="Times New Roman"/>
+          <w:sz w:val="28"/>
+          <w:szCs w:val="28"/>
+          <w:lang w:val="ru-RU"/>
+        </w:rPr>
+        <w:t xml:space="preserve"> </w:t>
+      </w:r>
+    </w:p>
+    <w:p>
+      <w:pPr>
+        <w:rPr>
+          <w:rFonts w:ascii="Times New Roman" w:hAnsi="Times New Roman" w:cs="Times New Roman"/>
+          <w:sz w:val="28"/>
+          <w:szCs w:val="28"/>
+          <w:lang w:val="ru-RU"/>
+        </w:rPr>
+      </w:pPr>
+      <w:r>
+        <w:rPr>
+          <w:rFonts w:ascii="Times New Roman" w:hAnsi="Times New Roman" w:cs="Times New Roman"/>
+          <w:sz w:val="28"/>
+          <w:szCs w:val="28"/>
+          <w:lang w:val="ru-RU"/>
+        </w:rPr>
+        <w:t xml:space="preserve">- 1 задача, если взять </w:t>
+      </w:r>
+      <w:r>
+        <w:rPr>
+          <w:rFonts w:ascii="Times New Roman" w:hAnsi="Times New Roman" w:cs="Times New Roman"/>
+          <w:sz w:val="28"/>
+          <w:szCs w:val="28"/>
+        </w:rPr>
+        <w:t>g = 9</w:t>
+      </w:r>
+      <w:r>
+        <w:rPr>
+          <w:rFonts w:ascii="Times New Roman" w:hAnsi="Times New Roman" w:cs="Times New Roman"/>
+          <w:sz w:val="28"/>
+          <w:szCs w:val="28"/>
+          <w:lang w:val="ru-RU"/>
+        </w:rPr>
+        <w:t>,</w:t>
+      </w:r>
+      <w:r>
+        <w:rPr>
+          <w:rFonts w:ascii="Times New Roman" w:hAnsi="Times New Roman" w:cs="Times New Roman"/>
+          <w:sz w:val="28"/>
+          <w:szCs w:val="28"/>
+        </w:rPr>
+        <w:t xml:space="preserve">8, </w:t>
+      </w:r>
+      <w:r>
+        <w:rPr>
+          <w:rFonts w:ascii="Times New Roman" w:hAnsi="Times New Roman" w:cs="Times New Roman"/>
+          <w:sz w:val="28"/>
+          <w:szCs w:val="28"/>
+          <w:lang w:val="ru-RU"/>
+        </w:rPr>
+        <w:t xml:space="preserve">то ответ 67,52, что можно округлить до 68, но ладно, допустим, здесь 67. Но если </w:t>
+      </w:r>
+      <w:r>
+        <w:rPr>
+          <w:rFonts w:ascii="Times New Roman" w:hAnsi="Times New Roman" w:cs="Times New Roman"/>
+          <w:sz w:val="28"/>
+          <w:szCs w:val="28"/>
+        </w:rPr>
+        <w:t>g = 10,</w:t>
+      </w:r>
+      <w:r>
+        <w:rPr>
+          <w:rFonts w:ascii="Times New Roman" w:hAnsi="Times New Roman" w:cs="Times New Roman"/>
+          <w:sz w:val="28"/>
+          <w:szCs w:val="28"/>
+          <w:lang w:val="ru-RU"/>
+        </w:rPr>
+        <w:t xml:space="preserve"> то ответ 68,2, что уже никак не может быть 67. Укажите в условии чему равно </w:t>
+      </w:r>
+      <w:r>
+        <w:rPr>
+          <w:rFonts w:ascii="Times New Roman" w:hAnsi="Times New Roman" w:cs="Times New Roman"/>
+          <w:sz w:val="28"/>
+          <w:szCs w:val="28"/>
+        </w:rPr>
+        <w:t>g.</w:t>
+      </w:r>
+    </w:p>
+    <w:p>
+      <w:pPr>
+        <w:rPr>
+          <w:rFonts w:ascii="Times New Roman" w:hAnsi="Times New Roman" w:cs="Times New Roman"/>
+          <w:sz w:val="28"/>
+          <w:szCs w:val="28"/>
+          <w:lang w:val="ru-RU"/>
+        </w:rPr>
+      </w:pPr>
+      <w:r>
+        <w:rPr>
+          <w:rFonts w:ascii="Times New Roman" w:hAnsi="Times New Roman" w:cs="Times New Roman"/>
+          <w:sz w:val="28"/>
+          <w:szCs w:val="28"/>
+          <w:lang w:val="ru-RU"/>
+        </w:rPr>
+        <w:t>- 2 задача, не написан формат ответа.</w:t>
+      </w:r>
+    </w:p>
+    <w:p>
+      <w:pPr>
+        <w:rPr>
+          <w:rFonts w:ascii="Times New Roman" w:hAnsi="Times New Roman" w:cs="Times New Roman"/>
+          <w:sz w:val="28"/>
+          <w:szCs w:val="28"/>
+          <w:lang w:val="ru-RU"/>
+        </w:rPr>
+      </w:pPr>
+      <w:r>
+        <w:rPr>
+          <w:rFonts w:ascii="Times New Roman" w:hAnsi="Times New Roman" w:cs="Times New Roman"/>
+          <w:sz w:val="28"/>
+          <w:szCs w:val="28"/>
+          <w:lang w:val="ru-RU"/>
+        </w:rPr>
+        <w:t>- 6 задача, после «</w:t>
+      </w:r>
+      <w:r>
+        <w:rPr>
+          <w:rFonts w:ascii="Times New Roman" w:hAnsi="Times New Roman" w:cs="Times New Roman"/>
+          <w:sz w:val="28"/>
+          <w:szCs w:val="28"/>
+          <w:lang w:val="ru-RU"/>
+        </w:rPr>
+        <w:t>Определим жесткость пружины:</w:t>
+      </w:r>
+      <w:r>
+        <w:rPr>
+          <w:rFonts w:ascii="Times New Roman" w:hAnsi="Times New Roman" w:cs="Times New Roman"/>
+          <w:sz w:val="28"/>
+          <w:szCs w:val="28"/>
+          <w:lang w:val="ru-RU"/>
+        </w:rPr>
+        <w:t xml:space="preserve">», там </w:t>
+      </w:r>
+      <w:r>
+        <w:rPr>
+          <w:rFonts w:ascii="Times New Roman" w:hAnsi="Times New Roman" w:cs="Times New Roman"/>
+          <w:sz w:val="28"/>
+          <w:szCs w:val="28"/>
+        </w:rPr>
+        <w:t>k</w:t>
+      </w:r>
+      <w:r>
+        <w:rPr>
+          <w:rFonts w:ascii="Times New Roman" w:hAnsi="Times New Roman" w:cs="Times New Roman"/>
+          <w:sz w:val="28"/>
+          <w:szCs w:val="28"/>
+          <w:lang w:val="ru-RU"/>
+        </w:rPr>
+        <w:t xml:space="preserve"> не в квадрате должно быть.</w:t>
+      </w:r>
+      <w:r>
+        <w:rPr>
+          <w:rFonts w:ascii="Times New Roman" w:hAnsi="Times New Roman" w:cs="Times New Roman"/>
+          <w:sz w:val="28"/>
+          <w:szCs w:val="28"/>
+          <w:lang w:val="ru-RU"/>
+        </w:rPr>
+        <w:t xml:space="preserve"> </w:t>
+      </w:r>
+    </w:p>
+    <w:p>
+      <w:pPr>
+        <w:rPr>
+          <w:rFonts w:ascii="Times New Roman" w:hAnsi="Times New Roman" w:cs="Times New Roman"/>
+          <w:sz w:val="28"/>
+          <w:szCs w:val="28"/>
+          <w:lang w:val="ru-RU"/>
+        </w:rPr>
+      </w:pPr>
+      <w:r>
+        <w:rPr>
+          <w:rFonts w:ascii="Times New Roman" w:hAnsi="Times New Roman" w:cs="Times New Roman"/>
+          <w:sz w:val="28"/>
+          <w:szCs w:val="28"/>
+          <w:lang w:val="ru-RU"/>
+        </w:rPr>
+        <w:t>- 6, 7, 8, 9, 10 задач</w:t>
+      </w:r>
+      <w:r>
+        <w:rPr>
+          <w:rFonts w:ascii="Times New Roman" w:hAnsi="Times New Roman" w:cs="Times New Roman"/>
+          <w:sz w:val="28"/>
+          <w:szCs w:val="28"/>
+          <w:lang w:val="ru-RU"/>
+        </w:rPr>
+        <w:t>и</w:t>
+      </w:r>
+      <w:r>
+        <w:rPr>
+          <w:rFonts w:ascii="Times New Roman" w:hAnsi="Times New Roman" w:cs="Times New Roman"/>
+          <w:sz w:val="28"/>
+          <w:szCs w:val="28"/>
+          <w:lang w:val="ru-RU"/>
+        </w:rPr>
+        <w:t>, все в одну строку, не очень выглядит, учитывая то, что в предыдущих задачах вы все разделяли по строкам.</w:t>
+      </w:r>
+      <w:r>
+        <w:rPr>
+          <w:rFonts w:ascii="Times New Roman" w:hAnsi="Times New Roman" w:cs="Times New Roman"/>
+          <w:sz w:val="28"/>
+          <w:szCs w:val="28"/>
+          <w:lang w:val="ru-RU"/>
+        </w:rPr>
+        <w:t xml:space="preserve"> Это некритично, но выглядит так плохо, что занесу сюда.</w:t>
+      </w:r>
+    </w:p>
+    <w:p>
+      <w:pPr>
+        <w:rPr>
+          <w:rFonts w:ascii="Times New Roman" w:hAnsi="Times New Roman" w:cs="Times New Roman"/>
+          <w:sz w:val="28"/>
+          <w:szCs w:val="28"/>
+          <w:lang w:val="ru-RU"/>
+        </w:rPr>
+      </w:pPr>
+    </w:p>
+    <w:p>
+      <w:pPr>
+        <w:rPr>
+          <w:rFonts w:ascii="Times New Roman" w:hAnsi="Times New Roman" w:cs="Times New Roman"/>
+          <w:sz w:val="28"/>
+          <w:szCs w:val="28"/>
+          <w:lang w:val="ru-RU"/>
+        </w:rPr>
+      </w:pPr>
+      <w:r>
+        <w:rPr>
+          <w:rFonts w:ascii="Times New Roman" w:hAnsi="Times New Roman" w:cs="Times New Roman"/>
+          <w:sz w:val="28"/>
+          <w:szCs w:val="28"/>
+          <w:lang w:val="ru-RU"/>
+        </w:rPr>
+        <w:t>Некритично:</w:t>
+      </w:r>
+    </w:p>
+    <w:p>
+      <w:pPr>
+        <w:rPr>
+          <w:rFonts w:ascii="Times New Roman" w:hAnsi="Times New Roman" w:cs="Times New Roman"/>
+          <w:sz w:val="28"/>
+          <w:szCs w:val="28"/>
+          <w:lang w:val="ru-RU"/>
+        </w:rPr>
+      </w:pPr>
+      <w:r>
+        <w:rPr>
+          <w:rFonts w:ascii="Times New Roman" w:hAnsi="Times New Roman" w:cs="Times New Roman"/>
+          <w:sz w:val="28"/>
+          <w:szCs w:val="28"/>
+          <w:lang w:val="ru-RU"/>
+        </w:rPr>
+        <w:t>- 3</w:t>
+      </w:r>
+      <w:r>
+        <w:rPr>
+          <w:rFonts w:ascii="Times New Roman" w:hAnsi="Times New Roman" w:cs="Times New Roman"/>
+          <w:sz w:val="28"/>
+          <w:szCs w:val="28"/>
+          <w:lang w:val="ru-RU"/>
+        </w:rPr>
+        <w:t>, 9 задачи</w:t>
+      </w:r>
+      <w:r>
+        <w:rPr>
+          <w:rFonts w:ascii="Times New Roman" w:hAnsi="Times New Roman" w:cs="Times New Roman"/>
+          <w:sz w:val="28"/>
+          <w:szCs w:val="28"/>
+          <w:lang w:val="ru-RU"/>
+        </w:rPr>
+        <w:t>, не написали «Ответ:» перед ответом.</w:t>
+      </w:r>
+    </w:p>
+    <w:p>
+      <w:pPr>
+        <w:rPr>
+          <w:rFonts w:ascii="Times New Roman" w:hAnsi="Times New Roman" w:cs="Times New Roman"/>
+          <w:sz w:val="28"/>
+          <w:szCs w:val="28"/>
+          <w:lang w:val="ru-RU"/>
+        </w:rPr>
+      </w:pPr>
+      <w:r>
+        <w:rPr>
+          <w:rFonts w:ascii="Times New Roman" w:hAnsi="Times New Roman" w:cs="Times New Roman"/>
+          <w:sz w:val="28"/>
+          <w:szCs w:val="28"/>
+          <w:lang w:val="ru-RU"/>
+        </w:rPr>
+        <w:t>- 6, 7, 8, 10 задачи, до этого в ответе писали сначала название переменной, которую нужно найти, а потом поле для ввода, а тут не написали.</w:t>
+      </w:r>
+    </w:p>
+    <w:p>
+      <w:pPr>
+        <w:rPr>
+          <w:rFonts w:ascii="Times New Roman" w:hAnsi="Times New Roman" w:cs="Times New Roman"/>
+          <w:sz w:val="28"/>
+          <w:szCs w:val="28"/>
+          <w:lang w:val="ru-RU"/>
+        </w:rPr>
+      </w:pPr>
+    </w:p>
+    <w:p>
+      <w:pPr>
+        <w:rPr>
+          <w:rFonts w:ascii="Times New Roman" w:hAnsi="Times New Roman" w:cs="Times New Roman"/>
+          <w:sz w:val="28"/>
+          <w:szCs w:val="28"/>
+          <w:lang w:val="ru-RU"/>
+        </w:rPr>
+      </w:pPr>
+      <w:r>
+        <w:rPr>
+          <w:rFonts w:ascii="Times New Roman" w:hAnsi="Times New Roman" w:cs="Times New Roman"/>
+          <w:sz w:val="28"/>
+          <w:szCs w:val="28"/>
+          <w:lang w:val="ru-RU"/>
+        </w:rPr>
+        <w:t>Дополнительно:</w:t>
+      </w:r>
+    </w:p>
+    <w:p>
+      <w:pPr>
+        <w:rPr>
+          <w:rFonts w:ascii="Times New Roman" w:hAnsi="Times New Roman" w:cs="Times New Roman"/>
+          <w:sz w:val="28"/>
+          <w:szCs w:val="28"/>
+          <w:lang w:val="ru-RU"/>
+        </w:rPr>
+      </w:pPr>
+      <w:r>
+        <w:rPr>
+          <w:rFonts w:ascii="Times New Roman" w:hAnsi="Times New Roman" w:cs="Times New Roman"/>
+          <w:sz w:val="28"/>
+          <w:szCs w:val="28"/>
+          <w:lang w:val="ru-RU"/>
+        </w:rPr>
+        <w:t>- Предыдущий, на удивление, принял:</w:t>
+      </w:r>
+    </w:p>
+    <w:p>
+      <w:pPr>
+        <w:rPr>
+          <w:rFonts w:ascii="Times New Roman" w:hAnsi="Times New Roman" w:cs="Times New Roman"/>
+          <w:sz w:val="28"/>
+          <w:szCs w:val="28"/>
+          <w:lang w:val="ru-RU"/>
+        </w:rPr>
+      </w:pPr>
+      <w:r>
+        <w:rPr>
+          <w:rFonts w:ascii="Times New Roman" w:hAnsi="Times New Roman" w:cs="Times New Roman"/>
+          <w:sz w:val="28"/>
+          <w:szCs w:val="28"/>
+          <w:lang w:val="ru-RU"/>
+        </w:rPr>
+        <w:t>Reviewer #2: [Accepted] Сейчас всё гуд</w:t>
+      </w:r>
+    </w:p>
+    <w:p>
+      <w:pPr>
+        <w:rPr>
+          <w:rFonts w:ascii="Times New Roman" w:hAnsi="Times New Roman" w:cs="Times New Roman"/>
+          <w:sz w:val="28"/>
+          <w:szCs w:val="28"/>
+          <w:lang w:val="ru-RU"/>
+        </w:rPr>
+      </w:pPr>
+      <w:r>
+        <w:rPr>
+          <w:rFonts w:ascii="Times New Roman" w:hAnsi="Times New Roman" w:cs="Times New Roman"/>
+          <w:sz w:val="28"/>
+          <w:szCs w:val="28"/>
+          <w:lang w:val="ru-RU"/>
+        </w:rPr>
+        <w:br w:type="page"/>
+      </w:r>
+    </w:p>
+    <w:p>
+      <w:pPr>
+        <w:jc w:val="center"/>
+        <w:rPr>
+          <w:rFonts w:ascii="Times New Roman" w:hAnsi="Times New Roman" w:cs="Times New Roman"/>
+          <w:sz w:val="28"/>
+          <w:szCs w:val="28"/>
+        </w:rPr>
+      </w:pPr>
+      <w:r>
+        <w:rPr>
+          <w:rFonts w:ascii="Times New Roman" w:hAnsi="Times New Roman" w:cs="Times New Roman"/>
+          <w:b/>
+          <w:sz w:val="28"/>
+          <w:szCs w:val="28"/>
+        </w:rPr>
+        <w:lastRenderedPageBreak/>
+        <w:t>9</w:t>
+      </w:r>
+      <w:r>
+        <w:rPr>
+          <w:rFonts w:ascii="Times New Roman" w:hAnsi="Times New Roman" w:cs="Times New Roman"/>
+          <w:b/>
+          <w:sz w:val="28"/>
+          <w:szCs w:val="28"/>
+          <w:lang w:val="ru-RU"/>
+        </w:rPr>
+        <w:t>3</w:t>
+      </w:r>
+      <w:r>
+        <w:rPr>
+          <w:rFonts w:ascii="Times New Roman" w:hAnsi="Times New Roman" w:cs="Times New Roman"/>
+          <w:b/>
+          <w:sz w:val="28"/>
+          <w:szCs w:val="28"/>
+        </w:rPr>
+        <w:t xml:space="preserve"> </w:t>
+      </w:r>
+      <w:r>
+        <w:rPr>
+          <w:rFonts w:ascii="Times New Roman" w:hAnsi="Times New Roman" w:cs="Times New Roman"/>
+          <w:b/>
+          <w:sz w:val="28"/>
+          <w:szCs w:val="28"/>
+          <w:lang w:val="ru-RU"/>
+        </w:rPr>
+        <w:t>ревью</w:t>
+      </w:r>
+      <w:r>
+        <w:rPr>
+          <w:rFonts w:ascii="Times New Roman" w:hAnsi="Times New Roman" w:cs="Times New Roman"/>
+          <w:b/>
+          <w:sz w:val="28"/>
+          <w:szCs w:val="28"/>
+        </w:rPr>
+        <w:t xml:space="preserve"> (</w:t>
+      </w:r>
+      <w:r>
+        <w:rPr>
+          <w:rFonts w:ascii="Times New Roman" w:hAnsi="Times New Roman" w:cs="Times New Roman"/>
+          <w:b/>
+          <w:sz w:val="28"/>
+          <w:szCs w:val="28"/>
+        </w:rPr>
+        <w:t>Rejected</w:t>
+      </w:r>
+      <w:r>
+        <w:rPr>
+          <w:rFonts w:ascii="Times New Roman" w:hAnsi="Times New Roman" w:cs="Times New Roman"/>
+          <w:b/>
+          <w:sz w:val="28"/>
+          <w:szCs w:val="28"/>
+        </w:rPr>
+        <w:t>)</w:t>
+      </w:r>
+    </w:p>
+    <w:p>
+      <w:pPr>
+        <w:rPr>
+          <w:rFonts w:ascii="Times New Roman" w:hAnsi="Times New Roman" w:cs="Times New Roman"/>
+          <w:sz w:val="28"/>
+          <w:szCs w:val="28"/>
+          <w:lang w:val="ru-RU"/>
+        </w:rPr>
+      </w:pPr>
+      <w:r>
+        <w:rPr>
+          <w:rFonts w:ascii="Times New Roman" w:hAnsi="Times New Roman" w:cs="Times New Roman"/>
+          <w:sz w:val="28"/>
+          <w:szCs w:val="28"/>
+          <w:lang w:val="ru-RU"/>
+        </w:rPr>
+        <w:t>Критично:</w:t>
+      </w:r>
+      <w:r>
+        <w:rPr>
+          <w:rFonts w:ascii="Times New Roman" w:hAnsi="Times New Roman" w:cs="Times New Roman"/>
+          <w:sz w:val="28"/>
+          <w:szCs w:val="28"/>
+          <w:lang w:val="ru-RU"/>
+        </w:rPr>
+        <w:t xml:space="preserve"> </w:t>
+      </w:r>
+    </w:p>
+    <w:p>
+      <w:pPr>
+        <w:rPr>
+          <w:rFonts w:ascii="Times New Roman" w:hAnsi="Times New Roman" w:cs="Times New Roman"/>
+          <w:sz w:val="28"/>
+          <w:szCs w:val="28"/>
+          <w:lang w:val="ru-RU"/>
+        </w:rPr>
+      </w:pPr>
+      <w:r>
+        <w:rPr>
+          <w:rFonts w:ascii="Times New Roman" w:hAnsi="Times New Roman" w:cs="Times New Roman"/>
+          <w:sz w:val="28"/>
+          <w:szCs w:val="28"/>
+          <w:lang w:val="ru-RU"/>
+        </w:rPr>
+        <w:t>- 2 задача, 1 вопрос «</w:t>
+      </w:r>
+      <w:r>
+        <w:rPr>
+          <w:rFonts w:ascii="Times New Roman" w:hAnsi="Times New Roman" w:cs="Times New Roman"/>
+          <w:sz w:val="28"/>
+          <w:szCs w:val="28"/>
+          <w:lang w:val="ru-RU"/>
+        </w:rPr>
+        <w:t>Определите максимальную силу тока, а также силу тока в тот момент, когда заряд на пластинах равен половине максимального.</w:t>
+      </w:r>
+      <w:r>
+        <w:rPr>
+          <w:rFonts w:ascii="Times New Roman" w:hAnsi="Times New Roman" w:cs="Times New Roman"/>
+          <w:sz w:val="28"/>
+          <w:szCs w:val="28"/>
+          <w:lang w:val="ru-RU"/>
+        </w:rPr>
+        <w:t>», но во втором вопросе вы отвечаете на вторую половину этого вопроса. Напишите в качестве первого вопроса «</w:t>
+      </w:r>
+      <w:r>
+        <w:rPr>
+          <w:rFonts w:ascii="Times New Roman" w:hAnsi="Times New Roman" w:cs="Times New Roman"/>
+          <w:sz w:val="28"/>
+          <w:szCs w:val="28"/>
+          <w:lang w:val="ru-RU"/>
+        </w:rPr>
+        <w:t>Определите максимальную силу тока</w:t>
+      </w:r>
+      <w:r>
+        <w:rPr>
+          <w:rFonts w:ascii="Times New Roman" w:hAnsi="Times New Roman" w:cs="Times New Roman"/>
+          <w:sz w:val="28"/>
+          <w:szCs w:val="28"/>
+          <w:lang w:val="ru-RU"/>
+        </w:rPr>
+        <w:t>».</w:t>
+      </w:r>
+    </w:p>
+    <w:p>
+      <w:pPr>
+        <w:rPr>
+          <w:rFonts w:ascii="Times New Roman" w:hAnsi="Times New Roman" w:cs="Times New Roman"/>
+          <w:sz w:val="28"/>
+          <w:szCs w:val="28"/>
+          <w:lang w:val="ru-RU"/>
+        </w:rPr>
+      </w:pPr>
+      <w:r>
+        <w:rPr>
+          <w:rFonts w:ascii="Times New Roman" w:hAnsi="Times New Roman" w:cs="Times New Roman"/>
+          <w:sz w:val="28"/>
+          <w:szCs w:val="28"/>
+          <w:lang w:val="ru-RU"/>
+        </w:rPr>
+        <w:t>- 3 задача, не указан формат ответа для количества раз (сколько знаков после запятой, разделитель запятая или точка).</w:t>
+      </w:r>
+    </w:p>
+    <w:p>
+      <w:pPr>
+        <w:rPr>
+          <w:rFonts w:ascii="Times New Roman" w:hAnsi="Times New Roman" w:cs="Times New Roman"/>
+          <w:sz w:val="28"/>
+          <w:szCs w:val="28"/>
+          <w:lang w:val="ru-RU"/>
+        </w:rPr>
+      </w:pPr>
+      <w:r>
+        <w:rPr>
+          <w:rFonts w:ascii="Times New Roman" w:hAnsi="Times New Roman" w:cs="Times New Roman"/>
+          <w:sz w:val="28"/>
+          <w:szCs w:val="28"/>
+          <w:lang w:val="ru-RU"/>
+        </w:rPr>
+        <w:t>- 4 задача, 1 позадача, не указан снова формат ответа.</w:t>
+      </w:r>
+    </w:p>
+    <w:p>
+      <w:pPr>
+        <w:rPr>
+          <w:rFonts w:ascii="Times New Roman" w:hAnsi="Times New Roman" w:cs="Times New Roman"/>
+          <w:sz w:val="28"/>
+          <w:szCs w:val="28"/>
+          <w:lang w:val="ru-RU"/>
+        </w:rPr>
+      </w:pPr>
+      <w:r>
+        <w:rPr>
+          <w:rFonts w:ascii="Times New Roman" w:hAnsi="Times New Roman" w:cs="Times New Roman"/>
+          <w:sz w:val="28"/>
+          <w:szCs w:val="28"/>
+          <w:lang w:val="ru-RU"/>
+        </w:rPr>
+        <w:t>- 4 задача, 2 подзадача, нет формата ответа, здесь это особо важно, ибо неизвестно до какого знака округлять.</w:t>
+      </w:r>
+    </w:p>
+    <w:p>
+      <w:pPr>
+        <w:rPr>
+          <w:rFonts w:ascii="Times New Roman" w:hAnsi="Times New Roman" w:cs="Times New Roman"/>
+          <w:sz w:val="28"/>
+          <w:szCs w:val="28"/>
+          <w:lang w:val="ru-RU"/>
+        </w:rPr>
+      </w:pPr>
+      <w:r>
+        <w:rPr>
+          <w:rFonts w:ascii="Times New Roman" w:hAnsi="Times New Roman" w:cs="Times New Roman"/>
+          <w:sz w:val="28"/>
+          <w:szCs w:val="28"/>
+          <w:lang w:val="ru-RU"/>
+        </w:rPr>
+        <w:t>- 6 задача, после «</w:t>
+      </w:r>
+      <w:r>
+        <w:rPr>
+          <w:rFonts w:ascii="Times New Roman" w:hAnsi="Times New Roman" w:cs="Times New Roman"/>
+          <w:sz w:val="28"/>
+          <w:szCs w:val="28"/>
+          <w:lang w:val="ru-RU"/>
+        </w:rPr>
+        <w:t>Заряд и напряжение в конденсаторе изменяются по закону косинуса:</w:t>
+      </w:r>
+      <w:r>
+        <w:rPr>
+          <w:rFonts w:ascii="Times New Roman" w:hAnsi="Times New Roman" w:cs="Times New Roman"/>
+          <w:sz w:val="28"/>
+          <w:szCs w:val="28"/>
+          <w:lang w:val="ru-RU"/>
+        </w:rPr>
+        <w:t>» вместо «</w:t>
+      </w:r>
+      <w:r>
+        <w:rPr>
+          <w:rFonts w:ascii="Times New Roman" w:hAnsi="Times New Roman" w:cs="Times New Roman"/>
+          <w:sz w:val="28"/>
+          <w:szCs w:val="28"/>
+          <w:lang w:val="ru-RU"/>
+        </w:rPr>
+        <w:t>q=</w:t>
+      </w:r>
+      <w:r>
+        <w:rPr>
+          <w:rFonts w:ascii="Times New Roman" w:hAnsi="Times New Roman" w:cs="Times New Roman"/>
+          <w:sz w:val="28"/>
+          <w:szCs w:val="28"/>
+          <w:lang w:val="ru-RU"/>
+        </w:rPr>
+        <w:t>», «</w:t>
+      </w:r>
+      <w:r>
+        <w:rPr>
+          <w:rFonts w:ascii="Times New Roman" w:hAnsi="Times New Roman" w:cs="Times New Roman"/>
+          <w:sz w:val="28"/>
+          <w:szCs w:val="28"/>
+        </w:rPr>
+        <w:t>u</w:t>
+      </w:r>
+      <w:r>
+        <w:rPr>
+          <w:rFonts w:ascii="Times New Roman" w:hAnsi="Times New Roman" w:cs="Times New Roman"/>
+          <w:sz w:val="28"/>
+          <w:szCs w:val="28"/>
+          <w:lang w:val="ru-RU"/>
+        </w:rPr>
+        <w:t>=</w:t>
+      </w:r>
+      <w:r>
+        <w:rPr>
+          <w:rFonts w:ascii="Times New Roman" w:hAnsi="Times New Roman" w:cs="Times New Roman"/>
+          <w:sz w:val="28"/>
+          <w:szCs w:val="28"/>
+          <w:lang w:val="ru-RU"/>
+        </w:rPr>
+        <w:t>», «</w:t>
+      </w:r>
+      <w:r>
+        <w:rPr>
+          <w:rFonts w:ascii="Times New Roman" w:hAnsi="Times New Roman" w:cs="Times New Roman"/>
+          <w:sz w:val="28"/>
+          <w:szCs w:val="28"/>
+        </w:rPr>
+        <w:t>i</w:t>
+      </w:r>
+      <w:r>
+        <w:rPr>
+          <w:rFonts w:ascii="Times New Roman" w:hAnsi="Times New Roman" w:cs="Times New Roman"/>
+          <w:sz w:val="28"/>
+          <w:szCs w:val="28"/>
+          <w:lang w:val="ru-RU"/>
+        </w:rPr>
+        <w:t>=</w:t>
+      </w:r>
+      <w:r>
+        <w:rPr>
+          <w:rFonts w:ascii="Times New Roman" w:hAnsi="Times New Roman" w:cs="Times New Roman"/>
+          <w:sz w:val="28"/>
+          <w:szCs w:val="28"/>
+          <w:lang w:val="ru-RU"/>
+        </w:rPr>
+        <w:t>»</w:t>
+      </w:r>
+      <w:r>
+        <w:rPr>
+          <w:rFonts w:ascii="Times New Roman" w:hAnsi="Times New Roman" w:cs="Times New Roman"/>
+          <w:sz w:val="28"/>
+          <w:szCs w:val="28"/>
+        </w:rPr>
+        <w:t xml:space="preserve"> </w:t>
+      </w:r>
+      <w:r>
+        <w:rPr>
+          <w:rFonts w:ascii="Times New Roman" w:hAnsi="Times New Roman" w:cs="Times New Roman"/>
+          <w:sz w:val="28"/>
+          <w:szCs w:val="28"/>
+          <w:lang w:val="ru-RU"/>
+        </w:rPr>
+        <w:t xml:space="preserve">стоит писать </w:t>
+      </w:r>
+      <w:r>
+        <w:rPr>
+          <w:rFonts w:ascii="Times New Roman" w:hAnsi="Times New Roman" w:cs="Times New Roman"/>
+          <w:sz w:val="28"/>
+          <w:szCs w:val="28"/>
+          <w:lang w:val="ru-RU"/>
+        </w:rPr>
+        <w:t>«</w:t>
+      </w:r>
+      <w:r>
+        <w:rPr>
+          <w:rFonts w:ascii="Times New Roman" w:hAnsi="Times New Roman" w:cs="Times New Roman"/>
+          <w:sz w:val="28"/>
+          <w:szCs w:val="28"/>
+          <w:lang w:val="ru-RU"/>
+        </w:rPr>
+        <w:t>q</w:t>
+      </w:r>
+      <w:r>
+        <w:rPr>
+          <w:rFonts w:ascii="Times New Roman" w:hAnsi="Times New Roman" w:cs="Times New Roman"/>
+          <w:sz w:val="28"/>
+          <w:szCs w:val="28"/>
+        </w:rPr>
+        <w:t>(t)</w:t>
+      </w:r>
+      <w:r>
+        <w:rPr>
+          <w:rFonts w:ascii="Times New Roman" w:hAnsi="Times New Roman" w:cs="Times New Roman"/>
+          <w:sz w:val="28"/>
+          <w:szCs w:val="28"/>
+          <w:lang w:val="ru-RU"/>
+        </w:rPr>
+        <w:t>=</w:t>
+      </w:r>
+      <w:r>
+        <w:rPr>
+          <w:rFonts w:ascii="Times New Roman" w:hAnsi="Times New Roman" w:cs="Times New Roman"/>
+          <w:sz w:val="28"/>
+          <w:szCs w:val="28"/>
+          <w:lang w:val="ru-RU"/>
+        </w:rPr>
+        <w:t>», «</w:t>
+      </w:r>
+      <w:r>
+        <w:rPr>
+          <w:rFonts w:ascii="Times New Roman" w:hAnsi="Times New Roman" w:cs="Times New Roman"/>
+          <w:sz w:val="28"/>
+          <w:szCs w:val="28"/>
+        </w:rPr>
+        <w:t>u</w:t>
+      </w:r>
+      <w:r>
+        <w:rPr>
+          <w:rFonts w:ascii="Times New Roman" w:hAnsi="Times New Roman" w:cs="Times New Roman"/>
+          <w:sz w:val="28"/>
+          <w:szCs w:val="28"/>
+        </w:rPr>
+        <w:t>(t)</w:t>
+      </w:r>
+      <w:r>
+        <w:rPr>
+          <w:rFonts w:ascii="Times New Roman" w:hAnsi="Times New Roman" w:cs="Times New Roman"/>
+          <w:sz w:val="28"/>
+          <w:szCs w:val="28"/>
+          <w:lang w:val="ru-RU"/>
+        </w:rPr>
+        <w:t>=</w:t>
+      </w:r>
+      <w:r>
+        <w:rPr>
+          <w:rFonts w:ascii="Times New Roman" w:hAnsi="Times New Roman" w:cs="Times New Roman"/>
+          <w:sz w:val="28"/>
+          <w:szCs w:val="28"/>
+          <w:lang w:val="ru-RU"/>
+        </w:rPr>
+        <w:t>», «</w:t>
+      </w:r>
+      <w:r>
+        <w:rPr>
+          <w:rFonts w:ascii="Times New Roman" w:hAnsi="Times New Roman" w:cs="Times New Roman"/>
+          <w:sz w:val="28"/>
+          <w:szCs w:val="28"/>
+        </w:rPr>
+        <w:t>i</w:t>
+      </w:r>
+      <w:r>
+        <w:rPr>
+          <w:rFonts w:ascii="Times New Roman" w:hAnsi="Times New Roman" w:cs="Times New Roman"/>
+          <w:sz w:val="28"/>
+          <w:szCs w:val="28"/>
+        </w:rPr>
+        <w:t>(t)</w:t>
+      </w:r>
+      <w:r>
+        <w:rPr>
+          <w:rFonts w:ascii="Times New Roman" w:hAnsi="Times New Roman" w:cs="Times New Roman"/>
+          <w:sz w:val="28"/>
+          <w:szCs w:val="28"/>
+          <w:lang w:val="ru-RU"/>
+        </w:rPr>
+        <w:t>=</w:t>
+      </w:r>
+      <w:r>
+        <w:rPr>
+          <w:rFonts w:ascii="Times New Roman" w:hAnsi="Times New Roman" w:cs="Times New Roman"/>
+          <w:sz w:val="28"/>
+          <w:szCs w:val="28"/>
+          <w:lang w:val="ru-RU"/>
+        </w:rPr>
+        <w:t>»</w:t>
+      </w:r>
+      <w:r>
+        <w:rPr>
+          <w:rFonts w:ascii="Times New Roman" w:hAnsi="Times New Roman" w:cs="Times New Roman"/>
+          <w:sz w:val="28"/>
+          <w:szCs w:val="28"/>
+          <w:lang w:val="ru-RU"/>
+        </w:rPr>
+        <w:t>, у вас же там зависимости от времени.</w:t>
+      </w:r>
+    </w:p>
+    <w:p>
+      <w:pPr>
+        <w:rPr>
+          <w:rFonts w:ascii="Times New Roman" w:hAnsi="Times New Roman" w:cs="Times New Roman"/>
+          <w:sz w:val="28"/>
+          <w:szCs w:val="28"/>
+          <w:lang w:val="ru-RU"/>
+        </w:rPr>
+      </w:pPr>
+      <w:r>
+        <w:rPr>
+          <w:rFonts w:ascii="Times New Roman" w:hAnsi="Times New Roman" w:cs="Times New Roman"/>
+          <w:sz w:val="28"/>
+          <w:szCs w:val="28"/>
+          <w:lang w:val="ru-RU"/>
+        </w:rPr>
+        <w:t>- 7 задача, «</w:t>
+      </w:r>
+      <w:r>
+        <w:rPr>
+          <w:rFonts w:ascii="Times New Roman" w:hAnsi="Times New Roman" w:cs="Times New Roman"/>
+          <w:sz w:val="28"/>
+          <w:szCs w:val="28"/>
+          <w:lang w:val="ru-RU"/>
+        </w:rPr>
+        <w:t>определим изменение амплитуды напряжение на конденсаторе:</w:t>
+      </w:r>
+      <w:r>
+        <w:rPr>
+          <w:rFonts w:ascii="Times New Roman" w:hAnsi="Times New Roman" w:cs="Times New Roman"/>
+          <w:sz w:val="28"/>
+          <w:szCs w:val="28"/>
+          <w:lang w:val="ru-RU"/>
+        </w:rPr>
+        <w:t>», там «напряжения». И в ГДЗ такая же ошибка)</w:t>
+      </w:r>
+    </w:p>
+    <w:p>
+      <w:pPr>
+        <w:rPr>
+          <w:rFonts w:ascii="Times New Roman" w:hAnsi="Times New Roman" w:cs="Times New Roman"/>
+          <w:sz w:val="28"/>
+          <w:szCs w:val="28"/>
+          <w:lang w:val="ru-RU"/>
+        </w:rPr>
+      </w:pPr>
+      <w:r>
+        <w:rPr>
+          <w:rFonts w:ascii="Times New Roman" w:hAnsi="Times New Roman" w:cs="Times New Roman"/>
+          <w:sz w:val="28"/>
+          <w:szCs w:val="28"/>
+          <w:lang w:val="ru-RU"/>
+        </w:rPr>
+        <w:t>- 7 задача, после «</w:t>
+      </w:r>
+      <w:r>
+        <w:rPr>
+          <w:rFonts w:ascii="Times New Roman" w:hAnsi="Times New Roman" w:cs="Times New Roman"/>
+          <w:sz w:val="28"/>
+          <w:szCs w:val="28"/>
+          <w:lang w:val="ru-RU"/>
+        </w:rPr>
+        <w:t>Определим соотношение частот:</w:t>
+      </w:r>
+      <w:r>
+        <w:rPr>
+          <w:rFonts w:ascii="Times New Roman" w:hAnsi="Times New Roman" w:cs="Times New Roman"/>
+          <w:sz w:val="28"/>
+          <w:szCs w:val="28"/>
+          <w:lang w:val="ru-RU"/>
+        </w:rPr>
+        <w:t>» в формуле лишний минус.</w:t>
+      </w:r>
+    </w:p>
+    <w:p>
+      <w:pPr>
+        <w:rPr>
+          <w:rFonts w:ascii="Times New Roman" w:hAnsi="Times New Roman" w:cs="Times New Roman"/>
+          <w:sz w:val="28"/>
+          <w:szCs w:val="28"/>
+          <w:lang w:val="ru-RU"/>
+        </w:rPr>
+      </w:pPr>
+      <w:r>
+        <w:rPr>
+          <w:rFonts w:ascii="Times New Roman" w:hAnsi="Times New Roman" w:cs="Times New Roman"/>
+          <w:sz w:val="28"/>
+          <w:szCs w:val="28"/>
+          <w:lang w:val="ru-RU"/>
+        </w:rPr>
+        <w:t>- 8 задача, везде пишете «</w:t>
+      </w:r>
+      <w:r>
+        <w:rPr>
+          <w:rFonts w:ascii="Times New Roman" w:hAnsi="Times New Roman" w:cs="Times New Roman"/>
+          <w:sz w:val="28"/>
+          <w:szCs w:val="28"/>
+          <w:lang w:val="ru-RU"/>
+        </w:rPr>
+        <w:t>Ответ:»</w:t>
+      </w:r>
+      <w:r>
+        <w:rPr>
+          <w:rFonts w:ascii="Times New Roman" w:hAnsi="Times New Roman" w:cs="Times New Roman"/>
+          <w:sz w:val="28"/>
+          <w:szCs w:val="28"/>
+          <w:lang w:val="ru-RU"/>
+        </w:rPr>
+        <w:t>, а здесь пропустили.</w:t>
+      </w:r>
+    </w:p>
+    <w:p>
+      <w:pPr>
+        <w:rPr>
+          <w:rFonts w:ascii="Times New Roman" w:hAnsi="Times New Roman" w:cs="Times New Roman"/>
+          <w:sz w:val="28"/>
+          <w:szCs w:val="28"/>
+        </w:rPr>
+      </w:pPr>
+      <w:r>
+        <w:rPr>
+          <w:rFonts w:ascii="Times New Roman" w:hAnsi="Times New Roman" w:cs="Times New Roman"/>
+          <w:sz w:val="28"/>
+          <w:szCs w:val="28"/>
+          <w:lang w:val="ru-RU"/>
+        </w:rPr>
+        <w:t>- 9 задача, а зачем нам по итогу «</w:t>
+      </w:r>
+      <w:r>
+        <w:rPr>
+          <w:rFonts w:ascii="Times New Roman" w:hAnsi="Times New Roman" w:cs="Times New Roman"/>
+          <w:sz w:val="28"/>
+          <w:szCs w:val="28"/>
+          <w:lang w:val="ru-RU"/>
+        </w:rPr>
+        <w:t>Макси</w:t>
+      </w:r>
+      <w:r>
+        <w:rPr>
+          <w:rFonts w:ascii="Times New Roman" w:hAnsi="Times New Roman" w:cs="Times New Roman"/>
+          <w:sz w:val="28"/>
+          <w:szCs w:val="28"/>
+          <w:lang w:val="ru-RU"/>
+        </w:rPr>
+        <w:t>мальное напряжение конденсатора»?</w:t>
+      </w:r>
+    </w:p>
+    <w:p>
+      <w:pPr>
+        <w:rPr>
+          <w:rFonts w:ascii="Times New Roman" w:hAnsi="Times New Roman" w:cs="Times New Roman"/>
+          <w:sz w:val="28"/>
+          <w:szCs w:val="28"/>
+          <w:lang w:val="ru-RU"/>
+        </w:rPr>
+      </w:pPr>
+    </w:p>
+    <w:p>
+      <w:pPr>
+        <w:rPr>
+          <w:rFonts w:ascii="Times New Roman" w:hAnsi="Times New Roman" w:cs="Times New Roman"/>
+          <w:sz w:val="28"/>
+          <w:szCs w:val="28"/>
+          <w:lang w:val="ru-RU"/>
+        </w:rPr>
+      </w:pPr>
+      <w:r>
+        <w:rPr>
+          <w:rFonts w:ascii="Times New Roman" w:hAnsi="Times New Roman" w:cs="Times New Roman"/>
+          <w:sz w:val="28"/>
+          <w:szCs w:val="28"/>
+          <w:lang w:val="ru-RU"/>
+        </w:rPr>
+        <w:t>Некритично:</w:t>
+      </w:r>
+    </w:p>
+    <w:p>
+      <w:pPr>
+        <w:rPr>
+          <w:rFonts w:ascii="Times New Roman" w:hAnsi="Times New Roman" w:cs="Times New Roman"/>
+          <w:sz w:val="28"/>
+          <w:szCs w:val="28"/>
+          <w:lang w:val="ru-RU"/>
+        </w:rPr>
+      </w:pPr>
+      <w:r>
+        <w:rPr>
+          <w:rFonts w:ascii="Times New Roman" w:hAnsi="Times New Roman" w:cs="Times New Roman"/>
+          <w:sz w:val="28"/>
+          <w:szCs w:val="28"/>
+          <w:lang w:val="ru-RU"/>
+        </w:rPr>
+        <w:t>- 4 задача, 1 подзадача, после «</w:t>
+      </w:r>
+      <w:r>
+        <w:rPr>
+          <w:rFonts w:ascii="Times New Roman" w:hAnsi="Times New Roman" w:cs="Times New Roman"/>
+          <w:sz w:val="28"/>
+          <w:szCs w:val="28"/>
+          <w:lang w:val="ru-RU"/>
+        </w:rPr>
+        <w:t>на обкладках конденсатора изменяются по закону</w:t>
+      </w:r>
+      <w:r>
+        <w:rPr>
+          <w:rFonts w:ascii="Times New Roman" w:hAnsi="Times New Roman" w:cs="Times New Roman"/>
+          <w:sz w:val="28"/>
+          <w:szCs w:val="28"/>
+          <w:lang w:val="ru-RU"/>
+        </w:rPr>
+        <w:t>» у вас идет 2 формулы через запятую. Разделите их пробелами больше.</w:t>
+      </w:r>
+      <w:r>
+        <w:rPr>
+          <w:rFonts w:ascii="Times New Roman" w:hAnsi="Times New Roman" w:cs="Times New Roman"/>
+          <w:sz w:val="28"/>
+          <w:szCs w:val="28"/>
+          <w:lang w:val="ru-RU"/>
+        </w:rPr>
+        <w:t xml:space="preserve"> В формулах ниже у вас тоже после запятых между формулами нет отступов.</w:t>
+      </w:r>
+    </w:p>
+    <w:p>
+      <w:pPr>
+        <w:rPr>
+          <w:rFonts w:ascii="Times New Roman" w:hAnsi="Times New Roman" w:cs="Times New Roman"/>
+          <w:sz w:val="28"/>
+          <w:szCs w:val="28"/>
+          <w:lang w:val="ru-RU"/>
+        </w:rPr>
+      </w:pPr>
+      <w:r>
+        <w:rPr>
+          <w:rFonts w:ascii="Times New Roman" w:hAnsi="Times New Roman" w:cs="Times New Roman"/>
+          <w:sz w:val="28"/>
+          <w:szCs w:val="28"/>
+          <w:lang w:val="ru-RU"/>
+        </w:rPr>
+        <w:t>- Вообще негласно договорились писать все в ревилах, не использовать експланейшн.</w:t>
+      </w:r>
+    </w:p>
+    <w:p>
+      <w:pPr>
+        <w:rPr>
+          <w:rFonts w:ascii="Times New Roman" w:hAnsi="Times New Roman" w:cs="Times New Roman"/>
+          <w:sz w:val="28"/>
+          <w:szCs w:val="28"/>
+          <w:lang w:val="ru-RU"/>
+        </w:rPr>
+      </w:pPr>
+      <w:r>
+        <w:rPr>
+          <w:rFonts w:ascii="Times New Roman" w:hAnsi="Times New Roman" w:cs="Times New Roman"/>
+          <w:sz w:val="28"/>
+          <w:szCs w:val="28"/>
+          <w:lang w:val="ru-RU"/>
+        </w:rPr>
+        <w:t>- 8 задача, после ответа забыли точку.</w:t>
+      </w:r>
+    </w:p>
+    <w:p>
+      <w:pPr>
+        <w:rPr>
+          <w:rFonts w:ascii="Times New Roman" w:hAnsi="Times New Roman" w:cs="Times New Roman"/>
+          <w:sz w:val="28"/>
+          <w:szCs w:val="28"/>
+          <w:lang w:val="ru-RU"/>
+        </w:rPr>
+      </w:pPr>
+      <w:r>
+        <w:rPr>
+          <w:rFonts w:ascii="Times New Roman" w:hAnsi="Times New Roman" w:cs="Times New Roman"/>
+          <w:sz w:val="28"/>
+          <w:szCs w:val="28"/>
+          <w:lang w:val="ru-RU"/>
+        </w:rPr>
+        <w:t>- 8 задача, после «</w:t>
+      </w:r>
+      <w:r>
+        <w:rPr>
+          <w:rFonts w:ascii="Times New Roman" w:hAnsi="Times New Roman" w:cs="Times New Roman"/>
+          <w:sz w:val="28"/>
+          <w:szCs w:val="28"/>
+          <w:lang w:val="ru-RU"/>
+        </w:rPr>
+        <w:t>Определим отношение энергий электрического и магнитного полей:</w:t>
+      </w:r>
+      <w:r>
+        <w:rPr>
+          <w:rFonts w:ascii="Times New Roman" w:hAnsi="Times New Roman" w:cs="Times New Roman"/>
+          <w:sz w:val="28"/>
+          <w:szCs w:val="28"/>
+          <w:lang w:val="ru-RU"/>
+        </w:rPr>
+        <w:t>» у вас есть деление через двоеточие. Переверните вторую дробь и поставьте умножение.</w:t>
+      </w:r>
+    </w:p>
+    <w:p>
+      <w:pPr>
+        <w:rPr>
+          <w:rFonts w:ascii="Times New Roman" w:hAnsi="Times New Roman" w:cs="Times New Roman"/>
+          <w:sz w:val="28"/>
+          <w:szCs w:val="28"/>
+          <w:lang w:val="ru-RU"/>
+        </w:rPr>
+      </w:pPr>
+      <w:r>
+        <w:rPr>
+          <w:rFonts w:ascii="Times New Roman" w:hAnsi="Times New Roman" w:cs="Times New Roman"/>
+          <w:sz w:val="28"/>
+          <w:szCs w:val="28"/>
+          <w:lang w:val="ru-RU"/>
+        </w:rPr>
+        <w:t>- 10 задача, в самом конце поставьте точку вместо точки с запятой.</w:t>
+      </w:r>
+    </w:p>
+    <w:p>
+      <w:pPr>
+        <w:rPr>
+          <w:rFonts w:ascii="Times New Roman" w:hAnsi="Times New Roman" w:cs="Times New Roman"/>
+          <w:sz w:val="28"/>
+          <w:szCs w:val="28"/>
+          <w:lang w:val="ru-RU"/>
+        </w:rPr>
+      </w:pPr>
+    </w:p>
+    <w:p>
+      <w:pPr>
+        <w:rPr>
+          <w:rFonts w:ascii="Times New Roman" w:hAnsi="Times New Roman" w:cs="Times New Roman"/>
+          <w:sz w:val="28"/>
+          <w:szCs w:val="28"/>
+          <w:lang w:val="ru-RU"/>
+        </w:rPr>
+      </w:pPr>
+      <w:r>
+        <w:rPr>
+          <w:rFonts w:ascii="Times New Roman" w:hAnsi="Times New Roman" w:cs="Times New Roman"/>
+          <w:sz w:val="28"/>
+          <w:szCs w:val="28"/>
+          <w:lang w:val="ru-RU"/>
+        </w:rPr>
+        <w:t>Дополнение:</w:t>
+      </w:r>
+    </w:p>
+    <w:p>
+      <w:pPr>
+        <w:rPr>
+          <w:rFonts w:ascii="Times New Roman" w:hAnsi="Times New Roman" w:cs="Times New Roman"/>
+          <w:sz w:val="28"/>
+          <w:szCs w:val="28"/>
+          <w:lang w:val="ru-RU"/>
+        </w:rPr>
+      </w:pPr>
+      <w:r>
+        <w:rPr>
+          <w:rFonts w:ascii="Times New Roman" w:hAnsi="Times New Roman" w:cs="Times New Roman"/>
+          <w:sz w:val="28"/>
+          <w:szCs w:val="28"/>
+          <w:lang w:val="ru-RU"/>
+        </w:rPr>
+        <w:t>- Грустно, что подчистую все списано из ГДЗ, даже не интересно было проверять. Некоторые ошибки из ГДЗ исправили, некоторые нет.</w:t>
+      </w:r>
+    </w:p>
+    <w:p>
+      <w:pPr>
+        <w:rPr>
+          <w:rFonts w:ascii="Times New Roman" w:hAnsi="Times New Roman" w:cs="Times New Roman"/>
+          <w:sz w:val="28"/>
+          <w:szCs w:val="28"/>
+          <w:lang w:val="ru-RU"/>
+        </w:rPr>
+      </w:pPr>
+      <w:r>
+        <w:rPr>
+          <w:rFonts w:ascii="Times New Roman" w:hAnsi="Times New Roman" w:cs="Times New Roman"/>
+          <w:sz w:val="28"/>
+          <w:szCs w:val="28"/>
+          <w:lang w:val="ru-RU"/>
+        </w:rPr>
+        <w:t>- На удивление, предыдущий принял работу:</w:t>
+      </w:r>
+    </w:p>
+    <w:p>
+      <w:pPr>
+        <w:rPr>
+          <w:rFonts w:ascii="Times New Roman" w:hAnsi="Times New Roman" w:cs="Times New Roman"/>
+          <w:sz w:val="28"/>
+          <w:szCs w:val="28"/>
+          <w:lang w:val="ru-RU"/>
+        </w:rPr>
+      </w:pPr>
+      <w:r>
+        <w:rPr>
+          <w:rFonts w:ascii="Times New Roman" w:hAnsi="Times New Roman" w:cs="Times New Roman"/>
+          <w:sz w:val="28"/>
+          <w:szCs w:val="28"/>
+          <w:lang w:val="ru-RU"/>
+        </w:rPr>
+        <w:t>Reviewer #3: [Accepted] хорошая работа, ошибки исправлены</w:t>
+      </w:r>
+    </w:p>
+    <w:p>
+      <w:pPr>
+        <w:rPr>
+          <w:rFonts w:ascii="Times New Roman" w:hAnsi="Times New Roman" w:cs="Times New Roman"/>
+          <w:sz w:val="28"/>
+          <w:szCs w:val="28"/>
+          <w:lang w:val="ru-RU"/>
+        </w:rPr>
+      </w:pPr>
+      <w:r>
+        <w:rPr>
+          <w:rFonts w:ascii="Times New Roman" w:hAnsi="Times New Roman" w:cs="Times New Roman"/>
+          <w:sz w:val="28"/>
+          <w:szCs w:val="28"/>
+          <w:lang w:val="ru-RU"/>
+        </w:rPr>
+        <w:br w:type="page"/>
+      </w:r>
+    </w:p>
+    <w:p>
+      <w:pPr>
+        <w:jc w:val="center"/>
+        <w:rPr>
+          <w:rFonts w:ascii="Times New Roman" w:hAnsi="Times New Roman" w:cs="Times New Roman"/>
+          <w:sz w:val="28"/>
+          <w:szCs w:val="28"/>
+        </w:rPr>
+      </w:pPr>
+      <w:r>
+        <w:rPr>
+          <w:rFonts w:ascii="Times New Roman" w:hAnsi="Times New Roman" w:cs="Times New Roman"/>
+          <w:b/>
+          <w:sz w:val="28"/>
+          <w:szCs w:val="28"/>
+        </w:rPr>
+        <w:lastRenderedPageBreak/>
+        <w:t>9</w:t>
+      </w:r>
+      <w:r>
+        <w:rPr>
+          <w:rFonts w:ascii="Times New Roman" w:hAnsi="Times New Roman" w:cs="Times New Roman"/>
+          <w:b/>
+          <w:sz w:val="28"/>
+          <w:szCs w:val="28"/>
+          <w:lang w:val="ru-RU"/>
+        </w:rPr>
+        <w:t>4</w:t>
+      </w:r>
+      <w:r>
+        <w:rPr>
+          <w:rFonts w:ascii="Times New Roman" w:hAnsi="Times New Roman" w:cs="Times New Roman"/>
+          <w:b/>
+          <w:sz w:val="28"/>
+          <w:szCs w:val="28"/>
+        </w:rPr>
+        <w:t xml:space="preserve"> </w:t>
+      </w:r>
+      <w:r>
+        <w:rPr>
+          <w:rFonts w:ascii="Times New Roman" w:hAnsi="Times New Roman" w:cs="Times New Roman"/>
+          <w:b/>
+          <w:sz w:val="28"/>
+          <w:szCs w:val="28"/>
+          <w:lang w:val="ru-RU"/>
+        </w:rPr>
+        <w:t>ревью</w:t>
+      </w:r>
+      <w:r>
+        <w:rPr>
+          <w:rFonts w:ascii="Times New Roman" w:hAnsi="Times New Roman" w:cs="Times New Roman"/>
+          <w:b/>
+          <w:sz w:val="28"/>
+          <w:szCs w:val="28"/>
+        </w:rPr>
+        <w:t xml:space="preserve"> (</w:t>
+      </w:r>
+      <w:r>
+        <w:rPr>
+          <w:rFonts w:ascii="Times New Roman" w:hAnsi="Times New Roman" w:cs="Times New Roman"/>
+          <w:b/>
+          <w:sz w:val="28"/>
+          <w:szCs w:val="28"/>
+        </w:rPr>
+        <w:t>Rejected</w:t>
+      </w:r>
+      <w:r>
+        <w:rPr>
+          <w:rFonts w:ascii="Times New Roman" w:hAnsi="Times New Roman" w:cs="Times New Roman"/>
+          <w:b/>
+          <w:sz w:val="28"/>
+          <w:szCs w:val="28"/>
+        </w:rPr>
+        <w:t>)</w:t>
+      </w:r>
+    </w:p>
+    <w:p>
+      <w:pPr>
+        <w:rPr>
+          <w:rFonts w:ascii="Times New Roman" w:hAnsi="Times New Roman" w:cs="Times New Roman"/>
+          <w:sz w:val="28"/>
+          <w:szCs w:val="28"/>
+          <w:lang w:val="ru-RU"/>
+        </w:rPr>
+      </w:pPr>
+      <w:r>
+        <w:rPr>
+          <w:rFonts w:ascii="Times New Roman" w:hAnsi="Times New Roman" w:cs="Times New Roman"/>
+          <w:sz w:val="28"/>
+          <w:szCs w:val="28"/>
+          <w:lang w:val="ru-RU"/>
+        </w:rPr>
+        <w:t>Критично:</w:t>
+      </w:r>
+      <w:r>
+        <w:rPr>
+          <w:rFonts w:ascii="Times New Roman" w:hAnsi="Times New Roman" w:cs="Times New Roman"/>
+          <w:sz w:val="28"/>
+          <w:szCs w:val="28"/>
+          <w:lang w:val="ru-RU"/>
+        </w:rPr>
+        <w:t xml:space="preserve"> </w:t>
+      </w:r>
+    </w:p>
+    <w:p>
+      <w:pPr>
+        <w:rPr>
+          <w:rFonts w:ascii="Times New Roman" w:hAnsi="Times New Roman" w:cs="Times New Roman"/>
+          <w:sz w:val="28"/>
+          <w:szCs w:val="28"/>
+          <w:lang w:val="ru-RU"/>
+        </w:rPr>
+      </w:pPr>
+      <w:r>
+        <w:rPr>
+          <w:rFonts w:ascii="Times New Roman" w:hAnsi="Times New Roman" w:cs="Times New Roman"/>
+          <w:sz w:val="28"/>
+          <w:szCs w:val="28"/>
+          <w:lang w:val="ru-RU"/>
+        </w:rPr>
+        <w:t xml:space="preserve">- 7 задача, </w:t>
+      </w:r>
+      <w:r>
+        <w:rPr>
+          <w:rFonts w:ascii="Times New Roman" w:hAnsi="Times New Roman" w:cs="Times New Roman"/>
+          <w:sz w:val="28"/>
+          <w:szCs w:val="28"/>
+          <w:lang w:val="ru-RU"/>
+        </w:rPr>
+        <w:t xml:space="preserve">5 подзадача, условие </w:t>
+      </w:r>
+      <w:r>
+        <w:rPr>
+          <w:rFonts w:ascii="Times New Roman" w:hAnsi="Times New Roman" w:cs="Times New Roman"/>
+          <w:sz w:val="28"/>
+          <w:szCs w:val="28"/>
+          <w:lang w:val="ru-RU"/>
+        </w:rPr>
+        <w:t>«</w:t>
+      </w:r>
+      <w:r>
+        <w:rPr>
+          <w:rFonts w:ascii="Times New Roman" w:hAnsi="Times New Roman" w:cs="Times New Roman"/>
+          <w:sz w:val="28"/>
+          <w:szCs w:val="28"/>
+          <w:lang w:val="ru-RU"/>
+        </w:rPr>
+        <w:t>Какие виды излучений виды излучения действуют на человека в течение суток?</w:t>
+      </w:r>
+      <w:r>
+        <w:rPr>
+          <w:rFonts w:ascii="Times New Roman" w:hAnsi="Times New Roman" w:cs="Times New Roman"/>
+          <w:sz w:val="28"/>
+          <w:szCs w:val="28"/>
+          <w:lang w:val="ru-RU"/>
+        </w:rPr>
+        <w:t>»</w:t>
+      </w:r>
+      <w:r>
+        <w:rPr>
+          <w:rFonts w:ascii="Times New Roman" w:hAnsi="Times New Roman" w:cs="Times New Roman"/>
+          <w:sz w:val="28"/>
+          <w:szCs w:val="28"/>
+          <w:lang w:val="ru-RU"/>
+        </w:rPr>
+        <w:t>, нужно убрать «</w:t>
+      </w:r>
+      <w:r>
+        <w:rPr>
+          <w:rFonts w:ascii="Times New Roman" w:hAnsi="Times New Roman" w:cs="Times New Roman"/>
+          <w:sz w:val="28"/>
+          <w:szCs w:val="28"/>
+          <w:lang w:val="ru-RU"/>
+        </w:rPr>
+        <w:t>виды излучений</w:t>
+      </w:r>
+      <w:r>
+        <w:rPr>
+          <w:rFonts w:ascii="Times New Roman" w:hAnsi="Times New Roman" w:cs="Times New Roman"/>
+          <w:sz w:val="28"/>
+          <w:szCs w:val="28"/>
+          <w:lang w:val="ru-RU"/>
+        </w:rPr>
+        <w:t>»</w:t>
+      </w:r>
+      <w:r>
+        <w:rPr>
+          <w:rFonts w:ascii="Times New Roman" w:hAnsi="Times New Roman" w:cs="Times New Roman"/>
+          <w:sz w:val="28"/>
+          <w:szCs w:val="28"/>
+          <w:lang w:val="ru-RU"/>
+        </w:rPr>
+        <w:t>.</w:t>
+      </w:r>
+    </w:p>
+    <w:p>
+      <w:pPr>
+        <w:rPr>
+          <w:rFonts w:ascii="Times New Roman" w:hAnsi="Times New Roman" w:cs="Times New Roman"/>
+          <w:sz w:val="28"/>
+          <w:szCs w:val="28"/>
+          <w:lang w:val="ru-RU"/>
+        </w:rPr>
+      </w:pPr>
+    </w:p>
+    <w:p>
+      <w:pPr>
+        <w:rPr>
+          <w:rFonts w:ascii="Times New Roman" w:hAnsi="Times New Roman" w:cs="Times New Roman"/>
+          <w:sz w:val="28"/>
+          <w:szCs w:val="28"/>
+          <w:lang w:val="ru-RU"/>
+        </w:rPr>
+      </w:pPr>
+      <w:r>
+        <w:rPr>
+          <w:rFonts w:ascii="Times New Roman" w:hAnsi="Times New Roman" w:cs="Times New Roman"/>
+          <w:sz w:val="28"/>
+          <w:szCs w:val="28"/>
+          <w:lang w:val="ru-RU"/>
+        </w:rPr>
+        <w:t>Некритично:</w:t>
+      </w:r>
+    </w:p>
+    <w:p>
+      <w:pPr>
+        <w:rPr>
+          <w:rFonts w:ascii="Times New Roman" w:hAnsi="Times New Roman" w:cs="Times New Roman"/>
+          <w:sz w:val="28"/>
+          <w:szCs w:val="28"/>
+          <w:lang w:val="ru-RU"/>
+        </w:rPr>
+      </w:pPr>
+      <w:r>
+        <w:rPr>
+          <w:rFonts w:ascii="Times New Roman" w:hAnsi="Times New Roman" w:cs="Times New Roman"/>
+          <w:sz w:val="28"/>
+          <w:szCs w:val="28"/>
+          <w:lang w:val="ru-RU"/>
+        </w:rPr>
+        <w:t>- 1 задача, 2 подзадача, в конце нет точки.</w:t>
+      </w:r>
+    </w:p>
+    <w:p>
+      <w:pPr>
+        <w:rPr>
+          <w:rFonts w:ascii="Times New Roman" w:hAnsi="Times New Roman" w:cs="Times New Roman"/>
+          <w:sz w:val="28"/>
+          <w:szCs w:val="28"/>
+          <w:lang w:val="ru-RU"/>
+        </w:rPr>
+      </w:pPr>
+      <w:r>
+        <w:rPr>
+          <w:rFonts w:ascii="Times New Roman" w:hAnsi="Times New Roman" w:cs="Times New Roman"/>
+          <w:sz w:val="28"/>
+          <w:szCs w:val="28"/>
+          <w:lang w:val="ru-RU"/>
+        </w:rPr>
+        <w:t>- 4 задача</w:t>
+      </w:r>
+      <w:r>
+        <w:rPr>
+          <w:rFonts w:ascii="Times New Roman" w:hAnsi="Times New Roman" w:cs="Times New Roman"/>
+          <w:sz w:val="28"/>
+          <w:szCs w:val="28"/>
+          <w:lang w:val="ru-RU"/>
+        </w:rPr>
+        <w:t>, 2 подзадача</w:t>
+      </w:r>
+      <w:r>
+        <w:rPr>
+          <w:rFonts w:ascii="Times New Roman" w:hAnsi="Times New Roman" w:cs="Times New Roman"/>
+          <w:sz w:val="28"/>
+          <w:szCs w:val="28"/>
+          <w:lang w:val="ru-RU"/>
+        </w:rPr>
+        <w:t>, «</w:t>
+      </w:r>
+      <w:r>
+        <w:rPr>
+          <w:rFonts w:ascii="Times New Roman" w:hAnsi="Times New Roman" w:cs="Times New Roman"/>
+          <w:sz w:val="28"/>
+          <w:szCs w:val="28"/>
+          <w:lang w:val="ru-RU"/>
+        </w:rPr>
+        <w:t>слишком много излучения от солнца можно обгореть.</w:t>
+      </w:r>
+      <w:r>
+        <w:rPr>
+          <w:rFonts w:ascii="Times New Roman" w:hAnsi="Times New Roman" w:cs="Times New Roman"/>
+          <w:sz w:val="28"/>
+          <w:szCs w:val="28"/>
+          <w:lang w:val="ru-RU"/>
+        </w:rPr>
+        <w:t>», до этого писали «Солнце» с большой буквы.</w:t>
+      </w:r>
+    </w:p>
+    <w:p>
+      <w:pPr>
+        <w:rPr>
+          <w:rFonts w:ascii="Times New Roman" w:hAnsi="Times New Roman" w:cs="Times New Roman"/>
+          <w:sz w:val="28"/>
+          <w:szCs w:val="28"/>
+          <w:lang w:val="ru-RU"/>
+        </w:rPr>
+      </w:pPr>
+      <w:r>
+        <w:rPr>
+          <w:rFonts w:ascii="Times New Roman" w:hAnsi="Times New Roman" w:cs="Times New Roman"/>
+          <w:sz w:val="28"/>
+          <w:szCs w:val="28"/>
+          <w:lang w:val="ru-RU"/>
+        </w:rPr>
+        <w:t>- 5 задача, нет точки в конце ответа.</w:t>
+      </w:r>
+    </w:p>
+    <w:p>
+      <w:pPr>
+        <w:rPr>
+          <w:rFonts w:ascii="Times New Roman" w:hAnsi="Times New Roman" w:cs="Times New Roman"/>
+          <w:sz w:val="28"/>
+          <w:szCs w:val="28"/>
+          <w:lang w:val="ru-RU"/>
+        </w:rPr>
+      </w:pPr>
+      <w:r>
+        <w:rPr>
+          <w:rFonts w:ascii="Times New Roman" w:hAnsi="Times New Roman" w:cs="Times New Roman"/>
+          <w:sz w:val="28"/>
+          <w:szCs w:val="28"/>
+          <w:lang w:val="ru-RU"/>
+        </w:rPr>
+        <w:t>- «</w:t>
+      </w:r>
+      <w:r>
+        <w:rPr>
+          <w:rFonts w:ascii="Times New Roman" w:hAnsi="Times New Roman" w:cs="Times New Roman"/>
+          <w:sz w:val="28"/>
+          <w:szCs w:val="28"/>
+          <w:lang w:val="ru-RU"/>
+        </w:rPr>
+        <w:t>поглощения энергии падающего на него излучения</w:t>
+      </w:r>
+      <w:r>
+        <w:rPr>
+          <w:rFonts w:ascii="Times New Roman" w:hAnsi="Times New Roman" w:cs="Times New Roman"/>
+          <w:sz w:val="28"/>
+          <w:szCs w:val="28"/>
+          <w:lang w:val="ru-RU"/>
+        </w:rPr>
+        <w:t>», нет точки в конце.</w:t>
+      </w:r>
+    </w:p>
+    <w:p>
+      <w:pPr>
+        <w:rPr>
+          <w:rFonts w:ascii="Times New Roman" w:hAnsi="Times New Roman" w:cs="Times New Roman"/>
+          <w:sz w:val="28"/>
+          <w:szCs w:val="28"/>
+          <w:lang w:val="ru-RU"/>
+        </w:rPr>
+      </w:pPr>
+    </w:p>
+    <w:p>
+      <w:pPr>
+        <w:rPr>
+          <w:rFonts w:ascii="Times New Roman" w:hAnsi="Times New Roman" w:cs="Times New Roman"/>
+          <w:sz w:val="28"/>
+          <w:szCs w:val="28"/>
+          <w:lang w:val="ru-RU"/>
+        </w:rPr>
+      </w:pPr>
+      <w:r>
+        <w:rPr>
+          <w:rFonts w:ascii="Times New Roman" w:hAnsi="Times New Roman" w:cs="Times New Roman"/>
+          <w:sz w:val="28"/>
+          <w:szCs w:val="28"/>
+          <w:lang w:val="ru-RU"/>
+        </w:rPr>
+        <w:t>Дополнение:</w:t>
+      </w:r>
+    </w:p>
+    <w:p>
+      <w:pPr>
+        <w:rPr>
+          <w:rFonts w:ascii="Times New Roman" w:hAnsi="Times New Roman" w:cs="Times New Roman"/>
+          <w:sz w:val="28"/>
+          <w:szCs w:val="28"/>
+          <w:lang w:val="ru-RU"/>
+        </w:rPr>
+      </w:pPr>
+      <w:r>
+        <w:rPr>
+          <w:rFonts w:ascii="Times New Roman" w:hAnsi="Times New Roman" w:cs="Times New Roman"/>
+          <w:sz w:val="28"/>
+          <w:szCs w:val="28"/>
+          <w:lang w:val="ru-RU"/>
+        </w:rPr>
+        <w:t>- Очень жаль было найти ошибку в работе в самом последнем подупражнении. В остальном, работа сделана очень даже хорошо)</w:t>
+      </w:r>
+    </w:p>
+    <w:p>
+      <w:pPr>
+        <w:rPr>
+          <w:rFonts w:ascii="Times New Roman" w:hAnsi="Times New Roman" w:cs="Times New Roman"/>
+          <w:sz w:val="28"/>
+          <w:szCs w:val="28"/>
+          <w:lang w:val="ru-RU"/>
+        </w:rPr>
+      </w:pPr>
+      <w:r>
+        <w:rPr>
+          <w:rFonts w:ascii="Times New Roman" w:hAnsi="Times New Roman" w:cs="Times New Roman"/>
+          <w:sz w:val="28"/>
+          <w:szCs w:val="28"/>
+          <w:lang w:val="ru-RU"/>
+        </w:rPr>
+        <w:t>- Предыдущий принял работу:</w:t>
+      </w:r>
+    </w:p>
+    <w:p>
+      <w:pPr>
+        <w:rPr>
+          <w:rFonts w:ascii="Times New Roman" w:hAnsi="Times New Roman" w:cs="Times New Roman"/>
+          <w:sz w:val="28"/>
+          <w:szCs w:val="28"/>
+          <w:lang w:val="ru-RU"/>
+        </w:rPr>
+      </w:pPr>
+      <w:r>
+        <w:rPr>
+          <w:rFonts w:ascii="Times New Roman" w:hAnsi="Times New Roman" w:cs="Times New Roman"/>
+          <w:sz w:val="28"/>
+          <w:szCs w:val="28"/>
+          <w:lang w:val="ru-RU"/>
+        </w:rPr>
+        <w:t>Reviewer #3: [Accepted] Принимается.</w:t>
+      </w:r>
+    </w:p>
+    <w:p>
+      <w:pPr>
+        <w:rPr>
+          <w:rFonts w:ascii="Times New Roman" w:hAnsi="Times New Roman" w:cs="Times New Roman"/>
+          <w:sz w:val="28"/>
+          <w:szCs w:val="28"/>
+          <w:lang w:val="ru-RU"/>
+        </w:rPr>
+      </w:pPr>
+      <w:r>
+        <w:rPr>
+          <w:rFonts w:ascii="Times New Roman" w:hAnsi="Times New Roman" w:cs="Times New Roman"/>
+          <w:sz w:val="28"/>
+          <w:szCs w:val="28"/>
+          <w:lang w:val="ru-RU"/>
+        </w:rPr>
+        <w:br w:type="page"/>
+      </w:r>
+    </w:p>
+    <w:p>
+      <w:pPr>
+        <w:jc w:val="center"/>
+        <w:rPr>
+          <w:rFonts w:ascii="Times New Roman" w:hAnsi="Times New Roman" w:cs="Times New Roman"/>
+          <w:sz w:val="28"/>
+          <w:szCs w:val="28"/>
+        </w:rPr>
+      </w:pPr>
+      <w:r>
+        <w:rPr>
+          <w:rFonts w:ascii="Times New Roman" w:hAnsi="Times New Roman" w:cs="Times New Roman"/>
+          <w:b/>
+          <w:sz w:val="28"/>
+          <w:szCs w:val="28"/>
+        </w:rPr>
+        <w:lastRenderedPageBreak/>
+        <w:t>9</w:t>
+      </w:r>
+      <w:r>
+        <w:rPr>
+          <w:rFonts w:ascii="Times New Roman" w:hAnsi="Times New Roman" w:cs="Times New Roman"/>
+          <w:b/>
+          <w:sz w:val="28"/>
+          <w:szCs w:val="28"/>
+          <w:lang w:val="ru-RU"/>
+        </w:rPr>
+        <w:t>5</w:t>
+      </w:r>
+      <w:r>
+        <w:rPr>
+          <w:rFonts w:ascii="Times New Roman" w:hAnsi="Times New Roman" w:cs="Times New Roman"/>
+          <w:b/>
+          <w:sz w:val="28"/>
+          <w:szCs w:val="28"/>
+        </w:rPr>
+        <w:t xml:space="preserve"> </w:t>
+      </w:r>
+      <w:r>
+        <w:rPr>
+          <w:rFonts w:ascii="Times New Roman" w:hAnsi="Times New Roman" w:cs="Times New Roman"/>
+          <w:b/>
+          <w:sz w:val="28"/>
+          <w:szCs w:val="28"/>
+          <w:lang w:val="ru-RU"/>
+        </w:rPr>
+        <w:t>ревью</w:t>
+      </w:r>
+      <w:r>
+        <w:rPr>
+          <w:rFonts w:ascii="Times New Roman" w:hAnsi="Times New Roman" w:cs="Times New Roman"/>
+          <w:b/>
+          <w:sz w:val="28"/>
+          <w:szCs w:val="28"/>
+        </w:rPr>
+        <w:t xml:space="preserve"> (</w:t>
+      </w:r>
+      <w:r>
+        <w:rPr>
+          <w:rFonts w:ascii="Times New Roman" w:hAnsi="Times New Roman" w:cs="Times New Roman"/>
+          <w:b/>
+          <w:sz w:val="28"/>
+          <w:szCs w:val="28"/>
+        </w:rPr>
+        <w:t>Rejected</w:t>
+      </w:r>
+      <w:r>
+        <w:rPr>
+          <w:rFonts w:ascii="Times New Roman" w:hAnsi="Times New Roman" w:cs="Times New Roman"/>
+          <w:b/>
+          <w:sz w:val="28"/>
+          <w:szCs w:val="28"/>
+        </w:rPr>
+        <w:t>)</w:t>
+      </w:r>
+    </w:p>
+    <w:p>
+      <w:pPr>
+        <w:rPr>
+          <w:rFonts w:ascii="Times New Roman" w:hAnsi="Times New Roman" w:cs="Times New Roman"/>
+          <w:sz w:val="28"/>
+          <w:szCs w:val="28"/>
+          <w:lang w:val="ru-RU"/>
+        </w:rPr>
+      </w:pPr>
+      <w:r>
+        <w:rPr>
+          <w:rFonts w:ascii="Times New Roman" w:hAnsi="Times New Roman" w:cs="Times New Roman"/>
+          <w:sz w:val="28"/>
+          <w:szCs w:val="28"/>
+          <w:lang w:val="ru-RU"/>
+        </w:rPr>
+        <w:t>Критично:</w:t>
+      </w:r>
+      <w:r>
+        <w:rPr>
+          <w:rFonts w:ascii="Times New Roman" w:hAnsi="Times New Roman" w:cs="Times New Roman"/>
+          <w:sz w:val="28"/>
+          <w:szCs w:val="28"/>
+          <w:lang w:val="ru-RU"/>
+        </w:rPr>
+        <w:t xml:space="preserve"> </w:t>
+      </w:r>
+    </w:p>
+    <w:p>
+      <w:pPr>
+        <w:rPr>
+          <w:rFonts w:ascii="Times New Roman" w:hAnsi="Times New Roman" w:cs="Times New Roman"/>
+          <w:sz w:val="28"/>
+          <w:szCs w:val="28"/>
+          <w:lang w:val="ru-RU"/>
+        </w:rPr>
+      </w:pPr>
+      <w:r>
+        <w:rPr>
+          <w:rFonts w:ascii="Times New Roman" w:hAnsi="Times New Roman" w:cs="Times New Roman"/>
+          <w:sz w:val="28"/>
+          <w:szCs w:val="28"/>
+          <w:lang w:val="ru-RU"/>
+        </w:rPr>
+        <w:t>- 2 задача, в условии, в массе гелия не выделили запятую в фигурные скобки.</w:t>
+      </w:r>
+    </w:p>
+    <w:p>
+      <w:pPr>
+        <w:rPr>
+          <w:rFonts w:ascii="Times New Roman" w:hAnsi="Times New Roman" w:cs="Times New Roman"/>
+          <w:sz w:val="28"/>
+          <w:szCs w:val="28"/>
+          <w:lang w:val="ru-RU"/>
+        </w:rPr>
+      </w:pPr>
+      <w:r>
+        <w:rPr>
+          <w:rFonts w:ascii="Times New Roman" w:hAnsi="Times New Roman" w:cs="Times New Roman"/>
+          <w:sz w:val="28"/>
+          <w:szCs w:val="28"/>
+        </w:rPr>
+        <w:t xml:space="preserve">- 3 </w:t>
+      </w:r>
+      <w:r>
+        <w:rPr>
+          <w:rFonts w:ascii="Times New Roman" w:hAnsi="Times New Roman" w:cs="Times New Roman"/>
+          <w:sz w:val="28"/>
+          <w:szCs w:val="28"/>
+          <w:lang w:val="ru-RU"/>
+        </w:rPr>
+        <w:t>задача, не нужно в конце условия писать об округлении до десятых, вы это уже прописали внутри условия.</w:t>
+      </w:r>
+    </w:p>
+    <w:p>
+      <w:pPr>
+        <w:rPr>
+          <w:rFonts w:ascii="Times New Roman" w:hAnsi="Times New Roman" w:cs="Times New Roman"/>
+          <w:sz w:val="28"/>
+          <w:szCs w:val="28"/>
+          <w:lang w:val="ru-RU"/>
+        </w:rPr>
+      </w:pPr>
+      <w:r>
+        <w:rPr>
+          <w:rFonts w:ascii="Times New Roman" w:hAnsi="Times New Roman" w:cs="Times New Roman"/>
+          <w:sz w:val="28"/>
+          <w:szCs w:val="28"/>
+          <w:lang w:val="ru-RU"/>
+        </w:rPr>
+        <w:t>- 5 задача, «</w:t>
+      </w:r>
+      <w:proofErr w:type="gramStart"/>
+      <w:r>
+        <w:rPr>
+          <w:rFonts w:ascii="Times New Roman" w:hAnsi="Times New Roman" w:cs="Times New Roman"/>
+          <w:sz w:val="28"/>
+          <w:szCs w:val="28"/>
+          <w:lang w:val="ru-RU"/>
+        </w:rPr>
+        <w:t>учитывая</w:t>
+      </w:r>
+      <w:proofErr w:type="gramEnd"/>
+      <w:r>
+        <w:rPr>
+          <w:rFonts w:ascii="Times New Roman" w:hAnsi="Times New Roman" w:cs="Times New Roman"/>
+          <w:sz w:val="28"/>
+          <w:szCs w:val="28"/>
+          <w:lang w:val="ru-RU"/>
+        </w:rPr>
+        <w:t xml:space="preserve"> что у гелия в ядре 4 нуклона</w:t>
+      </w:r>
+      <w:r>
+        <w:rPr>
+          <w:rFonts w:ascii="Times New Roman" w:hAnsi="Times New Roman" w:cs="Times New Roman"/>
+          <w:sz w:val="28"/>
+          <w:szCs w:val="28"/>
+          <w:lang w:val="ru-RU"/>
+        </w:rPr>
+        <w:t>», число «4» не в техе.</w:t>
+      </w:r>
+    </w:p>
+    <w:p>
+      <w:pPr>
+        <w:rPr>
+          <w:rFonts w:ascii="Times New Roman" w:hAnsi="Times New Roman" w:cs="Times New Roman"/>
+          <w:sz w:val="28"/>
+          <w:szCs w:val="28"/>
+          <w:lang w:val="ru-RU"/>
+        </w:rPr>
+      </w:pPr>
+      <w:r>
+        <w:rPr>
+          <w:rFonts w:ascii="Times New Roman" w:hAnsi="Times New Roman" w:cs="Times New Roman"/>
+          <w:sz w:val="28"/>
+          <w:szCs w:val="28"/>
+          <w:lang w:val="ru-RU"/>
+        </w:rPr>
+        <w:t xml:space="preserve">- 5 задача, формула, где считаете </w:t>
+      </w:r>
+      <w:r>
+        <w:rPr>
+          <w:rFonts w:ascii="Times New Roman" w:hAnsi="Times New Roman" w:cs="Times New Roman"/>
+          <w:sz w:val="28"/>
+          <w:szCs w:val="28"/>
+        </w:rPr>
+        <w:t>E_1</w:t>
+      </w:r>
+      <w:r>
+        <w:rPr>
+          <w:rFonts w:ascii="Times New Roman" w:hAnsi="Times New Roman" w:cs="Times New Roman"/>
+          <w:sz w:val="28"/>
+          <w:szCs w:val="28"/>
+          <w:lang w:val="ru-RU"/>
+        </w:rPr>
+        <w:t>, в конце в «44,8» нужно запятую взять в фигурные скобки.</w:t>
+      </w:r>
+    </w:p>
+    <w:p>
+      <w:pPr>
+        <w:rPr>
+          <w:rFonts w:ascii="Times New Roman" w:hAnsi="Times New Roman" w:cs="Times New Roman"/>
+          <w:sz w:val="28"/>
+          <w:szCs w:val="28"/>
+          <w:lang w:val="ru-RU"/>
+        </w:rPr>
+      </w:pPr>
+      <w:r>
+        <w:rPr>
+          <w:rFonts w:ascii="Times New Roman" w:hAnsi="Times New Roman" w:cs="Times New Roman"/>
+          <w:sz w:val="28"/>
+          <w:szCs w:val="28"/>
+          <w:lang w:val="ru-RU"/>
+        </w:rPr>
+        <w:t xml:space="preserve">- 5 задача, в рассчете </w:t>
+      </w:r>
+      <w:r>
+        <w:rPr>
+          <w:rFonts w:ascii="Times New Roman" w:hAnsi="Times New Roman" w:cs="Times New Roman"/>
+          <w:sz w:val="28"/>
+          <w:szCs w:val="28"/>
+        </w:rPr>
+        <w:t xml:space="preserve">N </w:t>
+      </w:r>
+      <w:r>
+        <w:rPr>
+          <w:rFonts w:ascii="Times New Roman" w:hAnsi="Times New Roman" w:cs="Times New Roman"/>
+          <w:sz w:val="28"/>
+          <w:szCs w:val="28"/>
+          <w:lang w:val="ru-RU"/>
+        </w:rPr>
+        <w:t>тоже в числе «44,8», в знаменателе не взяли в скобки запятую.</w:t>
+      </w:r>
+    </w:p>
+    <w:p>
+      <w:pPr>
+        <w:rPr>
+          <w:rFonts w:ascii="Times New Roman" w:hAnsi="Times New Roman" w:cs="Times New Roman"/>
+          <w:sz w:val="28"/>
+          <w:szCs w:val="28"/>
+          <w:lang w:val="ru-RU"/>
+        </w:rPr>
+      </w:pPr>
+      <w:r>
+        <w:rPr>
+          <w:rFonts w:ascii="Times New Roman" w:hAnsi="Times New Roman" w:cs="Times New Roman"/>
+          <w:sz w:val="28"/>
+          <w:szCs w:val="28"/>
+          <w:lang w:val="ru-RU"/>
+        </w:rPr>
+        <w:t>- 5 задача, в рассчете массы поменяйте местами обычное и приближенное равно.</w:t>
+      </w:r>
+    </w:p>
+    <w:p>
+      <w:pPr>
+        <w:rPr>
+          <w:rFonts w:ascii="Times New Roman" w:hAnsi="Times New Roman" w:cs="Times New Roman"/>
+          <w:sz w:val="28"/>
+          <w:szCs w:val="28"/>
+          <w:lang w:val="ru-RU"/>
+        </w:rPr>
+      </w:pPr>
+    </w:p>
+    <w:p>
+      <w:pPr>
+        <w:rPr>
+          <w:rFonts w:ascii="Times New Roman" w:hAnsi="Times New Roman" w:cs="Times New Roman"/>
+          <w:sz w:val="28"/>
+          <w:szCs w:val="28"/>
+          <w:lang w:val="ru-RU"/>
+        </w:rPr>
+      </w:pPr>
+      <w:r>
+        <w:rPr>
+          <w:rFonts w:ascii="Times New Roman" w:hAnsi="Times New Roman" w:cs="Times New Roman"/>
+          <w:sz w:val="28"/>
+          <w:szCs w:val="28"/>
+          <w:lang w:val="ru-RU"/>
+        </w:rPr>
+        <w:t>Некритично:</w:t>
+      </w:r>
+    </w:p>
+    <w:p>
+      <w:pPr>
+        <w:rPr>
+          <w:rFonts w:ascii="Times New Roman" w:hAnsi="Times New Roman" w:cs="Times New Roman"/>
+          <w:sz w:val="28"/>
+          <w:szCs w:val="28"/>
+          <w:lang w:val="ru-RU"/>
+        </w:rPr>
+      </w:pPr>
+      <w:r>
+        <w:rPr>
+          <w:rFonts w:ascii="Times New Roman" w:hAnsi="Times New Roman" w:cs="Times New Roman"/>
+          <w:sz w:val="28"/>
+          <w:szCs w:val="28"/>
+          <w:lang w:val="ru-RU"/>
+        </w:rPr>
+        <w:t>- Не хватает отступов после равно в ответе.</w:t>
+      </w:r>
+    </w:p>
+    <w:p>
+      <w:pPr>
+        <w:rPr>
+          <w:rFonts w:ascii="Times New Roman" w:hAnsi="Times New Roman" w:cs="Times New Roman"/>
+          <w:sz w:val="28"/>
+          <w:szCs w:val="28"/>
+          <w:lang w:val="ru-RU"/>
+        </w:rPr>
+      </w:pPr>
+      <w:r>
+        <w:rPr>
+          <w:rFonts w:ascii="Times New Roman" w:hAnsi="Times New Roman" w:cs="Times New Roman"/>
+          <w:sz w:val="28"/>
+          <w:szCs w:val="28"/>
+          <w:lang w:val="ru-RU"/>
+        </w:rPr>
+        <w:t>- 2 задача, «</w:t>
+      </w:r>
+      <w:r>
+        <w:rPr>
+          <w:rFonts w:ascii="Times New Roman" w:hAnsi="Times New Roman" w:cs="Times New Roman"/>
+          <w:sz w:val="28"/>
+          <w:szCs w:val="28"/>
+          <w:lang w:val="ru-RU"/>
+        </w:rPr>
+        <w:t>Ответ выразите в мегаэлектронвольтах (</w:t>
+      </w:r>
+      <w:proofErr w:type="gramStart"/>
+      <w:r>
+        <w:rPr>
+          <w:rFonts w:ascii="Times New Roman" w:hAnsi="Times New Roman" w:cs="Times New Roman"/>
+          <w:sz w:val="28"/>
+          <w:szCs w:val="28"/>
+          <w:lang w:val="ru-RU"/>
+        </w:rPr>
+        <w:t>МэВ )</w:t>
+      </w:r>
+      <w:proofErr w:type="gramEnd"/>
+      <w:r>
+        <w:rPr>
+          <w:rFonts w:ascii="Times New Roman" w:hAnsi="Times New Roman" w:cs="Times New Roman"/>
+          <w:sz w:val="28"/>
+          <w:szCs w:val="28"/>
+          <w:lang w:val="ru-RU"/>
+        </w:rPr>
+        <w:t>,</w:t>
+      </w:r>
+      <w:r>
+        <w:rPr>
+          <w:rFonts w:ascii="Times New Roman" w:hAnsi="Times New Roman" w:cs="Times New Roman"/>
+          <w:sz w:val="28"/>
+          <w:szCs w:val="28"/>
+          <w:lang w:val="ru-RU"/>
+        </w:rPr>
+        <w:t>», лишний пробел.</w:t>
+      </w:r>
+    </w:p>
+    <w:p>
+      <w:pPr>
+        <w:rPr>
+          <w:rFonts w:ascii="Times New Roman" w:hAnsi="Times New Roman" w:cs="Times New Roman"/>
+          <w:sz w:val="28"/>
+          <w:szCs w:val="28"/>
+        </w:rPr>
+      </w:pPr>
+      <w:r>
+        <w:rPr>
+          <w:rFonts w:ascii="Times New Roman" w:hAnsi="Times New Roman" w:cs="Times New Roman"/>
+          <w:sz w:val="28"/>
+          <w:szCs w:val="28"/>
+          <w:lang w:val="ru-RU"/>
+        </w:rPr>
+        <w:t>- 3 задача, в условии от «Н» отъехали цифры слева. Вместо «</w:t>
+      </w:r>
+      <w:r>
+        <w:rPr>
+          <w:rFonts w:ascii="Times New Roman" w:hAnsi="Times New Roman" w:cs="Times New Roman"/>
+          <w:sz w:val="28"/>
+          <w:szCs w:val="28"/>
+          <w:lang w:val="ru-RU"/>
+        </w:rPr>
+        <w:t>+^{</w:t>
+      </w:r>
+      <w:proofErr w:type="gramStart"/>
+      <w:r>
+        <w:rPr>
+          <w:rFonts w:ascii="Times New Roman" w:hAnsi="Times New Roman" w:cs="Times New Roman"/>
+          <w:sz w:val="28"/>
+          <w:szCs w:val="28"/>
+          <w:lang w:val="ru-RU"/>
+        </w:rPr>
+        <w:t>1}_</w:t>
+      </w:r>
+      <w:proofErr w:type="gramEnd"/>
+      <w:r>
+        <w:rPr>
+          <w:rFonts w:ascii="Times New Roman" w:hAnsi="Times New Roman" w:cs="Times New Roman"/>
+          <w:sz w:val="28"/>
+          <w:szCs w:val="28"/>
+          <w:lang w:val="ru-RU"/>
+        </w:rPr>
+        <w:t>{1}\mathrm{H}</w:t>
+      </w:r>
+      <w:r>
+        <w:rPr>
+          <w:rFonts w:ascii="Times New Roman" w:hAnsi="Times New Roman" w:cs="Times New Roman"/>
+          <w:sz w:val="28"/>
+          <w:szCs w:val="28"/>
+          <w:lang w:val="ru-RU"/>
+        </w:rPr>
+        <w:t xml:space="preserve">» напишите </w:t>
+      </w:r>
+      <w:r>
+        <w:rPr>
+          <w:rFonts w:ascii="Times New Roman" w:hAnsi="Times New Roman" w:cs="Times New Roman"/>
+          <w:sz w:val="28"/>
+          <w:szCs w:val="28"/>
+          <w:lang w:val="ru-RU"/>
+        </w:rPr>
+        <w:t>«</w:t>
+      </w:r>
+      <w:r>
+        <w:rPr>
+          <w:rFonts w:ascii="Times New Roman" w:hAnsi="Times New Roman" w:cs="Times New Roman"/>
+          <w:sz w:val="28"/>
+          <w:szCs w:val="28"/>
+          <w:lang w:val="ru-RU"/>
+        </w:rPr>
+        <w:t>+</w:t>
+      </w:r>
+      <w:r>
+        <w:rPr>
+          <w:rFonts w:ascii="Times New Roman" w:hAnsi="Times New Roman" w:cs="Times New Roman"/>
+          <w:sz w:val="28"/>
+          <w:szCs w:val="28"/>
+        </w:rPr>
+        <w:t>{}</w:t>
+      </w:r>
+      <w:r>
+        <w:rPr>
+          <w:rFonts w:ascii="Times New Roman" w:hAnsi="Times New Roman" w:cs="Times New Roman"/>
+          <w:sz w:val="28"/>
+          <w:szCs w:val="28"/>
+          <w:lang w:val="ru-RU"/>
+        </w:rPr>
+        <w:t>^{1}_{1}\mathrm{H}</w:t>
+      </w:r>
+      <w:r>
+        <w:rPr>
+          <w:rFonts w:ascii="Times New Roman" w:hAnsi="Times New Roman" w:cs="Times New Roman"/>
+          <w:sz w:val="28"/>
+          <w:szCs w:val="28"/>
+          <w:lang w:val="ru-RU"/>
+        </w:rPr>
+        <w:t>»</w:t>
+      </w:r>
+      <w:r>
+        <w:rPr>
+          <w:rFonts w:ascii="Times New Roman" w:hAnsi="Times New Roman" w:cs="Times New Roman"/>
+          <w:sz w:val="28"/>
+          <w:szCs w:val="28"/>
+        </w:rPr>
+        <w:t>.</w:t>
+      </w:r>
+    </w:p>
+    <w:p>
+      <w:pPr>
+        <w:rPr>
+          <w:rFonts w:ascii="Times New Roman" w:hAnsi="Times New Roman" w:cs="Times New Roman"/>
+          <w:sz w:val="28"/>
+          <w:szCs w:val="28"/>
+        </w:rPr>
+      </w:pPr>
+    </w:p>
+    <w:p>
+      <w:pPr>
+        <w:rPr>
+          <w:rFonts w:ascii="Times New Roman" w:hAnsi="Times New Roman" w:cs="Times New Roman"/>
+          <w:sz w:val="28"/>
+          <w:szCs w:val="28"/>
+          <w:lang w:val="ru-RU"/>
+        </w:rPr>
+      </w:pPr>
+      <w:r>
+        <w:rPr>
+          <w:rFonts w:ascii="Times New Roman" w:hAnsi="Times New Roman" w:cs="Times New Roman"/>
+          <w:sz w:val="28"/>
+          <w:szCs w:val="28"/>
+          <w:lang w:val="ru-RU"/>
+        </w:rPr>
+        <w:t>Дополнение:</w:t>
+      </w:r>
+    </w:p>
+    <w:p>
+      <w:pPr>
+        <w:rPr>
+          <w:rFonts w:ascii="Times New Roman" w:hAnsi="Times New Roman" w:cs="Times New Roman"/>
+          <w:sz w:val="28"/>
+          <w:szCs w:val="28"/>
+          <w:lang w:val="ru-RU"/>
+        </w:rPr>
+      </w:pPr>
+      <w:r>
+        <w:rPr>
+          <w:rFonts w:ascii="Times New Roman" w:hAnsi="Times New Roman" w:cs="Times New Roman"/>
+          <w:sz w:val="28"/>
+          <w:szCs w:val="28"/>
+          <w:lang w:val="ru-RU"/>
+        </w:rPr>
+        <w:t>- Завидую автору, очень классная работа выпала. С ревилами играться почти не надо, округление дали, задач всего 5 :)</w:t>
+      </w:r>
+    </w:p>
+    <w:p>
+      <w:pPr>
+        <w:rPr>
+          <w:rFonts w:ascii="Times New Roman" w:hAnsi="Times New Roman" w:cs="Times New Roman"/>
+          <w:sz w:val="28"/>
+          <w:szCs w:val="28"/>
+          <w:lang w:val="ru-RU"/>
+        </w:rPr>
+      </w:pPr>
+      <w:r>
+        <w:rPr>
+          <w:rFonts w:ascii="Times New Roman" w:hAnsi="Times New Roman" w:cs="Times New Roman"/>
+          <w:sz w:val="28"/>
+          <w:szCs w:val="28"/>
+          <w:lang w:val="ru-RU"/>
+        </w:rPr>
+        <w:t>- Предыдущий принял работу:</w:t>
+      </w:r>
+    </w:p>
+    <w:p>
+      <w:pPr>
+        <w:rPr>
+          <w:rFonts w:ascii="Times New Roman" w:hAnsi="Times New Roman" w:cs="Times New Roman"/>
+          <w:sz w:val="28"/>
+          <w:szCs w:val="28"/>
+          <w:lang w:val="ru-RU"/>
+        </w:rPr>
+      </w:pPr>
+      <w:r>
+        <w:rPr>
+          <w:rFonts w:ascii="Times New Roman" w:hAnsi="Times New Roman" w:cs="Times New Roman"/>
+          <w:sz w:val="28"/>
+          <w:szCs w:val="28"/>
+          <w:lang w:val="ru-RU"/>
+        </w:rPr>
+        <w:t>Reviewer #2: [Accepted] делайте лучше отступы между равно и ревилом с ответом</w:t>
+      </w:r>
+    </w:p>
+    <w:p>
+      <w:pPr>
+        <w:rPr>
+          <w:rFonts w:ascii="Times New Roman" w:hAnsi="Times New Roman" w:cs="Times New Roman"/>
+          <w:sz w:val="28"/>
+          <w:szCs w:val="28"/>
+          <w:lang w:val="ru-RU"/>
+        </w:rPr>
+      </w:pPr>
+    </w:p>
+    <w:p>
+      <w:pPr>
+        <w:rPr>
+          <w:rFonts w:ascii="Times New Roman" w:hAnsi="Times New Roman" w:cs="Times New Roman"/>
+          <w:sz w:val="28"/>
+          <w:szCs w:val="28"/>
+          <w:lang w:val="ru-RU"/>
+        </w:rPr>
+      </w:pPr>
+      <w:r>
+        <w:rPr>
+          <w:rFonts w:ascii="Times New Roman" w:hAnsi="Times New Roman" w:cs="Times New Roman"/>
+          <w:sz w:val="28"/>
+          <w:szCs w:val="28"/>
+          <w:lang w:val="ru-RU"/>
+        </w:rPr>
+        <w:t>в последней задаче, когда считали массу, приблизительно равно не там поставили</w:t>
+      </w:r>
+    </w:p>
+    <w:p>
+      <w:pPr>
+        <w:rPr>
+          <w:rFonts w:ascii="Times New Roman" w:hAnsi="Times New Roman" w:cs="Times New Roman"/>
+          <w:sz w:val="28"/>
+          <w:szCs w:val="28"/>
+          <w:lang w:val="ru-RU"/>
+        </w:rPr>
+      </w:pPr>
+    </w:p>
+    <w:p>
+      <w:pPr>
+        <w:rPr>
+          <w:rFonts w:ascii="Times New Roman" w:hAnsi="Times New Roman" w:cs="Times New Roman"/>
+          <w:sz w:val="28"/>
+          <w:szCs w:val="28"/>
+          <w:lang w:val="ru-RU"/>
+        </w:rPr>
+      </w:pPr>
+      <w:r>
+        <w:rPr>
+          <w:rFonts w:ascii="Times New Roman" w:hAnsi="Times New Roman" w:cs="Times New Roman"/>
+          <w:sz w:val="28"/>
+          <w:szCs w:val="28"/>
+          <w:lang w:val="ru-RU"/>
+        </w:rPr>
+        <w:t>в остальном хорошая работа</w:t>
+      </w:r>
+      <w:r>
+        <w:rPr>
+          <w:rFonts w:ascii="Times New Roman" w:hAnsi="Times New Roman" w:cs="Times New Roman"/>
+          <w:sz w:val="28"/>
+          <w:szCs w:val="28"/>
+          <w:lang w:val="ru-RU"/>
+        </w:rPr>
+        <w:br w:type="page"/>
+      </w:r>
+    </w:p>
+    <w:p>
+      <w:pPr>
+        <w:jc w:val="center"/>
+        <w:rPr>
+          <w:rFonts w:ascii="Times New Roman" w:hAnsi="Times New Roman" w:cs="Times New Roman"/>
+          <w:sz w:val="28"/>
+          <w:szCs w:val="28"/>
+        </w:rPr>
+      </w:pPr>
+      <w:r>
+        <w:rPr>
+          <w:rFonts w:ascii="Times New Roman" w:hAnsi="Times New Roman" w:cs="Times New Roman"/>
+          <w:b/>
+          <w:sz w:val="28"/>
+          <w:szCs w:val="28"/>
+        </w:rPr>
+        <w:lastRenderedPageBreak/>
+        <w:t>9</w:t>
+      </w:r>
+      <w:r>
+        <w:rPr>
+          <w:rFonts w:ascii="Times New Roman" w:hAnsi="Times New Roman" w:cs="Times New Roman"/>
+          <w:b/>
+          <w:sz w:val="28"/>
+          <w:szCs w:val="28"/>
+          <w:lang w:val="ru-RU"/>
+        </w:rPr>
+        <w:t>6</w:t>
+      </w:r>
+      <w:r>
+        <w:rPr>
+          <w:rFonts w:ascii="Times New Roman" w:hAnsi="Times New Roman" w:cs="Times New Roman"/>
+          <w:b/>
+          <w:sz w:val="28"/>
+          <w:szCs w:val="28"/>
+        </w:rPr>
+        <w:t xml:space="preserve"> </w:t>
+      </w:r>
+      <w:r>
+        <w:rPr>
+          <w:rFonts w:ascii="Times New Roman" w:hAnsi="Times New Roman" w:cs="Times New Roman"/>
+          <w:b/>
+          <w:sz w:val="28"/>
+          <w:szCs w:val="28"/>
+          <w:lang w:val="ru-RU"/>
+        </w:rPr>
+        <w:t>ревью</w:t>
+      </w:r>
+      <w:r>
+        <w:rPr>
+          <w:rFonts w:ascii="Times New Roman" w:hAnsi="Times New Roman" w:cs="Times New Roman"/>
+          <w:b/>
+          <w:sz w:val="28"/>
+          <w:szCs w:val="28"/>
+        </w:rPr>
+        <w:t xml:space="preserve"> (</w:t>
+      </w:r>
+      <w:r>
+        <w:rPr>
+          <w:rFonts w:ascii="Times New Roman" w:hAnsi="Times New Roman" w:cs="Times New Roman"/>
+          <w:b/>
+          <w:sz w:val="28"/>
+          <w:szCs w:val="28"/>
+        </w:rPr>
+        <w:t>Rejected</w:t>
+      </w:r>
+      <w:r>
+        <w:rPr>
+          <w:rFonts w:ascii="Times New Roman" w:hAnsi="Times New Roman" w:cs="Times New Roman"/>
+          <w:b/>
+          <w:sz w:val="28"/>
+          <w:szCs w:val="28"/>
+        </w:rPr>
+        <w:t>)</w:t>
+      </w:r>
+    </w:p>
+    <w:p>
+      <w:pPr>
+        <w:rPr>
+          <w:rFonts w:ascii="Times New Roman" w:hAnsi="Times New Roman" w:cs="Times New Roman"/>
+          <w:sz w:val="28"/>
+          <w:szCs w:val="28"/>
+          <w:lang w:val="ru-RU"/>
+        </w:rPr>
+      </w:pPr>
+      <w:r>
+        <w:rPr>
+          <w:rFonts w:ascii="Times New Roman" w:hAnsi="Times New Roman" w:cs="Times New Roman"/>
+          <w:sz w:val="28"/>
+          <w:szCs w:val="28"/>
+          <w:lang w:val="ru-RU"/>
+        </w:rPr>
+        <w:t>Критично:</w:t>
+      </w:r>
+      <w:r>
+        <w:rPr>
+          <w:rFonts w:ascii="Times New Roman" w:hAnsi="Times New Roman" w:cs="Times New Roman"/>
+          <w:sz w:val="28"/>
+          <w:szCs w:val="28"/>
+          <w:lang w:val="ru-RU"/>
+        </w:rPr>
+        <w:t xml:space="preserve"> </w:t>
+      </w:r>
+    </w:p>
+    <w:p>
+      <w:pPr>
+        <w:rPr>
+          <w:rFonts w:ascii="Times New Roman" w:hAnsi="Times New Roman" w:cs="Times New Roman"/>
+          <w:sz w:val="28"/>
+          <w:szCs w:val="28"/>
+          <w:lang w:val="ru-RU"/>
+        </w:rPr>
+      </w:pPr>
+      <w:r>
+        <w:rPr>
+          <w:rFonts w:ascii="Times New Roman" w:hAnsi="Times New Roman" w:cs="Times New Roman"/>
+          <w:sz w:val="28"/>
+          <w:szCs w:val="28"/>
+          <w:lang w:val="ru-RU"/>
+        </w:rPr>
+        <w:t>- 2 и 6 задачи, предыдущий ревьювер вам сказал записать во 2 задаче вместо «</w:t>
+      </w:r>
+      <w:r>
+        <w:rPr>
+          <w:rFonts w:ascii="Times New Roman" w:hAnsi="Times New Roman" w:cs="Times New Roman"/>
+          <w:sz w:val="28"/>
+          <w:szCs w:val="28"/>
+          <w:lang w:val="ru-RU"/>
+        </w:rPr>
+        <w:t>F(</w:t>
+      </w:r>
+      <w:proofErr w:type="gramStart"/>
+      <w:r>
+        <w:rPr>
+          <w:rFonts w:ascii="Times New Roman" w:hAnsi="Times New Roman" w:cs="Times New Roman"/>
+          <w:sz w:val="28"/>
+          <w:szCs w:val="28"/>
+          <w:lang w:val="ru-RU"/>
+        </w:rPr>
+        <w:t>x;y</w:t>
+      </w:r>
+      <w:proofErr w:type="gramEnd"/>
+      <w:r>
+        <w:rPr>
+          <w:rFonts w:ascii="Times New Roman" w:hAnsi="Times New Roman" w:cs="Times New Roman"/>
+          <w:sz w:val="28"/>
+          <w:szCs w:val="28"/>
+          <w:lang w:val="ru-RU"/>
+        </w:rPr>
+        <w:t>)</w:t>
+      </w:r>
+      <w:r>
+        <w:rPr>
+          <w:rFonts w:ascii="Times New Roman" w:hAnsi="Times New Roman" w:cs="Times New Roman"/>
+          <w:sz w:val="28"/>
+          <w:szCs w:val="28"/>
+          <w:lang w:val="ru-RU"/>
+        </w:rPr>
+        <w:t>» выражение «</w:t>
+      </w:r>
+      <w:r>
+        <w:rPr>
+          <w:rFonts w:ascii="Times New Roman" w:hAnsi="Times New Roman" w:cs="Times New Roman"/>
+          <w:sz w:val="28"/>
+          <w:szCs w:val="28"/>
+          <w:lang w:val="ru-RU"/>
+        </w:rPr>
+        <w:t>F(x,y)</w:t>
+      </w:r>
+      <w:r>
+        <w:rPr>
+          <w:rFonts w:ascii="Times New Roman" w:hAnsi="Times New Roman" w:cs="Times New Roman"/>
+          <w:sz w:val="28"/>
+          <w:szCs w:val="28"/>
+          <w:lang w:val="ru-RU"/>
+        </w:rPr>
+        <w:t>». Я тоже сторонник того, что это правильно. Проблема только в том, что в 6 задаче вы это не изменили. В выражениях «</w:t>
+      </w:r>
+      <w:r>
+        <w:rPr>
+          <w:rFonts w:ascii="Times New Roman" w:hAnsi="Times New Roman" w:cs="Times New Roman"/>
+          <w:sz w:val="28"/>
+          <w:szCs w:val="28"/>
+          <w:lang w:val="ru-RU"/>
+        </w:rPr>
+        <w:t>F1(M)=F1(</w:t>
+      </w:r>
+      <w:proofErr w:type="gramStart"/>
+      <w:r>
+        <w:rPr>
+          <w:rFonts w:ascii="Times New Roman" w:hAnsi="Times New Roman" w:cs="Times New Roman"/>
+          <w:sz w:val="28"/>
+          <w:szCs w:val="28"/>
+          <w:lang w:val="ru-RU"/>
+        </w:rPr>
+        <w:t>x;y</w:t>
+      </w:r>
+      <w:proofErr w:type="gramEnd"/>
+      <w:r>
+        <w:rPr>
+          <w:rFonts w:ascii="Times New Roman" w:hAnsi="Times New Roman" w:cs="Times New Roman"/>
+          <w:sz w:val="28"/>
+          <w:szCs w:val="28"/>
+          <w:lang w:val="ru-RU"/>
+        </w:rPr>
+        <w:t>;z)</w:t>
+      </w:r>
+      <w:r>
+        <w:rPr>
+          <w:rFonts w:ascii="Times New Roman" w:hAnsi="Times New Roman" w:cs="Times New Roman"/>
+          <w:sz w:val="28"/>
+          <w:szCs w:val="28"/>
+          <w:lang w:val="ru-RU"/>
+        </w:rPr>
+        <w:t>» и «</w:t>
+      </w:r>
+      <w:r>
+        <w:rPr>
+          <w:rFonts w:ascii="Times New Roman" w:hAnsi="Times New Roman" w:cs="Times New Roman"/>
+          <w:sz w:val="28"/>
+          <w:szCs w:val="28"/>
+          <w:lang w:val="ru-RU"/>
+        </w:rPr>
+        <w:t>F2(M)=F2(x;y;z)</w:t>
+      </w:r>
+      <w:r>
+        <w:rPr>
+          <w:rFonts w:ascii="Times New Roman" w:hAnsi="Times New Roman" w:cs="Times New Roman"/>
+          <w:sz w:val="28"/>
+          <w:szCs w:val="28"/>
+          <w:lang w:val="ru-RU"/>
+        </w:rPr>
+        <w:t>» тоже нужно через запятые сделать.</w:t>
+      </w:r>
+    </w:p>
+    <w:p>
+      <w:pPr>
+        <w:rPr>
+          <w:rFonts w:ascii="Times New Roman" w:hAnsi="Times New Roman" w:cs="Times New Roman"/>
+          <w:sz w:val="28"/>
+          <w:szCs w:val="28"/>
+          <w:lang w:val="ru-RU"/>
+        </w:rPr>
+      </w:pPr>
+      <w:r>
+        <w:rPr>
+          <w:rFonts w:ascii="Times New Roman" w:hAnsi="Times New Roman" w:cs="Times New Roman"/>
+          <w:sz w:val="28"/>
+          <w:szCs w:val="28"/>
+          <w:lang w:val="ru-RU"/>
+        </w:rPr>
+        <w:t>- 7 задача, «</w:t>
+      </w:r>
+      <w:r>
+        <w:rPr>
+          <w:rFonts w:ascii="Times New Roman" w:hAnsi="Times New Roman" w:cs="Times New Roman"/>
+          <w:sz w:val="28"/>
+          <w:szCs w:val="28"/>
+          <w:lang w:val="ru-RU"/>
+        </w:rPr>
+        <w:t xml:space="preserve">Выберем на </w:t>
+      </w:r>
+      <w:r>
+        <w:rPr>
+          <w:rFonts w:ascii="Times New Roman" w:hAnsi="Times New Roman" w:cs="Times New Roman"/>
+          <w:sz w:val="28"/>
+          <w:szCs w:val="28"/>
+          <w:lang w:val="ru-RU"/>
+        </w:rPr>
+        <w:t>линии пересечения плоскостей α1 и α1</w:t>
+      </w:r>
+      <w:r>
+        <w:rPr>
+          <w:rFonts w:ascii="Times New Roman" w:hAnsi="Times New Roman" w:cs="Times New Roman"/>
+          <w:sz w:val="28"/>
+          <w:szCs w:val="28"/>
+          <w:lang w:val="ru-RU"/>
+        </w:rPr>
+        <w:t xml:space="preserve"> произвольную</w:t>
+      </w:r>
+      <w:r>
+        <w:rPr>
+          <w:rFonts w:ascii="Times New Roman" w:hAnsi="Times New Roman" w:cs="Times New Roman"/>
+          <w:sz w:val="28"/>
+          <w:szCs w:val="28"/>
+          <w:lang w:val="ru-RU"/>
+        </w:rPr>
+        <w:t>», там должно быть «</w:t>
+      </w:r>
+      <w:r>
+        <w:rPr>
+          <w:rFonts w:ascii="Times New Roman" w:hAnsi="Times New Roman" w:cs="Times New Roman"/>
+          <w:sz w:val="28"/>
+          <w:szCs w:val="28"/>
+          <w:lang w:val="ru-RU"/>
+        </w:rPr>
+        <w:t>α1</w:t>
+      </w:r>
+      <w:r>
+        <w:rPr>
+          <w:rFonts w:ascii="Times New Roman" w:hAnsi="Times New Roman" w:cs="Times New Roman"/>
+          <w:sz w:val="28"/>
+          <w:szCs w:val="28"/>
+          <w:lang w:val="ru-RU"/>
+        </w:rPr>
+        <w:t xml:space="preserve"> и α2».</w:t>
+      </w:r>
+    </w:p>
+    <w:p>
+      <w:pPr>
+        <w:rPr>
+          <w:rFonts w:ascii="Times New Roman" w:hAnsi="Times New Roman" w:cs="Times New Roman"/>
+          <w:sz w:val="28"/>
+          <w:szCs w:val="28"/>
+          <w:lang w:val="ru-RU"/>
+        </w:rPr>
+      </w:pPr>
+    </w:p>
+    <w:p>
+      <w:pPr>
+        <w:rPr>
+          <w:rFonts w:ascii="Times New Roman" w:hAnsi="Times New Roman" w:cs="Times New Roman"/>
+          <w:sz w:val="28"/>
+          <w:szCs w:val="28"/>
+          <w:lang w:val="ru-RU"/>
+        </w:rPr>
+      </w:pPr>
+      <w:r>
+        <w:rPr>
+          <w:rFonts w:ascii="Times New Roman" w:hAnsi="Times New Roman" w:cs="Times New Roman"/>
+          <w:sz w:val="28"/>
+          <w:szCs w:val="28"/>
+          <w:lang w:val="ru-RU"/>
+        </w:rPr>
+        <w:t>Некритично:</w:t>
+      </w:r>
+    </w:p>
+    <w:p>
+      <w:pPr>
+        <w:rPr>
+          <w:rFonts w:ascii="Times New Roman" w:hAnsi="Times New Roman" w:cs="Times New Roman"/>
+          <w:sz w:val="28"/>
+          <w:szCs w:val="28"/>
+          <w:lang w:val="ru-RU"/>
+        </w:rPr>
+      </w:pPr>
+      <w:r>
+        <w:rPr>
+          <w:rFonts w:ascii="Times New Roman" w:hAnsi="Times New Roman" w:cs="Times New Roman"/>
+          <w:sz w:val="28"/>
+          <w:szCs w:val="28"/>
+          <w:lang w:val="ru-RU"/>
+        </w:rPr>
+        <w:t>- 3 задача, я бы разбил формулу по знакам эквивалентности. Очень широкая.</w:t>
+      </w:r>
+    </w:p>
+    <w:p>
+      <w:pPr>
+        <w:rPr>
+          <w:rFonts w:ascii="Times New Roman" w:hAnsi="Times New Roman" w:cs="Times New Roman"/>
+          <w:sz w:val="28"/>
+          <w:szCs w:val="28"/>
+          <w:lang w:val="ru-RU"/>
+        </w:rPr>
+      </w:pPr>
+      <w:r>
+        <w:rPr>
+          <w:rFonts w:ascii="Times New Roman" w:hAnsi="Times New Roman" w:cs="Times New Roman"/>
+          <w:sz w:val="28"/>
+          <w:szCs w:val="28"/>
+          <w:lang w:val="ru-RU"/>
+        </w:rPr>
+        <w:t>- 4 задача, «Если — M</w:t>
+      </w:r>
+      <w:r>
+        <w:rPr>
+          <w:rFonts w:ascii="Times New Roman" w:hAnsi="Times New Roman" w:cs="Times New Roman"/>
+          <w:sz w:val="28"/>
+          <w:szCs w:val="28"/>
+          <w:lang w:val="ru-RU"/>
+        </w:rPr>
+        <w:t xml:space="preserve"> точка искомой биссектрисы</w:t>
+      </w:r>
+      <w:r>
+        <w:rPr>
+          <w:rFonts w:ascii="Times New Roman" w:hAnsi="Times New Roman" w:cs="Times New Roman"/>
+          <w:sz w:val="28"/>
+          <w:szCs w:val="28"/>
+          <w:lang w:val="ru-RU"/>
+        </w:rPr>
+        <w:t xml:space="preserve">», должно быть </w:t>
+      </w:r>
+      <w:r>
+        <w:rPr>
+          <w:rFonts w:ascii="Times New Roman" w:hAnsi="Times New Roman" w:cs="Times New Roman"/>
+          <w:sz w:val="28"/>
+          <w:szCs w:val="28"/>
+          <w:lang w:val="ru-RU"/>
+        </w:rPr>
+        <w:t>«Если M</w:t>
+      </w:r>
+      <w:r>
+        <w:rPr>
+          <w:rFonts w:ascii="Times New Roman" w:hAnsi="Times New Roman" w:cs="Times New Roman"/>
+          <w:sz w:val="28"/>
+          <w:szCs w:val="28"/>
+          <w:lang w:val="ru-RU"/>
+        </w:rPr>
+        <w:t xml:space="preserve"> </w:t>
+      </w:r>
+      <w:r>
+        <w:rPr>
+          <w:rFonts w:ascii="Times New Roman" w:hAnsi="Times New Roman" w:cs="Times New Roman"/>
+          <w:sz w:val="28"/>
+          <w:szCs w:val="28"/>
+          <w:lang w:val="ru-RU"/>
+        </w:rPr>
+        <w:t xml:space="preserve">— </w:t>
+      </w:r>
+      <w:r>
+        <w:rPr>
+          <w:rFonts w:ascii="Times New Roman" w:hAnsi="Times New Roman" w:cs="Times New Roman"/>
+          <w:sz w:val="28"/>
+          <w:szCs w:val="28"/>
+          <w:lang w:val="ru-RU"/>
+        </w:rPr>
+        <w:t>точка искомой биссектрисы</w:t>
+      </w:r>
+      <w:r>
+        <w:rPr>
+          <w:rFonts w:ascii="Times New Roman" w:hAnsi="Times New Roman" w:cs="Times New Roman"/>
+          <w:sz w:val="28"/>
+          <w:szCs w:val="28"/>
+          <w:lang w:val="ru-RU"/>
+        </w:rPr>
+        <w:t>»</w:t>
+      </w:r>
+      <w:r>
+        <w:rPr>
+          <w:rFonts w:ascii="Times New Roman" w:hAnsi="Times New Roman" w:cs="Times New Roman"/>
+          <w:sz w:val="28"/>
+          <w:szCs w:val="28"/>
+          <w:lang w:val="ru-RU"/>
+        </w:rPr>
+        <w:t>.</w:t>
+      </w:r>
+    </w:p>
+    <w:p>
+      <w:pPr>
+        <w:rPr>
+          <w:rFonts w:ascii="Times New Roman" w:hAnsi="Times New Roman" w:cs="Times New Roman"/>
+          <w:sz w:val="28"/>
+          <w:szCs w:val="28"/>
+          <w:lang w:val="ru-RU"/>
+        </w:rPr>
+      </w:pPr>
+      <w:r>
+        <w:rPr>
+          <w:rFonts w:ascii="Times New Roman" w:hAnsi="Times New Roman" w:cs="Times New Roman"/>
+          <w:sz w:val="28"/>
+          <w:szCs w:val="28"/>
+          <w:lang w:val="ru-RU"/>
+        </w:rPr>
+        <w:t>- Также у вас некоторые вектора выглядят большими, а некоторые маленькими. Например, в задаче 2, после «</w:t>
+      </w:r>
+      <w:r>
+        <w:rPr>
+          <w:rFonts w:ascii="Times New Roman" w:hAnsi="Times New Roman" w:cs="Times New Roman"/>
+          <w:sz w:val="28"/>
+          <w:szCs w:val="28"/>
+          <w:lang w:val="ru-RU"/>
+        </w:rPr>
+        <w:t>записываем по направляющему вектору</w:t>
+      </w:r>
+      <w:r>
+        <w:rPr>
+          <w:rFonts w:ascii="Times New Roman" w:hAnsi="Times New Roman" w:cs="Times New Roman"/>
+          <w:sz w:val="28"/>
+          <w:szCs w:val="28"/>
+          <w:lang w:val="ru-RU"/>
+        </w:rPr>
+        <w:t>» в формуле маленький вектор, а потом сразу большой. Я бы только за это реджект не ставил, но есть люди, которые могут :(</w:t>
+      </w:r>
+    </w:p>
+    <w:p>
+      <w:pPr>
+        <w:rPr>
+          <w:rFonts w:ascii="Times New Roman" w:hAnsi="Times New Roman" w:cs="Times New Roman"/>
+          <w:sz w:val="28"/>
+          <w:szCs w:val="28"/>
+          <w:lang w:val="ru-RU"/>
+        </w:rPr>
+      </w:pPr>
+    </w:p>
+    <w:p>
+      <w:pPr>
+        <w:rPr>
+          <w:rFonts w:ascii="Times New Roman" w:hAnsi="Times New Roman" w:cs="Times New Roman"/>
+          <w:sz w:val="28"/>
+          <w:szCs w:val="28"/>
+          <w:lang w:val="ru-RU"/>
+        </w:rPr>
+      </w:pPr>
+      <w:r>
+        <w:rPr>
+          <w:rFonts w:ascii="Times New Roman" w:hAnsi="Times New Roman" w:cs="Times New Roman"/>
+          <w:sz w:val="28"/>
+          <w:szCs w:val="28"/>
+          <w:lang w:val="ru-RU"/>
+        </w:rPr>
+        <w:t>Дополнение:</w:t>
+      </w:r>
+    </w:p>
+    <w:p>
+      <w:pPr>
+        <w:rPr>
+          <w:rFonts w:ascii="Times New Roman" w:hAnsi="Times New Roman" w:cs="Times New Roman"/>
+          <w:sz w:val="28"/>
+          <w:szCs w:val="28"/>
+          <w:lang w:val="ru-RU"/>
+        </w:rPr>
+      </w:pPr>
+      <w:r>
+        <w:rPr>
+          <w:rFonts w:ascii="Times New Roman" w:hAnsi="Times New Roman" w:cs="Times New Roman"/>
+          <w:sz w:val="28"/>
+          <w:szCs w:val="28"/>
+          <w:lang w:val="ru-RU"/>
+        </w:rPr>
+        <w:t>- Работа объемная и написана хорошо, автор молодец.</w:t>
+      </w:r>
+    </w:p>
+    <w:p>
+      <w:pPr>
+        <w:rPr>
+          <w:rFonts w:ascii="Times New Roman" w:hAnsi="Times New Roman" w:cs="Times New Roman"/>
+          <w:sz w:val="28"/>
+          <w:szCs w:val="28"/>
+          <w:lang w:val="ru-RU"/>
+        </w:rPr>
+      </w:pPr>
+      <w:r>
+        <w:rPr>
+          <w:rFonts w:ascii="Times New Roman" w:hAnsi="Times New Roman" w:cs="Times New Roman"/>
+          <w:sz w:val="28"/>
+          <w:szCs w:val="28"/>
+          <w:lang w:val="ru-RU"/>
+        </w:rPr>
+        <w:t>- Я прочел все до конца и очень надеюсь, что нашел все ошибки уже. А то вам дают по 1-2 ошибке :(</w:t>
+      </w:r>
+    </w:p>
+    <w:p>
+      <w:pPr>
+        <w:rPr>
+          <w:rFonts w:ascii="Times New Roman" w:hAnsi="Times New Roman" w:cs="Times New Roman"/>
+          <w:sz w:val="28"/>
+          <w:szCs w:val="28"/>
+          <w:lang w:val="ru-RU"/>
+        </w:rPr>
+      </w:pPr>
+      <w:r>
+        <w:rPr>
+          <w:rFonts w:ascii="Times New Roman" w:hAnsi="Times New Roman" w:cs="Times New Roman"/>
+          <w:sz w:val="28"/>
+          <w:szCs w:val="28"/>
+          <w:lang w:val="ru-RU"/>
+        </w:rPr>
+        <w:br w:type="page"/>
+      </w:r>
+    </w:p>
+    <w:p>
+      <w:pPr>
+        <w:jc w:val="center"/>
+        <w:rPr>
+          <w:rFonts w:ascii="Times New Roman" w:hAnsi="Times New Roman" w:cs="Times New Roman"/>
+          <w:sz w:val="28"/>
+          <w:szCs w:val="28"/>
+        </w:rPr>
+      </w:pPr>
+      <w:r>
+        <w:rPr>
+          <w:rFonts w:ascii="Times New Roman" w:hAnsi="Times New Roman" w:cs="Times New Roman"/>
+          <w:b/>
+          <w:sz w:val="28"/>
+          <w:szCs w:val="28"/>
+        </w:rPr>
+        <w:lastRenderedPageBreak/>
+        <w:t>9</w:t>
+      </w:r>
+      <w:r>
+        <w:rPr>
+          <w:rFonts w:ascii="Times New Roman" w:hAnsi="Times New Roman" w:cs="Times New Roman"/>
+          <w:b/>
+          <w:sz w:val="28"/>
+          <w:szCs w:val="28"/>
+          <w:lang w:val="ru-RU"/>
+        </w:rPr>
+        <w:t>7</w:t>
+      </w:r>
+      <w:r>
+        <w:rPr>
+          <w:rFonts w:ascii="Times New Roman" w:hAnsi="Times New Roman" w:cs="Times New Roman"/>
+          <w:b/>
+          <w:sz w:val="28"/>
+          <w:szCs w:val="28"/>
+        </w:rPr>
+        <w:t xml:space="preserve"> </w:t>
+      </w:r>
+      <w:r>
+        <w:rPr>
+          <w:rFonts w:ascii="Times New Roman" w:hAnsi="Times New Roman" w:cs="Times New Roman"/>
+          <w:b/>
+          <w:sz w:val="28"/>
+          <w:szCs w:val="28"/>
+          <w:lang w:val="ru-RU"/>
+        </w:rPr>
+        <w:t>ревью</w:t>
+      </w:r>
+      <w:r>
+        <w:rPr>
+          <w:rFonts w:ascii="Times New Roman" w:hAnsi="Times New Roman" w:cs="Times New Roman"/>
+          <w:b/>
+          <w:sz w:val="28"/>
+          <w:szCs w:val="28"/>
+        </w:rPr>
+        <w:t xml:space="preserve"> (</w:t>
+      </w:r>
+      <w:r>
+        <w:rPr>
+          <w:rFonts w:ascii="Times New Roman" w:hAnsi="Times New Roman" w:cs="Times New Roman"/>
+          <w:b/>
+          <w:sz w:val="28"/>
+          <w:szCs w:val="28"/>
+        </w:rPr>
+        <w:t>Rejected</w:t>
+      </w:r>
+      <w:r>
+        <w:rPr>
+          <w:rFonts w:ascii="Times New Roman" w:hAnsi="Times New Roman" w:cs="Times New Roman"/>
+          <w:b/>
+          <w:sz w:val="28"/>
+          <w:szCs w:val="28"/>
+        </w:rPr>
+        <w:t>)</w:t>
+      </w:r>
+    </w:p>
+    <w:p>
+      <w:pPr>
+        <w:rPr>
+          <w:rFonts w:ascii="Times New Roman" w:hAnsi="Times New Roman" w:cs="Times New Roman"/>
+          <w:sz w:val="28"/>
+          <w:szCs w:val="28"/>
+          <w:lang w:val="ru-RU"/>
+        </w:rPr>
+      </w:pPr>
+      <w:r>
+        <w:rPr>
+          <w:rFonts w:ascii="Times New Roman" w:hAnsi="Times New Roman" w:cs="Times New Roman"/>
+          <w:sz w:val="28"/>
+          <w:szCs w:val="28"/>
+          <w:lang w:val="ru-RU"/>
+        </w:rPr>
+        <w:t>Критично:</w:t>
+      </w:r>
+      <w:r>
+        <w:rPr>
+          <w:rFonts w:ascii="Times New Roman" w:hAnsi="Times New Roman" w:cs="Times New Roman"/>
+          <w:sz w:val="28"/>
+          <w:szCs w:val="28"/>
+          <w:lang w:val="ru-RU"/>
+        </w:rPr>
+        <w:t xml:space="preserve"> </w:t>
+      </w:r>
+    </w:p>
+    <w:p>
+      <w:pPr>
+        <w:rPr>
+          <w:rFonts w:ascii="Times New Roman" w:hAnsi="Times New Roman" w:cs="Times New Roman"/>
+          <w:sz w:val="28"/>
+          <w:szCs w:val="28"/>
+          <w:lang w:val="ru-RU"/>
+        </w:rPr>
+      </w:pPr>
+      <w:r>
+        <w:rPr>
+          <w:rFonts w:ascii="Times New Roman" w:hAnsi="Times New Roman" w:cs="Times New Roman"/>
+          <w:sz w:val="28"/>
+          <w:szCs w:val="28"/>
+          <w:lang w:val="ru-RU"/>
+        </w:rPr>
+        <w:t>- 2 задача, после «Выразим D</w:t>
+      </w:r>
+      <w:r>
+        <w:rPr>
+          <w:rFonts w:ascii="Times New Roman" w:hAnsi="Times New Roman" w:cs="Times New Roman"/>
+          <w:sz w:val="28"/>
+          <w:szCs w:val="28"/>
+          <w:lang w:val="ru-RU"/>
+        </w:rPr>
+        <w:t>:</w:t>
+      </w:r>
+      <w:r>
+        <w:rPr>
+          <w:rFonts w:ascii="Times New Roman" w:hAnsi="Times New Roman" w:cs="Times New Roman"/>
+          <w:sz w:val="28"/>
+          <w:szCs w:val="28"/>
+          <w:lang w:val="ru-RU"/>
+        </w:rPr>
+        <w:t>» в формуле в числе «2,2» не выделена запятая в фигурные скобки.</w:t>
+      </w:r>
+    </w:p>
+    <w:p>
+      <w:pPr>
+        <w:rPr>
+          <w:rFonts w:ascii="Times New Roman" w:hAnsi="Times New Roman" w:cs="Times New Roman"/>
+          <w:sz w:val="28"/>
+          <w:szCs w:val="28"/>
+          <w:lang w:val="ru-RU"/>
+        </w:rPr>
+      </w:pPr>
+      <w:r>
+        <w:rPr>
+          <w:rFonts w:ascii="Times New Roman" w:hAnsi="Times New Roman" w:cs="Times New Roman"/>
+          <w:sz w:val="28"/>
+          <w:szCs w:val="28"/>
+          <w:lang w:val="ru-RU"/>
+        </w:rPr>
+        <w:t>- «</w:t>
+      </w:r>
+      <w:r>
+        <w:rPr>
+          <w:rFonts w:ascii="Times New Roman" w:hAnsi="Times New Roman" w:cs="Times New Roman"/>
+          <w:sz w:val="28"/>
+          <w:szCs w:val="28"/>
+          <w:lang w:val="ru-RU"/>
+        </w:rPr>
+        <w:t>Примером диффузионных туманностей</w:t>
+      </w:r>
+      <w:r>
+        <w:rPr>
+          <w:rFonts w:ascii="Times New Roman" w:hAnsi="Times New Roman" w:cs="Times New Roman"/>
+          <w:sz w:val="28"/>
+          <w:szCs w:val="28"/>
+          <w:lang w:val="ru-RU"/>
+        </w:rPr>
+        <w:t>», в книге «диффузных».</w:t>
+      </w:r>
+    </w:p>
+    <w:p>
+      <w:pPr>
+        <w:rPr>
+          <w:rFonts w:ascii="Times New Roman" w:hAnsi="Times New Roman" w:cs="Times New Roman"/>
+          <w:sz w:val="28"/>
+          <w:szCs w:val="28"/>
+          <w:lang w:val="ru-RU"/>
+        </w:rPr>
+      </w:pPr>
+      <w:r>
+        <w:rPr>
+          <w:rFonts w:ascii="Times New Roman" w:hAnsi="Times New Roman" w:cs="Times New Roman"/>
+          <w:sz w:val="28"/>
+          <w:szCs w:val="28"/>
+          <w:lang w:val="ru-RU"/>
+        </w:rPr>
+        <w:t>- 3 задача, «</w:t>
+      </w:r>
+      <w:r>
+        <w:rPr>
+          <w:rFonts w:ascii="Times New Roman" w:hAnsi="Times New Roman" w:cs="Times New Roman"/>
+          <w:sz w:val="28"/>
+          <w:szCs w:val="28"/>
+          <w:lang w:val="ru-RU"/>
+        </w:rPr>
+        <w:t>Почему горячие звёзды возбуждают свечение диффузионных (планетарных) туманностей</w:t>
+      </w:r>
+      <w:r>
+        <w:rPr>
+          <w:rFonts w:ascii="Times New Roman" w:hAnsi="Times New Roman" w:cs="Times New Roman"/>
+          <w:sz w:val="28"/>
+          <w:szCs w:val="28"/>
+          <w:lang w:val="ru-RU"/>
+        </w:rPr>
+        <w:t>», в книге «диффузных».</w:t>
+      </w:r>
+    </w:p>
+    <w:p>
+      <w:pPr>
+        <w:rPr>
+          <w:rFonts w:ascii="Times New Roman" w:hAnsi="Times New Roman" w:cs="Times New Roman"/>
+          <w:sz w:val="28"/>
+          <w:szCs w:val="28"/>
+          <w:lang w:val="ru-RU"/>
+        </w:rPr>
+      </w:pPr>
+    </w:p>
+    <w:p>
+      <w:pPr>
+        <w:rPr>
+          <w:rFonts w:ascii="Times New Roman" w:hAnsi="Times New Roman" w:cs="Times New Roman"/>
+          <w:sz w:val="28"/>
+          <w:szCs w:val="28"/>
+          <w:lang w:val="ru-RU"/>
+        </w:rPr>
+      </w:pPr>
+      <w:r>
+        <w:rPr>
+          <w:rFonts w:ascii="Times New Roman" w:hAnsi="Times New Roman" w:cs="Times New Roman"/>
+          <w:sz w:val="28"/>
+          <w:szCs w:val="28"/>
+          <w:lang w:val="ru-RU"/>
+        </w:rPr>
+        <w:t>Некритично:</w:t>
+      </w:r>
+    </w:p>
+    <w:p>
+      <w:pPr>
+        <w:rPr>
+          <w:rFonts w:ascii="Times New Roman" w:hAnsi="Times New Roman" w:cs="Times New Roman"/>
+          <w:sz w:val="28"/>
+          <w:szCs w:val="28"/>
+          <w:lang w:val="ru-RU"/>
+        </w:rPr>
+      </w:pPr>
+      <w:r>
+        <w:rPr>
+          <w:rFonts w:ascii="Times New Roman" w:hAnsi="Times New Roman" w:cs="Times New Roman"/>
+          <w:sz w:val="28"/>
+          <w:szCs w:val="28"/>
+          <w:lang w:val="ru-RU"/>
+        </w:rPr>
+        <w:t>- 1 задача, слово «Вспомните» лучше заменить на «Опишите».</w:t>
+      </w:r>
+    </w:p>
+    <w:p>
+      <w:pPr>
+        <w:rPr>
+          <w:rFonts w:ascii="Times New Roman" w:hAnsi="Times New Roman" w:cs="Times New Roman"/>
+          <w:sz w:val="28"/>
+          <w:szCs w:val="28"/>
+          <w:lang w:val="ru-RU"/>
+        </w:rPr>
+      </w:pPr>
+      <w:r>
+        <w:rPr>
+          <w:rFonts w:ascii="Times New Roman" w:hAnsi="Times New Roman" w:cs="Times New Roman"/>
+          <w:sz w:val="28"/>
+          <w:szCs w:val="28"/>
+          <w:lang w:val="ru-RU"/>
+        </w:rPr>
+        <w:t>- «</w:t>
+      </w:r>
+      <w:r>
+        <w:rPr>
+          <w:rFonts w:ascii="Times New Roman" w:hAnsi="Times New Roman" w:cs="Times New Roman"/>
+          <w:sz w:val="28"/>
+          <w:szCs w:val="28"/>
+          <w:lang w:val="ru-RU"/>
+        </w:rPr>
+        <w:t>до созвездия Центавра Млечный путь выглядит раздвоенным.</w:t>
+      </w:r>
+      <w:r>
+        <w:rPr>
+          <w:rFonts w:ascii="Times New Roman" w:hAnsi="Times New Roman" w:cs="Times New Roman"/>
+          <w:sz w:val="28"/>
+          <w:szCs w:val="28"/>
+          <w:lang w:val="ru-RU"/>
+        </w:rPr>
+        <w:t>», слово «путь» с большой буквы нужно.</w:t>
+      </w:r>
+    </w:p>
+    <w:p>
+      <w:pPr>
+        <w:rPr>
+          <w:rFonts w:ascii="Times New Roman" w:hAnsi="Times New Roman" w:cs="Times New Roman"/>
+          <w:sz w:val="28"/>
+          <w:szCs w:val="28"/>
+          <w:lang w:val="ru-RU"/>
+        </w:rPr>
+      </w:pPr>
+      <w:r>
+        <w:rPr>
+          <w:rFonts w:ascii="Times New Roman" w:hAnsi="Times New Roman" w:cs="Times New Roman"/>
+          <w:sz w:val="28"/>
+          <w:szCs w:val="28"/>
+          <w:lang w:val="ru-RU"/>
+        </w:rPr>
+        <w:t>- 2 задача, сразу после обозначения величин нужно писать не примерно равно, а обычное равно, вы же еще не успели там ничего округлить.</w:t>
+      </w:r>
+    </w:p>
+    <w:p>
+      <w:pPr>
+        <w:rPr>
+          <w:rFonts w:ascii="Times New Roman" w:hAnsi="Times New Roman" w:cs="Times New Roman"/>
+          <w:sz w:val="28"/>
+          <w:szCs w:val="28"/>
+          <w:lang w:val="ru-RU"/>
+        </w:rPr>
+      </w:pPr>
+      <w:r>
+        <w:rPr>
+          <w:rFonts w:ascii="Times New Roman" w:hAnsi="Times New Roman" w:cs="Times New Roman"/>
+          <w:sz w:val="28"/>
+          <w:szCs w:val="28"/>
+          <w:lang w:val="ru-RU"/>
+        </w:rPr>
+        <w:br w:type="page"/>
+      </w:r>
+    </w:p>
+    <w:p>
+      <w:pPr>
+        <w:jc w:val="center"/>
+        <w:rPr>
+          <w:rFonts w:ascii="Times New Roman" w:hAnsi="Times New Roman" w:cs="Times New Roman"/>
+          <w:sz w:val="28"/>
+          <w:szCs w:val="28"/>
+        </w:rPr>
+      </w:pPr>
+      <w:r>
+        <w:rPr>
+          <w:rFonts w:ascii="Times New Roman" w:hAnsi="Times New Roman" w:cs="Times New Roman"/>
+          <w:b/>
+          <w:sz w:val="28"/>
+          <w:szCs w:val="28"/>
+        </w:rPr>
+        <w:lastRenderedPageBreak/>
+        <w:t>9</w:t>
+      </w:r>
+      <w:r>
+        <w:rPr>
+          <w:rFonts w:ascii="Times New Roman" w:hAnsi="Times New Roman" w:cs="Times New Roman"/>
+          <w:b/>
+          <w:sz w:val="28"/>
+          <w:szCs w:val="28"/>
+        </w:rPr>
+        <w:t>8</w:t>
+      </w:r>
+      <w:r>
+        <w:rPr>
+          <w:rFonts w:ascii="Times New Roman" w:hAnsi="Times New Roman" w:cs="Times New Roman"/>
+          <w:b/>
+          <w:sz w:val="28"/>
+          <w:szCs w:val="28"/>
+        </w:rPr>
+        <w:t xml:space="preserve"> </w:t>
+      </w:r>
+      <w:r>
+        <w:rPr>
+          <w:rFonts w:ascii="Times New Roman" w:hAnsi="Times New Roman" w:cs="Times New Roman"/>
+          <w:b/>
+          <w:sz w:val="28"/>
+          <w:szCs w:val="28"/>
+          <w:lang w:val="ru-RU"/>
+        </w:rPr>
+        <w:t>ревью</w:t>
+      </w:r>
+      <w:r>
+        <w:rPr>
+          <w:rFonts w:ascii="Times New Roman" w:hAnsi="Times New Roman" w:cs="Times New Roman"/>
+          <w:b/>
+          <w:sz w:val="28"/>
+          <w:szCs w:val="28"/>
+        </w:rPr>
+        <w:t xml:space="preserve"> (</w:t>
+      </w:r>
+      <w:r>
+        <w:rPr>
+          <w:rFonts w:ascii="Times New Roman" w:hAnsi="Times New Roman" w:cs="Times New Roman"/>
+          <w:b/>
+          <w:sz w:val="28"/>
+          <w:szCs w:val="28"/>
+        </w:rPr>
+        <w:t>Accepted</w:t>
+      </w:r>
+      <w:r>
+        <w:rPr>
+          <w:rFonts w:ascii="Times New Roman" w:hAnsi="Times New Roman" w:cs="Times New Roman"/>
+          <w:b/>
+          <w:sz w:val="28"/>
+          <w:szCs w:val="28"/>
+        </w:rPr>
+        <w:t>)</w:t>
+      </w:r>
+    </w:p>
+    <w:p>
+      <w:pPr>
+        <w:rPr>
+          <w:rFonts w:ascii="Times New Roman" w:hAnsi="Times New Roman" w:cs="Times New Roman"/>
+          <w:sz w:val="28"/>
+          <w:szCs w:val="28"/>
+          <w:lang w:val="ru-RU"/>
+        </w:rPr>
+      </w:pPr>
+      <w:r>
+        <w:rPr>
+          <w:rFonts w:ascii="Times New Roman" w:hAnsi="Times New Roman" w:cs="Times New Roman"/>
+          <w:sz w:val="28"/>
+          <w:szCs w:val="28"/>
+          <w:lang w:val="ru-RU"/>
+        </w:rPr>
+        <w:t>Критичных ошибок не нашел, ставлю аут)</w:t>
+      </w:r>
+    </w:p>
+    <w:p>
+      <w:pPr>
+        <w:rPr>
+          <w:rFonts w:ascii="Times New Roman" w:hAnsi="Times New Roman" w:cs="Times New Roman"/>
+          <w:sz w:val="28"/>
+          <w:szCs w:val="28"/>
+          <w:lang w:val="ru-RU"/>
+        </w:rPr>
+      </w:pPr>
+      <w:r>
+        <w:rPr>
+          <w:rFonts w:ascii="Times New Roman" w:hAnsi="Times New Roman" w:cs="Times New Roman"/>
+          <w:sz w:val="28"/>
+          <w:szCs w:val="28"/>
+          <w:lang w:val="ru-RU"/>
+        </w:rPr>
+        <w:t>Некритично:</w:t>
+      </w:r>
+    </w:p>
+    <w:p>
+      <w:pPr>
+        <w:rPr>
+          <w:rFonts w:ascii="Times New Roman" w:hAnsi="Times New Roman" w:cs="Times New Roman"/>
+          <w:sz w:val="28"/>
+          <w:szCs w:val="28"/>
+          <w:lang w:val="ru-RU"/>
+        </w:rPr>
+      </w:pPr>
+      <w:r>
+        <w:rPr>
+          <w:rFonts w:ascii="Times New Roman" w:hAnsi="Times New Roman" w:cs="Times New Roman"/>
+          <w:sz w:val="28"/>
+          <w:szCs w:val="28"/>
+          <w:lang w:val="ru-RU"/>
+        </w:rPr>
+        <w:t>- Когда записываете скобки возле чисел в латехе, их тоже неплохо было бы в латех.</w:t>
+      </w:r>
+    </w:p>
+    <w:p>
+      <w:pPr>
+        <w:rPr>
+          <w:rFonts w:ascii="Times New Roman" w:hAnsi="Times New Roman" w:cs="Times New Roman"/>
+          <w:sz w:val="28"/>
+          <w:szCs w:val="28"/>
+          <w:lang w:val="ru-RU"/>
+        </w:rPr>
+      </w:pPr>
+      <w:r>
+        <w:rPr>
+          <w:rFonts w:ascii="Times New Roman" w:hAnsi="Times New Roman" w:cs="Times New Roman"/>
+          <w:sz w:val="28"/>
+          <w:szCs w:val="28"/>
+          <w:lang w:val="ru-RU"/>
+        </w:rPr>
+        <w:t>- 2 задача, «</w:t>
+      </w:r>
+      <w:r>
+        <w:rPr>
+          <w:rFonts w:ascii="Times New Roman" w:hAnsi="Times New Roman" w:cs="Times New Roman"/>
+          <w:sz w:val="28"/>
+          <w:szCs w:val="28"/>
+          <w:lang w:val="ru-RU"/>
+        </w:rPr>
+        <w:t>В его отсутствии направленное движение</w:t>
+      </w:r>
+      <w:r>
+        <w:rPr>
+          <w:rFonts w:ascii="Times New Roman" w:hAnsi="Times New Roman" w:cs="Times New Roman"/>
+          <w:sz w:val="28"/>
+          <w:szCs w:val="28"/>
+          <w:lang w:val="ru-RU"/>
+        </w:rPr>
+        <w:t>», там «отсутствие», если на условие посмотреть.</w:t>
+      </w:r>
+    </w:p>
+    <w:p>
+      <w:pPr>
+        <w:rPr>
+          <w:rFonts w:ascii="Times New Roman" w:hAnsi="Times New Roman" w:cs="Times New Roman"/>
+          <w:sz w:val="28"/>
+          <w:szCs w:val="28"/>
+          <w:lang w:val="ru-RU"/>
+        </w:rPr>
+      </w:pPr>
+      <w:r>
+        <w:rPr>
+          <w:rFonts w:ascii="Times New Roman" w:hAnsi="Times New Roman" w:cs="Times New Roman"/>
+          <w:sz w:val="28"/>
+          <w:szCs w:val="28"/>
+          <w:lang w:val="ru-RU"/>
+        </w:rPr>
+        <w:t>- 4 задача, 3 подзадача, точки в конце не хватает.</w:t>
+      </w:r>
+    </w:p>
+    <w:p>
+      <w:pPr>
+        <w:rPr>
+          <w:rFonts w:ascii="Times New Roman" w:hAnsi="Times New Roman" w:cs="Times New Roman"/>
+          <w:sz w:val="28"/>
+          <w:szCs w:val="28"/>
+          <w:lang w:val="ru-RU"/>
+        </w:rPr>
+      </w:pPr>
+      <w:r>
+        <w:rPr>
+          <w:rFonts w:ascii="Times New Roman" w:hAnsi="Times New Roman" w:cs="Times New Roman"/>
+          <w:sz w:val="28"/>
+          <w:szCs w:val="28"/>
+          <w:lang w:val="ru-RU"/>
+        </w:rPr>
+        <w:t>- 4 задача, 4 подзадача, в ответе варианты с маленькой буквы должны быть</w:t>
+      </w:r>
+      <w:r>
+        <w:rPr>
+          <w:rFonts w:ascii="Times New Roman" w:hAnsi="Times New Roman" w:cs="Times New Roman"/>
+          <w:sz w:val="28"/>
+          <w:szCs w:val="28"/>
+          <w:lang w:val="ru-RU"/>
+        </w:rPr>
+        <w:t>.</w:t>
+      </w:r>
+    </w:p>
+    <w:p>
+      <w:pPr>
+        <w:rPr>
+          <w:rFonts w:ascii="Times New Roman" w:hAnsi="Times New Roman" w:cs="Times New Roman"/>
+          <w:sz w:val="28"/>
+          <w:szCs w:val="28"/>
+          <w:lang w:val="ru-RU"/>
+        </w:rPr>
+      </w:pPr>
+      <w:r>
+        <w:rPr>
+          <w:rFonts w:ascii="Times New Roman" w:hAnsi="Times New Roman" w:cs="Times New Roman"/>
+          <w:sz w:val="28"/>
+          <w:szCs w:val="28"/>
+          <w:lang w:val="ru-RU"/>
+        </w:rPr>
+        <w:br w:type="page"/>
+      </w:r>
+    </w:p>
+    <w:p>
+      <w:pPr>
+        <w:jc w:val="center"/>
+        <w:rPr>
+          <w:rFonts w:ascii="Times New Roman" w:hAnsi="Times New Roman" w:cs="Times New Roman"/>
+          <w:sz w:val="28"/>
+          <w:szCs w:val="28"/>
+        </w:rPr>
+      </w:pPr>
+      <w:r>
+        <w:rPr>
+          <w:rFonts w:ascii="Times New Roman" w:hAnsi="Times New Roman" w:cs="Times New Roman"/>
+          <w:b/>
+          <w:sz w:val="28"/>
+          <w:szCs w:val="28"/>
+        </w:rPr>
+        <w:lastRenderedPageBreak/>
+        <w:t>9</w:t>
+      </w:r>
+      <w:r>
+        <w:rPr>
+          <w:rFonts w:ascii="Times New Roman" w:hAnsi="Times New Roman" w:cs="Times New Roman"/>
+          <w:b/>
+          <w:sz w:val="28"/>
+          <w:szCs w:val="28"/>
+          <w:lang w:val="ru-RU"/>
+        </w:rPr>
+        <w:t>9</w:t>
+      </w:r>
+      <w:r>
+        <w:rPr>
+          <w:rFonts w:ascii="Times New Roman" w:hAnsi="Times New Roman" w:cs="Times New Roman"/>
+          <w:b/>
+          <w:sz w:val="28"/>
+          <w:szCs w:val="28"/>
+        </w:rPr>
+        <w:t xml:space="preserve"> </w:t>
+      </w:r>
+      <w:r>
+        <w:rPr>
+          <w:rFonts w:ascii="Times New Roman" w:hAnsi="Times New Roman" w:cs="Times New Roman"/>
+          <w:b/>
+          <w:sz w:val="28"/>
+          <w:szCs w:val="28"/>
+          <w:lang w:val="ru-RU"/>
+        </w:rPr>
+        <w:t>ревью</w:t>
+      </w:r>
+      <w:r>
+        <w:rPr>
+          <w:rFonts w:ascii="Times New Roman" w:hAnsi="Times New Roman" w:cs="Times New Roman"/>
+          <w:b/>
+          <w:sz w:val="28"/>
+          <w:szCs w:val="28"/>
+        </w:rPr>
+        <w:t xml:space="preserve"> (</w:t>
+      </w:r>
+      <w:r>
+        <w:rPr>
+          <w:rFonts w:ascii="Times New Roman" w:hAnsi="Times New Roman" w:cs="Times New Roman"/>
+          <w:b/>
+          <w:sz w:val="28"/>
+          <w:szCs w:val="28"/>
+        </w:rPr>
+        <w:t>Rejected</w:t>
+      </w:r>
+      <w:r>
+        <w:rPr>
+          <w:rFonts w:ascii="Times New Roman" w:hAnsi="Times New Roman" w:cs="Times New Roman"/>
+          <w:b/>
+          <w:sz w:val="28"/>
+          <w:szCs w:val="28"/>
+        </w:rPr>
+        <w:t>)</w:t>
+      </w:r>
+    </w:p>
+    <w:p>
+      <w:pPr>
+        <w:rPr>
+          <w:rFonts w:ascii="Times New Roman" w:hAnsi="Times New Roman" w:cs="Times New Roman"/>
+          <w:sz w:val="28"/>
+          <w:szCs w:val="28"/>
+          <w:lang w:val="ru-RU"/>
+        </w:rPr>
+      </w:pPr>
+      <w:r>
+        <w:rPr>
+          <w:rFonts w:ascii="Times New Roman" w:hAnsi="Times New Roman" w:cs="Times New Roman"/>
+          <w:sz w:val="28"/>
+          <w:szCs w:val="28"/>
+          <w:lang w:val="ru-RU"/>
+        </w:rPr>
+        <w:t>Критично:</w:t>
+      </w:r>
+      <w:r>
+        <w:rPr>
+          <w:rFonts w:ascii="Times New Roman" w:hAnsi="Times New Roman" w:cs="Times New Roman"/>
+          <w:sz w:val="28"/>
+          <w:szCs w:val="28"/>
+          <w:lang w:val="ru-RU"/>
+        </w:rPr>
+        <w:t xml:space="preserve"> </w:t>
+      </w:r>
+    </w:p>
+    <w:p>
+      <w:pPr>
+        <w:rPr>
+          <w:rFonts w:ascii="Times New Roman" w:hAnsi="Times New Roman" w:cs="Times New Roman"/>
+          <w:sz w:val="28"/>
+          <w:szCs w:val="28"/>
+          <w:lang w:val="ru-RU"/>
+        </w:rPr>
+      </w:pPr>
+      <w:r>
+        <w:rPr>
+          <w:rFonts w:ascii="Times New Roman" w:hAnsi="Times New Roman" w:cs="Times New Roman"/>
+          <w:sz w:val="28"/>
+          <w:szCs w:val="28"/>
+          <w:lang w:val="ru-RU"/>
+        </w:rPr>
+        <w:t xml:space="preserve">- </w:t>
+      </w:r>
+      <w:r>
+        <w:rPr>
+          <w:rFonts w:ascii="Times New Roman" w:hAnsi="Times New Roman" w:cs="Times New Roman"/>
+          <w:sz w:val="28"/>
+          <w:szCs w:val="28"/>
+        </w:rPr>
+        <w:t xml:space="preserve">3 </w:t>
+      </w:r>
+      <w:r>
+        <w:rPr>
+          <w:rFonts w:ascii="Times New Roman" w:hAnsi="Times New Roman" w:cs="Times New Roman"/>
+          <w:sz w:val="28"/>
+          <w:szCs w:val="28"/>
+          <w:lang w:val="ru-RU"/>
+        </w:rPr>
+        <w:t>задача, 3 подзадача, 3 подподзадача</w:t>
+      </w:r>
+      <w:r>
+        <w:rPr>
+          <w:rFonts w:ascii="Times New Roman" w:hAnsi="Times New Roman" w:cs="Times New Roman"/>
+          <w:sz w:val="28"/>
+          <w:szCs w:val="28"/>
+          <w:lang w:val="ru-RU"/>
+        </w:rPr>
+        <w:t>, неправильно переписали условие. Во второй матрице правый нижний элемент не 0, а 1. Если я правильно понимаю, изменится не так много всего в решении, но лучше сделать задание с условием как в книге.</w:t>
+      </w:r>
+    </w:p>
+    <w:p>
+      <w:pPr>
+        <w:rPr>
+          <w:rFonts w:ascii="Times New Roman" w:hAnsi="Times New Roman" w:cs="Times New Roman"/>
+          <w:sz w:val="28"/>
+          <w:szCs w:val="28"/>
+        </w:rPr>
+      </w:pPr>
+      <w:r>
+        <w:rPr>
+          <w:rFonts w:ascii="Times New Roman" w:hAnsi="Times New Roman" w:cs="Times New Roman"/>
+          <w:sz w:val="28"/>
+          <w:szCs w:val="28"/>
+          <w:lang w:val="ru-RU"/>
+        </w:rPr>
+        <w:t>- 5 задача, система уравнений в условии выглядит плохо. Вместо «</w:t>
+      </w:r>
+      <w:r>
+        <w:rPr>
+          <w:rFonts w:ascii="Times New Roman" w:hAnsi="Times New Roman" w:cs="Times New Roman"/>
+          <w:sz w:val="28"/>
+          <w:szCs w:val="28"/>
+        </w:rPr>
+        <w:t>\vdots</w:t>
+      </w:r>
+      <w:r>
+        <w:rPr>
+          <w:rFonts w:ascii="Times New Roman" w:hAnsi="Times New Roman" w:cs="Times New Roman"/>
+          <w:sz w:val="28"/>
+          <w:szCs w:val="28"/>
+          <w:lang w:val="ru-RU"/>
+        </w:rPr>
+        <w:t>»</w:t>
+      </w:r>
+      <w:r>
+        <w:rPr>
+          <w:rFonts w:ascii="Times New Roman" w:hAnsi="Times New Roman" w:cs="Times New Roman"/>
+          <w:sz w:val="28"/>
+          <w:szCs w:val="28"/>
+        </w:rPr>
+        <w:t xml:space="preserve"> </w:t>
+      </w:r>
+      <w:r>
+        <w:rPr>
+          <w:rFonts w:ascii="Times New Roman" w:hAnsi="Times New Roman" w:cs="Times New Roman"/>
+          <w:sz w:val="28"/>
+          <w:szCs w:val="28"/>
+          <w:lang w:val="ru-RU"/>
+        </w:rPr>
+        <w:t>лучше вставьте «</w:t>
+      </w:r>
+      <w:r>
+        <w:rPr>
+          <w:rFonts w:ascii="Times New Roman" w:hAnsi="Times New Roman" w:cs="Times New Roman"/>
+          <w:sz w:val="28"/>
+          <w:szCs w:val="28"/>
+          <w:lang w:val="ru-RU"/>
+        </w:rPr>
+        <w:t>\cdots \cdots \cdots \cdots \cdots \cdots \cdots \cdots \cdots \cdots \cdots</w:t>
+      </w:r>
+      <w:r>
+        <w:rPr>
+          <w:rFonts w:ascii="Times New Roman" w:hAnsi="Times New Roman" w:cs="Times New Roman"/>
+          <w:sz w:val="28"/>
+          <w:szCs w:val="28"/>
+          <w:lang w:val="ru-RU"/>
+        </w:rPr>
+        <w:t>»</w:t>
+      </w:r>
+      <w:r>
+        <w:rPr>
+          <w:rFonts w:ascii="Times New Roman" w:hAnsi="Times New Roman" w:cs="Times New Roman"/>
+          <w:sz w:val="28"/>
+          <w:szCs w:val="28"/>
+        </w:rPr>
+        <w:t xml:space="preserve"> </w:t>
+      </w:r>
+      <w:r>
+        <w:rPr>
+          <w:rFonts w:ascii="Times New Roman" w:hAnsi="Times New Roman" w:cs="Times New Roman"/>
+          <w:sz w:val="28"/>
+          <w:szCs w:val="28"/>
+          <w:lang w:val="ru-RU"/>
+        </w:rPr>
+        <w:t>(количество таких штук высчитал сам, должно смотреться хорошо).</w:t>
+      </w:r>
+    </w:p>
+    <w:p>
+      <w:pPr>
+        <w:rPr>
+          <w:rFonts w:ascii="Times New Roman" w:hAnsi="Times New Roman" w:cs="Times New Roman"/>
+          <w:sz w:val="28"/>
+          <w:szCs w:val="28"/>
+          <w:lang w:val="ru-RU"/>
+        </w:rPr>
+      </w:pPr>
+    </w:p>
+    <w:p>
+      <w:pPr>
+        <w:rPr>
+          <w:rFonts w:ascii="Times New Roman" w:hAnsi="Times New Roman" w:cs="Times New Roman"/>
+          <w:sz w:val="28"/>
+          <w:szCs w:val="28"/>
+          <w:lang w:val="ru-RU"/>
+        </w:rPr>
+      </w:pPr>
+      <w:r>
+        <w:rPr>
+          <w:rFonts w:ascii="Times New Roman" w:hAnsi="Times New Roman" w:cs="Times New Roman"/>
+          <w:sz w:val="28"/>
+          <w:szCs w:val="28"/>
+          <w:lang w:val="ru-RU"/>
+        </w:rPr>
+        <w:t>Некритично:</w:t>
+      </w:r>
+    </w:p>
+    <w:p>
+      <w:pPr>
+        <w:rPr>
+          <w:rFonts w:ascii="Times New Roman" w:hAnsi="Times New Roman" w:cs="Times New Roman"/>
+          <w:sz w:val="28"/>
+          <w:szCs w:val="28"/>
+          <w:lang w:val="ru-RU"/>
+        </w:rPr>
+      </w:pPr>
+      <w:r>
+        <w:rPr>
+          <w:rFonts w:ascii="Times New Roman" w:hAnsi="Times New Roman" w:cs="Times New Roman"/>
+          <w:sz w:val="28"/>
+          <w:szCs w:val="28"/>
+          <w:lang w:val="ru-RU"/>
+        </w:rPr>
+        <w:t xml:space="preserve">- 2 задача, 2 подзадача, в конце </w:t>
+      </w:r>
+      <w:proofErr w:type="gramStart"/>
+      <w:r>
+        <w:rPr>
+          <w:rFonts w:ascii="Times New Roman" w:hAnsi="Times New Roman" w:cs="Times New Roman"/>
+          <w:sz w:val="28"/>
+          <w:szCs w:val="28"/>
+          <w:lang w:val="ru-RU"/>
+        </w:rPr>
+        <w:t>«Следовательно</w:t>
+      </w:r>
+      <w:proofErr w:type="gramEnd"/>
+      <w:r>
+        <w:rPr>
+          <w:rFonts w:ascii="Times New Roman" w:hAnsi="Times New Roman" w:cs="Times New Roman"/>
+          <w:sz w:val="28"/>
+          <w:szCs w:val="28"/>
+          <w:lang w:val="ru-RU"/>
+        </w:rPr>
+        <w:t>, R является подпространством R</w:t>
+      </w:r>
+      <w:r>
+        <w:rPr>
+          <w:rFonts w:ascii="Times New Roman" w:hAnsi="Times New Roman" w:cs="Times New Roman"/>
+          <w:sz w:val="28"/>
+          <w:szCs w:val="28"/>
+          <w:lang w:val="ru-RU"/>
+        </w:rPr>
+        <w:t>.</w:t>
+      </w:r>
+      <w:r>
+        <w:rPr>
+          <w:rFonts w:ascii="Times New Roman" w:hAnsi="Times New Roman" w:cs="Times New Roman"/>
+          <w:sz w:val="28"/>
+          <w:szCs w:val="28"/>
+          <w:lang w:val="ru-RU"/>
+        </w:rPr>
+        <w:t xml:space="preserve">», я бы написал </w:t>
+      </w:r>
+      <w:r>
+        <w:rPr>
+          <w:rFonts w:ascii="Times New Roman" w:hAnsi="Times New Roman" w:cs="Times New Roman"/>
+          <w:sz w:val="28"/>
+          <w:szCs w:val="28"/>
+          <w:lang w:val="ru-RU"/>
+        </w:rPr>
+        <w:t xml:space="preserve">«Следовательно, R является подпространством </w:t>
+      </w:r>
+      <w:r>
+        <w:rPr>
+          <w:rFonts w:ascii="Times New Roman" w:hAnsi="Times New Roman" w:cs="Times New Roman"/>
+          <w:sz w:val="28"/>
+          <w:szCs w:val="28"/>
+          <w:lang w:val="ru-RU"/>
+        </w:rPr>
+        <w:t xml:space="preserve">пространства </w:t>
+      </w:r>
+      <w:r>
+        <w:rPr>
+          <w:rFonts w:ascii="Times New Roman" w:hAnsi="Times New Roman" w:cs="Times New Roman"/>
+          <w:sz w:val="28"/>
+          <w:szCs w:val="28"/>
+          <w:lang w:val="ru-RU"/>
+        </w:rPr>
+        <w:t>R</w:t>
+      </w:r>
+      <w:r>
+        <w:rPr>
+          <w:rFonts w:ascii="Times New Roman" w:hAnsi="Times New Roman" w:cs="Times New Roman"/>
+          <w:sz w:val="28"/>
+          <w:szCs w:val="28"/>
+          <w:lang w:val="ru-RU"/>
+        </w:rPr>
+        <w:t>.</w:t>
+      </w:r>
+      <w:r>
+        <w:rPr>
+          <w:rFonts w:ascii="Times New Roman" w:hAnsi="Times New Roman" w:cs="Times New Roman"/>
+          <w:sz w:val="28"/>
+          <w:szCs w:val="28"/>
+          <w:lang w:val="ru-RU"/>
+        </w:rPr>
+        <w:t>»</w:t>
+      </w:r>
+      <w:r>
+        <w:rPr>
+          <w:rFonts w:ascii="Times New Roman" w:hAnsi="Times New Roman" w:cs="Times New Roman"/>
+          <w:sz w:val="28"/>
+          <w:szCs w:val="28"/>
+          <w:lang w:val="ru-RU"/>
+        </w:rPr>
+        <w:t>.</w:t>
+      </w:r>
+    </w:p>
+    <w:p>
+      <w:pPr>
+        <w:rPr>
+          <w:rFonts w:ascii="Times New Roman" w:hAnsi="Times New Roman" w:cs="Times New Roman"/>
+          <w:sz w:val="28"/>
+          <w:szCs w:val="28"/>
+        </w:rPr>
+      </w:pPr>
+      <w:r>
+        <w:rPr>
+          <w:rFonts w:ascii="Times New Roman" w:hAnsi="Times New Roman" w:cs="Times New Roman"/>
+          <w:sz w:val="28"/>
+          <w:szCs w:val="28"/>
+          <w:lang w:val="ru-RU"/>
+        </w:rPr>
+        <w:t xml:space="preserve">- 3 задача, 2 подзадача, </w:t>
+      </w:r>
+      <w:r>
+        <w:rPr>
+          <w:rFonts w:ascii="Times New Roman" w:hAnsi="Times New Roman" w:cs="Times New Roman"/>
+          <w:sz w:val="28"/>
+          <w:szCs w:val="28"/>
+          <w:lang w:val="ru-RU"/>
+        </w:rPr>
+        <w:t xml:space="preserve">в многочлене вы записали </w:t>
+      </w:r>
+      <w:r>
+        <w:rPr>
+          <w:rFonts w:ascii="Times New Roman" w:hAnsi="Times New Roman" w:cs="Times New Roman"/>
+          <w:sz w:val="28"/>
+          <w:szCs w:val="28"/>
+        </w:rPr>
+        <w:t xml:space="preserve">x^1 </w:t>
+      </w:r>
+      <w:r>
+        <w:rPr>
+          <w:rFonts w:ascii="Times New Roman" w:hAnsi="Times New Roman" w:cs="Times New Roman"/>
+          <w:sz w:val="28"/>
+          <w:szCs w:val="28"/>
+          <w:lang w:val="ru-RU"/>
+        </w:rPr>
+        <w:t xml:space="preserve">степени. Если так писать, было бы неплохо еще возле </w:t>
+      </w:r>
+      <w:r>
+        <w:rPr>
+          <w:rFonts w:ascii="Times New Roman" w:hAnsi="Times New Roman" w:cs="Times New Roman"/>
+          <w:sz w:val="28"/>
+          <w:szCs w:val="28"/>
+        </w:rPr>
+        <w:t xml:space="preserve">c_0 </w:t>
+      </w:r>
+      <w:r>
+        <w:rPr>
+          <w:rFonts w:ascii="Times New Roman" w:hAnsi="Times New Roman" w:cs="Times New Roman"/>
+          <w:sz w:val="28"/>
+          <w:szCs w:val="28"/>
+          <w:lang w:val="ru-RU"/>
+        </w:rPr>
+        <w:t xml:space="preserve">записать </w:t>
+      </w:r>
+      <w:r>
+        <w:rPr>
+          <w:rFonts w:ascii="Times New Roman" w:hAnsi="Times New Roman" w:cs="Times New Roman"/>
+          <w:sz w:val="28"/>
+          <w:szCs w:val="28"/>
+        </w:rPr>
+        <w:t xml:space="preserve">x^0 </w:t>
+      </w:r>
+      <w:r>
+        <w:rPr>
+          <w:rFonts w:ascii="Times New Roman" w:hAnsi="Times New Roman" w:cs="Times New Roman"/>
+          <w:sz w:val="28"/>
+          <w:szCs w:val="28"/>
+          <w:lang w:val="ru-RU"/>
+        </w:rPr>
+        <w:t xml:space="preserve">или же, вместо </w:t>
+      </w:r>
+      <w:r>
+        <w:rPr>
+          <w:rFonts w:ascii="Times New Roman" w:hAnsi="Times New Roman" w:cs="Times New Roman"/>
+          <w:sz w:val="28"/>
+          <w:szCs w:val="28"/>
+        </w:rPr>
+        <w:t xml:space="preserve">x^1 </w:t>
+      </w:r>
+      <w:r>
+        <w:rPr>
+          <w:rFonts w:ascii="Times New Roman" w:hAnsi="Times New Roman" w:cs="Times New Roman"/>
+          <w:sz w:val="28"/>
+          <w:szCs w:val="28"/>
+          <w:lang w:val="ru-RU"/>
+        </w:rPr>
+        <w:t xml:space="preserve">записать просто </w:t>
+      </w:r>
+      <w:r>
+        <w:rPr>
+          <w:rFonts w:ascii="Times New Roman" w:hAnsi="Times New Roman" w:cs="Times New Roman"/>
+          <w:sz w:val="28"/>
+          <w:szCs w:val="28"/>
+        </w:rPr>
+        <w:t>x.</w:t>
+      </w:r>
+    </w:p>
+    <w:p>
+      <w:pPr>
+        <w:rPr>
+          <w:rFonts w:ascii="Times New Roman" w:hAnsi="Times New Roman" w:cs="Times New Roman"/>
+          <w:sz w:val="28"/>
+          <w:szCs w:val="28"/>
+          <w:lang w:val="ru-RU"/>
+        </w:rPr>
+      </w:pPr>
+      <w:r>
+        <w:rPr>
+          <w:rFonts w:ascii="Times New Roman" w:hAnsi="Times New Roman" w:cs="Times New Roman"/>
+          <w:sz w:val="28"/>
+          <w:szCs w:val="28"/>
+        </w:rPr>
+        <w:t xml:space="preserve">- 3 </w:t>
+      </w:r>
+      <w:r>
+        <w:rPr>
+          <w:rFonts w:ascii="Times New Roman" w:hAnsi="Times New Roman" w:cs="Times New Roman"/>
+          <w:sz w:val="28"/>
+          <w:szCs w:val="28"/>
+          <w:lang w:val="ru-RU"/>
+        </w:rPr>
+        <w:t>задача, 3 подзадача, 1 подподзадача, не уверен, что приписка «</w:t>
+      </w:r>
+      <w:r>
+        <w:rPr>
+          <w:rFonts w:ascii="Times New Roman" w:hAnsi="Times New Roman" w:cs="Times New Roman"/>
+          <w:sz w:val="28"/>
+          <w:szCs w:val="28"/>
+          <w:lang w:val="ru-RU"/>
+        </w:rPr>
+        <w:t xml:space="preserve">Выходя за рамки этой темы, такая линейная комбинация будет первым членом в разложении произвольной функции в дискретный ряд </w:t>
+      </w:r>
+      <w:proofErr w:type="gramStart"/>
+      <w:r>
+        <w:rPr>
+          <w:rFonts w:ascii="Times New Roman" w:hAnsi="Times New Roman" w:cs="Times New Roman"/>
+          <w:sz w:val="28"/>
+          <w:szCs w:val="28"/>
+          <w:lang w:val="ru-RU"/>
+        </w:rPr>
+        <w:t>Фурье.</w:t>
+      </w:r>
+      <w:r>
+        <w:rPr>
+          <w:rFonts w:ascii="Times New Roman" w:hAnsi="Times New Roman" w:cs="Times New Roman"/>
+          <w:sz w:val="28"/>
+          <w:szCs w:val="28"/>
+          <w:lang w:val="ru-RU"/>
+        </w:rPr>
+        <w:t>»</w:t>
+      </w:r>
+      <w:proofErr w:type="gramEnd"/>
+      <w:r>
+        <w:rPr>
+          <w:rFonts w:ascii="Times New Roman" w:hAnsi="Times New Roman" w:cs="Times New Roman"/>
+          <w:sz w:val="28"/>
+          <w:szCs w:val="28"/>
+          <w:lang w:val="ru-RU"/>
+        </w:rPr>
+        <w:t xml:space="preserve"> там уместна.</w:t>
+      </w:r>
+    </w:p>
+    <w:p>
+      <w:pPr>
+        <w:rPr>
+          <w:rFonts w:ascii="Times New Roman" w:hAnsi="Times New Roman" w:cs="Times New Roman"/>
+          <w:sz w:val="28"/>
+          <w:szCs w:val="28"/>
+          <w:lang w:val="ru-RU"/>
+        </w:rPr>
+      </w:pPr>
+      <w:r>
+        <w:rPr>
+          <w:rFonts w:ascii="Times New Roman" w:hAnsi="Times New Roman" w:cs="Times New Roman"/>
+          <w:sz w:val="28"/>
+          <w:szCs w:val="28"/>
+          <w:lang w:val="ru-RU"/>
+        </w:rPr>
+        <w:t xml:space="preserve">- </w:t>
+      </w:r>
+      <w:r>
+        <w:rPr>
+          <w:rFonts w:ascii="Times New Roman" w:hAnsi="Times New Roman" w:cs="Times New Roman"/>
+          <w:sz w:val="28"/>
+          <w:szCs w:val="28"/>
+        </w:rPr>
+        <w:t xml:space="preserve">3 </w:t>
+      </w:r>
+      <w:r>
+        <w:rPr>
+          <w:rFonts w:ascii="Times New Roman" w:hAnsi="Times New Roman" w:cs="Times New Roman"/>
+          <w:sz w:val="28"/>
+          <w:szCs w:val="28"/>
+          <w:lang w:val="ru-RU"/>
+        </w:rPr>
+        <w:t xml:space="preserve">задача, 3 подзадача, </w:t>
+      </w:r>
+      <w:r>
+        <w:rPr>
+          <w:rFonts w:ascii="Times New Roman" w:hAnsi="Times New Roman" w:cs="Times New Roman"/>
+          <w:sz w:val="28"/>
+          <w:szCs w:val="28"/>
+          <w:lang w:val="ru-RU"/>
+        </w:rPr>
+        <w:t>2</w:t>
+      </w:r>
+      <w:r>
+        <w:rPr>
+          <w:rFonts w:ascii="Times New Roman" w:hAnsi="Times New Roman" w:cs="Times New Roman"/>
+          <w:sz w:val="28"/>
+          <w:szCs w:val="28"/>
+          <w:lang w:val="ru-RU"/>
+        </w:rPr>
+        <w:t xml:space="preserve"> подподзадача</w:t>
+      </w:r>
+      <w:r>
+        <w:rPr>
+          <w:rFonts w:ascii="Times New Roman" w:hAnsi="Times New Roman" w:cs="Times New Roman"/>
+          <w:sz w:val="28"/>
+          <w:szCs w:val="28"/>
+          <w:lang w:val="ru-RU"/>
+        </w:rPr>
+        <w:t>, можно было бы больше расписать почему именно так (всего 2 линейно-независимых вектора в трехмерном пространстве образуют базис двумерного пространства).</w:t>
+      </w:r>
+    </w:p>
+    <w:p>
+      <w:pPr>
+        <w:rPr>
+          <w:rFonts w:ascii="Times New Roman" w:hAnsi="Times New Roman" w:cs="Times New Roman"/>
+          <w:sz w:val="28"/>
+          <w:szCs w:val="28"/>
+          <w:lang w:val="ru-RU"/>
+        </w:rPr>
+      </w:pPr>
+      <w:r>
+        <w:rPr>
+          <w:rFonts w:ascii="Times New Roman" w:hAnsi="Times New Roman" w:cs="Times New Roman"/>
+          <w:sz w:val="28"/>
+          <w:szCs w:val="28"/>
+          <w:lang w:val="ru-RU"/>
+        </w:rPr>
+        <w:t xml:space="preserve">- </w:t>
+      </w:r>
+      <w:r>
+        <w:rPr>
+          <w:rFonts w:ascii="Times New Roman" w:hAnsi="Times New Roman" w:cs="Times New Roman"/>
+          <w:sz w:val="28"/>
+          <w:szCs w:val="28"/>
+        </w:rPr>
+        <w:t xml:space="preserve">3 </w:t>
+      </w:r>
+      <w:r>
+        <w:rPr>
+          <w:rFonts w:ascii="Times New Roman" w:hAnsi="Times New Roman" w:cs="Times New Roman"/>
+          <w:sz w:val="28"/>
+          <w:szCs w:val="28"/>
+          <w:lang w:val="ru-RU"/>
+        </w:rPr>
+        <w:t xml:space="preserve">задача, 3 подзадача, </w:t>
+      </w:r>
+      <w:r>
+        <w:rPr>
+          <w:rFonts w:ascii="Times New Roman" w:hAnsi="Times New Roman" w:cs="Times New Roman"/>
+          <w:sz w:val="28"/>
+          <w:szCs w:val="28"/>
+          <w:lang w:val="ru-RU"/>
+        </w:rPr>
+        <w:t>3</w:t>
+      </w:r>
+      <w:r>
+        <w:rPr>
+          <w:rFonts w:ascii="Times New Roman" w:hAnsi="Times New Roman" w:cs="Times New Roman"/>
+          <w:sz w:val="28"/>
+          <w:szCs w:val="28"/>
+          <w:lang w:val="ru-RU"/>
+        </w:rPr>
+        <w:t xml:space="preserve"> подподзадача</w:t>
+      </w:r>
+      <w:r>
+        <w:rPr>
+          <w:rFonts w:ascii="Times New Roman" w:hAnsi="Times New Roman" w:cs="Times New Roman"/>
+          <w:sz w:val="28"/>
+          <w:szCs w:val="28"/>
+          <w:lang w:val="ru-RU"/>
+        </w:rPr>
+        <w:t>, снова не уверен, что приписка после решения уместна.</w:t>
+      </w:r>
+    </w:p>
+    <w:p>
+      <w:pPr>
+        <w:rPr>
+          <w:rFonts w:ascii="Times New Roman" w:hAnsi="Times New Roman" w:cs="Times New Roman"/>
+          <w:sz w:val="28"/>
+          <w:szCs w:val="28"/>
+          <w:lang w:val="ru-RU"/>
+        </w:rPr>
+      </w:pPr>
+      <w:r>
+        <w:rPr>
+          <w:rFonts w:ascii="Times New Roman" w:hAnsi="Times New Roman" w:cs="Times New Roman"/>
+          <w:sz w:val="28"/>
+          <w:szCs w:val="28"/>
+          <w:lang w:val="ru-RU"/>
+        </w:rPr>
+        <w:t xml:space="preserve">- </w:t>
+      </w:r>
+      <w:r>
+        <w:rPr>
+          <w:rFonts w:ascii="Times New Roman" w:hAnsi="Times New Roman" w:cs="Times New Roman"/>
+          <w:sz w:val="28"/>
+          <w:szCs w:val="28"/>
+        </w:rPr>
+        <w:t xml:space="preserve">3 </w:t>
+      </w:r>
+      <w:r>
+        <w:rPr>
+          <w:rFonts w:ascii="Times New Roman" w:hAnsi="Times New Roman" w:cs="Times New Roman"/>
+          <w:sz w:val="28"/>
+          <w:szCs w:val="28"/>
+          <w:lang w:val="ru-RU"/>
+        </w:rPr>
+        <w:t xml:space="preserve">задача, 3 подзадача, </w:t>
+      </w:r>
+      <w:r>
+        <w:rPr>
+          <w:rFonts w:ascii="Times New Roman" w:hAnsi="Times New Roman" w:cs="Times New Roman"/>
+          <w:sz w:val="28"/>
+          <w:szCs w:val="28"/>
+          <w:lang w:val="ru-RU"/>
+        </w:rPr>
+        <w:t>4</w:t>
+      </w:r>
+      <w:r>
+        <w:rPr>
+          <w:rFonts w:ascii="Times New Roman" w:hAnsi="Times New Roman" w:cs="Times New Roman"/>
+          <w:sz w:val="28"/>
+          <w:szCs w:val="28"/>
+          <w:lang w:val="ru-RU"/>
+        </w:rPr>
+        <w:t xml:space="preserve"> подподзадача</w:t>
+      </w:r>
+      <w:r>
+        <w:rPr>
+          <w:rFonts w:ascii="Times New Roman" w:hAnsi="Times New Roman" w:cs="Times New Roman"/>
+          <w:sz w:val="28"/>
+          <w:szCs w:val="28"/>
+          <w:lang w:val="ru-RU"/>
+        </w:rPr>
+        <w:t>, сначала вы пишете ответ, затем вопрос по поводу последней оболочки, потом пояснение. Лучше либо переформулировать вопрос на «</w:t>
+      </w:r>
+      <w:r>
+        <w:rPr>
+          <w:rFonts w:ascii="Times New Roman" w:hAnsi="Times New Roman" w:cs="Times New Roman"/>
+          <w:sz w:val="28"/>
+          <w:szCs w:val="28"/>
+          <w:lang w:val="ru-RU"/>
+        </w:rPr>
+        <w:t xml:space="preserve">Какова геометрическая интерпретация </w:t>
+      </w:r>
+      <w:r>
+        <w:rPr>
+          <w:rFonts w:ascii="Times New Roman" w:hAnsi="Times New Roman" w:cs="Times New Roman"/>
+          <w:sz w:val="28"/>
+          <w:szCs w:val="28"/>
+          <w:lang w:val="ru-RU"/>
+        </w:rPr>
+        <w:t>этой</w:t>
+      </w:r>
+      <w:r>
+        <w:rPr>
+          <w:rFonts w:ascii="Times New Roman" w:hAnsi="Times New Roman" w:cs="Times New Roman"/>
+          <w:sz w:val="28"/>
+          <w:szCs w:val="28"/>
+          <w:lang w:val="ru-RU"/>
+        </w:rPr>
+        <w:t xml:space="preserve"> линейной оболочки?</w:t>
+      </w:r>
+      <w:r>
+        <w:rPr>
+          <w:rFonts w:ascii="Times New Roman" w:hAnsi="Times New Roman" w:cs="Times New Roman"/>
+          <w:sz w:val="28"/>
+          <w:szCs w:val="28"/>
+          <w:lang w:val="ru-RU"/>
+        </w:rPr>
+        <w:t>», либо вписать этот вопрос уже после 4 подподзадачи.</w:t>
+      </w:r>
+    </w:p>
+    <w:p>
+      <w:pPr>
+        <w:rPr>
+          <w:rFonts w:ascii="Times New Roman" w:hAnsi="Times New Roman" w:cs="Times New Roman"/>
+          <w:sz w:val="28"/>
+          <w:szCs w:val="28"/>
+          <w:lang w:val="ru-RU"/>
+        </w:rPr>
+      </w:pPr>
+    </w:p>
+    <w:p>
+      <w:pPr>
+        <w:rPr>
+          <w:rFonts w:ascii="Times New Roman" w:hAnsi="Times New Roman" w:cs="Times New Roman"/>
+          <w:sz w:val="28"/>
+          <w:szCs w:val="28"/>
+          <w:lang w:val="ru-RU"/>
+        </w:rPr>
+      </w:pPr>
+      <w:r>
+        <w:rPr>
+          <w:rFonts w:ascii="Times New Roman" w:hAnsi="Times New Roman" w:cs="Times New Roman"/>
+          <w:sz w:val="28"/>
+          <w:szCs w:val="28"/>
+          <w:lang w:val="ru-RU"/>
+        </w:rPr>
+        <w:t>Дополнение:</w:t>
+      </w:r>
+    </w:p>
+    <w:p>
+      <w:pPr>
+        <w:rPr>
+          <w:rFonts w:ascii="Times New Roman" w:hAnsi="Times New Roman" w:cs="Times New Roman"/>
+          <w:sz w:val="28"/>
+          <w:szCs w:val="28"/>
+          <w:lang w:val="ru-RU"/>
+        </w:rPr>
+      </w:pPr>
+      <w:r>
+        <w:rPr>
+          <w:rFonts w:ascii="Times New Roman" w:hAnsi="Times New Roman" w:cs="Times New Roman"/>
+          <w:sz w:val="28"/>
+          <w:szCs w:val="28"/>
+          <w:lang w:val="ru-RU"/>
+        </w:rPr>
+        <w:t>- Работа немаленькая и сделана правда очень хорошо, автор молодец!</w:t>
+      </w:r>
+    </w:p>
+    <w:p>
+      <w:pPr>
+        <w:rPr>
+          <w:rFonts w:ascii="Times New Roman" w:hAnsi="Times New Roman" w:cs="Times New Roman"/>
+          <w:sz w:val="28"/>
+          <w:szCs w:val="28"/>
+          <w:lang w:val="ru-RU"/>
+        </w:rPr>
+      </w:pPr>
+      <w:r>
+        <w:rPr>
+          <w:rFonts w:ascii="Times New Roman" w:hAnsi="Times New Roman" w:cs="Times New Roman"/>
+          <w:sz w:val="28"/>
+          <w:szCs w:val="28"/>
+          <w:lang w:val="ru-RU"/>
+        </w:rPr>
+        <w:lastRenderedPageBreak/>
+        <w:t>- Предыдущий принял работу:</w:t>
+      </w:r>
+    </w:p>
+    <w:p>
+      <w:pPr>
+        <w:rPr>
+          <w:rFonts w:ascii="Times New Roman" w:hAnsi="Times New Roman" w:cs="Times New Roman"/>
+          <w:sz w:val="28"/>
+          <w:szCs w:val="28"/>
+          <w:lang w:val="ru-RU"/>
+        </w:rPr>
+      </w:pPr>
+      <w:r>
+        <w:rPr>
+          <w:rFonts w:ascii="Times New Roman" w:hAnsi="Times New Roman" w:cs="Times New Roman"/>
+          <w:sz w:val="28"/>
+          <w:szCs w:val="28"/>
+          <w:lang w:val="ru-RU"/>
+        </w:rPr>
+        <w:t>Reviewer #5: [Accepted] Кроме пунктуации ничего не нашел. Хорошая работа, апрув!</w:t>
+      </w:r>
+    </w:p>
+    <w:p>
+      <w:pPr>
+        <w:rPr>
+          <w:rFonts w:ascii="Times New Roman" w:hAnsi="Times New Roman" w:cs="Times New Roman"/>
+          <w:sz w:val="28"/>
+          <w:szCs w:val="28"/>
+          <w:lang w:val="ru-RU"/>
+        </w:rPr>
+      </w:pPr>
+      <w:r>
+        <w:rPr>
+          <w:rFonts w:ascii="Times New Roman" w:hAnsi="Times New Roman" w:cs="Times New Roman"/>
+          <w:sz w:val="28"/>
+          <w:szCs w:val="28"/>
+          <w:lang w:val="ru-RU"/>
+        </w:rPr>
+        <w:br w:type="page"/>
+      </w:r>
+    </w:p>
+    <w:p>
+      <w:pPr>
+        <w:jc w:val="center"/>
+        <w:rPr>
+          <w:rFonts w:ascii="Times New Roman" w:hAnsi="Times New Roman" w:cs="Times New Roman"/>
+          <w:sz w:val="28"/>
+          <w:szCs w:val="28"/>
+        </w:rPr>
+      </w:pPr>
+      <w:r>
+        <w:rPr>
+          <w:rFonts w:ascii="Times New Roman" w:hAnsi="Times New Roman" w:cs="Times New Roman"/>
+          <w:b/>
+          <w:sz w:val="28"/>
+          <w:szCs w:val="28"/>
+        </w:rPr>
+        <w:lastRenderedPageBreak/>
+        <w:t>100</w:t>
+      </w:r>
+      <w:r>
+        <w:rPr>
+          <w:rFonts w:ascii="Times New Roman" w:hAnsi="Times New Roman" w:cs="Times New Roman"/>
+          <w:b/>
+          <w:sz w:val="28"/>
+          <w:szCs w:val="28"/>
+        </w:rPr>
+        <w:t xml:space="preserve"> </w:t>
+      </w:r>
+      <w:r>
+        <w:rPr>
+          <w:rFonts w:ascii="Times New Roman" w:hAnsi="Times New Roman" w:cs="Times New Roman"/>
+          <w:b/>
+          <w:sz w:val="28"/>
+          <w:szCs w:val="28"/>
+          <w:lang w:val="ru-RU"/>
+        </w:rPr>
+        <w:t>ревью</w:t>
+      </w:r>
+      <w:r>
+        <w:rPr>
+          <w:rFonts w:ascii="Times New Roman" w:hAnsi="Times New Roman" w:cs="Times New Roman"/>
+          <w:b/>
+          <w:sz w:val="28"/>
+          <w:szCs w:val="28"/>
+        </w:rPr>
+        <w:t xml:space="preserve"> (</w:t>
+      </w:r>
+      <w:r>
+        <w:rPr>
+          <w:rFonts w:ascii="Times New Roman" w:hAnsi="Times New Roman" w:cs="Times New Roman"/>
+          <w:b/>
+          <w:sz w:val="28"/>
+          <w:szCs w:val="28"/>
+        </w:rPr>
+        <w:t>Rejected</w:t>
+      </w:r>
+      <w:r>
+        <w:rPr>
+          <w:rFonts w:ascii="Times New Roman" w:hAnsi="Times New Roman" w:cs="Times New Roman"/>
+          <w:b/>
+          <w:sz w:val="28"/>
+          <w:szCs w:val="28"/>
+        </w:rPr>
+        <w:t>)</w:t>
+      </w:r>
+    </w:p>
+    <w:p>
+      <w:pPr>
+        <w:rPr>
+          <w:rFonts w:ascii="Times New Roman" w:hAnsi="Times New Roman" w:cs="Times New Roman"/>
+          <w:sz w:val="28"/>
+          <w:szCs w:val="28"/>
+          <w:lang w:val="ru-RU"/>
+        </w:rPr>
+      </w:pPr>
+      <w:r>
+        <w:rPr>
+          <w:rFonts w:ascii="Times New Roman" w:hAnsi="Times New Roman" w:cs="Times New Roman"/>
+          <w:sz w:val="28"/>
+          <w:szCs w:val="28"/>
+          <w:lang w:val="ru-RU"/>
+        </w:rPr>
+        <w:t>Критично:</w:t>
+      </w:r>
+      <w:r>
+        <w:rPr>
+          <w:rFonts w:ascii="Times New Roman" w:hAnsi="Times New Roman" w:cs="Times New Roman"/>
+          <w:sz w:val="28"/>
+          <w:szCs w:val="28"/>
+          <w:lang w:val="ru-RU"/>
+        </w:rPr>
+        <w:t xml:space="preserve"> </w:t>
+      </w:r>
+    </w:p>
+    <w:p>
+      <w:pPr>
+        <w:rPr>
+          <w:rFonts w:ascii="Times New Roman" w:hAnsi="Times New Roman" w:cs="Times New Roman"/>
+          <w:sz w:val="28"/>
+          <w:szCs w:val="28"/>
+          <w:lang w:val="ru-RU"/>
+        </w:rPr>
+      </w:pPr>
+      <w:r>
+        <w:rPr>
+          <w:rFonts w:ascii="Times New Roman" w:hAnsi="Times New Roman" w:cs="Times New Roman"/>
+          <w:sz w:val="28"/>
+          <w:szCs w:val="28"/>
+          <w:lang w:val="ru-RU"/>
+        </w:rPr>
+        <w:t>- «</w:t>
+      </w:r>
+      <w:r>
+        <w:rPr>
+          <w:rFonts w:ascii="Times New Roman" w:hAnsi="Times New Roman" w:cs="Times New Roman"/>
+          <w:sz w:val="28"/>
+          <w:szCs w:val="28"/>
+          <w:lang w:val="ru-RU"/>
+        </w:rPr>
+        <w:t>среднюю плотность, близкую плотности Земли</w:t>
+      </w:r>
+      <w:r>
+        <w:rPr>
+          <w:rFonts w:ascii="Times New Roman" w:hAnsi="Times New Roman" w:cs="Times New Roman"/>
+          <w:sz w:val="28"/>
+          <w:szCs w:val="28"/>
+          <w:lang w:val="ru-RU"/>
+        </w:rPr>
+        <w:t>», пропущена «к».</w:t>
+      </w:r>
+    </w:p>
+    <w:p>
+      <w:pPr>
+        <w:rPr>
+          <w:rFonts w:ascii="Times New Roman" w:hAnsi="Times New Roman" w:cs="Times New Roman"/>
+          <w:sz w:val="28"/>
+          <w:szCs w:val="28"/>
+          <w:lang w:val="ru-RU"/>
+        </w:rPr>
+      </w:pPr>
+      <w:r>
+        <w:rPr>
+          <w:rFonts w:ascii="Times New Roman" w:hAnsi="Times New Roman" w:cs="Times New Roman"/>
+          <w:sz w:val="28"/>
+          <w:szCs w:val="28"/>
+          <w:lang w:val="ru-RU"/>
+        </w:rPr>
+        <w:t>- «</w:t>
+      </w:r>
+      <w:r>
+        <w:rPr>
+          <w:rFonts w:ascii="Times New Roman" w:hAnsi="Times New Roman" w:cs="Times New Roman"/>
+          <w:sz w:val="28"/>
+          <w:szCs w:val="28"/>
+          <w:lang w:val="ru-RU"/>
+        </w:rPr>
+        <w:t>), обладают атмосферами (кроме Меркурия).</w:t>
+      </w:r>
+      <w:r>
+        <w:rPr>
+          <w:rFonts w:ascii="Times New Roman" w:hAnsi="Times New Roman" w:cs="Times New Roman"/>
+          <w:sz w:val="28"/>
+          <w:szCs w:val="28"/>
+          <w:lang w:val="ru-RU"/>
+        </w:rPr>
+        <w:t>», пропущена «и».</w:t>
+      </w:r>
+    </w:p>
+    <w:p>
+      <w:pPr>
+        <w:rPr>
+          <w:rFonts w:ascii="Times New Roman" w:hAnsi="Times New Roman" w:cs="Times New Roman"/>
+          <w:sz w:val="28"/>
+          <w:szCs w:val="28"/>
+          <w:lang w:val="ru-RU"/>
+        </w:rPr>
+      </w:pPr>
+    </w:p>
+    <w:p>
+      <w:pPr>
+        <w:rPr>
+          <w:rFonts w:ascii="Times New Roman" w:hAnsi="Times New Roman" w:cs="Times New Roman"/>
+          <w:sz w:val="28"/>
+          <w:szCs w:val="28"/>
+          <w:lang w:val="ru-RU"/>
+        </w:rPr>
+      </w:pPr>
+      <w:r>
+        <w:rPr>
+          <w:rFonts w:ascii="Times New Roman" w:hAnsi="Times New Roman" w:cs="Times New Roman"/>
+          <w:sz w:val="28"/>
+          <w:szCs w:val="28"/>
+          <w:lang w:val="ru-RU"/>
+        </w:rPr>
+        <w:t>Некритично:</w:t>
+      </w:r>
+    </w:p>
+    <w:p>
+      <w:pPr>
+        <w:rPr>
+          <w:rFonts w:ascii="Times New Roman" w:hAnsi="Times New Roman" w:cs="Times New Roman"/>
+          <w:sz w:val="28"/>
+          <w:szCs w:val="28"/>
+          <w:lang w:val="ru-RU"/>
+        </w:rPr>
+      </w:pPr>
+      <w:r>
+        <w:rPr>
+          <w:rFonts w:ascii="Times New Roman" w:hAnsi="Times New Roman" w:cs="Times New Roman"/>
+          <w:sz w:val="28"/>
+          <w:szCs w:val="28"/>
+          <w:lang w:val="ru-RU"/>
+        </w:rPr>
+        <w:t>- «</w:t>
+      </w:r>
+      <w:r>
+        <w:rPr>
+          <w:rFonts w:ascii="Times New Roman" w:hAnsi="Times New Roman" w:cs="Times New Roman"/>
+          <w:sz w:val="28"/>
+          <w:szCs w:val="28"/>
+          <w:lang w:val="ru-RU"/>
+        </w:rPr>
+        <w:t>Важно. Планеты, движущиеся внутри пояса астероидов</w:t>
+      </w:r>
+      <w:r>
+        <w:rPr>
+          <w:rFonts w:ascii="Times New Roman" w:hAnsi="Times New Roman" w:cs="Times New Roman"/>
+          <w:sz w:val="28"/>
+          <w:szCs w:val="28"/>
+          <w:lang w:val="ru-RU"/>
+        </w:rPr>
+        <w:t>», «</w:t>
+      </w:r>
+      <w:r>
+        <w:rPr>
+          <w:rFonts w:ascii="Times New Roman" w:hAnsi="Times New Roman" w:cs="Times New Roman"/>
+          <w:sz w:val="28"/>
+          <w:szCs w:val="28"/>
+          <w:lang w:val="ru-RU"/>
+        </w:rPr>
+        <w:t>внутри пояса астероидов</w:t>
+      </w:r>
+      <w:r>
+        <w:rPr>
+          <w:rFonts w:ascii="Times New Roman" w:hAnsi="Times New Roman" w:cs="Times New Roman"/>
+          <w:sz w:val="28"/>
+          <w:szCs w:val="28"/>
+          <w:lang w:val="ru-RU"/>
+        </w:rPr>
+        <w:t>» нужно в курсив.</w:t>
+      </w:r>
+    </w:p>
+    <w:p>
+      <w:pPr>
+        <w:rPr>
+          <w:rFonts w:ascii="Times New Roman" w:hAnsi="Times New Roman" w:cs="Times New Roman"/>
+          <w:sz w:val="28"/>
+          <w:szCs w:val="28"/>
+          <w:lang w:val="ru-RU"/>
+        </w:rPr>
+      </w:pPr>
+      <w:r>
+        <w:rPr>
+          <w:rFonts w:ascii="Times New Roman" w:hAnsi="Times New Roman" w:cs="Times New Roman"/>
+          <w:sz w:val="28"/>
+          <w:szCs w:val="28"/>
+          <w:lang w:val="ru-RU"/>
+        </w:rPr>
+        <w:t>- Градусы нужно в латех.</w:t>
+      </w:r>
+    </w:p>
+    <w:p>
+      <w:pPr>
+        <w:rPr>
+          <w:rFonts w:ascii="Times New Roman" w:hAnsi="Times New Roman" w:cs="Times New Roman"/>
+          <w:sz w:val="28"/>
+          <w:szCs w:val="28"/>
+          <w:lang w:val="ru-RU"/>
+        </w:rPr>
+      </w:pPr>
+      <w:r>
+        <w:rPr>
+          <w:rFonts w:ascii="Times New Roman" w:hAnsi="Times New Roman" w:cs="Times New Roman"/>
+          <w:sz w:val="28"/>
+          <w:szCs w:val="28"/>
+          <w:lang w:val="ru-RU"/>
+        </w:rPr>
+        <w:t>- В задачах в ответах вынесите точку за ревил, будет смотреться гораздо лучше.</w:t>
+      </w:r>
+    </w:p>
+    <w:p>
+      <w:pPr>
+        <w:rPr>
+          <w:rFonts w:ascii="Times New Roman" w:hAnsi="Times New Roman" w:cs="Times New Roman"/>
+          <w:sz w:val="28"/>
+          <w:szCs w:val="28"/>
+          <w:lang w:val="ru-RU"/>
+        </w:rPr>
+      </w:pPr>
+      <w:r>
+        <w:rPr>
+          <w:rFonts w:ascii="Times New Roman" w:hAnsi="Times New Roman" w:cs="Times New Roman"/>
+          <w:sz w:val="28"/>
+          <w:szCs w:val="28"/>
+          <w:lang w:val="ru-RU"/>
+        </w:rPr>
+        <w:t>- Во многих задачах ответ в 1 слово, сделайте хотя бы мультипл чоис из 4 вариантов.</w:t>
+      </w:r>
+    </w:p>
+    <w:p>
+      <w:pPr>
+        <w:rPr>
+          <w:rFonts w:ascii="Times New Roman" w:hAnsi="Times New Roman" w:cs="Times New Roman"/>
+          <w:sz w:val="28"/>
+          <w:szCs w:val="28"/>
+          <w:lang w:val="ru-RU"/>
+        </w:rPr>
+      </w:pPr>
+    </w:p>
+    <w:p>
+      <w:pPr>
+        <w:rPr>
+          <w:rFonts w:ascii="Times New Roman" w:hAnsi="Times New Roman" w:cs="Times New Roman"/>
+          <w:sz w:val="28"/>
+          <w:szCs w:val="28"/>
+          <w:lang w:val="ru-RU"/>
+        </w:rPr>
+      </w:pPr>
+      <w:r>
+        <w:rPr>
+          <w:rFonts w:ascii="Times New Roman" w:hAnsi="Times New Roman" w:cs="Times New Roman"/>
+          <w:sz w:val="28"/>
+          <w:szCs w:val="28"/>
+          <w:lang w:val="ru-RU"/>
+        </w:rPr>
+        <w:t>Дополнение:</w:t>
+      </w:r>
+    </w:p>
+    <w:p>
+      <w:pPr>
+        <w:rPr>
+          <w:rFonts w:ascii="Times New Roman" w:hAnsi="Times New Roman" w:cs="Times New Roman"/>
+          <w:sz w:val="28"/>
+          <w:szCs w:val="28"/>
+          <w:lang w:val="ru-RU"/>
+        </w:rPr>
+      </w:pPr>
+      <w:r>
+        <w:rPr>
+          <w:rFonts w:ascii="Times New Roman" w:hAnsi="Times New Roman" w:cs="Times New Roman"/>
+          <w:sz w:val="28"/>
+          <w:szCs w:val="28"/>
+          <w:lang w:val="ru-RU"/>
+        </w:rPr>
+        <w:t>- Задачи очень простые и очень маленькие, хоть бы объяснение добавили какое-то.</w:t>
+      </w:r>
+    </w:p>
+    <w:p>
+      <w:pPr>
+        <w:rPr>
+          <w:rFonts w:ascii="Times New Roman" w:hAnsi="Times New Roman" w:cs="Times New Roman"/>
+          <w:sz w:val="28"/>
+          <w:szCs w:val="28"/>
+          <w:lang w:val="ru-RU"/>
+        </w:rPr>
+      </w:pPr>
+      <w:r>
+        <w:rPr>
+          <w:rFonts w:ascii="Times New Roman" w:hAnsi="Times New Roman" w:cs="Times New Roman"/>
+          <w:sz w:val="28"/>
+          <w:szCs w:val="28"/>
+          <w:lang w:val="ru-RU"/>
+        </w:rPr>
+        <w:t>- Предыдущий принял:</w:t>
+      </w:r>
+    </w:p>
+    <w:p>
+      <w:pPr>
+        <w:rPr>
+          <w:rFonts w:ascii="Times New Roman" w:hAnsi="Times New Roman" w:cs="Times New Roman"/>
+          <w:sz w:val="28"/>
+          <w:szCs w:val="28"/>
+          <w:lang w:val="ru-RU"/>
+        </w:rPr>
+      </w:pPr>
+      <w:r>
+        <w:rPr>
+          <w:rFonts w:ascii="Times New Roman" w:hAnsi="Times New Roman" w:cs="Times New Roman"/>
+          <w:sz w:val="28"/>
+          <w:szCs w:val="28"/>
+          <w:lang w:val="ru-RU"/>
+        </w:rPr>
+        <w:t xml:space="preserve">Reviewer #3: [Accepted] </w:t>
+      </w:r>
+      <w:proofErr w:type="gramStart"/>
+      <w:r>
+        <w:rPr>
+          <w:rFonts w:ascii="Times New Roman" w:hAnsi="Times New Roman" w:cs="Times New Roman"/>
+          <w:sz w:val="28"/>
+          <w:szCs w:val="28"/>
+          <w:lang w:val="ru-RU"/>
+        </w:rPr>
+        <w:t>Там где</w:t>
+      </w:r>
+      <w:proofErr w:type="gramEnd"/>
+      <w:r>
+        <w:rPr>
+          <w:rFonts w:ascii="Times New Roman" w:hAnsi="Times New Roman" w:cs="Times New Roman"/>
+          <w:sz w:val="28"/>
+          <w:szCs w:val="28"/>
+          <w:lang w:val="ru-RU"/>
+        </w:rPr>
+        <w:t xml:space="preserve"> ответ одним словом, лучше делать формат ответа пресайз, указав в условии пример, ответа. Например, "В ответе укажите название планеты Солнечной системы с большой буквы". Градусы цельсия вроде обычно в латех тоже берут, в остальном вопросов нет, аут</w:t>
+      </w:r>
+    </w:p>
+    <w:p>
+      <w:pPr>
+        <w:rPr>
+          <w:rFonts w:ascii="Times New Roman" w:hAnsi="Times New Roman" w:cs="Times New Roman"/>
+          <w:sz w:val="28"/>
+          <w:szCs w:val="28"/>
+          <w:lang w:val="ru-RU"/>
+        </w:rPr>
+      </w:pPr>
+      <w:r>
+        <w:rPr>
+          <w:rFonts w:ascii="Times New Roman" w:hAnsi="Times New Roman" w:cs="Times New Roman"/>
+          <w:sz w:val="28"/>
+          <w:szCs w:val="28"/>
+          <w:lang w:val="ru-RU"/>
+        </w:rPr>
+        <w:br w:type="page"/>
+      </w:r>
+    </w:p>
+    <w:p>
+      <w:pPr>
+        <w:jc w:val="center"/>
+        <w:rPr>
+          <w:rFonts w:ascii="Times New Roman" w:hAnsi="Times New Roman" w:cs="Times New Roman"/>
+          <w:sz w:val="28"/>
+          <w:szCs w:val="28"/>
+        </w:rPr>
+      </w:pPr>
+      <w:r>
+        <w:rPr>
+          <w:rFonts w:ascii="Times New Roman" w:hAnsi="Times New Roman" w:cs="Times New Roman"/>
+          <w:b/>
+          <w:sz w:val="28"/>
+          <w:szCs w:val="28"/>
+        </w:rPr>
+        <w:lastRenderedPageBreak/>
+        <w:t>10</w:t>
+      </w:r>
+      <w:r>
+        <w:rPr>
+          <w:rFonts w:ascii="Times New Roman" w:hAnsi="Times New Roman" w:cs="Times New Roman"/>
+          <w:b/>
+          <w:sz w:val="28"/>
+          <w:szCs w:val="28"/>
+        </w:rPr>
+        <w:t>1</w:t>
+      </w:r>
+      <w:r>
+        <w:rPr>
+          <w:rFonts w:ascii="Times New Roman" w:hAnsi="Times New Roman" w:cs="Times New Roman"/>
+          <w:b/>
+          <w:sz w:val="28"/>
+          <w:szCs w:val="28"/>
+        </w:rPr>
+        <w:t xml:space="preserve"> </w:t>
+      </w:r>
+      <w:r>
+        <w:rPr>
+          <w:rFonts w:ascii="Times New Roman" w:hAnsi="Times New Roman" w:cs="Times New Roman"/>
+          <w:b/>
+          <w:sz w:val="28"/>
+          <w:szCs w:val="28"/>
+          <w:lang w:val="ru-RU"/>
+        </w:rPr>
+        <w:t>ревью</w:t>
+      </w:r>
+      <w:r>
+        <w:rPr>
+          <w:rFonts w:ascii="Times New Roman" w:hAnsi="Times New Roman" w:cs="Times New Roman"/>
+          <w:b/>
+          <w:sz w:val="28"/>
+          <w:szCs w:val="28"/>
+        </w:rPr>
+        <w:t xml:space="preserve"> (</w:t>
+      </w:r>
+      <w:r>
+        <w:rPr>
+          <w:rFonts w:ascii="Times New Roman" w:hAnsi="Times New Roman" w:cs="Times New Roman"/>
+          <w:b/>
+          <w:sz w:val="28"/>
+          <w:szCs w:val="28"/>
+        </w:rPr>
+        <w:t>Accepted</w:t>
       </w:r>
       <w:bookmarkStart w:id="0" w:name="_GoBack"/>
       <w:bookmarkEnd w:id="0"/>
+      <w:r>
+        <w:rPr>
+          <w:rFonts w:ascii="Times New Roman" w:hAnsi="Times New Roman" w:cs="Times New Roman"/>
+          <w:b/>
+          <w:sz w:val="28"/>
+          <w:szCs w:val="28"/>
+        </w:rPr>
+        <w:t>)</w:t>
+      </w:r>
+    </w:p>
+    <w:p>
+      <w:pPr>
+        <w:rPr>
+          <w:rFonts w:ascii="Times New Roman" w:hAnsi="Times New Roman" w:cs="Times New Roman"/>
+          <w:sz w:val="28"/>
+          <w:szCs w:val="28"/>
+          <w:lang w:val="ru-RU"/>
+        </w:rPr>
+      </w:pPr>
+      <w:r>
+        <w:rPr>
+          <w:rFonts w:ascii="Times New Roman" w:hAnsi="Times New Roman" w:cs="Times New Roman"/>
+          <w:sz w:val="28"/>
+          <w:szCs w:val="28"/>
+          <w:lang w:val="ru-RU"/>
+        </w:rPr>
+        <w:t>Критичных ошибок не нашел, автор молодец)</w:t>
+      </w:r>
+    </w:p>
+    <w:p>
+      <w:pPr>
+        <w:rPr>
+          <w:rFonts w:ascii="Times New Roman" w:hAnsi="Times New Roman" w:cs="Times New Roman"/>
+          <w:sz w:val="28"/>
+          <w:szCs w:val="28"/>
+          <w:lang w:val="ru-RU"/>
+        </w:rPr>
+      </w:pPr>
+      <w:r>
+        <w:rPr>
+          <w:rFonts w:ascii="Times New Roman" w:hAnsi="Times New Roman" w:cs="Times New Roman"/>
+          <w:sz w:val="28"/>
+          <w:szCs w:val="28"/>
+          <w:lang w:val="ru-RU"/>
+        </w:rPr>
+        <w:t>Некритично:</w:t>
+      </w:r>
+    </w:p>
+    <w:p>
+      <w:pPr>
+        <w:rPr>
+          <w:rFonts w:ascii="Times New Roman" w:hAnsi="Times New Roman" w:cs="Times New Roman"/>
+          <w:sz w:val="28"/>
+          <w:szCs w:val="28"/>
+          <w:lang w:val="ru-RU"/>
+        </w:rPr>
+      </w:pPr>
+      <w:r>
+        <w:rPr>
+          <w:rFonts w:ascii="Times New Roman" w:hAnsi="Times New Roman" w:cs="Times New Roman"/>
+          <w:sz w:val="28"/>
+          <w:szCs w:val="28"/>
+          <w:lang w:val="ru-RU"/>
+        </w:rPr>
+        <w:t>- Рисунок в работе следовало бы пронумеровать, так как в предыдущем парте номера у рисунков есть.</w:t>
+      </w:r>
+    </w:p>
+    <w:p>
+      <w:pPr>
+        <w:rPr>
+          <w:rFonts w:ascii="Times New Roman" w:hAnsi="Times New Roman" w:cs="Times New Roman"/>
+          <w:sz w:val="28"/>
+          <w:szCs w:val="28"/>
+          <w:lang w:val="ru-RU"/>
+        </w:rPr>
+      </w:pPr>
+      <w:r>
+        <w:rPr>
+          <w:rFonts w:ascii="Times New Roman" w:hAnsi="Times New Roman" w:cs="Times New Roman"/>
+          <w:sz w:val="28"/>
+          <w:szCs w:val="28"/>
+          <w:lang w:val="ru-RU"/>
+        </w:rPr>
+        <w:t>- «</w:t>
+      </w:r>
+      <w:r>
+        <w:rPr>
+          <w:rFonts w:ascii="Times New Roman" w:hAnsi="Times New Roman" w:cs="Times New Roman"/>
+          <w:sz w:val="28"/>
+          <w:szCs w:val="28"/>
+          <w:lang w:val="ru-RU"/>
+        </w:rPr>
+        <w:t>Большую часть времени</w:t>
+      </w:r>
+      <w:r>
+        <w:rPr>
+          <w:rFonts w:ascii="Times New Roman" w:hAnsi="Times New Roman" w:cs="Times New Roman"/>
+          <w:sz w:val="28"/>
+          <w:szCs w:val="28"/>
+          <w:lang w:val="ru-RU"/>
+        </w:rPr>
+        <w:t>», лучше ударение поставить.</w:t>
+      </w:r>
+    </w:p>
+    <w:p>
+      <w:pPr>
+        <w:rPr>
+          <w:rFonts w:ascii="Times New Roman" w:hAnsi="Times New Roman" w:cs="Times New Roman"/>
+          <w:sz w:val="28"/>
+          <w:szCs w:val="28"/>
+          <w:lang w:val="ru-RU"/>
+        </w:rPr>
+      </w:pPr>
+    </w:p>
+    <w:p>
+      <w:pPr>
+        <w:rPr>
+          <w:rFonts w:ascii="Times New Roman" w:hAnsi="Times New Roman" w:cs="Times New Roman"/>
+          <w:sz w:val="28"/>
+          <w:szCs w:val="28"/>
+          <w:lang w:val="ru-RU"/>
+        </w:rPr>
+      </w:pPr>
+      <w:r>
+        <w:rPr>
+          <w:rFonts w:ascii="Times New Roman" w:hAnsi="Times New Roman" w:cs="Times New Roman"/>
+          <w:sz w:val="28"/>
+          <w:szCs w:val="28"/>
+          <w:lang w:val="ru-RU"/>
+        </w:rPr>
+        <w:t>Дополнение:</w:t>
+      </w:r>
+    </w:p>
+    <w:p>
+      <w:pPr>
+        <w:rPr>
+          <w:rFonts w:ascii="Times New Roman" w:hAnsi="Times New Roman" w:cs="Times New Roman"/>
+          <w:sz w:val="28"/>
+          <w:szCs w:val="28"/>
+          <w:lang w:val="ru-RU"/>
+        </w:rPr>
+      </w:pPr>
+      <w:r>
+        <w:rPr>
+          <w:rFonts w:ascii="Times New Roman" w:hAnsi="Times New Roman" w:cs="Times New Roman"/>
+          <w:sz w:val="28"/>
+          <w:szCs w:val="28"/>
+          <w:lang w:val="ru-RU"/>
+        </w:rPr>
+        <w:t>- Предыдущий принял работу:</w:t>
+      </w:r>
+    </w:p>
+    <w:p>
+      <w:pPr>
+        <w:rPr>
+          <w:rFonts w:ascii="Times New Roman" w:hAnsi="Times New Roman" w:cs="Times New Roman"/>
+          <w:sz w:val="28"/>
+          <w:szCs w:val="28"/>
+          <w:lang w:val="ru-RU"/>
+        </w:rPr>
+      </w:pPr>
+      <w:r>
+        <w:rPr>
+          <w:rFonts w:ascii="Times New Roman" w:hAnsi="Times New Roman" w:cs="Times New Roman"/>
+          <w:sz w:val="28"/>
+          <w:szCs w:val="28"/>
+          <w:lang w:val="ru-RU"/>
+        </w:rPr>
+        <w:t>Reviewer #3: [Accepted] Хорошая, небольшая работа, автор молодец</w:t>
+      </w:r>
+    </w:p>
+    <w:p>
+      <w:pPr>
+        <w:rPr>
+          <w:rFonts w:ascii="Times New Roman" w:hAnsi="Times New Roman" w:cs="Times New Roman"/>
+          <w:sz w:val="28"/>
+          <w:szCs w:val="28"/>
+          <w:lang w:val="ru-RU"/>
+        </w:rPr>
+      </w:pPr>
+      <w:r>
+        <w:rPr>
+          <w:rFonts w:ascii="Times New Roman" w:hAnsi="Times New Roman" w:cs="Times New Roman"/>
+          <w:sz w:val="28"/>
+          <w:szCs w:val="28"/>
+          <w:lang w:val="ru-RU"/>
+        </w:rPr>
+        <w:br w:type="page"/>
+      </w:r>
     </w:p>
     <w:p>
       <w:pPr>
@@ -46149,14 +51959,15 @@
           <w:szCs w:val="28"/>
         </w:rPr>
         <w:lastRenderedPageBreak/>
-        <w:t>9</w:t>
-      </w:r>
-      <w:r>
-        <w:rPr>
-          <w:rFonts w:ascii="Times New Roman" w:hAnsi="Times New Roman" w:cs="Times New Roman"/>
-          <w:b/>
-          <w:sz w:val="28"/>
-          <w:szCs w:val="28"/>
+        <w:t>10</w:t>
+      </w:r>
+      <w:r>
+        <w:rPr>
+          <w:rFonts w:ascii="Times New Roman" w:hAnsi="Times New Roman" w:cs="Times New Roman"/>
+          <w:b/>
+          <w:sz w:val="28"/>
+          <w:szCs w:val="28"/>
+          <w:lang w:val="ru-RU"/>
         </w:rPr>
         <w:t>2</w:t>
       </w:r>
@@ -46723,11 +52534,11 @@
     </w:lvl>
   </w:abstractNum>
   <w:abstractNum w:abstractNumId="4" w15:restartNumberingAfterBreak="0">
-    <w:nsid w:val="3D367569"/>
+    <w:nsid w:val="3C747BBB"/>
     <w:multiLevelType w:val="hybridMultilevel"/>
-    <w:tmpl w:val="D12627F6"/>
-    <w:lvl w:ilvl="0" w:tplc="A63E399E">
-      <w:start w:val="46"/>
+    <w:tmpl w:val="977C03D0"/>
+    <w:lvl w:ilvl="0" w:tplc="51DCFE68">
+      <w:start w:val="92"/>
       <w:numFmt w:val="bullet"/>
       <w:lvlText w:val="-"/>
       <w:lvlJc w:val="left"/>
@@ -46836,11 +52647,11 @@
     </w:lvl>
   </w:abstractNum>
   <w:abstractNum w:abstractNumId="5" w15:restartNumberingAfterBreak="0">
-    <w:nsid w:val="45046BE5"/>
+    <w:nsid w:val="3D367569"/>
     <w:multiLevelType w:val="hybridMultilevel"/>
-    <w:tmpl w:val="48F8C9C8"/>
-    <w:lvl w:ilvl="0" w:tplc="0756E07A">
-      <w:start w:val="55"/>
+    <w:tmpl w:val="D12627F6"/>
+    <w:lvl w:ilvl="0" w:tplc="A63E399E">
+      <w:start w:val="46"/>
       <w:numFmt w:val="bullet"/>
       <w:lvlText w:val="-"/>
       <w:lvlJc w:val="left"/>
@@ -46949,11 +52760,11 @@
     </w:lvl>
   </w:abstractNum>
   <w:abstractNum w:abstractNumId="6" w15:restartNumberingAfterBreak="0">
-    <w:nsid w:val="455638C2"/>
+    <w:nsid w:val="45046BE5"/>
     <w:multiLevelType w:val="hybridMultilevel"/>
-    <w:tmpl w:val="DF50B612"/>
-    <w:lvl w:ilvl="0" w:tplc="793A4732">
-      <w:start w:val="52"/>
+    <w:tmpl w:val="48F8C9C8"/>
+    <w:lvl w:ilvl="0" w:tplc="0756E07A">
+      <w:start w:val="55"/>
       <w:numFmt w:val="bullet"/>
       <w:lvlText w:val="-"/>
       <w:lvlJc w:val="left"/>
@@ -47062,6 +52873,119 @@
     </w:lvl>
   </w:abstractNum>
   <w:abstractNum w:abstractNumId="7" w15:restartNumberingAfterBreak="0">
+    <w:nsid w:val="455638C2"/>
+    <w:multiLevelType w:val="hybridMultilevel"/>
+    <w:tmpl w:val="DF50B612"/>
+    <w:lvl w:ilvl="0" w:tplc="793A4732">
+      <w:start w:val="52"/>
+      <w:numFmt w:val="bullet"/>
+      <w:lvlText w:val="-"/>
+      <w:lvlJc w:val="left"/>
+      <w:pPr>
+        <w:ind w:left="720" w:hanging="360"/>
+      </w:pPr>
+      <w:rPr>
+        <w:rFonts w:ascii="Times New Roman" w:eastAsiaTheme="minorHAnsi" w:hAnsi="Times New Roman" w:cs="Times New Roman" w:hint="default"/>
+      </w:rPr>
+    </w:lvl>
+    <w:lvl w:ilvl="1" w:tplc="04090003" w:tentative="1">
+      <w:start w:val="1"/>
+      <w:numFmt w:val="bullet"/>
+      <w:lvlText w:val="o"/>
+      <w:lvlJc w:val="left"/>
+      <w:pPr>
+        <w:ind w:left="1440" w:hanging="360"/>
+      </w:pPr>
+      <w:rPr>
+        <w:rFonts w:ascii="Courier New" w:hAnsi="Courier New" w:cs="Courier New" w:hint="default"/>
+      </w:rPr>
+    </w:lvl>
+    <w:lvl w:ilvl="2" w:tplc="04090005" w:tentative="1">
+      <w:start w:val="1"/>
+      <w:numFmt w:val="bullet"/>
+      <w:lvlText w:val=""/>
+      <w:lvlJc w:val="left"/>
+      <w:pPr>
+        <w:ind w:left="2160" w:hanging="360"/>
+      </w:pPr>
+      <w:rPr>
+        <w:rFonts w:ascii="Wingdings" w:hAnsi="Wingdings" w:hint="default"/>
+      </w:rPr>
+    </w:lvl>
+    <w:lvl w:ilvl="3" w:tplc="04090001" w:tentative="1">
+      <w:start w:val="1"/>
+      <w:numFmt w:val="bullet"/>
+      <w:lvlText w:val=""/>
+      <w:lvlJc w:val="left"/>
+      <w:pPr>
+        <w:ind w:left="2880" w:hanging="360"/>
+      </w:pPr>
+      <w:rPr>
+        <w:rFonts w:ascii="Symbol" w:hAnsi="Symbol" w:hint="default"/>
+      </w:rPr>
+    </w:lvl>
+    <w:lvl w:ilvl="4" w:tplc="04090003" w:tentative="1">
+      <w:start w:val="1"/>
+      <w:numFmt w:val="bullet"/>
+      <w:lvlText w:val="o"/>
+      <w:lvlJc w:val="left"/>
+      <w:pPr>
+        <w:ind w:left="3600" w:hanging="360"/>
+      </w:pPr>
+      <w:rPr>
+        <w:rFonts w:ascii="Courier New" w:hAnsi="Courier New" w:cs="Courier New" w:hint="default"/>
+      </w:rPr>
+    </w:lvl>
+    <w:lvl w:ilvl="5" w:tplc="04090005" w:tentative="1">
+      <w:start w:val="1"/>
+      <w:numFmt w:val="bullet"/>
+      <w:lvlText w:val=""/>
+      <w:lvlJc w:val="left"/>
+      <w:pPr>
+        <w:ind w:left="4320" w:hanging="360"/>
+      </w:pPr>
+      <w:rPr>
+        <w:rFonts w:ascii="Wingdings" w:hAnsi="Wingdings" w:hint="default"/>
+      </w:rPr>
+    </w:lvl>
+    <w:lvl w:ilvl="6" w:tplc="04090001" w:tentative="1">
+      <w:start w:val="1"/>
+      <w:numFmt w:val="bullet"/>
+      <w:lvlText w:val=""/>
+      <w:lvlJc w:val="left"/>
+      <w:pPr>
+        <w:ind w:left="5040" w:hanging="360"/>
+      </w:pPr>
+      <w:rPr>
+        <w:rFonts w:ascii="Symbol" w:hAnsi="Symbol" w:hint="default"/>
+      </w:rPr>
+    </w:lvl>
+    <w:lvl w:ilvl="7" w:tplc="04090003" w:tentative="1">
+      <w:start w:val="1"/>
+      <w:numFmt w:val="bullet"/>
+      <w:lvlText w:val="o"/>
+      <w:lvlJc w:val="left"/>
+      <w:pPr>
+        <w:ind w:left="5760" w:hanging="360"/>
+      </w:pPr>
+      <w:rPr>
+        <w:rFonts w:ascii="Courier New" w:hAnsi="Courier New" w:cs="Courier New" w:hint="default"/>
+      </w:rPr>
+    </w:lvl>
+    <w:lvl w:ilvl="8" w:tplc="04090005" w:tentative="1">
+      <w:start w:val="1"/>
+      <w:numFmt w:val="bullet"/>
+      <w:lvlText w:val=""/>
+      <w:lvlJc w:val="left"/>
+      <w:pPr>
+        <w:ind w:left="6480" w:hanging="360"/>
+      </w:pPr>
+      <w:rPr>
+        <w:rFonts w:ascii="Wingdings" w:hAnsi="Wingdings" w:hint="default"/>
+      </w:rPr>
+    </w:lvl>
+  </w:abstractNum>
+  <w:abstractNum w:abstractNumId="8" w15:restartNumberingAfterBreak="0">
     <w:nsid w:val="577E4C69"/>
     <w:multiLevelType w:val="hybridMultilevel"/>
     <w:tmpl w:val="BFC0ACDA"/>
@@ -47150,12 +53074,12 @@
       </w:pPr>
     </w:lvl>
   </w:abstractNum>
-  <w:abstractNum w:abstractNumId="8" w15:restartNumberingAfterBreak="0">
-    <w:nsid w:val="5C6C6496"/>
+  <w:abstractNum w:abstractNumId="9" w15:restartNumberingAfterBreak="0">
+    <w:nsid w:val="584516DB"/>
     <w:multiLevelType w:val="hybridMultilevel"/>
-    <w:tmpl w:val="83A2635A"/>
-    <w:lvl w:ilvl="0" w:tplc="147C3722">
-      <w:start w:val="66"/>
+    <w:tmpl w:val="6278FF4E"/>
+    <w:lvl w:ilvl="0" w:tplc="BB9CF602">
+      <w:start w:val="96"/>
       <w:numFmt w:val="bullet"/>
       <w:lvlText w:val="-"/>
       <w:lvlJc w:val="left"/>
@@ -47263,11 +53187,12 @@
       </w:rPr>
     </w:lvl>
   </w:abstractNum>
-  <w:abstractNum w:abstractNumId="9" w15:restartNumberingAfterBreak="0">
-    <w:nsid w:val="67295D0B"/>
+  <w:abstractNum w:abstractNumId="10" w15:restartNumberingAfterBreak="0">
+    <w:nsid w:val="5C6C6496"/>
     <w:multiLevelType w:val="hybridMultilevel"/>
-    <w:tmpl w:val="649AC8C0"/>
-    <w:lvl w:ilvl="0" w:tplc="74C06244">
+    <w:tmpl w:val="83A2635A"/>
+    <w:lvl w:ilvl="0" w:tplc="147C3722">
+      <w:start w:val="66"/>
       <w:numFmt w:val="bullet"/>
       <w:lvlText w:val="-"/>
       <w:lvlJc w:val="left"/>
@@ -47375,12 +53300,11 @@
       </w:rPr>
     </w:lvl>
   </w:abstractNum>
-  <w:abstractNum w:abstractNumId="10" w15:restartNumberingAfterBreak="0">
-    <w:nsid w:val="69AE1550"/>
+  <w:abstractNum w:abstractNumId="11" w15:restartNumberingAfterBreak="0">
+    <w:nsid w:val="67295D0B"/>
     <w:multiLevelType w:val="hybridMultilevel"/>
-    <w:tmpl w:val="244A8270"/>
-    <w:lvl w:ilvl="0" w:tplc="FDE6F9BC">
-      <w:start w:val="36"/>
+    <w:tmpl w:val="649AC8C0"/>
+    <w:lvl w:ilvl="0" w:tplc="74C06244">
       <w:numFmt w:val="bullet"/>
       <w:lvlText w:val="-"/>
       <w:lvlJc w:val="left"/>
@@ -47488,23 +53412,249 @@
       </w:rPr>
     </w:lvl>
   </w:abstractNum>
+  <w:abstractNum w:abstractNumId="12" w15:restartNumberingAfterBreak="0">
+    <w:nsid w:val="69AE1550"/>
+    <w:multiLevelType w:val="hybridMultilevel"/>
+    <w:tmpl w:val="244A8270"/>
+    <w:lvl w:ilvl="0" w:tplc="FDE6F9BC">
+      <w:start w:val="36"/>
+      <w:numFmt w:val="bullet"/>
+      <w:lvlText w:val="-"/>
+      <w:lvlJc w:val="left"/>
+      <w:pPr>
+        <w:ind w:left="720" w:hanging="360"/>
+      </w:pPr>
+      <w:rPr>
+        <w:rFonts w:ascii="Times New Roman" w:eastAsiaTheme="minorHAnsi" w:hAnsi="Times New Roman" w:cs="Times New Roman" w:hint="default"/>
+      </w:rPr>
+    </w:lvl>
+    <w:lvl w:ilvl="1" w:tplc="04090003" w:tentative="1">
+      <w:start w:val="1"/>
+      <w:numFmt w:val="bullet"/>
+      <w:lvlText w:val="o"/>
+      <w:lvlJc w:val="left"/>
+      <w:pPr>
+        <w:ind w:left="1440" w:hanging="360"/>
+      </w:pPr>
+      <w:rPr>
+        <w:rFonts w:ascii="Courier New" w:hAnsi="Courier New" w:cs="Courier New" w:hint="default"/>
+      </w:rPr>
+    </w:lvl>
+    <w:lvl w:ilvl="2" w:tplc="04090005" w:tentative="1">
+      <w:start w:val="1"/>
+      <w:numFmt w:val="bullet"/>
+      <w:lvlText w:val=""/>
+      <w:lvlJc w:val="left"/>
+      <w:pPr>
+        <w:ind w:left="2160" w:hanging="360"/>
+      </w:pPr>
+      <w:rPr>
+        <w:rFonts w:ascii="Wingdings" w:hAnsi="Wingdings" w:hint="default"/>
+      </w:rPr>
+    </w:lvl>
+    <w:lvl w:ilvl="3" w:tplc="04090001" w:tentative="1">
+      <w:start w:val="1"/>
+      <w:numFmt w:val="bullet"/>
+      <w:lvlText w:val=""/>
+      <w:lvlJc w:val="left"/>
+      <w:pPr>
+        <w:ind w:left="2880" w:hanging="360"/>
+      </w:pPr>
+      <w:rPr>
+        <w:rFonts w:ascii="Symbol" w:hAnsi="Symbol" w:hint="default"/>
+      </w:rPr>
+    </w:lvl>
+    <w:lvl w:ilvl="4" w:tplc="04090003" w:tentative="1">
+      <w:start w:val="1"/>
+      <w:numFmt w:val="bullet"/>
+      <w:lvlText w:val="o"/>
+      <w:lvlJc w:val="left"/>
+      <w:pPr>
+        <w:ind w:left="3600" w:hanging="360"/>
+      </w:pPr>
+      <w:rPr>
+        <w:rFonts w:ascii="Courier New" w:hAnsi="Courier New" w:cs="Courier New" w:hint="default"/>
+      </w:rPr>
+    </w:lvl>
+    <w:lvl w:ilvl="5" w:tplc="04090005" w:tentative="1">
+      <w:start w:val="1"/>
+      <w:numFmt w:val="bullet"/>
+      <w:lvlText w:val=""/>
+      <w:lvlJc w:val="left"/>
+      <w:pPr>
+        <w:ind w:left="4320" w:hanging="360"/>
+      </w:pPr>
+      <w:rPr>
+        <w:rFonts w:ascii="Wingdings" w:hAnsi="Wingdings" w:hint="default"/>
+      </w:rPr>
+    </w:lvl>
+    <w:lvl w:ilvl="6" w:tplc="04090001" w:tentative="1">
+      <w:start w:val="1"/>
+      <w:numFmt w:val="bullet"/>
+      <w:lvlText w:val=""/>
+      <w:lvlJc w:val="left"/>
+      <w:pPr>
+        <w:ind w:left="5040" w:hanging="360"/>
+      </w:pPr>
+      <w:rPr>
+        <w:rFonts w:ascii="Symbol" w:hAnsi="Symbol" w:hint="default"/>
+      </w:rPr>
+    </w:lvl>
+    <w:lvl w:ilvl="7" w:tplc="04090003" w:tentative="1">
+      <w:start w:val="1"/>
+      <w:numFmt w:val="bullet"/>
+      <w:lvlText w:val="o"/>
+      <w:lvlJc w:val="left"/>
+      <w:pPr>
+        <w:ind w:left="5760" w:hanging="360"/>
+      </w:pPr>
+      <w:rPr>
+        <w:rFonts w:ascii="Courier New" w:hAnsi="Courier New" w:cs="Courier New" w:hint="default"/>
+      </w:rPr>
+    </w:lvl>
+    <w:lvl w:ilvl="8" w:tplc="04090005" w:tentative="1">
+      <w:start w:val="1"/>
+      <w:numFmt w:val="bullet"/>
+      <w:lvlText w:val=""/>
+      <w:lvlJc w:val="left"/>
+      <w:pPr>
+        <w:ind w:left="6480" w:hanging="360"/>
+      </w:pPr>
+      <w:rPr>
+        <w:rFonts w:ascii="Wingdings" w:hAnsi="Wingdings" w:hint="default"/>
+      </w:rPr>
+    </w:lvl>
+  </w:abstractNum>
+  <w:abstractNum w:abstractNumId="13" w15:restartNumberingAfterBreak="0">
+    <w:nsid w:val="73C108D2"/>
+    <w:multiLevelType w:val="hybridMultilevel"/>
+    <w:tmpl w:val="E0D4B1A8"/>
+    <w:lvl w:ilvl="0" w:tplc="25DA9BEA">
+      <w:start w:val="99"/>
+      <w:numFmt w:val="bullet"/>
+      <w:lvlText w:val="-"/>
+      <w:lvlJc w:val="left"/>
+      <w:pPr>
+        <w:ind w:left="720" w:hanging="360"/>
+      </w:pPr>
+      <w:rPr>
+        <w:rFonts w:ascii="Times New Roman" w:eastAsiaTheme="minorHAnsi" w:hAnsi="Times New Roman" w:cs="Times New Roman" w:hint="default"/>
+      </w:rPr>
+    </w:lvl>
+    <w:lvl w:ilvl="1" w:tplc="04090003" w:tentative="1">
+      <w:start w:val="1"/>
+      <w:numFmt w:val="bullet"/>
+      <w:lvlText w:val="o"/>
+      <w:lvlJc w:val="left"/>
+      <w:pPr>
+        <w:ind w:left="1440" w:hanging="360"/>
+      </w:pPr>
+      <w:rPr>
+        <w:rFonts w:ascii="Courier New" w:hAnsi="Courier New" w:cs="Courier New" w:hint="default"/>
+      </w:rPr>
+    </w:lvl>
+    <w:lvl w:ilvl="2" w:tplc="04090005" w:tentative="1">
+      <w:start w:val="1"/>
+      <w:numFmt w:val="bullet"/>
+      <w:lvlText w:val=""/>
+      <w:lvlJc w:val="left"/>
+      <w:pPr>
+        <w:ind w:left="2160" w:hanging="360"/>
+      </w:pPr>
+      <w:rPr>
+        <w:rFonts w:ascii="Wingdings" w:hAnsi="Wingdings" w:hint="default"/>
+      </w:rPr>
+    </w:lvl>
+    <w:lvl w:ilvl="3" w:tplc="04090001" w:tentative="1">
+      <w:start w:val="1"/>
+      <w:numFmt w:val="bullet"/>
+      <w:lvlText w:val=""/>
+      <w:lvlJc w:val="left"/>
+      <w:pPr>
+        <w:ind w:left="2880" w:hanging="360"/>
+      </w:pPr>
+      <w:rPr>
+        <w:rFonts w:ascii="Symbol" w:hAnsi="Symbol" w:hint="default"/>
+      </w:rPr>
+    </w:lvl>
+    <w:lvl w:ilvl="4" w:tplc="04090003" w:tentative="1">
+      <w:start w:val="1"/>
+      <w:numFmt w:val="bullet"/>
+      <w:lvlText w:val="o"/>
+      <w:lvlJc w:val="left"/>
+      <w:pPr>
+        <w:ind w:left="3600" w:hanging="360"/>
+      </w:pPr>
+      <w:rPr>
+        <w:rFonts w:ascii="Courier New" w:hAnsi="Courier New" w:cs="Courier New" w:hint="default"/>
+      </w:rPr>
+    </w:lvl>
+    <w:lvl w:ilvl="5" w:tplc="04090005" w:tentative="1">
+      <w:start w:val="1"/>
+      <w:numFmt w:val="bullet"/>
+      <w:lvlText w:val=""/>
+      <w:lvlJc w:val="left"/>
+      <w:pPr>
+        <w:ind w:left="4320" w:hanging="360"/>
+      </w:pPr>
+      <w:rPr>
+        <w:rFonts w:ascii="Wingdings" w:hAnsi="Wingdings" w:hint="default"/>
+      </w:rPr>
+    </w:lvl>
+    <w:lvl w:ilvl="6" w:tplc="04090001" w:tentative="1">
+      <w:start w:val="1"/>
+      <w:numFmt w:val="bullet"/>
+      <w:lvlText w:val=""/>
+      <w:lvlJc w:val="left"/>
+      <w:pPr>
+        <w:ind w:left="5040" w:hanging="360"/>
+      </w:pPr>
+      <w:rPr>
+        <w:rFonts w:ascii="Symbol" w:hAnsi="Symbol" w:hint="default"/>
+      </w:rPr>
+    </w:lvl>
+    <w:lvl w:ilvl="7" w:tplc="04090003" w:tentative="1">
+      <w:start w:val="1"/>
+      <w:numFmt w:val="bullet"/>
+      <w:lvlText w:val="o"/>
+      <w:lvlJc w:val="left"/>
+      <w:pPr>
+        <w:ind w:left="5760" w:hanging="360"/>
+      </w:pPr>
+      <w:rPr>
+        <w:rFonts w:ascii="Courier New" w:hAnsi="Courier New" w:cs="Courier New" w:hint="default"/>
+      </w:rPr>
+    </w:lvl>
+    <w:lvl w:ilvl="8" w:tplc="04090005" w:tentative="1">
+      <w:start w:val="1"/>
+      <w:numFmt w:val="bullet"/>
+      <w:lvlText w:val=""/>
+      <w:lvlJc w:val="left"/>
+      <w:pPr>
+        <w:ind w:left="6480" w:hanging="360"/>
+      </w:pPr>
+      <w:rPr>
+        <w:rFonts w:ascii="Wingdings" w:hAnsi="Wingdings" w:hint="default"/>
+      </w:rPr>
+    </w:lvl>
+  </w:abstractNum>
   <w:num w:numId="1">
-    <w:abstractNumId w:val="10"/>
+    <w:abstractNumId w:val="12"/>
   </w:num>
   <w:num w:numId="2">
-    <w:abstractNumId w:val="9"/>
+    <w:abstractNumId w:val="11"/>
   </w:num>
   <w:num w:numId="3">
     <w:abstractNumId w:val="1"/>
   </w:num>
   <w:num w:numId="4">
-    <w:abstractNumId w:val="4"/>
+    <w:abstractNumId w:val="5"/>
   </w:num>
   <w:num w:numId="5">
-    <w:abstractNumId w:val="6"/>
+    <w:abstractNumId w:val="7"/>
   </w:num>
   <w:num w:numId="6">
-    <w:abstractNumId w:val="5"/>
+    <w:abstractNumId w:val="6"/>
   </w:num>
   <w:num w:numId="7">
     <w:abstractNumId w:val="2"/>
@@ -47513,13 +53663,22 @@
     <w:abstractNumId w:val="0"/>
   </w:num>
   <w:num w:numId="9">
-    <w:abstractNumId w:val="8"/>
+    <w:abstractNumId w:val="10"/>
   </w:num>
   <w:num w:numId="10">
     <w:abstractNumId w:val="3"/>
   </w:num>
   <w:num w:numId="11">
-    <w:abstractNumId w:val="7"/>
+    <w:abstractNumId w:val="8"/>
+  </w:num>
+  <w:num w:numId="12">
+    <w:abstractNumId w:val="4"/>
+  </w:num>
+  <w:num w:numId="13">
+    <w:abstractNumId w:val="9"/>
+  </w:num>
+  <w:num w:numId="14">
+    <w:abstractNumId w:val="13"/>
   </w:num>
 </w:numbering>
 </file>
@@ -48307,7 +54466,7 @@
 </file>
 
 <file path=customXml/itemProps1.xml><?xml version="1.0" encoding="utf-8"?>
-<ds:datastoreItem xmlns:ds="http://schemas.openxmlformats.org/officeDocument/2006/customXml" ds:itemID="{0CE42F94-38FD-4066-AB83-A2618237F797}">
+<ds:datastoreItem xmlns:ds="http://schemas.openxmlformats.org/officeDocument/2006/customXml" ds:itemID="{19820913-D51F-49E5-8606-FE25C8C728FF}">
   <ds:schemaRefs>
     <ds:schemaRef ds:uri="http://schemas.openxmlformats.org/officeDocument/2006/bibliography"/>
   </ds:schemaRefs>
